--- a/documentatie/Technisch ontwerp.docx
+++ b/documentatie/Technisch ontwerp.docx
@@ -106,13 +106,8 @@
                               <w:t>Naam:</w:t>
                             </w:r>
                             <w:r>
-                              <w:t xml:space="preserve"> </w:t>
+                              <w:t xml:space="preserve"> Yeet</w:t>
                             </w:r>
-                            <w:proofErr w:type="spellStart"/>
-                            <w:r>
-                              <w:t>Yeet</w:t>
-                            </w:r>
-                            <w:proofErr w:type="spellEnd"/>
                           </w:p>
                           <w:p>
                             <w:pPr>
@@ -136,13 +131,8 @@
                           </w:p>
                           <w:p>
                             <w:r>
-                              <w:t xml:space="preserve">Remco van </w:t>
+                              <w:t>Remco van oudheusden</w:t>
                             </w:r>
-                            <w:proofErr w:type="spellStart"/>
-                            <w:r>
-                              <w:t>oudheusden</w:t>
-                            </w:r>
-                            <w:proofErr w:type="spellEnd"/>
                           </w:p>
                           <w:p>
                             <w:r>
@@ -218,13 +208,8 @@
                         <w:t>Naam:</w:t>
                       </w:r>
                       <w:r>
-                        <w:t xml:space="preserve"> </w:t>
+                        <w:t xml:space="preserve"> Yeet</w:t>
                       </w:r>
-                      <w:proofErr w:type="spellStart"/>
-                      <w:r>
-                        <w:t>Yeet</w:t>
-                      </w:r>
-                      <w:proofErr w:type="spellEnd"/>
                     </w:p>
                     <w:p>
                       <w:pPr>
@@ -248,13 +233,8 @@
                     </w:p>
                     <w:p>
                       <w:r>
-                        <w:t xml:space="preserve">Remco van </w:t>
+                        <w:t>Remco van oudheusden</w:t>
                       </w:r>
-                      <w:proofErr w:type="spellStart"/>
-                      <w:r>
-                        <w:t>oudheusden</w:t>
-                      </w:r>
-                      <w:proofErr w:type="spellEnd"/>
                     </w:p>
                     <w:p>
                       <w:r>
@@ -326,6 +306,7 @@
           <w:docPartUnique/>
         </w:docPartObj>
       </w:sdtPr>
+      <w:sdtEndPr/>
       <w:sdtContent>
         <w:p>
           <w:pPr>
@@ -731,1470 +712,6 @@
     </w:p>
     <w:p>
       <w:pPr>
-        <w:jc w:val="center"/>
-        <w:rPr>
-          <w:rFonts w:ascii="Calibri" w:hAnsi="Calibri" w:cs="Calibri"/>
-          <w:sz w:val="48"/>
-          <w:szCs w:val="48"/>
-        </w:rPr>
-      </w:pPr>
-      <w:bookmarkStart w:id="2" w:name="_Toc435780368"/>
-      <w:r>
-        <w:rPr>
-          <w:rFonts w:ascii="Calibri" w:hAnsi="Calibri" w:cs="Calibri"/>
-          <w:sz w:val="48"/>
-          <w:szCs w:val="48"/>
-        </w:rPr>
-        <w:lastRenderedPageBreak/>
-        <w:t>Inleiding</w:t>
-      </w:r>
-    </w:p>
-    <w:p>
-      <w:pPr>
-        <w:rPr>
-          <w:rFonts w:ascii="Calibri" w:hAnsi="Calibri" w:cs="Calibri"/>
-          <w:i/>
-          <w:iCs/>
-          <w:color w:val="000000"/>
-        </w:rPr>
-      </w:pPr>
-      <w:r>
-        <w:rPr>
-          <w:rFonts w:ascii="Calibri" w:hAnsi="Calibri" w:cs="Calibri"/>
-        </w:rPr>
-        <w:t xml:space="preserve">In dit project bouwen wij een reservering ’s website voor events, met onder andere een dashboard met bioscopen en informatie over die bioscoop. Verder vind je in dit Technisch </w:t>
-      </w:r>
-      <w:r>
-        <w:rPr>
-          <w:rFonts w:ascii="Calibri" w:hAnsi="Calibri" w:cs="Calibri"/>
-          <w:color w:val="000000"/>
-        </w:rPr>
-        <w:t xml:space="preserve">ontwerp een de technische aspecten van de website. </w:t>
-      </w:r>
-    </w:p>
-    <w:p>
-      <w:pPr>
-        <w:rPr>
-          <w:rFonts w:ascii="Calibri" w:hAnsi="Calibri" w:cs="Calibri"/>
-          <w:i/>
-          <w:iCs/>
-          <w:color w:val="000000"/>
-        </w:rPr>
-      </w:pPr>
-    </w:p>
-    <w:p>
-      <w:pPr>
-        <w:jc w:val="center"/>
-        <w:rPr>
-          <w:rFonts w:ascii="Calibri" w:hAnsi="Calibri" w:cs="Calibri"/>
-          <w:i/>
-          <w:iCs/>
-          <w:color w:val="000000"/>
-        </w:rPr>
-      </w:pPr>
-      <w:r>
-        <w:rPr>
-          <w:rFonts w:ascii="Calibri" w:hAnsi="Calibri" w:cs="Calibri"/>
-          <w:color w:val="000000"/>
-          <w:sz w:val="48"/>
-          <w:szCs w:val="48"/>
-        </w:rPr>
-        <w:t>Functionaliteiten</w:t>
-      </w:r>
-    </w:p>
-    <w:p>
-      <w:pPr>
-        <w:spacing w:before="240" w:after="240" w:line="240" w:lineRule="auto"/>
-        <w:rPr>
-          <w:rFonts w:ascii="Calibri" w:eastAsia="Times New Roman" w:hAnsi="Calibri" w:cs="Calibri"/>
-          <w:color w:val="000000"/>
-          <w:lang w:eastAsia="nl-NL"/>
-        </w:rPr>
-      </w:pPr>
-      <w:r>
-        <w:rPr>
-          <w:rFonts w:ascii="Calibri" w:eastAsia="Times New Roman" w:hAnsi="Calibri" w:cs="Calibri"/>
-          <w:color w:val="000000"/>
-          <w:lang w:eastAsia="nl-NL"/>
-        </w:rPr>
-        <w:t>De Website is gemaakt door middel van:</w:t>
-      </w:r>
-    </w:p>
-    <w:p>
-      <w:pPr>
-        <w:pStyle w:val="ListParagraph"/>
-        <w:numPr>
-          <w:ilvl w:val="0"/>
-          <w:numId w:val="10"/>
-        </w:numPr>
-        <w:spacing w:before="240" w:after="240" w:line="240" w:lineRule="auto"/>
-        <w:rPr>
-          <w:rFonts w:ascii="Calibri" w:eastAsia="Times New Roman" w:hAnsi="Calibri" w:cs="Calibri"/>
-          <w:color w:val="000000"/>
-          <w:lang w:eastAsia="nl-NL"/>
-        </w:rPr>
-      </w:pPr>
-      <w:r>
-        <w:rPr>
-          <w:rFonts w:ascii="Calibri" w:eastAsia="Times New Roman" w:hAnsi="Calibri" w:cs="Calibri"/>
-          <w:color w:val="000000"/>
-          <w:lang w:eastAsia="nl-NL"/>
-        </w:rPr>
-        <w:t>Html</w:t>
-      </w:r>
-    </w:p>
-    <w:p>
-      <w:pPr>
-        <w:pStyle w:val="ListParagraph"/>
-        <w:numPr>
-          <w:ilvl w:val="0"/>
-          <w:numId w:val="10"/>
-        </w:numPr>
-        <w:spacing w:before="240" w:after="240" w:line="240" w:lineRule="auto"/>
-        <w:rPr>
-          <w:rFonts w:ascii="Calibri" w:eastAsia="Times New Roman" w:hAnsi="Calibri" w:cs="Calibri"/>
-          <w:color w:val="000000"/>
-          <w:lang w:eastAsia="nl-NL"/>
-        </w:rPr>
-      </w:pPr>
-      <w:proofErr w:type="spellStart"/>
-      <w:r>
-        <w:rPr>
-          <w:rFonts w:ascii="Calibri" w:eastAsia="Times New Roman" w:hAnsi="Calibri" w:cs="Calibri"/>
-          <w:color w:val="000000"/>
-          <w:lang w:eastAsia="nl-NL"/>
-        </w:rPr>
-        <w:t>Css</w:t>
-      </w:r>
-      <w:proofErr w:type="spellEnd"/>
-    </w:p>
-    <w:p>
-      <w:pPr>
-        <w:pStyle w:val="ListParagraph"/>
-        <w:numPr>
-          <w:ilvl w:val="0"/>
-          <w:numId w:val="10"/>
-        </w:numPr>
-        <w:spacing w:before="240" w:after="240" w:line="240" w:lineRule="auto"/>
-        <w:rPr>
-          <w:rFonts w:ascii="Calibri" w:eastAsia="Times New Roman" w:hAnsi="Calibri" w:cs="Calibri"/>
-          <w:color w:val="000000"/>
-          <w:lang w:eastAsia="nl-NL"/>
-        </w:rPr>
-      </w:pPr>
-      <w:r>
-        <w:rPr>
-          <w:rFonts w:ascii="Calibri" w:eastAsia="Times New Roman" w:hAnsi="Calibri" w:cs="Calibri"/>
-          <w:color w:val="000000"/>
-          <w:lang w:eastAsia="nl-NL"/>
-        </w:rPr>
-        <w:t>Javascript</w:t>
-      </w:r>
-    </w:p>
-    <w:p>
-      <w:pPr>
-        <w:pStyle w:val="ListParagraph"/>
-        <w:numPr>
-          <w:ilvl w:val="0"/>
-          <w:numId w:val="10"/>
-        </w:numPr>
-        <w:spacing w:before="240" w:after="240" w:line="240" w:lineRule="auto"/>
-        <w:rPr>
-          <w:rFonts w:ascii="Calibri" w:eastAsia="Times New Roman" w:hAnsi="Calibri" w:cs="Calibri"/>
-          <w:color w:val="000000"/>
-          <w:lang w:eastAsia="nl-NL"/>
-        </w:rPr>
-      </w:pPr>
-      <w:proofErr w:type="spellStart"/>
-      <w:r>
-        <w:rPr>
-          <w:rFonts w:ascii="Calibri" w:eastAsia="Times New Roman" w:hAnsi="Calibri" w:cs="Calibri"/>
-          <w:color w:val="000000"/>
-          <w:lang w:eastAsia="nl-NL"/>
-        </w:rPr>
-        <w:t>Php</w:t>
-      </w:r>
-      <w:proofErr w:type="spellEnd"/>
-      <w:r>
-        <w:rPr>
-          <w:rFonts w:ascii="Calibri" w:eastAsia="Times New Roman" w:hAnsi="Calibri" w:cs="Calibri"/>
-          <w:color w:val="000000"/>
-          <w:lang w:eastAsia="nl-NL"/>
-        </w:rPr>
-        <w:br/>
-      </w:r>
-    </w:p>
-    <w:p>
-      <w:pPr>
-        <w:spacing w:before="240" w:after="240" w:line="240" w:lineRule="auto"/>
-        <w:rPr>
-          <w:rFonts w:ascii="Calibri" w:eastAsia="Times New Roman" w:hAnsi="Calibri" w:cs="Calibri"/>
-          <w:color w:val="000000"/>
-          <w:lang w:eastAsia="nl-NL"/>
-        </w:rPr>
-      </w:pPr>
-      <w:r>
-        <w:rPr>
-          <w:rFonts w:ascii="Calibri" w:eastAsia="Times New Roman" w:hAnsi="Calibri" w:cs="Calibri"/>
-          <w:color w:val="000000"/>
-          <w:lang w:eastAsia="nl-NL"/>
-        </w:rPr>
-        <w:t>Als Framework gebruiken we:</w:t>
-      </w:r>
-    </w:p>
-    <w:p>
-      <w:pPr>
-        <w:pStyle w:val="ListParagraph"/>
-        <w:numPr>
-          <w:ilvl w:val="0"/>
-          <w:numId w:val="11"/>
-        </w:numPr>
-        <w:spacing w:before="240" w:after="240" w:line="240" w:lineRule="auto"/>
-        <w:rPr>
-          <w:rFonts w:ascii="Times New Roman" w:eastAsia="Times New Roman" w:hAnsi="Times New Roman" w:cs="Times New Roman"/>
-          <w:sz w:val="24"/>
-          <w:szCs w:val="24"/>
-          <w:lang w:eastAsia="nl-NL"/>
-        </w:rPr>
-      </w:pPr>
-      <w:proofErr w:type="spellStart"/>
-      <w:r>
-        <w:rPr>
-          <w:rFonts w:ascii="Calibri" w:eastAsia="Times New Roman" w:hAnsi="Calibri" w:cs="Calibri"/>
-          <w:color w:val="000000"/>
-          <w:lang w:eastAsia="nl-NL"/>
-        </w:rPr>
-        <w:t>Tailwind</w:t>
-      </w:r>
-      <w:proofErr w:type="spellEnd"/>
-    </w:p>
-    <w:p>
-      <w:pPr>
-        <w:spacing w:before="240" w:after="240" w:line="240" w:lineRule="auto"/>
-        <w:rPr>
-          <w:rFonts w:ascii="Calibri" w:eastAsia="Times New Roman" w:hAnsi="Calibri" w:cs="Calibri"/>
-          <w:color w:val="000000"/>
-          <w:lang w:eastAsia="nl-NL"/>
-        </w:rPr>
-      </w:pPr>
-      <w:r>
-        <w:rPr>
-          <w:rFonts w:ascii="Calibri" w:eastAsia="Times New Roman" w:hAnsi="Calibri" w:cs="Calibri"/>
-          <w:color w:val="000000"/>
-          <w:lang w:eastAsia="nl-NL"/>
-        </w:rPr>
-        <w:t xml:space="preserve">De website wordt gemaakt met het design </w:t>
-      </w:r>
-      <w:proofErr w:type="spellStart"/>
-      <w:r>
-        <w:rPr>
-          <w:rFonts w:ascii="Calibri" w:eastAsia="Times New Roman" w:hAnsi="Calibri" w:cs="Calibri"/>
-          <w:color w:val="000000"/>
-          <w:lang w:eastAsia="nl-NL"/>
-        </w:rPr>
-        <w:t>pattern</w:t>
-      </w:r>
-      <w:proofErr w:type="spellEnd"/>
-      <w:r>
-        <w:rPr>
-          <w:rFonts w:ascii="Calibri" w:eastAsia="Times New Roman" w:hAnsi="Calibri" w:cs="Calibri"/>
-          <w:color w:val="000000"/>
-          <w:lang w:eastAsia="nl-NL"/>
-        </w:rPr>
-        <w:t>:</w:t>
-      </w:r>
-    </w:p>
-    <w:p>
-      <w:pPr>
-        <w:pStyle w:val="ListParagraph"/>
-        <w:numPr>
-          <w:ilvl w:val="0"/>
-          <w:numId w:val="11"/>
-        </w:numPr>
-        <w:spacing w:before="240" w:after="240" w:line="240" w:lineRule="auto"/>
-        <w:rPr>
-          <w:rFonts w:ascii="Times New Roman" w:eastAsia="Times New Roman" w:hAnsi="Times New Roman" w:cs="Times New Roman"/>
-          <w:sz w:val="24"/>
-          <w:szCs w:val="24"/>
-          <w:lang w:eastAsia="nl-NL"/>
-        </w:rPr>
-      </w:pPr>
-      <w:r>
-        <w:rPr>
-          <w:rFonts w:ascii="Calibri" w:eastAsia="Times New Roman" w:hAnsi="Calibri" w:cs="Calibri"/>
-          <w:color w:val="000000"/>
-          <w:lang w:eastAsia="nl-NL"/>
-        </w:rPr>
-        <w:t>MVC</w:t>
-      </w:r>
-    </w:p>
-    <w:p>
-      <w:pPr>
-        <w:spacing w:line="240" w:lineRule="auto"/>
-        <w:rPr>
-          <w:rFonts w:ascii="Calibri" w:eastAsia="Times New Roman" w:hAnsi="Calibri" w:cs="Calibri"/>
-          <w:lang w:eastAsia="nl-NL"/>
-        </w:rPr>
-      </w:pPr>
-      <w:r>
-        <w:rPr>
-          <w:rFonts w:ascii="Calibri" w:eastAsia="Times New Roman" w:hAnsi="Calibri" w:cs="Calibri"/>
-          <w:color w:val="000000"/>
-          <w:lang w:eastAsia="nl-NL"/>
-        </w:rPr>
-        <w:t xml:space="preserve">De website zal ook </w:t>
-      </w:r>
-      <w:proofErr w:type="spellStart"/>
-      <w:r>
-        <w:rPr>
-          <w:rFonts w:ascii="Calibri" w:eastAsia="Times New Roman" w:hAnsi="Calibri" w:cs="Calibri"/>
-          <w:color w:val="000000"/>
-          <w:lang w:eastAsia="nl-NL"/>
-        </w:rPr>
-        <w:t>cms</w:t>
-      </w:r>
-      <w:proofErr w:type="spellEnd"/>
-      <w:r>
-        <w:rPr>
-          <w:rFonts w:ascii="Calibri" w:eastAsia="Times New Roman" w:hAnsi="Calibri" w:cs="Calibri"/>
-          <w:color w:val="000000"/>
-          <w:lang w:eastAsia="nl-NL"/>
-        </w:rPr>
-        <w:t xml:space="preserve"> </w:t>
-      </w:r>
-      <w:proofErr w:type="spellStart"/>
-      <w:proofErr w:type="gramStart"/>
-      <w:r>
-        <w:rPr>
-          <w:rFonts w:ascii="Calibri" w:eastAsia="Times New Roman" w:hAnsi="Calibri" w:cs="Calibri"/>
-          <w:color w:val="000000"/>
-          <w:lang w:eastAsia="nl-NL"/>
-        </w:rPr>
-        <w:t>bevatten,dit</w:t>
-      </w:r>
-      <w:proofErr w:type="spellEnd"/>
-      <w:proofErr w:type="gramEnd"/>
-      <w:r>
-        <w:rPr>
-          <w:rFonts w:ascii="Calibri" w:eastAsia="Times New Roman" w:hAnsi="Calibri" w:cs="Calibri"/>
-          <w:color w:val="000000"/>
-          <w:lang w:eastAsia="nl-NL"/>
-        </w:rPr>
-        <w:t xml:space="preserve"> kan alleen benaderd worden door in te loggen op de </w:t>
-      </w:r>
-      <w:proofErr w:type="spellStart"/>
-      <w:r>
-        <w:rPr>
-          <w:rFonts w:ascii="Calibri" w:eastAsia="Times New Roman" w:hAnsi="Calibri" w:cs="Calibri"/>
-          <w:color w:val="000000"/>
-          <w:lang w:eastAsia="nl-NL"/>
-        </w:rPr>
-        <w:t>admin</w:t>
-      </w:r>
-      <w:proofErr w:type="spellEnd"/>
-      <w:r>
-        <w:rPr>
-          <w:rFonts w:ascii="Calibri" w:eastAsia="Times New Roman" w:hAnsi="Calibri" w:cs="Calibri"/>
-          <w:color w:val="000000"/>
-          <w:lang w:eastAsia="nl-NL"/>
-        </w:rPr>
-        <w:t xml:space="preserve"> pagina.</w:t>
-      </w:r>
-      <w:r>
-        <w:rPr>
-          <w:rFonts w:ascii="Calibri" w:eastAsia="Times New Roman" w:hAnsi="Calibri" w:cs="Calibri"/>
-          <w:color w:val="000000"/>
-          <w:lang w:eastAsia="nl-NL"/>
-        </w:rPr>
-        <w:br/>
-      </w:r>
-    </w:p>
-    <w:p>
-      <w:pPr>
-        <w:spacing w:line="240" w:lineRule="auto"/>
-        <w:ind w:left="720"/>
-        <w:jc w:val="center"/>
-        <w:rPr>
-          <w:rFonts w:ascii="Calibri" w:hAnsi="Calibri" w:cs="Calibri"/>
-          <w:color w:val="000000"/>
-          <w:sz w:val="48"/>
-          <w:szCs w:val="48"/>
-        </w:rPr>
-      </w:pPr>
-      <w:r>
-        <w:rPr>
-          <w:rFonts w:ascii="Calibri" w:hAnsi="Calibri" w:cs="Calibri"/>
-          <w:color w:val="000000"/>
-          <w:sz w:val="48"/>
-          <w:szCs w:val="48"/>
-        </w:rPr>
-        <w:t>Gebruikersschermen</w:t>
-      </w:r>
-    </w:p>
-    <w:p>
-      <w:pPr>
-        <w:spacing w:line="240" w:lineRule="auto"/>
-        <w:rPr>
-          <w:rFonts w:ascii="Calibri" w:hAnsi="Calibri" w:cs="Calibri"/>
-          <w:b/>
-          <w:bCs/>
-          <w:color w:val="000000"/>
-        </w:rPr>
-      </w:pPr>
-      <w:r>
-        <w:rPr>
-          <w:rFonts w:ascii="Calibri" w:hAnsi="Calibri" w:cs="Calibri"/>
-          <w:b/>
-          <w:bCs/>
-          <w:color w:val="000000"/>
-        </w:rPr>
-        <w:t>Home:</w:t>
-      </w:r>
-    </w:p>
-    <w:p>
-      <w:pPr>
-        <w:spacing w:line="240" w:lineRule="auto"/>
-        <w:rPr>
-          <w:rFonts w:ascii="Calibri" w:hAnsi="Calibri" w:cs="Calibri"/>
-          <w:color w:val="000000"/>
-        </w:rPr>
-      </w:pPr>
-      <w:r>
-        <w:rPr>
-          <w:rFonts w:ascii="Calibri" w:hAnsi="Calibri" w:cs="Calibri"/>
-          <w:color w:val="000000"/>
-        </w:rPr>
-        <w:t xml:space="preserve">Op de hoofdpagina zal doormiddel van eenvoudige </w:t>
-      </w:r>
-      <w:proofErr w:type="spellStart"/>
-      <w:r>
-        <w:rPr>
-          <w:rFonts w:ascii="Calibri" w:hAnsi="Calibri" w:cs="Calibri"/>
-          <w:color w:val="000000"/>
-        </w:rPr>
-        <w:t>php</w:t>
-      </w:r>
-      <w:proofErr w:type="spellEnd"/>
-      <w:r>
-        <w:rPr>
-          <w:rFonts w:ascii="Calibri" w:hAnsi="Calibri" w:cs="Calibri"/>
-          <w:color w:val="000000"/>
-        </w:rPr>
-        <w:t xml:space="preserve"> en </w:t>
-      </w:r>
-      <w:proofErr w:type="spellStart"/>
-      <w:r>
-        <w:rPr>
-          <w:rFonts w:ascii="Calibri" w:hAnsi="Calibri" w:cs="Calibri"/>
-          <w:color w:val="000000"/>
-        </w:rPr>
-        <w:t>sql</w:t>
-      </w:r>
-      <w:proofErr w:type="spellEnd"/>
-      <w:r>
-        <w:rPr>
-          <w:rFonts w:ascii="Calibri" w:hAnsi="Calibri" w:cs="Calibri"/>
-          <w:color w:val="000000"/>
-        </w:rPr>
-        <w:t xml:space="preserve"> code de bioscoop gegevens uit de database halen, en dit zal dan vervolgens in een mooie array worden gestopt, en met zijn 8e tegelijk op het scherm worden weergeven.</w:t>
-      </w:r>
-    </w:p>
-    <w:p>
-      <w:pPr>
-        <w:spacing w:line="240" w:lineRule="auto"/>
-        <w:rPr>
-          <w:rFonts w:ascii="Calibri" w:hAnsi="Calibri" w:cs="Calibri"/>
-          <w:color w:val="000000"/>
-        </w:rPr>
-      </w:pPr>
-    </w:p>
-    <w:p>
-      <w:pPr>
-        <w:spacing w:line="240" w:lineRule="auto"/>
-        <w:rPr>
-          <w:rFonts w:ascii="Calibri" w:hAnsi="Calibri" w:cs="Calibri"/>
-          <w:color w:val="000000"/>
-        </w:rPr>
-      </w:pPr>
-      <w:proofErr w:type="spellStart"/>
-      <w:r>
-        <w:rPr>
-          <w:rFonts w:ascii="Calibri" w:hAnsi="Calibri" w:cs="Calibri"/>
-          <w:b/>
-          <w:bCs/>
-          <w:color w:val="000000"/>
-        </w:rPr>
-        <w:t>Admin</w:t>
-      </w:r>
-      <w:proofErr w:type="spellEnd"/>
-      <w:r>
-        <w:rPr>
-          <w:rFonts w:ascii="Calibri" w:hAnsi="Calibri" w:cs="Calibri"/>
-          <w:b/>
-          <w:bCs/>
-          <w:color w:val="000000"/>
-        </w:rPr>
-        <w:t>:</w:t>
-      </w:r>
-    </w:p>
-    <w:p>
-      <w:pPr>
-        <w:spacing w:line="240" w:lineRule="auto"/>
-        <w:rPr>
-          <w:rFonts w:ascii="Times New Roman" w:eastAsia="Times New Roman" w:hAnsi="Times New Roman" w:cs="Times New Roman"/>
-          <w:lang w:eastAsia="nl-NL"/>
-        </w:rPr>
-      </w:pPr>
-      <w:r>
-        <w:rPr>
-          <w:rFonts w:ascii="Calibri" w:eastAsia="Times New Roman" w:hAnsi="Calibri" w:cs="Calibri"/>
-          <w:color w:val="000000"/>
-          <w:lang w:eastAsia="nl-NL"/>
-        </w:rPr>
-        <w:t>Door middel van de link te veranderen naar</w:t>
-      </w:r>
-      <w:r>
-        <w:rPr>
-          <w:rFonts w:ascii="Calibri" w:eastAsia="Times New Roman" w:hAnsi="Calibri" w:cs="Calibri"/>
-          <w:b/>
-          <w:bCs/>
-          <w:color w:val="000000"/>
-          <w:lang w:eastAsia="nl-NL"/>
-        </w:rPr>
-        <w:t xml:space="preserve"> /</w:t>
-      </w:r>
-      <w:proofErr w:type="spellStart"/>
-      <w:r>
-        <w:rPr>
-          <w:rFonts w:ascii="Calibri" w:eastAsia="Times New Roman" w:hAnsi="Calibri" w:cs="Calibri"/>
-          <w:b/>
-          <w:bCs/>
-          <w:color w:val="000000"/>
-          <w:lang w:eastAsia="nl-NL"/>
-        </w:rPr>
-        <w:t>admin</w:t>
-      </w:r>
-      <w:proofErr w:type="spellEnd"/>
-      <w:r>
-        <w:rPr>
-          <w:rFonts w:ascii="Calibri" w:eastAsia="Times New Roman" w:hAnsi="Calibri" w:cs="Calibri"/>
-          <w:color w:val="000000"/>
-          <w:lang w:eastAsia="nl-NL"/>
-        </w:rPr>
-        <w:t xml:space="preserve"> komt u aan bij de </w:t>
-      </w:r>
-      <w:proofErr w:type="spellStart"/>
-      <w:r>
-        <w:rPr>
-          <w:rFonts w:ascii="Calibri" w:eastAsia="Times New Roman" w:hAnsi="Calibri" w:cs="Calibri"/>
-          <w:color w:val="000000"/>
-          <w:lang w:eastAsia="nl-NL"/>
-        </w:rPr>
-        <w:t>admin</w:t>
-      </w:r>
-      <w:proofErr w:type="spellEnd"/>
-      <w:r>
-        <w:rPr>
-          <w:rFonts w:ascii="Calibri" w:eastAsia="Times New Roman" w:hAnsi="Calibri" w:cs="Calibri"/>
-          <w:color w:val="000000"/>
-          <w:lang w:eastAsia="nl-NL"/>
-        </w:rPr>
-        <w:t xml:space="preserve"> pagina waar u kunt inloggen met de volgende gegevens. Dit kan ook door op de login knop te drukken bij de </w:t>
-      </w:r>
-      <w:proofErr w:type="gramStart"/>
-      <w:r>
-        <w:rPr>
-          <w:rFonts w:ascii="Calibri" w:eastAsia="Times New Roman" w:hAnsi="Calibri" w:cs="Calibri"/>
-          <w:color w:val="000000"/>
-          <w:lang w:eastAsia="nl-NL"/>
-        </w:rPr>
-        <w:t>navigatie balk</w:t>
-      </w:r>
-      <w:proofErr w:type="gramEnd"/>
-      <w:r>
-        <w:rPr>
-          <w:rFonts w:ascii="Calibri" w:eastAsia="Times New Roman" w:hAnsi="Calibri" w:cs="Calibri"/>
-          <w:color w:val="000000"/>
-          <w:lang w:eastAsia="nl-NL"/>
-        </w:rPr>
-        <w:t>:</w:t>
-      </w:r>
-    </w:p>
-    <w:p>
-      <w:pPr>
-        <w:spacing w:line="240" w:lineRule="auto"/>
-        <w:rPr>
-          <w:rFonts w:ascii="Times New Roman" w:eastAsia="Times New Roman" w:hAnsi="Times New Roman" w:cs="Times New Roman"/>
-          <w:lang w:eastAsia="nl-NL"/>
-        </w:rPr>
-      </w:pPr>
-      <w:r>
-        <w:rPr>
-          <w:rFonts w:ascii="Calibri" w:eastAsia="Times New Roman" w:hAnsi="Calibri" w:cs="Calibri"/>
-          <w:b/>
-          <w:bCs/>
-          <w:color w:val="000000"/>
-          <w:lang w:eastAsia="nl-NL"/>
-        </w:rPr>
-        <w:t>Inlognaam</w:t>
-      </w:r>
-      <w:r>
-        <w:rPr>
-          <w:rFonts w:ascii="Calibri" w:eastAsia="Times New Roman" w:hAnsi="Calibri" w:cs="Calibri"/>
-          <w:color w:val="000000"/>
-          <w:lang w:eastAsia="nl-NL"/>
-        </w:rPr>
-        <w:t>: webmaster</w:t>
-      </w:r>
-      <w:r>
-        <w:rPr>
-          <w:rFonts w:ascii="Calibri" w:eastAsia="Times New Roman" w:hAnsi="Calibri" w:cs="Calibri"/>
-          <w:color w:val="000000"/>
-          <w:lang w:eastAsia="nl-NL"/>
-        </w:rPr>
-        <w:br/>
-      </w:r>
-      <w:r>
-        <w:rPr>
-          <w:rFonts w:ascii="Calibri" w:eastAsia="Times New Roman" w:hAnsi="Calibri" w:cs="Calibri"/>
-          <w:b/>
-          <w:bCs/>
-          <w:color w:val="000000"/>
-          <w:lang w:eastAsia="nl-NL"/>
-        </w:rPr>
-        <w:t>wachtwoord</w:t>
-      </w:r>
-      <w:r>
-        <w:rPr>
-          <w:rFonts w:ascii="Calibri" w:eastAsia="Times New Roman" w:hAnsi="Calibri" w:cs="Calibri"/>
-          <w:color w:val="000000"/>
-          <w:lang w:eastAsia="nl-NL"/>
-        </w:rPr>
-        <w:t>: test</w:t>
-      </w:r>
-    </w:p>
-    <w:p>
-      <w:pPr>
-        <w:spacing w:line="240" w:lineRule="auto"/>
-        <w:rPr>
-          <w:rFonts w:ascii="Calibri" w:eastAsia="Times New Roman" w:hAnsi="Calibri" w:cs="Calibri"/>
-          <w:color w:val="000000"/>
-          <w:lang w:eastAsia="nl-NL"/>
-        </w:rPr>
-      </w:pPr>
-      <w:proofErr w:type="gramStart"/>
-      <w:r>
-        <w:rPr>
-          <w:rFonts w:ascii="Calibri" w:eastAsia="Times New Roman" w:hAnsi="Calibri" w:cs="Calibri"/>
-          <w:color w:val="000000"/>
-          <w:lang w:eastAsia="nl-NL"/>
-        </w:rPr>
-        <w:t>hierna</w:t>
-      </w:r>
-      <w:proofErr w:type="gramEnd"/>
-      <w:r>
-        <w:rPr>
-          <w:rFonts w:ascii="Calibri" w:eastAsia="Times New Roman" w:hAnsi="Calibri" w:cs="Calibri"/>
-          <w:color w:val="000000"/>
-          <w:lang w:eastAsia="nl-NL"/>
-        </w:rPr>
-        <w:t xml:space="preserve"> zal de navigatie worden weggehaald en zult op een dashboard uitkomen.  Dit dashboard bevat 4 knoppen. </w:t>
-      </w:r>
-    </w:p>
-    <w:p>
-      <w:pPr>
-        <w:spacing w:line="240" w:lineRule="auto"/>
-        <w:rPr>
-          <w:rFonts w:ascii="Calibri" w:eastAsia="Times New Roman" w:hAnsi="Calibri" w:cs="Calibri"/>
-          <w:color w:val="000000"/>
-          <w:lang w:eastAsia="nl-NL"/>
-        </w:rPr>
-      </w:pPr>
-      <w:r>
-        <w:rPr>
-          <w:rFonts w:ascii="Calibri" w:eastAsia="Times New Roman" w:hAnsi="Calibri" w:cs="Calibri"/>
-          <w:color w:val="000000"/>
-          <w:lang w:eastAsia="nl-NL"/>
-        </w:rPr>
-        <w:lastRenderedPageBreak/>
-        <w:t>De eerste knop bevat de wedstrijden. Hier kunt u de overzichten van de wedstrijden zien. En nieuwe wedstrijden toevoegen/aanpassen. Of oude wedstrijden terughalen. Je kan ook wedstrijden verwijderen.</w:t>
-      </w:r>
-    </w:p>
-    <w:p>
-      <w:pPr>
-        <w:spacing w:line="240" w:lineRule="auto"/>
-        <w:rPr>
-          <w:rFonts w:ascii="Calibri" w:eastAsia="Times New Roman" w:hAnsi="Calibri" w:cs="Calibri"/>
-          <w:color w:val="000000"/>
-          <w:lang w:eastAsia="nl-NL"/>
-        </w:rPr>
-      </w:pPr>
-      <w:r>
-        <w:rPr>
-          <w:rFonts w:ascii="Calibri" w:eastAsia="Times New Roman" w:hAnsi="Calibri" w:cs="Calibri"/>
-          <w:color w:val="000000"/>
-          <w:lang w:eastAsia="nl-NL"/>
-        </w:rPr>
-        <w:t>De tweede knop bevat de webshop. Hier kunt u de overzichten van de bestelde artikelen zien. En Om te kijken hoe het er voorstaat met de voorraden.</w:t>
-      </w:r>
-    </w:p>
-    <w:p>
-      <w:pPr>
-        <w:spacing w:line="240" w:lineRule="auto"/>
-        <w:rPr>
-          <w:rFonts w:ascii="Calibri" w:eastAsia="Times New Roman" w:hAnsi="Calibri" w:cs="Calibri"/>
-          <w:color w:val="000000"/>
-          <w:lang w:eastAsia="nl-NL"/>
-        </w:rPr>
-      </w:pPr>
-      <w:r>
-        <w:rPr>
-          <w:rFonts w:ascii="Calibri" w:eastAsia="Times New Roman" w:hAnsi="Calibri" w:cs="Calibri"/>
-          <w:color w:val="000000"/>
-          <w:lang w:eastAsia="nl-NL"/>
-        </w:rPr>
-        <w:t>De derde knop bevat de artikelen. Hier kunt u de overzichten van de artikelen zien. En nieuwe artikelen toevoegen/aanpassen. Of oude artikelen terughalen. Je kan eventueel ook de artikelen verwijderen.</w:t>
-      </w:r>
-    </w:p>
-    <w:p>
-      <w:pPr>
-        <w:spacing w:line="240" w:lineRule="auto"/>
-        <w:rPr>
-          <w:rFonts w:ascii="Calibri" w:eastAsia="Times New Roman" w:hAnsi="Calibri" w:cs="Calibri"/>
-          <w:color w:val="000000"/>
-          <w:lang w:eastAsia="nl-NL"/>
-        </w:rPr>
-      </w:pPr>
-      <w:r>
-        <w:rPr>
-          <w:rFonts w:ascii="Calibri" w:eastAsia="Times New Roman" w:hAnsi="Calibri" w:cs="Calibri"/>
-          <w:color w:val="000000"/>
-          <w:lang w:eastAsia="nl-NL"/>
-        </w:rPr>
-        <w:t>De vierde knop bevat de teams. Hier kunt u overzichten van de teams zien. En nieuwe teams toevoegen met een logo.</w:t>
-      </w:r>
-    </w:p>
-    <w:p>
-      <w:pPr>
-        <w:spacing w:line="240" w:lineRule="auto"/>
-        <w:rPr>
-          <w:rFonts w:ascii="Calibri" w:eastAsia="Times New Roman" w:hAnsi="Calibri" w:cs="Calibri"/>
-          <w:color w:val="000000"/>
-          <w:lang w:eastAsia="nl-NL"/>
-        </w:rPr>
-      </w:pPr>
-      <w:r>
-        <w:rPr>
-          <w:rFonts w:ascii="Calibri" w:eastAsia="Times New Roman" w:hAnsi="Calibri" w:cs="Calibri"/>
-          <w:b/>
-          <w:bCs/>
-          <w:color w:val="000000"/>
-          <w:lang w:eastAsia="nl-NL"/>
-        </w:rPr>
-        <w:t>Archiveren</w:t>
-      </w:r>
-    </w:p>
-    <w:p>
-      <w:pPr>
-        <w:spacing w:line="240" w:lineRule="auto"/>
-        <w:rPr>
-          <w:rFonts w:ascii="Calibri" w:eastAsia="Times New Roman" w:hAnsi="Calibri" w:cs="Calibri"/>
-          <w:color w:val="000000"/>
-          <w:lang w:eastAsia="nl-NL"/>
-        </w:rPr>
-      </w:pPr>
-      <w:r>
-        <w:rPr>
-          <w:rFonts w:ascii="Calibri" w:eastAsia="Times New Roman" w:hAnsi="Calibri" w:cs="Calibri"/>
-          <w:color w:val="000000"/>
-          <w:lang w:eastAsia="nl-NL"/>
-        </w:rPr>
-        <w:t xml:space="preserve">Doormiddel op de knop het prullenbakje te drukken in de wedstrijd menu, zet je het item op non-actief. De functie die alle producten dan uit de database haalt slaat dan de producten over die op </w:t>
-      </w:r>
-      <w:proofErr w:type="gramStart"/>
-      <w:r>
-        <w:rPr>
-          <w:rFonts w:ascii="Calibri" w:eastAsia="Times New Roman" w:hAnsi="Calibri" w:cs="Calibri"/>
-          <w:color w:val="000000"/>
-          <w:lang w:eastAsia="nl-NL"/>
-        </w:rPr>
-        <w:t>non actief</w:t>
-      </w:r>
-      <w:proofErr w:type="gramEnd"/>
-      <w:r>
-        <w:rPr>
-          <w:rFonts w:ascii="Calibri" w:eastAsia="Times New Roman" w:hAnsi="Calibri" w:cs="Calibri"/>
-          <w:color w:val="000000"/>
-          <w:lang w:eastAsia="nl-NL"/>
-        </w:rPr>
-        <w:t xml:space="preserve"> staan. Dus deze worden niet meer op het scherm getoond.</w:t>
-      </w:r>
-    </w:p>
-    <w:p>
-      <w:pPr>
-        <w:spacing w:line="240" w:lineRule="auto"/>
-        <w:rPr>
-          <w:rFonts w:ascii="Calibri" w:hAnsi="Calibri" w:cs="Calibri"/>
-          <w:b/>
-          <w:bCs/>
-          <w:color w:val="000000"/>
-        </w:rPr>
-      </w:pPr>
-      <w:r>
-        <w:rPr>
-          <w:rFonts w:ascii="Calibri" w:hAnsi="Calibri" w:cs="Calibri"/>
-          <w:b/>
-          <w:bCs/>
-          <w:color w:val="000000"/>
-        </w:rPr>
-        <w:t>Toevoegen wedstrijden</w:t>
-      </w:r>
-    </w:p>
-    <w:p>
-      <w:pPr>
-        <w:spacing w:line="240" w:lineRule="auto"/>
-        <w:rPr>
-          <w:rFonts w:ascii="Calibri" w:hAnsi="Calibri" w:cs="Calibri"/>
-          <w:color w:val="000000"/>
-        </w:rPr>
-      </w:pPr>
-      <w:r>
-        <w:rPr>
-          <w:rFonts w:ascii="Calibri" w:hAnsi="Calibri" w:cs="Calibri"/>
-          <w:color w:val="000000"/>
-        </w:rPr>
-        <w:t xml:space="preserve">Op de toevoeg pagina kan je door middel van een formulier in te vullen nieuwe Wedstrijden toevoegen aan de database. </w:t>
-      </w:r>
-    </w:p>
-    <w:p>
-      <w:pPr>
-        <w:spacing w:line="240" w:lineRule="auto"/>
-        <w:rPr>
-          <w:rFonts w:ascii="Calibri" w:hAnsi="Calibri" w:cs="Calibri"/>
-          <w:color w:val="000000"/>
-        </w:rPr>
-      </w:pPr>
-      <w:r>
-        <w:rPr>
-          <w:rFonts w:ascii="Calibri" w:hAnsi="Calibri" w:cs="Calibri"/>
-          <w:color w:val="000000"/>
-        </w:rPr>
-        <w:t> Deze Wedstrijden worden dan vervolgens in een array gestopt en op het scherm getoond.</w:t>
-      </w:r>
-    </w:p>
-    <w:p>
-      <w:pPr>
-        <w:spacing w:line="240" w:lineRule="auto"/>
-        <w:rPr>
-          <w:rFonts w:ascii="Calibri" w:hAnsi="Calibri" w:cs="Calibri"/>
-          <w:b/>
-          <w:bCs/>
-          <w:color w:val="000000"/>
-        </w:rPr>
-      </w:pPr>
-      <w:r>
-        <w:rPr>
-          <w:rFonts w:ascii="Calibri" w:hAnsi="Calibri" w:cs="Calibri"/>
-          <w:b/>
-          <w:bCs/>
-          <w:color w:val="000000"/>
-        </w:rPr>
-        <w:t>Toevoegen Artikel</w:t>
-      </w:r>
-    </w:p>
-    <w:p>
-      <w:pPr>
-        <w:spacing w:line="240" w:lineRule="auto"/>
-        <w:rPr>
-          <w:rFonts w:ascii="Calibri" w:hAnsi="Calibri" w:cs="Calibri"/>
-          <w:color w:val="000000"/>
-        </w:rPr>
-      </w:pPr>
-      <w:r>
-        <w:rPr>
-          <w:rFonts w:ascii="Calibri" w:hAnsi="Calibri" w:cs="Calibri"/>
-          <w:color w:val="000000"/>
-        </w:rPr>
-        <w:t xml:space="preserve">Op de toevoeg pagina kan je door middel van een formulier in te vullen nieuwe artikelen toevoegen aan de database. </w:t>
-      </w:r>
-    </w:p>
-    <w:p>
-      <w:pPr>
-        <w:spacing w:line="240" w:lineRule="auto"/>
-        <w:rPr>
-          <w:rFonts w:ascii="Calibri" w:hAnsi="Calibri" w:cs="Calibri"/>
-          <w:color w:val="000000"/>
-        </w:rPr>
-      </w:pPr>
-      <w:r>
-        <w:rPr>
-          <w:rFonts w:ascii="Calibri" w:hAnsi="Calibri" w:cs="Calibri"/>
-          <w:color w:val="000000"/>
-        </w:rPr>
-        <w:t> Deze Artikelen worden dan vervolgens in een array gestopt en op het scherm getoond.</w:t>
-      </w:r>
-    </w:p>
-    <w:p>
-      <w:pPr>
-        <w:spacing w:line="240" w:lineRule="auto"/>
-        <w:rPr>
-          <w:rFonts w:ascii="Calibri" w:hAnsi="Calibri" w:cs="Calibri"/>
-          <w:b/>
-          <w:bCs/>
-          <w:color w:val="000000"/>
-        </w:rPr>
-      </w:pPr>
-      <w:r>
-        <w:rPr>
-          <w:rFonts w:ascii="Calibri" w:hAnsi="Calibri" w:cs="Calibri"/>
-          <w:b/>
-          <w:bCs/>
-          <w:color w:val="000000"/>
-        </w:rPr>
-        <w:t>Toevoegen Team</w:t>
-      </w:r>
-    </w:p>
-    <w:p>
-      <w:pPr>
-        <w:spacing w:line="240" w:lineRule="auto"/>
-        <w:rPr>
-          <w:rFonts w:ascii="Calibri" w:hAnsi="Calibri" w:cs="Calibri"/>
-          <w:color w:val="000000"/>
-        </w:rPr>
-      </w:pPr>
-      <w:r>
-        <w:rPr>
-          <w:rFonts w:ascii="Calibri" w:hAnsi="Calibri" w:cs="Calibri"/>
-          <w:color w:val="000000"/>
-        </w:rPr>
-        <w:t xml:space="preserve">Op de toevoeg pagina kan je door middel van een formulier in te vullen nieuwe teams toevoegen aan de database. </w:t>
-      </w:r>
-    </w:p>
-    <w:p>
-      <w:pPr>
-        <w:spacing w:line="240" w:lineRule="auto"/>
-        <w:rPr>
-          <w:rFonts w:ascii="Calibri" w:hAnsi="Calibri" w:cs="Calibri"/>
-          <w:color w:val="000000"/>
-        </w:rPr>
-      </w:pPr>
-      <w:r>
-        <w:rPr>
-          <w:rFonts w:ascii="Calibri" w:hAnsi="Calibri" w:cs="Calibri"/>
-          <w:color w:val="000000"/>
-        </w:rPr>
-        <w:t> Deze Teams worden dan vervolgens in een array gestopt en op het scherm getoond.</w:t>
-      </w:r>
-    </w:p>
-    <w:p>
-      <w:pPr>
-        <w:spacing w:line="240" w:lineRule="auto"/>
-        <w:rPr>
-          <w:rFonts w:ascii="Times New Roman" w:eastAsia="Times New Roman" w:hAnsi="Times New Roman" w:cs="Times New Roman"/>
-          <w:lang w:eastAsia="nl-NL"/>
-        </w:rPr>
-      </w:pPr>
-      <w:r>
-        <w:rPr>
-          <w:rFonts w:ascii="Calibri" w:eastAsia="Times New Roman" w:hAnsi="Calibri" w:cs="Calibri"/>
-          <w:b/>
-          <w:bCs/>
-          <w:color w:val="000000"/>
-          <w:lang w:eastAsia="nl-NL"/>
-        </w:rPr>
-        <w:t>Gearchiveerde</w:t>
-      </w:r>
-    </w:p>
-    <w:p>
-      <w:pPr>
-        <w:spacing w:line="240" w:lineRule="auto"/>
-        <w:rPr>
-          <w:rFonts w:ascii="Calibri" w:eastAsia="Times New Roman" w:hAnsi="Calibri" w:cs="Calibri"/>
-          <w:color w:val="000000"/>
-          <w:lang w:eastAsia="nl-NL"/>
-        </w:rPr>
-      </w:pPr>
-      <w:r>
-        <w:rPr>
-          <w:rFonts w:ascii="Calibri" w:eastAsia="Times New Roman" w:hAnsi="Calibri" w:cs="Calibri"/>
-          <w:color w:val="000000"/>
-          <w:lang w:eastAsia="nl-NL"/>
-        </w:rPr>
-        <w:t xml:space="preserve">Op de Gearchiveerde pagina vind je alle wedstrijden die op non-actief zijn gezet, op de </w:t>
-      </w:r>
-      <w:proofErr w:type="spellStart"/>
-      <w:r>
-        <w:rPr>
-          <w:rFonts w:ascii="Calibri" w:eastAsia="Times New Roman" w:hAnsi="Calibri" w:cs="Calibri"/>
-          <w:color w:val="000000"/>
-          <w:lang w:eastAsia="nl-NL"/>
-        </w:rPr>
-        <w:t>admin</w:t>
-      </w:r>
-      <w:proofErr w:type="spellEnd"/>
-      <w:r>
-        <w:rPr>
-          <w:rFonts w:ascii="Calibri" w:eastAsia="Times New Roman" w:hAnsi="Calibri" w:cs="Calibri"/>
-          <w:color w:val="000000"/>
-          <w:lang w:eastAsia="nl-NL"/>
-        </w:rPr>
-        <w:t>-pagina. Deze kan je hier door een op de knop herstellen, weer actief zetten in de database, dan zal de functie hem weer kunnen lezen en word die weer op het scherm getoond.</w:t>
-      </w:r>
-    </w:p>
-    <w:p>
-      <w:pPr>
-        <w:spacing w:line="240" w:lineRule="auto"/>
-        <w:rPr>
-          <w:rFonts w:ascii="Calibri" w:eastAsia="Times New Roman" w:hAnsi="Calibri" w:cs="Calibri"/>
-          <w:color w:val="000000"/>
-          <w:lang w:eastAsia="nl-NL"/>
-        </w:rPr>
-      </w:pPr>
-    </w:p>
-    <w:p>
-      <w:pPr>
-        <w:spacing w:line="240" w:lineRule="auto"/>
-        <w:rPr>
-          <w:rFonts w:ascii="Calibri" w:eastAsia="Times New Roman" w:hAnsi="Calibri" w:cs="Calibri"/>
-          <w:color w:val="000000"/>
-          <w:lang w:eastAsia="nl-NL"/>
-        </w:rPr>
-      </w:pPr>
-    </w:p>
-    <w:p>
-      <w:pPr>
-        <w:spacing w:line="240" w:lineRule="auto"/>
-        <w:rPr>
-          <w:rFonts w:ascii="Calibri" w:eastAsia="Times New Roman" w:hAnsi="Calibri" w:cs="Calibri"/>
-          <w:b/>
-          <w:bCs/>
-          <w:color w:val="000000"/>
-          <w:lang w:eastAsia="nl-NL"/>
-        </w:rPr>
-      </w:pPr>
-      <w:r>
-        <w:rPr>
-          <w:rFonts w:ascii="Calibri" w:eastAsia="Times New Roman" w:hAnsi="Calibri" w:cs="Calibri"/>
-          <w:b/>
-          <w:bCs/>
-          <w:color w:val="000000"/>
-          <w:lang w:eastAsia="nl-NL"/>
-        </w:rPr>
-        <w:t>Inhoud aanpassen</w:t>
-      </w:r>
-    </w:p>
-    <w:p>
-      <w:pPr>
-        <w:spacing w:line="240" w:lineRule="auto"/>
-        <w:rPr>
-          <w:rFonts w:ascii="Calibri" w:eastAsia="Times New Roman" w:hAnsi="Calibri" w:cs="Calibri"/>
-          <w:color w:val="000000"/>
-          <w:lang w:eastAsia="nl-NL"/>
-        </w:rPr>
-      </w:pPr>
-      <w:r>
-        <w:rPr>
-          <w:rFonts w:ascii="Calibri" w:eastAsia="Times New Roman" w:hAnsi="Calibri" w:cs="Calibri"/>
-          <w:color w:val="000000"/>
-          <w:lang w:eastAsia="nl-NL"/>
-        </w:rPr>
-        <w:t>Op de inhoud aanpassen pagina kan je doormiddel van een form in te vullen, je oude teksten/afbeeldingen datums aanpassen. Deze worden dan opnieuw in de database opgeslagen en aangepast. Als je dan vervolgens naar de wedstrijd gaat is het aangepast.</w:t>
-      </w:r>
-    </w:p>
-    <w:p>
-      <w:pPr>
-        <w:spacing w:line="240" w:lineRule="auto"/>
-        <w:rPr>
-          <w:rFonts w:ascii="Calibri" w:eastAsia="Times New Roman" w:hAnsi="Calibri" w:cs="Calibri"/>
-          <w:color w:val="000000"/>
-          <w:lang w:eastAsia="nl-NL"/>
-        </w:rPr>
-      </w:pPr>
-    </w:p>
-    <w:p>
-      <w:pPr>
-        <w:spacing w:line="240" w:lineRule="auto"/>
-        <w:rPr>
-          <w:rFonts w:ascii="Calibri" w:eastAsia="Times New Roman" w:hAnsi="Calibri" w:cs="Calibri"/>
-          <w:b/>
-          <w:bCs/>
-          <w:color w:val="000000"/>
-          <w:lang w:eastAsia="nl-NL"/>
-        </w:rPr>
-      </w:pPr>
-      <w:r>
-        <w:rPr>
-          <w:rFonts w:ascii="Calibri" w:eastAsia="Times New Roman" w:hAnsi="Calibri" w:cs="Calibri"/>
-          <w:b/>
-          <w:bCs/>
-          <w:color w:val="000000"/>
-          <w:lang w:eastAsia="nl-NL"/>
-        </w:rPr>
-        <w:t>Bestellen</w:t>
-      </w:r>
-    </w:p>
-    <w:p>
-      <w:pPr>
-        <w:spacing w:line="240" w:lineRule="auto"/>
-        <w:rPr>
-          <w:rFonts w:ascii="Calibri" w:eastAsia="Times New Roman" w:hAnsi="Calibri" w:cs="Calibri"/>
-          <w:color w:val="000000"/>
-          <w:lang w:eastAsia="nl-NL"/>
-        </w:rPr>
-      </w:pPr>
-      <w:r>
-        <w:rPr>
-          <w:rFonts w:ascii="Calibri" w:eastAsia="Times New Roman" w:hAnsi="Calibri" w:cs="Calibri"/>
-          <w:color w:val="000000"/>
-          <w:lang w:eastAsia="nl-NL"/>
-        </w:rPr>
-        <w:lastRenderedPageBreak/>
-        <w:t xml:space="preserve">Op de bestel pagina kan je doormiddel van een form in te vullen. De website zal dan via een </w:t>
-      </w:r>
-      <w:proofErr w:type="spellStart"/>
-      <w:r>
-        <w:rPr>
-          <w:rFonts w:ascii="Calibri" w:eastAsia="Times New Roman" w:hAnsi="Calibri" w:cs="Calibri"/>
-          <w:color w:val="000000"/>
-          <w:lang w:eastAsia="nl-NL"/>
-        </w:rPr>
-        <w:t>php</w:t>
-      </w:r>
-      <w:proofErr w:type="spellEnd"/>
-      <w:r>
-        <w:rPr>
-          <w:rFonts w:ascii="Calibri" w:eastAsia="Times New Roman" w:hAnsi="Calibri" w:cs="Calibri"/>
-          <w:color w:val="000000"/>
-          <w:lang w:eastAsia="nl-NL"/>
-        </w:rPr>
-        <w:t xml:space="preserve"> functie een mail laten sturen naar jou toe voor meer informatie.</w:t>
-      </w:r>
-    </w:p>
-    <w:p>
-      <w:pPr>
-        <w:spacing w:line="240" w:lineRule="auto"/>
-        <w:rPr>
-          <w:rFonts w:ascii="Calibri" w:eastAsia="Times New Roman" w:hAnsi="Calibri" w:cs="Calibri"/>
-          <w:color w:val="000000"/>
-          <w:lang w:eastAsia="nl-NL"/>
-        </w:rPr>
-      </w:pPr>
-    </w:p>
-    <w:p>
-      <w:pPr>
-        <w:spacing w:line="240" w:lineRule="auto"/>
-        <w:rPr>
-          <w:rFonts w:ascii="Calibri" w:eastAsia="Times New Roman" w:hAnsi="Calibri" w:cs="Calibri"/>
-          <w:b/>
-          <w:bCs/>
-          <w:color w:val="000000"/>
-          <w:lang w:eastAsia="nl-NL"/>
-        </w:rPr>
-      </w:pPr>
-      <w:r>
-        <w:rPr>
-          <w:rFonts w:ascii="Calibri" w:eastAsia="Times New Roman" w:hAnsi="Calibri" w:cs="Calibri"/>
-          <w:b/>
-          <w:bCs/>
-          <w:color w:val="000000"/>
-          <w:lang w:eastAsia="nl-NL"/>
-        </w:rPr>
-        <w:t>Reactie</w:t>
-      </w:r>
-    </w:p>
-    <w:p>
-      <w:pPr>
-        <w:spacing w:line="240" w:lineRule="auto"/>
-        <w:rPr>
-          <w:rFonts w:ascii="Calibri" w:eastAsia="Times New Roman" w:hAnsi="Calibri" w:cs="Calibri"/>
-          <w:color w:val="000000"/>
-          <w:lang w:eastAsia="nl-NL"/>
-        </w:rPr>
-      </w:pPr>
-      <w:r>
-        <w:rPr>
-          <w:rFonts w:ascii="Calibri" w:eastAsia="Times New Roman" w:hAnsi="Calibri" w:cs="Calibri"/>
-          <w:color w:val="000000"/>
-          <w:lang w:eastAsia="nl-NL"/>
-        </w:rPr>
-        <w:t xml:space="preserve">Op de artikelen pagina kunnen de </w:t>
-      </w:r>
-      <w:proofErr w:type="gramStart"/>
-      <w:r>
-        <w:rPr>
-          <w:rFonts w:ascii="Calibri" w:eastAsia="Times New Roman" w:hAnsi="Calibri" w:cs="Calibri"/>
-          <w:color w:val="000000"/>
-          <w:lang w:eastAsia="nl-NL"/>
-        </w:rPr>
-        <w:t>lezers reacties</w:t>
-      </w:r>
-      <w:proofErr w:type="gramEnd"/>
-      <w:r>
-        <w:rPr>
-          <w:rFonts w:ascii="Calibri" w:eastAsia="Times New Roman" w:hAnsi="Calibri" w:cs="Calibri"/>
-          <w:color w:val="000000"/>
-          <w:lang w:eastAsia="nl-NL"/>
-        </w:rPr>
-        <w:t xml:space="preserve"> onder de pagina’s achterlaten, dit zal dan via een </w:t>
-      </w:r>
-      <w:proofErr w:type="spellStart"/>
-      <w:r>
-        <w:rPr>
-          <w:rFonts w:ascii="Calibri" w:eastAsia="Times New Roman" w:hAnsi="Calibri" w:cs="Calibri"/>
-          <w:color w:val="000000"/>
-          <w:lang w:eastAsia="nl-NL"/>
-        </w:rPr>
-        <w:t>php</w:t>
-      </w:r>
-      <w:proofErr w:type="spellEnd"/>
-      <w:r>
-        <w:rPr>
-          <w:rFonts w:ascii="Calibri" w:eastAsia="Times New Roman" w:hAnsi="Calibri" w:cs="Calibri"/>
-          <w:color w:val="000000"/>
-          <w:lang w:eastAsia="nl-NL"/>
-        </w:rPr>
-        <w:t xml:space="preserve"> functie vervolgens de reactie op het scherm laten zetten.</w:t>
-      </w:r>
-    </w:p>
-    <w:p>
-      <w:pPr>
-        <w:spacing w:line="240" w:lineRule="auto"/>
-        <w:rPr>
-          <w:rFonts w:ascii="Calibri" w:eastAsia="Times New Roman" w:hAnsi="Calibri" w:cs="Calibri"/>
-          <w:color w:val="000000"/>
-          <w:lang w:eastAsia="nl-NL"/>
-        </w:rPr>
-      </w:pPr>
-    </w:p>
-    <w:p>
-      <w:pPr>
-        <w:spacing w:line="240" w:lineRule="auto"/>
-        <w:rPr>
-          <w:rFonts w:ascii="Calibri" w:eastAsia="Times New Roman" w:hAnsi="Calibri" w:cs="Calibri"/>
-          <w:color w:val="000000"/>
-          <w:lang w:eastAsia="nl-NL"/>
-        </w:rPr>
-      </w:pPr>
-    </w:p>
-    <w:p>
-      <w:pPr>
-        <w:spacing w:line="240" w:lineRule="auto"/>
-        <w:ind w:left="720"/>
-        <w:jc w:val="center"/>
-        <w:rPr>
-          <w:rFonts w:ascii="Calibri" w:hAnsi="Calibri" w:cs="Calibri"/>
-          <w:color w:val="000000"/>
-          <w:sz w:val="48"/>
-          <w:szCs w:val="48"/>
-        </w:rPr>
-      </w:pPr>
-      <w:r>
-        <w:rPr>
-          <w:rFonts w:ascii="Calibri" w:hAnsi="Calibri" w:cs="Calibri"/>
-          <w:color w:val="000000"/>
-          <w:sz w:val="48"/>
-          <w:szCs w:val="48"/>
-        </w:rPr>
-        <w:t>Uitvoer Ontwerp</w:t>
-      </w:r>
-    </w:p>
-    <w:p>
-      <w:pPr>
-        <w:spacing w:line="240" w:lineRule="auto"/>
-        <w:ind w:left="720"/>
-        <w:rPr>
-          <w:rFonts w:ascii="Calibri" w:hAnsi="Calibri" w:cs="Calibri"/>
-          <w:color w:val="000000"/>
-        </w:rPr>
-      </w:pPr>
-      <w:r>
-        <w:rPr>
-          <w:rFonts w:ascii="Calibri" w:hAnsi="Calibri" w:cs="Calibri"/>
-          <w:color w:val="000000"/>
-        </w:rPr>
-        <w:t xml:space="preserve">De website, slaat alle nieuw aangemaakte wedstrijden op </w:t>
-      </w:r>
-      <w:proofErr w:type="gramStart"/>
-      <w:r>
-        <w:rPr>
-          <w:rFonts w:ascii="Calibri" w:hAnsi="Calibri" w:cs="Calibri"/>
-          <w:color w:val="000000"/>
-        </w:rPr>
-        <w:t>door  middel</w:t>
-      </w:r>
-      <w:proofErr w:type="gramEnd"/>
-      <w:r>
-        <w:rPr>
-          <w:rFonts w:ascii="Calibri" w:hAnsi="Calibri" w:cs="Calibri"/>
-          <w:color w:val="000000"/>
-        </w:rPr>
-        <w:t xml:space="preserve"> van </w:t>
-      </w:r>
-      <w:proofErr w:type="spellStart"/>
-      <w:r>
-        <w:rPr>
-          <w:rFonts w:ascii="Calibri" w:hAnsi="Calibri" w:cs="Calibri"/>
-          <w:color w:val="000000"/>
-        </w:rPr>
-        <w:t>php</w:t>
-      </w:r>
-      <w:proofErr w:type="spellEnd"/>
-      <w:r>
-        <w:rPr>
-          <w:rFonts w:ascii="Calibri" w:hAnsi="Calibri" w:cs="Calibri"/>
-          <w:color w:val="000000"/>
-        </w:rPr>
-        <w:t xml:space="preserve"> en </w:t>
-      </w:r>
-      <w:proofErr w:type="spellStart"/>
-      <w:r>
-        <w:rPr>
-          <w:rFonts w:ascii="Calibri" w:hAnsi="Calibri" w:cs="Calibri"/>
-          <w:color w:val="000000"/>
-        </w:rPr>
-        <w:t>sql</w:t>
-      </w:r>
-      <w:proofErr w:type="spellEnd"/>
-      <w:r>
-        <w:rPr>
-          <w:rFonts w:ascii="Calibri" w:hAnsi="Calibri" w:cs="Calibri"/>
-          <w:color w:val="000000"/>
-        </w:rPr>
-        <w:t>. Deze zal dan in een tabel worden weergeven om vervolgens op het scherm gezet te worden. Je kan doormiddel van een formulier in te invullen. Die gegevens worden dan doormiddel van een functie aangepast in de database. Om vervolgens opnieuw op het scherm gezet te worden. Met de aangepaste teksten. De wedstrijden kunnen ook op gearchiveerd worden. Doormiddel van een functie zal deze dan niet meer op het scherm getoond worden.</w:t>
-      </w:r>
-    </w:p>
-    <w:p>
-      <w:pPr>
-        <w:spacing w:line="240" w:lineRule="auto"/>
-        <w:ind w:left="720"/>
-        <w:rPr>
-          <w:rFonts w:ascii="Calibri" w:hAnsi="Calibri" w:cs="Calibri"/>
-          <w:color w:val="000000"/>
-        </w:rPr>
-      </w:pPr>
-    </w:p>
-    <w:p>
-      <w:pPr>
-        <w:spacing w:line="240" w:lineRule="auto"/>
-        <w:ind w:left="720"/>
-        <w:rPr>
-          <w:rFonts w:ascii="Calibri" w:hAnsi="Calibri" w:cs="Calibri"/>
-          <w:color w:val="000000"/>
-        </w:rPr>
-      </w:pPr>
-    </w:p>
-    <w:p>
-      <w:pPr>
-        <w:spacing w:line="240" w:lineRule="auto"/>
-        <w:ind w:left="720"/>
-        <w:rPr>
-          <w:rFonts w:ascii="Calibri" w:hAnsi="Calibri" w:cs="Calibri"/>
-          <w:color w:val="000000"/>
-        </w:rPr>
-      </w:pPr>
-    </w:p>
-    <w:p>
-      <w:pPr>
-        <w:spacing w:line="240" w:lineRule="auto"/>
-        <w:ind w:left="720"/>
-        <w:rPr>
-          <w:rFonts w:ascii="Calibri" w:hAnsi="Calibri" w:cs="Calibri"/>
-          <w:color w:val="000000"/>
-        </w:rPr>
-      </w:pPr>
-    </w:p>
-    <w:p>
-      <w:pPr>
-        <w:spacing w:line="240" w:lineRule="auto"/>
-        <w:ind w:left="720"/>
-        <w:rPr>
-          <w:rFonts w:ascii="Calibri" w:hAnsi="Calibri" w:cs="Calibri"/>
-          <w:color w:val="000000"/>
-        </w:rPr>
-      </w:pPr>
-    </w:p>
-    <w:p>
-      <w:pPr>
-        <w:spacing w:line="240" w:lineRule="auto"/>
-        <w:ind w:left="720"/>
-        <w:rPr>
-          <w:rFonts w:ascii="Calibri" w:hAnsi="Calibri" w:cs="Calibri"/>
-          <w:color w:val="000000"/>
-        </w:rPr>
-      </w:pPr>
-    </w:p>
-    <w:p>
-      <w:pPr>
-        <w:spacing w:line="240" w:lineRule="auto"/>
-        <w:ind w:left="720"/>
-        <w:rPr>
-          <w:rFonts w:ascii="Calibri" w:hAnsi="Calibri" w:cs="Calibri"/>
-          <w:color w:val="000000"/>
-        </w:rPr>
-      </w:pPr>
-    </w:p>
-    <w:p>
-      <w:pPr>
-        <w:spacing w:line="240" w:lineRule="auto"/>
-        <w:ind w:left="720"/>
-        <w:rPr>
-          <w:rFonts w:ascii="Calibri" w:hAnsi="Calibri" w:cs="Calibri"/>
-          <w:color w:val="000000"/>
-        </w:rPr>
-      </w:pPr>
-    </w:p>
-    <w:p>
-      <w:pPr>
-        <w:spacing w:line="240" w:lineRule="auto"/>
-        <w:ind w:left="720"/>
-        <w:rPr>
-          <w:rFonts w:ascii="Calibri" w:hAnsi="Calibri" w:cs="Calibri"/>
-          <w:color w:val="000000"/>
-        </w:rPr>
-      </w:pPr>
-    </w:p>
-    <w:p>
-      <w:pPr>
-        <w:spacing w:line="240" w:lineRule="auto"/>
-        <w:ind w:left="720"/>
-        <w:rPr>
-          <w:rFonts w:ascii="Calibri" w:hAnsi="Calibri" w:cs="Calibri"/>
-          <w:color w:val="000000"/>
-        </w:rPr>
-      </w:pPr>
-    </w:p>
-    <w:p>
-      <w:pPr>
-        <w:spacing w:line="240" w:lineRule="auto"/>
-        <w:ind w:left="720"/>
-        <w:rPr>
-          <w:rFonts w:ascii="Calibri" w:hAnsi="Calibri" w:cs="Calibri"/>
-          <w:color w:val="000000"/>
-        </w:rPr>
-      </w:pPr>
-    </w:p>
-    <w:p>
-      <w:pPr>
-        <w:spacing w:line="240" w:lineRule="auto"/>
-        <w:ind w:left="720"/>
-        <w:rPr>
-          <w:rFonts w:ascii="Calibri" w:hAnsi="Calibri" w:cs="Calibri"/>
-          <w:color w:val="000000"/>
-        </w:rPr>
-      </w:pPr>
-    </w:p>
-    <w:p>
-      <w:pPr>
-        <w:spacing w:line="240" w:lineRule="auto"/>
-        <w:ind w:left="720"/>
-        <w:rPr>
-          <w:rFonts w:ascii="Calibri" w:hAnsi="Calibri" w:cs="Calibri"/>
-          <w:color w:val="000000"/>
-        </w:rPr>
-      </w:pPr>
-    </w:p>
-    <w:p>
-      <w:pPr>
         <w:spacing w:line="240" w:lineRule="auto"/>
         <w:ind w:left="720"/>
         <w:rPr>
@@ -2204,6 +721,7 @@
           <w:lang w:eastAsia="nl-NL"/>
         </w:rPr>
       </w:pPr>
+      <w:bookmarkStart w:id="2" w:name="_Toc435780368"/>
     </w:p>
     <w:p>
       <w:pPr>
@@ -2227,24 +745,122 @@
         <w:t>Relationeel datamodel</w:t>
       </w:r>
     </w:p>
+    <w:bookmarkEnd w:id="2"/>
     <w:p>
-      <w:pPr>
-        <w:pStyle w:val="Heading1"/>
+      <w:r>
         <w:rPr>
-          <w:rFonts w:ascii="Calibri" w:hAnsi="Calibri"/>
-          <w:i/>
+          <w:noProof/>
         </w:rPr>
-      </w:pPr>
+        <w:drawing>
+          <wp:inline distT="0" distB="0" distL="0" distR="0" wp14:anchorId="486961BA" wp14:editId="02146F53">
+            <wp:extent cx="5760720" cy="3933825"/>
+            <wp:effectExtent l="0" t="0" r="0" b="9525"/>
+            <wp:docPr id="3" name="Picture 3"/>
+            <wp:cNvGraphicFramePr>
+              <a:graphicFrameLocks xmlns:a="http://schemas.openxmlformats.org/drawingml/2006/main" noChangeAspect="1"/>
+            </wp:cNvGraphicFramePr>
+            <a:graphic xmlns:a="http://schemas.openxmlformats.org/drawingml/2006/main">
+              <a:graphicData uri="http://schemas.openxmlformats.org/drawingml/2006/picture">
+                <pic:pic xmlns:pic="http://schemas.openxmlformats.org/drawingml/2006/picture">
+                  <pic:nvPicPr>
+                    <pic:cNvPr id="0" name="Picture 3"/>
+                    <pic:cNvPicPr>
+                      <a:picLocks noChangeAspect="1" noChangeArrowheads="1"/>
+                    </pic:cNvPicPr>
+                  </pic:nvPicPr>
+                  <pic:blipFill>
+                    <a:blip r:embed="rId7">
+                      <a:extLst>
+                        <a:ext uri="{28A0092B-C50C-407E-A947-70E740481C1C}">
+                          <a14:useLocalDpi xmlns:a14="http://schemas.microsoft.com/office/drawing/2010/main" val="0"/>
+                        </a:ext>
+                      </a:extLst>
+                    </a:blip>
+                    <a:srcRect/>
+                    <a:stretch>
+                      <a:fillRect/>
+                    </a:stretch>
+                  </pic:blipFill>
+                  <pic:spPr bwMode="auto">
+                    <a:xfrm>
+                      <a:off x="0" y="0"/>
+                      <a:ext cx="5760720" cy="3933825"/>
+                    </a:xfrm>
+                    <a:prstGeom prst="rect">
+                      <a:avLst/>
+                    </a:prstGeom>
+                    <a:noFill/>
+                    <a:ln>
+                      <a:noFill/>
+                    </a:ln>
+                  </pic:spPr>
+                </pic:pic>
+              </a:graphicData>
+            </a:graphic>
+          </wp:inline>
+        </w:drawing>
+      </w:r>
+      <w:r>
+        <w:rPr>
+          <w:noProof/>
+        </w:rPr>
+        <w:drawing>
+          <wp:inline distT="0" distB="0" distL="0" distR="0" wp14:anchorId="63091F2F" wp14:editId="2CCF7841">
+            <wp:extent cx="5760720" cy="4069080"/>
+            <wp:effectExtent l="0" t="0" r="0" b="7620"/>
+            <wp:docPr id="2" name="Picture 2"/>
+            <wp:cNvGraphicFramePr>
+              <a:graphicFrameLocks xmlns:a="http://schemas.openxmlformats.org/drawingml/2006/main" noChangeAspect="1"/>
+            </wp:cNvGraphicFramePr>
+            <a:graphic xmlns:a="http://schemas.openxmlformats.org/drawingml/2006/main">
+              <a:graphicData uri="http://schemas.openxmlformats.org/drawingml/2006/picture">
+                <pic:pic xmlns:pic="http://schemas.openxmlformats.org/drawingml/2006/picture">
+                  <pic:nvPicPr>
+                    <pic:cNvPr id="0" name="Picture 1"/>
+                    <pic:cNvPicPr>
+                      <a:picLocks noChangeAspect="1" noChangeArrowheads="1"/>
+                    </pic:cNvPicPr>
+                  </pic:nvPicPr>
+                  <pic:blipFill>
+                    <a:blip r:embed="rId8">
+                      <a:extLst>
+                        <a:ext uri="{28A0092B-C50C-407E-A947-70E740481C1C}">
+                          <a14:useLocalDpi xmlns:a14="http://schemas.microsoft.com/office/drawing/2010/main" val="0"/>
+                        </a:ext>
+                      </a:extLst>
+                    </a:blip>
+                    <a:srcRect/>
+                    <a:stretch>
+                      <a:fillRect/>
+                    </a:stretch>
+                  </pic:blipFill>
+                  <pic:spPr bwMode="auto">
+                    <a:xfrm>
+                      <a:off x="0" y="0"/>
+                      <a:ext cx="5760720" cy="4069080"/>
+                    </a:xfrm>
+                    <a:prstGeom prst="rect">
+                      <a:avLst/>
+                    </a:prstGeom>
+                    <a:noFill/>
+                    <a:ln>
+                      <a:noFill/>
+                    </a:ln>
+                  </pic:spPr>
+                </pic:pic>
+              </a:graphicData>
+            </a:graphic>
+          </wp:inline>
+        </w:drawing>
+      </w:r>
     </w:p>
-    <w:bookmarkEnd w:id="2"/>
-    <w:p/>
     <w:sectPr>
-      <w:headerReference w:type="even" r:id="rId7"/>
-      <w:headerReference w:type="default" r:id="rId8"/>
-      <w:footerReference w:type="even" r:id="rId9"/>
-      <w:footerReference w:type="default" r:id="rId10"/>
-      <w:headerReference w:type="first" r:id="rId11"/>
-      <w:footerReference w:type="first" r:id="rId12"/>
+      <w:headerReference w:type="even" r:id="rId9"/>
+      <w:headerReference w:type="default" r:id="rId10"/>
+      <w:footerReference w:type="even" r:id="rId11"/>
+      <w:footerReference w:type="default" r:id="rId12"/>
+      <w:headerReference w:type="first" r:id="rId13"/>
+      <w:footerReference w:type="first" r:id="rId14"/>
       <w:pgSz w:w="11906" w:h="16838"/>
       <w:pgMar w:top="1417" w:right="1417" w:bottom="1417" w:left="1417" w:header="708" w:footer="708" w:gutter="0"/>
       <w:cols w:space="708"/>
@@ -2329,14 +945,7 @@
             <w:sz w:val="16"/>
             <w:szCs w:val="16"/>
           </w:rPr>
-          <w:t xml:space="preserve">© Stichting </w:t>
-        </w:r>
-        <w:r>
-          <w:rPr>
-            <w:sz w:val="16"/>
-            <w:szCs w:val="16"/>
-          </w:rPr>
-          <w:t>Praktijkleren</w:t>
+          <w:t>© Stichting Praktijkleren</w:t>
         </w:r>
       </w:p>
       <w:p>
@@ -2478,14 +1087,7 @@
         <w:sz w:val="16"/>
         <w:szCs w:val="16"/>
       </w:rPr>
-      <w:t>© Stichting Praktijkleren. Auteursrechten voorbehouden. Niets uit dit werk mag zonder voorafgaande schriftelijke toestemming worden openbaar gemaakt en/of verveelvoudigd door middel van druk,</w:t>
-    </w:r>
-    <w:r>
-      <w:rPr>
-        <w:sz w:val="16"/>
-        <w:szCs w:val="16"/>
-      </w:rPr>
-      <w:t xml:space="preserve"> fotokopie/reprografie, scanning, computersoftware, microfilm, geluidskopie, film- of videokopie, of op welke wijze dan ook.</w:t>
+      <w:t>© Stichting Praktijkleren. Auteursrechten voorbehouden. Niets uit dit werk mag zonder voorafgaande schriftelijke toestemming worden openbaar gemaakt en/of verveelvoudigd door middel van druk, fotokopie/reprografie, scanning, computersoftware, microfilm, geluidskopie, film- of videokopie, of op welke wijze dan ook.</w:t>
     </w:r>
   </w:p>
 </w:ftr>

--- a/documentatie/Technisch ontwerp.docx
+++ b/documentatie/Technisch ontwerp.docx
@@ -345,286 +345,6 @@
           <w:r>
             <w:fldChar w:fldCharType="separate"/>
           </w:r>
-          <w:hyperlink w:anchor="_Toc484092849" w:history="1">
-            <w:r>
-              <w:rPr>
-                <w:rStyle w:val="Hyperlink"/>
-                <w:noProof/>
-              </w:rPr>
-              <w:t>Technische specificaties</w:t>
-            </w:r>
-            <w:r>
-              <w:rPr>
-                <w:noProof/>
-                <w:webHidden/>
-              </w:rPr>
-              <w:tab/>
-            </w:r>
-            <w:r>
-              <w:rPr>
-                <w:noProof/>
-                <w:webHidden/>
-              </w:rPr>
-              <w:fldChar w:fldCharType="begin"/>
-            </w:r>
-            <w:r>
-              <w:rPr>
-                <w:noProof/>
-                <w:webHidden/>
-              </w:rPr>
-              <w:instrText xml:space="preserve"> PAGEREF _Toc484092849 \h </w:instrText>
-            </w:r>
-            <w:r>
-              <w:rPr>
-                <w:noProof/>
-                <w:webHidden/>
-              </w:rPr>
-            </w:r>
-            <w:r>
-              <w:rPr>
-                <w:noProof/>
-                <w:webHidden/>
-              </w:rPr>
-              <w:fldChar w:fldCharType="separate"/>
-            </w:r>
-            <w:r>
-              <w:rPr>
-                <w:noProof/>
-                <w:webHidden/>
-              </w:rPr>
-              <w:t>3</w:t>
-            </w:r>
-            <w:r>
-              <w:rPr>
-                <w:noProof/>
-                <w:webHidden/>
-              </w:rPr>
-              <w:fldChar w:fldCharType="end"/>
-            </w:r>
-          </w:hyperlink>
-        </w:p>
-        <w:p>
-          <w:pPr>
-            <w:pStyle w:val="TOC2"/>
-            <w:tabs>
-              <w:tab w:val="right" w:leader="dot" w:pos="9062"/>
-            </w:tabs>
-            <w:rPr>
-              <w:rFonts w:eastAsiaTheme="minorEastAsia"/>
-              <w:noProof/>
-              <w:lang w:eastAsia="nl-NL"/>
-            </w:rPr>
-          </w:pPr>
-          <w:hyperlink w:anchor="_Toc484092850" w:history="1">
-            <w:r>
-              <w:rPr>
-                <w:rStyle w:val="Hyperlink"/>
-                <w:noProof/>
-              </w:rPr>
-              <w:t>Functionaliteiten</w:t>
-            </w:r>
-            <w:r>
-              <w:rPr>
-                <w:noProof/>
-                <w:webHidden/>
-              </w:rPr>
-              <w:tab/>
-            </w:r>
-            <w:r>
-              <w:rPr>
-                <w:noProof/>
-                <w:webHidden/>
-              </w:rPr>
-              <w:fldChar w:fldCharType="begin"/>
-            </w:r>
-            <w:r>
-              <w:rPr>
-                <w:noProof/>
-                <w:webHidden/>
-              </w:rPr>
-              <w:instrText xml:space="preserve"> PAGEREF _Toc484092850 \h </w:instrText>
-            </w:r>
-            <w:r>
-              <w:rPr>
-                <w:noProof/>
-                <w:webHidden/>
-              </w:rPr>
-            </w:r>
-            <w:r>
-              <w:rPr>
-                <w:noProof/>
-                <w:webHidden/>
-              </w:rPr>
-              <w:fldChar w:fldCharType="separate"/>
-            </w:r>
-            <w:r>
-              <w:rPr>
-                <w:noProof/>
-                <w:webHidden/>
-              </w:rPr>
-              <w:t>3</w:t>
-            </w:r>
-            <w:r>
-              <w:rPr>
-                <w:noProof/>
-                <w:webHidden/>
-              </w:rPr>
-              <w:fldChar w:fldCharType="end"/>
-            </w:r>
-          </w:hyperlink>
-        </w:p>
-        <w:p>
-          <w:pPr>
-            <w:pStyle w:val="TOC2"/>
-            <w:tabs>
-              <w:tab w:val="right" w:leader="dot" w:pos="9062"/>
-            </w:tabs>
-            <w:rPr>
-              <w:rFonts w:eastAsiaTheme="minorEastAsia"/>
-              <w:noProof/>
-              <w:lang w:eastAsia="nl-NL"/>
-            </w:rPr>
-          </w:pPr>
-          <w:hyperlink w:anchor="_Toc484092851" w:history="1">
-            <w:r>
-              <w:rPr>
-                <w:rStyle w:val="Hyperlink"/>
-                <w:noProof/>
-              </w:rPr>
-              <w:t>Gebruikersschermen</w:t>
-            </w:r>
-            <w:r>
-              <w:rPr>
-                <w:noProof/>
-                <w:webHidden/>
-              </w:rPr>
-              <w:tab/>
-            </w:r>
-            <w:r>
-              <w:rPr>
-                <w:noProof/>
-                <w:webHidden/>
-              </w:rPr>
-              <w:fldChar w:fldCharType="begin"/>
-            </w:r>
-            <w:r>
-              <w:rPr>
-                <w:noProof/>
-                <w:webHidden/>
-              </w:rPr>
-              <w:instrText xml:space="preserve"> PAGEREF _Toc484092851 \h </w:instrText>
-            </w:r>
-            <w:r>
-              <w:rPr>
-                <w:noProof/>
-                <w:webHidden/>
-              </w:rPr>
-            </w:r>
-            <w:r>
-              <w:rPr>
-                <w:noProof/>
-                <w:webHidden/>
-              </w:rPr>
-              <w:fldChar w:fldCharType="separate"/>
-            </w:r>
-            <w:r>
-              <w:rPr>
-                <w:noProof/>
-                <w:webHidden/>
-              </w:rPr>
-              <w:t>3</w:t>
-            </w:r>
-            <w:r>
-              <w:rPr>
-                <w:noProof/>
-                <w:webHidden/>
-              </w:rPr>
-              <w:fldChar w:fldCharType="end"/>
-            </w:r>
-          </w:hyperlink>
-        </w:p>
-        <w:p>
-          <w:pPr>
-            <w:pStyle w:val="TOC1"/>
-            <w:tabs>
-              <w:tab w:val="right" w:leader="dot" w:pos="9062"/>
-            </w:tabs>
-            <w:rPr>
-              <w:rFonts w:eastAsiaTheme="minorEastAsia"/>
-              <w:noProof/>
-              <w:lang w:eastAsia="nl-NL"/>
-            </w:rPr>
-          </w:pPr>
-          <w:hyperlink w:anchor="_Toc484092852" w:history="1">
-            <w:r>
-              <w:rPr>
-                <w:rStyle w:val="Hyperlink"/>
-                <w:noProof/>
-              </w:rPr>
-              <w:t>Uitvoerontwerp</w:t>
-            </w:r>
-            <w:r>
-              <w:rPr>
-                <w:noProof/>
-                <w:webHidden/>
-              </w:rPr>
-              <w:tab/>
-            </w:r>
-            <w:r>
-              <w:rPr>
-                <w:noProof/>
-                <w:webHidden/>
-              </w:rPr>
-              <w:fldChar w:fldCharType="begin"/>
-            </w:r>
-            <w:r>
-              <w:rPr>
-                <w:noProof/>
-                <w:webHidden/>
-              </w:rPr>
-              <w:instrText xml:space="preserve"> PAGEREF _Toc484092852 \h </w:instrText>
-            </w:r>
-            <w:r>
-              <w:rPr>
-                <w:noProof/>
-                <w:webHidden/>
-              </w:rPr>
-            </w:r>
-            <w:r>
-              <w:rPr>
-                <w:noProof/>
-                <w:webHidden/>
-              </w:rPr>
-              <w:fldChar w:fldCharType="separate"/>
-            </w:r>
-            <w:r>
-              <w:rPr>
-                <w:noProof/>
-                <w:webHidden/>
-              </w:rPr>
-              <w:t>3</w:t>
-            </w:r>
-            <w:r>
-              <w:rPr>
-                <w:noProof/>
-                <w:webHidden/>
-              </w:rPr>
-              <w:fldChar w:fldCharType="end"/>
-            </w:r>
-          </w:hyperlink>
-        </w:p>
-        <w:p>
-          <w:pPr>
-            <w:pStyle w:val="TOC1"/>
-            <w:tabs>
-              <w:tab w:val="right" w:leader="dot" w:pos="9062"/>
-            </w:tabs>
-            <w:rPr>
-              <w:rFonts w:eastAsiaTheme="minorEastAsia"/>
-              <w:noProof/>
-              <w:lang w:eastAsia="nl-NL"/>
-            </w:rPr>
-          </w:pPr>
           <w:hyperlink w:anchor="_Toc484092853" w:history="1">
             <w:r>
               <w:rPr>
@@ -714,19 +434,6 @@
       <w:pPr>
         <w:spacing w:line="240" w:lineRule="auto"/>
         <w:ind w:left="720"/>
-        <w:rPr>
-          <w:rFonts w:ascii="Times New Roman" w:eastAsia="Times New Roman" w:hAnsi="Times New Roman" w:cs="Times New Roman"/>
-          <w:sz w:val="24"/>
-          <w:szCs w:val="24"/>
-          <w:lang w:eastAsia="nl-NL"/>
-        </w:rPr>
-      </w:pPr>
-      <w:bookmarkStart w:id="2" w:name="_Toc435780368"/>
-    </w:p>
-    <w:p>
-      <w:pPr>
-        <w:spacing w:line="240" w:lineRule="auto"/>
-        <w:ind w:left="720"/>
         <w:jc w:val="center"/>
         <w:rPr>
           <w:rFonts w:ascii="Calibri" w:hAnsi="Calibri" w:cs="Calibri"/>
@@ -735,6 +442,7 @@
           <w:szCs w:val="48"/>
         </w:rPr>
       </w:pPr>
+      <w:bookmarkStart w:id="2" w:name="_Toc435780368"/>
       <w:r>
         <w:rPr>
           <w:rFonts w:ascii="Calibri" w:hAnsi="Calibri" w:cs="Calibri"/>
@@ -742,6 +450,7 @@
           <w:sz w:val="48"/>
           <w:szCs w:val="48"/>
         </w:rPr>
+        <w:lastRenderedPageBreak/>
         <w:t>Relationeel datamodel</w:t>
       </w:r>
     </w:p>

--- a/documentatie/Technisch ontwerp.docx
+++ b/documentatie/Technisch ontwerp.docx
@@ -106,13 +106,8 @@
                               <w:t>Naam:</w:t>
                             </w:r>
                             <w:r>
-                              <w:t xml:space="preserve"> </w:t>
+                              <w:t xml:space="preserve"> Yeet</w:t>
                             </w:r>
-                            <w:proofErr w:type="spellStart"/>
-                            <w:r>
-                              <w:t>Yeet</w:t>
-                            </w:r>
-                            <w:proofErr w:type="spellEnd"/>
                           </w:p>
                           <w:p>
                             <w:pPr>
@@ -136,13 +131,8 @@
                           </w:p>
                           <w:p>
                             <w:r>
-                              <w:t xml:space="preserve">Remco van </w:t>
+                              <w:t>Remco van oudheusden</w:t>
                             </w:r>
-                            <w:proofErr w:type="spellStart"/>
-                            <w:r>
-                              <w:t>oudheusden</w:t>
-                            </w:r>
-                            <w:proofErr w:type="spellEnd"/>
                           </w:p>
                           <w:p>
                             <w:r>
@@ -218,13 +208,8 @@
                         <w:t>Naam:</w:t>
                       </w:r>
                       <w:r>
-                        <w:t xml:space="preserve"> </w:t>
+                        <w:t xml:space="preserve"> Yeet</w:t>
                       </w:r>
-                      <w:proofErr w:type="spellStart"/>
-                      <w:r>
-                        <w:t>Yeet</w:t>
-                      </w:r>
-                      <w:proofErr w:type="spellEnd"/>
                     </w:p>
                     <w:p>
                       <w:pPr>
@@ -248,13 +233,8 @@
                     </w:p>
                     <w:p>
                       <w:r>
-                        <w:t xml:space="preserve">Remco van </w:t>
+                        <w:t>Remco van oudheusden</w:t>
                       </w:r>
-                      <w:proofErr w:type="spellStart"/>
-                      <w:r>
-                        <w:t>oudheusden</w:t>
-                      </w:r>
-                      <w:proofErr w:type="spellEnd"/>
                     </w:p>
                     <w:p>
                       <w:r>
@@ -326,6 +306,7 @@
           <w:docPartUnique/>
         </w:docPartObj>
       </w:sdtPr>
+      <w:sdtEndPr/>
       <w:sdtContent>
         <w:p>
           <w:pPr>
@@ -364,286 +345,6 @@
           <w:r>
             <w:fldChar w:fldCharType="separate"/>
           </w:r>
-          <w:hyperlink w:anchor="_Toc484092849" w:history="1">
-            <w:r>
-              <w:rPr>
-                <w:rStyle w:val="Hyperlink"/>
-                <w:noProof/>
-              </w:rPr>
-              <w:t>Technische specificaties</w:t>
-            </w:r>
-            <w:r>
-              <w:rPr>
-                <w:noProof/>
-                <w:webHidden/>
-              </w:rPr>
-              <w:tab/>
-            </w:r>
-            <w:r>
-              <w:rPr>
-                <w:noProof/>
-                <w:webHidden/>
-              </w:rPr>
-              <w:fldChar w:fldCharType="begin"/>
-            </w:r>
-            <w:r>
-              <w:rPr>
-                <w:noProof/>
-                <w:webHidden/>
-              </w:rPr>
-              <w:instrText xml:space="preserve"> PAGEREF _Toc484092849 \h </w:instrText>
-            </w:r>
-            <w:r>
-              <w:rPr>
-                <w:noProof/>
-                <w:webHidden/>
-              </w:rPr>
-            </w:r>
-            <w:r>
-              <w:rPr>
-                <w:noProof/>
-                <w:webHidden/>
-              </w:rPr>
-              <w:fldChar w:fldCharType="separate"/>
-            </w:r>
-            <w:r>
-              <w:rPr>
-                <w:noProof/>
-                <w:webHidden/>
-              </w:rPr>
-              <w:t>3</w:t>
-            </w:r>
-            <w:r>
-              <w:rPr>
-                <w:noProof/>
-                <w:webHidden/>
-              </w:rPr>
-              <w:fldChar w:fldCharType="end"/>
-            </w:r>
-          </w:hyperlink>
-        </w:p>
-        <w:p>
-          <w:pPr>
-            <w:pStyle w:val="TOC2"/>
-            <w:tabs>
-              <w:tab w:val="right" w:leader="dot" w:pos="9062"/>
-            </w:tabs>
-            <w:rPr>
-              <w:rFonts w:eastAsiaTheme="minorEastAsia"/>
-              <w:noProof/>
-              <w:lang w:eastAsia="nl-NL"/>
-            </w:rPr>
-          </w:pPr>
-          <w:hyperlink w:anchor="_Toc484092850" w:history="1">
-            <w:r>
-              <w:rPr>
-                <w:rStyle w:val="Hyperlink"/>
-                <w:noProof/>
-              </w:rPr>
-              <w:t>Functionaliteiten</w:t>
-            </w:r>
-            <w:r>
-              <w:rPr>
-                <w:noProof/>
-                <w:webHidden/>
-              </w:rPr>
-              <w:tab/>
-            </w:r>
-            <w:r>
-              <w:rPr>
-                <w:noProof/>
-                <w:webHidden/>
-              </w:rPr>
-              <w:fldChar w:fldCharType="begin"/>
-            </w:r>
-            <w:r>
-              <w:rPr>
-                <w:noProof/>
-                <w:webHidden/>
-              </w:rPr>
-              <w:instrText xml:space="preserve"> PAGEREF _Toc484092850 \h </w:instrText>
-            </w:r>
-            <w:r>
-              <w:rPr>
-                <w:noProof/>
-                <w:webHidden/>
-              </w:rPr>
-            </w:r>
-            <w:r>
-              <w:rPr>
-                <w:noProof/>
-                <w:webHidden/>
-              </w:rPr>
-              <w:fldChar w:fldCharType="separate"/>
-            </w:r>
-            <w:r>
-              <w:rPr>
-                <w:noProof/>
-                <w:webHidden/>
-              </w:rPr>
-              <w:t>3</w:t>
-            </w:r>
-            <w:r>
-              <w:rPr>
-                <w:noProof/>
-                <w:webHidden/>
-              </w:rPr>
-              <w:fldChar w:fldCharType="end"/>
-            </w:r>
-          </w:hyperlink>
-        </w:p>
-        <w:p>
-          <w:pPr>
-            <w:pStyle w:val="TOC2"/>
-            <w:tabs>
-              <w:tab w:val="right" w:leader="dot" w:pos="9062"/>
-            </w:tabs>
-            <w:rPr>
-              <w:rFonts w:eastAsiaTheme="minorEastAsia"/>
-              <w:noProof/>
-              <w:lang w:eastAsia="nl-NL"/>
-            </w:rPr>
-          </w:pPr>
-          <w:hyperlink w:anchor="_Toc484092851" w:history="1">
-            <w:r>
-              <w:rPr>
-                <w:rStyle w:val="Hyperlink"/>
-                <w:noProof/>
-              </w:rPr>
-              <w:t>Gebruikersschermen</w:t>
-            </w:r>
-            <w:r>
-              <w:rPr>
-                <w:noProof/>
-                <w:webHidden/>
-              </w:rPr>
-              <w:tab/>
-            </w:r>
-            <w:r>
-              <w:rPr>
-                <w:noProof/>
-                <w:webHidden/>
-              </w:rPr>
-              <w:fldChar w:fldCharType="begin"/>
-            </w:r>
-            <w:r>
-              <w:rPr>
-                <w:noProof/>
-                <w:webHidden/>
-              </w:rPr>
-              <w:instrText xml:space="preserve"> PAGEREF _Toc484092851 \h </w:instrText>
-            </w:r>
-            <w:r>
-              <w:rPr>
-                <w:noProof/>
-                <w:webHidden/>
-              </w:rPr>
-            </w:r>
-            <w:r>
-              <w:rPr>
-                <w:noProof/>
-                <w:webHidden/>
-              </w:rPr>
-              <w:fldChar w:fldCharType="separate"/>
-            </w:r>
-            <w:r>
-              <w:rPr>
-                <w:noProof/>
-                <w:webHidden/>
-              </w:rPr>
-              <w:t>3</w:t>
-            </w:r>
-            <w:r>
-              <w:rPr>
-                <w:noProof/>
-                <w:webHidden/>
-              </w:rPr>
-              <w:fldChar w:fldCharType="end"/>
-            </w:r>
-          </w:hyperlink>
-        </w:p>
-        <w:p>
-          <w:pPr>
-            <w:pStyle w:val="TOC1"/>
-            <w:tabs>
-              <w:tab w:val="right" w:leader="dot" w:pos="9062"/>
-            </w:tabs>
-            <w:rPr>
-              <w:rFonts w:eastAsiaTheme="minorEastAsia"/>
-              <w:noProof/>
-              <w:lang w:eastAsia="nl-NL"/>
-            </w:rPr>
-          </w:pPr>
-          <w:hyperlink w:anchor="_Toc484092852" w:history="1">
-            <w:r>
-              <w:rPr>
-                <w:rStyle w:val="Hyperlink"/>
-                <w:noProof/>
-              </w:rPr>
-              <w:t>Uitvoerontwerp</w:t>
-            </w:r>
-            <w:r>
-              <w:rPr>
-                <w:noProof/>
-                <w:webHidden/>
-              </w:rPr>
-              <w:tab/>
-            </w:r>
-            <w:r>
-              <w:rPr>
-                <w:noProof/>
-                <w:webHidden/>
-              </w:rPr>
-              <w:fldChar w:fldCharType="begin"/>
-            </w:r>
-            <w:r>
-              <w:rPr>
-                <w:noProof/>
-                <w:webHidden/>
-              </w:rPr>
-              <w:instrText xml:space="preserve"> PAGEREF _Toc484092852 \h </w:instrText>
-            </w:r>
-            <w:r>
-              <w:rPr>
-                <w:noProof/>
-                <w:webHidden/>
-              </w:rPr>
-            </w:r>
-            <w:r>
-              <w:rPr>
-                <w:noProof/>
-                <w:webHidden/>
-              </w:rPr>
-              <w:fldChar w:fldCharType="separate"/>
-            </w:r>
-            <w:r>
-              <w:rPr>
-                <w:noProof/>
-                <w:webHidden/>
-              </w:rPr>
-              <w:t>3</w:t>
-            </w:r>
-            <w:r>
-              <w:rPr>
-                <w:noProof/>
-                <w:webHidden/>
-              </w:rPr>
-              <w:fldChar w:fldCharType="end"/>
-            </w:r>
-          </w:hyperlink>
-        </w:p>
-        <w:p>
-          <w:pPr>
-            <w:pStyle w:val="TOC1"/>
-            <w:tabs>
-              <w:tab w:val="right" w:leader="dot" w:pos="9062"/>
-            </w:tabs>
-            <w:rPr>
-              <w:rFonts w:eastAsiaTheme="minorEastAsia"/>
-              <w:noProof/>
-              <w:lang w:eastAsia="nl-NL"/>
-            </w:rPr>
-          </w:pPr>
           <w:hyperlink w:anchor="_Toc484092853" w:history="1">
             <w:r>
               <w:rPr>
@@ -731,386 +432,6 @@
     </w:p>
     <w:p>
       <w:pPr>
-        <w:jc w:val="center"/>
-        <w:rPr>
-          <w:rFonts w:ascii="Calibri" w:hAnsi="Calibri" w:cs="Calibri"/>
-          <w:sz w:val="48"/>
-          <w:szCs w:val="48"/>
-        </w:rPr>
-      </w:pPr>
-      <w:bookmarkStart w:id="2" w:name="_Toc435780368"/>
-      <w:r>
-        <w:rPr>
-          <w:rFonts w:ascii="Calibri" w:hAnsi="Calibri" w:cs="Calibri"/>
-          <w:sz w:val="48"/>
-          <w:szCs w:val="48"/>
-        </w:rPr>
-        <w:lastRenderedPageBreak/>
-        <w:t>Inleiding</w:t>
-      </w:r>
-    </w:p>
-    <w:p>
-      <w:pPr>
-        <w:rPr>
-          <w:rFonts w:ascii="Calibri" w:hAnsi="Calibri" w:cs="Calibri"/>
-          <w:i/>
-          <w:iCs/>
-          <w:color w:val="000000"/>
-        </w:rPr>
-      </w:pPr>
-      <w:r>
-        <w:rPr>
-          <w:rFonts w:ascii="Calibri" w:hAnsi="Calibri" w:cs="Calibri"/>
-        </w:rPr>
-        <w:t xml:space="preserve">In dit project bouwen wij een reservering ’s website voor events, met onder andere een dashboard met bioscopen en informatie over die bioscoop. Verder vind je in dit Technisch </w:t>
-      </w:r>
-      <w:r>
-        <w:rPr>
-          <w:rFonts w:ascii="Calibri" w:hAnsi="Calibri" w:cs="Calibri"/>
-          <w:color w:val="000000"/>
-        </w:rPr>
-        <w:t xml:space="preserve">ontwerp een de technische aspecten van de website. </w:t>
-      </w:r>
-    </w:p>
-    <w:p>
-      <w:pPr>
-        <w:rPr>
-          <w:rFonts w:ascii="Calibri" w:hAnsi="Calibri" w:cs="Calibri"/>
-          <w:i/>
-          <w:iCs/>
-          <w:color w:val="000000"/>
-        </w:rPr>
-      </w:pPr>
-    </w:p>
-    <w:p>
-      <w:pPr>
-        <w:jc w:val="center"/>
-        <w:rPr>
-          <w:rFonts w:ascii="Calibri" w:hAnsi="Calibri" w:cs="Calibri"/>
-          <w:i/>
-          <w:iCs/>
-          <w:color w:val="000000"/>
-        </w:rPr>
-      </w:pPr>
-      <w:r>
-        <w:rPr>
-          <w:rFonts w:ascii="Calibri" w:hAnsi="Calibri" w:cs="Calibri"/>
-          <w:color w:val="000000"/>
-          <w:sz w:val="48"/>
-          <w:szCs w:val="48"/>
-        </w:rPr>
-        <w:t>Functionaliteiten</w:t>
-      </w:r>
-    </w:p>
-    <w:p>
-      <w:pPr>
-        <w:spacing w:before="240" w:after="240" w:line="240" w:lineRule="auto"/>
-        <w:rPr>
-          <w:rFonts w:ascii="Calibri" w:eastAsia="Times New Roman" w:hAnsi="Calibri" w:cs="Calibri"/>
-          <w:color w:val="000000"/>
-          <w:lang w:eastAsia="nl-NL"/>
-        </w:rPr>
-      </w:pPr>
-      <w:r>
-        <w:rPr>
-          <w:rFonts w:ascii="Calibri" w:eastAsia="Times New Roman" w:hAnsi="Calibri" w:cs="Calibri"/>
-          <w:color w:val="000000"/>
-          <w:lang w:eastAsia="nl-NL"/>
-        </w:rPr>
-        <w:t>De Website is gemaakt door middel van:</w:t>
-      </w:r>
-    </w:p>
-    <w:p>
-      <w:pPr>
-        <w:pStyle w:val="ListParagraph"/>
-        <w:numPr>
-          <w:ilvl w:val="0"/>
-          <w:numId w:val="10"/>
-        </w:numPr>
-        <w:spacing w:before="240" w:after="240" w:line="240" w:lineRule="auto"/>
-        <w:rPr>
-          <w:rFonts w:ascii="Calibri" w:eastAsia="Times New Roman" w:hAnsi="Calibri" w:cs="Calibri"/>
-          <w:color w:val="000000"/>
-          <w:lang w:eastAsia="nl-NL"/>
-        </w:rPr>
-      </w:pPr>
-      <w:r>
-        <w:rPr>
-          <w:rFonts w:ascii="Calibri" w:eastAsia="Times New Roman" w:hAnsi="Calibri" w:cs="Calibri"/>
-          <w:color w:val="000000"/>
-          <w:lang w:eastAsia="nl-NL"/>
-        </w:rPr>
-        <w:t>Html</w:t>
-      </w:r>
-    </w:p>
-    <w:p>
-      <w:pPr>
-        <w:pStyle w:val="ListParagraph"/>
-        <w:numPr>
-          <w:ilvl w:val="0"/>
-          <w:numId w:val="10"/>
-        </w:numPr>
-        <w:spacing w:before="240" w:after="240" w:line="240" w:lineRule="auto"/>
-        <w:rPr>
-          <w:rFonts w:ascii="Calibri" w:eastAsia="Times New Roman" w:hAnsi="Calibri" w:cs="Calibri"/>
-          <w:color w:val="000000"/>
-          <w:lang w:eastAsia="nl-NL"/>
-        </w:rPr>
-      </w:pPr>
-      <w:proofErr w:type="spellStart"/>
-      <w:r>
-        <w:rPr>
-          <w:rFonts w:ascii="Calibri" w:eastAsia="Times New Roman" w:hAnsi="Calibri" w:cs="Calibri"/>
-          <w:color w:val="000000"/>
-          <w:lang w:eastAsia="nl-NL"/>
-        </w:rPr>
-        <w:t>Css</w:t>
-      </w:r>
-      <w:proofErr w:type="spellEnd"/>
-    </w:p>
-    <w:p>
-      <w:pPr>
-        <w:pStyle w:val="ListParagraph"/>
-        <w:numPr>
-          <w:ilvl w:val="0"/>
-          <w:numId w:val="10"/>
-        </w:numPr>
-        <w:spacing w:before="240" w:after="240" w:line="240" w:lineRule="auto"/>
-        <w:rPr>
-          <w:rFonts w:ascii="Calibri" w:eastAsia="Times New Roman" w:hAnsi="Calibri" w:cs="Calibri"/>
-          <w:color w:val="000000"/>
-          <w:lang w:eastAsia="nl-NL"/>
-        </w:rPr>
-      </w:pPr>
-      <w:r>
-        <w:rPr>
-          <w:rFonts w:ascii="Calibri" w:eastAsia="Times New Roman" w:hAnsi="Calibri" w:cs="Calibri"/>
-          <w:color w:val="000000"/>
-          <w:lang w:eastAsia="nl-NL"/>
-        </w:rPr>
-        <w:t>Javascript</w:t>
-      </w:r>
-    </w:p>
-    <w:p>
-      <w:pPr>
-        <w:pStyle w:val="ListParagraph"/>
-        <w:numPr>
-          <w:ilvl w:val="0"/>
-          <w:numId w:val="10"/>
-        </w:numPr>
-        <w:spacing w:before="240" w:after="240" w:line="240" w:lineRule="auto"/>
-        <w:rPr>
-          <w:rFonts w:ascii="Calibri" w:eastAsia="Times New Roman" w:hAnsi="Calibri" w:cs="Calibri"/>
-          <w:color w:val="000000"/>
-          <w:lang w:eastAsia="nl-NL"/>
-        </w:rPr>
-      </w:pPr>
-      <w:proofErr w:type="spellStart"/>
-      <w:r>
-        <w:rPr>
-          <w:rFonts w:ascii="Calibri" w:eastAsia="Times New Roman" w:hAnsi="Calibri" w:cs="Calibri"/>
-          <w:color w:val="000000"/>
-          <w:lang w:eastAsia="nl-NL"/>
-        </w:rPr>
-        <w:t>Php</w:t>
-      </w:r>
-      <w:proofErr w:type="spellEnd"/>
-      <w:r>
-        <w:rPr>
-          <w:rFonts w:ascii="Calibri" w:eastAsia="Times New Roman" w:hAnsi="Calibri" w:cs="Calibri"/>
-          <w:color w:val="000000"/>
-          <w:lang w:eastAsia="nl-NL"/>
-        </w:rPr>
-        <w:br/>
-      </w:r>
-    </w:p>
-    <w:p>
-      <w:pPr>
-        <w:spacing w:before="240" w:after="240" w:line="240" w:lineRule="auto"/>
-        <w:rPr>
-          <w:rFonts w:ascii="Calibri" w:eastAsia="Times New Roman" w:hAnsi="Calibri" w:cs="Calibri"/>
-          <w:color w:val="000000"/>
-          <w:lang w:eastAsia="nl-NL"/>
-        </w:rPr>
-      </w:pPr>
-      <w:r>
-        <w:rPr>
-          <w:rFonts w:ascii="Calibri" w:eastAsia="Times New Roman" w:hAnsi="Calibri" w:cs="Calibri"/>
-          <w:color w:val="000000"/>
-          <w:lang w:eastAsia="nl-NL"/>
-        </w:rPr>
-        <w:t>Als Framework gebruiken we:</w:t>
-      </w:r>
-    </w:p>
-    <w:p>
-      <w:pPr>
-        <w:pStyle w:val="ListParagraph"/>
-        <w:numPr>
-          <w:ilvl w:val="0"/>
-          <w:numId w:val="11"/>
-        </w:numPr>
-        <w:spacing w:before="240" w:after="240" w:line="240" w:lineRule="auto"/>
-        <w:rPr>
-          <w:rFonts w:ascii="Times New Roman" w:eastAsia="Times New Roman" w:hAnsi="Times New Roman" w:cs="Times New Roman"/>
-          <w:sz w:val="24"/>
-          <w:szCs w:val="24"/>
-          <w:lang w:eastAsia="nl-NL"/>
-        </w:rPr>
-      </w:pPr>
-      <w:proofErr w:type="spellStart"/>
-      <w:r>
-        <w:rPr>
-          <w:rFonts w:ascii="Calibri" w:eastAsia="Times New Roman" w:hAnsi="Calibri" w:cs="Calibri"/>
-          <w:color w:val="000000"/>
-          <w:lang w:eastAsia="nl-NL"/>
-        </w:rPr>
-        <w:t>Tailwind</w:t>
-      </w:r>
-      <w:proofErr w:type="spellEnd"/>
-    </w:p>
-    <w:p>
-      <w:pPr>
-        <w:spacing w:before="240" w:after="240" w:line="240" w:lineRule="auto"/>
-        <w:rPr>
-          <w:rFonts w:ascii="Calibri" w:eastAsia="Times New Roman" w:hAnsi="Calibri" w:cs="Calibri"/>
-          <w:color w:val="000000"/>
-          <w:lang w:eastAsia="nl-NL"/>
-        </w:rPr>
-      </w:pPr>
-      <w:r>
-        <w:rPr>
-          <w:rFonts w:ascii="Calibri" w:eastAsia="Times New Roman" w:hAnsi="Calibri" w:cs="Calibri"/>
-          <w:color w:val="000000"/>
-          <w:lang w:eastAsia="nl-NL"/>
-        </w:rPr>
-        <w:t xml:space="preserve">De website wordt gemaakt met het design </w:t>
-      </w:r>
-      <w:proofErr w:type="spellStart"/>
-      <w:r>
-        <w:rPr>
-          <w:rFonts w:ascii="Calibri" w:eastAsia="Times New Roman" w:hAnsi="Calibri" w:cs="Calibri"/>
-          <w:color w:val="000000"/>
-          <w:lang w:eastAsia="nl-NL"/>
-        </w:rPr>
-        <w:t>pattern</w:t>
-      </w:r>
-      <w:proofErr w:type="spellEnd"/>
-      <w:r>
-        <w:rPr>
-          <w:rFonts w:ascii="Calibri" w:eastAsia="Times New Roman" w:hAnsi="Calibri" w:cs="Calibri"/>
-          <w:color w:val="000000"/>
-          <w:lang w:eastAsia="nl-NL"/>
-        </w:rPr>
-        <w:t>:</w:t>
-      </w:r>
-    </w:p>
-    <w:p>
-      <w:pPr>
-        <w:pStyle w:val="ListParagraph"/>
-        <w:numPr>
-          <w:ilvl w:val="0"/>
-          <w:numId w:val="11"/>
-        </w:numPr>
-        <w:spacing w:before="240" w:after="240" w:line="240" w:lineRule="auto"/>
-        <w:rPr>
-          <w:rFonts w:ascii="Times New Roman" w:eastAsia="Times New Roman" w:hAnsi="Times New Roman" w:cs="Times New Roman"/>
-          <w:sz w:val="24"/>
-          <w:szCs w:val="24"/>
-          <w:lang w:eastAsia="nl-NL"/>
-        </w:rPr>
-      </w:pPr>
-      <w:r>
-        <w:rPr>
-          <w:rFonts w:ascii="Calibri" w:eastAsia="Times New Roman" w:hAnsi="Calibri" w:cs="Calibri"/>
-          <w:color w:val="000000"/>
-          <w:lang w:eastAsia="nl-NL"/>
-        </w:rPr>
-        <w:t>MVC</w:t>
-      </w:r>
-    </w:p>
-    <w:p>
-      <w:pPr>
-        <w:spacing w:line="240" w:lineRule="auto"/>
-        <w:rPr>
-          <w:rFonts w:ascii="Calibri" w:eastAsia="Times New Roman" w:hAnsi="Calibri" w:cs="Calibri"/>
-          <w:lang w:eastAsia="nl-NL"/>
-        </w:rPr>
-      </w:pPr>
-      <w:r>
-        <w:rPr>
-          <w:rFonts w:ascii="Calibri" w:eastAsia="Times New Roman" w:hAnsi="Calibri" w:cs="Calibri"/>
-          <w:color w:val="000000"/>
-          <w:lang w:eastAsia="nl-NL"/>
-        </w:rPr>
-        <w:t xml:space="preserve">De website zal ook </w:t>
-      </w:r>
-      <w:proofErr w:type="spellStart"/>
-      <w:r>
-        <w:rPr>
-          <w:rFonts w:ascii="Calibri" w:eastAsia="Times New Roman" w:hAnsi="Calibri" w:cs="Calibri"/>
-          <w:color w:val="000000"/>
-          <w:lang w:eastAsia="nl-NL"/>
-        </w:rPr>
-        <w:t>cms</w:t>
-      </w:r>
-      <w:proofErr w:type="spellEnd"/>
-      <w:r>
-        <w:rPr>
-          <w:rFonts w:ascii="Calibri" w:eastAsia="Times New Roman" w:hAnsi="Calibri" w:cs="Calibri"/>
-          <w:color w:val="000000"/>
-          <w:lang w:eastAsia="nl-NL"/>
-        </w:rPr>
-        <w:t xml:space="preserve"> </w:t>
-      </w:r>
-      <w:proofErr w:type="spellStart"/>
-      <w:proofErr w:type="gramStart"/>
-      <w:r>
-        <w:rPr>
-          <w:rFonts w:ascii="Calibri" w:eastAsia="Times New Roman" w:hAnsi="Calibri" w:cs="Calibri"/>
-          <w:color w:val="000000"/>
-          <w:lang w:eastAsia="nl-NL"/>
-        </w:rPr>
-        <w:t>bevatten,dit</w:t>
-      </w:r>
-      <w:proofErr w:type="spellEnd"/>
-      <w:proofErr w:type="gramEnd"/>
-      <w:r>
-        <w:rPr>
-          <w:rFonts w:ascii="Calibri" w:eastAsia="Times New Roman" w:hAnsi="Calibri" w:cs="Calibri"/>
-          <w:color w:val="000000"/>
-          <w:lang w:eastAsia="nl-NL"/>
-        </w:rPr>
-        <w:t xml:space="preserve"> kan alleen benaderd worden door in te loggen op de </w:t>
-      </w:r>
-      <w:proofErr w:type="spellStart"/>
-      <w:r>
-        <w:rPr>
-          <w:rFonts w:ascii="Calibri" w:eastAsia="Times New Roman" w:hAnsi="Calibri" w:cs="Calibri"/>
-          <w:color w:val="000000"/>
-          <w:lang w:eastAsia="nl-NL"/>
-        </w:rPr>
-        <w:t>admin</w:t>
-      </w:r>
-      <w:proofErr w:type="spellEnd"/>
-      <w:r>
-        <w:rPr>
-          <w:rFonts w:ascii="Calibri" w:eastAsia="Times New Roman" w:hAnsi="Calibri" w:cs="Calibri"/>
-          <w:color w:val="000000"/>
-          <w:lang w:eastAsia="nl-NL"/>
-        </w:rPr>
-        <w:t xml:space="preserve"> pagina.</w:t>
-      </w:r>
-      <w:r>
-        <w:rPr>
-          <w:rFonts w:ascii="Calibri" w:eastAsia="Times New Roman" w:hAnsi="Calibri" w:cs="Calibri"/>
-          <w:color w:val="000000"/>
-          <w:lang w:eastAsia="nl-NL"/>
-        </w:rPr>
-        <w:br/>
-      </w:r>
-    </w:p>
-    <w:p>
-      <w:pPr>
         <w:spacing w:line="240" w:lineRule="auto"/>
         <w:ind w:left="720"/>
         <w:jc w:val="center"/>
@@ -1121,6 +442,7 @@
           <w:szCs w:val="48"/>
         </w:rPr>
       </w:pPr>
+      <w:bookmarkStart w:id="2" w:name="_Toc435780368"/>
       <w:r>
         <w:rPr>
           <w:rFonts w:ascii="Calibri" w:hAnsi="Calibri" w:cs="Calibri"/>
@@ -1128,1123 +450,126 @@
           <w:sz w:val="48"/>
           <w:szCs w:val="48"/>
         </w:rPr>
-        <w:t>Gebruikersschermen</w:t>
+        <w:lastRenderedPageBreak/>
+        <w:t>Relationeel datamodel</w:t>
       </w:r>
     </w:p>
+    <w:bookmarkEnd w:id="2"/>
     <w:p>
-      <w:pPr>
-        <w:spacing w:line="240" w:lineRule="auto"/>
-        <w:rPr>
-          <w:rFonts w:ascii="Calibri" w:hAnsi="Calibri" w:cs="Calibri"/>
-          <w:b/>
-          <w:bCs/>
-          <w:color w:val="000000"/>
-        </w:rPr>
-      </w:pPr>
       <w:r>
         <w:rPr>
-          <w:rFonts w:ascii="Calibri" w:hAnsi="Calibri" w:cs="Calibri"/>
-          <w:b/>
-          <w:bCs/>
-          <w:color w:val="000000"/>
+          <w:noProof/>
         </w:rPr>
-        <w:t>Home:</w:t>
-      </w:r>
-    </w:p>
-    <w:p>
-      <w:pPr>
-        <w:spacing w:line="240" w:lineRule="auto"/>
-        <w:rPr>
-          <w:rFonts w:ascii="Calibri" w:hAnsi="Calibri" w:cs="Calibri"/>
-          <w:color w:val="000000"/>
-        </w:rPr>
-      </w:pPr>
-      <w:r>
-        <w:rPr>
-          <w:rFonts w:ascii="Calibri" w:hAnsi="Calibri" w:cs="Calibri"/>
-          <w:color w:val="000000"/>
-        </w:rPr>
-        <w:t xml:space="preserve">Op de hoofdpagina zal doormiddel van eenvoudige </w:t>
-      </w:r>
-      <w:proofErr w:type="spellStart"/>
-      <w:r>
-        <w:rPr>
-          <w:rFonts w:ascii="Calibri" w:hAnsi="Calibri" w:cs="Calibri"/>
-          <w:color w:val="000000"/>
-        </w:rPr>
-        <w:t>php</w:t>
-      </w:r>
-      <w:proofErr w:type="spellEnd"/>
-      <w:r>
-        <w:rPr>
-          <w:rFonts w:ascii="Calibri" w:hAnsi="Calibri" w:cs="Calibri"/>
-          <w:color w:val="000000"/>
-        </w:rPr>
-        <w:t xml:space="preserve"> en </w:t>
-      </w:r>
-      <w:proofErr w:type="spellStart"/>
-      <w:r>
-        <w:rPr>
-          <w:rFonts w:ascii="Calibri" w:hAnsi="Calibri" w:cs="Calibri"/>
-          <w:color w:val="000000"/>
-        </w:rPr>
-        <w:t>sql</w:t>
-      </w:r>
-      <w:proofErr w:type="spellEnd"/>
-      <w:r>
-        <w:rPr>
-          <w:rFonts w:ascii="Calibri" w:hAnsi="Calibri" w:cs="Calibri"/>
-          <w:color w:val="000000"/>
-        </w:rPr>
-        <w:t xml:space="preserve"> code de bioscoop gegevens uit de database halen, en dit zal dan vervolgens in een mooie array worden gestopt, en met zijn 8e tegelijk op het scherm worden weergeven.</w:t>
-      </w:r>
-    </w:p>
-    <w:p>
-      <w:pPr>
-        <w:spacing w:line="240" w:lineRule="auto"/>
-        <w:rPr>
-          <w:rFonts w:ascii="Calibri" w:hAnsi="Calibri" w:cs="Calibri"/>
-          <w:color w:val="000000"/>
-        </w:rPr>
-      </w:pPr>
-    </w:p>
-    <w:p>
-      <w:pPr>
-        <w:spacing w:line="240" w:lineRule="auto"/>
-        <w:rPr>
-          <w:rFonts w:ascii="Calibri" w:hAnsi="Calibri" w:cs="Calibri"/>
-          <w:color w:val="000000"/>
-        </w:rPr>
-      </w:pPr>
-      <w:proofErr w:type="spellStart"/>
-      <w:r>
-        <w:rPr>
-          <w:rFonts w:ascii="Calibri" w:hAnsi="Calibri" w:cs="Calibri"/>
-          <w:b/>
-          <w:bCs/>
-          <w:color w:val="000000"/>
-        </w:rPr>
-        <w:t>Admin</w:t>
-      </w:r>
-      <w:proofErr w:type="spellEnd"/>
-      <w:r>
-        <w:rPr>
-          <w:rFonts w:ascii="Calibri" w:hAnsi="Calibri" w:cs="Calibri"/>
-          <w:b/>
-          <w:bCs/>
-          <w:color w:val="000000"/>
-        </w:rPr>
-        <w:t>:</w:t>
-      </w:r>
-    </w:p>
-    <w:p>
-      <w:pPr>
-        <w:spacing w:line="240" w:lineRule="auto"/>
-        <w:rPr>
-          <w:rFonts w:ascii="Times New Roman" w:eastAsia="Times New Roman" w:hAnsi="Times New Roman" w:cs="Times New Roman"/>
-          <w:lang w:eastAsia="nl-NL"/>
-        </w:rPr>
-      </w:pPr>
-      <w:r>
-        <w:rPr>
-          <w:rFonts w:ascii="Calibri" w:eastAsia="Times New Roman" w:hAnsi="Calibri" w:cs="Calibri"/>
-          <w:color w:val="000000"/>
-          <w:lang w:eastAsia="nl-NL"/>
-        </w:rPr>
-        <w:t>Door middel van de link te veranderen naar</w:t>
+        <w:drawing>
+          <wp:inline distT="0" distB="0" distL="0" distR="0" wp14:anchorId="486961BA" wp14:editId="02146F53">
+            <wp:extent cx="5760720" cy="3933825"/>
+            <wp:effectExtent l="0" t="0" r="0" b="9525"/>
+            <wp:docPr id="3" name="Picture 3"/>
+            <wp:cNvGraphicFramePr>
+              <a:graphicFrameLocks xmlns:a="http://schemas.openxmlformats.org/drawingml/2006/main" noChangeAspect="1"/>
+            </wp:cNvGraphicFramePr>
+            <a:graphic xmlns:a="http://schemas.openxmlformats.org/drawingml/2006/main">
+              <a:graphicData uri="http://schemas.openxmlformats.org/drawingml/2006/picture">
+                <pic:pic xmlns:pic="http://schemas.openxmlformats.org/drawingml/2006/picture">
+                  <pic:nvPicPr>
+                    <pic:cNvPr id="0" name="Picture 3"/>
+                    <pic:cNvPicPr>
+                      <a:picLocks noChangeAspect="1" noChangeArrowheads="1"/>
+                    </pic:cNvPicPr>
+                  </pic:nvPicPr>
+                  <pic:blipFill>
+                    <a:blip r:embed="rId7">
+                      <a:extLst>
+                        <a:ext uri="{28A0092B-C50C-407E-A947-70E740481C1C}">
+                          <a14:useLocalDpi xmlns:a14="http://schemas.microsoft.com/office/drawing/2010/main" val="0"/>
+                        </a:ext>
+                      </a:extLst>
+                    </a:blip>
+                    <a:srcRect/>
+                    <a:stretch>
+                      <a:fillRect/>
+                    </a:stretch>
+                  </pic:blipFill>
+                  <pic:spPr bwMode="auto">
+                    <a:xfrm>
+                      <a:off x="0" y="0"/>
+                      <a:ext cx="5760720" cy="3933825"/>
+                    </a:xfrm>
+                    <a:prstGeom prst="rect">
+                      <a:avLst/>
+                    </a:prstGeom>
+                    <a:noFill/>
+                    <a:ln>
+                      <a:noFill/>
+                    </a:ln>
+                  </pic:spPr>
+                </pic:pic>
+              </a:graphicData>
+            </a:graphic>
+          </wp:inline>
+        </w:drawing>
       </w:r>
       <w:r>
         <w:rPr>
-          <w:rFonts w:ascii="Calibri" w:eastAsia="Times New Roman" w:hAnsi="Calibri" w:cs="Calibri"/>
-          <w:b/>
-          <w:bCs/>
-          <w:color w:val="000000"/>
-          <w:lang w:eastAsia="nl-NL"/>
+          <w:noProof/>
         </w:rPr>
-        <w:t xml:space="preserve"> /</w:t>
-      </w:r>
-      <w:proofErr w:type="spellStart"/>
-      <w:r>
-        <w:rPr>
-          <w:rFonts w:ascii="Calibri" w:eastAsia="Times New Roman" w:hAnsi="Calibri" w:cs="Calibri"/>
-          <w:b/>
-          <w:bCs/>
-          <w:color w:val="000000"/>
-          <w:lang w:eastAsia="nl-NL"/>
-        </w:rPr>
-        <w:t>admin</w:t>
-      </w:r>
-      <w:proofErr w:type="spellEnd"/>
-      <w:r>
-        <w:rPr>
-          <w:rFonts w:ascii="Calibri" w:eastAsia="Times New Roman" w:hAnsi="Calibri" w:cs="Calibri"/>
-          <w:color w:val="000000"/>
-          <w:lang w:eastAsia="nl-NL"/>
-        </w:rPr>
-        <w:t xml:space="preserve"> komt u aan bij de </w:t>
-      </w:r>
-      <w:proofErr w:type="spellStart"/>
-      <w:r>
-        <w:rPr>
-          <w:rFonts w:ascii="Calibri" w:eastAsia="Times New Roman" w:hAnsi="Calibri" w:cs="Calibri"/>
-          <w:color w:val="000000"/>
-          <w:lang w:eastAsia="nl-NL"/>
-        </w:rPr>
-        <w:t>admin</w:t>
-      </w:r>
-      <w:proofErr w:type="spellEnd"/>
-      <w:r>
-        <w:rPr>
-          <w:rFonts w:ascii="Calibri" w:eastAsia="Times New Roman" w:hAnsi="Calibri" w:cs="Calibri"/>
-          <w:color w:val="000000"/>
-          <w:lang w:eastAsia="nl-NL"/>
-        </w:rPr>
-        <w:t xml:space="preserve"> pagina waar u kunt inloggen met de volgende gegevens. Dit kan ook door op de login knop te drukken bij de </w:t>
-      </w:r>
-      <w:proofErr w:type="gramStart"/>
-      <w:r>
-        <w:rPr>
-          <w:rFonts w:ascii="Calibri" w:eastAsia="Times New Roman" w:hAnsi="Calibri" w:cs="Calibri"/>
-          <w:color w:val="000000"/>
-          <w:lang w:eastAsia="nl-NL"/>
-        </w:rPr>
-        <w:t>navigatie balk</w:t>
-      </w:r>
-      <w:proofErr w:type="gramEnd"/>
-      <w:r>
-        <w:rPr>
-          <w:rFonts w:ascii="Calibri" w:eastAsia="Times New Roman" w:hAnsi="Calibri" w:cs="Calibri"/>
-          <w:color w:val="000000"/>
-          <w:lang w:eastAsia="nl-NL"/>
-        </w:rPr>
-        <w:t>:</w:t>
+        <w:drawing>
+          <wp:inline distT="0" distB="0" distL="0" distR="0" wp14:anchorId="63091F2F" wp14:editId="2CCF7841">
+            <wp:extent cx="5760720" cy="4069080"/>
+            <wp:effectExtent l="0" t="0" r="0" b="7620"/>
+            <wp:docPr id="2" name="Picture 2"/>
+            <wp:cNvGraphicFramePr>
+              <a:graphicFrameLocks xmlns:a="http://schemas.openxmlformats.org/drawingml/2006/main" noChangeAspect="1"/>
+            </wp:cNvGraphicFramePr>
+            <a:graphic xmlns:a="http://schemas.openxmlformats.org/drawingml/2006/main">
+              <a:graphicData uri="http://schemas.openxmlformats.org/drawingml/2006/picture">
+                <pic:pic xmlns:pic="http://schemas.openxmlformats.org/drawingml/2006/picture">
+                  <pic:nvPicPr>
+                    <pic:cNvPr id="0" name="Picture 1"/>
+                    <pic:cNvPicPr>
+                      <a:picLocks noChangeAspect="1" noChangeArrowheads="1"/>
+                    </pic:cNvPicPr>
+                  </pic:nvPicPr>
+                  <pic:blipFill>
+                    <a:blip r:embed="rId8">
+                      <a:extLst>
+                        <a:ext uri="{28A0092B-C50C-407E-A947-70E740481C1C}">
+                          <a14:useLocalDpi xmlns:a14="http://schemas.microsoft.com/office/drawing/2010/main" val="0"/>
+                        </a:ext>
+                      </a:extLst>
+                    </a:blip>
+                    <a:srcRect/>
+                    <a:stretch>
+                      <a:fillRect/>
+                    </a:stretch>
+                  </pic:blipFill>
+                  <pic:spPr bwMode="auto">
+                    <a:xfrm>
+                      <a:off x="0" y="0"/>
+                      <a:ext cx="5760720" cy="4069080"/>
+                    </a:xfrm>
+                    <a:prstGeom prst="rect">
+                      <a:avLst/>
+                    </a:prstGeom>
+                    <a:noFill/>
+                    <a:ln>
+                      <a:noFill/>
+                    </a:ln>
+                  </pic:spPr>
+                </pic:pic>
+              </a:graphicData>
+            </a:graphic>
+          </wp:inline>
+        </w:drawing>
       </w:r>
     </w:p>
-    <w:p>
-      <w:pPr>
-        <w:spacing w:line="240" w:lineRule="auto"/>
-        <w:rPr>
-          <w:rFonts w:ascii="Times New Roman" w:eastAsia="Times New Roman" w:hAnsi="Times New Roman" w:cs="Times New Roman"/>
-          <w:lang w:eastAsia="nl-NL"/>
-        </w:rPr>
-      </w:pPr>
-      <w:r>
-        <w:rPr>
-          <w:rFonts w:ascii="Calibri" w:eastAsia="Times New Roman" w:hAnsi="Calibri" w:cs="Calibri"/>
-          <w:b/>
-          <w:bCs/>
-          <w:color w:val="000000"/>
-          <w:lang w:eastAsia="nl-NL"/>
-        </w:rPr>
-        <w:t>Inlognaam</w:t>
-      </w:r>
-      <w:r>
-        <w:rPr>
-          <w:rFonts w:ascii="Calibri" w:eastAsia="Times New Roman" w:hAnsi="Calibri" w:cs="Calibri"/>
-          <w:color w:val="000000"/>
-          <w:lang w:eastAsia="nl-NL"/>
-        </w:rPr>
-        <w:t>: webmaster</w:t>
-      </w:r>
-      <w:r>
-        <w:rPr>
-          <w:rFonts w:ascii="Calibri" w:eastAsia="Times New Roman" w:hAnsi="Calibri" w:cs="Calibri"/>
-          <w:color w:val="000000"/>
-          <w:lang w:eastAsia="nl-NL"/>
-        </w:rPr>
-        <w:br/>
-      </w:r>
-      <w:r>
-        <w:rPr>
-          <w:rFonts w:ascii="Calibri" w:eastAsia="Times New Roman" w:hAnsi="Calibri" w:cs="Calibri"/>
-          <w:b/>
-          <w:bCs/>
-          <w:color w:val="000000"/>
-          <w:lang w:eastAsia="nl-NL"/>
-        </w:rPr>
-        <w:t>wachtwoord</w:t>
-      </w:r>
-      <w:r>
-        <w:rPr>
-          <w:rFonts w:ascii="Calibri" w:eastAsia="Times New Roman" w:hAnsi="Calibri" w:cs="Calibri"/>
-          <w:color w:val="000000"/>
-          <w:lang w:eastAsia="nl-NL"/>
-        </w:rPr>
-        <w:t>: test</w:t>
-      </w:r>
-    </w:p>
-    <w:p>
-      <w:pPr>
-        <w:spacing w:line="240" w:lineRule="auto"/>
-        <w:rPr>
-          <w:rFonts w:ascii="Calibri" w:eastAsia="Times New Roman" w:hAnsi="Calibri" w:cs="Calibri"/>
-          <w:color w:val="000000"/>
-          <w:lang w:eastAsia="nl-NL"/>
-        </w:rPr>
-      </w:pPr>
-      <w:proofErr w:type="gramStart"/>
-      <w:r>
-        <w:rPr>
-          <w:rFonts w:ascii="Calibri" w:eastAsia="Times New Roman" w:hAnsi="Calibri" w:cs="Calibri"/>
-          <w:color w:val="000000"/>
-          <w:lang w:eastAsia="nl-NL"/>
-        </w:rPr>
-        <w:t>hierna</w:t>
-      </w:r>
-      <w:proofErr w:type="gramEnd"/>
-      <w:r>
-        <w:rPr>
-          <w:rFonts w:ascii="Calibri" w:eastAsia="Times New Roman" w:hAnsi="Calibri" w:cs="Calibri"/>
-          <w:color w:val="000000"/>
-          <w:lang w:eastAsia="nl-NL"/>
-        </w:rPr>
-        <w:t xml:space="preserve"> zal de navigatie worden weggehaald en zult op een dashboard uitkomen.  Dit dashboard bevat 4 knoppen. </w:t>
-      </w:r>
-    </w:p>
-    <w:p>
-      <w:pPr>
-        <w:spacing w:line="240" w:lineRule="auto"/>
-        <w:rPr>
-          <w:rFonts w:ascii="Calibri" w:eastAsia="Times New Roman" w:hAnsi="Calibri" w:cs="Calibri"/>
-          <w:color w:val="000000"/>
-          <w:lang w:eastAsia="nl-NL"/>
-        </w:rPr>
-      </w:pPr>
-      <w:r>
-        <w:rPr>
-          <w:rFonts w:ascii="Calibri" w:eastAsia="Times New Roman" w:hAnsi="Calibri" w:cs="Calibri"/>
-          <w:color w:val="000000"/>
-          <w:lang w:eastAsia="nl-NL"/>
-        </w:rPr>
-        <w:lastRenderedPageBreak/>
-        <w:t>De eerste knop bevat de wedstrijden. Hier kunt u de overzichten van de wedstrijden zien. En nieuwe wedstrijden toevoegen/aanpassen. Of oude wedstrijden terughalen. Je kan ook wedstrijden verwijderen.</w:t>
-      </w:r>
-    </w:p>
-    <w:p>
-      <w:pPr>
-        <w:spacing w:line="240" w:lineRule="auto"/>
-        <w:rPr>
-          <w:rFonts w:ascii="Calibri" w:eastAsia="Times New Roman" w:hAnsi="Calibri" w:cs="Calibri"/>
-          <w:color w:val="000000"/>
-          <w:lang w:eastAsia="nl-NL"/>
-        </w:rPr>
-      </w:pPr>
-      <w:r>
-        <w:rPr>
-          <w:rFonts w:ascii="Calibri" w:eastAsia="Times New Roman" w:hAnsi="Calibri" w:cs="Calibri"/>
-          <w:color w:val="000000"/>
-          <w:lang w:eastAsia="nl-NL"/>
-        </w:rPr>
-        <w:t>De tweede knop bevat de webshop. Hier kunt u de overzichten van de bestelde artikelen zien. En Om te kijken hoe het er voorstaat met de voorraden.</w:t>
-      </w:r>
-    </w:p>
-    <w:p>
-      <w:pPr>
-        <w:spacing w:line="240" w:lineRule="auto"/>
-        <w:rPr>
-          <w:rFonts w:ascii="Calibri" w:eastAsia="Times New Roman" w:hAnsi="Calibri" w:cs="Calibri"/>
-          <w:color w:val="000000"/>
-          <w:lang w:eastAsia="nl-NL"/>
-        </w:rPr>
-      </w:pPr>
-      <w:r>
-        <w:rPr>
-          <w:rFonts w:ascii="Calibri" w:eastAsia="Times New Roman" w:hAnsi="Calibri" w:cs="Calibri"/>
-          <w:color w:val="000000"/>
-          <w:lang w:eastAsia="nl-NL"/>
-        </w:rPr>
-        <w:t>De derde knop bevat de artikelen. Hier kunt u de overzichten van de artikelen zien. En nieuwe artikelen toevoegen/aanpassen. Of oude artikelen terughalen. Je kan eventueel ook de artikelen verwijderen.</w:t>
-      </w:r>
-    </w:p>
-    <w:p>
-      <w:pPr>
-        <w:spacing w:line="240" w:lineRule="auto"/>
-        <w:rPr>
-          <w:rFonts w:ascii="Calibri" w:eastAsia="Times New Roman" w:hAnsi="Calibri" w:cs="Calibri"/>
-          <w:color w:val="000000"/>
-          <w:lang w:eastAsia="nl-NL"/>
-        </w:rPr>
-      </w:pPr>
-      <w:r>
-        <w:rPr>
-          <w:rFonts w:ascii="Calibri" w:eastAsia="Times New Roman" w:hAnsi="Calibri" w:cs="Calibri"/>
-          <w:color w:val="000000"/>
-          <w:lang w:eastAsia="nl-NL"/>
-        </w:rPr>
-        <w:t>De vierde knop bevat de teams. Hier kunt u overzichten van de teams zien. En nieuwe teams toevoegen met een logo.</w:t>
-      </w:r>
-    </w:p>
-    <w:p>
-      <w:pPr>
-        <w:spacing w:line="240" w:lineRule="auto"/>
-        <w:rPr>
-          <w:rFonts w:ascii="Calibri" w:eastAsia="Times New Roman" w:hAnsi="Calibri" w:cs="Calibri"/>
-          <w:color w:val="000000"/>
-          <w:lang w:eastAsia="nl-NL"/>
-        </w:rPr>
-      </w:pPr>
-      <w:r>
-        <w:rPr>
-          <w:rFonts w:ascii="Calibri" w:eastAsia="Times New Roman" w:hAnsi="Calibri" w:cs="Calibri"/>
-          <w:b/>
-          <w:bCs/>
-          <w:color w:val="000000"/>
-          <w:lang w:eastAsia="nl-NL"/>
-        </w:rPr>
-        <w:t>Archiveren</w:t>
-      </w:r>
-    </w:p>
-    <w:p>
-      <w:pPr>
-        <w:spacing w:line="240" w:lineRule="auto"/>
-        <w:rPr>
-          <w:rFonts w:ascii="Calibri" w:eastAsia="Times New Roman" w:hAnsi="Calibri" w:cs="Calibri"/>
-          <w:color w:val="000000"/>
-          <w:lang w:eastAsia="nl-NL"/>
-        </w:rPr>
-      </w:pPr>
-      <w:r>
-        <w:rPr>
-          <w:rFonts w:ascii="Calibri" w:eastAsia="Times New Roman" w:hAnsi="Calibri" w:cs="Calibri"/>
-          <w:color w:val="000000"/>
-          <w:lang w:eastAsia="nl-NL"/>
-        </w:rPr>
-        <w:t xml:space="preserve">Doormiddel op de knop het prullenbakje te drukken in de wedstrijd menu, zet je het item op non-actief. De functie die alle producten dan uit de database haalt slaat dan de producten over die op </w:t>
-      </w:r>
-      <w:proofErr w:type="gramStart"/>
-      <w:r>
-        <w:rPr>
-          <w:rFonts w:ascii="Calibri" w:eastAsia="Times New Roman" w:hAnsi="Calibri" w:cs="Calibri"/>
-          <w:color w:val="000000"/>
-          <w:lang w:eastAsia="nl-NL"/>
-        </w:rPr>
-        <w:t>non actief</w:t>
-      </w:r>
-      <w:proofErr w:type="gramEnd"/>
-      <w:r>
-        <w:rPr>
-          <w:rFonts w:ascii="Calibri" w:eastAsia="Times New Roman" w:hAnsi="Calibri" w:cs="Calibri"/>
-          <w:color w:val="000000"/>
-          <w:lang w:eastAsia="nl-NL"/>
-        </w:rPr>
-        <w:t xml:space="preserve"> staan. Dus deze worden niet meer op het scherm getoond.</w:t>
-      </w:r>
-    </w:p>
-    <w:p>
-      <w:pPr>
-        <w:spacing w:line="240" w:lineRule="auto"/>
-        <w:rPr>
-          <w:rFonts w:ascii="Calibri" w:hAnsi="Calibri" w:cs="Calibri"/>
-          <w:b/>
-          <w:bCs/>
-          <w:color w:val="000000"/>
-        </w:rPr>
-      </w:pPr>
-      <w:r>
-        <w:rPr>
-          <w:rFonts w:ascii="Calibri" w:hAnsi="Calibri" w:cs="Calibri"/>
-          <w:b/>
-          <w:bCs/>
-          <w:color w:val="000000"/>
-        </w:rPr>
-        <w:t>Toevoegen wedstrijden</w:t>
-      </w:r>
-    </w:p>
-    <w:p>
-      <w:pPr>
-        <w:spacing w:line="240" w:lineRule="auto"/>
-        <w:rPr>
-          <w:rFonts w:ascii="Calibri" w:hAnsi="Calibri" w:cs="Calibri"/>
-          <w:color w:val="000000"/>
-        </w:rPr>
-      </w:pPr>
-      <w:r>
-        <w:rPr>
-          <w:rFonts w:ascii="Calibri" w:hAnsi="Calibri" w:cs="Calibri"/>
-          <w:color w:val="000000"/>
-        </w:rPr>
-        <w:t xml:space="preserve">Op de toevoeg pagina kan je door middel van een formulier in te vullen nieuwe Wedstrijden toevoegen aan de database. </w:t>
-      </w:r>
-    </w:p>
-    <w:p>
-      <w:pPr>
-        <w:spacing w:line="240" w:lineRule="auto"/>
-        <w:rPr>
-          <w:rFonts w:ascii="Calibri" w:hAnsi="Calibri" w:cs="Calibri"/>
-          <w:color w:val="000000"/>
-        </w:rPr>
-      </w:pPr>
-      <w:r>
-        <w:rPr>
-          <w:rFonts w:ascii="Calibri" w:hAnsi="Calibri" w:cs="Calibri"/>
-          <w:color w:val="000000"/>
-        </w:rPr>
-        <w:t> Deze Wedstrijden worden dan vervolgens in een array gestopt en op het scherm getoond.</w:t>
-      </w:r>
-    </w:p>
-    <w:p>
-      <w:pPr>
-        <w:spacing w:line="240" w:lineRule="auto"/>
-        <w:rPr>
-          <w:rFonts w:ascii="Calibri" w:hAnsi="Calibri" w:cs="Calibri"/>
-          <w:b/>
-          <w:bCs/>
-          <w:color w:val="000000"/>
-        </w:rPr>
-      </w:pPr>
-      <w:r>
-        <w:rPr>
-          <w:rFonts w:ascii="Calibri" w:hAnsi="Calibri" w:cs="Calibri"/>
-          <w:b/>
-          <w:bCs/>
-          <w:color w:val="000000"/>
-        </w:rPr>
-        <w:t>Toevoegen Artikel</w:t>
-      </w:r>
-    </w:p>
-    <w:p>
-      <w:pPr>
-        <w:spacing w:line="240" w:lineRule="auto"/>
-        <w:rPr>
-          <w:rFonts w:ascii="Calibri" w:hAnsi="Calibri" w:cs="Calibri"/>
-          <w:color w:val="000000"/>
-        </w:rPr>
-      </w:pPr>
-      <w:r>
-        <w:rPr>
-          <w:rFonts w:ascii="Calibri" w:hAnsi="Calibri" w:cs="Calibri"/>
-          <w:color w:val="000000"/>
-        </w:rPr>
-        <w:t xml:space="preserve">Op de toevoeg pagina kan je door middel van een formulier in te vullen nieuwe artikelen toevoegen aan de database. </w:t>
-      </w:r>
-    </w:p>
-    <w:p>
-      <w:pPr>
-        <w:spacing w:line="240" w:lineRule="auto"/>
-        <w:rPr>
-          <w:rFonts w:ascii="Calibri" w:hAnsi="Calibri" w:cs="Calibri"/>
-          <w:color w:val="000000"/>
-        </w:rPr>
-      </w:pPr>
-      <w:r>
-        <w:rPr>
-          <w:rFonts w:ascii="Calibri" w:hAnsi="Calibri" w:cs="Calibri"/>
-          <w:color w:val="000000"/>
-        </w:rPr>
-        <w:t> Deze Artikelen worden dan vervolgens in een array gestopt en op het scherm getoond.</w:t>
-      </w:r>
-    </w:p>
-    <w:p>
-      <w:pPr>
-        <w:spacing w:line="240" w:lineRule="auto"/>
-        <w:rPr>
-          <w:rFonts w:ascii="Calibri" w:hAnsi="Calibri" w:cs="Calibri"/>
-          <w:b/>
-          <w:bCs/>
-          <w:color w:val="000000"/>
-        </w:rPr>
-      </w:pPr>
-      <w:r>
-        <w:rPr>
-          <w:rFonts w:ascii="Calibri" w:hAnsi="Calibri" w:cs="Calibri"/>
-          <w:b/>
-          <w:bCs/>
-          <w:color w:val="000000"/>
-        </w:rPr>
-        <w:t>Toevoegen Team</w:t>
-      </w:r>
-    </w:p>
-    <w:p>
-      <w:pPr>
-        <w:spacing w:line="240" w:lineRule="auto"/>
-        <w:rPr>
-          <w:rFonts w:ascii="Calibri" w:hAnsi="Calibri" w:cs="Calibri"/>
-          <w:color w:val="000000"/>
-        </w:rPr>
-      </w:pPr>
-      <w:r>
-        <w:rPr>
-          <w:rFonts w:ascii="Calibri" w:hAnsi="Calibri" w:cs="Calibri"/>
-          <w:color w:val="000000"/>
-        </w:rPr>
-        <w:t xml:space="preserve">Op de toevoeg pagina kan je door middel van een formulier in te vullen nieuwe teams toevoegen aan de database. </w:t>
-      </w:r>
-    </w:p>
-    <w:p>
-      <w:pPr>
-        <w:spacing w:line="240" w:lineRule="auto"/>
-        <w:rPr>
-          <w:rFonts w:ascii="Calibri" w:hAnsi="Calibri" w:cs="Calibri"/>
-          <w:color w:val="000000"/>
-        </w:rPr>
-      </w:pPr>
-      <w:r>
-        <w:rPr>
-          <w:rFonts w:ascii="Calibri" w:hAnsi="Calibri" w:cs="Calibri"/>
-          <w:color w:val="000000"/>
-        </w:rPr>
-        <w:t> Deze Teams worden dan vervolgens in een array gestopt en op het scherm getoond.</w:t>
-      </w:r>
-    </w:p>
-    <w:p>
-      <w:pPr>
-        <w:spacing w:line="240" w:lineRule="auto"/>
-        <w:rPr>
-          <w:rFonts w:ascii="Times New Roman" w:eastAsia="Times New Roman" w:hAnsi="Times New Roman" w:cs="Times New Roman"/>
-          <w:lang w:eastAsia="nl-NL"/>
-        </w:rPr>
-      </w:pPr>
-      <w:r>
-        <w:rPr>
-          <w:rFonts w:ascii="Calibri" w:eastAsia="Times New Roman" w:hAnsi="Calibri" w:cs="Calibri"/>
-          <w:b/>
-          <w:bCs/>
-          <w:color w:val="000000"/>
-          <w:lang w:eastAsia="nl-NL"/>
-        </w:rPr>
-        <w:t>Gearchiveerde</w:t>
-      </w:r>
-    </w:p>
-    <w:p>
-      <w:pPr>
-        <w:spacing w:line="240" w:lineRule="auto"/>
-        <w:rPr>
-          <w:rFonts w:ascii="Calibri" w:eastAsia="Times New Roman" w:hAnsi="Calibri" w:cs="Calibri"/>
-          <w:color w:val="000000"/>
-          <w:lang w:eastAsia="nl-NL"/>
-        </w:rPr>
-      </w:pPr>
-      <w:r>
-        <w:rPr>
-          <w:rFonts w:ascii="Calibri" w:eastAsia="Times New Roman" w:hAnsi="Calibri" w:cs="Calibri"/>
-          <w:color w:val="000000"/>
-          <w:lang w:eastAsia="nl-NL"/>
-        </w:rPr>
-        <w:t xml:space="preserve">Op de Gearchiveerde pagina vind je alle wedstrijden die op non-actief zijn gezet, op de </w:t>
-      </w:r>
-      <w:proofErr w:type="spellStart"/>
-      <w:r>
-        <w:rPr>
-          <w:rFonts w:ascii="Calibri" w:eastAsia="Times New Roman" w:hAnsi="Calibri" w:cs="Calibri"/>
-          <w:color w:val="000000"/>
-          <w:lang w:eastAsia="nl-NL"/>
-        </w:rPr>
-        <w:t>admin</w:t>
-      </w:r>
-      <w:proofErr w:type="spellEnd"/>
-      <w:r>
-        <w:rPr>
-          <w:rFonts w:ascii="Calibri" w:eastAsia="Times New Roman" w:hAnsi="Calibri" w:cs="Calibri"/>
-          <w:color w:val="000000"/>
-          <w:lang w:eastAsia="nl-NL"/>
-        </w:rPr>
-        <w:t>-pagina. Deze kan je hier door een op de knop herstellen, weer actief zetten in de database, dan zal de functie hem weer kunnen lezen en word die weer op het scherm getoond.</w:t>
-      </w:r>
-    </w:p>
-    <w:p>
-      <w:pPr>
-        <w:spacing w:line="240" w:lineRule="auto"/>
-        <w:rPr>
-          <w:rFonts w:ascii="Calibri" w:eastAsia="Times New Roman" w:hAnsi="Calibri" w:cs="Calibri"/>
-          <w:color w:val="000000"/>
-          <w:lang w:eastAsia="nl-NL"/>
-        </w:rPr>
-      </w:pPr>
-    </w:p>
-    <w:p>
-      <w:pPr>
-        <w:spacing w:line="240" w:lineRule="auto"/>
-        <w:rPr>
-          <w:rFonts w:ascii="Calibri" w:eastAsia="Times New Roman" w:hAnsi="Calibri" w:cs="Calibri"/>
-          <w:color w:val="000000"/>
-          <w:lang w:eastAsia="nl-NL"/>
-        </w:rPr>
-      </w:pPr>
-    </w:p>
-    <w:p>
-      <w:pPr>
-        <w:spacing w:line="240" w:lineRule="auto"/>
-        <w:rPr>
-          <w:rFonts w:ascii="Calibri" w:eastAsia="Times New Roman" w:hAnsi="Calibri" w:cs="Calibri"/>
-          <w:b/>
-          <w:bCs/>
-          <w:color w:val="000000"/>
-          <w:lang w:eastAsia="nl-NL"/>
-        </w:rPr>
-      </w:pPr>
-      <w:r>
-        <w:rPr>
-          <w:rFonts w:ascii="Calibri" w:eastAsia="Times New Roman" w:hAnsi="Calibri" w:cs="Calibri"/>
-          <w:b/>
-          <w:bCs/>
-          <w:color w:val="000000"/>
-          <w:lang w:eastAsia="nl-NL"/>
-        </w:rPr>
-        <w:t>Inhoud aanpassen</w:t>
-      </w:r>
-    </w:p>
-    <w:p>
-      <w:pPr>
-        <w:spacing w:line="240" w:lineRule="auto"/>
-        <w:rPr>
-          <w:rFonts w:ascii="Calibri" w:eastAsia="Times New Roman" w:hAnsi="Calibri" w:cs="Calibri"/>
-          <w:color w:val="000000"/>
-          <w:lang w:eastAsia="nl-NL"/>
-        </w:rPr>
-      </w:pPr>
-      <w:r>
-        <w:rPr>
-          <w:rFonts w:ascii="Calibri" w:eastAsia="Times New Roman" w:hAnsi="Calibri" w:cs="Calibri"/>
-          <w:color w:val="000000"/>
-          <w:lang w:eastAsia="nl-NL"/>
-        </w:rPr>
-        <w:t>Op de inhoud aanpassen pagina kan je doormiddel van een form in te vullen, je oude teksten/afbeeldingen datums aanpassen. Deze worden dan opnieuw in de database opgeslagen en aangepast. Als je dan vervolgens naar de wedstrijd gaat is het aangepast.</w:t>
-      </w:r>
-    </w:p>
-    <w:p>
-      <w:pPr>
-        <w:spacing w:line="240" w:lineRule="auto"/>
-        <w:rPr>
-          <w:rFonts w:ascii="Calibri" w:eastAsia="Times New Roman" w:hAnsi="Calibri" w:cs="Calibri"/>
-          <w:color w:val="000000"/>
-          <w:lang w:eastAsia="nl-NL"/>
-        </w:rPr>
-      </w:pPr>
-    </w:p>
-    <w:p>
-      <w:pPr>
-        <w:spacing w:line="240" w:lineRule="auto"/>
-        <w:rPr>
-          <w:rFonts w:ascii="Calibri" w:eastAsia="Times New Roman" w:hAnsi="Calibri" w:cs="Calibri"/>
-          <w:b/>
-          <w:bCs/>
-          <w:color w:val="000000"/>
-          <w:lang w:eastAsia="nl-NL"/>
-        </w:rPr>
-      </w:pPr>
-      <w:r>
-        <w:rPr>
-          <w:rFonts w:ascii="Calibri" w:eastAsia="Times New Roman" w:hAnsi="Calibri" w:cs="Calibri"/>
-          <w:b/>
-          <w:bCs/>
-          <w:color w:val="000000"/>
-          <w:lang w:eastAsia="nl-NL"/>
-        </w:rPr>
-        <w:t>Bestellen</w:t>
-      </w:r>
-    </w:p>
-    <w:p>
-      <w:pPr>
-        <w:spacing w:line="240" w:lineRule="auto"/>
-        <w:rPr>
-          <w:rFonts w:ascii="Calibri" w:eastAsia="Times New Roman" w:hAnsi="Calibri" w:cs="Calibri"/>
-          <w:color w:val="000000"/>
-          <w:lang w:eastAsia="nl-NL"/>
-        </w:rPr>
-      </w:pPr>
-      <w:r>
-        <w:rPr>
-          <w:rFonts w:ascii="Calibri" w:eastAsia="Times New Roman" w:hAnsi="Calibri" w:cs="Calibri"/>
-          <w:color w:val="000000"/>
-          <w:lang w:eastAsia="nl-NL"/>
-        </w:rPr>
-        <w:lastRenderedPageBreak/>
-        <w:t xml:space="preserve">Op de bestel pagina kan je doormiddel van een form in te vullen. De website zal dan via een </w:t>
-      </w:r>
-      <w:proofErr w:type="spellStart"/>
-      <w:r>
-        <w:rPr>
-          <w:rFonts w:ascii="Calibri" w:eastAsia="Times New Roman" w:hAnsi="Calibri" w:cs="Calibri"/>
-          <w:color w:val="000000"/>
-          <w:lang w:eastAsia="nl-NL"/>
-        </w:rPr>
-        <w:t>php</w:t>
-      </w:r>
-      <w:proofErr w:type="spellEnd"/>
-      <w:r>
-        <w:rPr>
-          <w:rFonts w:ascii="Calibri" w:eastAsia="Times New Roman" w:hAnsi="Calibri" w:cs="Calibri"/>
-          <w:color w:val="000000"/>
-          <w:lang w:eastAsia="nl-NL"/>
-        </w:rPr>
-        <w:t xml:space="preserve"> functie een mail laten sturen naar jou toe voor meer informatie.</w:t>
-      </w:r>
-    </w:p>
-    <w:p>
-      <w:pPr>
-        <w:spacing w:line="240" w:lineRule="auto"/>
-        <w:rPr>
-          <w:rFonts w:ascii="Calibri" w:eastAsia="Times New Roman" w:hAnsi="Calibri" w:cs="Calibri"/>
-          <w:color w:val="000000"/>
-          <w:lang w:eastAsia="nl-NL"/>
-        </w:rPr>
-      </w:pPr>
-    </w:p>
-    <w:p>
-      <w:pPr>
-        <w:spacing w:line="240" w:lineRule="auto"/>
-        <w:rPr>
-          <w:rFonts w:ascii="Calibri" w:eastAsia="Times New Roman" w:hAnsi="Calibri" w:cs="Calibri"/>
-          <w:b/>
-          <w:bCs/>
-          <w:color w:val="000000"/>
-          <w:lang w:eastAsia="nl-NL"/>
-        </w:rPr>
-      </w:pPr>
-      <w:r>
-        <w:rPr>
-          <w:rFonts w:ascii="Calibri" w:eastAsia="Times New Roman" w:hAnsi="Calibri" w:cs="Calibri"/>
-          <w:b/>
-          <w:bCs/>
-          <w:color w:val="000000"/>
-          <w:lang w:eastAsia="nl-NL"/>
-        </w:rPr>
-        <w:t>Reactie</w:t>
-      </w:r>
-    </w:p>
-    <w:p>
-      <w:pPr>
-        <w:spacing w:line="240" w:lineRule="auto"/>
-        <w:rPr>
-          <w:rFonts w:ascii="Calibri" w:eastAsia="Times New Roman" w:hAnsi="Calibri" w:cs="Calibri"/>
-          <w:color w:val="000000"/>
-          <w:lang w:eastAsia="nl-NL"/>
-        </w:rPr>
-      </w:pPr>
-      <w:r>
-        <w:rPr>
-          <w:rFonts w:ascii="Calibri" w:eastAsia="Times New Roman" w:hAnsi="Calibri" w:cs="Calibri"/>
-          <w:color w:val="000000"/>
-          <w:lang w:eastAsia="nl-NL"/>
-        </w:rPr>
-        <w:t xml:space="preserve">Op de artikelen pagina kunnen de </w:t>
-      </w:r>
-      <w:proofErr w:type="gramStart"/>
-      <w:r>
-        <w:rPr>
-          <w:rFonts w:ascii="Calibri" w:eastAsia="Times New Roman" w:hAnsi="Calibri" w:cs="Calibri"/>
-          <w:color w:val="000000"/>
-          <w:lang w:eastAsia="nl-NL"/>
-        </w:rPr>
-        <w:t>lezers reacties</w:t>
-      </w:r>
-      <w:proofErr w:type="gramEnd"/>
-      <w:r>
-        <w:rPr>
-          <w:rFonts w:ascii="Calibri" w:eastAsia="Times New Roman" w:hAnsi="Calibri" w:cs="Calibri"/>
-          <w:color w:val="000000"/>
-          <w:lang w:eastAsia="nl-NL"/>
-        </w:rPr>
-        <w:t xml:space="preserve"> onder de pagina’s achterlaten, dit zal dan via een </w:t>
-      </w:r>
-      <w:proofErr w:type="spellStart"/>
-      <w:r>
-        <w:rPr>
-          <w:rFonts w:ascii="Calibri" w:eastAsia="Times New Roman" w:hAnsi="Calibri" w:cs="Calibri"/>
-          <w:color w:val="000000"/>
-          <w:lang w:eastAsia="nl-NL"/>
-        </w:rPr>
-        <w:t>php</w:t>
-      </w:r>
-      <w:proofErr w:type="spellEnd"/>
-      <w:r>
-        <w:rPr>
-          <w:rFonts w:ascii="Calibri" w:eastAsia="Times New Roman" w:hAnsi="Calibri" w:cs="Calibri"/>
-          <w:color w:val="000000"/>
-          <w:lang w:eastAsia="nl-NL"/>
-        </w:rPr>
-        <w:t xml:space="preserve"> functie vervolgens de reactie op het scherm laten zetten.</w:t>
-      </w:r>
-    </w:p>
-    <w:p>
-      <w:pPr>
-        <w:spacing w:line="240" w:lineRule="auto"/>
-        <w:rPr>
-          <w:rFonts w:ascii="Calibri" w:eastAsia="Times New Roman" w:hAnsi="Calibri" w:cs="Calibri"/>
-          <w:color w:val="000000"/>
-          <w:lang w:eastAsia="nl-NL"/>
-        </w:rPr>
-      </w:pPr>
-    </w:p>
-    <w:p>
-      <w:pPr>
-        <w:spacing w:line="240" w:lineRule="auto"/>
-        <w:rPr>
-          <w:rFonts w:ascii="Calibri" w:eastAsia="Times New Roman" w:hAnsi="Calibri" w:cs="Calibri"/>
-          <w:color w:val="000000"/>
-          <w:lang w:eastAsia="nl-NL"/>
-        </w:rPr>
-      </w:pPr>
-    </w:p>
-    <w:p>
-      <w:pPr>
-        <w:spacing w:line="240" w:lineRule="auto"/>
-        <w:ind w:left="720"/>
-        <w:jc w:val="center"/>
-        <w:rPr>
-          <w:rFonts w:ascii="Calibri" w:hAnsi="Calibri" w:cs="Calibri"/>
-          <w:color w:val="000000"/>
-          <w:sz w:val="48"/>
-          <w:szCs w:val="48"/>
-        </w:rPr>
-      </w:pPr>
-      <w:r>
-        <w:rPr>
-          <w:rFonts w:ascii="Calibri" w:hAnsi="Calibri" w:cs="Calibri"/>
-          <w:color w:val="000000"/>
-          <w:sz w:val="48"/>
-          <w:szCs w:val="48"/>
-        </w:rPr>
-        <w:t>Uitvoer Ontwerp</w:t>
-      </w:r>
-    </w:p>
-    <w:p>
-      <w:pPr>
-        <w:spacing w:line="240" w:lineRule="auto"/>
-        <w:ind w:left="720"/>
-        <w:rPr>
-          <w:rFonts w:ascii="Calibri" w:hAnsi="Calibri" w:cs="Calibri"/>
-          <w:color w:val="000000"/>
-        </w:rPr>
-      </w:pPr>
-      <w:r>
-        <w:rPr>
-          <w:rFonts w:ascii="Calibri" w:hAnsi="Calibri" w:cs="Calibri"/>
-          <w:color w:val="000000"/>
-        </w:rPr>
-        <w:t xml:space="preserve">De website, slaat alle nieuw aangemaakte wedstrijden op </w:t>
-      </w:r>
-      <w:proofErr w:type="gramStart"/>
-      <w:r>
-        <w:rPr>
-          <w:rFonts w:ascii="Calibri" w:hAnsi="Calibri" w:cs="Calibri"/>
-          <w:color w:val="000000"/>
-        </w:rPr>
-        <w:t>door  middel</w:t>
-      </w:r>
-      <w:proofErr w:type="gramEnd"/>
-      <w:r>
-        <w:rPr>
-          <w:rFonts w:ascii="Calibri" w:hAnsi="Calibri" w:cs="Calibri"/>
-          <w:color w:val="000000"/>
-        </w:rPr>
-        <w:t xml:space="preserve"> van </w:t>
-      </w:r>
-      <w:proofErr w:type="spellStart"/>
-      <w:r>
-        <w:rPr>
-          <w:rFonts w:ascii="Calibri" w:hAnsi="Calibri" w:cs="Calibri"/>
-          <w:color w:val="000000"/>
-        </w:rPr>
-        <w:t>php</w:t>
-      </w:r>
-      <w:proofErr w:type="spellEnd"/>
-      <w:r>
-        <w:rPr>
-          <w:rFonts w:ascii="Calibri" w:hAnsi="Calibri" w:cs="Calibri"/>
-          <w:color w:val="000000"/>
-        </w:rPr>
-        <w:t xml:space="preserve"> en </w:t>
-      </w:r>
-      <w:proofErr w:type="spellStart"/>
-      <w:r>
-        <w:rPr>
-          <w:rFonts w:ascii="Calibri" w:hAnsi="Calibri" w:cs="Calibri"/>
-          <w:color w:val="000000"/>
-        </w:rPr>
-        <w:t>sql</w:t>
-      </w:r>
-      <w:proofErr w:type="spellEnd"/>
-      <w:r>
-        <w:rPr>
-          <w:rFonts w:ascii="Calibri" w:hAnsi="Calibri" w:cs="Calibri"/>
-          <w:color w:val="000000"/>
-        </w:rPr>
-        <w:t>. Deze zal dan in een tabel worden weergeven om vervolgens op het scherm gezet te worden. Je kan doormiddel van een formulier in te invullen. Die gegevens worden dan doormiddel van een functie aangepast in de database. Om vervolgens opnieuw op het scherm gezet te worden. Met de aangepaste teksten. De wedstrijden kunnen ook op gearchiveerd worden. Doormiddel van een functie zal deze dan niet meer op het scherm getoond worden.</w:t>
-      </w:r>
-    </w:p>
-    <w:p>
-      <w:pPr>
-        <w:spacing w:line="240" w:lineRule="auto"/>
-        <w:ind w:left="720"/>
-        <w:rPr>
-          <w:rFonts w:ascii="Calibri" w:hAnsi="Calibri" w:cs="Calibri"/>
-          <w:color w:val="000000"/>
-        </w:rPr>
-      </w:pPr>
-    </w:p>
-    <w:p>
-      <w:pPr>
-        <w:spacing w:line="240" w:lineRule="auto"/>
-        <w:ind w:left="720"/>
-        <w:rPr>
-          <w:rFonts w:ascii="Calibri" w:hAnsi="Calibri" w:cs="Calibri"/>
-          <w:color w:val="000000"/>
-        </w:rPr>
-      </w:pPr>
-    </w:p>
-    <w:p>
-      <w:pPr>
-        <w:spacing w:line="240" w:lineRule="auto"/>
-        <w:ind w:left="720"/>
-        <w:rPr>
-          <w:rFonts w:ascii="Calibri" w:hAnsi="Calibri" w:cs="Calibri"/>
-          <w:color w:val="000000"/>
-        </w:rPr>
-      </w:pPr>
-    </w:p>
-    <w:p>
-      <w:pPr>
-        <w:spacing w:line="240" w:lineRule="auto"/>
-        <w:ind w:left="720"/>
-        <w:rPr>
-          <w:rFonts w:ascii="Calibri" w:hAnsi="Calibri" w:cs="Calibri"/>
-          <w:color w:val="000000"/>
-        </w:rPr>
-      </w:pPr>
-    </w:p>
-    <w:p>
-      <w:pPr>
-        <w:spacing w:line="240" w:lineRule="auto"/>
-        <w:ind w:left="720"/>
-        <w:rPr>
-          <w:rFonts w:ascii="Calibri" w:hAnsi="Calibri" w:cs="Calibri"/>
-          <w:color w:val="000000"/>
-        </w:rPr>
-      </w:pPr>
-    </w:p>
-    <w:p>
-      <w:pPr>
-        <w:spacing w:line="240" w:lineRule="auto"/>
-        <w:ind w:left="720"/>
-        <w:rPr>
-          <w:rFonts w:ascii="Calibri" w:hAnsi="Calibri" w:cs="Calibri"/>
-          <w:color w:val="000000"/>
-        </w:rPr>
-      </w:pPr>
-    </w:p>
-    <w:p>
-      <w:pPr>
-        <w:spacing w:line="240" w:lineRule="auto"/>
-        <w:ind w:left="720"/>
-        <w:rPr>
-          <w:rFonts w:ascii="Calibri" w:hAnsi="Calibri" w:cs="Calibri"/>
-          <w:color w:val="000000"/>
-        </w:rPr>
-      </w:pPr>
-    </w:p>
-    <w:p>
-      <w:pPr>
-        <w:spacing w:line="240" w:lineRule="auto"/>
-        <w:ind w:left="720"/>
-        <w:rPr>
-          <w:rFonts w:ascii="Calibri" w:hAnsi="Calibri" w:cs="Calibri"/>
-          <w:color w:val="000000"/>
-        </w:rPr>
-      </w:pPr>
-    </w:p>
-    <w:p>
-      <w:pPr>
-        <w:spacing w:line="240" w:lineRule="auto"/>
-        <w:ind w:left="720"/>
-        <w:rPr>
-          <w:rFonts w:ascii="Calibri" w:hAnsi="Calibri" w:cs="Calibri"/>
-          <w:color w:val="000000"/>
-        </w:rPr>
-      </w:pPr>
-    </w:p>
-    <w:p>
-      <w:pPr>
-        <w:spacing w:line="240" w:lineRule="auto"/>
-        <w:ind w:left="720"/>
-        <w:rPr>
-          <w:rFonts w:ascii="Calibri" w:hAnsi="Calibri" w:cs="Calibri"/>
-          <w:color w:val="000000"/>
-        </w:rPr>
-      </w:pPr>
-    </w:p>
-    <w:p>
-      <w:pPr>
-        <w:spacing w:line="240" w:lineRule="auto"/>
-        <w:ind w:left="720"/>
-        <w:rPr>
-          <w:rFonts w:ascii="Calibri" w:hAnsi="Calibri" w:cs="Calibri"/>
-          <w:color w:val="000000"/>
-        </w:rPr>
-      </w:pPr>
-    </w:p>
-    <w:p>
-      <w:pPr>
-        <w:spacing w:line="240" w:lineRule="auto"/>
-        <w:ind w:left="720"/>
-        <w:rPr>
-          <w:rFonts w:ascii="Calibri" w:hAnsi="Calibri" w:cs="Calibri"/>
-          <w:color w:val="000000"/>
-        </w:rPr>
-      </w:pPr>
-    </w:p>
-    <w:p>
-      <w:pPr>
-        <w:spacing w:line="240" w:lineRule="auto"/>
-        <w:ind w:left="720"/>
-        <w:rPr>
-          <w:rFonts w:ascii="Calibri" w:hAnsi="Calibri" w:cs="Calibri"/>
-          <w:color w:val="000000"/>
-        </w:rPr>
-      </w:pPr>
-    </w:p>
-    <w:p>
-      <w:pPr>
-        <w:spacing w:line="240" w:lineRule="auto"/>
-        <w:ind w:left="720"/>
-        <w:rPr>
-          <w:rFonts w:ascii="Times New Roman" w:eastAsia="Times New Roman" w:hAnsi="Times New Roman" w:cs="Times New Roman"/>
-          <w:sz w:val="24"/>
-          <w:szCs w:val="24"/>
-          <w:lang w:eastAsia="nl-NL"/>
-        </w:rPr>
-      </w:pPr>
-    </w:p>
-    <w:p>
-      <w:pPr>
-        <w:spacing w:line="240" w:lineRule="auto"/>
-        <w:ind w:left="720"/>
-        <w:jc w:val="center"/>
-        <w:rPr>
-          <w:rFonts w:ascii="Calibri" w:hAnsi="Calibri" w:cs="Calibri"/>
-          <w:color w:val="000000"/>
-          <w:sz w:val="48"/>
-          <w:szCs w:val="48"/>
-        </w:rPr>
-      </w:pPr>
-      <w:r>
-        <w:rPr>
-          <w:rFonts w:ascii="Calibri" w:hAnsi="Calibri" w:cs="Calibri"/>
-          <w:color w:val="000000"/>
-          <w:sz w:val="48"/>
-          <w:szCs w:val="48"/>
-        </w:rPr>
-        <w:t>Relationeel datamodel</w:t>
-      </w:r>
-    </w:p>
-    <w:p>
-      <w:pPr>
-        <w:pStyle w:val="Heading1"/>
-        <w:rPr>
-          <w:rFonts w:ascii="Calibri" w:hAnsi="Calibri"/>
-          <w:i/>
-        </w:rPr>
-      </w:pPr>
-    </w:p>
-    <w:bookmarkEnd w:id="2"/>
-    <w:p/>
     <w:sectPr>
-      <w:headerReference w:type="even" r:id="rId7"/>
-      <w:headerReference w:type="default" r:id="rId8"/>
-      <w:footerReference w:type="even" r:id="rId9"/>
-      <w:footerReference w:type="default" r:id="rId10"/>
-      <w:headerReference w:type="first" r:id="rId11"/>
-      <w:footerReference w:type="first" r:id="rId12"/>
+      <w:headerReference w:type="even" r:id="rId9"/>
+      <w:headerReference w:type="default" r:id="rId10"/>
+      <w:footerReference w:type="even" r:id="rId11"/>
+      <w:footerReference w:type="default" r:id="rId12"/>
+      <w:headerReference w:type="first" r:id="rId13"/>
+      <w:footerReference w:type="first" r:id="rId14"/>
       <w:pgSz w:w="11906" w:h="16838"/>
       <w:pgMar w:top="1417" w:right="1417" w:bottom="1417" w:left="1417" w:header="708" w:footer="708" w:gutter="0"/>
       <w:cols w:space="708"/>
@@ -2329,14 +654,7 @@
             <w:sz w:val="16"/>
             <w:szCs w:val="16"/>
           </w:rPr>
-          <w:t xml:space="preserve">© Stichting </w:t>
-        </w:r>
-        <w:r>
-          <w:rPr>
-            <w:sz w:val="16"/>
-            <w:szCs w:val="16"/>
-          </w:rPr>
-          <w:t>Praktijkleren</w:t>
+          <w:t>© Stichting Praktijkleren</w:t>
         </w:r>
       </w:p>
       <w:p>
@@ -2478,14 +796,7 @@
         <w:sz w:val="16"/>
         <w:szCs w:val="16"/>
       </w:rPr>
-      <w:t>© Stichting Praktijkleren. Auteursrechten voorbehouden. Niets uit dit werk mag zonder voorafgaande schriftelijke toestemming worden openbaar gemaakt en/of verveelvoudigd door middel van druk,</w:t>
-    </w:r>
-    <w:r>
-      <w:rPr>
-        <w:sz w:val="16"/>
-        <w:szCs w:val="16"/>
-      </w:rPr>
-      <w:t xml:space="preserve"> fotokopie/reprografie, scanning, computersoftware, microfilm, geluidskopie, film- of videokopie, of op welke wijze dan ook.</w:t>
+      <w:t>© Stichting Praktijkleren. Auteursrechten voorbehouden. Niets uit dit werk mag zonder voorafgaande schriftelijke toestemming worden openbaar gemaakt en/of verveelvoudigd door middel van druk, fotokopie/reprografie, scanning, computersoftware, microfilm, geluidskopie, film- of videokopie, of op welke wijze dan ook.</w:t>
     </w:r>
   </w:p>
 </w:ftr>

--- a/documentatie/Technisch ontwerp.docx
+++ b/documentatie/Technisch ontwerp.docx
@@ -138,10 +138,16 @@
                             <w:r>
                               <w:t>Anthony</w:t>
                             </w:r>
+                            <w:r>
+                              <w:t xml:space="preserve"> Man</w:t>
+                            </w:r>
                           </w:p>
                           <w:p>
                             <w:r>
                               <w:t>Laurens</w:t>
+                            </w:r>
+                            <w:r>
+                              <w:t xml:space="preserve"> Tobias</w:t>
                             </w:r>
                           </w:p>
                           <w:p>
@@ -240,10 +246,16 @@
                       <w:r>
                         <w:t>Anthony</w:t>
                       </w:r>
+                      <w:r>
+                        <w:t xml:space="preserve"> Man</w:t>
+                      </w:r>
                     </w:p>
                     <w:p>
                       <w:r>
                         <w:t>Laurens</w:t>
+                      </w:r>
+                      <w:r>
+                        <w:t xml:space="preserve"> Tobias</w:t>
                       </w:r>
                     </w:p>
                     <w:p>
@@ -310,15 +322,15 @@
       <w:sdtContent>
         <w:p>
           <w:pPr>
-            <w:pStyle w:val="TOCHeading"/>
+            <w:pStyle w:val="Kopvaninhoudsopgave"/>
             <w:rPr>
-              <w:rStyle w:val="Heading1Char"/>
+              <w:rStyle w:val="Kop1Char"/>
               <w:rFonts w:eastAsiaTheme="majorEastAsia"/>
             </w:rPr>
           </w:pPr>
           <w:r>
             <w:rPr>
-              <w:rStyle w:val="Heading1Char"/>
+              <w:rStyle w:val="Kop1Char"/>
               <w:rFonts w:eastAsiaTheme="majorEastAsia"/>
             </w:rPr>
             <w:t>Inhoudsopgave</w:t>
@@ -326,7 +338,7 @@
         </w:p>
         <w:p>
           <w:pPr>
-            <w:pStyle w:val="TOC1"/>
+            <w:pStyle w:val="Inhopg1"/>
             <w:tabs>
               <w:tab w:val="right" w:leader="dot" w:pos="9062"/>
             </w:tabs>
@@ -608,7 +620,7 @@
 <w:ftr xmlns:wpc="http://schemas.microsoft.com/office/word/2010/wordprocessingCanvas" xmlns:cx="http://schemas.microsoft.com/office/drawing/2014/chartex" xmlns:cx1="http://schemas.microsoft.com/office/drawing/2015/9/8/chartex" xmlns:cx2="http://schemas.microsoft.com/office/drawing/2015/10/21/chartex" xmlns:cx3="http://schemas.microsoft.com/office/drawing/2016/5/9/chartex" xmlns:cx4="http://schemas.microsoft.com/office/drawing/2016/5/10/chartex" xmlns:cx5="http://schemas.microsoft.com/office/drawing/2016/5/11/chartex" xmlns:cx6="http://schemas.microsoft.com/office/drawing/2016/5/12/chartex" xmlns:cx7="http://schemas.microsoft.com/office/drawing/2016/5/13/chartex" xmlns:cx8="http://schemas.microsoft.com/office/drawing/2016/5/14/chartex" xmlns:mc="http://schemas.openxmlformats.org/markup-compatibility/2006" xmlns:aink="http://schemas.microsoft.com/office/drawing/2016/ink" xmlns:am3d="http://schemas.microsoft.com/office/drawing/2017/model3d" xmlns:o="urn:schemas-microsoft-com:office:office" xmlns:r="http://schemas.openxmlformats.org/officeDocument/2006/relationships" xmlns:m="http://schemas.openxmlformats.org/officeDocument/2006/math" xmlns:v="urn:schemas-microsoft-com:vml" xmlns:wp14="http://schemas.microsoft.com/office/word/2010/wordprocessingDrawing" xmlns:wp="http://schemas.openxmlformats.org/drawingml/2006/wordprocessingDrawing" xmlns:w10="urn:schemas-microsoft-com:office:word" xmlns:w="http://schemas.openxmlformats.org/wordprocessingml/2006/main" xmlns:w14="http://schemas.microsoft.com/office/word/2010/wordml" xmlns:w15="http://schemas.microsoft.com/office/word/2012/wordml" xmlns:w16cex="http://schemas.microsoft.com/office/word/2018/wordml/cex" xmlns:w16cid="http://schemas.microsoft.com/office/word/2016/wordml/cid" xmlns:w16="http://schemas.microsoft.com/office/word/2018/wordml" xmlns:w16se="http://schemas.microsoft.com/office/word/2015/wordml/symex" xmlns:wpg="http://schemas.microsoft.com/office/word/2010/wordprocessingGroup" xmlns:wpi="http://schemas.microsoft.com/office/word/2010/wordprocessingInk" xmlns:wne="http://schemas.microsoft.com/office/word/2006/wordml" xmlns:wps="http://schemas.microsoft.com/office/word/2010/wordprocessingShape" mc:Ignorable="w14 w15 w16se w16cid w16 w16cex wp14">
   <w:p>
     <w:pPr>
-      <w:pStyle w:val="Footer"/>
+      <w:pStyle w:val="Voettekst"/>
     </w:pPr>
   </w:p>
 </w:ftr>
@@ -632,7 +644,7 @@
     <w:sdtContent>
       <w:p>
         <w:pPr>
-          <w:pStyle w:val="Footer"/>
+          <w:pStyle w:val="Voettekst"/>
           <w:jc w:val="center"/>
           <w:rPr>
             <w:sz w:val="16"/>
@@ -642,7 +654,7 @@
       </w:p>
       <w:p>
         <w:pPr>
-          <w:pStyle w:val="Footer"/>
+          <w:pStyle w:val="Voettekst"/>
           <w:jc w:val="center"/>
           <w:rPr>
             <w:sz w:val="16"/>
@@ -659,7 +671,7 @@
       </w:p>
       <w:p>
         <w:pPr>
-          <w:pStyle w:val="Footer"/>
+          <w:pStyle w:val="Voettekst"/>
           <w:jc w:val="center"/>
           <w:rPr>
             <w:sz w:val="16"/>
@@ -831,7 +843,7 @@
 <w:hdr xmlns:wpc="http://schemas.microsoft.com/office/word/2010/wordprocessingCanvas" xmlns:cx="http://schemas.microsoft.com/office/drawing/2014/chartex" xmlns:cx1="http://schemas.microsoft.com/office/drawing/2015/9/8/chartex" xmlns:cx2="http://schemas.microsoft.com/office/drawing/2015/10/21/chartex" xmlns:cx3="http://schemas.microsoft.com/office/drawing/2016/5/9/chartex" xmlns:cx4="http://schemas.microsoft.com/office/drawing/2016/5/10/chartex" xmlns:cx5="http://schemas.microsoft.com/office/drawing/2016/5/11/chartex" xmlns:cx6="http://schemas.microsoft.com/office/drawing/2016/5/12/chartex" xmlns:cx7="http://schemas.microsoft.com/office/drawing/2016/5/13/chartex" xmlns:cx8="http://schemas.microsoft.com/office/drawing/2016/5/14/chartex" xmlns:mc="http://schemas.openxmlformats.org/markup-compatibility/2006" xmlns:aink="http://schemas.microsoft.com/office/drawing/2016/ink" xmlns:am3d="http://schemas.microsoft.com/office/drawing/2017/model3d" xmlns:o="urn:schemas-microsoft-com:office:office" xmlns:r="http://schemas.openxmlformats.org/officeDocument/2006/relationships" xmlns:m="http://schemas.openxmlformats.org/officeDocument/2006/math" xmlns:v="urn:schemas-microsoft-com:vml" xmlns:wp14="http://schemas.microsoft.com/office/word/2010/wordprocessingDrawing" xmlns:wp="http://schemas.openxmlformats.org/drawingml/2006/wordprocessingDrawing" xmlns:w10="urn:schemas-microsoft-com:office:word" xmlns:w="http://schemas.openxmlformats.org/wordprocessingml/2006/main" xmlns:w14="http://schemas.microsoft.com/office/word/2010/wordml" xmlns:w15="http://schemas.microsoft.com/office/word/2012/wordml" xmlns:w16cex="http://schemas.microsoft.com/office/word/2018/wordml/cex" xmlns:w16cid="http://schemas.microsoft.com/office/word/2016/wordml/cid" xmlns:w16="http://schemas.microsoft.com/office/word/2018/wordml" xmlns:w16se="http://schemas.microsoft.com/office/word/2015/wordml/symex" xmlns:wpg="http://schemas.microsoft.com/office/word/2010/wordprocessingGroup" xmlns:wpi="http://schemas.microsoft.com/office/word/2010/wordprocessingInk" xmlns:wne="http://schemas.microsoft.com/office/word/2006/wordml" xmlns:wps="http://schemas.microsoft.com/office/word/2010/wordprocessingShape" mc:Ignorable="w14 w15 w16se w16cid w16 w16cex wp14">
   <w:p>
     <w:pPr>
-      <w:pStyle w:val="Header"/>
+      <w:pStyle w:val="Koptekst"/>
     </w:pPr>
   </w:p>
 </w:hdr>
@@ -841,7 +853,7 @@
 <w:hdr xmlns:wpc="http://schemas.microsoft.com/office/word/2010/wordprocessingCanvas" xmlns:cx="http://schemas.microsoft.com/office/drawing/2014/chartex" xmlns:cx1="http://schemas.microsoft.com/office/drawing/2015/9/8/chartex" xmlns:cx2="http://schemas.microsoft.com/office/drawing/2015/10/21/chartex" xmlns:cx3="http://schemas.microsoft.com/office/drawing/2016/5/9/chartex" xmlns:cx4="http://schemas.microsoft.com/office/drawing/2016/5/10/chartex" xmlns:cx5="http://schemas.microsoft.com/office/drawing/2016/5/11/chartex" xmlns:cx6="http://schemas.microsoft.com/office/drawing/2016/5/12/chartex" xmlns:cx7="http://schemas.microsoft.com/office/drawing/2016/5/13/chartex" xmlns:cx8="http://schemas.microsoft.com/office/drawing/2016/5/14/chartex" xmlns:mc="http://schemas.openxmlformats.org/markup-compatibility/2006" xmlns:aink="http://schemas.microsoft.com/office/drawing/2016/ink" xmlns:am3d="http://schemas.microsoft.com/office/drawing/2017/model3d" xmlns:o="urn:schemas-microsoft-com:office:office" xmlns:r="http://schemas.openxmlformats.org/officeDocument/2006/relationships" xmlns:m="http://schemas.openxmlformats.org/officeDocument/2006/math" xmlns:v="urn:schemas-microsoft-com:vml" xmlns:wp14="http://schemas.microsoft.com/office/word/2010/wordprocessingDrawing" xmlns:wp="http://schemas.openxmlformats.org/drawingml/2006/wordprocessingDrawing" xmlns:w10="urn:schemas-microsoft-com:office:word" xmlns:w="http://schemas.openxmlformats.org/wordprocessingml/2006/main" xmlns:w14="http://schemas.microsoft.com/office/word/2010/wordml" xmlns:w15="http://schemas.microsoft.com/office/word/2012/wordml" xmlns:w16cex="http://schemas.microsoft.com/office/word/2018/wordml/cex" xmlns:w16cid="http://schemas.microsoft.com/office/word/2016/wordml/cid" xmlns:w16="http://schemas.microsoft.com/office/word/2018/wordml" xmlns:w16se="http://schemas.microsoft.com/office/word/2015/wordml/symex" xmlns:wpg="http://schemas.microsoft.com/office/word/2010/wordprocessingGroup" xmlns:wpi="http://schemas.microsoft.com/office/word/2010/wordprocessingInk" xmlns:wne="http://schemas.microsoft.com/office/word/2006/wordml" xmlns:wps="http://schemas.microsoft.com/office/word/2010/wordprocessingShape" mc:Ignorable="w14 w15 w16se w16cid w16 w16cex wp14">
   <w:p>
     <w:pPr>
-      <w:pStyle w:val="Header"/>
+      <w:pStyle w:val="Koptekst"/>
       <w:jc w:val="right"/>
     </w:pPr>
     <w:r>
@@ -902,7 +914,7 @@
 <w:hdr xmlns:wpc="http://schemas.microsoft.com/office/word/2010/wordprocessingCanvas" xmlns:cx="http://schemas.microsoft.com/office/drawing/2014/chartex" xmlns:cx1="http://schemas.microsoft.com/office/drawing/2015/9/8/chartex" xmlns:cx2="http://schemas.microsoft.com/office/drawing/2015/10/21/chartex" xmlns:cx3="http://schemas.microsoft.com/office/drawing/2016/5/9/chartex" xmlns:cx4="http://schemas.microsoft.com/office/drawing/2016/5/10/chartex" xmlns:cx5="http://schemas.microsoft.com/office/drawing/2016/5/11/chartex" xmlns:cx6="http://schemas.microsoft.com/office/drawing/2016/5/12/chartex" xmlns:cx7="http://schemas.microsoft.com/office/drawing/2016/5/13/chartex" xmlns:cx8="http://schemas.microsoft.com/office/drawing/2016/5/14/chartex" xmlns:mc="http://schemas.openxmlformats.org/markup-compatibility/2006" xmlns:aink="http://schemas.microsoft.com/office/drawing/2016/ink" xmlns:am3d="http://schemas.microsoft.com/office/drawing/2017/model3d" xmlns:o="urn:schemas-microsoft-com:office:office" xmlns:r="http://schemas.openxmlformats.org/officeDocument/2006/relationships" xmlns:m="http://schemas.openxmlformats.org/officeDocument/2006/math" xmlns:v="urn:schemas-microsoft-com:vml" xmlns:wp14="http://schemas.microsoft.com/office/word/2010/wordprocessingDrawing" xmlns:wp="http://schemas.openxmlformats.org/drawingml/2006/wordprocessingDrawing" xmlns:w10="urn:schemas-microsoft-com:office:word" xmlns:w="http://schemas.openxmlformats.org/wordprocessingml/2006/main" xmlns:w14="http://schemas.microsoft.com/office/word/2010/wordml" xmlns:w15="http://schemas.microsoft.com/office/word/2012/wordml" xmlns:w16cex="http://schemas.microsoft.com/office/word/2018/wordml/cex" xmlns:w16cid="http://schemas.microsoft.com/office/word/2016/wordml/cid" xmlns:w16="http://schemas.microsoft.com/office/word/2018/wordml" xmlns:w16se="http://schemas.microsoft.com/office/word/2015/wordml/symex" xmlns:wpg="http://schemas.microsoft.com/office/word/2010/wordprocessingGroup" xmlns:wpi="http://schemas.microsoft.com/office/word/2010/wordprocessingInk" xmlns:wne="http://schemas.microsoft.com/office/word/2006/wordml" xmlns:wps="http://schemas.microsoft.com/office/word/2010/wordprocessingShape" mc:Ignorable="w14 w15 w16se w16cid w16 w16cex wp14">
   <w:p>
     <w:pPr>
-      <w:pStyle w:val="Header"/>
+      <w:pStyle w:val="Koptekst"/>
     </w:pPr>
   </w:p>
 </w:hdr>
@@ -2632,15 +2644,15 @@
     <w:lsdException w:name="Unresolved Mention" w:semiHidden="1" w:unhideWhenUsed="1"/>
     <w:lsdException w:name="Smart Link" w:semiHidden="1" w:unhideWhenUsed="1"/>
   </w:latentStyles>
-  <w:style w:type="paragraph" w:default="1" w:styleId="Normal">
+  <w:style w:type="paragraph" w:default="1" w:styleId="Standaard">
     <w:name w:val="Normal"/>
     <w:qFormat/>
     <w:rsid w:val="000C1DBC"/>
   </w:style>
-  <w:style w:type="paragraph" w:styleId="Heading1">
+  <w:style w:type="paragraph" w:styleId="Kop1">
     <w:name w:val="heading 1"/>
-    <w:basedOn w:val="Normal"/>
-    <w:link w:val="Heading1Char"/>
+    <w:basedOn w:val="Standaard"/>
+    <w:link w:val="Kop1Char"/>
     <w:uiPriority w:val="9"/>
     <w:qFormat/>
     <w:rsid w:val="009164FA"/>
@@ -2658,13 +2670,13 @@
       <w:lang w:eastAsia="nl-NL"/>
     </w:rPr>
   </w:style>
-  <w:style w:type="character" w:default="1" w:styleId="DefaultParagraphFont">
+  <w:style w:type="character" w:default="1" w:styleId="Standaardalinea-lettertype">
     <w:name w:val="Default Paragraph Font"/>
     <w:uiPriority w:val="1"/>
     <w:semiHidden/>
     <w:unhideWhenUsed/>
   </w:style>
-  <w:style w:type="table" w:default="1" w:styleId="TableNormal">
+  <w:style w:type="table" w:default="1" w:styleId="Standaardtabel">
     <w:name w:val="Normal Table"/>
     <w:uiPriority w:val="99"/>
     <w:semiHidden/>
@@ -2679,16 +2691,16 @@
       </w:tblCellMar>
     </w:tblPr>
   </w:style>
-  <w:style w:type="numbering" w:default="1" w:styleId="NoList">
+  <w:style w:type="numbering" w:default="1" w:styleId="Geenlijst">
     <w:name w:val="No List"/>
     <w:uiPriority w:val="99"/>
     <w:semiHidden/>
     <w:unhideWhenUsed/>
   </w:style>
-  <w:style w:type="character" w:customStyle="1" w:styleId="Heading1Char">
-    <w:name w:val="Heading 1 Char"/>
-    <w:basedOn w:val="DefaultParagraphFont"/>
-    <w:link w:val="Heading1"/>
+  <w:style w:type="character" w:customStyle="1" w:styleId="Kop1Char">
+    <w:name w:val="Kop 1 Char"/>
+    <w:basedOn w:val="Standaardalinea-lettertype"/>
+    <w:link w:val="Kop1"/>
     <w:uiPriority w:val="9"/>
     <w:rsid w:val="009164FA"/>
     <w:rPr>
@@ -2701,9 +2713,9 @@
       <w:lang w:eastAsia="nl-NL"/>
     </w:rPr>
   </w:style>
-  <w:style w:type="paragraph" w:styleId="NormalWeb">
+  <w:style w:type="paragraph" w:styleId="Normaalweb">
     <w:name w:val="Normal (Web)"/>
-    <w:basedOn w:val="Normal"/>
+    <w:basedOn w:val="Standaard"/>
     <w:uiPriority w:val="99"/>
     <w:semiHidden/>
     <w:unhideWhenUsed/>
@@ -2720,7 +2732,7 @@
   </w:style>
   <w:style w:type="character" w:styleId="Hyperlink">
     <w:name w:val="Hyperlink"/>
-    <w:basedOn w:val="DefaultParagraphFont"/>
+    <w:basedOn w:val="Standaardalinea-lettertype"/>
     <w:uiPriority w:val="99"/>
     <w:semiHidden/>
     <w:unhideWhenUsed/>
@@ -2732,13 +2744,13 @@
   </w:style>
   <w:style w:type="character" w:customStyle="1" w:styleId="apple-tab-span">
     <w:name w:val="apple-tab-span"/>
-    <w:basedOn w:val="DefaultParagraphFont"/>
+    <w:basedOn w:val="Standaardalinea-lettertype"/>
     <w:rsid w:val="009164FA"/>
   </w:style>
-  <w:style w:type="paragraph" w:styleId="Header">
+  <w:style w:type="paragraph" w:styleId="Koptekst">
     <w:name w:val="header"/>
-    <w:basedOn w:val="Normal"/>
-    <w:link w:val="HeaderChar"/>
+    <w:basedOn w:val="Standaard"/>
+    <w:link w:val="KoptekstChar"/>
     <w:uiPriority w:val="99"/>
     <w:unhideWhenUsed/>
     <w:rsid w:val="009164FA"/>
@@ -2750,17 +2762,17 @@
       <w:spacing w:after="0" w:line="240" w:lineRule="auto"/>
     </w:pPr>
   </w:style>
-  <w:style w:type="character" w:customStyle="1" w:styleId="HeaderChar">
-    <w:name w:val="Header Char"/>
-    <w:basedOn w:val="DefaultParagraphFont"/>
-    <w:link w:val="Header"/>
+  <w:style w:type="character" w:customStyle="1" w:styleId="KoptekstChar">
+    <w:name w:val="Koptekst Char"/>
+    <w:basedOn w:val="Standaardalinea-lettertype"/>
+    <w:link w:val="Koptekst"/>
     <w:uiPriority w:val="99"/>
     <w:rsid w:val="009164FA"/>
   </w:style>
-  <w:style w:type="paragraph" w:styleId="Footer">
+  <w:style w:type="paragraph" w:styleId="Voettekst">
     <w:name w:val="footer"/>
-    <w:basedOn w:val="Normal"/>
-    <w:link w:val="FooterChar"/>
+    <w:basedOn w:val="Standaard"/>
+    <w:link w:val="VoettekstChar"/>
     <w:uiPriority w:val="99"/>
     <w:unhideWhenUsed/>
     <w:rsid w:val="009164FA"/>
@@ -2772,16 +2784,16 @@
       <w:spacing w:after="0" w:line="240" w:lineRule="auto"/>
     </w:pPr>
   </w:style>
-  <w:style w:type="character" w:customStyle="1" w:styleId="FooterChar">
-    <w:name w:val="Footer Char"/>
-    <w:basedOn w:val="DefaultParagraphFont"/>
-    <w:link w:val="Footer"/>
+  <w:style w:type="character" w:customStyle="1" w:styleId="VoettekstChar">
+    <w:name w:val="Voettekst Char"/>
+    <w:basedOn w:val="Standaardalinea-lettertype"/>
+    <w:link w:val="Voettekst"/>
     <w:uiPriority w:val="99"/>
     <w:rsid w:val="009164FA"/>
   </w:style>
-  <w:style w:type="paragraph" w:styleId="ListParagraph">
+  <w:style w:type="paragraph" w:styleId="Lijstalinea">
     <w:name w:val="List Paragraph"/>
-    <w:basedOn w:val="Normal"/>
+    <w:basedOn w:val="Standaard"/>
     <w:uiPriority w:val="34"/>
     <w:qFormat/>
     <w:rsid w:val="006479F6"/>
@@ -2792,23 +2804,23 @@
   </w:style>
   <w:style w:type="character" w:customStyle="1" w:styleId="webkit-css-property">
     <w:name w:val="webkit-css-property"/>
-    <w:basedOn w:val="DefaultParagraphFont"/>
+    <w:basedOn w:val="Standaardalinea-lettertype"/>
     <w:rsid w:val="00DA5A6B"/>
   </w:style>
   <w:style w:type="character" w:customStyle="1" w:styleId="styles-name-value-separator">
     <w:name w:val="styles-name-value-separator"/>
-    <w:basedOn w:val="DefaultParagraphFont"/>
+    <w:basedOn w:val="Standaardalinea-lettertype"/>
     <w:rsid w:val="00DA5A6B"/>
   </w:style>
   <w:style w:type="character" w:customStyle="1" w:styleId="value">
     <w:name w:val="value"/>
-    <w:basedOn w:val="DefaultParagraphFont"/>
+    <w:basedOn w:val="Standaardalinea-lettertype"/>
     <w:rsid w:val="00DA5A6B"/>
   </w:style>
-  <w:style w:type="paragraph" w:styleId="TOCHeading">
+  <w:style w:type="paragraph" w:styleId="Kopvaninhoudsopgave">
     <w:name w:val="TOC Heading"/>
-    <w:basedOn w:val="Heading1"/>
-    <w:next w:val="Normal"/>
+    <w:basedOn w:val="Kop1"/>
+    <w:next w:val="Standaard"/>
     <w:uiPriority w:val="39"/>
     <w:semiHidden/>
     <w:unhideWhenUsed/>
@@ -2828,10 +2840,10 @@
       <w:szCs w:val="28"/>
     </w:rPr>
   </w:style>
-  <w:style w:type="paragraph" w:styleId="TOC1">
+  <w:style w:type="paragraph" w:styleId="Inhopg1">
     <w:name w:val="toc 1"/>
-    <w:basedOn w:val="Normal"/>
-    <w:next w:val="Normal"/>
+    <w:basedOn w:val="Standaard"/>
+    <w:next w:val="Standaard"/>
     <w:autoRedefine/>
     <w:uiPriority w:val="39"/>
     <w:unhideWhenUsed/>
@@ -2840,10 +2852,10 @@
       <w:spacing w:after="100"/>
     </w:pPr>
   </w:style>
-  <w:style w:type="paragraph" w:styleId="TOC2">
+  <w:style w:type="paragraph" w:styleId="Inhopg2">
     <w:name w:val="toc 2"/>
-    <w:basedOn w:val="Normal"/>
-    <w:next w:val="Normal"/>
+    <w:basedOn w:val="Standaard"/>
+    <w:next w:val="Standaard"/>
     <w:autoRedefine/>
     <w:uiPriority w:val="39"/>
     <w:unhideWhenUsed/>

--- a/documentatie/Technisch ontwerp.docx
+++ b/documentatie/Technisch ontwerp.docx
@@ -38,6 +38,24 @@
           <w:lang w:eastAsia="nl-NL"/>
         </w:rPr>
       </w:pPr>
+      <w:r>
+        <w:rPr>
+          <w:sz w:val="48"/>
+          <w:szCs w:val="48"/>
+          <w:lang w:eastAsia="nl-NL"/>
+        </w:rPr>
+        <w:t>Yeet</w:t>
+      </w:r>
+    </w:p>
+    <w:p>
+      <w:pPr>
+        <w:jc w:val="center"/>
+        <w:rPr>
+          <w:sz w:val="48"/>
+          <w:szCs w:val="48"/>
+          <w:lang w:eastAsia="nl-NL"/>
+        </w:rPr>
+      </w:pPr>
     </w:p>
     <w:p>
       <w:pPr>
@@ -54,13 +72,13 @@
         <mc:AlternateContent>
           <mc:Choice Requires="wps">
             <w:drawing>
-              <wp:anchor distT="0" distB="0" distL="114300" distR="114300" simplePos="0" relativeHeight="251659264" behindDoc="0" locked="0" layoutInCell="1" allowOverlap="1" wp14:anchorId="329971C6" wp14:editId="43AE9817">
+              <wp:anchor distT="0" distB="0" distL="114300" distR="114300" simplePos="0" relativeHeight="251659264" behindDoc="0" locked="0" layoutInCell="1" allowOverlap="1" wp14:anchorId="329971C6" wp14:editId="410BE239">
                 <wp:simplePos x="0" y="0"/>
                 <wp:positionH relativeFrom="column">
-                  <wp:posOffset>3537585</wp:posOffset>
+                  <wp:posOffset>3674745</wp:posOffset>
                 </wp:positionH>
                 <wp:positionV relativeFrom="paragraph">
-                  <wp:posOffset>5121275</wp:posOffset>
+                  <wp:posOffset>4694555</wp:posOffset>
                 </wp:positionV>
                 <wp:extent cx="2374265" cy="1403985"/>
                 <wp:effectExtent l="0" t="0" r="19685" b="13970"/>
@@ -164,7 +182,16 @@
                               <w:t>Datum:</w:t>
                             </w:r>
                             <w:r>
-                              <w:t xml:space="preserve"> 9/16/2020</w:t>
+                              <w:t>7</w:t>
+                            </w:r>
+                            <w:r>
+                              <w:t>/</w:t>
+                            </w:r>
+                            <w:r>
+                              <w:t>10</w:t>
+                            </w:r>
+                            <w:r>
+                              <w:t>/2020</w:t>
                             </w:r>
                           </w:p>
                           <w:p>
@@ -202,7 +229,7 @@
                 <v:stroke joinstyle="miter"/>
                 <v:path gradientshapeok="t" o:connecttype="rect"/>
               </v:shapetype>
-              <v:shape id="Tekstvak 2" o:spid="_x0000_s1026" type="#_x0000_t202" style="position:absolute;margin-left:278.55pt;margin-top:403.25pt;width:186.95pt;height:110.55pt;z-index:251659264;visibility:visible;mso-wrap-style:square;mso-width-percent:400;mso-height-percent:200;mso-wrap-distance-left:9pt;mso-wrap-distance-top:0;mso-wrap-distance-right:9pt;mso-wrap-distance-bottom:0;mso-position-horizontal:absolute;mso-position-horizontal-relative:text;mso-position-vertical:absolute;mso-position-vertical-relative:text;mso-width-percent:400;mso-height-percent:200;mso-width-relative:margin;mso-height-relative:margin;v-text-anchor:top" o:gfxdata="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">
+              <v:shape id="Tekstvak 2" o:spid="_x0000_s1026" type="#_x0000_t202" style="position:absolute;margin-left:289.35pt;margin-top:369.65pt;width:186.95pt;height:110.55pt;z-index:251659264;visibility:visible;mso-wrap-style:square;mso-width-percent:400;mso-height-percent:200;mso-wrap-distance-left:9pt;mso-wrap-distance-top:0;mso-wrap-distance-right:9pt;mso-wrap-distance-bottom:0;mso-position-horizontal:absolute;mso-position-horizontal-relative:text;mso-position-vertical:absolute;mso-position-vertical-relative:text;mso-width-percent:400;mso-height-percent:200;mso-width-relative:margin;mso-height-relative:margin;v-text-anchor:top" o:gfxdata="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">
                 <v:textbox style="mso-fit-shape-to-text:t">
                   <w:txbxContent>
                     <w:p>
@@ -272,7 +299,16 @@
                         <w:t>Datum:</w:t>
                       </w:r>
                       <w:r>
-                        <w:t xml:space="preserve"> 9/16/2020</w:t>
+                        <w:t>7</w:t>
+                      </w:r>
+                      <w:r>
+                        <w:t>/</w:t>
+                      </w:r>
+                      <w:r>
+                        <w:t>10</w:t>
+                      </w:r>
+                      <w:r>
+                        <w:t>/2020</w:t>
                       </w:r>
                     </w:p>
                     <w:p>
@@ -296,6 +332,59 @@
       </w:r>
       <w:r>
         <w:rPr>
+          <w:rFonts w:ascii="Times New Roman" w:eastAsia="Times New Roman" w:hAnsi="Times New Roman" w:cs="Times New Roman"/>
+          <w:noProof/>
+          <w:sz w:val="24"/>
+          <w:szCs w:val="24"/>
+          <w:lang w:eastAsia="nl-NL"/>
+        </w:rPr>
+        <w:drawing>
+          <wp:inline distT="0" distB="0" distL="0" distR="0" wp14:anchorId="719AD6B2" wp14:editId="0AB2A661">
+            <wp:extent cx="5760720" cy="1658620"/>
+            <wp:effectExtent l="0" t="0" r="0" b="0"/>
+            <wp:docPr id="17" name="Graphic 17"/>
+            <wp:cNvGraphicFramePr>
+              <a:graphicFrameLocks xmlns:a="http://schemas.openxmlformats.org/drawingml/2006/main" noChangeAspect="1"/>
+            </wp:cNvGraphicFramePr>
+            <a:graphic xmlns:a="http://schemas.openxmlformats.org/drawingml/2006/main">
+              <a:graphicData uri="http://schemas.openxmlformats.org/drawingml/2006/picture">
+                <pic:pic xmlns:pic="http://schemas.openxmlformats.org/drawingml/2006/picture">
+                  <pic:nvPicPr>
+                    <pic:cNvPr id="17" name="Graphic 17"/>
+                    <pic:cNvPicPr/>
+                  </pic:nvPicPr>
+                  <pic:blipFill>
+                    <a:blip r:embed="rId7">
+                      <a:extLst>
+                        <a:ext uri="{28A0092B-C50C-407E-A947-70E740481C1C}">
+                          <a14:useLocalDpi xmlns:a14="http://schemas.microsoft.com/office/drawing/2010/main" val="0"/>
+                        </a:ext>
+                        <a:ext uri="{96DAC541-7B7A-43D3-8B79-37D633B846F1}">
+                          <asvg:svgBlip xmlns:asvg="http://schemas.microsoft.com/office/drawing/2016/SVG/main" r:embed="rId8"/>
+                        </a:ext>
+                      </a:extLst>
+                    </a:blip>
+                    <a:stretch>
+                      <a:fillRect/>
+                    </a:stretch>
+                  </pic:blipFill>
+                  <pic:spPr>
+                    <a:xfrm>
+                      <a:off x="0" y="0"/>
+                      <a:ext cx="5760720" cy="1658620"/>
+                    </a:xfrm>
+                    <a:prstGeom prst="rect">
+                      <a:avLst/>
+                    </a:prstGeom>
+                  </pic:spPr>
+                </pic:pic>
+              </a:graphicData>
+            </a:graphic>
+          </wp:inline>
+        </w:drawing>
+      </w:r>
+      <w:r>
+        <w:rPr>
           <w:lang w:eastAsia="nl-NL"/>
         </w:rPr>
         <w:br w:type="page"/>
@@ -318,117 +407,7 @@
           <w:docPartUnique/>
         </w:docPartObj>
       </w:sdtPr>
-      <w:sdtEndPr/>
-      <w:sdtContent>
-        <w:p>
-          <w:pPr>
-            <w:pStyle w:val="Kopvaninhoudsopgave"/>
-            <w:rPr>
-              <w:rStyle w:val="Kop1Char"/>
-              <w:rFonts w:eastAsiaTheme="majorEastAsia"/>
-            </w:rPr>
-          </w:pPr>
-          <w:r>
-            <w:rPr>
-              <w:rStyle w:val="Kop1Char"/>
-              <w:rFonts w:eastAsiaTheme="majorEastAsia"/>
-            </w:rPr>
-            <w:t>Inhoudsopgave</w:t>
-          </w:r>
-        </w:p>
-        <w:p>
-          <w:pPr>
-            <w:pStyle w:val="Inhopg1"/>
-            <w:tabs>
-              <w:tab w:val="right" w:leader="dot" w:pos="9062"/>
-            </w:tabs>
-            <w:rPr>
-              <w:rFonts w:eastAsiaTheme="minorEastAsia"/>
-              <w:noProof/>
-              <w:lang w:eastAsia="nl-NL"/>
-            </w:rPr>
-          </w:pPr>
-          <w:r>
-            <w:fldChar w:fldCharType="begin"/>
-          </w:r>
-          <w:r>
-            <w:instrText xml:space="preserve"> TOC \o "1-3" \h \z \u </w:instrText>
-          </w:r>
-          <w:r>
-            <w:fldChar w:fldCharType="separate"/>
-          </w:r>
-          <w:hyperlink w:anchor="_Toc484092853" w:history="1">
-            <w:r>
-              <w:rPr>
-                <w:rStyle w:val="Hyperlink"/>
-                <w:noProof/>
-              </w:rPr>
-              <w:t>Relationeel datamodel</w:t>
-            </w:r>
-            <w:r>
-              <w:rPr>
-                <w:noProof/>
-                <w:webHidden/>
-              </w:rPr>
-              <w:tab/>
-            </w:r>
-            <w:r>
-              <w:rPr>
-                <w:noProof/>
-                <w:webHidden/>
-              </w:rPr>
-              <w:fldChar w:fldCharType="begin"/>
-            </w:r>
-            <w:r>
-              <w:rPr>
-                <w:noProof/>
-                <w:webHidden/>
-              </w:rPr>
-              <w:instrText xml:space="preserve"> PAGEREF _Toc484092853 \h </w:instrText>
-            </w:r>
-            <w:r>
-              <w:rPr>
-                <w:noProof/>
-                <w:webHidden/>
-              </w:rPr>
-            </w:r>
-            <w:r>
-              <w:rPr>
-                <w:noProof/>
-                <w:webHidden/>
-              </w:rPr>
-              <w:fldChar w:fldCharType="separate"/>
-            </w:r>
-            <w:r>
-              <w:rPr>
-                <w:noProof/>
-                <w:webHidden/>
-              </w:rPr>
-              <w:t>3</w:t>
-            </w:r>
-            <w:r>
-              <w:rPr>
-                <w:noProof/>
-                <w:webHidden/>
-              </w:rPr>
-              <w:fldChar w:fldCharType="end"/>
-            </w:r>
-          </w:hyperlink>
-        </w:p>
-        <w:p>
-          <w:r>
-            <w:rPr>
-              <w:b/>
-              <w:bCs/>
-            </w:rPr>
-            <w:fldChar w:fldCharType="end"/>
-          </w:r>
-        </w:p>
-      </w:sdtContent>
-    </w:sdt>
-    <w:p>
-      <w:pPr>
-        <w:spacing w:after="200" w:line="276" w:lineRule="auto"/>
+      <w:sdtEndPr>
         <w:rPr>
           <w:rFonts w:asciiTheme="majorHAnsi" w:eastAsiaTheme="majorEastAsia" w:hAnsiTheme="majorHAnsi" w:cstheme="majorBidi"/>
           <w:b/>
@@ -436,11 +415,915 @@
           <w:color w:val="2F5496" w:themeColor="accent1" w:themeShade="BF"/>
           <w:sz w:val="28"/>
           <w:szCs w:val="28"/>
+          <w:lang w:eastAsia="nl-NL"/>
+        </w:rPr>
+      </w:sdtEndPr>
+      <w:sdtContent>
+        <w:sdt>
+          <w:sdtPr>
+            <w:rPr>
+              <w:rFonts w:asciiTheme="minorHAnsi" w:eastAsiaTheme="minorHAnsi" w:hAnsiTheme="minorHAnsi" w:cstheme="minorBidi"/>
+              <w:b w:val="0"/>
+              <w:bCs w:val="0"/>
+              <w:color w:val="auto"/>
+              <w:sz w:val="22"/>
+              <w:szCs w:val="22"/>
+              <w:lang w:eastAsia="en-US"/>
+            </w:rPr>
+            <w:id w:val="-1792285136"/>
+            <w:docPartObj>
+              <w:docPartGallery w:val="Table of Contents"/>
+              <w:docPartUnique/>
+            </w:docPartObj>
+          </w:sdtPr>
+          <w:sdtContent>
+            <w:p>
+              <w:pPr>
+                <w:pStyle w:val="Kopvaninhoudsopgave"/>
+                <w:rPr>
+                  <w:rStyle w:val="Kop1Char"/>
+                  <w:rFonts w:asciiTheme="majorHAnsi" w:eastAsiaTheme="majorEastAsia" w:hAnsiTheme="majorHAnsi"/>
+                </w:rPr>
+              </w:pPr>
+              <w:r>
+                <w:rPr>
+                  <w:rStyle w:val="Kop1Char"/>
+                  <w:rFonts w:eastAsiaTheme="majorEastAsia"/>
+                </w:rPr>
+                <w:t>Inhoudsopgave</w:t>
+              </w:r>
+            </w:p>
+            <w:p>
+              <w:pPr>
+                <w:pStyle w:val="Inhopg1"/>
+                <w:tabs>
+                  <w:tab w:val="right" w:leader="dot" w:pos="9062"/>
+                </w:tabs>
+                <w:rPr>
+                  <w:rFonts w:eastAsiaTheme="minorEastAsia"/>
+                  <w:noProof/>
+                  <w:lang w:eastAsia="nl-NL"/>
+                </w:rPr>
+              </w:pPr>
+              <w:r>
+                <w:fldChar w:fldCharType="begin"/>
+              </w:r>
+              <w:r>
+                <w:instrText xml:space="preserve"> TOC \o "1-3" \h \z \u </w:instrText>
+              </w:r>
+              <w:r>
+                <w:fldChar w:fldCharType="separate"/>
+              </w:r>
+              <w:hyperlink r:id="rId9" w:anchor="_Toc484092849" w:history="1">
+                <w:r>
+                  <w:rPr>
+                    <w:rStyle w:val="Hyperlink"/>
+                    <w:noProof/>
+                  </w:rPr>
+                  <w:t>Technische specificaties</w:t>
+                </w:r>
+                <w:r>
+                  <w:rPr>
+                    <w:rStyle w:val="Hyperlink"/>
+                    <w:noProof/>
+                    <w:webHidden/>
+                  </w:rPr>
+                  <w:tab/>
+                </w:r>
+                <w:r>
+                  <w:rPr>
+                    <w:rStyle w:val="Hyperlink"/>
+                    <w:noProof/>
+                    <w:webHidden/>
+                  </w:rPr>
+                  <w:fldChar w:fldCharType="begin"/>
+                </w:r>
+                <w:r>
+                  <w:rPr>
+                    <w:rStyle w:val="Hyperlink"/>
+                    <w:noProof/>
+                    <w:webHidden/>
+                  </w:rPr>
+                  <w:instrText xml:space="preserve"> PAGEREF _Toc484092849 \h </w:instrText>
+                </w:r>
+                <w:r>
+                  <w:rPr>
+                    <w:rStyle w:val="Hyperlink"/>
+                    <w:noProof/>
+                    <w:webHidden/>
+                  </w:rPr>
+                </w:r>
+                <w:r>
+                  <w:rPr>
+                    <w:rStyle w:val="Hyperlink"/>
+                    <w:noProof/>
+                    <w:webHidden/>
+                  </w:rPr>
+                  <w:fldChar w:fldCharType="separate"/>
+                </w:r>
+                <w:r>
+                  <w:rPr>
+                    <w:rStyle w:val="Hyperlink"/>
+                    <w:noProof/>
+                    <w:webHidden/>
+                  </w:rPr>
+                  <w:t>3</w:t>
+                </w:r>
+                <w:r>
+                  <w:rPr>
+                    <w:rStyle w:val="Hyperlink"/>
+                    <w:noProof/>
+                    <w:webHidden/>
+                  </w:rPr>
+                  <w:fldChar w:fldCharType="end"/>
+                </w:r>
+              </w:hyperlink>
+            </w:p>
+            <w:p>
+              <w:pPr>
+                <w:pStyle w:val="Inhopg2"/>
+                <w:tabs>
+                  <w:tab w:val="right" w:leader="dot" w:pos="9062"/>
+                </w:tabs>
+                <w:rPr>
+                  <w:rFonts w:eastAsiaTheme="minorEastAsia"/>
+                  <w:noProof/>
+                  <w:lang w:eastAsia="nl-NL"/>
+                </w:rPr>
+              </w:pPr>
+              <w:hyperlink r:id="rId10" w:anchor="_Toc484092850" w:history="1">
+                <w:r>
+                  <w:rPr>
+                    <w:rStyle w:val="Hyperlink"/>
+                    <w:noProof/>
+                  </w:rPr>
+                  <w:t>Functionaliteiten</w:t>
+                </w:r>
+                <w:r>
+                  <w:rPr>
+                    <w:rStyle w:val="Hyperlink"/>
+                    <w:noProof/>
+                    <w:webHidden/>
+                  </w:rPr>
+                  <w:tab/>
+                </w:r>
+                <w:r>
+                  <w:rPr>
+                    <w:rStyle w:val="Hyperlink"/>
+                    <w:noProof/>
+                    <w:webHidden/>
+                  </w:rPr>
+                  <w:fldChar w:fldCharType="begin"/>
+                </w:r>
+                <w:r>
+                  <w:rPr>
+                    <w:rStyle w:val="Hyperlink"/>
+                    <w:noProof/>
+                    <w:webHidden/>
+                  </w:rPr>
+                  <w:instrText xml:space="preserve"> PAGEREF _Toc484092850 \h </w:instrText>
+                </w:r>
+                <w:r>
+                  <w:rPr>
+                    <w:rStyle w:val="Hyperlink"/>
+                    <w:noProof/>
+                    <w:webHidden/>
+                  </w:rPr>
+                </w:r>
+                <w:r>
+                  <w:rPr>
+                    <w:rStyle w:val="Hyperlink"/>
+                    <w:noProof/>
+                    <w:webHidden/>
+                  </w:rPr>
+                  <w:fldChar w:fldCharType="separate"/>
+                </w:r>
+                <w:r>
+                  <w:rPr>
+                    <w:rStyle w:val="Hyperlink"/>
+                    <w:noProof/>
+                    <w:webHidden/>
+                  </w:rPr>
+                  <w:t>3</w:t>
+                </w:r>
+                <w:r>
+                  <w:rPr>
+                    <w:rStyle w:val="Hyperlink"/>
+                    <w:noProof/>
+                    <w:webHidden/>
+                  </w:rPr>
+                  <w:fldChar w:fldCharType="end"/>
+                </w:r>
+              </w:hyperlink>
+            </w:p>
+            <w:p>
+              <w:pPr>
+                <w:pStyle w:val="Inhopg2"/>
+                <w:tabs>
+                  <w:tab w:val="right" w:leader="dot" w:pos="9062"/>
+                </w:tabs>
+                <w:rPr>
+                  <w:rFonts w:eastAsiaTheme="minorEastAsia"/>
+                  <w:noProof/>
+                  <w:lang w:eastAsia="nl-NL"/>
+                </w:rPr>
+              </w:pPr>
+              <w:hyperlink r:id="rId11" w:anchor="_Toc484092851" w:history="1">
+                <w:r>
+                  <w:rPr>
+                    <w:rStyle w:val="Hyperlink"/>
+                    <w:noProof/>
+                  </w:rPr>
+                  <w:t>Gebruikersschermen</w:t>
+                </w:r>
+                <w:r>
+                  <w:rPr>
+                    <w:rStyle w:val="Hyperlink"/>
+                    <w:noProof/>
+                    <w:webHidden/>
+                  </w:rPr>
+                  <w:tab/>
+                </w:r>
+                <w:r>
+                  <w:rPr>
+                    <w:rStyle w:val="Hyperlink"/>
+                    <w:noProof/>
+                    <w:webHidden/>
+                  </w:rPr>
+                  <w:fldChar w:fldCharType="begin"/>
+                </w:r>
+                <w:r>
+                  <w:rPr>
+                    <w:rStyle w:val="Hyperlink"/>
+                    <w:noProof/>
+                    <w:webHidden/>
+                  </w:rPr>
+                  <w:instrText xml:space="preserve"> PAGEREF _Toc484092851 \h </w:instrText>
+                </w:r>
+                <w:r>
+                  <w:rPr>
+                    <w:rStyle w:val="Hyperlink"/>
+                    <w:noProof/>
+                    <w:webHidden/>
+                  </w:rPr>
+                </w:r>
+                <w:r>
+                  <w:rPr>
+                    <w:rStyle w:val="Hyperlink"/>
+                    <w:noProof/>
+                    <w:webHidden/>
+                  </w:rPr>
+                  <w:fldChar w:fldCharType="separate"/>
+                </w:r>
+                <w:r>
+                  <w:rPr>
+                    <w:rStyle w:val="Hyperlink"/>
+                    <w:noProof/>
+                    <w:webHidden/>
+                  </w:rPr>
+                  <w:t>3</w:t>
+                </w:r>
+                <w:r>
+                  <w:rPr>
+                    <w:rStyle w:val="Hyperlink"/>
+                    <w:noProof/>
+                    <w:webHidden/>
+                  </w:rPr>
+                  <w:fldChar w:fldCharType="end"/>
+                </w:r>
+              </w:hyperlink>
+            </w:p>
+            <w:p>
+              <w:pPr>
+                <w:pStyle w:val="Inhopg1"/>
+                <w:tabs>
+                  <w:tab w:val="right" w:leader="dot" w:pos="9062"/>
+                </w:tabs>
+                <w:rPr>
+                  <w:rFonts w:eastAsiaTheme="minorEastAsia"/>
+                  <w:noProof/>
+                  <w:lang w:eastAsia="nl-NL"/>
+                </w:rPr>
+              </w:pPr>
+              <w:hyperlink r:id="rId12" w:anchor="_Toc484092852" w:history="1">
+                <w:r>
+                  <w:rPr>
+                    <w:rStyle w:val="Hyperlink"/>
+                    <w:noProof/>
+                  </w:rPr>
+                  <w:t>Uitvoerontwerp</w:t>
+                </w:r>
+                <w:r>
+                  <w:rPr>
+                    <w:rStyle w:val="Hyperlink"/>
+                    <w:noProof/>
+                    <w:webHidden/>
+                  </w:rPr>
+                  <w:tab/>
+                </w:r>
+                <w:r>
+                  <w:rPr>
+                    <w:rStyle w:val="Hyperlink"/>
+                    <w:noProof/>
+                    <w:webHidden/>
+                  </w:rPr>
+                  <w:fldChar w:fldCharType="begin"/>
+                </w:r>
+                <w:r>
+                  <w:rPr>
+                    <w:rStyle w:val="Hyperlink"/>
+                    <w:noProof/>
+                    <w:webHidden/>
+                  </w:rPr>
+                  <w:instrText xml:space="preserve"> PAGEREF _Toc484092852 \h </w:instrText>
+                </w:r>
+                <w:r>
+                  <w:rPr>
+                    <w:rStyle w:val="Hyperlink"/>
+                    <w:noProof/>
+                    <w:webHidden/>
+                  </w:rPr>
+                </w:r>
+                <w:r>
+                  <w:rPr>
+                    <w:rStyle w:val="Hyperlink"/>
+                    <w:noProof/>
+                    <w:webHidden/>
+                  </w:rPr>
+                  <w:fldChar w:fldCharType="separate"/>
+                </w:r>
+                <w:r>
+                  <w:rPr>
+                    <w:rStyle w:val="Hyperlink"/>
+                    <w:noProof/>
+                    <w:webHidden/>
+                  </w:rPr>
+                  <w:t>3</w:t>
+                </w:r>
+                <w:r>
+                  <w:rPr>
+                    <w:rStyle w:val="Hyperlink"/>
+                    <w:noProof/>
+                    <w:webHidden/>
+                  </w:rPr>
+                  <w:fldChar w:fldCharType="end"/>
+                </w:r>
+              </w:hyperlink>
+            </w:p>
+            <w:p>
+              <w:pPr>
+                <w:pStyle w:val="Inhopg1"/>
+                <w:tabs>
+                  <w:tab w:val="right" w:leader="dot" w:pos="9062"/>
+                </w:tabs>
+                <w:rPr>
+                  <w:rFonts w:eastAsiaTheme="minorEastAsia"/>
+                  <w:noProof/>
+                  <w:lang w:eastAsia="nl-NL"/>
+                </w:rPr>
+              </w:pPr>
+              <w:hyperlink r:id="rId13" w:anchor="_Toc484092853" w:history="1">
+                <w:r>
+                  <w:rPr>
+                    <w:rStyle w:val="Hyperlink"/>
+                    <w:noProof/>
+                  </w:rPr>
+                  <w:t>Relationeel datamodel</w:t>
+                </w:r>
+                <w:r>
+                  <w:rPr>
+                    <w:rStyle w:val="Hyperlink"/>
+                    <w:noProof/>
+                    <w:webHidden/>
+                  </w:rPr>
+                  <w:tab/>
+                </w:r>
+                <w:r>
+                  <w:rPr>
+                    <w:rStyle w:val="Hyperlink"/>
+                    <w:noProof/>
+                    <w:webHidden/>
+                  </w:rPr>
+                  <w:fldChar w:fldCharType="begin"/>
+                </w:r>
+                <w:r>
+                  <w:rPr>
+                    <w:rStyle w:val="Hyperlink"/>
+                    <w:noProof/>
+                    <w:webHidden/>
+                  </w:rPr>
+                  <w:instrText xml:space="preserve"> PAGEREF _Toc484092853 \h </w:instrText>
+                </w:r>
+                <w:r>
+                  <w:rPr>
+                    <w:rStyle w:val="Hyperlink"/>
+                    <w:noProof/>
+                    <w:webHidden/>
+                  </w:rPr>
+                </w:r>
+                <w:r>
+                  <w:rPr>
+                    <w:rStyle w:val="Hyperlink"/>
+                    <w:noProof/>
+                    <w:webHidden/>
+                  </w:rPr>
+                  <w:fldChar w:fldCharType="separate"/>
+                </w:r>
+                <w:r>
+                  <w:rPr>
+                    <w:rStyle w:val="Hyperlink"/>
+                    <w:noProof/>
+                    <w:webHidden/>
+                  </w:rPr>
+                  <w:t>3</w:t>
+                </w:r>
+                <w:r>
+                  <w:rPr>
+                    <w:rStyle w:val="Hyperlink"/>
+                    <w:noProof/>
+                    <w:webHidden/>
+                  </w:rPr>
+                  <w:fldChar w:fldCharType="end"/>
+                </w:r>
+              </w:hyperlink>
+            </w:p>
+            <w:p>
+              <w:r>
+                <w:rPr>
+                  <w:b/>
+                  <w:bCs/>
+                </w:rPr>
+                <w:fldChar w:fldCharType="end"/>
+              </w:r>
+            </w:p>
+          </w:sdtContent>
+        </w:sdt>
+        <w:p>
+          <w:pPr>
+            <w:pStyle w:val="Kopvaninhoudsopgave"/>
+          </w:pPr>
+        </w:p>
+      </w:sdtContent>
+    </w:sdt>
+    <w:p/>
+    <w:p/>
+    <w:p/>
+    <w:p/>
+    <w:p/>
+    <w:p/>
+    <w:p/>
+    <w:p/>
+    <w:p/>
+    <w:p/>
+    <w:p/>
+    <w:p/>
+    <w:p/>
+    <w:p/>
+    <w:p/>
+    <w:p/>
+    <w:p/>
+    <w:p/>
+    <w:p/>
+    <w:p/>
+    <w:p/>
+    <w:p/>
+    <w:p/>
+    <w:p>
+      <w:pPr>
+        <w:rPr>
+          <w:sz w:val="40"/>
+          <w:szCs w:val="40"/>
+        </w:rPr>
+      </w:pPr>
+      <w:r>
+        <w:lastRenderedPageBreak/>
+        <w:tab/>
+      </w:r>
+      <w:r>
+        <w:tab/>
+      </w:r>
+      <w:r>
+        <w:tab/>
+      </w:r>
+      <w:r>
+        <w:rPr>
+          <w:sz w:val="40"/>
+          <w:szCs w:val="40"/>
+        </w:rPr>
+        <w:t>Technische specificaties</w:t>
+      </w:r>
+    </w:p>
+    <w:p>
+      <w:pPr>
+        <w:rPr>
+          <w:sz w:val="24"/>
+          <w:szCs w:val="24"/>
+        </w:rPr>
+      </w:pPr>
+      <w:r>
+        <w:rPr>
+          <w:sz w:val="24"/>
+          <w:szCs w:val="24"/>
+        </w:rPr>
+        <w:t>De Technische</w:t>
+      </w:r>
+      <w:r>
+        <w:rPr>
+          <w:sz w:val="24"/>
+          <w:szCs w:val="24"/>
+        </w:rPr>
+        <w:t xml:space="preserve"> afspraken die wij gemaakt hebben zi</w:t>
+      </w:r>
+      <w:r>
+        <w:rPr>
+          <w:sz w:val="24"/>
+          <w:szCs w:val="24"/>
+        </w:rPr>
+        <w:t>jn:</w:t>
+      </w:r>
+    </w:p>
+    <w:p>
+      <w:pPr>
+        <w:rPr>
+          <w:sz w:val="24"/>
+          <w:szCs w:val="24"/>
+        </w:rPr>
+      </w:pPr>
+      <w:r>
+        <w:rPr>
+          <w:sz w:val="24"/>
+          <w:szCs w:val="24"/>
+        </w:rPr>
+        <w:t>De software:</w:t>
+      </w:r>
+    </w:p>
+    <w:p>
+      <w:pPr>
+        <w:rPr>
+          <w:sz w:val="24"/>
+          <w:szCs w:val="24"/>
+        </w:rPr>
+      </w:pPr>
+      <w:r>
+        <w:rPr>
+          <w:sz w:val="24"/>
+          <w:szCs w:val="24"/>
+        </w:rPr>
+        <w:t>HTML</w:t>
+      </w:r>
+      <w:r>
+        <w:rPr>
+          <w:sz w:val="24"/>
+          <w:szCs w:val="24"/>
+        </w:rPr>
+        <w:t xml:space="preserve"> 5</w:t>
+      </w:r>
+    </w:p>
+    <w:p>
+      <w:pPr>
+        <w:rPr>
+          <w:sz w:val="24"/>
+          <w:szCs w:val="24"/>
+        </w:rPr>
+      </w:pPr>
+      <w:r>
+        <w:rPr>
+          <w:sz w:val="24"/>
+          <w:szCs w:val="24"/>
+        </w:rPr>
+        <w:t>CSS 4</w:t>
+      </w:r>
+    </w:p>
+    <w:p>
+      <w:pPr>
+        <w:rPr>
+          <w:sz w:val="24"/>
+          <w:szCs w:val="24"/>
+        </w:rPr>
+      </w:pPr>
+      <w:r>
+        <w:rPr>
+          <w:sz w:val="24"/>
+          <w:szCs w:val="24"/>
+        </w:rPr>
+        <w:t>PHP 7.4</w:t>
+      </w:r>
+    </w:p>
+    <w:p>
+      <w:pPr>
+        <w:rPr>
+          <w:sz w:val="24"/>
+          <w:szCs w:val="24"/>
+        </w:rPr>
+      </w:pPr>
+      <w:r>
+        <w:rPr>
+          <w:sz w:val="24"/>
+          <w:szCs w:val="24"/>
+        </w:rPr>
+        <w:t>mySQL 8.0.21</w:t>
+      </w:r>
+    </w:p>
+    <w:p>
+      <w:pPr>
+        <w:rPr>
+          <w:sz w:val="24"/>
+          <w:szCs w:val="24"/>
+        </w:rPr>
+      </w:pPr>
+      <w:r>
+        <w:rPr>
+          <w:sz w:val="24"/>
+          <w:szCs w:val="24"/>
+        </w:rPr>
+        <w:t>Apache 2.4.41</w:t>
+      </w:r>
+    </w:p>
+    <w:p>
+      <w:pPr>
+        <w:rPr>
+          <w:sz w:val="24"/>
+          <w:szCs w:val="24"/>
+        </w:rPr>
+      </w:pPr>
+    </w:p>
+    <w:p>
+      <w:pPr>
+        <w:rPr>
+          <w:sz w:val="24"/>
+          <w:szCs w:val="24"/>
+        </w:rPr>
+      </w:pPr>
+      <w:r>
+        <w:rPr>
+          <w:sz w:val="24"/>
+          <w:szCs w:val="24"/>
+        </w:rPr>
+        <w:t>De volgende afspraken hebben wij gemaakt:</w:t>
+      </w:r>
+    </w:p>
+    <w:p>
+      <w:pPr>
+        <w:rPr>
+          <w:sz w:val="24"/>
+          <w:szCs w:val="24"/>
+        </w:rPr>
+      </w:pPr>
+      <w:r>
+        <w:rPr>
+          <w:sz w:val="24"/>
+          <w:szCs w:val="24"/>
+        </w:rPr>
+        <w:t>Coderen doen we met 2 tabs</w:t>
+      </w:r>
+    </w:p>
+    <w:p>
+      <w:pPr>
+        <w:rPr>
+          <w:sz w:val="24"/>
+          <w:szCs w:val="24"/>
+        </w:rPr>
+      </w:pPr>
+      <w:r>
+        <w:rPr>
+          <w:sz w:val="24"/>
+          <w:szCs w:val="24"/>
+        </w:rPr>
+        <w:t>Constants doen we helemaal met uppercase</w:t>
+      </w:r>
+    </w:p>
+    <w:p>
+      <w:pPr>
+        <w:rPr>
+          <w:sz w:val="24"/>
+          <w:szCs w:val="24"/>
+        </w:rPr>
+      </w:pPr>
+      <w:r>
+        <w:rPr>
+          <w:sz w:val="24"/>
+          <w:szCs w:val="24"/>
+        </w:rPr>
+        <w:t>Variables doen we helemaal met lowercase</w:t>
+      </w:r>
+    </w:p>
+    <w:p>
+      <w:pPr>
+        <w:rPr>
+          <w:sz w:val="24"/>
+          <w:szCs w:val="24"/>
+        </w:rPr>
+      </w:pPr>
+      <w:r>
+        <w:rPr>
+          <w:sz w:val="24"/>
+          <w:szCs w:val="24"/>
+        </w:rPr>
+        <w:t>Functions doen we met camel casing</w:t>
+      </w:r>
+    </w:p>
+    <w:p>
+      <w:pPr>
+        <w:rPr>
+          <w:sz w:val="24"/>
+          <w:szCs w:val="24"/>
+        </w:rPr>
+      </w:pPr>
+      <w:r>
+        <w:rPr>
+          <w:sz w:val="24"/>
+          <w:szCs w:val="24"/>
+        </w:rPr>
+        <w:t>Classes doen we met pascal casing</w:t>
+      </w:r>
+    </w:p>
+    <w:p>
+      <w:pPr>
+        <w:rPr>
+          <w:sz w:val="24"/>
+          <w:szCs w:val="24"/>
+        </w:rPr>
+      </w:pPr>
+    </w:p>
+    <w:p>
+      <w:pPr>
+        <w:rPr>
+          <w:sz w:val="24"/>
+          <w:szCs w:val="24"/>
+        </w:rPr>
+      </w:pPr>
+      <w:r>
+        <w:rPr>
+          <w:sz w:val="24"/>
+          <w:szCs w:val="24"/>
+        </w:rPr>
+        <w:t>Als open source toolkit gebruiken we bootstrap.</w:t>
+      </w:r>
+    </w:p>
+    <w:p>
+      <w:pPr>
+        <w:rPr>
+          <w:sz w:val="24"/>
+          <w:szCs w:val="24"/>
+        </w:rPr>
+      </w:pPr>
+    </w:p>
+    <w:p>
+      <w:pPr>
+        <w:rPr>
+          <w:sz w:val="24"/>
+          <w:szCs w:val="24"/>
+        </w:rPr>
+      </w:pPr>
+      <w:r>
+        <w:rPr>
+          <w:sz w:val="24"/>
+          <w:szCs w:val="24"/>
+        </w:rPr>
+        <w:t>Om te zorgen dat iedereen van het team bij de files kan uploaden we het op Github</w:t>
+      </w:r>
+      <w:r>
+        <w:rPr>
+          <w:sz w:val="24"/>
+          <w:szCs w:val="24"/>
+        </w:rPr>
+        <w:t>.</w:t>
+      </w:r>
+    </w:p>
+    <w:p>
+      <w:pPr>
+        <w:rPr>
+          <w:sz w:val="24"/>
+          <w:szCs w:val="24"/>
+        </w:rPr>
+      </w:pPr>
+    </w:p>
+    <w:p>
+      <w:pPr>
+        <w:rPr>
+          <w:sz w:val="24"/>
+          <w:szCs w:val="24"/>
+        </w:rPr>
+      </w:pPr>
+    </w:p>
+    <w:p>
+      <w:pPr>
+        <w:rPr>
+          <w:sz w:val="24"/>
+          <w:szCs w:val="24"/>
+        </w:rPr>
+      </w:pPr>
+    </w:p>
+    <w:p>
+      <w:pPr>
+        <w:rPr>
+          <w:sz w:val="24"/>
+          <w:szCs w:val="24"/>
+        </w:rPr>
+      </w:pPr>
+    </w:p>
+    <w:p>
+      <w:pPr>
+        <w:rPr>
+          <w:sz w:val="24"/>
+          <w:szCs w:val="24"/>
+        </w:rPr>
+      </w:pPr>
+    </w:p>
+    <w:p>
+      <w:pPr>
+        <w:rPr>
+          <w:sz w:val="24"/>
+          <w:szCs w:val="24"/>
+        </w:rPr>
+      </w:pPr>
+    </w:p>
+    <w:p>
+      <w:pPr>
+        <w:rPr>
+          <w:sz w:val="24"/>
+          <w:szCs w:val="24"/>
+        </w:rPr>
+      </w:pPr>
+    </w:p>
+    <w:p>
+      <w:pPr>
+        <w:rPr>
+          <w:sz w:val="24"/>
+          <w:szCs w:val="24"/>
+        </w:rPr>
+      </w:pPr>
+    </w:p>
+    <w:p>
+      <w:pPr>
+        <w:rPr>
+          <w:sz w:val="24"/>
+          <w:szCs w:val="24"/>
+        </w:rPr>
+      </w:pPr>
+    </w:p>
+    <w:p>
+      <w:pPr>
+        <w:rPr>
+          <w:sz w:val="24"/>
+          <w:szCs w:val="24"/>
+        </w:rPr>
+      </w:pPr>
+    </w:p>
+    <w:p>
+      <w:pPr>
+        <w:rPr>
+          <w:sz w:val="24"/>
+          <w:szCs w:val="24"/>
+        </w:rPr>
+      </w:pPr>
+      <w:r>
+        <w:rPr>
+          <w:sz w:val="24"/>
+          <w:szCs w:val="24"/>
+        </w:rPr>
+        <w:lastRenderedPageBreak/>
+        <w:tab/>
+      </w:r>
+      <w:r>
+        <w:rPr>
+          <w:sz w:val="24"/>
+          <w:szCs w:val="24"/>
+        </w:rPr>
+        <w:tab/>
+      </w:r>
+      <w:r>
+        <w:rPr>
+          <w:sz w:val="24"/>
+          <w:szCs w:val="24"/>
+        </w:rPr>
+        <w:tab/>
+      </w:r>
+    </w:p>
+    <w:p>
+      <w:pPr>
+        <w:rPr>
+          <w:sz w:val="20"/>
+          <w:szCs w:val="20"/>
         </w:rPr>
       </w:pPr>
       <w:r>
         <w:br w:type="page"/>
       </w:r>
+      <w:bookmarkStart w:id="2" w:name="_Toc435780368"/>
+    </w:p>
+    <w:p>
+      <w:pPr>
+        <w:spacing w:after="200" w:line="276" w:lineRule="auto"/>
+        <w:rPr>
+          <w:rFonts w:asciiTheme="majorHAnsi" w:eastAsiaTheme="majorEastAsia" w:hAnsiTheme="majorHAnsi" w:cstheme="majorBidi"/>
+          <w:b/>
+          <w:bCs/>
+          <w:color w:val="2F5496" w:themeColor="accent1" w:themeShade="BF"/>
+          <w:sz w:val="28"/>
+          <w:szCs w:val="28"/>
+        </w:rPr>
+      </w:pPr>
     </w:p>
     <w:p>
       <w:pPr>
@@ -454,7 +1337,6 @@
           <w:szCs w:val="48"/>
         </w:rPr>
       </w:pPr>
-      <w:bookmarkStart w:id="2" w:name="_Toc435780368"/>
       <w:r>
         <w:rPr>
           <w:rFonts w:ascii="Calibri" w:hAnsi="Calibri" w:cs="Calibri"/>
@@ -462,7 +1344,6 @@
           <w:sz w:val="48"/>
           <w:szCs w:val="48"/>
         </w:rPr>
-        <w:lastRenderedPageBreak/>
         <w:t>Relationeel datamodel</w:t>
       </w:r>
     </w:p>
@@ -490,7 +1371,7 @@
                     </pic:cNvPicPr>
                   </pic:nvPicPr>
                   <pic:blipFill>
-                    <a:blip r:embed="rId7">
+                    <a:blip r:embed="rId14">
                       <a:extLst>
                         <a:ext uri="{28A0092B-C50C-407E-A947-70E740481C1C}">
                           <a14:useLocalDpi xmlns:a14="http://schemas.microsoft.com/office/drawing/2010/main" val="0"/>
@@ -543,7 +1424,7 @@
                     </pic:cNvPicPr>
                   </pic:nvPicPr>
                   <pic:blipFill>
-                    <a:blip r:embed="rId8">
+                    <a:blip r:embed="rId15">
                       <a:extLst>
                         <a:ext uri="{28A0092B-C50C-407E-A947-70E740481C1C}">
                           <a14:useLocalDpi xmlns:a14="http://schemas.microsoft.com/office/drawing/2010/main" val="0"/>
@@ -576,12 +1457,9 @@
       </w:r>
     </w:p>
     <w:sectPr>
-      <w:headerReference w:type="even" r:id="rId9"/>
-      <w:headerReference w:type="default" r:id="rId10"/>
-      <w:footerReference w:type="even" r:id="rId11"/>
-      <w:footerReference w:type="default" r:id="rId12"/>
-      <w:headerReference w:type="first" r:id="rId13"/>
-      <w:footerReference w:type="first" r:id="rId14"/>
+      <w:headerReference w:type="default" r:id="rId16"/>
+      <w:footerReference w:type="default" r:id="rId17"/>
+      <w:footerReference w:type="first" r:id="rId18"/>
       <w:pgSz w:w="11906" w:h="16838"/>
       <w:pgMar w:top="1417" w:right="1417" w:bottom="1417" w:left="1417" w:header="708" w:footer="708" w:gutter="0"/>
       <w:cols w:space="708"/>
@@ -617,16 +1495,6 @@
 </file>
 
 <file path=word/footer1.xml><?xml version="1.0" encoding="utf-8"?>
-<w:ftr xmlns:wpc="http://schemas.microsoft.com/office/word/2010/wordprocessingCanvas" xmlns:cx="http://schemas.microsoft.com/office/drawing/2014/chartex" xmlns:cx1="http://schemas.microsoft.com/office/drawing/2015/9/8/chartex" xmlns:cx2="http://schemas.microsoft.com/office/drawing/2015/10/21/chartex" xmlns:cx3="http://schemas.microsoft.com/office/drawing/2016/5/9/chartex" xmlns:cx4="http://schemas.microsoft.com/office/drawing/2016/5/10/chartex" xmlns:cx5="http://schemas.microsoft.com/office/drawing/2016/5/11/chartex" xmlns:cx6="http://schemas.microsoft.com/office/drawing/2016/5/12/chartex" xmlns:cx7="http://schemas.microsoft.com/office/drawing/2016/5/13/chartex" xmlns:cx8="http://schemas.microsoft.com/office/drawing/2016/5/14/chartex" xmlns:mc="http://schemas.openxmlformats.org/markup-compatibility/2006" xmlns:aink="http://schemas.microsoft.com/office/drawing/2016/ink" xmlns:am3d="http://schemas.microsoft.com/office/drawing/2017/model3d" xmlns:o="urn:schemas-microsoft-com:office:office" xmlns:r="http://schemas.openxmlformats.org/officeDocument/2006/relationships" xmlns:m="http://schemas.openxmlformats.org/officeDocument/2006/math" xmlns:v="urn:schemas-microsoft-com:vml" xmlns:wp14="http://schemas.microsoft.com/office/word/2010/wordprocessingDrawing" xmlns:wp="http://schemas.openxmlformats.org/drawingml/2006/wordprocessingDrawing" xmlns:w10="urn:schemas-microsoft-com:office:word" xmlns:w="http://schemas.openxmlformats.org/wordprocessingml/2006/main" xmlns:w14="http://schemas.microsoft.com/office/word/2010/wordml" xmlns:w15="http://schemas.microsoft.com/office/word/2012/wordml" xmlns:w16cex="http://schemas.microsoft.com/office/word/2018/wordml/cex" xmlns:w16cid="http://schemas.microsoft.com/office/word/2016/wordml/cid" xmlns:w16="http://schemas.microsoft.com/office/word/2018/wordml" xmlns:w16se="http://schemas.microsoft.com/office/word/2015/wordml/symex" xmlns:wpg="http://schemas.microsoft.com/office/word/2010/wordprocessingGroup" xmlns:wpi="http://schemas.microsoft.com/office/word/2010/wordprocessingInk" xmlns:wne="http://schemas.microsoft.com/office/word/2006/wordml" xmlns:wps="http://schemas.microsoft.com/office/word/2010/wordprocessingShape" mc:Ignorable="w14 w15 w16se w16cid w16 w16cex wp14">
-  <w:p>
-    <w:pPr>
-      <w:pStyle w:val="Voettekst"/>
-    </w:pPr>
-  </w:p>
-</w:ftr>
-</file>
-
-<file path=word/footer2.xml><?xml version="1.0" encoding="utf-8"?>
 <w:ftr xmlns:wpc="http://schemas.microsoft.com/office/word/2010/wordprocessingCanvas" xmlns:cx="http://schemas.microsoft.com/office/drawing/2014/chartex" xmlns:cx1="http://schemas.microsoft.com/office/drawing/2015/9/8/chartex" xmlns:cx2="http://schemas.microsoft.com/office/drawing/2015/10/21/chartex" xmlns:cx3="http://schemas.microsoft.com/office/drawing/2016/5/9/chartex" xmlns:cx4="http://schemas.microsoft.com/office/drawing/2016/5/10/chartex" xmlns:cx5="http://schemas.microsoft.com/office/drawing/2016/5/11/chartex" xmlns:cx6="http://schemas.microsoft.com/office/drawing/2016/5/12/chartex" xmlns:cx7="http://schemas.microsoft.com/office/drawing/2016/5/13/chartex" xmlns:cx8="http://schemas.microsoft.com/office/drawing/2016/5/14/chartex" xmlns:mc="http://schemas.openxmlformats.org/markup-compatibility/2006" xmlns:aink="http://schemas.microsoft.com/office/drawing/2016/ink" xmlns:am3d="http://schemas.microsoft.com/office/drawing/2017/model3d" xmlns:o="urn:schemas-microsoft-com:office:office" xmlns:r="http://schemas.openxmlformats.org/officeDocument/2006/relationships" xmlns:m="http://schemas.openxmlformats.org/officeDocument/2006/math" xmlns:v="urn:schemas-microsoft-com:vml" xmlns:wp14="http://schemas.microsoft.com/office/word/2010/wordprocessingDrawing" xmlns:wp="http://schemas.openxmlformats.org/drawingml/2006/wordprocessingDrawing" xmlns:w10="urn:schemas-microsoft-com:office:word" xmlns:w="http://schemas.openxmlformats.org/wordprocessingml/2006/main" xmlns:w14="http://schemas.microsoft.com/office/word/2010/wordml" xmlns:w15="http://schemas.microsoft.com/office/word/2012/wordml" xmlns:w16cex="http://schemas.microsoft.com/office/word/2018/wordml/cex" xmlns:w16cid="http://schemas.microsoft.com/office/word/2016/wordml/cid" xmlns:w16="http://schemas.microsoft.com/office/word/2018/wordml" xmlns:w16se="http://schemas.microsoft.com/office/word/2015/wordml/symex" xmlns:wpg="http://schemas.microsoft.com/office/word/2010/wordprocessingGroup" xmlns:wpi="http://schemas.microsoft.com/office/word/2010/wordprocessingInk" xmlns:wne="http://schemas.microsoft.com/office/word/2006/wordml" xmlns:wps="http://schemas.microsoft.com/office/word/2010/wordprocessingShape" mc:Ignorable="w14 w15 w16se w16cid w16 w16cex wp14">
   <w:sdt>
     <w:sdtPr>
@@ -661,13 +1529,6 @@
             <w:szCs w:val="16"/>
           </w:rPr>
         </w:pPr>
-        <w:r>
-          <w:rPr>
-            <w:sz w:val="16"/>
-            <w:szCs w:val="16"/>
-          </w:rPr>
-          <w:t>© Stichting Praktijkleren</w:t>
-        </w:r>
       </w:p>
       <w:p>
         <w:pPr>
@@ -763,7 +1624,7 @@
 </w:ftr>
 </file>
 
-<file path=word/footer3.xml><?xml version="1.0" encoding="utf-8"?>
+<file path=word/footer2.xml><?xml version="1.0" encoding="utf-8"?>
 <w:ftr xmlns:wpc="http://schemas.microsoft.com/office/word/2010/wordprocessingCanvas" xmlns:cx="http://schemas.microsoft.com/office/drawing/2014/chartex" xmlns:cx1="http://schemas.microsoft.com/office/drawing/2015/9/8/chartex" xmlns:cx2="http://schemas.microsoft.com/office/drawing/2015/10/21/chartex" xmlns:cx3="http://schemas.microsoft.com/office/drawing/2016/5/9/chartex" xmlns:cx4="http://schemas.microsoft.com/office/drawing/2016/5/10/chartex" xmlns:cx5="http://schemas.microsoft.com/office/drawing/2016/5/11/chartex" xmlns:cx6="http://schemas.microsoft.com/office/drawing/2016/5/12/chartex" xmlns:cx7="http://schemas.microsoft.com/office/drawing/2016/5/13/chartex" xmlns:cx8="http://schemas.microsoft.com/office/drawing/2016/5/14/chartex" xmlns:mc="http://schemas.openxmlformats.org/markup-compatibility/2006" xmlns:aink="http://schemas.microsoft.com/office/drawing/2016/ink" xmlns:am3d="http://schemas.microsoft.com/office/drawing/2017/model3d" xmlns:o="urn:schemas-microsoft-com:office:office" xmlns:r="http://schemas.openxmlformats.org/officeDocument/2006/relationships" xmlns:m="http://schemas.openxmlformats.org/officeDocument/2006/math" xmlns:v="urn:schemas-microsoft-com:vml" xmlns:wp14="http://schemas.microsoft.com/office/word/2010/wordprocessingDrawing" xmlns:wp="http://schemas.openxmlformats.org/drawingml/2006/wordprocessingDrawing" xmlns:w10="urn:schemas-microsoft-com:office:word" xmlns:w="http://schemas.openxmlformats.org/wordprocessingml/2006/main" xmlns:w14="http://schemas.microsoft.com/office/word/2010/wordml" xmlns:w15="http://schemas.microsoft.com/office/word/2012/wordml" xmlns:w16cex="http://schemas.microsoft.com/office/word/2018/wordml/cex" xmlns:w16cid="http://schemas.microsoft.com/office/word/2016/wordml/cid" xmlns:w16="http://schemas.microsoft.com/office/word/2018/wordml" xmlns:w16se="http://schemas.microsoft.com/office/word/2015/wordml/symex" xmlns:wpg="http://schemas.microsoft.com/office/word/2010/wordprocessingGroup" xmlns:wpi="http://schemas.microsoft.com/office/word/2010/wordprocessingInk" xmlns:wne="http://schemas.microsoft.com/office/word/2006/wordml" xmlns:wps="http://schemas.microsoft.com/office/word/2010/wordprocessingShape" mc:Ignorable="w14 w15 w16se w16cid w16 w16cex wp14">
   <w:p>
     <w:pPr>
@@ -844,77 +1705,7 @@
   <w:p>
     <w:pPr>
       <w:pStyle w:val="Koptekst"/>
-    </w:pPr>
-  </w:p>
-</w:hdr>
-</file>
-
-<file path=word/header2.xml><?xml version="1.0" encoding="utf-8"?>
-<w:hdr xmlns:wpc="http://schemas.microsoft.com/office/word/2010/wordprocessingCanvas" xmlns:cx="http://schemas.microsoft.com/office/drawing/2014/chartex" xmlns:cx1="http://schemas.microsoft.com/office/drawing/2015/9/8/chartex" xmlns:cx2="http://schemas.microsoft.com/office/drawing/2015/10/21/chartex" xmlns:cx3="http://schemas.microsoft.com/office/drawing/2016/5/9/chartex" xmlns:cx4="http://schemas.microsoft.com/office/drawing/2016/5/10/chartex" xmlns:cx5="http://schemas.microsoft.com/office/drawing/2016/5/11/chartex" xmlns:cx6="http://schemas.microsoft.com/office/drawing/2016/5/12/chartex" xmlns:cx7="http://schemas.microsoft.com/office/drawing/2016/5/13/chartex" xmlns:cx8="http://schemas.microsoft.com/office/drawing/2016/5/14/chartex" xmlns:mc="http://schemas.openxmlformats.org/markup-compatibility/2006" xmlns:aink="http://schemas.microsoft.com/office/drawing/2016/ink" xmlns:am3d="http://schemas.microsoft.com/office/drawing/2017/model3d" xmlns:o="urn:schemas-microsoft-com:office:office" xmlns:r="http://schemas.openxmlformats.org/officeDocument/2006/relationships" xmlns:m="http://schemas.openxmlformats.org/officeDocument/2006/math" xmlns:v="urn:schemas-microsoft-com:vml" xmlns:wp14="http://schemas.microsoft.com/office/word/2010/wordprocessingDrawing" xmlns:wp="http://schemas.openxmlformats.org/drawingml/2006/wordprocessingDrawing" xmlns:w10="urn:schemas-microsoft-com:office:word" xmlns:w="http://schemas.openxmlformats.org/wordprocessingml/2006/main" xmlns:w14="http://schemas.microsoft.com/office/word/2010/wordml" xmlns:w15="http://schemas.microsoft.com/office/word/2012/wordml" xmlns:w16cex="http://schemas.microsoft.com/office/word/2018/wordml/cex" xmlns:w16cid="http://schemas.microsoft.com/office/word/2016/wordml/cid" xmlns:w16="http://schemas.microsoft.com/office/word/2018/wordml" xmlns:w16se="http://schemas.microsoft.com/office/word/2015/wordml/symex" xmlns:wpg="http://schemas.microsoft.com/office/word/2010/wordprocessingGroup" xmlns:wpi="http://schemas.microsoft.com/office/word/2010/wordprocessingInk" xmlns:wne="http://schemas.microsoft.com/office/word/2006/wordml" xmlns:wps="http://schemas.microsoft.com/office/word/2010/wordprocessingShape" mc:Ignorable="w14 w15 w16se w16cid w16 w16cex wp14">
-  <w:p>
-    <w:pPr>
-      <w:pStyle w:val="Koptekst"/>
       <w:jc w:val="right"/>
-    </w:pPr>
-    <w:r>
-      <w:rPr>
-        <w:noProof/>
-        <w:lang w:eastAsia="nl-NL"/>
-      </w:rPr>
-      <w:drawing>
-        <wp:inline distT="0" distB="0" distL="0" distR="0" wp14:anchorId="14FD637E" wp14:editId="57DE8DD3">
-          <wp:extent cx="2211070" cy="371475"/>
-          <wp:effectExtent l="0" t="0" r="0" b="9525"/>
-          <wp:docPr id="1" name="Afbeelding 1" descr="Logo kleur"/>
-          <wp:cNvGraphicFramePr/>
-          <a:graphic xmlns:a="http://schemas.openxmlformats.org/drawingml/2006/main">
-            <a:graphicData uri="http://schemas.openxmlformats.org/drawingml/2006/picture">
-              <pic:pic xmlns:pic="http://schemas.openxmlformats.org/drawingml/2006/picture">
-                <pic:nvPicPr>
-                  <pic:cNvPr id="3" name="Afbeelding 3" descr="Logo kleur"/>
-                  <pic:cNvPicPr/>
-                </pic:nvPicPr>
-                <pic:blipFill>
-                  <a:blip r:embed="rId1" cstate="print">
-                    <a:extLst>
-                      <a:ext uri="{28A0092B-C50C-407E-A947-70E740481C1C}">
-                        <a14:useLocalDpi xmlns:a14="http://schemas.microsoft.com/office/drawing/2010/main" val="0"/>
-                      </a:ext>
-                    </a:extLst>
-                  </a:blip>
-                  <a:srcRect/>
-                  <a:stretch>
-                    <a:fillRect/>
-                  </a:stretch>
-                </pic:blipFill>
-                <pic:spPr bwMode="auto">
-                  <a:xfrm>
-                    <a:off x="0" y="0"/>
-                    <a:ext cx="2211070" cy="371475"/>
-                  </a:xfrm>
-                  <a:prstGeom prst="rect">
-                    <a:avLst/>
-                  </a:prstGeom>
-                  <a:noFill/>
-                  <a:ln>
-                    <a:noFill/>
-                  </a:ln>
-                </pic:spPr>
-              </pic:pic>
-            </a:graphicData>
-          </a:graphic>
-        </wp:inline>
-      </w:drawing>
-    </w:r>
-  </w:p>
-</w:hdr>
-</file>
-
-<file path=word/header3.xml><?xml version="1.0" encoding="utf-8"?>
-<w:hdr xmlns:wpc="http://schemas.microsoft.com/office/word/2010/wordprocessingCanvas" xmlns:cx="http://schemas.microsoft.com/office/drawing/2014/chartex" xmlns:cx1="http://schemas.microsoft.com/office/drawing/2015/9/8/chartex" xmlns:cx2="http://schemas.microsoft.com/office/drawing/2015/10/21/chartex" xmlns:cx3="http://schemas.microsoft.com/office/drawing/2016/5/9/chartex" xmlns:cx4="http://schemas.microsoft.com/office/drawing/2016/5/10/chartex" xmlns:cx5="http://schemas.microsoft.com/office/drawing/2016/5/11/chartex" xmlns:cx6="http://schemas.microsoft.com/office/drawing/2016/5/12/chartex" xmlns:cx7="http://schemas.microsoft.com/office/drawing/2016/5/13/chartex" xmlns:cx8="http://schemas.microsoft.com/office/drawing/2016/5/14/chartex" xmlns:mc="http://schemas.openxmlformats.org/markup-compatibility/2006" xmlns:aink="http://schemas.microsoft.com/office/drawing/2016/ink" xmlns:am3d="http://schemas.microsoft.com/office/drawing/2017/model3d" xmlns:o="urn:schemas-microsoft-com:office:office" xmlns:r="http://schemas.openxmlformats.org/officeDocument/2006/relationships" xmlns:m="http://schemas.openxmlformats.org/officeDocument/2006/math" xmlns:v="urn:schemas-microsoft-com:vml" xmlns:wp14="http://schemas.microsoft.com/office/word/2010/wordprocessingDrawing" xmlns:wp="http://schemas.openxmlformats.org/drawingml/2006/wordprocessingDrawing" xmlns:w10="urn:schemas-microsoft-com:office:word" xmlns:w="http://schemas.openxmlformats.org/wordprocessingml/2006/main" xmlns:w14="http://schemas.microsoft.com/office/word/2010/wordml" xmlns:w15="http://schemas.microsoft.com/office/word/2012/wordml" xmlns:w16cex="http://schemas.microsoft.com/office/word/2018/wordml/cex" xmlns:w16cid="http://schemas.microsoft.com/office/word/2016/wordml/cid" xmlns:w16="http://schemas.microsoft.com/office/word/2018/wordml" xmlns:w16se="http://schemas.microsoft.com/office/word/2015/wordml/symex" xmlns:wpg="http://schemas.microsoft.com/office/word/2010/wordprocessingGroup" xmlns:wpi="http://schemas.microsoft.com/office/word/2010/wordprocessingInk" xmlns:wne="http://schemas.microsoft.com/office/word/2006/wordml" xmlns:wps="http://schemas.microsoft.com/office/word/2010/wordprocessingShape" mc:Ignorable="w14 w15 w16se w16cid w16 w16cex wp14">
-  <w:p>
-    <w:pPr>
-      <w:pStyle w:val="Koptekst"/>
     </w:pPr>
   </w:p>
 </w:hdr>
@@ -2822,7 +3613,6 @@
     <w:basedOn w:val="Kop1"/>
     <w:next w:val="Standaard"/>
     <w:uiPriority w:val="39"/>
-    <w:semiHidden/>
     <w:unhideWhenUsed/>
     <w:qFormat/>
     <w:rsid w:val="000C1DBC"/>

--- a/documentatie/Technisch ontwerp.docx
+++ b/documentatie/Technisch ontwerp.docx
@@ -38,6 +38,7 @@
           <w:lang w:eastAsia="nl-NL"/>
         </w:rPr>
       </w:pPr>
+      <w:proofErr w:type="spellStart"/>
       <w:r>
         <w:rPr>
           <w:sz w:val="48"/>
@@ -46,6 +47,7 @@
         </w:rPr>
         <w:t>Yeet</w:t>
       </w:r>
+      <w:proofErr w:type="spellEnd"/>
     </w:p>
     <w:p>
       <w:pPr>
@@ -124,8 +126,13 @@
                               <w:t>Naam:</w:t>
                             </w:r>
                             <w:r>
-                              <w:t xml:space="preserve"> Yeet</w:t>
+                              <w:t xml:space="preserve"> </w:t>
                             </w:r>
+                            <w:proofErr w:type="spellStart"/>
+                            <w:r>
+                              <w:t>Yeet</w:t>
+                            </w:r>
+                            <w:proofErr w:type="spellEnd"/>
                           </w:p>
                           <w:p>
                             <w:pPr>
@@ -149,8 +156,13 @@
                           </w:p>
                           <w:p>
                             <w:r>
-                              <w:t>Remco van oudheusden</w:t>
+                              <w:t xml:space="preserve">Remco van </w:t>
                             </w:r>
+                            <w:proofErr w:type="spellStart"/>
+                            <w:r>
+                              <w:t>oudheusden</w:t>
+                            </w:r>
+                            <w:proofErr w:type="spellEnd"/>
                           </w:p>
                           <w:p>
                             <w:r>
@@ -241,8 +253,13 @@
                         <w:t>Naam:</w:t>
                       </w:r>
                       <w:r>
-                        <w:t xml:space="preserve"> Yeet</w:t>
+                        <w:t xml:space="preserve"> </w:t>
                       </w:r>
+                      <w:proofErr w:type="spellStart"/>
+                      <w:r>
+                        <w:t>Yeet</w:t>
+                      </w:r>
+                      <w:proofErr w:type="spellEnd"/>
                     </w:p>
                     <w:p>
                       <w:pPr>
@@ -266,8 +283,13 @@
                     </w:p>
                     <w:p>
                       <w:r>
-                        <w:t>Remco van oudheusden</w:t>
+                        <w:t xml:space="preserve">Remco van </w:t>
                       </w:r>
+                      <w:proofErr w:type="spellStart"/>
+                      <w:r>
+                        <w:t>oudheusden</w:t>
+                      </w:r>
+                      <w:proofErr w:type="spellEnd"/>
                     </w:p>
                     <w:p>
                       <w:r>
@@ -1016,12 +1038,21 @@
           <w:szCs w:val="24"/>
         </w:rPr>
       </w:pPr>
-      <w:r>
-        <w:rPr>
-          <w:sz w:val="24"/>
-          <w:szCs w:val="24"/>
-        </w:rPr>
-        <w:t>mySQL 8.0.21</w:t>
+      <w:proofErr w:type="spellStart"/>
+      <w:r>
+        <w:rPr>
+          <w:sz w:val="24"/>
+          <w:szCs w:val="24"/>
+        </w:rPr>
+        <w:t>mySQL</w:t>
+      </w:r>
+      <w:proofErr w:type="spellEnd"/>
+      <w:r>
+        <w:rPr>
+          <w:sz w:val="24"/>
+          <w:szCs w:val="24"/>
+        </w:rPr>
+        <w:t xml:space="preserve"> 8.0.21</w:t>
       </w:r>
     </w:p>
     <w:p>
@@ -1089,99 +1120,169 @@
           <w:sz w:val="24"/>
           <w:szCs w:val="24"/>
         </w:rPr>
-        <w:t>Constants doen we helemaal met uppercase</w:t>
-      </w:r>
-    </w:p>
-    <w:p>
-      <w:pPr>
-        <w:rPr>
-          <w:sz w:val="24"/>
-          <w:szCs w:val="24"/>
-        </w:rPr>
-      </w:pPr>
-      <w:r>
-        <w:rPr>
-          <w:sz w:val="24"/>
-          <w:szCs w:val="24"/>
-        </w:rPr>
-        <w:t>Variables doen we helemaal met lowercase</w:t>
-      </w:r>
-    </w:p>
-    <w:p>
-      <w:pPr>
-        <w:rPr>
-          <w:sz w:val="24"/>
-          <w:szCs w:val="24"/>
-        </w:rPr>
-      </w:pPr>
-      <w:r>
-        <w:rPr>
-          <w:sz w:val="24"/>
-          <w:szCs w:val="24"/>
-        </w:rPr>
-        <w:t>Functions doen we met camel casing</w:t>
-      </w:r>
-    </w:p>
-    <w:p>
-      <w:pPr>
-        <w:rPr>
-          <w:sz w:val="24"/>
-          <w:szCs w:val="24"/>
-        </w:rPr>
-      </w:pPr>
-      <w:r>
-        <w:rPr>
-          <w:sz w:val="24"/>
-          <w:szCs w:val="24"/>
-        </w:rPr>
-        <w:t>Classes doen we met pascal casing</w:t>
-      </w:r>
-    </w:p>
-    <w:p>
-      <w:pPr>
-        <w:rPr>
-          <w:sz w:val="24"/>
-          <w:szCs w:val="24"/>
-        </w:rPr>
-      </w:pPr>
-    </w:p>
-    <w:p>
-      <w:pPr>
-        <w:rPr>
-          <w:sz w:val="24"/>
-          <w:szCs w:val="24"/>
-        </w:rPr>
-      </w:pPr>
-      <w:r>
-        <w:rPr>
-          <w:sz w:val="24"/>
-          <w:szCs w:val="24"/>
-        </w:rPr>
-        <w:t>Als open source toolkit gebruiken we bootstrap.</w:t>
-      </w:r>
-    </w:p>
-    <w:p>
-      <w:pPr>
-        <w:rPr>
-          <w:sz w:val="24"/>
-          <w:szCs w:val="24"/>
-        </w:rPr>
-      </w:pPr>
-    </w:p>
-    <w:p>
-      <w:pPr>
-        <w:rPr>
-          <w:sz w:val="24"/>
-          <w:szCs w:val="24"/>
-        </w:rPr>
-      </w:pPr>
-      <w:r>
-        <w:rPr>
-          <w:sz w:val="24"/>
-          <w:szCs w:val="24"/>
-        </w:rPr>
-        <w:t>Om te zorgen dat iedereen van het team bij de files kan uploaden we het op Github</w:t>
-      </w:r>
+        <w:t xml:space="preserve">Constants doen we helemaal met </w:t>
+      </w:r>
+      <w:proofErr w:type="spellStart"/>
+      <w:r>
+        <w:rPr>
+          <w:sz w:val="24"/>
+          <w:szCs w:val="24"/>
+        </w:rPr>
+        <w:t>uppercase</w:t>
+      </w:r>
+      <w:proofErr w:type="spellEnd"/>
+    </w:p>
+    <w:p>
+      <w:pPr>
+        <w:rPr>
+          <w:sz w:val="24"/>
+          <w:szCs w:val="24"/>
+        </w:rPr>
+      </w:pPr>
+      <w:r>
+        <w:rPr>
+          <w:sz w:val="24"/>
+          <w:szCs w:val="24"/>
+        </w:rPr>
+        <w:t xml:space="preserve">Variables doen we helemaal met </w:t>
+      </w:r>
+      <w:proofErr w:type="spellStart"/>
+      <w:r>
+        <w:rPr>
+          <w:sz w:val="24"/>
+          <w:szCs w:val="24"/>
+        </w:rPr>
+        <w:t>lowercase</w:t>
+      </w:r>
+      <w:proofErr w:type="spellEnd"/>
+    </w:p>
+    <w:p>
+      <w:pPr>
+        <w:rPr>
+          <w:sz w:val="24"/>
+          <w:szCs w:val="24"/>
+        </w:rPr>
+      </w:pPr>
+      <w:proofErr w:type="spellStart"/>
+      <w:r>
+        <w:rPr>
+          <w:sz w:val="24"/>
+          <w:szCs w:val="24"/>
+        </w:rPr>
+        <w:t>Functions</w:t>
+      </w:r>
+      <w:proofErr w:type="spellEnd"/>
+      <w:r>
+        <w:rPr>
+          <w:sz w:val="24"/>
+          <w:szCs w:val="24"/>
+        </w:rPr>
+        <w:t xml:space="preserve"> doen we met camel </w:t>
+      </w:r>
+      <w:proofErr w:type="spellStart"/>
+      <w:r>
+        <w:rPr>
+          <w:sz w:val="24"/>
+          <w:szCs w:val="24"/>
+        </w:rPr>
+        <w:t>casing</w:t>
+      </w:r>
+      <w:proofErr w:type="spellEnd"/>
+    </w:p>
+    <w:p>
+      <w:pPr>
+        <w:rPr>
+          <w:sz w:val="24"/>
+          <w:szCs w:val="24"/>
+        </w:rPr>
+      </w:pPr>
+      <w:r>
+        <w:rPr>
+          <w:sz w:val="24"/>
+          <w:szCs w:val="24"/>
+        </w:rPr>
+        <w:t xml:space="preserve">Classes doen we met pascal </w:t>
+      </w:r>
+      <w:proofErr w:type="spellStart"/>
+      <w:r>
+        <w:rPr>
+          <w:sz w:val="24"/>
+          <w:szCs w:val="24"/>
+        </w:rPr>
+        <w:t>casing</w:t>
+      </w:r>
+      <w:proofErr w:type="spellEnd"/>
+    </w:p>
+    <w:p>
+      <w:pPr>
+        <w:rPr>
+          <w:sz w:val="24"/>
+          <w:szCs w:val="24"/>
+        </w:rPr>
+      </w:pPr>
+    </w:p>
+    <w:p>
+      <w:pPr>
+        <w:rPr>
+          <w:sz w:val="24"/>
+          <w:szCs w:val="24"/>
+        </w:rPr>
+      </w:pPr>
+      <w:r>
+        <w:rPr>
+          <w:sz w:val="24"/>
+          <w:szCs w:val="24"/>
+        </w:rPr>
+        <w:t xml:space="preserve">Als open source </w:t>
+      </w:r>
+      <w:proofErr w:type="spellStart"/>
+      <w:r>
+        <w:rPr>
+          <w:sz w:val="24"/>
+          <w:szCs w:val="24"/>
+        </w:rPr>
+        <w:t>toolkit</w:t>
+      </w:r>
+      <w:proofErr w:type="spellEnd"/>
+      <w:r>
+        <w:rPr>
+          <w:sz w:val="24"/>
+          <w:szCs w:val="24"/>
+        </w:rPr>
+        <w:t xml:space="preserve"> gebruiken we bootstrap.</w:t>
+      </w:r>
+    </w:p>
+    <w:p>
+      <w:pPr>
+        <w:rPr>
+          <w:sz w:val="24"/>
+          <w:szCs w:val="24"/>
+        </w:rPr>
+      </w:pPr>
+    </w:p>
+    <w:p>
+      <w:pPr>
+        <w:rPr>
+          <w:sz w:val="24"/>
+          <w:szCs w:val="24"/>
+        </w:rPr>
+      </w:pPr>
+      <w:r>
+        <w:rPr>
+          <w:sz w:val="24"/>
+          <w:szCs w:val="24"/>
+        </w:rPr>
+        <w:t xml:space="preserve">Om te zorgen dat iedereen van het team bij de files kan uploaden we het op </w:t>
+      </w:r>
+      <w:proofErr w:type="spellStart"/>
+      <w:r>
+        <w:rPr>
+          <w:sz w:val="24"/>
+          <w:szCs w:val="24"/>
+        </w:rPr>
+        <w:t>Github</w:t>
+      </w:r>
+      <w:proofErr w:type="spellEnd"/>
       <w:r>
         <w:rPr>
           <w:sz w:val="24"/>
@@ -1269,12 +1370,13 @@
           <w:szCs w:val="24"/>
         </w:rPr>
       </w:pPr>
-    </w:p>
-    <w:p>
-      <w:pPr>
-        <w:rPr>
-          <w:sz w:val="24"/>
-          <w:szCs w:val="24"/>
+      <w:bookmarkStart w:id="2" w:name="_Toc435780368"/>
+    </w:p>
+    <w:p>
+      <w:pPr>
+        <w:rPr>
+          <w:sz w:val="48"/>
+          <w:szCs w:val="48"/>
         </w:rPr>
       </w:pPr>
       <w:r>
@@ -1299,18 +1401,35 @@
         </w:rPr>
         <w:tab/>
       </w:r>
-    </w:p>
-    <w:p>
-      <w:pPr>
-        <w:rPr>
-          <w:sz w:val="20"/>
-          <w:szCs w:val="20"/>
-        </w:rPr>
-      </w:pPr>
-      <w:r>
-        <w:br w:type="page"/>
-      </w:r>
-      <w:bookmarkStart w:id="2" w:name="_Toc435780368"/>
+      <w:r>
+        <w:rPr>
+          <w:sz w:val="24"/>
+          <w:szCs w:val="24"/>
+        </w:rPr>
+        <w:tab/>
+      </w:r>
+      <w:r>
+        <w:rPr>
+          <w:sz w:val="48"/>
+          <w:szCs w:val="48"/>
+        </w:rPr>
+        <w:t>Functionaliteiten</w:t>
+      </w:r>
+    </w:p>
+    <w:p>
+      <w:pPr>
+        <w:rPr>
+          <w:sz w:val="24"/>
+          <w:szCs w:val="24"/>
+        </w:rPr>
+      </w:pPr>
+      <w:r>
+        <w:rPr>
+          <w:sz w:val="24"/>
+          <w:szCs w:val="24"/>
+        </w:rPr>
+        <w:t>De Technische Functionaliteiten van de website zijn:</w:t>
+      </w:r>
     </w:p>
     <w:p>
       <w:pPr>
@@ -1353,6 +1472,7 @@
         <w:rPr>
           <w:noProof/>
         </w:rPr>
+        <w:lastRenderedPageBreak/>
         <w:drawing>
           <wp:inline distT="0" distB="0" distL="0" distR="0" wp14:anchorId="486961BA" wp14:editId="02146F53">
             <wp:extent cx="5760720" cy="3933825"/>

--- a/documentatie/Technisch ontwerp.docx
+++ b/documentatie/Technisch ontwerp.docx
@@ -929,490 +929,537 @@
       </w:r>
       <w:r>
         <w:rPr>
-          <w:sz w:val="40"/>
-          <w:szCs w:val="40"/>
-        </w:rPr>
-        <w:t>Technische specificaties</w:t>
-      </w:r>
-    </w:p>
-    <w:p>
-      <w:pPr>
-        <w:rPr>
-          <w:sz w:val="24"/>
-          <w:szCs w:val="24"/>
-        </w:rPr>
-      </w:pPr>
-      <w:r>
-        <w:rPr>
-          <w:sz w:val="24"/>
-          <w:szCs w:val="24"/>
-        </w:rPr>
-        <w:t>De Technische</w:t>
-      </w:r>
-      <w:r>
-        <w:rPr>
-          <w:sz w:val="24"/>
-          <w:szCs w:val="24"/>
-        </w:rPr>
-        <w:t xml:space="preserve"> afspraken die wij gemaakt hebben zi</w:t>
-      </w:r>
-      <w:r>
-        <w:rPr>
-          <w:sz w:val="24"/>
-          <w:szCs w:val="24"/>
-        </w:rPr>
-        <w:t>jn:</w:t>
-      </w:r>
-    </w:p>
-    <w:p>
-      <w:pPr>
-        <w:rPr>
-          <w:sz w:val="24"/>
-          <w:szCs w:val="24"/>
-        </w:rPr>
-      </w:pPr>
-      <w:r>
-        <w:rPr>
-          <w:sz w:val="24"/>
-          <w:szCs w:val="24"/>
-        </w:rPr>
-        <w:t>De software:</w:t>
-      </w:r>
-    </w:p>
-    <w:p>
-      <w:pPr>
-        <w:rPr>
-          <w:sz w:val="24"/>
-          <w:szCs w:val="24"/>
-        </w:rPr>
-      </w:pPr>
-      <w:r>
-        <w:rPr>
-          <w:sz w:val="24"/>
-          <w:szCs w:val="24"/>
-        </w:rPr>
-        <w:t>HTML</w:t>
-      </w:r>
-      <w:r>
-        <w:rPr>
-          <w:sz w:val="24"/>
-          <w:szCs w:val="24"/>
-        </w:rPr>
-        <w:t xml:space="preserve"> 5</w:t>
-      </w:r>
-    </w:p>
-    <w:p>
-      <w:pPr>
-        <w:rPr>
-          <w:sz w:val="24"/>
-          <w:szCs w:val="24"/>
-        </w:rPr>
-      </w:pPr>
-      <w:r>
-        <w:rPr>
-          <w:sz w:val="24"/>
-          <w:szCs w:val="24"/>
-        </w:rPr>
-        <w:t>CSS 4</w:t>
-      </w:r>
-    </w:p>
-    <w:p>
-      <w:pPr>
-        <w:rPr>
-          <w:sz w:val="24"/>
-          <w:szCs w:val="24"/>
-        </w:rPr>
-      </w:pPr>
-      <w:r>
-        <w:rPr>
-          <w:sz w:val="24"/>
-          <w:szCs w:val="24"/>
-        </w:rPr>
-        <w:t>PHP 7.4</w:t>
-      </w:r>
-    </w:p>
-    <w:p>
-      <w:pPr>
-        <w:rPr>
-          <w:sz w:val="24"/>
-          <w:szCs w:val="24"/>
-        </w:rPr>
-      </w:pPr>
-      <w:proofErr w:type="spellStart"/>
-      <w:r>
-        <w:rPr>
-          <w:sz w:val="24"/>
-          <w:szCs w:val="24"/>
-        </w:rPr>
-        <w:t>mySQL</w:t>
-      </w:r>
-      <w:proofErr w:type="spellEnd"/>
-      <w:r>
-        <w:rPr>
-          <w:sz w:val="24"/>
-          <w:szCs w:val="24"/>
-        </w:rPr>
-        <w:t xml:space="preserve"> 8.0.21</w:t>
-      </w:r>
-    </w:p>
-    <w:p>
-      <w:pPr>
-        <w:rPr>
-          <w:sz w:val="24"/>
-          <w:szCs w:val="24"/>
-        </w:rPr>
-      </w:pPr>
-      <w:r>
-        <w:rPr>
-          <w:sz w:val="24"/>
-          <w:szCs w:val="24"/>
-        </w:rPr>
-        <w:t>Apache 2.4.41</w:t>
-      </w:r>
-    </w:p>
-    <w:p>
-      <w:pPr>
-        <w:rPr>
-          <w:sz w:val="24"/>
-          <w:szCs w:val="24"/>
-        </w:rPr>
-      </w:pPr>
-    </w:p>
-    <w:p>
-      <w:pPr>
-        <w:rPr>
-          <w:sz w:val="24"/>
-          <w:szCs w:val="24"/>
-        </w:rPr>
-      </w:pPr>
-      <w:r>
-        <w:rPr>
-          <w:sz w:val="24"/>
-          <w:szCs w:val="24"/>
-        </w:rPr>
-        <w:t>De volgende afspraken hebben wij gemaakt:</w:t>
-      </w:r>
-    </w:p>
-    <w:p>
-      <w:pPr>
-        <w:rPr>
-          <w:sz w:val="24"/>
-          <w:szCs w:val="24"/>
-        </w:rPr>
-      </w:pPr>
-      <w:r>
-        <w:rPr>
-          <w:sz w:val="24"/>
-          <w:szCs w:val="24"/>
-        </w:rPr>
-        <w:t>Coderen doen we met 2 tabs</w:t>
-      </w:r>
-    </w:p>
-    <w:p>
-      <w:pPr>
-        <w:rPr>
-          <w:sz w:val="24"/>
-          <w:szCs w:val="24"/>
-        </w:rPr>
-      </w:pPr>
-      <w:r>
-        <w:rPr>
-          <w:sz w:val="24"/>
-          <w:szCs w:val="24"/>
-        </w:rPr>
-        <w:t xml:space="preserve">Constants doen we helemaal met </w:t>
-      </w:r>
-      <w:proofErr w:type="spellStart"/>
-      <w:r>
-        <w:rPr>
-          <w:sz w:val="24"/>
-          <w:szCs w:val="24"/>
-        </w:rPr>
-        <w:t>uppercase</w:t>
-      </w:r>
-      <w:proofErr w:type="spellEnd"/>
-    </w:p>
-    <w:p>
-      <w:pPr>
-        <w:rPr>
-          <w:sz w:val="24"/>
-          <w:szCs w:val="24"/>
-        </w:rPr>
-      </w:pPr>
-      <w:r>
-        <w:rPr>
-          <w:sz w:val="24"/>
-          <w:szCs w:val="24"/>
-        </w:rPr>
-        <w:t xml:space="preserve">Variables doen we helemaal met </w:t>
-      </w:r>
-      <w:proofErr w:type="spellStart"/>
-      <w:r>
-        <w:rPr>
-          <w:sz w:val="24"/>
-          <w:szCs w:val="24"/>
-        </w:rPr>
-        <w:t>lowercase</w:t>
-      </w:r>
-      <w:proofErr w:type="spellEnd"/>
-    </w:p>
-    <w:p>
-      <w:pPr>
-        <w:rPr>
-          <w:sz w:val="24"/>
-          <w:szCs w:val="24"/>
-        </w:rPr>
-      </w:pPr>
-      <w:proofErr w:type="spellStart"/>
-      <w:r>
-        <w:rPr>
-          <w:sz w:val="24"/>
-          <w:szCs w:val="24"/>
-        </w:rPr>
-        <w:t>Functions</w:t>
-      </w:r>
-      <w:proofErr w:type="spellEnd"/>
-      <w:r>
-        <w:rPr>
-          <w:sz w:val="24"/>
-          <w:szCs w:val="24"/>
-        </w:rPr>
-        <w:t xml:space="preserve"> doen we met camel </w:t>
-      </w:r>
-      <w:proofErr w:type="spellStart"/>
-      <w:r>
-        <w:rPr>
-          <w:sz w:val="24"/>
-          <w:szCs w:val="24"/>
-        </w:rPr>
-        <w:t>casing</w:t>
-      </w:r>
-      <w:proofErr w:type="spellEnd"/>
-    </w:p>
-    <w:p>
-      <w:pPr>
-        <w:rPr>
-          <w:sz w:val="24"/>
-          <w:szCs w:val="24"/>
-        </w:rPr>
-      </w:pPr>
-      <w:r>
-        <w:rPr>
-          <w:sz w:val="24"/>
-          <w:szCs w:val="24"/>
-        </w:rPr>
-        <w:t xml:space="preserve">Classes doen we met pascal </w:t>
-      </w:r>
-      <w:proofErr w:type="spellStart"/>
-      <w:r>
-        <w:rPr>
-          <w:sz w:val="24"/>
-          <w:szCs w:val="24"/>
-        </w:rPr>
-        <w:t>casing</w:t>
-      </w:r>
-      <w:proofErr w:type="spellEnd"/>
-    </w:p>
-    <w:p>
-      <w:pPr>
-        <w:rPr>
-          <w:sz w:val="24"/>
-          <w:szCs w:val="24"/>
-        </w:rPr>
-      </w:pPr>
-    </w:p>
-    <w:p>
-      <w:pPr>
-        <w:rPr>
-          <w:sz w:val="24"/>
-          <w:szCs w:val="24"/>
-        </w:rPr>
-      </w:pPr>
-      <w:r>
-        <w:rPr>
-          <w:sz w:val="24"/>
-          <w:szCs w:val="24"/>
-        </w:rPr>
-        <w:t xml:space="preserve">Als open source </w:t>
-      </w:r>
-      <w:proofErr w:type="spellStart"/>
-      <w:r>
-        <w:rPr>
-          <w:sz w:val="24"/>
-          <w:szCs w:val="24"/>
-        </w:rPr>
-        <w:t>toolkit</w:t>
-      </w:r>
-      <w:proofErr w:type="spellEnd"/>
-      <w:r>
-        <w:rPr>
-          <w:sz w:val="24"/>
-          <w:szCs w:val="24"/>
-        </w:rPr>
-        <w:t xml:space="preserve"> gebruiken we bootstrap.</w:t>
-      </w:r>
-    </w:p>
-    <w:p>
-      <w:pPr>
-        <w:rPr>
-          <w:sz w:val="24"/>
-          <w:szCs w:val="24"/>
-        </w:rPr>
-      </w:pPr>
-    </w:p>
-    <w:p>
-      <w:pPr>
-        <w:rPr>
-          <w:sz w:val="24"/>
-          <w:szCs w:val="24"/>
-        </w:rPr>
-      </w:pPr>
-      <w:r>
-        <w:rPr>
-          <w:sz w:val="24"/>
-          <w:szCs w:val="24"/>
-        </w:rPr>
-        <w:t xml:space="preserve">Om te zorgen dat iedereen van het team bij de files kan uploaden we het op </w:t>
-      </w:r>
-      <w:proofErr w:type="spellStart"/>
-      <w:r>
-        <w:rPr>
-          <w:sz w:val="24"/>
-          <w:szCs w:val="24"/>
-        </w:rPr>
-        <w:t>Github</w:t>
-      </w:r>
-      <w:proofErr w:type="spellEnd"/>
-      <w:r>
-        <w:rPr>
-          <w:sz w:val="24"/>
-          <w:szCs w:val="24"/>
-        </w:rPr>
-        <w:t>.</w:t>
-      </w:r>
-    </w:p>
-    <w:p>
-      <w:pPr>
-        <w:rPr>
-          <w:sz w:val="24"/>
-          <w:szCs w:val="24"/>
-        </w:rPr>
-      </w:pPr>
-    </w:p>
-    <w:p>
-      <w:pPr>
-        <w:rPr>
-          <w:sz w:val="24"/>
-          <w:szCs w:val="24"/>
-        </w:rPr>
-      </w:pPr>
-    </w:p>
-    <w:p>
-      <w:pPr>
-        <w:rPr>
-          <w:sz w:val="24"/>
-          <w:szCs w:val="24"/>
-        </w:rPr>
-      </w:pPr>
-    </w:p>
-    <w:p>
-      <w:pPr>
-        <w:rPr>
-          <w:sz w:val="24"/>
-          <w:szCs w:val="24"/>
-        </w:rPr>
-      </w:pPr>
-    </w:p>
-    <w:p>
-      <w:pPr>
-        <w:rPr>
-          <w:sz w:val="24"/>
-          <w:szCs w:val="24"/>
-        </w:rPr>
-      </w:pPr>
-    </w:p>
-    <w:p>
-      <w:pPr>
-        <w:rPr>
-          <w:sz w:val="24"/>
-          <w:szCs w:val="24"/>
-        </w:rPr>
-      </w:pPr>
-    </w:p>
-    <w:p>
-      <w:pPr>
-        <w:rPr>
-          <w:sz w:val="24"/>
-          <w:szCs w:val="24"/>
-        </w:rPr>
-      </w:pPr>
-    </w:p>
-    <w:p>
-      <w:pPr>
-        <w:rPr>
-          <w:sz w:val="24"/>
-          <w:szCs w:val="24"/>
-        </w:rPr>
-      </w:pPr>
-    </w:p>
-    <w:p>
-      <w:pPr>
-        <w:rPr>
-          <w:sz w:val="24"/>
-          <w:szCs w:val="24"/>
-        </w:rPr>
-      </w:pPr>
-    </w:p>
-    <w:p>
-      <w:pPr>
-        <w:rPr>
-          <w:sz w:val="24"/>
-          <w:szCs w:val="24"/>
-        </w:rPr>
-      </w:pPr>
-      <w:bookmarkStart w:id="2" w:name="_Toc435780368"/>
-    </w:p>
-    <w:p>
-      <w:pPr>
-        <w:rPr>
           <w:sz w:val="48"/>
           <w:szCs w:val="48"/>
         </w:rPr>
-      </w:pPr>
-      <w:r>
-        <w:rPr>
-          <w:sz w:val="24"/>
-          <w:szCs w:val="24"/>
-        </w:rPr>
-        <w:lastRenderedPageBreak/>
+        <w:t>Technische specificaties</w:t>
+      </w:r>
+    </w:p>
+    <w:p>
+      <w:pPr>
+        <w:rPr>
+          <w:sz w:val="36"/>
+          <w:szCs w:val="36"/>
+        </w:rPr>
+      </w:pPr>
+      <w:r>
         <w:tab/>
       </w:r>
       <w:r>
         <w:rPr>
-          <w:sz w:val="24"/>
-          <w:szCs w:val="24"/>
-        </w:rPr>
-        <w:tab/>
-      </w:r>
-      <w:r>
-        <w:rPr>
-          <w:sz w:val="24"/>
-          <w:szCs w:val="24"/>
-        </w:rPr>
-        <w:tab/>
-      </w:r>
-      <w:r>
-        <w:rPr>
-          <w:sz w:val="24"/>
-          <w:szCs w:val="24"/>
-        </w:rPr>
-        <w:tab/>
-      </w:r>
-      <w:r>
+          <w:sz w:val="44"/>
+          <w:szCs w:val="44"/>
+        </w:rPr>
+        <w:t>Functionaliteiten</w:t>
+      </w:r>
+    </w:p>
+    <w:p>
+      <w:pPr>
+        <w:rPr>
+          <w:sz w:val="24"/>
+          <w:szCs w:val="24"/>
+        </w:rPr>
+      </w:pPr>
+      <w:r>
+        <w:rPr>
+          <w:sz w:val="24"/>
+          <w:szCs w:val="24"/>
+        </w:rPr>
+        <w:t>De Technische</w:t>
+      </w:r>
+      <w:r>
+        <w:rPr>
+          <w:sz w:val="24"/>
+          <w:szCs w:val="24"/>
+        </w:rPr>
+        <w:t xml:space="preserve"> afspraken die wij gemaakt hebben zi</w:t>
+      </w:r>
+      <w:r>
+        <w:rPr>
+          <w:sz w:val="24"/>
+          <w:szCs w:val="24"/>
+        </w:rPr>
+        <w:t>jn:</w:t>
+      </w:r>
+    </w:p>
+    <w:p>
+      <w:pPr>
+        <w:rPr>
+          <w:sz w:val="24"/>
+          <w:szCs w:val="24"/>
+        </w:rPr>
+      </w:pPr>
+      <w:r>
+        <w:rPr>
+          <w:sz w:val="24"/>
+          <w:szCs w:val="24"/>
+        </w:rPr>
+        <w:t>De software:</w:t>
+      </w:r>
+    </w:p>
+    <w:p>
+      <w:pPr>
+        <w:rPr>
+          <w:sz w:val="24"/>
+          <w:szCs w:val="24"/>
+        </w:rPr>
+      </w:pPr>
+      <w:r>
+        <w:rPr>
+          <w:sz w:val="24"/>
+          <w:szCs w:val="24"/>
+        </w:rPr>
+        <w:t>HTML</w:t>
+      </w:r>
+      <w:r>
+        <w:rPr>
+          <w:sz w:val="24"/>
+          <w:szCs w:val="24"/>
+        </w:rPr>
+        <w:t xml:space="preserve"> 5</w:t>
+      </w:r>
+    </w:p>
+    <w:p>
+      <w:pPr>
+        <w:rPr>
+          <w:sz w:val="24"/>
+          <w:szCs w:val="24"/>
+        </w:rPr>
+      </w:pPr>
+      <w:r>
+        <w:rPr>
+          <w:sz w:val="24"/>
+          <w:szCs w:val="24"/>
+        </w:rPr>
+        <w:t>CSS 4</w:t>
+      </w:r>
+    </w:p>
+    <w:p>
+      <w:pPr>
+        <w:rPr>
+          <w:sz w:val="24"/>
+          <w:szCs w:val="24"/>
+        </w:rPr>
+      </w:pPr>
+      <w:r>
+        <w:rPr>
+          <w:sz w:val="24"/>
+          <w:szCs w:val="24"/>
+        </w:rPr>
+        <w:t>PHP 7.4</w:t>
+      </w:r>
+    </w:p>
+    <w:p>
+      <w:pPr>
+        <w:rPr>
+          <w:sz w:val="24"/>
+          <w:szCs w:val="24"/>
+        </w:rPr>
+      </w:pPr>
+      <w:proofErr w:type="spellStart"/>
+      <w:r>
+        <w:rPr>
+          <w:sz w:val="24"/>
+          <w:szCs w:val="24"/>
+        </w:rPr>
+        <w:t>mySQL</w:t>
+      </w:r>
+      <w:proofErr w:type="spellEnd"/>
+      <w:r>
+        <w:rPr>
+          <w:sz w:val="24"/>
+          <w:szCs w:val="24"/>
+        </w:rPr>
+        <w:t xml:space="preserve"> 8.0.21</w:t>
+      </w:r>
+    </w:p>
+    <w:p>
+      <w:pPr>
+        <w:rPr>
+          <w:sz w:val="24"/>
+          <w:szCs w:val="24"/>
+        </w:rPr>
+      </w:pPr>
+      <w:r>
+        <w:rPr>
+          <w:sz w:val="24"/>
+          <w:szCs w:val="24"/>
+        </w:rPr>
+        <w:t>Apache 2.4.41</w:t>
+      </w:r>
+    </w:p>
+    <w:p>
+      <w:pPr>
+        <w:rPr>
+          <w:sz w:val="24"/>
+          <w:szCs w:val="24"/>
+        </w:rPr>
+      </w:pPr>
+    </w:p>
+    <w:p>
+      <w:pPr>
+        <w:rPr>
+          <w:sz w:val="24"/>
+          <w:szCs w:val="24"/>
+        </w:rPr>
+      </w:pPr>
+      <w:r>
+        <w:rPr>
+          <w:sz w:val="24"/>
+          <w:szCs w:val="24"/>
+        </w:rPr>
+        <w:t xml:space="preserve">De website wordt gemaakt met het design </w:t>
+      </w:r>
+      <w:proofErr w:type="spellStart"/>
+      <w:r>
+        <w:rPr>
+          <w:sz w:val="24"/>
+          <w:szCs w:val="24"/>
+        </w:rPr>
+        <w:t>pattern</w:t>
+      </w:r>
+      <w:proofErr w:type="spellEnd"/>
+      <w:r>
+        <w:rPr>
+          <w:sz w:val="24"/>
+          <w:szCs w:val="24"/>
+        </w:rPr>
+        <w:t>:</w:t>
+      </w:r>
+    </w:p>
+    <w:p>
+      <w:pPr>
+        <w:rPr>
+          <w:sz w:val="24"/>
+          <w:szCs w:val="24"/>
+        </w:rPr>
+      </w:pPr>
+      <w:r>
+        <w:rPr>
+          <w:sz w:val="24"/>
+          <w:szCs w:val="24"/>
+        </w:rPr>
+        <w:t>MVC</w:t>
+      </w:r>
+    </w:p>
+    <w:p>
+      <w:pPr>
+        <w:rPr>
+          <w:sz w:val="24"/>
+          <w:szCs w:val="24"/>
+        </w:rPr>
+      </w:pPr>
+    </w:p>
+    <w:p>
+      <w:pPr>
+        <w:rPr>
+          <w:sz w:val="24"/>
+          <w:szCs w:val="24"/>
+        </w:rPr>
+      </w:pPr>
+      <w:r>
+        <w:rPr>
+          <w:sz w:val="24"/>
+          <w:szCs w:val="24"/>
+        </w:rPr>
+        <w:t>De volgende afspraken hebben wij gemaakt:</w:t>
+      </w:r>
+    </w:p>
+    <w:p>
+      <w:pPr>
+        <w:rPr>
+          <w:sz w:val="24"/>
+          <w:szCs w:val="24"/>
+        </w:rPr>
+      </w:pPr>
+      <w:r>
+        <w:rPr>
+          <w:sz w:val="24"/>
+          <w:szCs w:val="24"/>
+        </w:rPr>
+        <w:t>Coderen doen we met 2 tabs</w:t>
+      </w:r>
+    </w:p>
+    <w:p>
+      <w:pPr>
+        <w:rPr>
+          <w:sz w:val="24"/>
+          <w:szCs w:val="24"/>
+        </w:rPr>
+      </w:pPr>
+      <w:r>
+        <w:rPr>
+          <w:sz w:val="24"/>
+          <w:szCs w:val="24"/>
+        </w:rPr>
+        <w:t xml:space="preserve">Constants doen we helemaal met </w:t>
+      </w:r>
+      <w:proofErr w:type="spellStart"/>
+      <w:r>
+        <w:rPr>
+          <w:sz w:val="24"/>
+          <w:szCs w:val="24"/>
+        </w:rPr>
+        <w:t>uppercase</w:t>
+      </w:r>
+      <w:proofErr w:type="spellEnd"/>
+    </w:p>
+    <w:p>
+      <w:pPr>
+        <w:rPr>
+          <w:sz w:val="24"/>
+          <w:szCs w:val="24"/>
+        </w:rPr>
+      </w:pPr>
+      <w:r>
+        <w:rPr>
+          <w:sz w:val="24"/>
+          <w:szCs w:val="24"/>
+        </w:rPr>
+        <w:t xml:space="preserve">Variables doen we helemaal met </w:t>
+      </w:r>
+      <w:proofErr w:type="spellStart"/>
+      <w:r>
+        <w:rPr>
+          <w:sz w:val="24"/>
+          <w:szCs w:val="24"/>
+        </w:rPr>
+        <w:t>lowercase</w:t>
+      </w:r>
+      <w:proofErr w:type="spellEnd"/>
+    </w:p>
+    <w:p>
+      <w:pPr>
+        <w:rPr>
+          <w:sz w:val="24"/>
+          <w:szCs w:val="24"/>
+        </w:rPr>
+      </w:pPr>
+      <w:proofErr w:type="spellStart"/>
+      <w:r>
+        <w:rPr>
+          <w:sz w:val="24"/>
+          <w:szCs w:val="24"/>
+        </w:rPr>
+        <w:t>Functions</w:t>
+      </w:r>
+      <w:proofErr w:type="spellEnd"/>
+      <w:r>
+        <w:rPr>
+          <w:sz w:val="24"/>
+          <w:szCs w:val="24"/>
+        </w:rPr>
+        <w:t xml:space="preserve"> doen we met camel </w:t>
+      </w:r>
+      <w:proofErr w:type="spellStart"/>
+      <w:r>
+        <w:rPr>
+          <w:sz w:val="24"/>
+          <w:szCs w:val="24"/>
+        </w:rPr>
+        <w:t>casing</w:t>
+      </w:r>
+      <w:proofErr w:type="spellEnd"/>
+    </w:p>
+    <w:p>
+      <w:pPr>
+        <w:rPr>
+          <w:sz w:val="24"/>
+          <w:szCs w:val="24"/>
+        </w:rPr>
+      </w:pPr>
+      <w:r>
+        <w:rPr>
+          <w:sz w:val="24"/>
+          <w:szCs w:val="24"/>
+        </w:rPr>
+        <w:t xml:space="preserve">Classes doen we met pascal </w:t>
+      </w:r>
+      <w:proofErr w:type="spellStart"/>
+      <w:r>
+        <w:rPr>
+          <w:sz w:val="24"/>
+          <w:szCs w:val="24"/>
+        </w:rPr>
+        <w:t>casing</w:t>
+      </w:r>
+      <w:proofErr w:type="spellEnd"/>
+    </w:p>
+    <w:p>
+      <w:pPr>
+        <w:rPr>
+          <w:sz w:val="24"/>
+          <w:szCs w:val="24"/>
+        </w:rPr>
+      </w:pPr>
+    </w:p>
+    <w:p>
+      <w:pPr>
+        <w:rPr>
+          <w:sz w:val="24"/>
+          <w:szCs w:val="24"/>
+        </w:rPr>
+      </w:pPr>
+      <w:r>
+        <w:rPr>
+          <w:sz w:val="24"/>
+          <w:szCs w:val="24"/>
+        </w:rPr>
+        <w:t xml:space="preserve">Als open source </w:t>
+      </w:r>
+      <w:proofErr w:type="spellStart"/>
+      <w:r>
+        <w:rPr>
+          <w:sz w:val="24"/>
+          <w:szCs w:val="24"/>
+        </w:rPr>
+        <w:t>toolkit</w:t>
+      </w:r>
+      <w:proofErr w:type="spellEnd"/>
+      <w:r>
+        <w:rPr>
+          <w:sz w:val="24"/>
+          <w:szCs w:val="24"/>
+        </w:rPr>
+        <w:t xml:space="preserve"> gebruiken we bootstrap.</w:t>
+      </w:r>
+    </w:p>
+    <w:p>
+      <w:pPr>
+        <w:rPr>
+          <w:sz w:val="24"/>
+          <w:szCs w:val="24"/>
+        </w:rPr>
+      </w:pPr>
+    </w:p>
+    <w:p>
+      <w:pPr>
+        <w:rPr>
+          <w:sz w:val="24"/>
+          <w:szCs w:val="24"/>
+        </w:rPr>
+      </w:pPr>
+      <w:r>
+        <w:rPr>
+          <w:sz w:val="24"/>
+          <w:szCs w:val="24"/>
+        </w:rPr>
+        <w:t xml:space="preserve">Om te zorgen dat iedereen van het team bij de files kan uploaden we het op </w:t>
+      </w:r>
+      <w:proofErr w:type="spellStart"/>
+      <w:r>
+        <w:rPr>
+          <w:sz w:val="24"/>
+          <w:szCs w:val="24"/>
+        </w:rPr>
+        <w:t>Github</w:t>
+      </w:r>
+      <w:proofErr w:type="spellEnd"/>
+      <w:r>
+        <w:rPr>
+          <w:sz w:val="24"/>
+          <w:szCs w:val="24"/>
+        </w:rPr>
+        <w:t>.</w:t>
+      </w:r>
+    </w:p>
+    <w:p>
+      <w:pPr>
+        <w:rPr>
+          <w:sz w:val="24"/>
+          <w:szCs w:val="24"/>
+        </w:rPr>
+      </w:pPr>
+    </w:p>
+    <w:p>
+      <w:pPr>
+        <w:rPr>
+          <w:sz w:val="24"/>
+          <w:szCs w:val="24"/>
+        </w:rPr>
+      </w:pPr>
+    </w:p>
+    <w:p>
+      <w:pPr>
+        <w:rPr>
+          <w:sz w:val="24"/>
+          <w:szCs w:val="24"/>
+        </w:rPr>
+      </w:pPr>
+    </w:p>
+    <w:p>
+      <w:pPr>
+        <w:rPr>
+          <w:sz w:val="24"/>
+          <w:szCs w:val="24"/>
+        </w:rPr>
+      </w:pPr>
+    </w:p>
+    <w:p>
+      <w:pPr>
+        <w:rPr>
+          <w:sz w:val="24"/>
+          <w:szCs w:val="24"/>
+        </w:rPr>
+      </w:pPr>
+    </w:p>
+    <w:p>
+      <w:pPr>
+        <w:rPr>
+          <w:sz w:val="24"/>
+          <w:szCs w:val="24"/>
+        </w:rPr>
+      </w:pPr>
+    </w:p>
+    <w:p>
+      <w:pPr>
+        <w:rPr>
+          <w:sz w:val="24"/>
+          <w:szCs w:val="24"/>
+        </w:rPr>
+      </w:pPr>
+      <w:bookmarkStart w:id="2" w:name="_Toc435780368"/>
+    </w:p>
+    <w:p>
+      <w:pPr>
         <w:rPr>
           <w:sz w:val="48"/>
           <w:szCs w:val="48"/>
         </w:rPr>
+      </w:pPr>
+      <w:r>
+        <w:rPr>
+          <w:sz w:val="24"/>
+          <w:szCs w:val="24"/>
+        </w:rPr>
+        <w:tab/>
+      </w:r>
+      <w:r>
+        <w:rPr>
+          <w:sz w:val="24"/>
+          <w:szCs w:val="24"/>
+        </w:rPr>
+        <w:tab/>
+      </w:r>
+      <w:r>
+        <w:rPr>
+          <w:sz w:val="24"/>
+          <w:szCs w:val="24"/>
+        </w:rPr>
+        <w:tab/>
+      </w:r>
+      <w:r>
+        <w:rPr>
+          <w:sz w:val="24"/>
+          <w:szCs w:val="24"/>
+        </w:rPr>
+        <w:tab/>
+      </w:r>
+      <w:r>
+        <w:rPr>
+          <w:sz w:val="48"/>
+          <w:szCs w:val="48"/>
+        </w:rPr>
         <w:t>Functionaliteiten</w:t>
       </w:r>
     </w:p>
@@ -1428,8 +1475,83 @@
           <w:sz w:val="24"/>
           <w:szCs w:val="24"/>
         </w:rPr>
-        <w:t>De Technische Functionaliteiten van de website zijn:</w:t>
-      </w:r>
+        <w:t>De Technische Functionaliteiten van de website zijn</w:t>
+      </w:r>
+      <w:r>
+        <w:rPr>
+          <w:sz w:val="24"/>
+          <w:szCs w:val="24"/>
+        </w:rPr>
+        <w:t xml:space="preserve"> als volgt</w:t>
+      </w:r>
+      <w:r>
+        <w:rPr>
+          <w:sz w:val="24"/>
+          <w:szCs w:val="24"/>
+        </w:rPr>
+        <w:t>:</w:t>
+      </w:r>
+    </w:p>
+    <w:p>
+      <w:pPr>
+        <w:rPr>
+          <w:sz w:val="24"/>
+          <w:szCs w:val="24"/>
+        </w:rPr>
+      </w:pPr>
+      <w:r>
+        <w:rPr>
+          <w:sz w:val="24"/>
+          <w:szCs w:val="24"/>
+        </w:rPr>
+        <w:t>Alle pagina’s zullen dezelfde navigatie gebruiken ook zal je door op het logo te klikken terug gaan naar de hoofdpagina.</w:t>
+      </w:r>
+      <w:r>
+        <w:rPr>
+          <w:sz w:val="24"/>
+          <w:szCs w:val="24"/>
+        </w:rPr>
+        <w:t xml:space="preserve"> Dit geld alleen niet als je bent ingelogd als </w:t>
+      </w:r>
+      <w:proofErr w:type="spellStart"/>
+      <w:r>
+        <w:rPr>
+          <w:sz w:val="24"/>
+          <w:szCs w:val="24"/>
+        </w:rPr>
+        <w:t>admin</w:t>
+      </w:r>
+      <w:proofErr w:type="spellEnd"/>
+      <w:r>
+        <w:rPr>
+          <w:sz w:val="24"/>
+          <w:szCs w:val="24"/>
+        </w:rPr>
+        <w:t>/bioscoop.</w:t>
+      </w:r>
+    </w:p>
+    <w:p>
+      <w:bookmarkStart w:id="3" w:name="_Hlk53018010"/>
+      <w:r>
+        <w:t xml:space="preserve">Ook zullen alle pagina’s dezelfde </w:t>
+      </w:r>
+      <w:proofErr w:type="spellStart"/>
+      <w:r>
+        <w:t>footer</w:t>
+      </w:r>
+      <w:proofErr w:type="spellEnd"/>
+      <w:r>
+        <w:t xml:space="preserve"> hebben waar het cookie, algemene voorwaarden en privacy beleid te vinden zal zijn. Er zit ook wat extra informatie over de website bij.</w:t>
+      </w:r>
+    </w:p>
+    <w:bookmarkEnd w:id="3"/>
+    <w:p>
+      <w:pPr>
+        <w:rPr>
+          <w:sz w:val="24"/>
+          <w:szCs w:val="24"/>
+        </w:rPr>
+      </w:pPr>
     </w:p>
     <w:p>
       <w:pPr>

--- a/documentatie/Technisch ontwerp.docx
+++ b/documentatie/Technisch ontwerp.docx
@@ -38,7 +38,6 @@
           <w:lang w:eastAsia="nl-NL"/>
         </w:rPr>
       </w:pPr>
-      <w:proofErr w:type="spellStart"/>
       <w:r>
         <w:rPr>
           <w:sz w:val="48"/>
@@ -47,7 +46,6 @@
         </w:rPr>
         <w:t>Yeet</w:t>
       </w:r>
-      <w:proofErr w:type="spellEnd"/>
     </w:p>
     <w:p>
       <w:pPr>
@@ -126,13 +124,8 @@
                               <w:t>Naam:</w:t>
                             </w:r>
                             <w:r>
-                              <w:t xml:space="preserve"> </w:t>
+                              <w:t xml:space="preserve"> Yeet</w:t>
                             </w:r>
-                            <w:proofErr w:type="spellStart"/>
-                            <w:r>
-                              <w:t>Yeet</w:t>
-                            </w:r>
-                            <w:proofErr w:type="spellEnd"/>
                           </w:p>
                           <w:p>
                             <w:pPr>
@@ -158,11 +151,12 @@
                             <w:r>
                               <w:t xml:space="preserve">Remco van </w:t>
                             </w:r>
-                            <w:proofErr w:type="spellStart"/>
                             <w:r>
-                              <w:t>oudheusden</w:t>
+                              <w:t>O</w:t>
                             </w:r>
-                            <w:proofErr w:type="spellEnd"/>
+                            <w:r>
+                              <w:t>udheusden</w:t>
+                            </w:r>
                           </w:p>
                           <w:p>
                             <w:r>
@@ -253,13 +247,8 @@
                         <w:t>Naam:</w:t>
                       </w:r>
                       <w:r>
-                        <w:t xml:space="preserve"> </w:t>
+                        <w:t xml:space="preserve"> Yeet</w:t>
                       </w:r>
-                      <w:proofErr w:type="spellStart"/>
-                      <w:r>
-                        <w:t>Yeet</w:t>
-                      </w:r>
-                      <w:proofErr w:type="spellEnd"/>
                     </w:p>
                     <w:p>
                       <w:pPr>
@@ -285,11 +274,12 @@
                       <w:r>
                         <w:t xml:space="preserve">Remco van </w:t>
                       </w:r>
-                      <w:proofErr w:type="spellStart"/>
                       <w:r>
-                        <w:t>oudheusden</w:t>
+                        <w:t>O</w:t>
                       </w:r>
-                      <w:proofErr w:type="spellEnd"/>
+                      <w:r>
+                        <w:t>udheusden</w:t>
+                      </w:r>
                     </w:p>
                     <w:p>
                       <w:r>
@@ -458,6 +448,7 @@
               <w:docPartUnique/>
             </w:docPartObj>
           </w:sdtPr>
+          <w:sdtEndPr/>
           <w:sdtContent>
             <w:p>
               <w:pPr>
@@ -1056,21 +1047,12 @@
           <w:szCs w:val="24"/>
         </w:rPr>
       </w:pPr>
-      <w:proofErr w:type="spellStart"/>
-      <w:r>
-        <w:rPr>
-          <w:sz w:val="24"/>
-          <w:szCs w:val="24"/>
-        </w:rPr>
-        <w:t>mySQL</w:t>
-      </w:r>
-      <w:proofErr w:type="spellEnd"/>
-      <w:r>
-        <w:rPr>
-          <w:sz w:val="24"/>
-          <w:szCs w:val="24"/>
-        </w:rPr>
-        <w:t xml:space="preserve"> 8.0.21</w:t>
+      <w:r>
+        <w:rPr>
+          <w:sz w:val="24"/>
+          <w:szCs w:val="24"/>
+        </w:rPr>
+        <w:t>mySQL 8.0.21</w:t>
       </w:r>
     </w:p>
     <w:p>
@@ -1108,23 +1090,7 @@
           <w:sz w:val="24"/>
           <w:szCs w:val="24"/>
         </w:rPr>
-        <w:t xml:space="preserve">De website wordt gemaakt met het design </w:t>
-      </w:r>
-      <w:proofErr w:type="spellStart"/>
-      <w:r>
-        <w:rPr>
-          <w:sz w:val="24"/>
-          <w:szCs w:val="24"/>
-        </w:rPr>
-        <w:t>pattern</w:t>
-      </w:r>
-      <w:proofErr w:type="spellEnd"/>
-      <w:r>
-        <w:rPr>
-          <w:sz w:val="24"/>
-          <w:szCs w:val="24"/>
-        </w:rPr>
-        <w:t>:</w:t>
+        <w:t>De website wordt gemaakt met het design pattern:</w:t>
       </w:r>
     </w:p>
     <w:p>
@@ -1192,169 +1158,99 @@
           <w:sz w:val="24"/>
           <w:szCs w:val="24"/>
         </w:rPr>
-        <w:t xml:space="preserve">Constants doen we helemaal met </w:t>
-      </w:r>
-      <w:proofErr w:type="spellStart"/>
-      <w:r>
-        <w:rPr>
-          <w:sz w:val="24"/>
-          <w:szCs w:val="24"/>
-        </w:rPr>
-        <w:t>uppercase</w:t>
-      </w:r>
-      <w:proofErr w:type="spellEnd"/>
-    </w:p>
-    <w:p>
-      <w:pPr>
-        <w:rPr>
-          <w:sz w:val="24"/>
-          <w:szCs w:val="24"/>
-        </w:rPr>
-      </w:pPr>
-      <w:r>
-        <w:rPr>
-          <w:sz w:val="24"/>
-          <w:szCs w:val="24"/>
-        </w:rPr>
-        <w:t xml:space="preserve">Variables doen we helemaal met </w:t>
-      </w:r>
-      <w:proofErr w:type="spellStart"/>
-      <w:r>
-        <w:rPr>
-          <w:sz w:val="24"/>
-          <w:szCs w:val="24"/>
-        </w:rPr>
-        <w:t>lowercase</w:t>
-      </w:r>
-      <w:proofErr w:type="spellEnd"/>
-    </w:p>
-    <w:p>
-      <w:pPr>
-        <w:rPr>
-          <w:sz w:val="24"/>
-          <w:szCs w:val="24"/>
-        </w:rPr>
-      </w:pPr>
-      <w:proofErr w:type="spellStart"/>
-      <w:r>
-        <w:rPr>
-          <w:sz w:val="24"/>
-          <w:szCs w:val="24"/>
-        </w:rPr>
-        <w:t>Functions</w:t>
-      </w:r>
-      <w:proofErr w:type="spellEnd"/>
-      <w:r>
-        <w:rPr>
-          <w:sz w:val="24"/>
-          <w:szCs w:val="24"/>
-        </w:rPr>
-        <w:t xml:space="preserve"> doen we met camel </w:t>
-      </w:r>
-      <w:proofErr w:type="spellStart"/>
-      <w:r>
-        <w:rPr>
-          <w:sz w:val="24"/>
-          <w:szCs w:val="24"/>
-        </w:rPr>
-        <w:t>casing</w:t>
-      </w:r>
-      <w:proofErr w:type="spellEnd"/>
-    </w:p>
-    <w:p>
-      <w:pPr>
-        <w:rPr>
-          <w:sz w:val="24"/>
-          <w:szCs w:val="24"/>
-        </w:rPr>
-      </w:pPr>
-      <w:r>
-        <w:rPr>
-          <w:sz w:val="24"/>
-          <w:szCs w:val="24"/>
-        </w:rPr>
-        <w:t xml:space="preserve">Classes doen we met pascal </w:t>
-      </w:r>
-      <w:proofErr w:type="spellStart"/>
-      <w:r>
-        <w:rPr>
-          <w:sz w:val="24"/>
-          <w:szCs w:val="24"/>
-        </w:rPr>
-        <w:t>casing</w:t>
-      </w:r>
-      <w:proofErr w:type="spellEnd"/>
-    </w:p>
-    <w:p>
-      <w:pPr>
-        <w:rPr>
-          <w:sz w:val="24"/>
-          <w:szCs w:val="24"/>
-        </w:rPr>
-      </w:pPr>
-    </w:p>
-    <w:p>
-      <w:pPr>
-        <w:rPr>
-          <w:sz w:val="24"/>
-          <w:szCs w:val="24"/>
-        </w:rPr>
-      </w:pPr>
-      <w:r>
-        <w:rPr>
-          <w:sz w:val="24"/>
-          <w:szCs w:val="24"/>
-        </w:rPr>
-        <w:t xml:space="preserve">Als open source </w:t>
-      </w:r>
-      <w:proofErr w:type="spellStart"/>
-      <w:r>
-        <w:rPr>
-          <w:sz w:val="24"/>
-          <w:szCs w:val="24"/>
-        </w:rPr>
-        <w:t>toolkit</w:t>
-      </w:r>
-      <w:proofErr w:type="spellEnd"/>
-      <w:r>
-        <w:rPr>
-          <w:sz w:val="24"/>
-          <w:szCs w:val="24"/>
-        </w:rPr>
-        <w:t xml:space="preserve"> gebruiken we bootstrap.</w:t>
-      </w:r>
-    </w:p>
-    <w:p>
-      <w:pPr>
-        <w:rPr>
-          <w:sz w:val="24"/>
-          <w:szCs w:val="24"/>
-        </w:rPr>
-      </w:pPr>
-    </w:p>
-    <w:p>
-      <w:pPr>
-        <w:rPr>
-          <w:sz w:val="24"/>
-          <w:szCs w:val="24"/>
-        </w:rPr>
-      </w:pPr>
-      <w:r>
-        <w:rPr>
-          <w:sz w:val="24"/>
-          <w:szCs w:val="24"/>
-        </w:rPr>
-        <w:t xml:space="preserve">Om te zorgen dat iedereen van het team bij de files kan uploaden we het op </w:t>
-      </w:r>
-      <w:proofErr w:type="spellStart"/>
-      <w:r>
-        <w:rPr>
-          <w:sz w:val="24"/>
-          <w:szCs w:val="24"/>
-        </w:rPr>
-        <w:t>Github</w:t>
-      </w:r>
-      <w:proofErr w:type="spellEnd"/>
+        <w:t>Constants doen we helemaal met uppercase</w:t>
+      </w:r>
+    </w:p>
+    <w:p>
+      <w:pPr>
+        <w:rPr>
+          <w:sz w:val="24"/>
+          <w:szCs w:val="24"/>
+        </w:rPr>
+      </w:pPr>
+      <w:r>
+        <w:rPr>
+          <w:sz w:val="24"/>
+          <w:szCs w:val="24"/>
+        </w:rPr>
+        <w:t>Variables doen we helemaal met lowercase</w:t>
+      </w:r>
+    </w:p>
+    <w:p>
+      <w:pPr>
+        <w:rPr>
+          <w:sz w:val="24"/>
+          <w:szCs w:val="24"/>
+        </w:rPr>
+      </w:pPr>
+      <w:r>
+        <w:rPr>
+          <w:sz w:val="24"/>
+          <w:szCs w:val="24"/>
+        </w:rPr>
+        <w:t>Functions doen we met camel casing</w:t>
+      </w:r>
+    </w:p>
+    <w:p>
+      <w:pPr>
+        <w:rPr>
+          <w:sz w:val="24"/>
+          <w:szCs w:val="24"/>
+        </w:rPr>
+      </w:pPr>
+      <w:r>
+        <w:rPr>
+          <w:sz w:val="24"/>
+          <w:szCs w:val="24"/>
+        </w:rPr>
+        <w:t>Classes doen we met pascal casing</w:t>
+      </w:r>
+    </w:p>
+    <w:p>
+      <w:pPr>
+        <w:rPr>
+          <w:sz w:val="24"/>
+          <w:szCs w:val="24"/>
+        </w:rPr>
+      </w:pPr>
+    </w:p>
+    <w:p>
+      <w:pPr>
+        <w:rPr>
+          <w:sz w:val="24"/>
+          <w:szCs w:val="24"/>
+        </w:rPr>
+      </w:pPr>
+      <w:r>
+        <w:rPr>
+          <w:sz w:val="24"/>
+          <w:szCs w:val="24"/>
+        </w:rPr>
+        <w:t>Als open source toolkit gebruiken we bootstrap.</w:t>
+      </w:r>
+    </w:p>
+    <w:p>
+      <w:pPr>
+        <w:rPr>
+          <w:sz w:val="24"/>
+          <w:szCs w:val="24"/>
+        </w:rPr>
+      </w:pPr>
+    </w:p>
+    <w:p>
+      <w:pPr>
+        <w:rPr>
+          <w:sz w:val="24"/>
+          <w:szCs w:val="24"/>
+        </w:rPr>
+      </w:pPr>
+      <w:r>
+        <w:rPr>
+          <w:sz w:val="24"/>
+          <w:szCs w:val="24"/>
+        </w:rPr>
+        <w:t>Om te zorgen dat iedereen van het team bij de files kan uploaden we het op Github</w:t>
+      </w:r>
       <w:r>
         <w:rPr>
           <w:sz w:val="24"/>
@@ -1460,111 +1356,131 @@
           <w:sz w:val="48"/>
           <w:szCs w:val="48"/>
         </w:rPr>
-        <w:t>Functionaliteiten</w:t>
-      </w:r>
-    </w:p>
-    <w:p>
-      <w:pPr>
-        <w:rPr>
-          <w:sz w:val="24"/>
-          <w:szCs w:val="24"/>
-        </w:rPr>
-      </w:pPr>
-      <w:r>
-        <w:rPr>
-          <w:sz w:val="24"/>
-          <w:szCs w:val="24"/>
-        </w:rPr>
-        <w:t>De Technische Functionaliteiten van de website zijn</w:t>
-      </w:r>
-      <w:r>
-        <w:rPr>
-          <w:sz w:val="24"/>
-          <w:szCs w:val="24"/>
-        </w:rPr>
-        <w:t xml:space="preserve"> als volgt</w:t>
-      </w:r>
-      <w:r>
-        <w:rPr>
-          <w:sz w:val="24"/>
-          <w:szCs w:val="24"/>
-        </w:rPr>
-        <w:t>:</w:t>
-      </w:r>
-    </w:p>
-    <w:p>
-      <w:pPr>
-        <w:rPr>
-          <w:sz w:val="24"/>
-          <w:szCs w:val="24"/>
-        </w:rPr>
-      </w:pPr>
-      <w:r>
-        <w:rPr>
-          <w:sz w:val="24"/>
-          <w:szCs w:val="24"/>
-        </w:rPr>
-        <w:t>Alle pagina’s zullen dezelfde navigatie gebruiken ook zal je door op het logo te klikken terug gaan naar de hoofdpagina.</w:t>
-      </w:r>
-      <w:r>
-        <w:rPr>
-          <w:sz w:val="24"/>
-          <w:szCs w:val="24"/>
-        </w:rPr>
-        <w:t xml:space="preserve"> Dit geld alleen niet als je bent ingelogd als </w:t>
-      </w:r>
-      <w:proofErr w:type="spellStart"/>
-      <w:r>
-        <w:rPr>
-          <w:sz w:val="24"/>
-          <w:szCs w:val="24"/>
-        </w:rPr>
-        <w:t>admin</w:t>
-      </w:r>
-      <w:proofErr w:type="spellEnd"/>
-      <w:r>
-        <w:rPr>
-          <w:sz w:val="24"/>
-          <w:szCs w:val="24"/>
-        </w:rPr>
-        <w:t>/bioscoop.</w:t>
-      </w:r>
-    </w:p>
-    <w:p>
-      <w:bookmarkStart w:id="3" w:name="_Hlk53018010"/>
-      <w:r>
-        <w:t xml:space="preserve">Ook zullen alle pagina’s dezelfde </w:t>
-      </w:r>
-      <w:proofErr w:type="spellStart"/>
-      <w:r>
-        <w:t>footer</w:t>
-      </w:r>
-      <w:proofErr w:type="spellEnd"/>
-      <w:r>
-        <w:t xml:space="preserve"> hebben waar het cookie, algemene voorwaarden en privacy beleid te vinden zal zijn. Er zit ook wat extra informatie over de website bij.</w:t>
-      </w:r>
-    </w:p>
-    <w:bookmarkEnd w:id="3"/>
-    <w:p>
-      <w:pPr>
-        <w:rPr>
-          <w:sz w:val="24"/>
-          <w:szCs w:val="24"/>
-        </w:rPr>
-      </w:pPr>
-    </w:p>
-    <w:p>
-      <w:pPr>
-        <w:spacing w:after="200" w:line="276" w:lineRule="auto"/>
-        <w:rPr>
-          <w:rFonts w:asciiTheme="majorHAnsi" w:eastAsiaTheme="majorEastAsia" w:hAnsiTheme="majorHAnsi" w:cstheme="majorBidi"/>
+        <w:t>Gebruikersschermen</w:t>
+      </w:r>
+    </w:p>
+    <w:p>
+      <w:pPr>
+        <w:rPr>
           <w:b/>
           <w:bCs/>
+          <w:sz w:val="24"/>
+          <w:szCs w:val="24"/>
+        </w:rPr>
+      </w:pPr>
+      <w:r>
+        <w:rPr>
+          <w:b/>
+          <w:bCs/>
+          <w:sz w:val="24"/>
+          <w:szCs w:val="24"/>
+        </w:rPr>
+        <w:t xml:space="preserve">Home: </w:t>
+      </w:r>
+    </w:p>
+    <w:p>
+      <w:pPr>
+        <w:spacing w:line="240" w:lineRule="auto"/>
+        <w:rPr>
+          <w:rFonts w:ascii="Calibri" w:hAnsi="Calibri" w:cs="Calibri"/>
+          <w:color w:val="000000"/>
+        </w:rPr>
+      </w:pPr>
+      <w:r>
+        <w:rPr>
+          <w:rFonts w:ascii="Calibri" w:hAnsi="Calibri" w:cs="Calibri"/>
+          <w:color w:val="000000"/>
+        </w:rPr>
+        <w:t xml:space="preserve">Op de hoofdpagina zal doormiddel van eenvoudige php en sql code de </w:t>
+      </w:r>
+      <w:r>
+        <w:rPr>
+          <w:rFonts w:ascii="Calibri" w:hAnsi="Calibri" w:cs="Calibri"/>
+          <w:color w:val="000000"/>
+        </w:rPr>
+        <w:t>bioscopen</w:t>
+      </w:r>
+      <w:r>
+        <w:rPr>
+          <w:rFonts w:ascii="Calibri" w:hAnsi="Calibri" w:cs="Calibri"/>
+          <w:color w:val="000000"/>
+        </w:rPr>
+        <w:t xml:space="preserve"> uit de database worden gehaald, en dit zal dan vervolgens in een mooie array worden gestopt</w:t>
+      </w:r>
+      <w:r>
+        <w:rPr>
+          <w:rFonts w:ascii="Calibri" w:hAnsi="Calibri" w:cs="Calibri"/>
+          <w:color w:val="000000"/>
+        </w:rPr>
+        <w:t>.</w:t>
+      </w:r>
+      <w:r>
+        <w:rPr>
+          <w:rFonts w:ascii="Calibri" w:hAnsi="Calibri" w:cs="Calibri"/>
+          <w:color w:val="000000"/>
+        </w:rPr>
+        <w:t xml:space="preserve"> </w:t>
+      </w:r>
+    </w:p>
+    <w:p>
+      <w:pPr>
+        <w:spacing w:line="240" w:lineRule="auto"/>
+        <w:rPr>
+          <w:rFonts w:ascii="Calibri" w:hAnsi="Calibri" w:cs="Calibri"/>
+          <w:color w:val="000000"/>
+        </w:rPr>
+      </w:pPr>
+      <w:r>
+        <w:rPr>
+          <w:rFonts w:ascii="Calibri" w:hAnsi="Calibri" w:cs="Calibri"/>
+          <w:color w:val="000000"/>
+        </w:rPr>
+        <w:t>Hoe meer bioscopen er toevoegd worden hoe meer er in de array staan en op het scherm getoond wordt</w:t>
+      </w:r>
+    </w:p>
+    <w:p>
+      <w:pPr>
+        <w:spacing w:after="200" w:line="276" w:lineRule="auto"/>
+        <w:rPr>
+          <w:rFonts w:ascii="Calibri" w:hAnsi="Calibri" w:cs="Calibri"/>
+          <w:b/>
+          <w:bCs/>
+          <w:color w:val="000000"/>
+          <w:sz w:val="24"/>
+          <w:szCs w:val="24"/>
+        </w:rPr>
+      </w:pPr>
+      <w:r>
+        <w:rPr>
+          <w:rFonts w:ascii="Calibri" w:hAnsi="Calibri" w:cs="Calibri"/>
+          <w:b/>
+          <w:bCs/>
+          <w:color w:val="000000"/>
+          <w:sz w:val="24"/>
+          <w:szCs w:val="24"/>
+        </w:rPr>
+        <w:t>Contact:</w:t>
+      </w:r>
+    </w:p>
+    <w:p>
+      <w:pPr>
+        <w:spacing w:after="200" w:line="276" w:lineRule="auto"/>
+        <w:rPr>
+          <w:rFonts w:asciiTheme="majorHAnsi" w:eastAsiaTheme="majorEastAsia" w:hAnsiTheme="majorHAnsi" w:cstheme="majorBidi"/>
           <w:color w:val="2F5496" w:themeColor="accent1" w:themeShade="BF"/>
-          <w:sz w:val="28"/>
-          <w:szCs w:val="28"/>
-        </w:rPr>
-      </w:pPr>
+          <w:sz w:val="24"/>
+          <w:szCs w:val="24"/>
+        </w:rPr>
+      </w:pPr>
+      <w:r>
+        <w:rPr>
+          <w:rFonts w:ascii="Calibri" w:hAnsi="Calibri" w:cs="Calibri"/>
+          <w:color w:val="000000"/>
+          <w:sz w:val="24"/>
+          <w:szCs w:val="24"/>
+        </w:rPr>
+        <w:t>Wanneer je het formulier invult op de contactpagina zal doormiddel van php code je bericht doorverstuurd worden naar de admin pagina.</w:t>
+      </w:r>
     </w:p>
     <w:p>
       <w:pPr>

--- a/documentatie/Technisch ontwerp.docx
+++ b/documentatie/Technisch ontwerp.docx
@@ -38,6 +38,7 @@
           <w:lang w:eastAsia="nl-NL"/>
         </w:rPr>
       </w:pPr>
+      <w:proofErr w:type="spellStart"/>
       <w:r>
         <w:rPr>
           <w:sz w:val="48"/>
@@ -46,6 +47,7 @@
         </w:rPr>
         <w:t>Yeet</w:t>
       </w:r>
+      <w:proofErr w:type="spellEnd"/>
     </w:p>
     <w:p>
       <w:pPr>
@@ -124,8 +126,13 @@
                               <w:t>Naam:</w:t>
                             </w:r>
                             <w:r>
-                              <w:t xml:space="preserve"> Yeet</w:t>
+                              <w:t xml:space="preserve"> </w:t>
                             </w:r>
+                            <w:proofErr w:type="spellStart"/>
+                            <w:r>
+                              <w:t>Yeet</w:t>
+                            </w:r>
+                            <w:proofErr w:type="spellEnd"/>
                           </w:p>
                           <w:p>
                             <w:pPr>
@@ -151,12 +158,14 @@
                             <w:r>
                               <w:t xml:space="preserve">Remco van </w:t>
                             </w:r>
+                            <w:proofErr w:type="spellStart"/>
                             <w:r>
                               <w:t>O</w:t>
                             </w:r>
                             <w:r>
                               <w:t>udheusden</w:t>
                             </w:r>
+                            <w:proofErr w:type="spellEnd"/>
                           </w:p>
                           <w:p>
                             <w:r>
@@ -247,8 +256,13 @@
                         <w:t>Naam:</w:t>
                       </w:r>
                       <w:r>
-                        <w:t xml:space="preserve"> Yeet</w:t>
+                        <w:t xml:space="preserve"> </w:t>
                       </w:r>
+                      <w:proofErr w:type="spellStart"/>
+                      <w:r>
+                        <w:t>Yeet</w:t>
+                      </w:r>
+                      <w:proofErr w:type="spellEnd"/>
                     </w:p>
                     <w:p>
                       <w:pPr>
@@ -274,12 +288,14 @@
                       <w:r>
                         <w:t xml:space="preserve">Remco van </w:t>
                       </w:r>
+                      <w:proofErr w:type="spellStart"/>
                       <w:r>
                         <w:t>O</w:t>
                       </w:r>
                       <w:r>
                         <w:t>udheusden</w:t>
                       </w:r>
+                      <w:proofErr w:type="spellEnd"/>
                     </w:p>
                     <w:p>
                       <w:r>
@@ -1047,12 +1063,21 @@
           <w:szCs w:val="24"/>
         </w:rPr>
       </w:pPr>
-      <w:r>
-        <w:rPr>
-          <w:sz w:val="24"/>
-          <w:szCs w:val="24"/>
-        </w:rPr>
-        <w:t>mySQL 8.0.21</w:t>
+      <w:proofErr w:type="spellStart"/>
+      <w:r>
+        <w:rPr>
+          <w:sz w:val="24"/>
+          <w:szCs w:val="24"/>
+        </w:rPr>
+        <w:t>mySQL</w:t>
+      </w:r>
+      <w:proofErr w:type="spellEnd"/>
+      <w:r>
+        <w:rPr>
+          <w:sz w:val="24"/>
+          <w:szCs w:val="24"/>
+        </w:rPr>
+        <w:t xml:space="preserve"> 8.0.21</w:t>
       </w:r>
     </w:p>
     <w:p>
@@ -1090,7 +1115,23 @@
           <w:sz w:val="24"/>
           <w:szCs w:val="24"/>
         </w:rPr>
-        <w:t>De website wordt gemaakt met het design pattern:</w:t>
+        <w:t xml:space="preserve">De website wordt gemaakt met het design </w:t>
+      </w:r>
+      <w:proofErr w:type="spellStart"/>
+      <w:r>
+        <w:rPr>
+          <w:sz w:val="24"/>
+          <w:szCs w:val="24"/>
+        </w:rPr>
+        <w:t>pattern</w:t>
+      </w:r>
+      <w:proofErr w:type="spellEnd"/>
+      <w:r>
+        <w:rPr>
+          <w:sz w:val="24"/>
+          <w:szCs w:val="24"/>
+        </w:rPr>
+        <w:t>:</w:t>
       </w:r>
     </w:p>
     <w:p>
@@ -1158,99 +1199,169 @@
           <w:sz w:val="24"/>
           <w:szCs w:val="24"/>
         </w:rPr>
-        <w:t>Constants doen we helemaal met uppercase</w:t>
-      </w:r>
-    </w:p>
-    <w:p>
-      <w:pPr>
-        <w:rPr>
-          <w:sz w:val="24"/>
-          <w:szCs w:val="24"/>
-        </w:rPr>
-      </w:pPr>
-      <w:r>
-        <w:rPr>
-          <w:sz w:val="24"/>
-          <w:szCs w:val="24"/>
-        </w:rPr>
-        <w:t>Variables doen we helemaal met lowercase</w:t>
-      </w:r>
-    </w:p>
-    <w:p>
-      <w:pPr>
-        <w:rPr>
-          <w:sz w:val="24"/>
-          <w:szCs w:val="24"/>
-        </w:rPr>
-      </w:pPr>
-      <w:r>
-        <w:rPr>
-          <w:sz w:val="24"/>
-          <w:szCs w:val="24"/>
-        </w:rPr>
-        <w:t>Functions doen we met camel casing</w:t>
-      </w:r>
-    </w:p>
-    <w:p>
-      <w:pPr>
-        <w:rPr>
-          <w:sz w:val="24"/>
-          <w:szCs w:val="24"/>
-        </w:rPr>
-      </w:pPr>
-      <w:r>
-        <w:rPr>
-          <w:sz w:val="24"/>
-          <w:szCs w:val="24"/>
-        </w:rPr>
-        <w:t>Classes doen we met pascal casing</w:t>
-      </w:r>
-    </w:p>
-    <w:p>
-      <w:pPr>
-        <w:rPr>
-          <w:sz w:val="24"/>
-          <w:szCs w:val="24"/>
-        </w:rPr>
-      </w:pPr>
-    </w:p>
-    <w:p>
-      <w:pPr>
-        <w:rPr>
-          <w:sz w:val="24"/>
-          <w:szCs w:val="24"/>
-        </w:rPr>
-      </w:pPr>
-      <w:r>
-        <w:rPr>
-          <w:sz w:val="24"/>
-          <w:szCs w:val="24"/>
-        </w:rPr>
-        <w:t>Als open source toolkit gebruiken we bootstrap.</w:t>
-      </w:r>
-    </w:p>
-    <w:p>
-      <w:pPr>
-        <w:rPr>
-          <w:sz w:val="24"/>
-          <w:szCs w:val="24"/>
-        </w:rPr>
-      </w:pPr>
-    </w:p>
-    <w:p>
-      <w:pPr>
-        <w:rPr>
-          <w:sz w:val="24"/>
-          <w:szCs w:val="24"/>
-        </w:rPr>
-      </w:pPr>
-      <w:r>
-        <w:rPr>
-          <w:sz w:val="24"/>
-          <w:szCs w:val="24"/>
-        </w:rPr>
-        <w:t>Om te zorgen dat iedereen van het team bij de files kan uploaden we het op Github</w:t>
-      </w:r>
+        <w:t xml:space="preserve">Constants doen we helemaal met </w:t>
+      </w:r>
+      <w:proofErr w:type="spellStart"/>
+      <w:r>
+        <w:rPr>
+          <w:sz w:val="24"/>
+          <w:szCs w:val="24"/>
+        </w:rPr>
+        <w:t>uppercase</w:t>
+      </w:r>
+      <w:proofErr w:type="spellEnd"/>
+    </w:p>
+    <w:p>
+      <w:pPr>
+        <w:rPr>
+          <w:sz w:val="24"/>
+          <w:szCs w:val="24"/>
+        </w:rPr>
+      </w:pPr>
+      <w:r>
+        <w:rPr>
+          <w:sz w:val="24"/>
+          <w:szCs w:val="24"/>
+        </w:rPr>
+        <w:t xml:space="preserve">Variables doen we helemaal met </w:t>
+      </w:r>
+      <w:proofErr w:type="spellStart"/>
+      <w:r>
+        <w:rPr>
+          <w:sz w:val="24"/>
+          <w:szCs w:val="24"/>
+        </w:rPr>
+        <w:t>lowercase</w:t>
+      </w:r>
+      <w:proofErr w:type="spellEnd"/>
+    </w:p>
+    <w:p>
+      <w:pPr>
+        <w:rPr>
+          <w:sz w:val="24"/>
+          <w:szCs w:val="24"/>
+        </w:rPr>
+      </w:pPr>
+      <w:proofErr w:type="spellStart"/>
+      <w:r>
+        <w:rPr>
+          <w:sz w:val="24"/>
+          <w:szCs w:val="24"/>
+        </w:rPr>
+        <w:t>Functions</w:t>
+      </w:r>
+      <w:proofErr w:type="spellEnd"/>
+      <w:r>
+        <w:rPr>
+          <w:sz w:val="24"/>
+          <w:szCs w:val="24"/>
+        </w:rPr>
+        <w:t xml:space="preserve"> doen we met camel </w:t>
+      </w:r>
+      <w:proofErr w:type="spellStart"/>
+      <w:r>
+        <w:rPr>
+          <w:sz w:val="24"/>
+          <w:szCs w:val="24"/>
+        </w:rPr>
+        <w:t>casing</w:t>
+      </w:r>
+      <w:proofErr w:type="spellEnd"/>
+    </w:p>
+    <w:p>
+      <w:pPr>
+        <w:rPr>
+          <w:sz w:val="24"/>
+          <w:szCs w:val="24"/>
+        </w:rPr>
+      </w:pPr>
+      <w:r>
+        <w:rPr>
+          <w:sz w:val="24"/>
+          <w:szCs w:val="24"/>
+        </w:rPr>
+        <w:t xml:space="preserve">Classes doen we met pascal </w:t>
+      </w:r>
+      <w:proofErr w:type="spellStart"/>
+      <w:r>
+        <w:rPr>
+          <w:sz w:val="24"/>
+          <w:szCs w:val="24"/>
+        </w:rPr>
+        <w:t>casing</w:t>
+      </w:r>
+      <w:proofErr w:type="spellEnd"/>
+    </w:p>
+    <w:p>
+      <w:pPr>
+        <w:rPr>
+          <w:sz w:val="24"/>
+          <w:szCs w:val="24"/>
+        </w:rPr>
+      </w:pPr>
+    </w:p>
+    <w:p>
+      <w:pPr>
+        <w:rPr>
+          <w:sz w:val="24"/>
+          <w:szCs w:val="24"/>
+        </w:rPr>
+      </w:pPr>
+      <w:r>
+        <w:rPr>
+          <w:sz w:val="24"/>
+          <w:szCs w:val="24"/>
+        </w:rPr>
+        <w:t xml:space="preserve">Als open source </w:t>
+      </w:r>
+      <w:proofErr w:type="spellStart"/>
+      <w:r>
+        <w:rPr>
+          <w:sz w:val="24"/>
+          <w:szCs w:val="24"/>
+        </w:rPr>
+        <w:t>toolkit</w:t>
+      </w:r>
+      <w:proofErr w:type="spellEnd"/>
+      <w:r>
+        <w:rPr>
+          <w:sz w:val="24"/>
+          <w:szCs w:val="24"/>
+        </w:rPr>
+        <w:t xml:space="preserve"> gebruiken we bootstrap.</w:t>
+      </w:r>
+    </w:p>
+    <w:p>
+      <w:pPr>
+        <w:rPr>
+          <w:sz w:val="24"/>
+          <w:szCs w:val="24"/>
+        </w:rPr>
+      </w:pPr>
+    </w:p>
+    <w:p>
+      <w:pPr>
+        <w:rPr>
+          <w:sz w:val="24"/>
+          <w:szCs w:val="24"/>
+        </w:rPr>
+      </w:pPr>
+      <w:r>
+        <w:rPr>
+          <w:sz w:val="24"/>
+          <w:szCs w:val="24"/>
+        </w:rPr>
+        <w:t xml:space="preserve">Om te zorgen dat iedereen van het team bij de files kan uploaden we het op </w:t>
+      </w:r>
+      <w:proofErr w:type="spellStart"/>
+      <w:r>
+        <w:rPr>
+          <w:sz w:val="24"/>
+          <w:szCs w:val="24"/>
+        </w:rPr>
+        <w:t>Github</w:t>
+      </w:r>
+      <w:proofErr w:type="spellEnd"/>
       <w:r>
         <w:rPr>
           <w:sz w:val="24"/>
@@ -1391,7 +1502,39 @@
           <w:rFonts w:ascii="Calibri" w:hAnsi="Calibri" w:cs="Calibri"/>
           <w:color w:val="000000"/>
         </w:rPr>
-        <w:t xml:space="preserve">Op de hoofdpagina zal doormiddel van eenvoudige php en sql code de </w:t>
+        <w:t xml:space="preserve">Op de hoofdpagina zal doormiddel van eenvoudige </w:t>
+      </w:r>
+      <w:proofErr w:type="spellStart"/>
+      <w:r>
+        <w:rPr>
+          <w:rFonts w:ascii="Calibri" w:hAnsi="Calibri" w:cs="Calibri"/>
+          <w:color w:val="000000"/>
+        </w:rPr>
+        <w:t>php</w:t>
+      </w:r>
+      <w:proofErr w:type="spellEnd"/>
+      <w:r>
+        <w:rPr>
+          <w:rFonts w:ascii="Calibri" w:hAnsi="Calibri" w:cs="Calibri"/>
+          <w:color w:val="000000"/>
+        </w:rPr>
+        <w:t xml:space="preserve"> en </w:t>
+      </w:r>
+      <w:proofErr w:type="spellStart"/>
+      <w:r>
+        <w:rPr>
+          <w:rFonts w:ascii="Calibri" w:hAnsi="Calibri" w:cs="Calibri"/>
+          <w:color w:val="000000"/>
+        </w:rPr>
+        <w:t>sql</w:t>
+      </w:r>
+      <w:proofErr w:type="spellEnd"/>
+      <w:r>
+        <w:rPr>
+          <w:rFonts w:ascii="Calibri" w:hAnsi="Calibri" w:cs="Calibri"/>
+          <w:color w:val="000000"/>
+        </w:rPr>
+        <w:t xml:space="preserve"> code de </w:t>
       </w:r>
       <w:r>
         <w:rPr>
@@ -1435,7 +1578,23 @@
           <w:rFonts w:ascii="Calibri" w:hAnsi="Calibri" w:cs="Calibri"/>
           <w:color w:val="000000"/>
         </w:rPr>
-        <w:t>Hoe meer bioscopen er toevoegd worden hoe meer er in de array staan en op het scherm getoond wordt</w:t>
+        <w:t xml:space="preserve">Hoe meer bioscopen er </w:t>
+      </w:r>
+      <w:proofErr w:type="spellStart"/>
+      <w:r>
+        <w:rPr>
+          <w:rFonts w:ascii="Calibri" w:hAnsi="Calibri" w:cs="Calibri"/>
+          <w:color w:val="000000"/>
+        </w:rPr>
+        <w:t>toevoegd</w:t>
+      </w:r>
+      <w:proofErr w:type="spellEnd"/>
+      <w:r>
+        <w:rPr>
+          <w:rFonts w:ascii="Calibri" w:hAnsi="Calibri" w:cs="Calibri"/>
+          <w:color w:val="000000"/>
+        </w:rPr>
+        <w:t xml:space="preserve"> worden hoe meer er in de array staan en op het scherm getoond wordt</w:t>
       </w:r>
     </w:p>
     <w:p>
@@ -1466,21 +1625,898 @@
       <w:pPr>
         <w:spacing w:after="200" w:line="276" w:lineRule="auto"/>
         <w:rPr>
+          <w:rFonts w:ascii="Calibri" w:hAnsi="Calibri" w:cs="Calibri"/>
+          <w:color w:val="000000"/>
+          <w:sz w:val="24"/>
+          <w:szCs w:val="24"/>
+        </w:rPr>
+      </w:pPr>
+      <w:r>
+        <w:rPr>
+          <w:rFonts w:ascii="Calibri" w:hAnsi="Calibri" w:cs="Calibri"/>
+          <w:color w:val="000000"/>
+          <w:sz w:val="24"/>
+          <w:szCs w:val="24"/>
+        </w:rPr>
+        <w:t xml:space="preserve">Wanneer je het formulier invult op de contactpagina zal doormiddel van </w:t>
+      </w:r>
+      <w:proofErr w:type="spellStart"/>
+      <w:r>
+        <w:rPr>
+          <w:rFonts w:ascii="Calibri" w:hAnsi="Calibri" w:cs="Calibri"/>
+          <w:color w:val="000000"/>
+          <w:sz w:val="24"/>
+          <w:szCs w:val="24"/>
+        </w:rPr>
+        <w:t>php</w:t>
+      </w:r>
+      <w:proofErr w:type="spellEnd"/>
+      <w:r>
+        <w:rPr>
+          <w:rFonts w:ascii="Calibri" w:hAnsi="Calibri" w:cs="Calibri"/>
+          <w:color w:val="000000"/>
+          <w:sz w:val="24"/>
+          <w:szCs w:val="24"/>
+        </w:rPr>
+        <w:t xml:space="preserve"> code je bericht </w:t>
+      </w:r>
+      <w:proofErr w:type="spellStart"/>
+      <w:r>
+        <w:rPr>
+          <w:rFonts w:ascii="Calibri" w:hAnsi="Calibri" w:cs="Calibri"/>
+          <w:color w:val="000000"/>
+          <w:sz w:val="24"/>
+          <w:szCs w:val="24"/>
+        </w:rPr>
+        <w:t>doorverstuurd</w:t>
+      </w:r>
+      <w:proofErr w:type="spellEnd"/>
+      <w:r>
+        <w:rPr>
+          <w:rFonts w:ascii="Calibri" w:hAnsi="Calibri" w:cs="Calibri"/>
+          <w:color w:val="000000"/>
+          <w:sz w:val="24"/>
+          <w:szCs w:val="24"/>
+        </w:rPr>
+        <w:t xml:space="preserve"> worden naar de </w:t>
+      </w:r>
+      <w:proofErr w:type="spellStart"/>
+      <w:r>
+        <w:rPr>
+          <w:rFonts w:ascii="Calibri" w:hAnsi="Calibri" w:cs="Calibri"/>
+          <w:color w:val="000000"/>
+          <w:sz w:val="24"/>
+          <w:szCs w:val="24"/>
+        </w:rPr>
+        <w:t>admin</w:t>
+      </w:r>
+      <w:proofErr w:type="spellEnd"/>
+      <w:r>
+        <w:rPr>
+          <w:rFonts w:ascii="Calibri" w:hAnsi="Calibri" w:cs="Calibri"/>
+          <w:color w:val="000000"/>
+          <w:sz w:val="24"/>
+          <w:szCs w:val="24"/>
+        </w:rPr>
+        <w:t xml:space="preserve"> pagina.</w:t>
+      </w:r>
+    </w:p>
+    <w:p>
+      <w:pPr>
+        <w:spacing w:after="200" w:line="276" w:lineRule="auto"/>
+        <w:rPr>
+          <w:rFonts w:ascii="Calibri" w:hAnsi="Calibri" w:cs="Calibri"/>
+          <w:b/>
+          <w:bCs/>
+          <w:color w:val="000000"/>
+          <w:sz w:val="24"/>
+          <w:szCs w:val="24"/>
+        </w:rPr>
+      </w:pPr>
+      <w:r>
+        <w:rPr>
+          <w:rFonts w:ascii="Calibri" w:hAnsi="Calibri" w:cs="Calibri"/>
+          <w:b/>
+          <w:bCs/>
+          <w:color w:val="000000"/>
+          <w:sz w:val="24"/>
+          <w:szCs w:val="24"/>
+        </w:rPr>
+        <w:t>Login:</w:t>
+      </w:r>
+    </w:p>
+    <w:p>
+      <w:pPr>
+        <w:spacing w:after="200" w:line="276" w:lineRule="auto"/>
+        <w:rPr>
+          <w:rFonts w:ascii="Calibri" w:hAnsi="Calibri" w:cs="Calibri"/>
+          <w:color w:val="000000"/>
+          <w:sz w:val="24"/>
+          <w:szCs w:val="24"/>
+        </w:rPr>
+      </w:pPr>
+      <w:r>
+        <w:rPr>
+          <w:rFonts w:ascii="Calibri" w:hAnsi="Calibri" w:cs="Calibri"/>
+          <w:color w:val="000000"/>
+          <w:sz w:val="24"/>
+          <w:szCs w:val="24"/>
+        </w:rPr>
+        <w:t xml:space="preserve">Als je op de inlog pagina inlogt wordt je via een </w:t>
+      </w:r>
+      <w:proofErr w:type="spellStart"/>
+      <w:r>
+        <w:rPr>
+          <w:rFonts w:ascii="Calibri" w:hAnsi="Calibri" w:cs="Calibri"/>
+          <w:color w:val="000000"/>
+          <w:sz w:val="24"/>
+          <w:szCs w:val="24"/>
+        </w:rPr>
+        <w:t>php</w:t>
+      </w:r>
+      <w:proofErr w:type="spellEnd"/>
+      <w:r>
+        <w:rPr>
+          <w:rFonts w:ascii="Calibri" w:hAnsi="Calibri" w:cs="Calibri"/>
+          <w:color w:val="000000"/>
+          <w:sz w:val="24"/>
+          <w:szCs w:val="24"/>
+        </w:rPr>
+        <w:t xml:space="preserve"> een script ingelogd . Dan </w:t>
+      </w:r>
+      <w:r>
+        <w:rPr>
+          <w:rFonts w:ascii="Calibri" w:hAnsi="Calibri" w:cs="Calibri"/>
+          <w:color w:val="000000"/>
+          <w:sz w:val="24"/>
+          <w:szCs w:val="24"/>
+        </w:rPr>
+        <w:t xml:space="preserve">ligt het aan de gegevens die je hebt ingevuld of je naar een </w:t>
+      </w:r>
+      <w:proofErr w:type="spellStart"/>
+      <w:r>
+        <w:rPr>
+          <w:rFonts w:ascii="Calibri" w:hAnsi="Calibri" w:cs="Calibri"/>
+          <w:color w:val="000000"/>
+          <w:sz w:val="24"/>
+          <w:szCs w:val="24"/>
+        </w:rPr>
+        <w:t>admin</w:t>
+      </w:r>
+      <w:proofErr w:type="spellEnd"/>
+      <w:r>
+        <w:rPr>
+          <w:rFonts w:ascii="Calibri" w:hAnsi="Calibri" w:cs="Calibri"/>
+          <w:color w:val="000000"/>
+          <w:sz w:val="24"/>
+          <w:szCs w:val="24"/>
+        </w:rPr>
+        <w:t xml:space="preserve"> of een bioscoop beheerder wordt gestuurd.</w:t>
+      </w:r>
+    </w:p>
+    <w:p>
+      <w:pPr>
+        <w:spacing w:after="200" w:line="276" w:lineRule="auto"/>
+        <w:rPr>
+          <w:rFonts w:ascii="Calibri" w:hAnsi="Calibri" w:cs="Calibri"/>
+          <w:b/>
+          <w:bCs/>
+          <w:color w:val="000000"/>
+          <w:sz w:val="24"/>
+          <w:szCs w:val="24"/>
+        </w:rPr>
+      </w:pPr>
+      <w:proofErr w:type="spellStart"/>
+      <w:r>
+        <w:rPr>
+          <w:rFonts w:ascii="Calibri" w:hAnsi="Calibri" w:cs="Calibri"/>
+          <w:b/>
+          <w:bCs/>
+          <w:color w:val="000000"/>
+          <w:sz w:val="24"/>
+          <w:szCs w:val="24"/>
+        </w:rPr>
+        <w:t>Admin</w:t>
+      </w:r>
+      <w:proofErr w:type="spellEnd"/>
+      <w:r>
+        <w:rPr>
+          <w:rFonts w:ascii="Calibri" w:hAnsi="Calibri" w:cs="Calibri"/>
+          <w:b/>
+          <w:bCs/>
+          <w:color w:val="000000"/>
+          <w:sz w:val="24"/>
+          <w:szCs w:val="24"/>
+        </w:rPr>
+        <w:t xml:space="preserve"> </w:t>
+      </w:r>
+      <w:proofErr w:type="spellStart"/>
+      <w:r>
+        <w:rPr>
+          <w:rFonts w:ascii="Calibri" w:hAnsi="Calibri" w:cs="Calibri"/>
+          <w:b/>
+          <w:bCs/>
+          <w:color w:val="000000"/>
+          <w:sz w:val="24"/>
+          <w:szCs w:val="24"/>
+        </w:rPr>
+        <w:t>inloggevens</w:t>
+      </w:r>
+      <w:proofErr w:type="spellEnd"/>
+      <w:r>
+        <w:rPr>
+          <w:rFonts w:ascii="Calibri" w:hAnsi="Calibri" w:cs="Calibri"/>
+          <w:b/>
+          <w:bCs/>
+          <w:color w:val="000000"/>
+          <w:sz w:val="24"/>
+          <w:szCs w:val="24"/>
+        </w:rPr>
+        <w:t>:</w:t>
+      </w:r>
+    </w:p>
+    <w:p>
+      <w:pPr>
+        <w:spacing w:after="200" w:line="276" w:lineRule="auto"/>
+        <w:rPr>
+          <w:rFonts w:ascii="Calibri" w:hAnsi="Calibri" w:cs="Calibri"/>
+          <w:color w:val="000000"/>
+          <w:sz w:val="24"/>
+          <w:szCs w:val="24"/>
+        </w:rPr>
+      </w:pPr>
+      <w:r>
+        <w:rPr>
+          <w:rFonts w:ascii="Calibri" w:hAnsi="Calibri" w:cs="Calibri"/>
+          <w:color w:val="000000"/>
+          <w:sz w:val="24"/>
+          <w:szCs w:val="24"/>
+        </w:rPr>
+        <w:t xml:space="preserve">Gebruikersnaam: </w:t>
+      </w:r>
+      <w:hyperlink r:id="rId14" w:history="1">
+        <w:r>
+          <w:rPr>
+            <w:rStyle w:val="Hyperlink"/>
+            <w:rFonts w:ascii="Calibri" w:hAnsi="Calibri" w:cs="Calibri"/>
+            <w:sz w:val="24"/>
+            <w:szCs w:val="24"/>
+          </w:rPr>
+          <w:t>gameplayparty@gmail.com</w:t>
+        </w:r>
+      </w:hyperlink>
+    </w:p>
+    <w:p>
+      <w:pPr>
+        <w:spacing w:after="200" w:line="276" w:lineRule="auto"/>
+        <w:rPr>
+          <w:rFonts w:ascii="Calibri" w:hAnsi="Calibri" w:cs="Calibri"/>
+          <w:color w:val="000000"/>
+          <w:sz w:val="24"/>
+          <w:szCs w:val="24"/>
+        </w:rPr>
+      </w:pPr>
+      <w:r>
+        <w:rPr>
+          <w:rFonts w:ascii="Calibri" w:hAnsi="Calibri" w:cs="Calibri"/>
+          <w:color w:val="000000"/>
+          <w:sz w:val="24"/>
+          <w:szCs w:val="24"/>
+        </w:rPr>
+        <w:t>Wachtwoord: 37</w:t>
+      </w:r>
+    </w:p>
+    <w:p>
+      <w:pPr>
+        <w:spacing w:after="200" w:line="276" w:lineRule="auto"/>
+        <w:rPr>
+          <w:rFonts w:ascii="Calibri" w:hAnsi="Calibri" w:cs="Calibri"/>
+          <w:b/>
+          <w:bCs/>
+          <w:color w:val="000000"/>
+          <w:sz w:val="24"/>
+          <w:szCs w:val="24"/>
+        </w:rPr>
+      </w:pPr>
+      <w:r>
+        <w:rPr>
+          <w:rFonts w:ascii="Calibri" w:hAnsi="Calibri" w:cs="Calibri"/>
+          <w:b/>
+          <w:bCs/>
+          <w:color w:val="000000"/>
+          <w:sz w:val="24"/>
+          <w:szCs w:val="24"/>
+        </w:rPr>
+        <w:t xml:space="preserve">Bioscoop beheerder </w:t>
+      </w:r>
+      <w:proofErr w:type="spellStart"/>
+      <w:r>
+        <w:rPr>
+          <w:rFonts w:ascii="Calibri" w:hAnsi="Calibri" w:cs="Calibri"/>
+          <w:b/>
+          <w:bCs/>
+          <w:color w:val="000000"/>
+          <w:sz w:val="24"/>
+          <w:szCs w:val="24"/>
+        </w:rPr>
+        <w:t>inloggevens</w:t>
+      </w:r>
+      <w:proofErr w:type="spellEnd"/>
+      <w:r>
+        <w:rPr>
+          <w:rFonts w:ascii="Calibri" w:hAnsi="Calibri" w:cs="Calibri"/>
+          <w:b/>
+          <w:bCs/>
+          <w:color w:val="000000"/>
+          <w:sz w:val="24"/>
+          <w:szCs w:val="24"/>
+        </w:rPr>
+        <w:t>:</w:t>
+      </w:r>
+    </w:p>
+    <w:p>
+      <w:pPr>
+        <w:spacing w:after="200" w:line="276" w:lineRule="auto"/>
+        <w:rPr>
+          <w:rFonts w:ascii="Calibri" w:hAnsi="Calibri" w:cs="Calibri"/>
+          <w:color w:val="000000"/>
+          <w:sz w:val="24"/>
+          <w:szCs w:val="24"/>
+        </w:rPr>
+      </w:pPr>
+      <w:r>
+        <w:rPr>
+          <w:rFonts w:ascii="Calibri" w:hAnsi="Calibri" w:cs="Calibri"/>
+          <w:color w:val="000000"/>
+          <w:sz w:val="24"/>
+          <w:szCs w:val="24"/>
+        </w:rPr>
+        <w:t xml:space="preserve">Gebruikersnaam: </w:t>
+      </w:r>
+      <w:hyperlink r:id="rId15" w:history="1">
+        <w:r>
+          <w:rPr>
+            <w:rStyle w:val="Hyperlink"/>
+            <w:rFonts w:ascii="Calibri" w:hAnsi="Calibri" w:cs="Calibri"/>
+            <w:sz w:val="24"/>
+            <w:szCs w:val="24"/>
+          </w:rPr>
+          <w:t>kinepolis.utrecht@gmail.com</w:t>
+        </w:r>
+      </w:hyperlink>
+    </w:p>
+    <w:p>
+      <w:pPr>
+        <w:spacing w:after="200" w:line="276" w:lineRule="auto"/>
+        <w:rPr>
+          <w:rFonts w:ascii="Calibri" w:hAnsi="Calibri" w:cs="Calibri"/>
+          <w:color w:val="000000"/>
+          <w:sz w:val="24"/>
+          <w:szCs w:val="24"/>
+        </w:rPr>
+      </w:pPr>
+      <w:r>
+        <w:rPr>
+          <w:rFonts w:ascii="Calibri" w:hAnsi="Calibri" w:cs="Calibri"/>
+          <w:color w:val="000000"/>
+          <w:sz w:val="24"/>
+          <w:szCs w:val="24"/>
+        </w:rPr>
+        <w:t>Wachtwoord: 37</w:t>
+      </w:r>
+    </w:p>
+    <w:p>
+      <w:pPr>
+        <w:spacing w:after="200" w:line="276" w:lineRule="auto"/>
+        <w:rPr>
+          <w:rFonts w:ascii="Calibri" w:hAnsi="Calibri" w:cs="Calibri"/>
+          <w:b/>
+          <w:bCs/>
+          <w:color w:val="000000"/>
+          <w:sz w:val="24"/>
+          <w:szCs w:val="24"/>
+        </w:rPr>
+      </w:pPr>
+      <w:r>
+        <w:rPr>
+          <w:rFonts w:ascii="Calibri" w:hAnsi="Calibri" w:cs="Calibri"/>
+          <w:b/>
+          <w:bCs/>
+          <w:color w:val="000000"/>
+          <w:sz w:val="24"/>
+          <w:szCs w:val="24"/>
+        </w:rPr>
+        <w:t>Pagina’s aanpassen:</w:t>
+      </w:r>
+    </w:p>
+    <w:p>
+      <w:pPr>
+        <w:spacing w:after="200" w:line="276" w:lineRule="auto"/>
+        <w:rPr>
+          <w:rFonts w:ascii="Calibri" w:hAnsi="Calibri" w:cs="Calibri"/>
+          <w:color w:val="000000"/>
+          <w:sz w:val="24"/>
+          <w:szCs w:val="24"/>
+        </w:rPr>
+      </w:pPr>
+      <w:r>
+        <w:rPr>
+          <w:rFonts w:ascii="Calibri" w:hAnsi="Calibri" w:cs="Calibri"/>
+          <w:color w:val="000000"/>
+          <w:sz w:val="24"/>
+          <w:szCs w:val="24"/>
+        </w:rPr>
+        <w:t xml:space="preserve">Als je ingelogd bent als een </w:t>
+      </w:r>
+      <w:proofErr w:type="spellStart"/>
+      <w:r>
+        <w:rPr>
+          <w:rFonts w:ascii="Calibri" w:hAnsi="Calibri" w:cs="Calibri"/>
+          <w:color w:val="000000"/>
+          <w:sz w:val="24"/>
+          <w:szCs w:val="24"/>
+        </w:rPr>
+        <w:t>admin</w:t>
+      </w:r>
+      <w:proofErr w:type="spellEnd"/>
+      <w:r>
+        <w:rPr>
+          <w:rFonts w:ascii="Calibri" w:hAnsi="Calibri" w:cs="Calibri"/>
+          <w:color w:val="000000"/>
+          <w:sz w:val="24"/>
+          <w:szCs w:val="24"/>
+        </w:rPr>
+        <w:t xml:space="preserve"> kan je alle teksten aanpassen. In de </w:t>
+      </w:r>
+      <w:proofErr w:type="spellStart"/>
+      <w:r>
+        <w:rPr>
+          <w:rFonts w:ascii="Calibri" w:hAnsi="Calibri" w:cs="Calibri"/>
+          <w:color w:val="000000"/>
+          <w:sz w:val="24"/>
+          <w:szCs w:val="24"/>
+        </w:rPr>
+        <w:t>Iframe</w:t>
+      </w:r>
+      <w:proofErr w:type="spellEnd"/>
+      <w:r>
+        <w:rPr>
+          <w:rFonts w:ascii="Calibri" w:hAnsi="Calibri" w:cs="Calibri"/>
+          <w:color w:val="000000"/>
+          <w:sz w:val="24"/>
+          <w:szCs w:val="24"/>
+        </w:rPr>
+        <w:t xml:space="preserve"> kan je de teksten aanpassen dit wordt dan via </w:t>
+      </w:r>
+      <w:proofErr w:type="spellStart"/>
+      <w:r>
+        <w:rPr>
+          <w:rFonts w:ascii="Calibri" w:hAnsi="Calibri" w:cs="Calibri"/>
+          <w:color w:val="000000"/>
+          <w:sz w:val="24"/>
+          <w:szCs w:val="24"/>
+        </w:rPr>
+        <w:t>php</w:t>
+      </w:r>
+      <w:proofErr w:type="spellEnd"/>
+      <w:r>
+        <w:rPr>
+          <w:rFonts w:ascii="Calibri" w:hAnsi="Calibri" w:cs="Calibri"/>
+          <w:color w:val="000000"/>
+          <w:sz w:val="24"/>
+          <w:szCs w:val="24"/>
+        </w:rPr>
+        <w:t xml:space="preserve"> opnieuw opgeslagen in de database en de nieuwe teksten zie je dan op de website</w:t>
+      </w:r>
+    </w:p>
+    <w:p>
+      <w:pPr>
+        <w:spacing w:after="200" w:line="276" w:lineRule="auto"/>
+        <w:rPr>
+          <w:rFonts w:ascii="Calibri" w:hAnsi="Calibri" w:cs="Calibri"/>
+          <w:b/>
+          <w:bCs/>
+          <w:color w:val="000000"/>
+          <w:sz w:val="24"/>
+          <w:szCs w:val="24"/>
+        </w:rPr>
+      </w:pPr>
+      <w:r>
+        <w:rPr>
+          <w:rFonts w:ascii="Calibri" w:hAnsi="Calibri" w:cs="Calibri"/>
+          <w:b/>
+          <w:bCs/>
+          <w:color w:val="000000"/>
+          <w:sz w:val="24"/>
+          <w:szCs w:val="24"/>
+        </w:rPr>
+        <w:t>Bioscopen:</w:t>
+      </w:r>
+    </w:p>
+    <w:p>
+      <w:pPr>
+        <w:spacing w:after="200" w:line="276" w:lineRule="auto"/>
+        <w:rPr>
+          <w:rFonts w:ascii="Calibri" w:hAnsi="Calibri" w:cs="Calibri"/>
+          <w:color w:val="000000"/>
+          <w:sz w:val="24"/>
+          <w:szCs w:val="24"/>
+        </w:rPr>
+      </w:pPr>
+      <w:r>
+        <w:rPr>
+          <w:rFonts w:ascii="Calibri" w:hAnsi="Calibri" w:cs="Calibri"/>
+          <w:color w:val="000000"/>
+          <w:sz w:val="24"/>
+          <w:szCs w:val="24"/>
+        </w:rPr>
+        <w:t xml:space="preserve">Op de bioscopen pagina kan  je via een </w:t>
+      </w:r>
+      <w:proofErr w:type="spellStart"/>
+      <w:r>
+        <w:rPr>
+          <w:rFonts w:ascii="Calibri" w:hAnsi="Calibri" w:cs="Calibri"/>
+          <w:color w:val="000000"/>
+          <w:sz w:val="24"/>
+          <w:szCs w:val="24"/>
+        </w:rPr>
+        <w:t>php</w:t>
+      </w:r>
+      <w:proofErr w:type="spellEnd"/>
+      <w:r>
+        <w:rPr>
+          <w:rFonts w:ascii="Calibri" w:hAnsi="Calibri" w:cs="Calibri"/>
+          <w:color w:val="000000"/>
+          <w:sz w:val="24"/>
+          <w:szCs w:val="24"/>
+        </w:rPr>
+        <w:t xml:space="preserve"> script de bioscopen actief zetten. Deze worden dan op non-actief gezet</w:t>
+      </w:r>
+      <w:r>
+        <w:rPr>
+          <w:rFonts w:ascii="Calibri" w:hAnsi="Calibri" w:cs="Calibri"/>
+          <w:color w:val="000000"/>
+          <w:sz w:val="24"/>
+          <w:szCs w:val="24"/>
+        </w:rPr>
+        <w:t xml:space="preserve"> in de database en niet meer op de homepagina laten zien</w:t>
+      </w:r>
+      <w:r>
+        <w:rPr>
+          <w:rFonts w:ascii="Calibri" w:hAnsi="Calibri" w:cs="Calibri"/>
+          <w:color w:val="000000"/>
+          <w:sz w:val="24"/>
+          <w:szCs w:val="24"/>
+        </w:rPr>
+        <w:t>.</w:t>
+      </w:r>
+    </w:p>
+    <w:p>
+      <w:pPr>
+        <w:spacing w:after="200" w:line="276" w:lineRule="auto"/>
+        <w:rPr>
+          <w:rFonts w:ascii="Calibri" w:hAnsi="Calibri" w:cs="Calibri"/>
+          <w:color w:val="000000"/>
+          <w:sz w:val="24"/>
+          <w:szCs w:val="24"/>
+        </w:rPr>
+      </w:pPr>
+      <w:r>
+        <w:rPr>
+          <w:rFonts w:ascii="Calibri" w:hAnsi="Calibri" w:cs="Calibri"/>
+          <w:color w:val="000000"/>
+          <w:sz w:val="24"/>
+          <w:szCs w:val="24"/>
+        </w:rPr>
+        <w:t>Als je dan nog een keer op de knop drukt wordt de bioscoop weer getoond op de homepagina</w:t>
+      </w:r>
+      <w:r>
+        <w:rPr>
+          <w:rFonts w:ascii="Calibri" w:hAnsi="Calibri" w:cs="Calibri"/>
+          <w:color w:val="000000"/>
+          <w:sz w:val="24"/>
+          <w:szCs w:val="24"/>
+        </w:rPr>
+        <w:t>.</w:t>
+      </w:r>
+    </w:p>
+    <w:p>
+      <w:pPr>
+        <w:spacing w:after="200" w:line="276" w:lineRule="auto"/>
+        <w:rPr>
+          <w:rFonts w:ascii="Calibri" w:hAnsi="Calibri" w:cs="Calibri"/>
+          <w:color w:val="000000"/>
+          <w:sz w:val="24"/>
+          <w:szCs w:val="24"/>
+        </w:rPr>
+      </w:pPr>
+      <w:r>
+        <w:rPr>
+          <w:rFonts w:ascii="Calibri" w:hAnsi="Calibri" w:cs="Calibri"/>
+          <w:color w:val="000000"/>
+          <w:sz w:val="24"/>
+          <w:szCs w:val="24"/>
+        </w:rPr>
+        <w:lastRenderedPageBreak/>
+        <w:t xml:space="preserve">Hier kan je ook eventueel de bioscoop verwijderen uit het systeem. Dan wordt via en </w:t>
+      </w:r>
+      <w:proofErr w:type="spellStart"/>
+      <w:r>
+        <w:rPr>
+          <w:rFonts w:ascii="Calibri" w:hAnsi="Calibri" w:cs="Calibri"/>
+          <w:color w:val="000000"/>
+          <w:sz w:val="24"/>
+          <w:szCs w:val="24"/>
+        </w:rPr>
+        <w:t>php</w:t>
+      </w:r>
+      <w:proofErr w:type="spellEnd"/>
+      <w:r>
+        <w:rPr>
+          <w:rFonts w:ascii="Calibri" w:hAnsi="Calibri" w:cs="Calibri"/>
+          <w:color w:val="000000"/>
+          <w:sz w:val="24"/>
+          <w:szCs w:val="24"/>
+        </w:rPr>
+        <w:t xml:space="preserve"> script de bioscoop uit de database gehaald.</w:t>
+      </w:r>
+    </w:p>
+    <w:p>
+      <w:pPr>
+        <w:spacing w:after="200" w:line="276" w:lineRule="auto"/>
+        <w:rPr>
+          <w:rFonts w:ascii="Calibri" w:hAnsi="Calibri" w:cs="Calibri"/>
+          <w:b/>
+          <w:bCs/>
+          <w:color w:val="000000"/>
+          <w:sz w:val="24"/>
+          <w:szCs w:val="24"/>
+        </w:rPr>
+      </w:pPr>
+      <w:r>
+        <w:rPr>
+          <w:rFonts w:ascii="Calibri" w:hAnsi="Calibri" w:cs="Calibri"/>
+          <w:b/>
+          <w:bCs/>
+          <w:color w:val="000000"/>
+          <w:sz w:val="24"/>
+          <w:szCs w:val="24"/>
+        </w:rPr>
+        <w:t>Bioscopen</w:t>
+      </w:r>
+      <w:r>
+        <w:rPr>
+          <w:rFonts w:ascii="Calibri" w:hAnsi="Calibri" w:cs="Calibri"/>
+          <w:b/>
+          <w:bCs/>
+          <w:color w:val="000000"/>
+          <w:sz w:val="24"/>
+          <w:szCs w:val="24"/>
+        </w:rPr>
+        <w:t xml:space="preserve"> aanpassen</w:t>
+      </w:r>
+      <w:r>
+        <w:rPr>
+          <w:rFonts w:ascii="Calibri" w:hAnsi="Calibri" w:cs="Calibri"/>
+          <w:b/>
+          <w:bCs/>
+          <w:color w:val="000000"/>
+          <w:sz w:val="24"/>
+          <w:szCs w:val="24"/>
+        </w:rPr>
+        <w:t>:</w:t>
+      </w:r>
+    </w:p>
+    <w:p>
+      <w:pPr>
+        <w:spacing w:after="200" w:line="276" w:lineRule="auto"/>
+        <w:rPr>
+          <w:rFonts w:ascii="Calibri" w:hAnsi="Calibri" w:cs="Calibri"/>
+          <w:color w:val="000000"/>
+          <w:sz w:val="24"/>
+          <w:szCs w:val="24"/>
+        </w:rPr>
+      </w:pPr>
+      <w:r>
+        <w:rPr>
+          <w:rFonts w:ascii="Calibri" w:hAnsi="Calibri" w:cs="Calibri"/>
+          <w:color w:val="000000"/>
+          <w:sz w:val="24"/>
+          <w:szCs w:val="24"/>
+        </w:rPr>
+        <w:t>Hier kan je bioscopen aanpassen op naam en wachtwoorden. En hun beschrijving</w:t>
+      </w:r>
+    </w:p>
+    <w:p>
+      <w:pPr>
+        <w:spacing w:after="200" w:line="276" w:lineRule="auto"/>
+        <w:rPr>
+          <w:rFonts w:ascii="Calibri" w:hAnsi="Calibri" w:cs="Calibri"/>
+          <w:color w:val="000000"/>
+          <w:sz w:val="24"/>
+          <w:szCs w:val="24"/>
+        </w:rPr>
+      </w:pPr>
+      <w:r>
+        <w:rPr>
+          <w:rFonts w:ascii="Calibri" w:hAnsi="Calibri" w:cs="Calibri"/>
+          <w:color w:val="000000"/>
+          <w:sz w:val="24"/>
+          <w:szCs w:val="24"/>
+        </w:rPr>
+        <w:t xml:space="preserve">Dit wordt via een form gedaan. Dit wordt dan via </w:t>
+      </w:r>
+      <w:proofErr w:type="spellStart"/>
+      <w:r>
+        <w:rPr>
+          <w:rFonts w:ascii="Calibri" w:hAnsi="Calibri" w:cs="Calibri"/>
+          <w:color w:val="000000"/>
+          <w:sz w:val="24"/>
+          <w:szCs w:val="24"/>
+        </w:rPr>
+        <w:t>php</w:t>
+      </w:r>
+      <w:proofErr w:type="spellEnd"/>
+      <w:r>
+        <w:rPr>
+          <w:rFonts w:ascii="Calibri" w:hAnsi="Calibri" w:cs="Calibri"/>
+          <w:color w:val="000000"/>
+          <w:sz w:val="24"/>
+          <w:szCs w:val="24"/>
+        </w:rPr>
+        <w:t xml:space="preserve"> script doorgestuurd naar de database en opnieuw opgeslagen. Daarna zijn dus eventueel de inlogge</w:t>
+      </w:r>
+      <w:r>
+        <w:rPr>
+          <w:rFonts w:ascii="Calibri" w:hAnsi="Calibri" w:cs="Calibri"/>
+          <w:color w:val="000000"/>
+          <w:sz w:val="24"/>
+          <w:szCs w:val="24"/>
+        </w:rPr>
+        <w:t>ge</w:t>
+      </w:r>
+      <w:r>
+        <w:rPr>
+          <w:rFonts w:ascii="Calibri" w:hAnsi="Calibri" w:cs="Calibri"/>
+          <w:color w:val="000000"/>
+          <w:sz w:val="24"/>
+          <w:szCs w:val="24"/>
+        </w:rPr>
+        <w:t>vens van de bioscoop aangepast</w:t>
+      </w:r>
+      <w:r>
+        <w:rPr>
+          <w:rFonts w:ascii="Calibri" w:hAnsi="Calibri" w:cs="Calibri"/>
+          <w:color w:val="000000"/>
+          <w:sz w:val="24"/>
+          <w:szCs w:val="24"/>
+        </w:rPr>
+        <w:t>.</w:t>
+      </w:r>
+    </w:p>
+    <w:p>
+      <w:pPr>
+        <w:spacing w:after="200" w:line="276" w:lineRule="auto"/>
+        <w:rPr>
+          <w:rFonts w:ascii="Calibri" w:hAnsi="Calibri" w:cs="Calibri"/>
+          <w:b/>
+          <w:bCs/>
+          <w:color w:val="000000"/>
+          <w:sz w:val="24"/>
+          <w:szCs w:val="24"/>
+        </w:rPr>
+      </w:pPr>
+      <w:r>
+        <w:rPr>
+          <w:rFonts w:ascii="Calibri" w:hAnsi="Calibri" w:cs="Calibri"/>
+          <w:b/>
+          <w:bCs/>
+          <w:color w:val="000000"/>
+          <w:sz w:val="24"/>
+          <w:szCs w:val="24"/>
+        </w:rPr>
+        <w:t>Pakketten:</w:t>
+      </w:r>
+    </w:p>
+    <w:p>
+      <w:pPr>
+        <w:spacing w:after="200" w:line="276" w:lineRule="auto"/>
+        <w:rPr>
+          <w:rFonts w:ascii="Calibri" w:hAnsi="Calibri" w:cs="Calibri"/>
+          <w:color w:val="000000"/>
+          <w:sz w:val="24"/>
+          <w:szCs w:val="24"/>
+        </w:rPr>
+      </w:pPr>
+      <w:r>
+        <w:rPr>
+          <w:rFonts w:ascii="Calibri" w:hAnsi="Calibri" w:cs="Calibri"/>
+          <w:color w:val="000000"/>
+          <w:sz w:val="24"/>
+          <w:szCs w:val="24"/>
+        </w:rPr>
+        <w:t xml:space="preserve">Hier kan de </w:t>
+      </w:r>
+      <w:proofErr w:type="spellStart"/>
+      <w:r>
+        <w:rPr>
+          <w:rFonts w:ascii="Calibri" w:hAnsi="Calibri" w:cs="Calibri"/>
+          <w:color w:val="000000"/>
+          <w:sz w:val="24"/>
+          <w:szCs w:val="24"/>
+        </w:rPr>
+        <w:t>admin</w:t>
+      </w:r>
+      <w:proofErr w:type="spellEnd"/>
+      <w:r>
+        <w:rPr>
+          <w:rFonts w:ascii="Calibri" w:hAnsi="Calibri" w:cs="Calibri"/>
+          <w:color w:val="000000"/>
+          <w:sz w:val="24"/>
+          <w:szCs w:val="24"/>
+        </w:rPr>
+        <w:t xml:space="preserve"> speciale pakketten </w:t>
+      </w:r>
+      <w:r>
+        <w:rPr>
+          <w:rFonts w:ascii="Calibri" w:hAnsi="Calibri" w:cs="Calibri"/>
+          <w:color w:val="000000"/>
+          <w:sz w:val="24"/>
+          <w:szCs w:val="24"/>
+        </w:rPr>
+        <w:t xml:space="preserve">toevoegen via een form. Deze worden dan door een </w:t>
+      </w:r>
+      <w:proofErr w:type="spellStart"/>
+      <w:r>
+        <w:rPr>
+          <w:rFonts w:ascii="Calibri" w:hAnsi="Calibri" w:cs="Calibri"/>
+          <w:color w:val="000000"/>
+          <w:sz w:val="24"/>
+          <w:szCs w:val="24"/>
+        </w:rPr>
+        <w:t>php</w:t>
+      </w:r>
+      <w:proofErr w:type="spellEnd"/>
+      <w:r>
+        <w:rPr>
+          <w:rFonts w:ascii="Calibri" w:hAnsi="Calibri" w:cs="Calibri"/>
+          <w:color w:val="000000"/>
+          <w:sz w:val="24"/>
+          <w:szCs w:val="24"/>
+        </w:rPr>
+        <w:t xml:space="preserve"> script opgeslagen in de database. Deze kan de </w:t>
+      </w:r>
+      <w:proofErr w:type="spellStart"/>
+      <w:r>
+        <w:rPr>
+          <w:rFonts w:ascii="Calibri" w:hAnsi="Calibri" w:cs="Calibri"/>
+          <w:color w:val="000000"/>
+          <w:sz w:val="24"/>
+          <w:szCs w:val="24"/>
+        </w:rPr>
+        <w:t>admin</w:t>
+      </w:r>
+      <w:proofErr w:type="spellEnd"/>
+      <w:r>
+        <w:rPr>
+          <w:rFonts w:ascii="Calibri" w:hAnsi="Calibri" w:cs="Calibri"/>
+          <w:color w:val="000000"/>
+          <w:sz w:val="24"/>
+          <w:szCs w:val="24"/>
+        </w:rPr>
+        <w:t xml:space="preserve"> dan toevoegen aan de bioscopen</w:t>
+      </w:r>
+    </w:p>
+    <w:p>
+      <w:pPr>
+        <w:spacing w:after="200" w:line="276" w:lineRule="auto"/>
+        <w:rPr>
           <w:rFonts w:asciiTheme="majorHAnsi" w:eastAsiaTheme="majorEastAsia" w:hAnsiTheme="majorHAnsi" w:cstheme="majorBidi"/>
           <w:color w:val="2F5496" w:themeColor="accent1" w:themeShade="BF"/>
           <w:sz w:val="24"/>
           <w:szCs w:val="24"/>
         </w:rPr>
       </w:pPr>
-      <w:r>
-        <w:rPr>
-          <w:rFonts w:ascii="Calibri" w:hAnsi="Calibri" w:cs="Calibri"/>
-          <w:color w:val="000000"/>
-          <w:sz w:val="24"/>
-          <w:szCs w:val="24"/>
-        </w:rPr>
-        <w:t>Wanneer je het formulier invult op de contactpagina zal doormiddel van php code je bericht doorverstuurd worden naar de admin pagina.</w:t>
-      </w:r>
     </w:p>
     <w:p>
       <w:pPr>
@@ -1529,7 +2565,7 @@
                     </pic:cNvPicPr>
                   </pic:nvPicPr>
                   <pic:blipFill>
-                    <a:blip r:embed="rId14">
+                    <a:blip r:embed="rId16">
                       <a:extLst>
                         <a:ext uri="{28A0092B-C50C-407E-A947-70E740481C1C}">
                           <a14:useLocalDpi xmlns:a14="http://schemas.microsoft.com/office/drawing/2010/main" val="0"/>
@@ -1582,7 +2618,7 @@
                     </pic:cNvPicPr>
                   </pic:nvPicPr>
                   <pic:blipFill>
-                    <a:blip r:embed="rId15">
+                    <a:blip r:embed="rId17">
                       <a:extLst>
                         <a:ext uri="{28A0092B-C50C-407E-A947-70E740481C1C}">
                           <a14:useLocalDpi xmlns:a14="http://schemas.microsoft.com/office/drawing/2010/main" val="0"/>
@@ -1615,9 +2651,9 @@
       </w:r>
     </w:p>
     <w:sectPr>
-      <w:headerReference w:type="default" r:id="rId16"/>
-      <w:footerReference w:type="default" r:id="rId17"/>
-      <w:footerReference w:type="first" r:id="rId18"/>
+      <w:headerReference w:type="default" r:id="rId18"/>
+      <w:footerReference w:type="default" r:id="rId19"/>
+      <w:footerReference w:type="first" r:id="rId20"/>
       <w:pgSz w:w="11906" w:h="16838"/>
       <w:pgMar w:top="1417" w:right="1417" w:bottom="1417" w:left="1417" w:header="708" w:footer="708" w:gutter="0"/>
       <w:cols w:space="708"/>
@@ -3683,7 +4719,6 @@
     <w:name w:val="Hyperlink"/>
     <w:basedOn w:val="Standaardalinea-lettertype"/>
     <w:uiPriority w:val="99"/>
-    <w:semiHidden/>
     <w:unhideWhenUsed/>
     <w:rsid w:val="009164FA"/>
     <w:rPr>
@@ -3812,6 +4847,18 @@
       <w:spacing w:after="100"/>
       <w:ind w:left="220"/>
     </w:pPr>
+  </w:style>
+  <w:style w:type="character" w:styleId="Onopgelostemelding">
+    <w:name w:val="Unresolved Mention"/>
+    <w:basedOn w:val="Standaardalinea-lettertype"/>
+    <w:uiPriority w:val="99"/>
+    <w:semiHidden/>
+    <w:unhideWhenUsed/>
+    <w:rsid w:val="003B7331"/>
+    <w:rPr>
+      <w:color w:val="605E5C"/>
+      <w:shd w:val="clear" w:color="auto" w:fill="E1DFDD"/>
+    </w:rPr>
   </w:style>
 </w:styles>
 </file>

--- a/documentatie/Technisch ontwerp.docx
+++ b/documentatie/Technisch ontwerp.docx
@@ -503,7 +503,7 @@
               <w:r>
                 <w:fldChar w:fldCharType="separate"/>
               </w:r>
-              <w:hyperlink r:id="rId9" w:anchor="_Toc484092849" w:history="1">
+              <w:hyperlink w:anchor="_Toc53046512" w:history="1">
                 <w:r>
                   <w:rPr>
                     <w:rStyle w:val="Hyperlink"/>
@@ -513,7 +513,6 @@
                 </w:r>
                 <w:r>
                   <w:rPr>
-                    <w:rStyle w:val="Hyperlink"/>
                     <w:noProof/>
                     <w:webHidden/>
                   </w:rPr>
@@ -521,7 +520,6 @@
                 </w:r>
                 <w:r>
                   <w:rPr>
-                    <w:rStyle w:val="Hyperlink"/>
                     <w:noProof/>
                     <w:webHidden/>
                   </w:rPr>
@@ -529,22 +527,19 @@
                 </w:r>
                 <w:r>
                   <w:rPr>
-                    <w:rStyle w:val="Hyperlink"/>
                     <w:noProof/>
                     <w:webHidden/>
                   </w:rPr>
-                  <w:instrText xml:space="preserve"> PAGEREF _Toc484092849 \h </w:instrText>
+                  <w:instrText xml:space="preserve"> PAGEREF _Toc53046512 \h </w:instrText>
                 </w:r>
                 <w:r>
                   <w:rPr>
-                    <w:rStyle w:val="Hyperlink"/>
                     <w:noProof/>
                     <w:webHidden/>
                   </w:rPr>
                 </w:r>
                 <w:r>
                   <w:rPr>
-                    <w:rStyle w:val="Hyperlink"/>
                     <w:noProof/>
                     <w:webHidden/>
                   </w:rPr>
@@ -552,7 +547,6 @@
                 </w:r>
                 <w:r>
                   <w:rPr>
-                    <w:rStyle w:val="Hyperlink"/>
                     <w:noProof/>
                     <w:webHidden/>
                   </w:rPr>
@@ -560,7 +554,6 @@
                 </w:r>
                 <w:r>
                   <w:rPr>
-                    <w:rStyle w:val="Hyperlink"/>
                     <w:noProof/>
                     <w:webHidden/>
                   </w:rPr>
@@ -580,7 +573,7 @@
                   <w:lang w:eastAsia="nl-NL"/>
                 </w:rPr>
               </w:pPr>
-              <w:hyperlink r:id="rId10" w:anchor="_Toc484092850" w:history="1">
+              <w:hyperlink w:anchor="_Toc53046513" w:history="1">
                 <w:r>
                   <w:rPr>
                     <w:rStyle w:val="Hyperlink"/>
@@ -590,7 +583,6 @@
                 </w:r>
                 <w:r>
                   <w:rPr>
-                    <w:rStyle w:val="Hyperlink"/>
                     <w:noProof/>
                     <w:webHidden/>
                   </w:rPr>
@@ -598,7 +590,6 @@
                 </w:r>
                 <w:r>
                   <w:rPr>
-                    <w:rStyle w:val="Hyperlink"/>
                     <w:noProof/>
                     <w:webHidden/>
                   </w:rPr>
@@ -606,22 +597,19 @@
                 </w:r>
                 <w:r>
                   <w:rPr>
-                    <w:rStyle w:val="Hyperlink"/>
                     <w:noProof/>
                     <w:webHidden/>
                   </w:rPr>
-                  <w:instrText xml:space="preserve"> PAGEREF _Toc484092850 \h </w:instrText>
+                  <w:instrText xml:space="preserve"> PAGEREF _Toc53046513 \h </w:instrText>
                 </w:r>
                 <w:r>
                   <w:rPr>
-                    <w:rStyle w:val="Hyperlink"/>
                     <w:noProof/>
                     <w:webHidden/>
                   </w:rPr>
                 </w:r>
                 <w:r>
                   <w:rPr>
-                    <w:rStyle w:val="Hyperlink"/>
                     <w:noProof/>
                     <w:webHidden/>
                   </w:rPr>
@@ -629,7 +617,6 @@
                 </w:r>
                 <w:r>
                   <w:rPr>
-                    <w:rStyle w:val="Hyperlink"/>
                     <w:noProof/>
                     <w:webHidden/>
                   </w:rPr>
@@ -637,7 +624,6 @@
                 </w:r>
                 <w:r>
                   <w:rPr>
-                    <w:rStyle w:val="Hyperlink"/>
                     <w:noProof/>
                     <w:webHidden/>
                   </w:rPr>
@@ -657,7 +643,7 @@
                   <w:lang w:eastAsia="nl-NL"/>
                 </w:rPr>
               </w:pPr>
-              <w:hyperlink r:id="rId11" w:anchor="_Toc484092851" w:history="1">
+              <w:hyperlink w:anchor="_Toc53046514" w:history="1">
                 <w:r>
                   <w:rPr>
                     <w:rStyle w:val="Hyperlink"/>
@@ -667,7 +653,6 @@
                 </w:r>
                 <w:r>
                   <w:rPr>
-                    <w:rStyle w:val="Hyperlink"/>
                     <w:noProof/>
                     <w:webHidden/>
                   </w:rPr>
@@ -675,7 +660,6 @@
                 </w:r>
                 <w:r>
                   <w:rPr>
-                    <w:rStyle w:val="Hyperlink"/>
                     <w:noProof/>
                     <w:webHidden/>
                   </w:rPr>
@@ -683,22 +667,19 @@
                 </w:r>
                 <w:r>
                   <w:rPr>
-                    <w:rStyle w:val="Hyperlink"/>
                     <w:noProof/>
                     <w:webHidden/>
                   </w:rPr>
-                  <w:instrText xml:space="preserve"> PAGEREF _Toc484092851 \h </w:instrText>
+                  <w:instrText xml:space="preserve"> PAGEREF _Toc53046514 \h </w:instrText>
                 </w:r>
                 <w:r>
                   <w:rPr>
-                    <w:rStyle w:val="Hyperlink"/>
                     <w:noProof/>
                     <w:webHidden/>
                   </w:rPr>
                 </w:r>
                 <w:r>
                   <w:rPr>
-                    <w:rStyle w:val="Hyperlink"/>
                     <w:noProof/>
                     <w:webHidden/>
                   </w:rPr>
@@ -706,15 +687,13 @@
                 </w:r>
                 <w:r>
                   <w:rPr>
-                    <w:rStyle w:val="Hyperlink"/>
                     <w:noProof/>
                     <w:webHidden/>
                   </w:rPr>
-                  <w:t>3</w:t>
+                  <w:t>4</w:t>
                 </w:r>
                 <w:r>
                   <w:rPr>
-                    <w:rStyle w:val="Hyperlink"/>
                     <w:noProof/>
                     <w:webHidden/>
                   </w:rPr>
@@ -734,84 +713,7 @@
                   <w:lang w:eastAsia="nl-NL"/>
                 </w:rPr>
               </w:pPr>
-              <w:hyperlink r:id="rId12" w:anchor="_Toc484092852" w:history="1">
-                <w:r>
-                  <w:rPr>
-                    <w:rStyle w:val="Hyperlink"/>
-                    <w:noProof/>
-                  </w:rPr>
-                  <w:t>Uitvoerontwerp</w:t>
-                </w:r>
-                <w:r>
-                  <w:rPr>
-                    <w:rStyle w:val="Hyperlink"/>
-                    <w:noProof/>
-                    <w:webHidden/>
-                  </w:rPr>
-                  <w:tab/>
-                </w:r>
-                <w:r>
-                  <w:rPr>
-                    <w:rStyle w:val="Hyperlink"/>
-                    <w:noProof/>
-                    <w:webHidden/>
-                  </w:rPr>
-                  <w:fldChar w:fldCharType="begin"/>
-                </w:r>
-                <w:r>
-                  <w:rPr>
-                    <w:rStyle w:val="Hyperlink"/>
-                    <w:noProof/>
-                    <w:webHidden/>
-                  </w:rPr>
-                  <w:instrText xml:space="preserve"> PAGEREF _Toc484092852 \h </w:instrText>
-                </w:r>
-                <w:r>
-                  <w:rPr>
-                    <w:rStyle w:val="Hyperlink"/>
-                    <w:noProof/>
-                    <w:webHidden/>
-                  </w:rPr>
-                </w:r>
-                <w:r>
-                  <w:rPr>
-                    <w:rStyle w:val="Hyperlink"/>
-                    <w:noProof/>
-                    <w:webHidden/>
-                  </w:rPr>
-                  <w:fldChar w:fldCharType="separate"/>
-                </w:r>
-                <w:r>
-                  <w:rPr>
-                    <w:rStyle w:val="Hyperlink"/>
-                    <w:noProof/>
-                    <w:webHidden/>
-                  </w:rPr>
-                  <w:t>3</w:t>
-                </w:r>
-                <w:r>
-                  <w:rPr>
-                    <w:rStyle w:val="Hyperlink"/>
-                    <w:noProof/>
-                    <w:webHidden/>
-                  </w:rPr>
-                  <w:fldChar w:fldCharType="end"/>
-                </w:r>
-              </w:hyperlink>
-            </w:p>
-            <w:p>
-              <w:pPr>
-                <w:pStyle w:val="Inhopg1"/>
-                <w:tabs>
-                  <w:tab w:val="right" w:leader="dot" w:pos="9062"/>
-                </w:tabs>
-                <w:rPr>
-                  <w:rFonts w:eastAsiaTheme="minorEastAsia"/>
-                  <w:noProof/>
-                  <w:lang w:eastAsia="nl-NL"/>
-                </w:rPr>
-              </w:pPr>
-              <w:hyperlink r:id="rId13" w:anchor="_Toc484092853" w:history="1">
+              <w:hyperlink w:anchor="_Toc53046515" w:history="1">
                 <w:r>
                   <w:rPr>
                     <w:rStyle w:val="Hyperlink"/>
@@ -821,7 +723,6 @@
                 </w:r>
                 <w:r>
                   <w:rPr>
-                    <w:rStyle w:val="Hyperlink"/>
                     <w:noProof/>
                     <w:webHidden/>
                   </w:rPr>
@@ -829,7 +730,6 @@
                 </w:r>
                 <w:r>
                   <w:rPr>
-                    <w:rStyle w:val="Hyperlink"/>
                     <w:noProof/>
                     <w:webHidden/>
                   </w:rPr>
@@ -837,22 +737,19 @@
                 </w:r>
                 <w:r>
                   <w:rPr>
-                    <w:rStyle w:val="Hyperlink"/>
                     <w:noProof/>
                     <w:webHidden/>
                   </w:rPr>
-                  <w:instrText xml:space="preserve"> PAGEREF _Toc484092853 \h </w:instrText>
+                  <w:instrText xml:space="preserve"> PAGEREF _Toc53046515 \h </w:instrText>
                 </w:r>
                 <w:r>
                   <w:rPr>
-                    <w:rStyle w:val="Hyperlink"/>
                     <w:noProof/>
                     <w:webHidden/>
                   </w:rPr>
                 </w:r>
                 <w:r>
                   <w:rPr>
-                    <w:rStyle w:val="Hyperlink"/>
                     <w:noProof/>
                     <w:webHidden/>
                   </w:rPr>
@@ -860,15 +757,13 @@
                 </w:r>
                 <w:r>
                   <w:rPr>
-                    <w:rStyle w:val="Hyperlink"/>
                     <w:noProof/>
                     <w:webHidden/>
                   </w:rPr>
-                  <w:t>3</w:t>
+                  <w:t>6</w:t>
                 </w:r>
                 <w:r>
                   <w:rPr>
-                    <w:rStyle w:val="Hyperlink"/>
                     <w:noProof/>
                     <w:webHidden/>
                   </w:rPr>
@@ -919,6 +814,7 @@
     <w:p/>
     <w:p>
       <w:pPr>
+        <w:pStyle w:val="Kop1"/>
         <w:rPr>
           <w:sz w:val="40"/>
           <w:szCs w:val="40"/>
@@ -934,541 +830,541 @@
       <w:r>
         <w:tab/>
       </w:r>
+      <w:bookmarkStart w:id="2" w:name="_Toc53046512"/>
+      <w:r>
+        <w:t>Technische specificaties</w:t>
+      </w:r>
+      <w:bookmarkEnd w:id="2"/>
+    </w:p>
+    <w:p>
+      <w:pPr>
+        <w:pStyle w:val="Kop2"/>
+        <w:rPr>
+          <w:sz w:val="36"/>
+          <w:szCs w:val="36"/>
+        </w:rPr>
+      </w:pPr>
+      <w:r>
+        <w:tab/>
+      </w:r>
+      <w:bookmarkStart w:id="3" w:name="_Toc53046513"/>
       <w:r>
         <w:rPr>
           <w:sz w:val="48"/>
           <w:szCs w:val="48"/>
         </w:rPr>
-        <w:t>Technische specificaties</w:t>
-      </w:r>
-    </w:p>
-    <w:p>
-      <w:pPr>
-        <w:rPr>
-          <w:sz w:val="36"/>
-          <w:szCs w:val="36"/>
-        </w:rPr>
-      </w:pPr>
-      <w:r>
+        <w:t>Functionaliteiten</w:t>
+      </w:r>
+      <w:bookmarkEnd w:id="3"/>
+    </w:p>
+    <w:p>
+      <w:pPr>
+        <w:rPr>
+          <w:sz w:val="24"/>
+          <w:szCs w:val="24"/>
+        </w:rPr>
+      </w:pPr>
+      <w:r>
+        <w:rPr>
+          <w:sz w:val="24"/>
+          <w:szCs w:val="24"/>
+        </w:rPr>
+        <w:t>De Technische</w:t>
+      </w:r>
+      <w:r>
+        <w:rPr>
+          <w:sz w:val="24"/>
+          <w:szCs w:val="24"/>
+        </w:rPr>
+        <w:t xml:space="preserve"> afspraken die wij gemaakt hebben zi</w:t>
+      </w:r>
+      <w:r>
+        <w:rPr>
+          <w:sz w:val="24"/>
+          <w:szCs w:val="24"/>
+        </w:rPr>
+        <w:t>jn:</w:t>
+      </w:r>
+    </w:p>
+    <w:p>
+      <w:pPr>
+        <w:rPr>
+          <w:sz w:val="24"/>
+          <w:szCs w:val="24"/>
+        </w:rPr>
+      </w:pPr>
+      <w:r>
+        <w:rPr>
+          <w:sz w:val="24"/>
+          <w:szCs w:val="24"/>
+        </w:rPr>
+        <w:t>De software:</w:t>
+      </w:r>
+    </w:p>
+    <w:p>
+      <w:pPr>
+        <w:rPr>
+          <w:sz w:val="24"/>
+          <w:szCs w:val="24"/>
+        </w:rPr>
+      </w:pPr>
+      <w:r>
+        <w:rPr>
+          <w:sz w:val="24"/>
+          <w:szCs w:val="24"/>
+        </w:rPr>
+        <w:t>HTML</w:t>
+      </w:r>
+      <w:r>
+        <w:rPr>
+          <w:sz w:val="24"/>
+          <w:szCs w:val="24"/>
+        </w:rPr>
+        <w:t xml:space="preserve"> 5</w:t>
+      </w:r>
+    </w:p>
+    <w:p>
+      <w:pPr>
+        <w:rPr>
+          <w:sz w:val="24"/>
+          <w:szCs w:val="24"/>
+        </w:rPr>
+      </w:pPr>
+      <w:r>
+        <w:rPr>
+          <w:sz w:val="24"/>
+          <w:szCs w:val="24"/>
+        </w:rPr>
+        <w:t>CSS 4</w:t>
+      </w:r>
+    </w:p>
+    <w:p>
+      <w:pPr>
+        <w:rPr>
+          <w:sz w:val="24"/>
+          <w:szCs w:val="24"/>
+        </w:rPr>
+      </w:pPr>
+      <w:r>
+        <w:rPr>
+          <w:sz w:val="24"/>
+          <w:szCs w:val="24"/>
+        </w:rPr>
+        <w:t>PHP 7.4</w:t>
+      </w:r>
+    </w:p>
+    <w:p>
+      <w:pPr>
+        <w:rPr>
+          <w:sz w:val="24"/>
+          <w:szCs w:val="24"/>
+        </w:rPr>
+      </w:pPr>
+      <w:proofErr w:type="spellStart"/>
+      <w:r>
+        <w:rPr>
+          <w:sz w:val="24"/>
+          <w:szCs w:val="24"/>
+        </w:rPr>
+        <w:t>mySQL</w:t>
+      </w:r>
+      <w:proofErr w:type="spellEnd"/>
+      <w:r>
+        <w:rPr>
+          <w:sz w:val="24"/>
+          <w:szCs w:val="24"/>
+        </w:rPr>
+        <w:t xml:space="preserve"> 8.0.21</w:t>
+      </w:r>
+    </w:p>
+    <w:p>
+      <w:pPr>
+        <w:rPr>
+          <w:sz w:val="24"/>
+          <w:szCs w:val="24"/>
+        </w:rPr>
+      </w:pPr>
+      <w:r>
+        <w:rPr>
+          <w:sz w:val="24"/>
+          <w:szCs w:val="24"/>
+        </w:rPr>
+        <w:t>Apache 2.4.41</w:t>
+      </w:r>
+    </w:p>
+    <w:p>
+      <w:pPr>
+        <w:rPr>
+          <w:sz w:val="24"/>
+          <w:szCs w:val="24"/>
+        </w:rPr>
+      </w:pPr>
+    </w:p>
+    <w:p>
+      <w:pPr>
+        <w:rPr>
+          <w:sz w:val="24"/>
+          <w:szCs w:val="24"/>
+        </w:rPr>
+      </w:pPr>
+      <w:r>
+        <w:rPr>
+          <w:sz w:val="24"/>
+          <w:szCs w:val="24"/>
+        </w:rPr>
+        <w:t xml:space="preserve">De website wordt gemaakt met het design </w:t>
+      </w:r>
+      <w:proofErr w:type="spellStart"/>
+      <w:r>
+        <w:rPr>
+          <w:sz w:val="24"/>
+          <w:szCs w:val="24"/>
+        </w:rPr>
+        <w:t>pattern</w:t>
+      </w:r>
+      <w:proofErr w:type="spellEnd"/>
+      <w:r>
+        <w:rPr>
+          <w:sz w:val="24"/>
+          <w:szCs w:val="24"/>
+        </w:rPr>
+        <w:t>:</w:t>
+      </w:r>
+    </w:p>
+    <w:p>
+      <w:pPr>
+        <w:rPr>
+          <w:sz w:val="24"/>
+          <w:szCs w:val="24"/>
+        </w:rPr>
+      </w:pPr>
+      <w:r>
+        <w:rPr>
+          <w:sz w:val="24"/>
+          <w:szCs w:val="24"/>
+        </w:rPr>
+        <w:t>MVC</w:t>
+      </w:r>
+    </w:p>
+    <w:p>
+      <w:pPr>
+        <w:rPr>
+          <w:sz w:val="24"/>
+          <w:szCs w:val="24"/>
+        </w:rPr>
+      </w:pPr>
+    </w:p>
+    <w:p>
+      <w:pPr>
+        <w:rPr>
+          <w:sz w:val="24"/>
+          <w:szCs w:val="24"/>
+        </w:rPr>
+      </w:pPr>
+      <w:r>
+        <w:rPr>
+          <w:sz w:val="24"/>
+          <w:szCs w:val="24"/>
+        </w:rPr>
+        <w:t>De volgende afspraken hebben wij gemaakt:</w:t>
+      </w:r>
+    </w:p>
+    <w:p>
+      <w:pPr>
+        <w:rPr>
+          <w:sz w:val="24"/>
+          <w:szCs w:val="24"/>
+        </w:rPr>
+      </w:pPr>
+      <w:r>
+        <w:rPr>
+          <w:sz w:val="24"/>
+          <w:szCs w:val="24"/>
+        </w:rPr>
+        <w:t>Coderen doen we met 2 tabs</w:t>
+      </w:r>
+    </w:p>
+    <w:p>
+      <w:pPr>
+        <w:rPr>
+          <w:sz w:val="24"/>
+          <w:szCs w:val="24"/>
+        </w:rPr>
+      </w:pPr>
+      <w:r>
+        <w:rPr>
+          <w:sz w:val="24"/>
+          <w:szCs w:val="24"/>
+        </w:rPr>
+        <w:t xml:space="preserve">Constants doen we helemaal met </w:t>
+      </w:r>
+      <w:proofErr w:type="spellStart"/>
+      <w:r>
+        <w:rPr>
+          <w:sz w:val="24"/>
+          <w:szCs w:val="24"/>
+        </w:rPr>
+        <w:t>uppercase</w:t>
+      </w:r>
+      <w:proofErr w:type="spellEnd"/>
+    </w:p>
+    <w:p>
+      <w:pPr>
+        <w:rPr>
+          <w:sz w:val="24"/>
+          <w:szCs w:val="24"/>
+        </w:rPr>
+      </w:pPr>
+      <w:r>
+        <w:rPr>
+          <w:sz w:val="24"/>
+          <w:szCs w:val="24"/>
+        </w:rPr>
+        <w:t xml:space="preserve">Variables doen we helemaal met </w:t>
+      </w:r>
+      <w:proofErr w:type="spellStart"/>
+      <w:r>
+        <w:rPr>
+          <w:sz w:val="24"/>
+          <w:szCs w:val="24"/>
+        </w:rPr>
+        <w:t>lowercase</w:t>
+      </w:r>
+      <w:proofErr w:type="spellEnd"/>
+    </w:p>
+    <w:p>
+      <w:pPr>
+        <w:rPr>
+          <w:sz w:val="24"/>
+          <w:szCs w:val="24"/>
+        </w:rPr>
+      </w:pPr>
+      <w:proofErr w:type="spellStart"/>
+      <w:r>
+        <w:rPr>
+          <w:sz w:val="24"/>
+          <w:szCs w:val="24"/>
+        </w:rPr>
+        <w:t>Functions</w:t>
+      </w:r>
+      <w:proofErr w:type="spellEnd"/>
+      <w:r>
+        <w:rPr>
+          <w:sz w:val="24"/>
+          <w:szCs w:val="24"/>
+        </w:rPr>
+        <w:t xml:space="preserve"> doen we met camel </w:t>
+      </w:r>
+      <w:proofErr w:type="spellStart"/>
+      <w:r>
+        <w:rPr>
+          <w:sz w:val="24"/>
+          <w:szCs w:val="24"/>
+        </w:rPr>
+        <w:t>casing</w:t>
+      </w:r>
+      <w:proofErr w:type="spellEnd"/>
+    </w:p>
+    <w:p>
+      <w:pPr>
+        <w:rPr>
+          <w:sz w:val="24"/>
+          <w:szCs w:val="24"/>
+        </w:rPr>
+      </w:pPr>
+      <w:r>
+        <w:rPr>
+          <w:sz w:val="24"/>
+          <w:szCs w:val="24"/>
+        </w:rPr>
+        <w:t xml:space="preserve">Classes doen we met pascal </w:t>
+      </w:r>
+      <w:proofErr w:type="spellStart"/>
+      <w:r>
+        <w:rPr>
+          <w:sz w:val="24"/>
+          <w:szCs w:val="24"/>
+        </w:rPr>
+        <w:t>casing</w:t>
+      </w:r>
+      <w:proofErr w:type="spellEnd"/>
+    </w:p>
+    <w:p>
+      <w:pPr>
+        <w:rPr>
+          <w:sz w:val="24"/>
+          <w:szCs w:val="24"/>
+        </w:rPr>
+      </w:pPr>
+    </w:p>
+    <w:p>
+      <w:pPr>
+        <w:rPr>
+          <w:sz w:val="24"/>
+          <w:szCs w:val="24"/>
+        </w:rPr>
+      </w:pPr>
+      <w:r>
+        <w:rPr>
+          <w:sz w:val="24"/>
+          <w:szCs w:val="24"/>
+        </w:rPr>
+        <w:t xml:space="preserve">Als open source </w:t>
+      </w:r>
+      <w:proofErr w:type="spellStart"/>
+      <w:r>
+        <w:rPr>
+          <w:sz w:val="24"/>
+          <w:szCs w:val="24"/>
+        </w:rPr>
+        <w:t>toolkit</w:t>
+      </w:r>
+      <w:proofErr w:type="spellEnd"/>
+      <w:r>
+        <w:rPr>
+          <w:sz w:val="24"/>
+          <w:szCs w:val="24"/>
+        </w:rPr>
+        <w:t xml:space="preserve"> gebruiken we bootstrap.</w:t>
+      </w:r>
+    </w:p>
+    <w:p>
+      <w:pPr>
+        <w:rPr>
+          <w:sz w:val="24"/>
+          <w:szCs w:val="24"/>
+        </w:rPr>
+      </w:pPr>
+    </w:p>
+    <w:p>
+      <w:pPr>
+        <w:rPr>
+          <w:sz w:val="24"/>
+          <w:szCs w:val="24"/>
+        </w:rPr>
+      </w:pPr>
+      <w:r>
+        <w:rPr>
+          <w:sz w:val="24"/>
+          <w:szCs w:val="24"/>
+        </w:rPr>
+        <w:t xml:space="preserve">Om te zorgen dat iedereen van het team bij de files kan uploaden we het op </w:t>
+      </w:r>
+      <w:proofErr w:type="spellStart"/>
+      <w:r>
+        <w:rPr>
+          <w:sz w:val="24"/>
+          <w:szCs w:val="24"/>
+        </w:rPr>
+        <w:t>Github</w:t>
+      </w:r>
+      <w:proofErr w:type="spellEnd"/>
+      <w:r>
+        <w:rPr>
+          <w:sz w:val="24"/>
+          <w:szCs w:val="24"/>
+        </w:rPr>
+        <w:t>.</w:t>
+      </w:r>
+    </w:p>
+    <w:p>
+      <w:pPr>
+        <w:rPr>
+          <w:sz w:val="24"/>
+          <w:szCs w:val="24"/>
+        </w:rPr>
+      </w:pPr>
+    </w:p>
+    <w:p>
+      <w:pPr>
+        <w:rPr>
+          <w:sz w:val="24"/>
+          <w:szCs w:val="24"/>
+        </w:rPr>
+      </w:pPr>
+    </w:p>
+    <w:p>
+      <w:pPr>
+        <w:rPr>
+          <w:sz w:val="24"/>
+          <w:szCs w:val="24"/>
+        </w:rPr>
+      </w:pPr>
+    </w:p>
+    <w:p>
+      <w:pPr>
+        <w:rPr>
+          <w:sz w:val="24"/>
+          <w:szCs w:val="24"/>
+        </w:rPr>
+      </w:pPr>
+    </w:p>
+    <w:p>
+      <w:pPr>
+        <w:rPr>
+          <w:sz w:val="24"/>
+          <w:szCs w:val="24"/>
+        </w:rPr>
+      </w:pPr>
+    </w:p>
+    <w:p>
+      <w:pPr>
+        <w:rPr>
+          <w:sz w:val="24"/>
+          <w:szCs w:val="24"/>
+        </w:rPr>
+      </w:pPr>
+    </w:p>
+    <w:p>
+      <w:pPr>
+        <w:rPr>
+          <w:sz w:val="24"/>
+          <w:szCs w:val="24"/>
+        </w:rPr>
+      </w:pPr>
+      <w:bookmarkStart w:id="4" w:name="_Toc435780368"/>
+    </w:p>
+    <w:p>
+      <w:pPr>
+        <w:pStyle w:val="Kop2"/>
+      </w:pPr>
+      <w:r>
+        <w:rPr>
+          <w:sz w:val="24"/>
+          <w:szCs w:val="24"/>
+        </w:rPr>
         <w:tab/>
       </w:r>
       <w:r>
         <w:rPr>
-          <w:sz w:val="44"/>
-          <w:szCs w:val="44"/>
-        </w:rPr>
-        <w:t>Functionaliteiten</w:t>
-      </w:r>
-    </w:p>
-    <w:p>
-      <w:pPr>
-        <w:rPr>
-          <w:sz w:val="24"/>
-          <w:szCs w:val="24"/>
-        </w:rPr>
-      </w:pPr>
-      <w:r>
-        <w:rPr>
-          <w:sz w:val="24"/>
-          <w:szCs w:val="24"/>
-        </w:rPr>
-        <w:t>De Technische</w:t>
-      </w:r>
-      <w:r>
-        <w:rPr>
-          <w:sz w:val="24"/>
-          <w:szCs w:val="24"/>
-        </w:rPr>
-        <w:t xml:space="preserve"> afspraken die wij gemaakt hebben zi</w:t>
-      </w:r>
-      <w:r>
-        <w:rPr>
-          <w:sz w:val="24"/>
-          <w:szCs w:val="24"/>
-        </w:rPr>
-        <w:t>jn:</w:t>
-      </w:r>
-    </w:p>
-    <w:p>
-      <w:pPr>
-        <w:rPr>
-          <w:sz w:val="24"/>
-          <w:szCs w:val="24"/>
-        </w:rPr>
-      </w:pPr>
-      <w:r>
-        <w:rPr>
-          <w:sz w:val="24"/>
-          <w:szCs w:val="24"/>
-        </w:rPr>
-        <w:t>De software:</w:t>
-      </w:r>
-    </w:p>
-    <w:p>
-      <w:pPr>
-        <w:rPr>
-          <w:sz w:val="24"/>
-          <w:szCs w:val="24"/>
-        </w:rPr>
-      </w:pPr>
-      <w:r>
-        <w:rPr>
-          <w:sz w:val="24"/>
-          <w:szCs w:val="24"/>
-        </w:rPr>
-        <w:t>HTML</w:t>
-      </w:r>
-      <w:r>
-        <w:rPr>
-          <w:sz w:val="24"/>
-          <w:szCs w:val="24"/>
-        </w:rPr>
-        <w:t xml:space="preserve"> 5</w:t>
-      </w:r>
-    </w:p>
-    <w:p>
-      <w:pPr>
-        <w:rPr>
-          <w:sz w:val="24"/>
-          <w:szCs w:val="24"/>
-        </w:rPr>
-      </w:pPr>
-      <w:r>
-        <w:rPr>
-          <w:sz w:val="24"/>
-          <w:szCs w:val="24"/>
-        </w:rPr>
-        <w:t>CSS 4</w:t>
-      </w:r>
-    </w:p>
-    <w:p>
-      <w:pPr>
-        <w:rPr>
-          <w:sz w:val="24"/>
-          <w:szCs w:val="24"/>
-        </w:rPr>
-      </w:pPr>
-      <w:r>
-        <w:rPr>
-          <w:sz w:val="24"/>
-          <w:szCs w:val="24"/>
-        </w:rPr>
-        <w:t>PHP 7.4</w:t>
-      </w:r>
-    </w:p>
-    <w:p>
-      <w:pPr>
-        <w:rPr>
-          <w:sz w:val="24"/>
-          <w:szCs w:val="24"/>
-        </w:rPr>
-      </w:pPr>
-      <w:proofErr w:type="spellStart"/>
-      <w:r>
-        <w:rPr>
-          <w:sz w:val="24"/>
-          <w:szCs w:val="24"/>
-        </w:rPr>
-        <w:t>mySQL</w:t>
-      </w:r>
-      <w:proofErr w:type="spellEnd"/>
-      <w:r>
-        <w:rPr>
-          <w:sz w:val="24"/>
-          <w:szCs w:val="24"/>
-        </w:rPr>
-        <w:t xml:space="preserve"> 8.0.21</w:t>
-      </w:r>
-    </w:p>
-    <w:p>
-      <w:pPr>
-        <w:rPr>
-          <w:sz w:val="24"/>
-          <w:szCs w:val="24"/>
-        </w:rPr>
-      </w:pPr>
-      <w:r>
-        <w:rPr>
-          <w:sz w:val="24"/>
-          <w:szCs w:val="24"/>
-        </w:rPr>
-        <w:t>Apache 2.4.41</w:t>
-      </w:r>
-    </w:p>
-    <w:p>
-      <w:pPr>
-        <w:rPr>
-          <w:sz w:val="24"/>
-          <w:szCs w:val="24"/>
-        </w:rPr>
-      </w:pPr>
-    </w:p>
-    <w:p>
-      <w:pPr>
-        <w:rPr>
-          <w:sz w:val="24"/>
-          <w:szCs w:val="24"/>
-        </w:rPr>
-      </w:pPr>
-      <w:r>
-        <w:rPr>
-          <w:sz w:val="24"/>
-          <w:szCs w:val="24"/>
-        </w:rPr>
-        <w:t xml:space="preserve">De website wordt gemaakt met het design </w:t>
-      </w:r>
-      <w:proofErr w:type="spellStart"/>
-      <w:r>
-        <w:rPr>
-          <w:sz w:val="24"/>
-          <w:szCs w:val="24"/>
-        </w:rPr>
-        <w:t>pattern</w:t>
-      </w:r>
-      <w:proofErr w:type="spellEnd"/>
-      <w:r>
-        <w:rPr>
-          <w:sz w:val="24"/>
-          <w:szCs w:val="24"/>
-        </w:rPr>
-        <w:t>:</w:t>
-      </w:r>
-    </w:p>
-    <w:p>
-      <w:pPr>
-        <w:rPr>
-          <w:sz w:val="24"/>
-          <w:szCs w:val="24"/>
-        </w:rPr>
-      </w:pPr>
-      <w:r>
-        <w:rPr>
-          <w:sz w:val="24"/>
-          <w:szCs w:val="24"/>
-        </w:rPr>
-        <w:t>MVC</w:t>
-      </w:r>
-    </w:p>
-    <w:p>
-      <w:pPr>
-        <w:rPr>
-          <w:sz w:val="24"/>
-          <w:szCs w:val="24"/>
-        </w:rPr>
-      </w:pPr>
-    </w:p>
-    <w:p>
-      <w:pPr>
-        <w:rPr>
-          <w:sz w:val="24"/>
-          <w:szCs w:val="24"/>
-        </w:rPr>
-      </w:pPr>
-      <w:r>
-        <w:rPr>
-          <w:sz w:val="24"/>
-          <w:szCs w:val="24"/>
-        </w:rPr>
-        <w:t>De volgende afspraken hebben wij gemaakt:</w:t>
-      </w:r>
-    </w:p>
-    <w:p>
-      <w:pPr>
-        <w:rPr>
-          <w:sz w:val="24"/>
-          <w:szCs w:val="24"/>
-        </w:rPr>
-      </w:pPr>
-      <w:r>
-        <w:rPr>
-          <w:sz w:val="24"/>
-          <w:szCs w:val="24"/>
-        </w:rPr>
-        <w:t>Coderen doen we met 2 tabs</w:t>
-      </w:r>
-    </w:p>
-    <w:p>
-      <w:pPr>
-        <w:rPr>
-          <w:sz w:val="24"/>
-          <w:szCs w:val="24"/>
-        </w:rPr>
-      </w:pPr>
-      <w:r>
-        <w:rPr>
-          <w:sz w:val="24"/>
-          <w:szCs w:val="24"/>
-        </w:rPr>
-        <w:t xml:space="preserve">Constants doen we helemaal met </w:t>
-      </w:r>
-      <w:proofErr w:type="spellStart"/>
-      <w:r>
-        <w:rPr>
-          <w:sz w:val="24"/>
-          <w:szCs w:val="24"/>
-        </w:rPr>
-        <w:t>uppercase</w:t>
-      </w:r>
-      <w:proofErr w:type="spellEnd"/>
-    </w:p>
-    <w:p>
-      <w:pPr>
-        <w:rPr>
-          <w:sz w:val="24"/>
-          <w:szCs w:val="24"/>
-        </w:rPr>
-      </w:pPr>
-      <w:r>
-        <w:rPr>
-          <w:sz w:val="24"/>
-          <w:szCs w:val="24"/>
-        </w:rPr>
-        <w:t xml:space="preserve">Variables doen we helemaal met </w:t>
-      </w:r>
-      <w:proofErr w:type="spellStart"/>
-      <w:r>
-        <w:rPr>
-          <w:sz w:val="24"/>
-          <w:szCs w:val="24"/>
-        </w:rPr>
-        <w:t>lowercase</w:t>
-      </w:r>
-      <w:proofErr w:type="spellEnd"/>
-    </w:p>
-    <w:p>
-      <w:pPr>
-        <w:rPr>
-          <w:sz w:val="24"/>
-          <w:szCs w:val="24"/>
-        </w:rPr>
-      </w:pPr>
-      <w:proofErr w:type="spellStart"/>
-      <w:r>
-        <w:rPr>
-          <w:sz w:val="24"/>
-          <w:szCs w:val="24"/>
-        </w:rPr>
-        <w:t>Functions</w:t>
-      </w:r>
-      <w:proofErr w:type="spellEnd"/>
-      <w:r>
-        <w:rPr>
-          <w:sz w:val="24"/>
-          <w:szCs w:val="24"/>
-        </w:rPr>
-        <w:t xml:space="preserve"> doen we met camel </w:t>
-      </w:r>
-      <w:proofErr w:type="spellStart"/>
-      <w:r>
-        <w:rPr>
-          <w:sz w:val="24"/>
-          <w:szCs w:val="24"/>
-        </w:rPr>
-        <w:t>casing</w:t>
-      </w:r>
-      <w:proofErr w:type="spellEnd"/>
-    </w:p>
-    <w:p>
-      <w:pPr>
-        <w:rPr>
-          <w:sz w:val="24"/>
-          <w:szCs w:val="24"/>
-        </w:rPr>
-      </w:pPr>
-      <w:r>
-        <w:rPr>
-          <w:sz w:val="24"/>
-          <w:szCs w:val="24"/>
-        </w:rPr>
-        <w:t xml:space="preserve">Classes doen we met pascal </w:t>
-      </w:r>
-      <w:proofErr w:type="spellStart"/>
-      <w:r>
-        <w:rPr>
-          <w:sz w:val="24"/>
-          <w:szCs w:val="24"/>
-        </w:rPr>
-        <w:t>casing</w:t>
-      </w:r>
-      <w:proofErr w:type="spellEnd"/>
-    </w:p>
-    <w:p>
-      <w:pPr>
-        <w:rPr>
-          <w:sz w:val="24"/>
-          <w:szCs w:val="24"/>
-        </w:rPr>
-      </w:pPr>
-    </w:p>
-    <w:p>
-      <w:pPr>
-        <w:rPr>
-          <w:sz w:val="24"/>
-          <w:szCs w:val="24"/>
-        </w:rPr>
-      </w:pPr>
-      <w:r>
-        <w:rPr>
-          <w:sz w:val="24"/>
-          <w:szCs w:val="24"/>
-        </w:rPr>
-        <w:t xml:space="preserve">Als open source </w:t>
-      </w:r>
-      <w:proofErr w:type="spellStart"/>
-      <w:r>
-        <w:rPr>
-          <w:sz w:val="24"/>
-          <w:szCs w:val="24"/>
-        </w:rPr>
-        <w:t>toolkit</w:t>
-      </w:r>
-      <w:proofErr w:type="spellEnd"/>
-      <w:r>
-        <w:rPr>
-          <w:sz w:val="24"/>
-          <w:szCs w:val="24"/>
-        </w:rPr>
-        <w:t xml:space="preserve"> gebruiken we bootstrap.</w:t>
-      </w:r>
-    </w:p>
-    <w:p>
-      <w:pPr>
-        <w:rPr>
-          <w:sz w:val="24"/>
-          <w:szCs w:val="24"/>
-        </w:rPr>
-      </w:pPr>
-    </w:p>
-    <w:p>
-      <w:pPr>
-        <w:rPr>
-          <w:sz w:val="24"/>
-          <w:szCs w:val="24"/>
-        </w:rPr>
-      </w:pPr>
-      <w:r>
-        <w:rPr>
-          <w:sz w:val="24"/>
-          <w:szCs w:val="24"/>
-        </w:rPr>
-        <w:t xml:space="preserve">Om te zorgen dat iedereen van het team bij de files kan uploaden we het op </w:t>
-      </w:r>
-      <w:proofErr w:type="spellStart"/>
-      <w:r>
-        <w:rPr>
-          <w:sz w:val="24"/>
-          <w:szCs w:val="24"/>
-        </w:rPr>
-        <w:t>Github</w:t>
-      </w:r>
-      <w:proofErr w:type="spellEnd"/>
-      <w:r>
-        <w:rPr>
-          <w:sz w:val="24"/>
-          <w:szCs w:val="24"/>
-        </w:rPr>
-        <w:t>.</w:t>
-      </w:r>
-    </w:p>
-    <w:p>
-      <w:pPr>
-        <w:rPr>
-          <w:sz w:val="24"/>
-          <w:szCs w:val="24"/>
-        </w:rPr>
-      </w:pPr>
-    </w:p>
-    <w:p>
-      <w:pPr>
-        <w:rPr>
-          <w:sz w:val="24"/>
-          <w:szCs w:val="24"/>
-        </w:rPr>
-      </w:pPr>
-    </w:p>
-    <w:p>
-      <w:pPr>
-        <w:rPr>
-          <w:sz w:val="24"/>
-          <w:szCs w:val="24"/>
-        </w:rPr>
-      </w:pPr>
-    </w:p>
-    <w:p>
-      <w:pPr>
-        <w:rPr>
-          <w:sz w:val="24"/>
-          <w:szCs w:val="24"/>
-        </w:rPr>
-      </w:pPr>
-    </w:p>
-    <w:p>
-      <w:pPr>
-        <w:rPr>
-          <w:sz w:val="24"/>
-          <w:szCs w:val="24"/>
-        </w:rPr>
-      </w:pPr>
-    </w:p>
-    <w:p>
-      <w:pPr>
-        <w:rPr>
-          <w:sz w:val="24"/>
-          <w:szCs w:val="24"/>
-        </w:rPr>
-      </w:pPr>
-    </w:p>
-    <w:p>
-      <w:pPr>
-        <w:rPr>
-          <w:sz w:val="24"/>
-          <w:szCs w:val="24"/>
-        </w:rPr>
-      </w:pPr>
-      <w:bookmarkStart w:id="2" w:name="_Toc435780368"/>
-    </w:p>
-    <w:p>
-      <w:pPr>
+          <w:sz w:val="24"/>
+          <w:szCs w:val="24"/>
+        </w:rPr>
+        <w:tab/>
+      </w:r>
+      <w:r>
+        <w:rPr>
+          <w:sz w:val="24"/>
+          <w:szCs w:val="24"/>
+        </w:rPr>
+        <w:tab/>
+      </w:r>
+      <w:r>
+        <w:rPr>
+          <w:sz w:val="24"/>
+          <w:szCs w:val="24"/>
+        </w:rPr>
+        <w:tab/>
+      </w:r>
+      <w:bookmarkStart w:id="5" w:name="_Toc53046514"/>
+      <w:r>
         <w:rPr>
           <w:sz w:val="48"/>
           <w:szCs w:val="48"/>
         </w:rPr>
-      </w:pPr>
-      <w:r>
-        <w:rPr>
-          <w:sz w:val="24"/>
-          <w:szCs w:val="24"/>
-        </w:rPr>
-        <w:tab/>
-      </w:r>
-      <w:r>
-        <w:rPr>
-          <w:sz w:val="24"/>
-          <w:szCs w:val="24"/>
-        </w:rPr>
-        <w:tab/>
-      </w:r>
-      <w:r>
-        <w:rPr>
-          <w:sz w:val="24"/>
-          <w:szCs w:val="24"/>
-        </w:rPr>
-        <w:tab/>
-      </w:r>
-      <w:r>
-        <w:rPr>
-          <w:sz w:val="24"/>
-          <w:szCs w:val="24"/>
-        </w:rPr>
-        <w:tab/>
-      </w:r>
-      <w:r>
-        <w:rPr>
-          <w:sz w:val="48"/>
-          <w:szCs w:val="48"/>
-        </w:rPr>
         <w:t>Gebruikersschermen</w:t>
       </w:r>
+      <w:bookmarkEnd w:id="5"/>
     </w:p>
     <w:p>
       <w:pPr>
@@ -1874,7 +1770,7 @@
         </w:rPr>
         <w:t xml:space="preserve">Gebruikersnaam: </w:t>
       </w:r>
-      <w:hyperlink r:id="rId14" w:history="1">
+      <w:hyperlink r:id="rId9" w:history="1">
         <w:r>
           <w:rPr>
             <w:rStyle w:val="Hyperlink"/>
@@ -1973,7 +1869,7 @@
         </w:rPr>
         <w:t xml:space="preserve">Gebruikersnaam: </w:t>
       </w:r>
-      <w:hyperlink r:id="rId15" w:history="1">
+      <w:hyperlink r:id="rId10" w:history="1">
         <w:r>
           <w:rPr>
             <w:rStyle w:val="Hyperlink"/>
@@ -2511,12 +2407,355 @@
       <w:pPr>
         <w:spacing w:after="200" w:line="276" w:lineRule="auto"/>
         <w:rPr>
-          <w:rFonts w:asciiTheme="majorHAnsi" w:eastAsiaTheme="majorEastAsia" w:hAnsiTheme="majorHAnsi" w:cstheme="majorBidi"/>
-          <w:color w:val="2F5496" w:themeColor="accent1" w:themeShade="BF"/>
-          <w:sz w:val="24"/>
-          <w:szCs w:val="24"/>
-        </w:rPr>
-      </w:pPr>
+          <w:rFonts w:eastAsiaTheme="majorEastAsia" w:cstheme="minorHAnsi"/>
+          <w:b/>
+          <w:bCs/>
+          <w:sz w:val="24"/>
+          <w:szCs w:val="24"/>
+        </w:rPr>
+      </w:pPr>
+      <w:r>
+        <w:rPr>
+          <w:rFonts w:eastAsiaTheme="majorEastAsia" w:cstheme="minorHAnsi"/>
+          <w:b/>
+          <w:bCs/>
+          <w:sz w:val="24"/>
+          <w:szCs w:val="24"/>
+        </w:rPr>
+        <w:t>Bioscoop registreren:</w:t>
+      </w:r>
+    </w:p>
+    <w:p>
+      <w:pPr>
+        <w:spacing w:after="200" w:line="276" w:lineRule="auto"/>
+        <w:rPr>
+          <w:rFonts w:eastAsiaTheme="majorEastAsia" w:cstheme="minorHAnsi"/>
+          <w:sz w:val="24"/>
+          <w:szCs w:val="24"/>
+        </w:rPr>
+      </w:pPr>
+      <w:r>
+        <w:rPr>
+          <w:rFonts w:eastAsiaTheme="majorEastAsia" w:cstheme="minorHAnsi"/>
+          <w:sz w:val="24"/>
+          <w:szCs w:val="24"/>
+        </w:rPr>
+        <w:t xml:space="preserve">Hier kunnen bezoekers hun bioscoop registreren. Via een form wordt de data via een </w:t>
+      </w:r>
+      <w:proofErr w:type="spellStart"/>
+      <w:r>
+        <w:rPr>
+          <w:rFonts w:eastAsiaTheme="majorEastAsia" w:cstheme="minorHAnsi"/>
+          <w:sz w:val="24"/>
+          <w:szCs w:val="24"/>
+        </w:rPr>
+        <w:t>php</w:t>
+      </w:r>
+      <w:proofErr w:type="spellEnd"/>
+      <w:r>
+        <w:rPr>
+          <w:rFonts w:eastAsiaTheme="majorEastAsia" w:cstheme="minorHAnsi"/>
+          <w:sz w:val="24"/>
+          <w:szCs w:val="24"/>
+        </w:rPr>
+        <w:t xml:space="preserve"> script dan opgeslagen in de database. De bioscoopbeheerders kunnen dan vervolgens met hun gegevens inloggen. En  hun profiel aanpassen</w:t>
+      </w:r>
+      <w:r>
+        <w:rPr>
+          <w:rFonts w:eastAsiaTheme="majorEastAsia" w:cstheme="minorHAnsi"/>
+          <w:sz w:val="24"/>
+          <w:szCs w:val="24"/>
+        </w:rPr>
+        <w:t>.</w:t>
+      </w:r>
+    </w:p>
+    <w:p>
+      <w:pPr>
+        <w:spacing w:after="200" w:line="276" w:lineRule="auto"/>
+        <w:rPr>
+          <w:rFonts w:eastAsiaTheme="majorEastAsia" w:cstheme="minorHAnsi"/>
+          <w:b/>
+          <w:bCs/>
+          <w:sz w:val="24"/>
+          <w:szCs w:val="24"/>
+        </w:rPr>
+      </w:pPr>
+      <w:r>
+        <w:rPr>
+          <w:rFonts w:eastAsiaTheme="majorEastAsia" w:cstheme="minorHAnsi"/>
+          <w:b/>
+          <w:bCs/>
+          <w:sz w:val="24"/>
+          <w:szCs w:val="24"/>
+        </w:rPr>
+        <w:t>Account instellingen:</w:t>
+      </w:r>
+    </w:p>
+    <w:p>
+      <w:pPr>
+        <w:spacing w:after="200" w:line="276" w:lineRule="auto"/>
+        <w:rPr>
+          <w:rFonts w:eastAsiaTheme="majorEastAsia" w:cstheme="minorHAnsi"/>
+          <w:sz w:val="24"/>
+          <w:szCs w:val="24"/>
+        </w:rPr>
+      </w:pPr>
+      <w:r>
+        <w:rPr>
+          <w:rFonts w:eastAsiaTheme="majorEastAsia" w:cstheme="minorHAnsi"/>
+          <w:sz w:val="24"/>
+          <w:szCs w:val="24"/>
+        </w:rPr>
+        <w:t>Hier kunnen de bioscoopbeheerders hun informatie van hun bioscoop wijzigen.</w:t>
+      </w:r>
+      <w:r>
+        <w:rPr>
+          <w:rFonts w:eastAsiaTheme="majorEastAsia" w:cstheme="minorHAnsi"/>
+          <w:sz w:val="24"/>
+          <w:szCs w:val="24"/>
+        </w:rPr>
+        <w:t xml:space="preserve"> Via een form kunnen ze dan invullen wat er gewijzigd moet worden. Vervolgens wordt dit via een </w:t>
+      </w:r>
+      <w:proofErr w:type="spellStart"/>
+      <w:r>
+        <w:rPr>
+          <w:rFonts w:eastAsiaTheme="majorEastAsia" w:cstheme="minorHAnsi"/>
+          <w:sz w:val="24"/>
+          <w:szCs w:val="24"/>
+        </w:rPr>
+        <w:t>php</w:t>
+      </w:r>
+      <w:proofErr w:type="spellEnd"/>
+      <w:r>
+        <w:rPr>
+          <w:rFonts w:eastAsiaTheme="majorEastAsia" w:cstheme="minorHAnsi"/>
+          <w:sz w:val="24"/>
+          <w:szCs w:val="24"/>
+        </w:rPr>
+        <w:t xml:space="preserve"> script opgeslagen in de database en op het scherm getoond</w:t>
+      </w:r>
+      <w:r>
+        <w:rPr>
+          <w:rFonts w:eastAsiaTheme="majorEastAsia" w:cstheme="minorHAnsi"/>
+          <w:sz w:val="24"/>
+          <w:szCs w:val="24"/>
+        </w:rPr>
+        <w:t>.</w:t>
+      </w:r>
+    </w:p>
+    <w:p>
+      <w:pPr>
+        <w:spacing w:after="200" w:line="276" w:lineRule="auto"/>
+        <w:rPr>
+          <w:rFonts w:eastAsiaTheme="majorEastAsia" w:cstheme="minorHAnsi"/>
+          <w:b/>
+          <w:bCs/>
+          <w:sz w:val="24"/>
+          <w:szCs w:val="24"/>
+        </w:rPr>
+      </w:pPr>
+      <w:r>
+        <w:rPr>
+          <w:rFonts w:eastAsiaTheme="majorEastAsia" w:cstheme="minorHAnsi"/>
+          <w:b/>
+          <w:bCs/>
+          <w:sz w:val="24"/>
+          <w:szCs w:val="24"/>
+        </w:rPr>
+        <w:t>Zaal toevoegen:</w:t>
+      </w:r>
+    </w:p>
+    <w:p>
+      <w:pPr>
+        <w:spacing w:after="200" w:line="276" w:lineRule="auto"/>
+        <w:rPr>
+          <w:rFonts w:eastAsiaTheme="majorEastAsia" w:cstheme="minorHAnsi"/>
+          <w:sz w:val="24"/>
+          <w:szCs w:val="24"/>
+        </w:rPr>
+      </w:pPr>
+      <w:r>
+        <w:rPr>
+          <w:rFonts w:eastAsiaTheme="majorEastAsia" w:cstheme="minorHAnsi"/>
+          <w:sz w:val="24"/>
+          <w:szCs w:val="24"/>
+        </w:rPr>
+        <w:t xml:space="preserve">Hier kunnen de bioscoopbeheerders zalen toevoegen. Via een form kunnen de </w:t>
+      </w:r>
+      <w:r>
+        <w:rPr>
+          <w:rFonts w:eastAsiaTheme="majorEastAsia" w:cstheme="minorHAnsi"/>
+          <w:sz w:val="24"/>
+          <w:szCs w:val="24"/>
+        </w:rPr>
+        <w:t>bioscoop beheerders</w:t>
+      </w:r>
+      <w:r>
+        <w:rPr>
+          <w:rFonts w:eastAsiaTheme="majorEastAsia" w:cstheme="minorHAnsi"/>
+          <w:sz w:val="24"/>
+          <w:szCs w:val="24"/>
+        </w:rPr>
+        <w:t xml:space="preserve"> </w:t>
+      </w:r>
+      <w:r>
+        <w:rPr>
+          <w:rFonts w:eastAsiaTheme="majorEastAsia" w:cstheme="minorHAnsi"/>
+          <w:sz w:val="24"/>
+          <w:szCs w:val="24"/>
+        </w:rPr>
+        <w:t>een zaal toevoegen deze wordt dan v</w:t>
+      </w:r>
+      <w:r>
+        <w:rPr>
+          <w:rFonts w:eastAsiaTheme="majorEastAsia" w:cstheme="minorHAnsi"/>
+          <w:sz w:val="24"/>
+          <w:szCs w:val="24"/>
+        </w:rPr>
+        <w:t xml:space="preserve">ia een </w:t>
+      </w:r>
+      <w:proofErr w:type="spellStart"/>
+      <w:r>
+        <w:rPr>
+          <w:rFonts w:eastAsiaTheme="majorEastAsia" w:cstheme="minorHAnsi"/>
+          <w:sz w:val="24"/>
+          <w:szCs w:val="24"/>
+        </w:rPr>
+        <w:t>php</w:t>
+      </w:r>
+      <w:proofErr w:type="spellEnd"/>
+      <w:r>
+        <w:rPr>
+          <w:rFonts w:eastAsiaTheme="majorEastAsia" w:cstheme="minorHAnsi"/>
+          <w:sz w:val="24"/>
+          <w:szCs w:val="24"/>
+        </w:rPr>
+        <w:t xml:space="preserve"> script naar de database gestuurd. En wordt de nieuwe zaal op het scherm getoond.</w:t>
+      </w:r>
+    </w:p>
+    <w:p>
+      <w:pPr>
+        <w:spacing w:after="200" w:line="276" w:lineRule="auto"/>
+        <w:rPr>
+          <w:rFonts w:eastAsiaTheme="majorEastAsia" w:cstheme="minorHAnsi"/>
+          <w:b/>
+          <w:bCs/>
+          <w:sz w:val="24"/>
+          <w:szCs w:val="24"/>
+        </w:rPr>
+      </w:pPr>
+      <w:r>
+        <w:rPr>
+          <w:rFonts w:eastAsiaTheme="majorEastAsia" w:cstheme="minorHAnsi"/>
+          <w:b/>
+          <w:bCs/>
+          <w:sz w:val="24"/>
+          <w:szCs w:val="24"/>
+        </w:rPr>
+        <w:t>Bioscoopzaal aanpassen:</w:t>
+      </w:r>
+    </w:p>
+    <w:p>
+      <w:pPr>
+        <w:spacing w:after="200" w:line="276" w:lineRule="auto"/>
+        <w:rPr>
+          <w:rFonts w:eastAsiaTheme="majorEastAsia" w:cstheme="minorHAnsi"/>
+          <w:sz w:val="24"/>
+          <w:szCs w:val="24"/>
+        </w:rPr>
+      </w:pPr>
+      <w:r>
+        <w:rPr>
+          <w:rFonts w:eastAsiaTheme="majorEastAsia" w:cstheme="minorHAnsi"/>
+          <w:sz w:val="24"/>
+          <w:szCs w:val="24"/>
+        </w:rPr>
+        <w:t xml:space="preserve">Hier kunnen de bioscoopbeheerders de zalen wijzigen. Dit kunnen ze doen door een form in te vullen. Dit zal dan door een </w:t>
+      </w:r>
+      <w:proofErr w:type="spellStart"/>
+      <w:r>
+        <w:rPr>
+          <w:rFonts w:eastAsiaTheme="majorEastAsia" w:cstheme="minorHAnsi"/>
+          <w:sz w:val="24"/>
+          <w:szCs w:val="24"/>
+        </w:rPr>
+        <w:t>php</w:t>
+      </w:r>
+      <w:proofErr w:type="spellEnd"/>
+      <w:r>
+        <w:rPr>
+          <w:rFonts w:eastAsiaTheme="majorEastAsia" w:cstheme="minorHAnsi"/>
+          <w:sz w:val="24"/>
+          <w:szCs w:val="24"/>
+        </w:rPr>
+        <w:t xml:space="preserve"> script doorgestuurd worden naar de database</w:t>
+      </w:r>
+      <w:r>
+        <w:rPr>
+          <w:rFonts w:eastAsiaTheme="majorEastAsia" w:cstheme="minorHAnsi"/>
+          <w:sz w:val="24"/>
+          <w:szCs w:val="24"/>
+        </w:rPr>
+        <w:t>. Daardoor wordt de zaal tekst aangepast.</w:t>
+      </w:r>
+    </w:p>
+    <w:p>
+      <w:pPr>
+        <w:spacing w:after="200" w:line="276" w:lineRule="auto"/>
+        <w:rPr>
+          <w:rFonts w:eastAsiaTheme="majorEastAsia" w:cstheme="minorHAnsi"/>
+          <w:b/>
+          <w:bCs/>
+          <w:sz w:val="24"/>
+          <w:szCs w:val="24"/>
+        </w:rPr>
+      </w:pPr>
+      <w:r>
+        <w:rPr>
+          <w:rFonts w:eastAsiaTheme="majorEastAsia" w:cstheme="minorHAnsi"/>
+          <w:b/>
+          <w:bCs/>
+          <w:sz w:val="24"/>
+          <w:szCs w:val="24"/>
+        </w:rPr>
+        <w:t>Bioscoopzaal verwijderen:</w:t>
+      </w:r>
+    </w:p>
+    <w:p>
+      <w:pPr>
+        <w:spacing w:after="200" w:line="276" w:lineRule="auto"/>
+        <w:rPr>
+          <w:rFonts w:eastAsiaTheme="majorEastAsia" w:cstheme="minorHAnsi"/>
+          <w:sz w:val="24"/>
+          <w:szCs w:val="24"/>
+        </w:rPr>
+      </w:pPr>
+      <w:r>
+        <w:rPr>
+          <w:rFonts w:eastAsiaTheme="majorEastAsia" w:cstheme="minorHAnsi"/>
+          <w:sz w:val="24"/>
+          <w:szCs w:val="24"/>
+        </w:rPr>
+        <w:t xml:space="preserve">Hier kunnen de bioscoopbeheerders de zalen verwijderen. Door een knop wordt er via een </w:t>
+      </w:r>
+      <w:proofErr w:type="spellStart"/>
+      <w:r>
+        <w:rPr>
+          <w:rFonts w:eastAsiaTheme="majorEastAsia" w:cstheme="minorHAnsi"/>
+          <w:sz w:val="24"/>
+          <w:szCs w:val="24"/>
+        </w:rPr>
+        <w:t>php</w:t>
+      </w:r>
+      <w:proofErr w:type="spellEnd"/>
+      <w:r>
+        <w:rPr>
+          <w:rFonts w:eastAsiaTheme="majorEastAsia" w:cstheme="minorHAnsi"/>
+          <w:sz w:val="24"/>
+          <w:szCs w:val="24"/>
+        </w:rPr>
+        <w:t xml:space="preserve"> script de zaal uit de database verwijderen.</w:t>
+      </w:r>
     </w:p>
     <w:p>
       <w:pPr>
@@ -2530,23 +2769,24 @@
           <w:szCs w:val="48"/>
         </w:rPr>
       </w:pPr>
-      <w:r>
-        <w:rPr>
-          <w:rFonts w:ascii="Calibri" w:hAnsi="Calibri" w:cs="Calibri"/>
-          <w:color w:val="000000"/>
-          <w:sz w:val="48"/>
-          <w:szCs w:val="48"/>
-        </w:rPr>
+    </w:p>
+    <w:p>
+      <w:pPr>
+        <w:pStyle w:val="Kop1"/>
+      </w:pPr>
+      <w:bookmarkStart w:id="6" w:name="_Toc53046515"/>
+      <w:r>
+        <w:lastRenderedPageBreak/>
         <w:t>Relationeel datamodel</w:t>
       </w:r>
-    </w:p>
-    <w:bookmarkEnd w:id="2"/>
+      <w:bookmarkEnd w:id="6"/>
+    </w:p>
+    <w:bookmarkEnd w:id="4"/>
     <w:p>
       <w:r>
         <w:rPr>
           <w:noProof/>
         </w:rPr>
-        <w:lastRenderedPageBreak/>
         <w:drawing>
           <wp:inline distT="0" distB="0" distL="0" distR="0" wp14:anchorId="486961BA" wp14:editId="02146F53">
             <wp:extent cx="5760720" cy="3933825"/>
@@ -2565,7 +2805,7 @@
                     </pic:cNvPicPr>
                   </pic:nvPicPr>
                   <pic:blipFill>
-                    <a:blip r:embed="rId16">
+                    <a:blip r:embed="rId11">
                       <a:extLst>
                         <a:ext uri="{28A0092B-C50C-407E-A947-70E740481C1C}">
                           <a14:useLocalDpi xmlns:a14="http://schemas.microsoft.com/office/drawing/2010/main" val="0"/>
@@ -2596,10 +2836,14 @@
           </wp:inline>
         </w:drawing>
       </w:r>
+    </w:p>
+    <w:p/>
+    <w:p>
       <w:r>
         <w:rPr>
           <w:noProof/>
         </w:rPr>
+        <w:lastRenderedPageBreak/>
         <w:drawing>
           <wp:inline distT="0" distB="0" distL="0" distR="0" wp14:anchorId="63091F2F" wp14:editId="2CCF7841">
             <wp:extent cx="5760720" cy="4069080"/>
@@ -2618,7 +2862,7 @@
                     </pic:cNvPicPr>
                   </pic:nvPicPr>
                   <pic:blipFill>
-                    <a:blip r:embed="rId17">
+                    <a:blip r:embed="rId12">
                       <a:extLst>
                         <a:ext uri="{28A0092B-C50C-407E-A947-70E740481C1C}">
                           <a14:useLocalDpi xmlns:a14="http://schemas.microsoft.com/office/drawing/2010/main" val="0"/>
@@ -2651,9 +2895,9 @@
       </w:r>
     </w:p>
     <w:sectPr>
-      <w:headerReference w:type="default" r:id="rId18"/>
-      <w:footerReference w:type="default" r:id="rId19"/>
-      <w:footerReference w:type="first" r:id="rId20"/>
+      <w:headerReference w:type="default" r:id="rId13"/>
+      <w:footerReference w:type="default" r:id="rId14"/>
+      <w:footerReference w:type="first" r:id="rId15"/>
       <w:pgSz w:w="11906" w:h="16838"/>
       <w:pgMar w:top="1417" w:right="1417" w:bottom="1417" w:left="1417" w:header="708" w:footer="708" w:gutter="0"/>
       <w:cols w:space="708"/>
@@ -4655,6 +4899,28 @@
       <w:lang w:eastAsia="nl-NL"/>
     </w:rPr>
   </w:style>
+  <w:style w:type="paragraph" w:styleId="Kop2">
+    <w:name w:val="heading 2"/>
+    <w:basedOn w:val="Standaard"/>
+    <w:next w:val="Standaard"/>
+    <w:link w:val="Kop2Char"/>
+    <w:uiPriority w:val="9"/>
+    <w:unhideWhenUsed/>
+    <w:qFormat/>
+    <w:rsid w:val="008A283A"/>
+    <w:pPr>
+      <w:keepNext/>
+      <w:keepLines/>
+      <w:spacing w:before="40" w:after="0"/>
+      <w:outlineLvl w:val="1"/>
+    </w:pPr>
+    <w:rPr>
+      <w:rFonts w:asciiTheme="majorHAnsi" w:eastAsiaTheme="majorEastAsia" w:hAnsiTheme="majorHAnsi" w:cstheme="majorBidi"/>
+      <w:color w:val="2F5496" w:themeColor="accent1" w:themeShade="BF"/>
+      <w:sz w:val="26"/>
+      <w:szCs w:val="26"/>
+    </w:rPr>
+  </w:style>
   <w:style w:type="character" w:default="1" w:styleId="Standaardalinea-lettertype">
     <w:name w:val="Default Paragraph Font"/>
     <w:uiPriority w:val="1"/>
@@ -4858,6 +5124,19 @@
     <w:rPr>
       <w:color w:val="605E5C"/>
       <w:shd w:val="clear" w:color="auto" w:fill="E1DFDD"/>
+    </w:rPr>
+  </w:style>
+  <w:style w:type="character" w:customStyle="1" w:styleId="Kop2Char">
+    <w:name w:val="Kop 2 Char"/>
+    <w:basedOn w:val="Standaardalinea-lettertype"/>
+    <w:link w:val="Kop2"/>
+    <w:uiPriority w:val="9"/>
+    <w:rsid w:val="008A283A"/>
+    <w:rPr>
+      <w:rFonts w:asciiTheme="majorHAnsi" w:eastAsiaTheme="majorEastAsia" w:hAnsiTheme="majorHAnsi" w:cstheme="majorBidi"/>
+      <w:color w:val="2F5496" w:themeColor="accent1" w:themeShade="BF"/>
+      <w:sz w:val="26"/>
+      <w:szCs w:val="26"/>
     </w:rPr>
   </w:style>
 </w:styles>

--- a/documentatie/Technisch ontwerp.docx
+++ b/documentatie/Technisch ontwerp.docx
@@ -38,7 +38,6 @@
           <w:lang w:eastAsia="nl-NL"/>
         </w:rPr>
       </w:pPr>
-      <w:proofErr w:type="spellStart"/>
       <w:r>
         <w:rPr>
           <w:sz w:val="48"/>
@@ -47,7 +46,6 @@
         </w:rPr>
         <w:t>Yeet</w:t>
       </w:r>
-      <w:proofErr w:type="spellEnd"/>
     </w:p>
     <w:p>
       <w:pPr>
@@ -126,13 +124,8 @@
                               <w:t>Naam:</w:t>
                             </w:r>
                             <w:r>
-                              <w:t xml:space="preserve"> </w:t>
+                              <w:t xml:space="preserve"> Yeet</w:t>
                             </w:r>
-                            <w:proofErr w:type="spellStart"/>
-                            <w:r>
-                              <w:t>Yeet</w:t>
-                            </w:r>
-                            <w:proofErr w:type="spellEnd"/>
                           </w:p>
                           <w:p>
                             <w:pPr>
@@ -158,14 +151,12 @@
                             <w:r>
                               <w:t xml:space="preserve">Remco van </w:t>
                             </w:r>
-                            <w:proofErr w:type="spellStart"/>
                             <w:r>
                               <w:t>O</w:t>
                             </w:r>
                             <w:r>
                               <w:t>udheusden</w:t>
                             </w:r>
-                            <w:proofErr w:type="spellEnd"/>
                           </w:p>
                           <w:p>
                             <w:r>
@@ -256,13 +247,8 @@
                         <w:t>Naam:</w:t>
                       </w:r>
                       <w:r>
-                        <w:t xml:space="preserve"> </w:t>
+                        <w:t xml:space="preserve"> Yeet</w:t>
                       </w:r>
-                      <w:proofErr w:type="spellStart"/>
-                      <w:r>
-                        <w:t>Yeet</w:t>
-                      </w:r>
-                      <w:proofErr w:type="spellEnd"/>
                     </w:p>
                     <w:p>
                       <w:pPr>
@@ -288,14 +274,12 @@
                       <w:r>
                         <w:t xml:space="preserve">Remco van </w:t>
                       </w:r>
-                      <w:proofErr w:type="spellStart"/>
                       <w:r>
                         <w:t>O</w:t>
                       </w:r>
                       <w:r>
                         <w:t>udheusden</w:t>
                       </w:r>
-                      <w:proofErr w:type="spellEnd"/>
                     </w:p>
                     <w:p>
                       <w:r>
@@ -503,7 +487,7 @@
               <w:r>
                 <w:fldChar w:fldCharType="separate"/>
               </w:r>
-              <w:hyperlink w:anchor="_Toc53046512" w:history="1">
+              <w:hyperlink w:anchor="_Toc53050694" w:history="1">
                 <w:r>
                   <w:rPr>
                     <w:rStyle w:val="Hyperlink"/>
@@ -530,7 +514,7 @@
                     <w:noProof/>
                     <w:webHidden/>
                   </w:rPr>
-                  <w:instrText xml:space="preserve"> PAGEREF _Toc53046512 \h </w:instrText>
+                  <w:instrText xml:space="preserve"> PAGEREF _Toc53050694 \h </w:instrText>
                 </w:r>
                 <w:r>
                   <w:rPr>
@@ -573,7 +557,7 @@
                   <w:lang w:eastAsia="nl-NL"/>
                 </w:rPr>
               </w:pPr>
-              <w:hyperlink w:anchor="_Toc53046513" w:history="1">
+              <w:hyperlink w:anchor="_Toc53050695" w:history="1">
                 <w:r>
                   <w:rPr>
                     <w:rStyle w:val="Hyperlink"/>
@@ -600,7 +584,7 @@
                     <w:noProof/>
                     <w:webHidden/>
                   </w:rPr>
-                  <w:instrText xml:space="preserve"> PAGEREF _Toc53046513 \h </w:instrText>
+                  <w:instrText xml:space="preserve"> PAGEREF _Toc53050695 \h </w:instrText>
                 </w:r>
                 <w:r>
                   <w:rPr>
@@ -643,7 +627,7 @@
                   <w:lang w:eastAsia="nl-NL"/>
                 </w:rPr>
               </w:pPr>
-              <w:hyperlink w:anchor="_Toc53046514" w:history="1">
+              <w:hyperlink w:anchor="_Toc53050696" w:history="1">
                 <w:r>
                   <w:rPr>
                     <w:rStyle w:val="Hyperlink"/>
@@ -670,7 +654,7 @@
                     <w:noProof/>
                     <w:webHidden/>
                   </w:rPr>
-                  <w:instrText xml:space="preserve"> PAGEREF _Toc53046514 \h </w:instrText>
+                  <w:instrText xml:space="preserve"> PAGEREF _Toc53050696 \h </w:instrText>
                 </w:r>
                 <w:r>
                   <w:rPr>
@@ -713,7 +697,78 @@
                   <w:lang w:eastAsia="nl-NL"/>
                 </w:rPr>
               </w:pPr>
-              <w:hyperlink w:anchor="_Toc53046515" w:history="1">
+              <w:hyperlink w:anchor="_Toc53050697" w:history="1">
+                <w:r>
+                  <w:rPr>
+                    <w:rStyle w:val="Hyperlink"/>
+                    <w:rFonts w:eastAsiaTheme="majorEastAsia"/>
+                    <w:noProof/>
+                  </w:rPr>
+                  <w:t>Uitvoerontwerp</w:t>
+                </w:r>
+                <w:r>
+                  <w:rPr>
+                    <w:noProof/>
+                    <w:webHidden/>
+                  </w:rPr>
+                  <w:tab/>
+                </w:r>
+                <w:r>
+                  <w:rPr>
+                    <w:noProof/>
+                    <w:webHidden/>
+                  </w:rPr>
+                  <w:fldChar w:fldCharType="begin"/>
+                </w:r>
+                <w:r>
+                  <w:rPr>
+                    <w:noProof/>
+                    <w:webHidden/>
+                  </w:rPr>
+                  <w:instrText xml:space="preserve"> PAGEREF _Toc53050697 \h </w:instrText>
+                </w:r>
+                <w:r>
+                  <w:rPr>
+                    <w:noProof/>
+                    <w:webHidden/>
+                  </w:rPr>
+                </w:r>
+                <w:r>
+                  <w:rPr>
+                    <w:noProof/>
+                    <w:webHidden/>
+                  </w:rPr>
+                  <w:fldChar w:fldCharType="separate"/>
+                </w:r>
+                <w:r>
+                  <w:rPr>
+                    <w:noProof/>
+                    <w:webHidden/>
+                  </w:rPr>
+                  <w:t>6</w:t>
+                </w:r>
+                <w:r>
+                  <w:rPr>
+                    <w:noProof/>
+                    <w:webHidden/>
+                  </w:rPr>
+                  <w:fldChar w:fldCharType="end"/>
+                </w:r>
+              </w:hyperlink>
+            </w:p>
+            <w:p>
+              <w:pPr>
+                <w:pStyle w:val="Inhopg1"/>
+                <w:tabs>
+                  <w:tab w:val="right" w:leader="dot" w:pos="9062"/>
+                </w:tabs>
+                <w:rPr>
+                  <w:rFonts w:eastAsiaTheme="minorEastAsia"/>
+                  <w:noProof/>
+                  <w:lang w:eastAsia="nl-NL"/>
+                </w:rPr>
+              </w:pPr>
+              <w:hyperlink w:anchor="_Toc53050698" w:history="1">
                 <w:r>
                   <w:rPr>
                     <w:rStyle w:val="Hyperlink"/>
@@ -740,7 +795,7 @@
                     <w:noProof/>
                     <w:webHidden/>
                   </w:rPr>
-                  <w:instrText xml:space="preserve"> PAGEREF _Toc53046515 \h </w:instrText>
+                  <w:instrText xml:space="preserve"> PAGEREF _Toc53050698 \h </w:instrText>
                 </w:r>
                 <w:r>
                   <w:rPr>
@@ -830,7 +885,7 @@
       <w:r>
         <w:tab/>
       </w:r>
-      <w:bookmarkStart w:id="2" w:name="_Toc53046512"/>
+      <w:bookmarkStart w:id="2" w:name="_Toc53050694"/>
       <w:r>
         <w:t>Technische specificaties</w:t>
       </w:r>
@@ -847,7 +902,7 @@
       <w:r>
         <w:tab/>
       </w:r>
-      <w:bookmarkStart w:id="3" w:name="_Toc53046513"/>
+      <w:bookmarkStart w:id="3" w:name="_Toc53050695"/>
       <w:r>
         <w:rPr>
           <w:sz w:val="48"/>
@@ -960,21 +1015,12 @@
           <w:szCs w:val="24"/>
         </w:rPr>
       </w:pPr>
-      <w:proofErr w:type="spellStart"/>
-      <w:r>
-        <w:rPr>
-          <w:sz w:val="24"/>
-          <w:szCs w:val="24"/>
-        </w:rPr>
-        <w:t>mySQL</w:t>
-      </w:r>
-      <w:proofErr w:type="spellEnd"/>
-      <w:r>
-        <w:rPr>
-          <w:sz w:val="24"/>
-          <w:szCs w:val="24"/>
-        </w:rPr>
-        <w:t xml:space="preserve"> 8.0.21</w:t>
+      <w:r>
+        <w:rPr>
+          <w:sz w:val="24"/>
+          <w:szCs w:val="24"/>
+        </w:rPr>
+        <w:t>mySQL 8.0.21</w:t>
       </w:r>
     </w:p>
     <w:p>
@@ -1012,23 +1058,7 @@
           <w:sz w:val="24"/>
           <w:szCs w:val="24"/>
         </w:rPr>
-        <w:t xml:space="preserve">De website wordt gemaakt met het design </w:t>
-      </w:r>
-      <w:proofErr w:type="spellStart"/>
-      <w:r>
-        <w:rPr>
-          <w:sz w:val="24"/>
-          <w:szCs w:val="24"/>
-        </w:rPr>
-        <w:t>pattern</w:t>
-      </w:r>
-      <w:proofErr w:type="spellEnd"/>
-      <w:r>
-        <w:rPr>
-          <w:sz w:val="24"/>
-          <w:szCs w:val="24"/>
-        </w:rPr>
-        <w:t>:</w:t>
+        <w:t>De website wordt gemaakt met het design pattern:</w:t>
       </w:r>
     </w:p>
     <w:p>
@@ -1096,169 +1126,99 @@
           <w:sz w:val="24"/>
           <w:szCs w:val="24"/>
         </w:rPr>
-        <w:t xml:space="preserve">Constants doen we helemaal met </w:t>
-      </w:r>
-      <w:proofErr w:type="spellStart"/>
-      <w:r>
-        <w:rPr>
-          <w:sz w:val="24"/>
-          <w:szCs w:val="24"/>
-        </w:rPr>
-        <w:t>uppercase</w:t>
-      </w:r>
-      <w:proofErr w:type="spellEnd"/>
-    </w:p>
-    <w:p>
-      <w:pPr>
-        <w:rPr>
-          <w:sz w:val="24"/>
-          <w:szCs w:val="24"/>
-        </w:rPr>
-      </w:pPr>
-      <w:r>
-        <w:rPr>
-          <w:sz w:val="24"/>
-          <w:szCs w:val="24"/>
-        </w:rPr>
-        <w:t xml:space="preserve">Variables doen we helemaal met </w:t>
-      </w:r>
-      <w:proofErr w:type="spellStart"/>
-      <w:r>
-        <w:rPr>
-          <w:sz w:val="24"/>
-          <w:szCs w:val="24"/>
-        </w:rPr>
-        <w:t>lowercase</w:t>
-      </w:r>
-      <w:proofErr w:type="spellEnd"/>
-    </w:p>
-    <w:p>
-      <w:pPr>
-        <w:rPr>
-          <w:sz w:val="24"/>
-          <w:szCs w:val="24"/>
-        </w:rPr>
-      </w:pPr>
-      <w:proofErr w:type="spellStart"/>
-      <w:r>
-        <w:rPr>
-          <w:sz w:val="24"/>
-          <w:szCs w:val="24"/>
-        </w:rPr>
-        <w:t>Functions</w:t>
-      </w:r>
-      <w:proofErr w:type="spellEnd"/>
-      <w:r>
-        <w:rPr>
-          <w:sz w:val="24"/>
-          <w:szCs w:val="24"/>
-        </w:rPr>
-        <w:t xml:space="preserve"> doen we met camel </w:t>
-      </w:r>
-      <w:proofErr w:type="spellStart"/>
-      <w:r>
-        <w:rPr>
-          <w:sz w:val="24"/>
-          <w:szCs w:val="24"/>
-        </w:rPr>
-        <w:t>casing</w:t>
-      </w:r>
-      <w:proofErr w:type="spellEnd"/>
-    </w:p>
-    <w:p>
-      <w:pPr>
-        <w:rPr>
-          <w:sz w:val="24"/>
-          <w:szCs w:val="24"/>
-        </w:rPr>
-      </w:pPr>
-      <w:r>
-        <w:rPr>
-          <w:sz w:val="24"/>
-          <w:szCs w:val="24"/>
-        </w:rPr>
-        <w:t xml:space="preserve">Classes doen we met pascal </w:t>
-      </w:r>
-      <w:proofErr w:type="spellStart"/>
-      <w:r>
-        <w:rPr>
-          <w:sz w:val="24"/>
-          <w:szCs w:val="24"/>
-        </w:rPr>
-        <w:t>casing</w:t>
-      </w:r>
-      <w:proofErr w:type="spellEnd"/>
-    </w:p>
-    <w:p>
-      <w:pPr>
-        <w:rPr>
-          <w:sz w:val="24"/>
-          <w:szCs w:val="24"/>
-        </w:rPr>
-      </w:pPr>
-    </w:p>
-    <w:p>
-      <w:pPr>
-        <w:rPr>
-          <w:sz w:val="24"/>
-          <w:szCs w:val="24"/>
-        </w:rPr>
-      </w:pPr>
-      <w:r>
-        <w:rPr>
-          <w:sz w:val="24"/>
-          <w:szCs w:val="24"/>
-        </w:rPr>
-        <w:t xml:space="preserve">Als open source </w:t>
-      </w:r>
-      <w:proofErr w:type="spellStart"/>
-      <w:r>
-        <w:rPr>
-          <w:sz w:val="24"/>
-          <w:szCs w:val="24"/>
-        </w:rPr>
-        <w:t>toolkit</w:t>
-      </w:r>
-      <w:proofErr w:type="spellEnd"/>
-      <w:r>
-        <w:rPr>
-          <w:sz w:val="24"/>
-          <w:szCs w:val="24"/>
-        </w:rPr>
-        <w:t xml:space="preserve"> gebruiken we bootstrap.</w:t>
-      </w:r>
-    </w:p>
-    <w:p>
-      <w:pPr>
-        <w:rPr>
-          <w:sz w:val="24"/>
-          <w:szCs w:val="24"/>
-        </w:rPr>
-      </w:pPr>
-    </w:p>
-    <w:p>
-      <w:pPr>
-        <w:rPr>
-          <w:sz w:val="24"/>
-          <w:szCs w:val="24"/>
-        </w:rPr>
-      </w:pPr>
-      <w:r>
-        <w:rPr>
-          <w:sz w:val="24"/>
-          <w:szCs w:val="24"/>
-        </w:rPr>
-        <w:t xml:space="preserve">Om te zorgen dat iedereen van het team bij de files kan uploaden we het op </w:t>
-      </w:r>
-      <w:proofErr w:type="spellStart"/>
-      <w:r>
-        <w:rPr>
-          <w:sz w:val="24"/>
-          <w:szCs w:val="24"/>
-        </w:rPr>
-        <w:t>Github</w:t>
-      </w:r>
-      <w:proofErr w:type="spellEnd"/>
+        <w:t>Constants doen we helemaal met uppercase</w:t>
+      </w:r>
+    </w:p>
+    <w:p>
+      <w:pPr>
+        <w:rPr>
+          <w:sz w:val="24"/>
+          <w:szCs w:val="24"/>
+        </w:rPr>
+      </w:pPr>
+      <w:r>
+        <w:rPr>
+          <w:sz w:val="24"/>
+          <w:szCs w:val="24"/>
+        </w:rPr>
+        <w:t>Variables doen we helemaal met lowercase</w:t>
+      </w:r>
+    </w:p>
+    <w:p>
+      <w:pPr>
+        <w:rPr>
+          <w:sz w:val="24"/>
+          <w:szCs w:val="24"/>
+        </w:rPr>
+      </w:pPr>
+      <w:r>
+        <w:rPr>
+          <w:sz w:val="24"/>
+          <w:szCs w:val="24"/>
+        </w:rPr>
+        <w:t>Functions doen we met camel casing</w:t>
+      </w:r>
+    </w:p>
+    <w:p>
+      <w:pPr>
+        <w:rPr>
+          <w:sz w:val="24"/>
+          <w:szCs w:val="24"/>
+        </w:rPr>
+      </w:pPr>
+      <w:r>
+        <w:rPr>
+          <w:sz w:val="24"/>
+          <w:szCs w:val="24"/>
+        </w:rPr>
+        <w:t>Classes doen we met pascal casing</w:t>
+      </w:r>
+    </w:p>
+    <w:p>
+      <w:pPr>
+        <w:rPr>
+          <w:sz w:val="24"/>
+          <w:szCs w:val="24"/>
+        </w:rPr>
+      </w:pPr>
+    </w:p>
+    <w:p>
+      <w:pPr>
+        <w:rPr>
+          <w:sz w:val="24"/>
+          <w:szCs w:val="24"/>
+        </w:rPr>
+      </w:pPr>
+      <w:r>
+        <w:rPr>
+          <w:sz w:val="24"/>
+          <w:szCs w:val="24"/>
+        </w:rPr>
+        <w:t>Als open source toolkit gebruiken we bootstrap.</w:t>
+      </w:r>
+    </w:p>
+    <w:p>
+      <w:pPr>
+        <w:rPr>
+          <w:sz w:val="24"/>
+          <w:szCs w:val="24"/>
+        </w:rPr>
+      </w:pPr>
+    </w:p>
+    <w:p>
+      <w:pPr>
+        <w:rPr>
+          <w:sz w:val="24"/>
+          <w:szCs w:val="24"/>
+        </w:rPr>
+      </w:pPr>
+      <w:r>
+        <w:rPr>
+          <w:sz w:val="24"/>
+          <w:szCs w:val="24"/>
+        </w:rPr>
+        <w:t>Om te zorgen dat iedereen van het team bij de files kan uploaden we het op Github</w:t>
+      </w:r>
       <w:r>
         <w:rPr>
           <w:sz w:val="24"/>
@@ -1306,22 +1266,6 @@
           <w:szCs w:val="24"/>
         </w:rPr>
       </w:pPr>
-    </w:p>
-    <w:p>
-      <w:pPr>
-        <w:rPr>
-          <w:sz w:val="24"/>
-          <w:szCs w:val="24"/>
-        </w:rPr>
-      </w:pPr>
-    </w:p>
-    <w:p>
-      <w:pPr>
-        <w:rPr>
-          <w:sz w:val="24"/>
-          <w:szCs w:val="24"/>
-        </w:rPr>
-      </w:pPr>
       <w:bookmarkStart w:id="4" w:name="_Toc435780368"/>
     </w:p>
     <w:p>
@@ -1333,6 +1277,7 @@
           <w:sz w:val="24"/>
           <w:szCs w:val="24"/>
         </w:rPr>
+        <w:lastRenderedPageBreak/>
         <w:tab/>
       </w:r>
       <w:r>
@@ -1356,7 +1301,7 @@
         </w:rPr>
         <w:tab/>
       </w:r>
-      <w:bookmarkStart w:id="5" w:name="_Toc53046514"/>
+      <w:bookmarkStart w:id="5" w:name="_Toc53050696"/>
       <w:r>
         <w:rPr>
           <w:sz w:val="48"/>
@@ -1398,39 +1343,7 @@
           <w:rFonts w:ascii="Calibri" w:hAnsi="Calibri" w:cs="Calibri"/>
           <w:color w:val="000000"/>
         </w:rPr>
-        <w:t xml:space="preserve">Op de hoofdpagina zal doormiddel van eenvoudige </w:t>
-      </w:r>
-      <w:proofErr w:type="spellStart"/>
-      <w:r>
-        <w:rPr>
-          <w:rFonts w:ascii="Calibri" w:hAnsi="Calibri" w:cs="Calibri"/>
-          <w:color w:val="000000"/>
-        </w:rPr>
-        <w:t>php</w:t>
-      </w:r>
-      <w:proofErr w:type="spellEnd"/>
-      <w:r>
-        <w:rPr>
-          <w:rFonts w:ascii="Calibri" w:hAnsi="Calibri" w:cs="Calibri"/>
-          <w:color w:val="000000"/>
-        </w:rPr>
-        <w:t xml:space="preserve"> en </w:t>
-      </w:r>
-      <w:proofErr w:type="spellStart"/>
-      <w:r>
-        <w:rPr>
-          <w:rFonts w:ascii="Calibri" w:hAnsi="Calibri" w:cs="Calibri"/>
-          <w:color w:val="000000"/>
-        </w:rPr>
-        <w:t>sql</w:t>
-      </w:r>
-      <w:proofErr w:type="spellEnd"/>
-      <w:r>
-        <w:rPr>
-          <w:rFonts w:ascii="Calibri" w:hAnsi="Calibri" w:cs="Calibri"/>
-          <w:color w:val="000000"/>
-        </w:rPr>
-        <w:t xml:space="preserve"> code de </w:t>
+        <w:t xml:space="preserve">Op de hoofdpagina zal doormiddel van eenvoudige php en sql code de </w:t>
       </w:r>
       <w:r>
         <w:rPr>
@@ -1474,23 +1387,7 @@
           <w:rFonts w:ascii="Calibri" w:hAnsi="Calibri" w:cs="Calibri"/>
           <w:color w:val="000000"/>
         </w:rPr>
-        <w:t xml:space="preserve">Hoe meer bioscopen er </w:t>
-      </w:r>
-      <w:proofErr w:type="spellStart"/>
-      <w:r>
-        <w:rPr>
-          <w:rFonts w:ascii="Calibri" w:hAnsi="Calibri" w:cs="Calibri"/>
-          <w:color w:val="000000"/>
-        </w:rPr>
-        <w:t>toevoegd</w:t>
-      </w:r>
-      <w:proofErr w:type="spellEnd"/>
-      <w:r>
-        <w:rPr>
-          <w:rFonts w:ascii="Calibri" w:hAnsi="Calibri" w:cs="Calibri"/>
-          <w:color w:val="000000"/>
-        </w:rPr>
-        <w:t xml:space="preserve"> worden hoe meer er in de array staan en op het scherm getoond wordt</w:t>
+        <w:t>Hoe meer bioscopen er toevoegd worden hoe meer er in de array staan en op het scherm getoond wordt</w:t>
       </w:r>
     </w:p>
     <w:p>
@@ -1534,67 +1431,7 @@
           <w:sz w:val="24"/>
           <w:szCs w:val="24"/>
         </w:rPr>
-        <w:t xml:space="preserve">Wanneer je het formulier invult op de contactpagina zal doormiddel van </w:t>
-      </w:r>
-      <w:proofErr w:type="spellStart"/>
-      <w:r>
-        <w:rPr>
-          <w:rFonts w:ascii="Calibri" w:hAnsi="Calibri" w:cs="Calibri"/>
-          <w:color w:val="000000"/>
-          <w:sz w:val="24"/>
-          <w:szCs w:val="24"/>
-        </w:rPr>
-        <w:t>php</w:t>
-      </w:r>
-      <w:proofErr w:type="spellEnd"/>
-      <w:r>
-        <w:rPr>
-          <w:rFonts w:ascii="Calibri" w:hAnsi="Calibri" w:cs="Calibri"/>
-          <w:color w:val="000000"/>
-          <w:sz w:val="24"/>
-          <w:szCs w:val="24"/>
-        </w:rPr>
-        <w:t xml:space="preserve"> code je bericht </w:t>
-      </w:r>
-      <w:proofErr w:type="spellStart"/>
-      <w:r>
-        <w:rPr>
-          <w:rFonts w:ascii="Calibri" w:hAnsi="Calibri" w:cs="Calibri"/>
-          <w:color w:val="000000"/>
-          <w:sz w:val="24"/>
-          <w:szCs w:val="24"/>
-        </w:rPr>
-        <w:t>doorverstuurd</w:t>
-      </w:r>
-      <w:proofErr w:type="spellEnd"/>
-      <w:r>
-        <w:rPr>
-          <w:rFonts w:ascii="Calibri" w:hAnsi="Calibri" w:cs="Calibri"/>
-          <w:color w:val="000000"/>
-          <w:sz w:val="24"/>
-          <w:szCs w:val="24"/>
-        </w:rPr>
-        <w:t xml:space="preserve"> worden naar de </w:t>
-      </w:r>
-      <w:proofErr w:type="spellStart"/>
-      <w:r>
-        <w:rPr>
-          <w:rFonts w:ascii="Calibri" w:hAnsi="Calibri" w:cs="Calibri"/>
-          <w:color w:val="000000"/>
-          <w:sz w:val="24"/>
-          <w:szCs w:val="24"/>
-        </w:rPr>
-        <w:t>admin</w:t>
-      </w:r>
-      <w:proofErr w:type="spellEnd"/>
-      <w:r>
-        <w:rPr>
-          <w:rFonts w:ascii="Calibri" w:hAnsi="Calibri" w:cs="Calibri"/>
-          <w:color w:val="000000"/>
-          <w:sz w:val="24"/>
-          <w:szCs w:val="24"/>
-        </w:rPr>
-        <w:t xml:space="preserve"> pagina.</w:t>
+        <w:t>Wanneer je het formulier invult op de contactpagina zal doormiddel van php code je bericht doorverstuurd worden naar de admin pagina.</w:t>
       </w:r>
     </w:p>
     <w:p>
@@ -1638,56 +1475,16 @@
           <w:sz w:val="24"/>
           <w:szCs w:val="24"/>
         </w:rPr>
-        <w:t xml:space="preserve">Als je op de inlog pagina inlogt wordt je via een </w:t>
-      </w:r>
-      <w:proofErr w:type="spellStart"/>
-      <w:r>
-        <w:rPr>
-          <w:rFonts w:ascii="Calibri" w:hAnsi="Calibri" w:cs="Calibri"/>
-          <w:color w:val="000000"/>
-          <w:sz w:val="24"/>
-          <w:szCs w:val="24"/>
-        </w:rPr>
-        <w:t>php</w:t>
-      </w:r>
-      <w:proofErr w:type="spellEnd"/>
-      <w:r>
-        <w:rPr>
-          <w:rFonts w:ascii="Calibri" w:hAnsi="Calibri" w:cs="Calibri"/>
-          <w:color w:val="000000"/>
-          <w:sz w:val="24"/>
-          <w:szCs w:val="24"/>
-        </w:rPr>
-        <w:t xml:space="preserve"> een script ingelogd . Dan </w:t>
-      </w:r>
-      <w:r>
-        <w:rPr>
-          <w:rFonts w:ascii="Calibri" w:hAnsi="Calibri" w:cs="Calibri"/>
-          <w:color w:val="000000"/>
-          <w:sz w:val="24"/>
-          <w:szCs w:val="24"/>
-        </w:rPr>
-        <w:t xml:space="preserve">ligt het aan de gegevens die je hebt ingevuld of je naar een </w:t>
-      </w:r>
-      <w:proofErr w:type="spellStart"/>
-      <w:r>
-        <w:rPr>
-          <w:rFonts w:ascii="Calibri" w:hAnsi="Calibri" w:cs="Calibri"/>
-          <w:color w:val="000000"/>
-          <w:sz w:val="24"/>
-          <w:szCs w:val="24"/>
-        </w:rPr>
-        <w:t>admin</w:t>
-      </w:r>
-      <w:proofErr w:type="spellEnd"/>
-      <w:r>
-        <w:rPr>
-          <w:rFonts w:ascii="Calibri" w:hAnsi="Calibri" w:cs="Calibri"/>
-          <w:color w:val="000000"/>
-          <w:sz w:val="24"/>
-          <w:szCs w:val="24"/>
-        </w:rPr>
-        <w:t xml:space="preserve"> of een bioscoop beheerder wordt gestuurd.</w:t>
+        <w:t xml:space="preserve">Als je op de inlog pagina inlogt wordt je via een php een script ingelogd . Dan </w:t>
+      </w:r>
+      <w:r>
+        <w:rPr>
+          <w:rFonts w:ascii="Calibri" w:hAnsi="Calibri" w:cs="Calibri"/>
+          <w:color w:val="000000"/>
+          <w:sz w:val="24"/>
+          <w:szCs w:val="24"/>
+        </w:rPr>
+        <w:t>ligt het aan de gegevens die je hebt ingevuld of je naar een admin of een bioscoop beheerder wordt gestuurd.</w:t>
       </w:r>
     </w:p>
     <w:p>
@@ -1702,7 +1499,6 @@
           <w:szCs w:val="24"/>
         </w:rPr>
       </w:pPr>
-      <w:proofErr w:type="spellStart"/>
       <w:r>
         <w:rPr>
           <w:rFonts w:ascii="Calibri" w:hAnsi="Calibri" w:cs="Calibri"/>
@@ -1712,43 +1508,7 @@
           <w:sz w:val="24"/>
           <w:szCs w:val="24"/>
         </w:rPr>
-        <w:t>Admin</w:t>
-      </w:r>
-      <w:proofErr w:type="spellEnd"/>
-      <w:r>
-        <w:rPr>
-          <w:rFonts w:ascii="Calibri" w:hAnsi="Calibri" w:cs="Calibri"/>
-          <w:b/>
-          <w:bCs/>
-          <w:color w:val="000000"/>
-          <w:sz w:val="24"/>
-          <w:szCs w:val="24"/>
-        </w:rPr>
-        <w:t xml:space="preserve"> </w:t>
-      </w:r>
-      <w:proofErr w:type="spellStart"/>
-      <w:r>
-        <w:rPr>
-          <w:rFonts w:ascii="Calibri" w:hAnsi="Calibri" w:cs="Calibri"/>
-          <w:b/>
-          <w:bCs/>
-          <w:color w:val="000000"/>
-          <w:sz w:val="24"/>
-          <w:szCs w:val="24"/>
-        </w:rPr>
-        <w:t>inloggevens</w:t>
-      </w:r>
-      <w:proofErr w:type="spellEnd"/>
-      <w:r>
-        <w:rPr>
-          <w:rFonts w:ascii="Calibri" w:hAnsi="Calibri" w:cs="Calibri"/>
-          <w:b/>
-          <w:bCs/>
-          <w:color w:val="000000"/>
-          <w:sz w:val="24"/>
-          <w:szCs w:val="24"/>
-        </w:rPr>
-        <w:t>:</w:t>
+        <w:t>Admin inloggevens:</w:t>
       </w:r>
     </w:p>
     <w:p>
@@ -1823,31 +1583,7 @@
           <w:sz w:val="24"/>
           <w:szCs w:val="24"/>
         </w:rPr>
-        <w:t xml:space="preserve">Bioscoop beheerder </w:t>
-      </w:r>
-      <w:proofErr w:type="spellStart"/>
-      <w:r>
-        <w:rPr>
-          <w:rFonts w:ascii="Calibri" w:hAnsi="Calibri" w:cs="Calibri"/>
-          <w:b/>
-          <w:bCs/>
-          <w:color w:val="000000"/>
-          <w:sz w:val="24"/>
-          <w:szCs w:val="24"/>
-        </w:rPr>
-        <w:t>inloggevens</w:t>
-      </w:r>
-      <w:proofErr w:type="spellEnd"/>
-      <w:r>
-        <w:rPr>
-          <w:rFonts w:ascii="Calibri" w:hAnsi="Calibri" w:cs="Calibri"/>
-          <w:b/>
-          <w:bCs/>
-          <w:color w:val="000000"/>
-          <w:sz w:val="24"/>
-          <w:szCs w:val="24"/>
-        </w:rPr>
-        <w:t>:</w:t>
+        <w:t>Bioscoop beheerder inloggevens:</w:t>
       </w:r>
     </w:p>
     <w:p>
@@ -1942,67 +1678,7 @@
           <w:sz w:val="24"/>
           <w:szCs w:val="24"/>
         </w:rPr>
-        <w:t xml:space="preserve">Als je ingelogd bent als een </w:t>
-      </w:r>
-      <w:proofErr w:type="spellStart"/>
-      <w:r>
-        <w:rPr>
-          <w:rFonts w:ascii="Calibri" w:hAnsi="Calibri" w:cs="Calibri"/>
-          <w:color w:val="000000"/>
-          <w:sz w:val="24"/>
-          <w:szCs w:val="24"/>
-        </w:rPr>
-        <w:t>admin</w:t>
-      </w:r>
-      <w:proofErr w:type="spellEnd"/>
-      <w:r>
-        <w:rPr>
-          <w:rFonts w:ascii="Calibri" w:hAnsi="Calibri" w:cs="Calibri"/>
-          <w:color w:val="000000"/>
-          <w:sz w:val="24"/>
-          <w:szCs w:val="24"/>
-        </w:rPr>
-        <w:t xml:space="preserve"> kan je alle teksten aanpassen. In de </w:t>
-      </w:r>
-      <w:proofErr w:type="spellStart"/>
-      <w:r>
-        <w:rPr>
-          <w:rFonts w:ascii="Calibri" w:hAnsi="Calibri" w:cs="Calibri"/>
-          <w:color w:val="000000"/>
-          <w:sz w:val="24"/>
-          <w:szCs w:val="24"/>
-        </w:rPr>
-        <w:t>Iframe</w:t>
-      </w:r>
-      <w:proofErr w:type="spellEnd"/>
-      <w:r>
-        <w:rPr>
-          <w:rFonts w:ascii="Calibri" w:hAnsi="Calibri" w:cs="Calibri"/>
-          <w:color w:val="000000"/>
-          <w:sz w:val="24"/>
-          <w:szCs w:val="24"/>
-        </w:rPr>
-        <w:t xml:space="preserve"> kan je de teksten aanpassen dit wordt dan via </w:t>
-      </w:r>
-      <w:proofErr w:type="spellStart"/>
-      <w:r>
-        <w:rPr>
-          <w:rFonts w:ascii="Calibri" w:hAnsi="Calibri" w:cs="Calibri"/>
-          <w:color w:val="000000"/>
-          <w:sz w:val="24"/>
-          <w:szCs w:val="24"/>
-        </w:rPr>
-        <w:t>php</w:t>
-      </w:r>
-      <w:proofErr w:type="spellEnd"/>
-      <w:r>
-        <w:rPr>
-          <w:rFonts w:ascii="Calibri" w:hAnsi="Calibri" w:cs="Calibri"/>
-          <w:color w:val="000000"/>
-          <w:sz w:val="24"/>
-          <w:szCs w:val="24"/>
-        </w:rPr>
-        <w:t xml:space="preserve"> opnieuw opgeslagen in de database en de nieuwe teksten zie je dan op de website</w:t>
+        <w:t>Als je ingelogd bent als een admin kan je alle teksten aanpassen. In de Iframe kan je de teksten aanpassen dit wordt dan via php opnieuw opgeslagen in de database en de nieuwe teksten zie je dan op de website</w:t>
       </w:r>
     </w:p>
     <w:p>
@@ -2046,27 +1722,7 @@
           <w:sz w:val="24"/>
           <w:szCs w:val="24"/>
         </w:rPr>
-        <w:t xml:space="preserve">Op de bioscopen pagina kan  je via een </w:t>
-      </w:r>
-      <w:proofErr w:type="spellStart"/>
-      <w:r>
-        <w:rPr>
-          <w:rFonts w:ascii="Calibri" w:hAnsi="Calibri" w:cs="Calibri"/>
-          <w:color w:val="000000"/>
-          <w:sz w:val="24"/>
-          <w:szCs w:val="24"/>
-        </w:rPr>
-        <w:t>php</w:t>
-      </w:r>
-      <w:proofErr w:type="spellEnd"/>
-      <w:r>
-        <w:rPr>
-          <w:rFonts w:ascii="Calibri" w:hAnsi="Calibri" w:cs="Calibri"/>
-          <w:color w:val="000000"/>
-          <w:sz w:val="24"/>
-          <w:szCs w:val="24"/>
-        </w:rPr>
-        <w:t xml:space="preserve"> script de bioscopen actief zetten. Deze worden dan op non-actief gezet</w:t>
+        <w:t>Op de bioscopen pagina kan  je via een php script de bioscopen actief zetten. Deze worden dan op non-actief gezet</w:t>
       </w:r>
       <w:r>
         <w:rPr>
@@ -2133,28 +1789,7 @@
           <w:sz w:val="24"/>
           <w:szCs w:val="24"/>
         </w:rPr>
-        <w:lastRenderedPageBreak/>
-        <w:t xml:space="preserve">Hier kan je ook eventueel de bioscoop verwijderen uit het systeem. Dan wordt via en </w:t>
-      </w:r>
-      <w:proofErr w:type="spellStart"/>
-      <w:r>
-        <w:rPr>
-          <w:rFonts w:ascii="Calibri" w:hAnsi="Calibri" w:cs="Calibri"/>
-          <w:color w:val="000000"/>
-          <w:sz w:val="24"/>
-          <w:szCs w:val="24"/>
-        </w:rPr>
-        <w:t>php</w:t>
-      </w:r>
-      <w:proofErr w:type="spellEnd"/>
-      <w:r>
-        <w:rPr>
-          <w:rFonts w:ascii="Calibri" w:hAnsi="Calibri" w:cs="Calibri"/>
-          <w:color w:val="000000"/>
-          <w:sz w:val="24"/>
-          <w:szCs w:val="24"/>
-        </w:rPr>
-        <w:t xml:space="preserve"> script de bioscoop uit de database gehaald.</w:t>
+        <w:t>Hier kan je ook eventueel de bioscoop verwijderen uit het systeem. Dan wordt via en php script de bioscoop uit de database gehaald.</w:t>
       </w:r>
     </w:p>
     <w:p>
@@ -2178,6 +1813,7 @@
           <w:sz w:val="24"/>
           <w:szCs w:val="24"/>
         </w:rPr>
+        <w:lastRenderedPageBreak/>
         <w:t>Bioscopen</w:t>
       </w:r>
       <w:r>
@@ -2240,27 +1876,7 @@
           <w:sz w:val="24"/>
           <w:szCs w:val="24"/>
         </w:rPr>
-        <w:t xml:space="preserve">Dit wordt via een form gedaan. Dit wordt dan via </w:t>
-      </w:r>
-      <w:proofErr w:type="spellStart"/>
-      <w:r>
-        <w:rPr>
-          <w:rFonts w:ascii="Calibri" w:hAnsi="Calibri" w:cs="Calibri"/>
-          <w:color w:val="000000"/>
-          <w:sz w:val="24"/>
-          <w:szCs w:val="24"/>
-        </w:rPr>
-        <w:t>php</w:t>
-      </w:r>
-      <w:proofErr w:type="spellEnd"/>
-      <w:r>
-        <w:rPr>
-          <w:rFonts w:ascii="Calibri" w:hAnsi="Calibri" w:cs="Calibri"/>
-          <w:color w:val="000000"/>
-          <w:sz w:val="24"/>
-          <w:szCs w:val="24"/>
-        </w:rPr>
-        <w:t xml:space="preserve"> script doorgestuurd naar de database en opnieuw opgeslagen. Daarna zijn dus eventueel de inlogge</w:t>
+        <w:t>Dit wordt via een form gedaan. Dit wordt dan via php script doorgestuurd naar de database en opnieuw opgeslagen. Daarna zijn dus eventueel de inlogge</w:t>
       </w:r>
       <w:r>
         <w:rPr>
@@ -2331,76 +1947,16 @@
           <w:sz w:val="24"/>
           <w:szCs w:val="24"/>
         </w:rPr>
-        <w:t xml:space="preserve">Hier kan de </w:t>
-      </w:r>
-      <w:proofErr w:type="spellStart"/>
-      <w:r>
-        <w:rPr>
-          <w:rFonts w:ascii="Calibri" w:hAnsi="Calibri" w:cs="Calibri"/>
-          <w:color w:val="000000"/>
-          <w:sz w:val="24"/>
-          <w:szCs w:val="24"/>
-        </w:rPr>
-        <w:t>admin</w:t>
-      </w:r>
-      <w:proofErr w:type="spellEnd"/>
-      <w:r>
-        <w:rPr>
-          <w:rFonts w:ascii="Calibri" w:hAnsi="Calibri" w:cs="Calibri"/>
-          <w:color w:val="000000"/>
-          <w:sz w:val="24"/>
-          <w:szCs w:val="24"/>
-        </w:rPr>
-        <w:t xml:space="preserve"> speciale pakketten </w:t>
-      </w:r>
-      <w:r>
-        <w:rPr>
-          <w:rFonts w:ascii="Calibri" w:hAnsi="Calibri" w:cs="Calibri"/>
-          <w:color w:val="000000"/>
-          <w:sz w:val="24"/>
-          <w:szCs w:val="24"/>
-        </w:rPr>
-        <w:t xml:space="preserve">toevoegen via een form. Deze worden dan door een </w:t>
-      </w:r>
-      <w:proofErr w:type="spellStart"/>
-      <w:r>
-        <w:rPr>
-          <w:rFonts w:ascii="Calibri" w:hAnsi="Calibri" w:cs="Calibri"/>
-          <w:color w:val="000000"/>
-          <w:sz w:val="24"/>
-          <w:szCs w:val="24"/>
-        </w:rPr>
-        <w:t>php</w:t>
-      </w:r>
-      <w:proofErr w:type="spellEnd"/>
-      <w:r>
-        <w:rPr>
-          <w:rFonts w:ascii="Calibri" w:hAnsi="Calibri" w:cs="Calibri"/>
-          <w:color w:val="000000"/>
-          <w:sz w:val="24"/>
-          <w:szCs w:val="24"/>
-        </w:rPr>
-        <w:t xml:space="preserve"> script opgeslagen in de database. Deze kan de </w:t>
-      </w:r>
-      <w:proofErr w:type="spellStart"/>
-      <w:r>
-        <w:rPr>
-          <w:rFonts w:ascii="Calibri" w:hAnsi="Calibri" w:cs="Calibri"/>
-          <w:color w:val="000000"/>
-          <w:sz w:val="24"/>
-          <w:szCs w:val="24"/>
-        </w:rPr>
-        <w:t>admin</w:t>
-      </w:r>
-      <w:proofErr w:type="spellEnd"/>
-      <w:r>
-        <w:rPr>
-          <w:rFonts w:ascii="Calibri" w:hAnsi="Calibri" w:cs="Calibri"/>
-          <w:color w:val="000000"/>
-          <w:sz w:val="24"/>
-          <w:szCs w:val="24"/>
-        </w:rPr>
-        <w:t xml:space="preserve"> dan toevoegen aan de bioscopen</w:t>
+        <w:t xml:space="preserve">Hier kan de admin speciale pakketten </w:t>
+      </w:r>
+      <w:r>
+        <w:rPr>
+          <w:rFonts w:ascii="Calibri" w:hAnsi="Calibri" w:cs="Calibri"/>
+          <w:color w:val="000000"/>
+          <w:sz w:val="24"/>
+          <w:szCs w:val="24"/>
+        </w:rPr>
+        <w:t>toevoegen via een form. Deze worden dan door een php script opgeslagen in de database. Deze kan de admin dan toevoegen aan de bioscopen</w:t>
       </w:r>
     </w:p>
     <w:p>
@@ -2440,25 +1996,7 @@
           <w:sz w:val="24"/>
           <w:szCs w:val="24"/>
         </w:rPr>
-        <w:t xml:space="preserve">Hier kunnen bezoekers hun bioscoop registreren. Via een form wordt de data via een </w:t>
-      </w:r>
-      <w:proofErr w:type="spellStart"/>
-      <w:r>
-        <w:rPr>
-          <w:rFonts w:eastAsiaTheme="majorEastAsia" w:cstheme="minorHAnsi"/>
-          <w:sz w:val="24"/>
-          <w:szCs w:val="24"/>
-        </w:rPr>
-        <w:t>php</w:t>
-      </w:r>
-      <w:proofErr w:type="spellEnd"/>
-      <w:r>
-        <w:rPr>
-          <w:rFonts w:eastAsiaTheme="majorEastAsia" w:cstheme="minorHAnsi"/>
-          <w:sz w:val="24"/>
-          <w:szCs w:val="24"/>
-        </w:rPr>
-        <w:t xml:space="preserve"> script dan opgeslagen in de database. De bioscoopbeheerders kunnen dan vervolgens met hun gegevens inloggen. En  hun profiel aanpassen</w:t>
+        <w:t>Hier kunnen bezoekers hun bioscoop registreren. Via een form wordt de data via een php script dan opgeslagen in de database. De bioscoopbeheerders kunnen dan vervolgens met hun gegevens inloggen. En  hun profiel aanpassen</w:t>
       </w:r>
       <w:r>
         <w:rPr>
@@ -2514,25 +2052,7 @@
           <w:sz w:val="24"/>
           <w:szCs w:val="24"/>
         </w:rPr>
-        <w:t xml:space="preserve"> Via een form kunnen ze dan invullen wat er gewijzigd moet worden. Vervolgens wordt dit via een </w:t>
-      </w:r>
-      <w:proofErr w:type="spellStart"/>
-      <w:r>
-        <w:rPr>
-          <w:rFonts w:eastAsiaTheme="majorEastAsia" w:cstheme="minorHAnsi"/>
-          <w:sz w:val="24"/>
-          <w:szCs w:val="24"/>
-        </w:rPr>
-        <w:t>php</w:t>
-      </w:r>
-      <w:proofErr w:type="spellEnd"/>
-      <w:r>
-        <w:rPr>
-          <w:rFonts w:eastAsiaTheme="majorEastAsia" w:cstheme="minorHAnsi"/>
-          <w:sz w:val="24"/>
-          <w:szCs w:val="24"/>
-        </w:rPr>
-        <w:t xml:space="preserve"> script opgeslagen in de database en op het scherm getoond</w:t>
+        <w:t xml:space="preserve"> Via een form kunnen ze dan invullen wat er gewijzigd moet worden. Vervolgens wordt dit via een php script opgeslagen in de database en op het scherm getoond</w:t>
       </w:r>
       <w:r>
         <w:rPr>
@@ -2612,25 +2132,7 @@
           <w:sz w:val="24"/>
           <w:szCs w:val="24"/>
         </w:rPr>
-        <w:t xml:space="preserve">ia een </w:t>
-      </w:r>
-      <w:proofErr w:type="spellStart"/>
-      <w:r>
-        <w:rPr>
-          <w:rFonts w:eastAsiaTheme="majorEastAsia" w:cstheme="minorHAnsi"/>
-          <w:sz w:val="24"/>
-          <w:szCs w:val="24"/>
-        </w:rPr>
-        <w:t>php</w:t>
-      </w:r>
-      <w:proofErr w:type="spellEnd"/>
-      <w:r>
-        <w:rPr>
-          <w:rFonts w:eastAsiaTheme="majorEastAsia" w:cstheme="minorHAnsi"/>
-          <w:sz w:val="24"/>
-          <w:szCs w:val="24"/>
-        </w:rPr>
-        <w:t xml:space="preserve"> script naar de database gestuurd. En wordt de nieuwe zaal op het scherm getoond.</w:t>
+        <w:t>ia een php script naar de database gestuurd. En wordt de nieuwe zaal op het scherm getoond.</w:t>
       </w:r>
     </w:p>
     <w:p>
@@ -2670,25 +2172,7 @@
           <w:sz w:val="24"/>
           <w:szCs w:val="24"/>
         </w:rPr>
-        <w:t xml:space="preserve">Hier kunnen de bioscoopbeheerders de zalen wijzigen. Dit kunnen ze doen door een form in te vullen. Dit zal dan door een </w:t>
-      </w:r>
-      <w:proofErr w:type="spellStart"/>
-      <w:r>
-        <w:rPr>
-          <w:rFonts w:eastAsiaTheme="majorEastAsia" w:cstheme="minorHAnsi"/>
-          <w:sz w:val="24"/>
-          <w:szCs w:val="24"/>
-        </w:rPr>
-        <w:t>php</w:t>
-      </w:r>
-      <w:proofErr w:type="spellEnd"/>
-      <w:r>
-        <w:rPr>
-          <w:rFonts w:eastAsiaTheme="majorEastAsia" w:cstheme="minorHAnsi"/>
-          <w:sz w:val="24"/>
-          <w:szCs w:val="24"/>
-        </w:rPr>
-        <w:t xml:space="preserve"> script doorgestuurd worden naar de database</w:t>
+        <w:t>Hier kunnen de bioscoopbeheerders de zalen wijzigen. Dit kunnen ze doen door een form in te vullen. Dit zal dan door een php script doorgestuurd worden naar de database</w:t>
       </w:r>
       <w:r>
         <w:rPr>
@@ -2736,26 +2220,195 @@
           <w:sz w:val="24"/>
           <w:szCs w:val="24"/>
         </w:rPr>
-        <w:t xml:space="preserve">Hier kunnen de bioscoopbeheerders de zalen verwijderen. Door een knop wordt er via een </w:t>
-      </w:r>
-      <w:proofErr w:type="spellStart"/>
-      <w:r>
+        <w:t>Hier kunnen de bioscoopbeheerders de zalen verwijderen. Door een knop wordt er via een php script de zaal uit de database verwijderen.</w:t>
+      </w:r>
+    </w:p>
+    <w:p>
+      <w:pPr>
+        <w:spacing w:after="200" w:line="276" w:lineRule="auto"/>
         <w:rPr>
           <w:rFonts w:eastAsiaTheme="majorEastAsia" w:cstheme="minorHAnsi"/>
           <w:sz w:val="24"/>
           <w:szCs w:val="24"/>
         </w:rPr>
-        <w:t>php</w:t>
-      </w:r>
-      <w:proofErr w:type="spellEnd"/>
-      <w:r>
+      </w:pPr>
+    </w:p>
+    <w:p>
+      <w:pPr>
+        <w:spacing w:after="200" w:line="276" w:lineRule="auto"/>
         <w:rPr>
           <w:rFonts w:eastAsiaTheme="majorEastAsia" w:cstheme="minorHAnsi"/>
           <w:sz w:val="24"/>
           <w:szCs w:val="24"/>
         </w:rPr>
-        <w:t xml:space="preserve"> script de zaal uit de database verwijderen.</w:t>
-      </w:r>
+      </w:pPr>
+    </w:p>
+    <w:p>
+      <w:pPr>
+        <w:spacing w:after="200" w:line="276" w:lineRule="auto"/>
+        <w:rPr>
+          <w:rFonts w:eastAsiaTheme="majorEastAsia" w:cstheme="minorHAnsi"/>
+          <w:sz w:val="24"/>
+          <w:szCs w:val="24"/>
+        </w:rPr>
+      </w:pPr>
+    </w:p>
+    <w:p>
+      <w:pPr>
+        <w:pStyle w:val="Kop1"/>
+        <w:rPr>
+          <w:rFonts w:eastAsiaTheme="majorEastAsia"/>
+        </w:rPr>
+      </w:pPr>
+      <w:bookmarkStart w:id="6" w:name="_Toc53050697"/>
+      <w:r>
+        <w:rPr>
+          <w:rFonts w:eastAsiaTheme="majorEastAsia"/>
+        </w:rPr>
+        <w:lastRenderedPageBreak/>
+        <w:t>Uitvoerontwerp</w:t>
+      </w:r>
+      <w:bookmarkEnd w:id="6"/>
+    </w:p>
+    <w:p>
+      <w:pPr>
+        <w:spacing w:line="240" w:lineRule="auto"/>
+        <w:rPr>
+          <w:rFonts w:ascii="Calibri" w:hAnsi="Calibri" w:cs="Calibri"/>
+          <w:color w:val="000000"/>
+        </w:rPr>
+      </w:pPr>
+      <w:r>
+        <w:rPr>
+          <w:rFonts w:ascii="Calibri" w:hAnsi="Calibri" w:cs="Calibri"/>
+          <w:color w:val="000000"/>
+        </w:rPr>
+        <w:t xml:space="preserve">De website, slaat alle nieuw aangemaakte </w:t>
+      </w:r>
+      <w:r>
+        <w:rPr>
+          <w:rFonts w:ascii="Calibri" w:hAnsi="Calibri" w:cs="Calibri"/>
+          <w:color w:val="000000"/>
+        </w:rPr>
+        <w:t>bioscopen</w:t>
+      </w:r>
+      <w:r>
+        <w:rPr>
+          <w:rFonts w:ascii="Calibri" w:hAnsi="Calibri" w:cs="Calibri"/>
+          <w:color w:val="000000"/>
+        </w:rPr>
+        <w:t xml:space="preserve"> op door  middel van php en sql. Deze zal dan in een tabel worden weergeven om vervolgens op het scherm gezet te worden. Je kan doormiddel van een formulier in te invullen</w:t>
+      </w:r>
+      <w:r>
+        <w:rPr>
+          <w:rFonts w:ascii="Calibri" w:hAnsi="Calibri" w:cs="Calibri"/>
+          <w:color w:val="000000"/>
+        </w:rPr>
+        <w:t xml:space="preserve"> de</w:t>
+      </w:r>
+      <w:r>
+        <w:rPr>
+          <w:rFonts w:ascii="Calibri" w:hAnsi="Calibri" w:cs="Calibri"/>
+          <w:color w:val="000000"/>
+        </w:rPr>
+        <w:t xml:space="preserve"> gegevens</w:t>
+      </w:r>
+      <w:r>
+        <w:rPr>
+          <w:rFonts w:ascii="Calibri" w:hAnsi="Calibri" w:cs="Calibri"/>
+          <w:color w:val="000000"/>
+        </w:rPr>
+        <w:t xml:space="preserve"> van de website</w:t>
+      </w:r>
+      <w:r>
+        <w:rPr>
+          <w:rFonts w:ascii="Calibri" w:hAnsi="Calibri" w:cs="Calibri"/>
+          <w:color w:val="000000"/>
+        </w:rPr>
+        <w:t xml:space="preserve"> </w:t>
+      </w:r>
+      <w:r>
+        <w:rPr>
+          <w:rFonts w:ascii="Calibri" w:hAnsi="Calibri" w:cs="Calibri"/>
+          <w:color w:val="000000"/>
+        </w:rPr>
+        <w:t>aanpassen</w:t>
+      </w:r>
+      <w:r>
+        <w:rPr>
+          <w:rFonts w:ascii="Calibri" w:hAnsi="Calibri" w:cs="Calibri"/>
+          <w:color w:val="000000"/>
+        </w:rPr>
+        <w:t xml:space="preserve"> doormiddel van een functie </w:t>
+      </w:r>
+      <w:r>
+        <w:rPr>
+          <w:rFonts w:ascii="Calibri" w:hAnsi="Calibri" w:cs="Calibri"/>
+          <w:color w:val="000000"/>
+        </w:rPr>
+        <w:t xml:space="preserve">wordt het dan </w:t>
+      </w:r>
+      <w:r>
+        <w:rPr>
+          <w:rFonts w:ascii="Calibri" w:hAnsi="Calibri" w:cs="Calibri"/>
+          <w:color w:val="000000"/>
+        </w:rPr>
+        <w:t xml:space="preserve">aangepast in de database. Om vervolgens opnieuw op het scherm gezet te worden. De </w:t>
+      </w:r>
+      <w:r>
+        <w:rPr>
+          <w:rFonts w:ascii="Calibri" w:hAnsi="Calibri" w:cs="Calibri"/>
+          <w:color w:val="000000"/>
+        </w:rPr>
+        <w:t>Bioscopen</w:t>
+      </w:r>
+      <w:r>
+        <w:rPr>
+          <w:rFonts w:ascii="Calibri" w:hAnsi="Calibri" w:cs="Calibri"/>
+          <w:color w:val="000000"/>
+        </w:rPr>
+        <w:t xml:space="preserve"> kunnen ook op </w:t>
+      </w:r>
+      <w:r>
+        <w:rPr>
+          <w:rFonts w:ascii="Calibri" w:hAnsi="Calibri" w:cs="Calibri"/>
+          <w:color w:val="000000"/>
+        </w:rPr>
+        <w:t>non-actief gezet</w:t>
+      </w:r>
+      <w:r>
+        <w:rPr>
+          <w:rFonts w:ascii="Calibri" w:hAnsi="Calibri" w:cs="Calibri"/>
+          <w:color w:val="000000"/>
+        </w:rPr>
+        <w:t xml:space="preserve"> worden. Doormiddel van een functie zal deze dan niet meer op het scherm getoond worden.</w:t>
+      </w:r>
+      <w:r>
+        <w:rPr>
+          <w:rFonts w:ascii="Calibri" w:hAnsi="Calibri" w:cs="Calibri"/>
+          <w:color w:val="000000"/>
+        </w:rPr>
+        <w:t xml:space="preserve"> Deze is dan niet meer terug te halen</w:t>
+      </w:r>
+      <w:r>
+        <w:rPr>
+          <w:rFonts w:ascii="Calibri" w:hAnsi="Calibri" w:cs="Calibri"/>
+          <w:color w:val="000000"/>
+        </w:rPr>
+        <w:t>.</w:t>
+      </w:r>
+    </w:p>
+    <w:p>
+      <w:pPr>
+        <w:pStyle w:val="Kop1"/>
+        <w:rPr>
+          <w:rFonts w:asciiTheme="minorHAnsi" w:eastAsiaTheme="majorEastAsia" w:hAnsiTheme="minorHAnsi"/>
+          <w:b w:val="0"/>
+          <w:bCs w:val="0"/>
+          <w:sz w:val="24"/>
+          <w:szCs w:val="24"/>
+        </w:rPr>
+      </w:pPr>
     </w:p>
     <w:p>
       <w:pPr>
@@ -2774,12 +2427,11 @@
       <w:pPr>
         <w:pStyle w:val="Kop1"/>
       </w:pPr>
-      <w:bookmarkStart w:id="6" w:name="_Toc53046515"/>
-      <w:r>
-        <w:lastRenderedPageBreak/>
+      <w:bookmarkStart w:id="7" w:name="_Toc53050698"/>
+      <w:r>
         <w:t>Relationeel datamodel</w:t>
       </w:r>
-      <w:bookmarkEnd w:id="6"/>
+      <w:bookmarkEnd w:id="7"/>
     </w:p>
     <w:bookmarkEnd w:id="4"/>
     <w:p>

--- a/documentatie/Technisch ontwerp.docx
+++ b/documentatie/Technisch ontwerp.docx
@@ -38,6 +38,7 @@
           <w:lang w:eastAsia="nl-NL"/>
         </w:rPr>
       </w:pPr>
+      <w:proofErr w:type="spellStart"/>
       <w:r>
         <w:rPr>
           <w:sz w:val="48"/>
@@ -46,6 +47,7 @@
         </w:rPr>
         <w:t>Yeet</w:t>
       </w:r>
+      <w:proofErr w:type="spellEnd"/>
     </w:p>
     <w:p>
       <w:pPr>
@@ -124,8 +126,13 @@
                               <w:t>Naam:</w:t>
                             </w:r>
                             <w:r>
-                              <w:t xml:space="preserve"> Yeet</w:t>
+                              <w:t xml:space="preserve"> </w:t>
                             </w:r>
+                            <w:proofErr w:type="spellStart"/>
+                            <w:r>
+                              <w:t>Yeet</w:t>
+                            </w:r>
+                            <w:proofErr w:type="spellEnd"/>
                           </w:p>
                           <w:p>
                             <w:pPr>
@@ -151,12 +158,14 @@
                             <w:r>
                               <w:t xml:space="preserve">Remco van </w:t>
                             </w:r>
+                            <w:proofErr w:type="spellStart"/>
                             <w:r>
                               <w:t>O</w:t>
                             </w:r>
                             <w:r>
                               <w:t>udheusden</w:t>
                             </w:r>
+                            <w:proofErr w:type="spellEnd"/>
                           </w:p>
                           <w:p>
                             <w:r>
@@ -1015,12 +1024,21 @@
           <w:szCs w:val="24"/>
         </w:rPr>
       </w:pPr>
-      <w:r>
-        <w:rPr>
-          <w:sz w:val="24"/>
-          <w:szCs w:val="24"/>
-        </w:rPr>
-        <w:t>mySQL 8.0.21</w:t>
+      <w:proofErr w:type="spellStart"/>
+      <w:r>
+        <w:rPr>
+          <w:sz w:val="24"/>
+          <w:szCs w:val="24"/>
+        </w:rPr>
+        <w:t>mySQL</w:t>
+      </w:r>
+      <w:proofErr w:type="spellEnd"/>
+      <w:r>
+        <w:rPr>
+          <w:sz w:val="24"/>
+          <w:szCs w:val="24"/>
+        </w:rPr>
+        <w:t xml:space="preserve"> 8.0.21</w:t>
       </w:r>
     </w:p>
     <w:p>
@@ -1058,7 +1076,23 @@
           <w:sz w:val="24"/>
           <w:szCs w:val="24"/>
         </w:rPr>
-        <w:t>De website wordt gemaakt met het design pattern:</w:t>
+        <w:t xml:space="preserve">De website wordt gemaakt met het design </w:t>
+      </w:r>
+      <w:proofErr w:type="spellStart"/>
+      <w:r>
+        <w:rPr>
+          <w:sz w:val="24"/>
+          <w:szCs w:val="24"/>
+        </w:rPr>
+        <w:t>pattern</w:t>
+      </w:r>
+      <w:proofErr w:type="spellEnd"/>
+      <w:r>
+        <w:rPr>
+          <w:sz w:val="24"/>
+          <w:szCs w:val="24"/>
+        </w:rPr>
+        <w:t>:</w:t>
       </w:r>
     </w:p>
     <w:p>
@@ -1126,8 +1160,17 @@
           <w:sz w:val="24"/>
           <w:szCs w:val="24"/>
         </w:rPr>
-        <w:t>Constants doen we helemaal met uppercase</w:t>
-      </w:r>
+        <w:t xml:space="preserve">Constants doen we helemaal met </w:t>
+      </w:r>
+      <w:proofErr w:type="spellStart"/>
+      <w:r>
+        <w:rPr>
+          <w:sz w:val="24"/>
+          <w:szCs w:val="24"/>
+        </w:rPr>
+        <w:t>uppercase</w:t>
+      </w:r>
+      <w:proofErr w:type="spellEnd"/>
     </w:p>
     <w:p>
       <w:pPr>
@@ -1141,8 +1184,17 @@
           <w:sz w:val="24"/>
           <w:szCs w:val="24"/>
         </w:rPr>
-        <w:t>Variables doen we helemaal met lowercase</w:t>
-      </w:r>
+        <w:t xml:space="preserve">Variables doen we helemaal met </w:t>
+      </w:r>
+      <w:proofErr w:type="spellStart"/>
+      <w:r>
+        <w:rPr>
+          <w:sz w:val="24"/>
+          <w:szCs w:val="24"/>
+        </w:rPr>
+        <w:t>lowercase</w:t>
+      </w:r>
+      <w:proofErr w:type="spellEnd"/>
     </w:p>
     <w:p>
       <w:pPr>
@@ -1151,13 +1203,31 @@
           <w:szCs w:val="24"/>
         </w:rPr>
       </w:pPr>
-      <w:r>
-        <w:rPr>
-          <w:sz w:val="24"/>
-          <w:szCs w:val="24"/>
-        </w:rPr>
-        <w:t>Functions doen we met camel casing</w:t>
-      </w:r>
+      <w:proofErr w:type="spellStart"/>
+      <w:r>
+        <w:rPr>
+          <w:sz w:val="24"/>
+          <w:szCs w:val="24"/>
+        </w:rPr>
+        <w:t>Functions</w:t>
+      </w:r>
+      <w:proofErr w:type="spellEnd"/>
+      <w:r>
+        <w:rPr>
+          <w:sz w:val="24"/>
+          <w:szCs w:val="24"/>
+        </w:rPr>
+        <w:t xml:space="preserve"> doen we met camel </w:t>
+      </w:r>
+      <w:proofErr w:type="spellStart"/>
+      <w:r>
+        <w:rPr>
+          <w:sz w:val="24"/>
+          <w:szCs w:val="24"/>
+        </w:rPr>
+        <w:t>casing</w:t>
+      </w:r>
+      <w:proofErr w:type="spellEnd"/>
     </w:p>
     <w:p>
       <w:pPr>
@@ -1171,8 +1241,17 @@
           <w:sz w:val="24"/>
           <w:szCs w:val="24"/>
         </w:rPr>
-        <w:t>Classes doen we met pascal casing</w:t>
-      </w:r>
+        <w:t xml:space="preserve">Classes doen we met pascal </w:t>
+      </w:r>
+      <w:proofErr w:type="spellStart"/>
+      <w:r>
+        <w:rPr>
+          <w:sz w:val="24"/>
+          <w:szCs w:val="24"/>
+        </w:rPr>
+        <w:t>casing</w:t>
+      </w:r>
+      <w:proofErr w:type="spellEnd"/>
     </w:p>
     <w:p>
       <w:pPr>
@@ -1194,7 +1273,23 @@
           <w:sz w:val="24"/>
           <w:szCs w:val="24"/>
         </w:rPr>
-        <w:t>Als open source toolkit gebruiken we bootstrap.</w:t>
+        <w:t xml:space="preserve">Als open source </w:t>
+      </w:r>
+      <w:proofErr w:type="spellStart"/>
+      <w:r>
+        <w:rPr>
+          <w:sz w:val="24"/>
+          <w:szCs w:val="24"/>
+        </w:rPr>
+        <w:t>toolkit</w:t>
+      </w:r>
+      <w:proofErr w:type="spellEnd"/>
+      <w:r>
+        <w:rPr>
+          <w:sz w:val="24"/>
+          <w:szCs w:val="24"/>
+        </w:rPr>
+        <w:t xml:space="preserve"> gebruiken we bootstrap.</w:t>
       </w:r>
     </w:p>
     <w:p>
@@ -1217,8 +1312,17 @@
           <w:sz w:val="24"/>
           <w:szCs w:val="24"/>
         </w:rPr>
-        <w:t>Om te zorgen dat iedereen van het team bij de files kan uploaden we het op Github</w:t>
-      </w:r>
+        <w:t xml:space="preserve">Om te zorgen dat iedereen van het team bij de files kan uploaden we het op </w:t>
+      </w:r>
+      <w:proofErr w:type="spellStart"/>
+      <w:r>
+        <w:rPr>
+          <w:sz w:val="24"/>
+          <w:szCs w:val="24"/>
+        </w:rPr>
+        <w:t>Github</w:t>
+      </w:r>
+      <w:proofErr w:type="spellEnd"/>
       <w:r>
         <w:rPr>
           <w:sz w:val="24"/>
@@ -1343,7 +1447,39 @@
           <w:rFonts w:ascii="Calibri" w:hAnsi="Calibri" w:cs="Calibri"/>
           <w:color w:val="000000"/>
         </w:rPr>
-        <w:t xml:space="preserve">Op de hoofdpagina zal doormiddel van eenvoudige php en sql code de </w:t>
+        <w:t xml:space="preserve">Op de hoofdpagina zal doormiddel van eenvoudige </w:t>
+      </w:r>
+      <w:proofErr w:type="spellStart"/>
+      <w:r>
+        <w:rPr>
+          <w:rFonts w:ascii="Calibri" w:hAnsi="Calibri" w:cs="Calibri"/>
+          <w:color w:val="000000"/>
+        </w:rPr>
+        <w:t>php</w:t>
+      </w:r>
+      <w:proofErr w:type="spellEnd"/>
+      <w:r>
+        <w:rPr>
+          <w:rFonts w:ascii="Calibri" w:hAnsi="Calibri" w:cs="Calibri"/>
+          <w:color w:val="000000"/>
+        </w:rPr>
+        <w:t xml:space="preserve"> en </w:t>
+      </w:r>
+      <w:proofErr w:type="spellStart"/>
+      <w:r>
+        <w:rPr>
+          <w:rFonts w:ascii="Calibri" w:hAnsi="Calibri" w:cs="Calibri"/>
+          <w:color w:val="000000"/>
+        </w:rPr>
+        <w:t>sql</w:t>
+      </w:r>
+      <w:proofErr w:type="spellEnd"/>
+      <w:r>
+        <w:rPr>
+          <w:rFonts w:ascii="Calibri" w:hAnsi="Calibri" w:cs="Calibri"/>
+          <w:color w:val="000000"/>
+        </w:rPr>
+        <w:t xml:space="preserve"> code de </w:t>
       </w:r>
       <w:r>
         <w:rPr>
@@ -1357,14 +1493,7 @@
           <w:rFonts w:ascii="Calibri" w:hAnsi="Calibri" w:cs="Calibri"/>
           <w:color w:val="000000"/>
         </w:rPr>
-        <w:t xml:space="preserve"> uit de database worden gehaald, en dit zal dan vervolgens in een mooie array worden gestopt</w:t>
-      </w:r>
-      <w:r>
-        <w:rPr>
-          <w:rFonts w:ascii="Calibri" w:hAnsi="Calibri" w:cs="Calibri"/>
-          <w:color w:val="000000"/>
-        </w:rPr>
-        <w:t>.</w:t>
+        <w:t xml:space="preserve"> uit de database worden gehaald, en dit zal dan vervolgens in een mooie array worden gestopt.</w:t>
       </w:r>
       <w:r>
         <w:rPr>
@@ -1387,7 +1516,23 @@
           <w:rFonts w:ascii="Calibri" w:hAnsi="Calibri" w:cs="Calibri"/>
           <w:color w:val="000000"/>
         </w:rPr>
-        <w:t>Hoe meer bioscopen er toevoegd worden hoe meer er in de array staan en op het scherm getoond wordt</w:t>
+        <w:t xml:space="preserve">Hoe meer bioscopen er </w:t>
+      </w:r>
+      <w:proofErr w:type="spellStart"/>
+      <w:r>
+        <w:rPr>
+          <w:rFonts w:ascii="Calibri" w:hAnsi="Calibri" w:cs="Calibri"/>
+          <w:color w:val="000000"/>
+        </w:rPr>
+        <w:t>toevoegd</w:t>
+      </w:r>
+      <w:proofErr w:type="spellEnd"/>
+      <w:r>
+        <w:rPr>
+          <w:rFonts w:ascii="Calibri" w:hAnsi="Calibri" w:cs="Calibri"/>
+          <w:color w:val="000000"/>
+        </w:rPr>
+        <w:t xml:space="preserve"> worden hoe meer er in de array staan en op het scherm getoond wordt</w:t>
       </w:r>
     </w:p>
     <w:p>
@@ -1431,7 +1576,67 @@
           <w:sz w:val="24"/>
           <w:szCs w:val="24"/>
         </w:rPr>
-        <w:t>Wanneer je het formulier invult op de contactpagina zal doormiddel van php code je bericht doorverstuurd worden naar de admin pagina.</w:t>
+        <w:t xml:space="preserve">Wanneer je het formulier invult op de contactpagina zal doormiddel van </w:t>
+      </w:r>
+      <w:proofErr w:type="spellStart"/>
+      <w:r>
+        <w:rPr>
+          <w:rFonts w:ascii="Calibri" w:hAnsi="Calibri" w:cs="Calibri"/>
+          <w:color w:val="000000"/>
+          <w:sz w:val="24"/>
+          <w:szCs w:val="24"/>
+        </w:rPr>
+        <w:t>php</w:t>
+      </w:r>
+      <w:proofErr w:type="spellEnd"/>
+      <w:r>
+        <w:rPr>
+          <w:rFonts w:ascii="Calibri" w:hAnsi="Calibri" w:cs="Calibri"/>
+          <w:color w:val="000000"/>
+          <w:sz w:val="24"/>
+          <w:szCs w:val="24"/>
+        </w:rPr>
+        <w:t xml:space="preserve"> code je bericht </w:t>
+      </w:r>
+      <w:proofErr w:type="spellStart"/>
+      <w:r>
+        <w:rPr>
+          <w:rFonts w:ascii="Calibri" w:hAnsi="Calibri" w:cs="Calibri"/>
+          <w:color w:val="000000"/>
+          <w:sz w:val="24"/>
+          <w:szCs w:val="24"/>
+        </w:rPr>
+        <w:t>doorverstuurd</w:t>
+      </w:r>
+      <w:proofErr w:type="spellEnd"/>
+      <w:r>
+        <w:rPr>
+          <w:rFonts w:ascii="Calibri" w:hAnsi="Calibri" w:cs="Calibri"/>
+          <w:color w:val="000000"/>
+          <w:sz w:val="24"/>
+          <w:szCs w:val="24"/>
+        </w:rPr>
+        <w:t xml:space="preserve"> worden naar de </w:t>
+      </w:r>
+      <w:proofErr w:type="spellStart"/>
+      <w:r>
+        <w:rPr>
+          <w:rFonts w:ascii="Calibri" w:hAnsi="Calibri" w:cs="Calibri"/>
+          <w:color w:val="000000"/>
+          <w:sz w:val="24"/>
+          <w:szCs w:val="24"/>
+        </w:rPr>
+        <w:t>admin</w:t>
+      </w:r>
+      <w:proofErr w:type="spellEnd"/>
+      <w:r>
+        <w:rPr>
+          <w:rFonts w:ascii="Calibri" w:hAnsi="Calibri" w:cs="Calibri"/>
+          <w:color w:val="000000"/>
+          <w:sz w:val="24"/>
+          <w:szCs w:val="24"/>
+        </w:rPr>
+        <w:t xml:space="preserve"> pagina.</w:t>
       </w:r>
     </w:p>
     <w:p>
@@ -1475,16 +1680,56 @@
           <w:sz w:val="24"/>
           <w:szCs w:val="24"/>
         </w:rPr>
-        <w:t xml:space="preserve">Als je op de inlog pagina inlogt wordt je via een php een script ingelogd . Dan </w:t>
-      </w:r>
-      <w:r>
-        <w:rPr>
-          <w:rFonts w:ascii="Calibri" w:hAnsi="Calibri" w:cs="Calibri"/>
-          <w:color w:val="000000"/>
-          <w:sz w:val="24"/>
-          <w:szCs w:val="24"/>
-        </w:rPr>
-        <w:t>ligt het aan de gegevens die je hebt ingevuld of je naar een admin of een bioscoop beheerder wordt gestuurd.</w:t>
+        <w:t xml:space="preserve">Als je op de inlog pagina inlogt wordt je via een </w:t>
+      </w:r>
+      <w:proofErr w:type="spellStart"/>
+      <w:r>
+        <w:rPr>
+          <w:rFonts w:ascii="Calibri" w:hAnsi="Calibri" w:cs="Calibri"/>
+          <w:color w:val="000000"/>
+          <w:sz w:val="24"/>
+          <w:szCs w:val="24"/>
+        </w:rPr>
+        <w:t>php</w:t>
+      </w:r>
+      <w:proofErr w:type="spellEnd"/>
+      <w:r>
+        <w:rPr>
+          <w:rFonts w:ascii="Calibri" w:hAnsi="Calibri" w:cs="Calibri"/>
+          <w:color w:val="000000"/>
+          <w:sz w:val="24"/>
+          <w:szCs w:val="24"/>
+        </w:rPr>
+        <w:t xml:space="preserve"> een script ingelogd . Dan </w:t>
+      </w:r>
+      <w:r>
+        <w:rPr>
+          <w:rFonts w:ascii="Calibri" w:hAnsi="Calibri" w:cs="Calibri"/>
+          <w:color w:val="000000"/>
+          <w:sz w:val="24"/>
+          <w:szCs w:val="24"/>
+        </w:rPr>
+        <w:t xml:space="preserve">ligt het aan de gegevens die je hebt ingevuld of je naar een </w:t>
+      </w:r>
+      <w:proofErr w:type="spellStart"/>
+      <w:r>
+        <w:rPr>
+          <w:rFonts w:ascii="Calibri" w:hAnsi="Calibri" w:cs="Calibri"/>
+          <w:color w:val="000000"/>
+          <w:sz w:val="24"/>
+          <w:szCs w:val="24"/>
+        </w:rPr>
+        <w:t>admin</w:t>
+      </w:r>
+      <w:proofErr w:type="spellEnd"/>
+      <w:r>
+        <w:rPr>
+          <w:rFonts w:ascii="Calibri" w:hAnsi="Calibri" w:cs="Calibri"/>
+          <w:color w:val="000000"/>
+          <w:sz w:val="24"/>
+          <w:szCs w:val="24"/>
+        </w:rPr>
+        <w:t xml:space="preserve"> of een bioscoop beheerder wordt gestuurd.</w:t>
       </w:r>
     </w:p>
     <w:p>
@@ -1499,6 +1744,7 @@
           <w:szCs w:val="24"/>
         </w:rPr>
       </w:pPr>
+      <w:proofErr w:type="spellStart"/>
       <w:r>
         <w:rPr>
           <w:rFonts w:ascii="Calibri" w:hAnsi="Calibri" w:cs="Calibri"/>
@@ -1508,7 +1754,43 @@
           <w:sz w:val="24"/>
           <w:szCs w:val="24"/>
         </w:rPr>
-        <w:t>Admin inloggevens:</w:t>
+        <w:t>Admin</w:t>
+      </w:r>
+      <w:proofErr w:type="spellEnd"/>
+      <w:r>
+        <w:rPr>
+          <w:rFonts w:ascii="Calibri" w:hAnsi="Calibri" w:cs="Calibri"/>
+          <w:b/>
+          <w:bCs/>
+          <w:color w:val="000000"/>
+          <w:sz w:val="24"/>
+          <w:szCs w:val="24"/>
+        </w:rPr>
+        <w:t xml:space="preserve"> </w:t>
+      </w:r>
+      <w:proofErr w:type="spellStart"/>
+      <w:r>
+        <w:rPr>
+          <w:rFonts w:ascii="Calibri" w:hAnsi="Calibri" w:cs="Calibri"/>
+          <w:b/>
+          <w:bCs/>
+          <w:color w:val="000000"/>
+          <w:sz w:val="24"/>
+          <w:szCs w:val="24"/>
+        </w:rPr>
+        <w:t>inloggevens</w:t>
+      </w:r>
+      <w:proofErr w:type="spellEnd"/>
+      <w:r>
+        <w:rPr>
+          <w:rFonts w:ascii="Calibri" w:hAnsi="Calibri" w:cs="Calibri"/>
+          <w:b/>
+          <w:bCs/>
+          <w:color w:val="000000"/>
+          <w:sz w:val="24"/>
+          <w:szCs w:val="24"/>
+        </w:rPr>
+        <w:t>:</w:t>
       </w:r>
     </w:p>
     <w:p>
@@ -1583,7 +1865,31 @@
           <w:sz w:val="24"/>
           <w:szCs w:val="24"/>
         </w:rPr>
-        <w:t>Bioscoop beheerder inloggevens:</w:t>
+        <w:t xml:space="preserve">Bioscoop beheerder </w:t>
+      </w:r>
+      <w:proofErr w:type="spellStart"/>
+      <w:r>
+        <w:rPr>
+          <w:rFonts w:ascii="Calibri" w:hAnsi="Calibri" w:cs="Calibri"/>
+          <w:b/>
+          <w:bCs/>
+          <w:color w:val="000000"/>
+          <w:sz w:val="24"/>
+          <w:szCs w:val="24"/>
+        </w:rPr>
+        <w:t>inloggevens</w:t>
+      </w:r>
+      <w:proofErr w:type="spellEnd"/>
+      <w:r>
+        <w:rPr>
+          <w:rFonts w:ascii="Calibri" w:hAnsi="Calibri" w:cs="Calibri"/>
+          <w:b/>
+          <w:bCs/>
+          <w:color w:val="000000"/>
+          <w:sz w:val="24"/>
+          <w:szCs w:val="24"/>
+        </w:rPr>
+        <w:t>:</w:t>
       </w:r>
     </w:p>
     <w:p>
@@ -1678,7 +1984,67 @@
           <w:sz w:val="24"/>
           <w:szCs w:val="24"/>
         </w:rPr>
-        <w:t>Als je ingelogd bent als een admin kan je alle teksten aanpassen. In de Iframe kan je de teksten aanpassen dit wordt dan via php opnieuw opgeslagen in de database en de nieuwe teksten zie je dan op de website</w:t>
+        <w:t xml:space="preserve">Als je ingelogd bent als een </w:t>
+      </w:r>
+      <w:proofErr w:type="spellStart"/>
+      <w:r>
+        <w:rPr>
+          <w:rFonts w:ascii="Calibri" w:hAnsi="Calibri" w:cs="Calibri"/>
+          <w:color w:val="000000"/>
+          <w:sz w:val="24"/>
+          <w:szCs w:val="24"/>
+        </w:rPr>
+        <w:t>admin</w:t>
+      </w:r>
+      <w:proofErr w:type="spellEnd"/>
+      <w:r>
+        <w:rPr>
+          <w:rFonts w:ascii="Calibri" w:hAnsi="Calibri" w:cs="Calibri"/>
+          <w:color w:val="000000"/>
+          <w:sz w:val="24"/>
+          <w:szCs w:val="24"/>
+        </w:rPr>
+        <w:t xml:space="preserve"> kan je alle teksten aanpassen. In de </w:t>
+      </w:r>
+      <w:proofErr w:type="spellStart"/>
+      <w:r>
+        <w:rPr>
+          <w:rFonts w:ascii="Calibri" w:hAnsi="Calibri" w:cs="Calibri"/>
+          <w:color w:val="000000"/>
+          <w:sz w:val="24"/>
+          <w:szCs w:val="24"/>
+        </w:rPr>
+        <w:t>Iframe</w:t>
+      </w:r>
+      <w:proofErr w:type="spellEnd"/>
+      <w:r>
+        <w:rPr>
+          <w:rFonts w:ascii="Calibri" w:hAnsi="Calibri" w:cs="Calibri"/>
+          <w:color w:val="000000"/>
+          <w:sz w:val="24"/>
+          <w:szCs w:val="24"/>
+        </w:rPr>
+        <w:t xml:space="preserve"> kan je de teksten aanpassen dit wordt dan via </w:t>
+      </w:r>
+      <w:proofErr w:type="spellStart"/>
+      <w:r>
+        <w:rPr>
+          <w:rFonts w:ascii="Calibri" w:hAnsi="Calibri" w:cs="Calibri"/>
+          <w:color w:val="000000"/>
+          <w:sz w:val="24"/>
+          <w:szCs w:val="24"/>
+        </w:rPr>
+        <w:t>php</w:t>
+      </w:r>
+      <w:proofErr w:type="spellEnd"/>
+      <w:r>
+        <w:rPr>
+          <w:rFonts w:ascii="Calibri" w:hAnsi="Calibri" w:cs="Calibri"/>
+          <w:color w:val="000000"/>
+          <w:sz w:val="24"/>
+          <w:szCs w:val="24"/>
+        </w:rPr>
+        <w:t xml:space="preserve"> opnieuw opgeslagen in de database en de nieuwe teksten zie je dan op de website</w:t>
       </w:r>
     </w:p>
     <w:p>
@@ -1722,7 +2088,27 @@
           <w:sz w:val="24"/>
           <w:szCs w:val="24"/>
         </w:rPr>
-        <w:t>Op de bioscopen pagina kan  je via een php script de bioscopen actief zetten. Deze worden dan op non-actief gezet</w:t>
+        <w:t xml:space="preserve">Op de bioscopen pagina kan  je via een </w:t>
+      </w:r>
+      <w:proofErr w:type="spellStart"/>
+      <w:r>
+        <w:rPr>
+          <w:rFonts w:ascii="Calibri" w:hAnsi="Calibri" w:cs="Calibri"/>
+          <w:color w:val="000000"/>
+          <w:sz w:val="24"/>
+          <w:szCs w:val="24"/>
+        </w:rPr>
+        <w:t>php</w:t>
+      </w:r>
+      <w:proofErr w:type="spellEnd"/>
+      <w:r>
+        <w:rPr>
+          <w:rFonts w:ascii="Calibri" w:hAnsi="Calibri" w:cs="Calibri"/>
+          <w:color w:val="000000"/>
+          <w:sz w:val="24"/>
+          <w:szCs w:val="24"/>
+        </w:rPr>
+        <w:t xml:space="preserve"> script de bioscopen actief zetten. Deze worden dan op non-actief gezet</w:t>
       </w:r>
       <w:r>
         <w:rPr>
@@ -1789,7 +2175,27 @@
           <w:sz w:val="24"/>
           <w:szCs w:val="24"/>
         </w:rPr>
-        <w:t>Hier kan je ook eventueel de bioscoop verwijderen uit het systeem. Dan wordt via en php script de bioscoop uit de database gehaald.</w:t>
+        <w:t xml:space="preserve">Hier kan je ook eventueel de bioscoop verwijderen uit het systeem. Dan wordt via en </w:t>
+      </w:r>
+      <w:proofErr w:type="spellStart"/>
+      <w:r>
+        <w:rPr>
+          <w:rFonts w:ascii="Calibri" w:hAnsi="Calibri" w:cs="Calibri"/>
+          <w:color w:val="000000"/>
+          <w:sz w:val="24"/>
+          <w:szCs w:val="24"/>
+        </w:rPr>
+        <w:t>php</w:t>
+      </w:r>
+      <w:proofErr w:type="spellEnd"/>
+      <w:r>
+        <w:rPr>
+          <w:rFonts w:ascii="Calibri" w:hAnsi="Calibri" w:cs="Calibri"/>
+          <w:color w:val="000000"/>
+          <w:sz w:val="24"/>
+          <w:szCs w:val="24"/>
+        </w:rPr>
+        <w:t xml:space="preserve"> script de bioscoop uit de database gehaald.</w:t>
       </w:r>
     </w:p>
     <w:p>
@@ -1814,9 +2220,99 @@
           <w:szCs w:val="24"/>
         </w:rPr>
         <w:lastRenderedPageBreak/>
-        <w:t>Bioscopen</w:t>
-      </w:r>
-      <w:r>
+        <w:t>Bioscopen aanpassen:</w:t>
+      </w:r>
+    </w:p>
+    <w:p>
+      <w:pPr>
+        <w:spacing w:after="200" w:line="276" w:lineRule="auto"/>
+        <w:rPr>
+          <w:rFonts w:ascii="Calibri" w:hAnsi="Calibri" w:cs="Calibri"/>
+          <w:color w:val="000000"/>
+          <w:sz w:val="24"/>
+          <w:szCs w:val="24"/>
+        </w:rPr>
+      </w:pPr>
+      <w:r>
+        <w:rPr>
+          <w:rFonts w:ascii="Calibri" w:hAnsi="Calibri" w:cs="Calibri"/>
+          <w:color w:val="000000"/>
+          <w:sz w:val="24"/>
+          <w:szCs w:val="24"/>
+        </w:rPr>
+        <w:t>Hier kan je bioscopen aanpassen op naam en wachtwoorden. En hun beschrijving</w:t>
+      </w:r>
+    </w:p>
+    <w:p>
+      <w:pPr>
+        <w:spacing w:after="200" w:line="276" w:lineRule="auto"/>
+        <w:rPr>
+          <w:rFonts w:ascii="Calibri" w:hAnsi="Calibri" w:cs="Calibri"/>
+          <w:color w:val="000000"/>
+          <w:sz w:val="24"/>
+          <w:szCs w:val="24"/>
+        </w:rPr>
+      </w:pPr>
+      <w:r>
+        <w:rPr>
+          <w:rFonts w:ascii="Calibri" w:hAnsi="Calibri" w:cs="Calibri"/>
+          <w:color w:val="000000"/>
+          <w:sz w:val="24"/>
+          <w:szCs w:val="24"/>
+        </w:rPr>
+        <w:t xml:space="preserve">Dit wordt via een form gedaan. Dit wordt dan via </w:t>
+      </w:r>
+      <w:proofErr w:type="spellStart"/>
+      <w:r>
+        <w:rPr>
+          <w:rFonts w:ascii="Calibri" w:hAnsi="Calibri" w:cs="Calibri"/>
+          <w:color w:val="000000"/>
+          <w:sz w:val="24"/>
+          <w:szCs w:val="24"/>
+        </w:rPr>
+        <w:t>php</w:t>
+      </w:r>
+      <w:proofErr w:type="spellEnd"/>
+      <w:r>
+        <w:rPr>
+          <w:rFonts w:ascii="Calibri" w:hAnsi="Calibri" w:cs="Calibri"/>
+          <w:color w:val="000000"/>
+          <w:sz w:val="24"/>
+          <w:szCs w:val="24"/>
+        </w:rPr>
+        <w:t xml:space="preserve"> script doorgestuurd naar de database en opnieuw opgeslagen. Daarna zijn dus eventueel de inlogge</w:t>
+      </w:r>
+      <w:r>
+        <w:rPr>
+          <w:rFonts w:ascii="Calibri" w:hAnsi="Calibri" w:cs="Calibri"/>
+          <w:color w:val="000000"/>
+          <w:sz w:val="24"/>
+          <w:szCs w:val="24"/>
+        </w:rPr>
+        <w:t>ge</w:t>
+      </w:r>
+      <w:r>
+        <w:rPr>
+          <w:rFonts w:ascii="Calibri" w:hAnsi="Calibri" w:cs="Calibri"/>
+          <w:color w:val="000000"/>
+          <w:sz w:val="24"/>
+          <w:szCs w:val="24"/>
+        </w:rPr>
+        <w:t>vens van de bioscoop aangepast</w:t>
+      </w:r>
+      <w:r>
+        <w:rPr>
+          <w:rFonts w:ascii="Calibri" w:hAnsi="Calibri" w:cs="Calibri"/>
+          <w:color w:val="000000"/>
+          <w:sz w:val="24"/>
+          <w:szCs w:val="24"/>
+        </w:rPr>
+        <w:t>.</w:t>
+      </w:r>
+    </w:p>
+    <w:p>
+      <w:pPr>
+        <w:spacing w:after="200" w:line="276" w:lineRule="auto"/>
         <w:rPr>
           <w:rFonts w:ascii="Calibri" w:hAnsi="Calibri" w:cs="Calibri"/>
           <w:b/>
@@ -1825,8 +2321,7 @@
           <w:sz w:val="24"/>
           <w:szCs w:val="24"/>
         </w:rPr>
-        <w:t xml:space="preserve"> aanpassen</w:t>
-      </w:r>
+      </w:pPr>
       <w:r>
         <w:rPr>
           <w:rFonts w:ascii="Calibri" w:hAnsi="Calibri" w:cs="Calibri"/>
@@ -1836,7 +2331,7 @@
           <w:sz w:val="24"/>
           <w:szCs w:val="24"/>
         </w:rPr>
-        <w:t>:</w:t>
+        <w:t>Pakketten:</w:t>
       </w:r>
     </w:p>
     <w:p>
@@ -1856,107 +2351,76 @@
           <w:sz w:val="24"/>
           <w:szCs w:val="24"/>
         </w:rPr>
-        <w:t>Hier kan je bioscopen aanpassen op naam en wachtwoorden. En hun beschrijving</w:t>
-      </w:r>
-    </w:p>
-    <w:p>
-      <w:pPr>
-        <w:spacing w:after="200" w:line="276" w:lineRule="auto"/>
-        <w:rPr>
-          <w:rFonts w:ascii="Calibri" w:hAnsi="Calibri" w:cs="Calibri"/>
-          <w:color w:val="000000"/>
-          <w:sz w:val="24"/>
-          <w:szCs w:val="24"/>
-        </w:rPr>
-      </w:pPr>
-      <w:r>
-        <w:rPr>
-          <w:rFonts w:ascii="Calibri" w:hAnsi="Calibri" w:cs="Calibri"/>
-          <w:color w:val="000000"/>
-          <w:sz w:val="24"/>
-          <w:szCs w:val="24"/>
-        </w:rPr>
-        <w:t>Dit wordt via een form gedaan. Dit wordt dan via php script doorgestuurd naar de database en opnieuw opgeslagen. Daarna zijn dus eventueel de inlogge</w:t>
-      </w:r>
-      <w:r>
-        <w:rPr>
-          <w:rFonts w:ascii="Calibri" w:hAnsi="Calibri" w:cs="Calibri"/>
-          <w:color w:val="000000"/>
-          <w:sz w:val="24"/>
-          <w:szCs w:val="24"/>
-        </w:rPr>
-        <w:t>ge</w:t>
-      </w:r>
-      <w:r>
-        <w:rPr>
-          <w:rFonts w:ascii="Calibri" w:hAnsi="Calibri" w:cs="Calibri"/>
-          <w:color w:val="000000"/>
-          <w:sz w:val="24"/>
-          <w:szCs w:val="24"/>
-        </w:rPr>
-        <w:t>vens van de bioscoop aangepast</w:t>
-      </w:r>
-      <w:r>
-        <w:rPr>
-          <w:rFonts w:ascii="Calibri" w:hAnsi="Calibri" w:cs="Calibri"/>
-          <w:color w:val="000000"/>
-          <w:sz w:val="24"/>
-          <w:szCs w:val="24"/>
-        </w:rPr>
-        <w:t>.</w:t>
-      </w:r>
-    </w:p>
-    <w:p>
-      <w:pPr>
-        <w:spacing w:after="200" w:line="276" w:lineRule="auto"/>
-        <w:rPr>
-          <w:rFonts w:ascii="Calibri" w:hAnsi="Calibri" w:cs="Calibri"/>
-          <w:b/>
-          <w:bCs/>
-          <w:color w:val="000000"/>
-          <w:sz w:val="24"/>
-          <w:szCs w:val="24"/>
-        </w:rPr>
-      </w:pPr>
-      <w:r>
-        <w:rPr>
-          <w:rFonts w:ascii="Calibri" w:hAnsi="Calibri" w:cs="Calibri"/>
-          <w:b/>
-          <w:bCs/>
-          <w:color w:val="000000"/>
-          <w:sz w:val="24"/>
-          <w:szCs w:val="24"/>
-        </w:rPr>
-        <w:t>Pakketten:</w:t>
-      </w:r>
-    </w:p>
-    <w:p>
-      <w:pPr>
-        <w:spacing w:after="200" w:line="276" w:lineRule="auto"/>
-        <w:rPr>
-          <w:rFonts w:ascii="Calibri" w:hAnsi="Calibri" w:cs="Calibri"/>
-          <w:color w:val="000000"/>
-          <w:sz w:val="24"/>
-          <w:szCs w:val="24"/>
-        </w:rPr>
-      </w:pPr>
-      <w:r>
-        <w:rPr>
-          <w:rFonts w:ascii="Calibri" w:hAnsi="Calibri" w:cs="Calibri"/>
-          <w:color w:val="000000"/>
-          <w:sz w:val="24"/>
-          <w:szCs w:val="24"/>
-        </w:rPr>
-        <w:t xml:space="preserve">Hier kan de admin speciale pakketten </w:t>
-      </w:r>
-      <w:r>
-        <w:rPr>
-          <w:rFonts w:ascii="Calibri" w:hAnsi="Calibri" w:cs="Calibri"/>
-          <w:color w:val="000000"/>
-          <w:sz w:val="24"/>
-          <w:szCs w:val="24"/>
-        </w:rPr>
-        <w:t>toevoegen via een form. Deze worden dan door een php script opgeslagen in de database. Deze kan de admin dan toevoegen aan de bioscopen</w:t>
+        <w:t xml:space="preserve">Hier kan de </w:t>
+      </w:r>
+      <w:proofErr w:type="spellStart"/>
+      <w:r>
+        <w:rPr>
+          <w:rFonts w:ascii="Calibri" w:hAnsi="Calibri" w:cs="Calibri"/>
+          <w:color w:val="000000"/>
+          <w:sz w:val="24"/>
+          <w:szCs w:val="24"/>
+        </w:rPr>
+        <w:t>admin</w:t>
+      </w:r>
+      <w:proofErr w:type="spellEnd"/>
+      <w:r>
+        <w:rPr>
+          <w:rFonts w:ascii="Calibri" w:hAnsi="Calibri" w:cs="Calibri"/>
+          <w:color w:val="000000"/>
+          <w:sz w:val="24"/>
+          <w:szCs w:val="24"/>
+        </w:rPr>
+        <w:t xml:space="preserve"> speciale pakketten </w:t>
+      </w:r>
+      <w:r>
+        <w:rPr>
+          <w:rFonts w:ascii="Calibri" w:hAnsi="Calibri" w:cs="Calibri"/>
+          <w:color w:val="000000"/>
+          <w:sz w:val="24"/>
+          <w:szCs w:val="24"/>
+        </w:rPr>
+        <w:t xml:space="preserve">toevoegen via een form. Deze worden dan door een </w:t>
+      </w:r>
+      <w:proofErr w:type="spellStart"/>
+      <w:r>
+        <w:rPr>
+          <w:rFonts w:ascii="Calibri" w:hAnsi="Calibri" w:cs="Calibri"/>
+          <w:color w:val="000000"/>
+          <w:sz w:val="24"/>
+          <w:szCs w:val="24"/>
+        </w:rPr>
+        <w:t>php</w:t>
+      </w:r>
+      <w:proofErr w:type="spellEnd"/>
+      <w:r>
+        <w:rPr>
+          <w:rFonts w:ascii="Calibri" w:hAnsi="Calibri" w:cs="Calibri"/>
+          <w:color w:val="000000"/>
+          <w:sz w:val="24"/>
+          <w:szCs w:val="24"/>
+        </w:rPr>
+        <w:t xml:space="preserve"> script opgeslagen in de database. Deze kan de </w:t>
+      </w:r>
+      <w:proofErr w:type="spellStart"/>
+      <w:r>
+        <w:rPr>
+          <w:rFonts w:ascii="Calibri" w:hAnsi="Calibri" w:cs="Calibri"/>
+          <w:color w:val="000000"/>
+          <w:sz w:val="24"/>
+          <w:szCs w:val="24"/>
+        </w:rPr>
+        <w:t>admin</w:t>
+      </w:r>
+      <w:proofErr w:type="spellEnd"/>
+      <w:r>
+        <w:rPr>
+          <w:rFonts w:ascii="Calibri" w:hAnsi="Calibri" w:cs="Calibri"/>
+          <w:color w:val="000000"/>
+          <w:sz w:val="24"/>
+          <w:szCs w:val="24"/>
+        </w:rPr>
+        <w:t xml:space="preserve"> dan toevoegen aan de bioscopen</w:t>
       </w:r>
     </w:p>
     <w:p>
@@ -1996,7 +2460,25 @@
           <w:sz w:val="24"/>
           <w:szCs w:val="24"/>
         </w:rPr>
-        <w:t>Hier kunnen bezoekers hun bioscoop registreren. Via een form wordt de data via een php script dan opgeslagen in de database. De bioscoopbeheerders kunnen dan vervolgens met hun gegevens inloggen. En  hun profiel aanpassen</w:t>
+        <w:t xml:space="preserve">Hier kunnen bezoekers hun bioscoop registreren. Via een form wordt de data via een </w:t>
+      </w:r>
+      <w:proofErr w:type="spellStart"/>
+      <w:r>
+        <w:rPr>
+          <w:rFonts w:eastAsiaTheme="majorEastAsia" w:cstheme="minorHAnsi"/>
+          <w:sz w:val="24"/>
+          <w:szCs w:val="24"/>
+        </w:rPr>
+        <w:t>php</w:t>
+      </w:r>
+      <w:proofErr w:type="spellEnd"/>
+      <w:r>
+        <w:rPr>
+          <w:rFonts w:eastAsiaTheme="majorEastAsia" w:cstheme="minorHAnsi"/>
+          <w:sz w:val="24"/>
+          <w:szCs w:val="24"/>
+        </w:rPr>
+        <w:t xml:space="preserve"> script dan opgeslagen in de database. De bioscoopbeheerders kunnen dan vervolgens met hun gegevens inloggen. En  hun profiel aanpassen</w:t>
       </w:r>
       <w:r>
         <w:rPr>
@@ -2052,7 +2534,25 @@
           <w:sz w:val="24"/>
           <w:szCs w:val="24"/>
         </w:rPr>
-        <w:t xml:space="preserve"> Via een form kunnen ze dan invullen wat er gewijzigd moet worden. Vervolgens wordt dit via een php script opgeslagen in de database en op het scherm getoond</w:t>
+        <w:t xml:space="preserve"> Via een form kunnen ze dan invullen wat er gewijzigd moet worden. Vervolgens wordt dit via een </w:t>
+      </w:r>
+      <w:proofErr w:type="spellStart"/>
+      <w:r>
+        <w:rPr>
+          <w:rFonts w:eastAsiaTheme="majorEastAsia" w:cstheme="minorHAnsi"/>
+          <w:sz w:val="24"/>
+          <w:szCs w:val="24"/>
+        </w:rPr>
+        <w:t>php</w:t>
+      </w:r>
+      <w:proofErr w:type="spellEnd"/>
+      <w:r>
+        <w:rPr>
+          <w:rFonts w:eastAsiaTheme="majorEastAsia" w:cstheme="minorHAnsi"/>
+          <w:sz w:val="24"/>
+          <w:szCs w:val="24"/>
+        </w:rPr>
+        <w:t xml:space="preserve"> script opgeslagen in de database en op het scherm getoond</w:t>
       </w:r>
       <w:r>
         <w:rPr>
@@ -2100,7 +2600,7 @@
           <w:sz w:val="24"/>
           <w:szCs w:val="24"/>
         </w:rPr>
-        <w:t xml:space="preserve">Hier kunnen de bioscoopbeheerders zalen toevoegen. Via een form kunnen de </w:t>
+        <w:t xml:space="preserve">Hier kunnen de bioscoopbeheerders zalen toevoegen. Via een form kunnen de bioscoop beheerders </w:t>
       </w:r>
       <w:r>
         <w:rPr>
@@ -2108,7 +2608,7 @@
           <w:sz w:val="24"/>
           <w:szCs w:val="24"/>
         </w:rPr>
-        <w:t>bioscoop beheerders</w:t>
+        <w:t>een zaal toevoegen deze wordt dan v</w:t>
       </w:r>
       <w:r>
         <w:rPr>
@@ -2116,23 +2616,25 @@
           <w:sz w:val="24"/>
           <w:szCs w:val="24"/>
         </w:rPr>
-        <w:t xml:space="preserve"> </w:t>
-      </w:r>
+        <w:t xml:space="preserve">ia een </w:t>
+      </w:r>
+      <w:proofErr w:type="spellStart"/>
       <w:r>
         <w:rPr>
           <w:rFonts w:eastAsiaTheme="majorEastAsia" w:cstheme="minorHAnsi"/>
           <w:sz w:val="24"/>
           <w:szCs w:val="24"/>
         </w:rPr>
-        <w:t>een zaal toevoegen deze wordt dan v</w:t>
-      </w:r>
+        <w:t>php</w:t>
+      </w:r>
+      <w:proofErr w:type="spellEnd"/>
       <w:r>
         <w:rPr>
           <w:rFonts w:eastAsiaTheme="majorEastAsia" w:cstheme="minorHAnsi"/>
           <w:sz w:val="24"/>
           <w:szCs w:val="24"/>
         </w:rPr>
-        <w:t>ia een php script naar de database gestuurd. En wordt de nieuwe zaal op het scherm getoond.</w:t>
+        <w:t xml:space="preserve"> script naar de database gestuurd. En wordt de nieuwe zaal op het scherm getoond.</w:t>
       </w:r>
     </w:p>
     <w:p>
@@ -2172,7 +2674,25 @@
           <w:sz w:val="24"/>
           <w:szCs w:val="24"/>
         </w:rPr>
-        <w:t>Hier kunnen de bioscoopbeheerders de zalen wijzigen. Dit kunnen ze doen door een form in te vullen. Dit zal dan door een php script doorgestuurd worden naar de database</w:t>
+        <w:t xml:space="preserve">Hier kunnen de bioscoopbeheerders de zalen wijzigen. Dit kunnen ze doen door een form in te vullen. Dit zal dan door een </w:t>
+      </w:r>
+      <w:proofErr w:type="spellStart"/>
+      <w:r>
+        <w:rPr>
+          <w:rFonts w:eastAsiaTheme="majorEastAsia" w:cstheme="minorHAnsi"/>
+          <w:sz w:val="24"/>
+          <w:szCs w:val="24"/>
+        </w:rPr>
+        <w:t>php</w:t>
+      </w:r>
+      <w:proofErr w:type="spellEnd"/>
+      <w:r>
+        <w:rPr>
+          <w:rFonts w:eastAsiaTheme="majorEastAsia" w:cstheme="minorHAnsi"/>
+          <w:sz w:val="24"/>
+          <w:szCs w:val="24"/>
+        </w:rPr>
+        <w:t xml:space="preserve"> script doorgestuurd worden naar de database</w:t>
       </w:r>
       <w:r>
         <w:rPr>
@@ -2220,7 +2740,25 @@
           <w:sz w:val="24"/>
           <w:szCs w:val="24"/>
         </w:rPr>
-        <w:t>Hier kunnen de bioscoopbeheerders de zalen verwijderen. Door een knop wordt er via een php script de zaal uit de database verwijderen.</w:t>
+        <w:t xml:space="preserve">Hier kunnen de bioscoopbeheerders de zalen verwijderen. Door een knop wordt er via een </w:t>
+      </w:r>
+      <w:proofErr w:type="spellStart"/>
+      <w:r>
+        <w:rPr>
+          <w:rFonts w:eastAsiaTheme="majorEastAsia" w:cstheme="minorHAnsi"/>
+          <w:sz w:val="24"/>
+          <w:szCs w:val="24"/>
+        </w:rPr>
+        <w:t>php</w:t>
+      </w:r>
+      <w:proofErr w:type="spellEnd"/>
+      <w:r>
+        <w:rPr>
+          <w:rFonts w:eastAsiaTheme="majorEastAsia" w:cstheme="minorHAnsi"/>
+          <w:sz w:val="24"/>
+          <w:szCs w:val="24"/>
+        </w:rPr>
+        <w:t xml:space="preserve"> script de zaal uit de database verwijderen.</w:t>
       </w:r>
     </w:p>
     <w:p>
@@ -2283,77 +2821,39 @@
           <w:rFonts w:ascii="Calibri" w:hAnsi="Calibri" w:cs="Calibri"/>
           <w:color w:val="000000"/>
         </w:rPr>
-        <w:t xml:space="preserve">De website, slaat alle nieuw aangemaakte </w:t>
-      </w:r>
-      <w:r>
-        <w:rPr>
-          <w:rFonts w:ascii="Calibri" w:hAnsi="Calibri" w:cs="Calibri"/>
-          <w:color w:val="000000"/>
-        </w:rPr>
-        <w:t>bioscopen</w:t>
-      </w:r>
-      <w:r>
-        <w:rPr>
-          <w:rFonts w:ascii="Calibri" w:hAnsi="Calibri" w:cs="Calibri"/>
-          <w:color w:val="000000"/>
-        </w:rPr>
-        <w:t xml:space="preserve"> op door  middel van php en sql. Deze zal dan in een tabel worden weergeven om vervolgens op het scherm gezet te worden. Je kan doormiddel van een formulier in te invullen</w:t>
-      </w:r>
-      <w:r>
-        <w:rPr>
-          <w:rFonts w:ascii="Calibri" w:hAnsi="Calibri" w:cs="Calibri"/>
-          <w:color w:val="000000"/>
-        </w:rPr>
-        <w:t xml:space="preserve"> de</w:t>
-      </w:r>
-      <w:r>
-        <w:rPr>
-          <w:rFonts w:ascii="Calibri" w:hAnsi="Calibri" w:cs="Calibri"/>
-          <w:color w:val="000000"/>
-        </w:rPr>
-        <w:t xml:space="preserve"> gegevens</w:t>
-      </w:r>
-      <w:r>
-        <w:rPr>
-          <w:rFonts w:ascii="Calibri" w:hAnsi="Calibri" w:cs="Calibri"/>
-          <w:color w:val="000000"/>
-        </w:rPr>
-        <w:t xml:space="preserve"> van de website</w:t>
-      </w:r>
-      <w:r>
-        <w:rPr>
-          <w:rFonts w:ascii="Calibri" w:hAnsi="Calibri" w:cs="Calibri"/>
-          <w:color w:val="000000"/>
-        </w:rPr>
-        <w:t xml:space="preserve"> </w:t>
-      </w:r>
-      <w:r>
-        <w:rPr>
-          <w:rFonts w:ascii="Calibri" w:hAnsi="Calibri" w:cs="Calibri"/>
-          <w:color w:val="000000"/>
-        </w:rPr>
-        <w:t>aanpassen</w:t>
-      </w:r>
-      <w:r>
-        <w:rPr>
-          <w:rFonts w:ascii="Calibri" w:hAnsi="Calibri" w:cs="Calibri"/>
-          <w:color w:val="000000"/>
-        </w:rPr>
-        <w:t xml:space="preserve"> doormiddel van een functie </w:t>
-      </w:r>
-      <w:r>
-        <w:rPr>
-          <w:rFonts w:ascii="Calibri" w:hAnsi="Calibri" w:cs="Calibri"/>
-          <w:color w:val="000000"/>
-        </w:rPr>
-        <w:t xml:space="preserve">wordt het dan </w:t>
-      </w:r>
-      <w:r>
-        <w:rPr>
-          <w:rFonts w:ascii="Calibri" w:hAnsi="Calibri" w:cs="Calibri"/>
-          <w:color w:val="000000"/>
-        </w:rPr>
-        <w:t xml:space="preserve">aangepast in de database. Om vervolgens opnieuw op het scherm gezet te worden. De </w:t>
+        <w:t xml:space="preserve">De website, slaat alle nieuw aangemaakte bioscopen op door  middel van </w:t>
+      </w:r>
+      <w:proofErr w:type="spellStart"/>
+      <w:r>
+        <w:rPr>
+          <w:rFonts w:ascii="Calibri" w:hAnsi="Calibri" w:cs="Calibri"/>
+          <w:color w:val="000000"/>
+        </w:rPr>
+        <w:t>php</w:t>
+      </w:r>
+      <w:proofErr w:type="spellEnd"/>
+      <w:r>
+        <w:rPr>
+          <w:rFonts w:ascii="Calibri" w:hAnsi="Calibri" w:cs="Calibri"/>
+          <w:color w:val="000000"/>
+        </w:rPr>
+        <w:t xml:space="preserve"> en </w:t>
+      </w:r>
+      <w:proofErr w:type="spellStart"/>
+      <w:r>
+        <w:rPr>
+          <w:rFonts w:ascii="Calibri" w:hAnsi="Calibri" w:cs="Calibri"/>
+          <w:color w:val="000000"/>
+        </w:rPr>
+        <w:t>sql</w:t>
+      </w:r>
+      <w:proofErr w:type="spellEnd"/>
+      <w:r>
+        <w:rPr>
+          <w:rFonts w:ascii="Calibri" w:hAnsi="Calibri" w:cs="Calibri"/>
+          <w:color w:val="000000"/>
+        </w:rPr>
+        <w:t xml:space="preserve">. Deze zal dan in een tabel worden weergeven om vervolgens op het scherm gezet te worden. Je kan doormiddel van een formulier in te invullen de gegevens van de website aanpassen doormiddel van een functie wordt het dan aangepast in de database. Om vervolgens opnieuw op het scherm gezet te worden. De </w:t>
       </w:r>
       <w:r>
         <w:rPr>
@@ -2546,6 +3046,4585 @@
         </w:drawing>
       </w:r>
     </w:p>
+    <w:p/>
+    <w:tbl>
+      <w:tblPr>
+        <w:tblW w:w="4942" w:type="pct"/>
+        <w:tblInd w:w="108" w:type="dxa"/>
+        <w:tblBorders>
+          <w:top w:val="single" w:sz="4" w:space="0" w:color="auto"/>
+          <w:left w:val="single" w:sz="4" w:space="0" w:color="auto"/>
+          <w:bottom w:val="single" w:sz="4" w:space="0" w:color="auto"/>
+          <w:right w:val="single" w:sz="4" w:space="0" w:color="auto"/>
+          <w:insideH w:val="single" w:sz="4" w:space="0" w:color="auto"/>
+          <w:insideV w:val="single" w:sz="4" w:space="0" w:color="auto"/>
+        </w:tblBorders>
+        <w:tblLook w:val="04A0" w:firstRow="1" w:lastRow="0" w:firstColumn="1" w:lastColumn="0" w:noHBand="0" w:noVBand="1"/>
+      </w:tblPr>
+      <w:tblGrid>
+        <w:gridCol w:w="1777"/>
+        <w:gridCol w:w="1440"/>
+        <w:gridCol w:w="5740"/>
+      </w:tblGrid>
+      <w:tr>
+        <w:tc>
+          <w:tcPr>
+            <w:tcW w:w="992" w:type="pct"/>
+            <w:shd w:val="clear" w:color="auto" w:fill="BFBFBF" w:themeFill="background1" w:themeFillShade="BF"/>
+          </w:tcPr>
+          <w:p>
+            <w:pPr>
+              <w:rPr>
+                <w:rFonts w:ascii="Calibri" w:hAnsi="Calibri"/>
+                <w:lang w:val="en-GB"/>
+              </w:rPr>
+            </w:pPr>
+          </w:p>
+        </w:tc>
+        <w:tc>
+          <w:tcPr>
+            <w:tcW w:w="4008" w:type="pct"/>
+            <w:gridSpan w:val="2"/>
+            <w:shd w:val="clear" w:color="auto" w:fill="auto"/>
+          </w:tcPr>
+          <w:p>
+            <w:pPr>
+              <w:rPr>
+                <w:rFonts w:ascii="Calibri" w:hAnsi="Calibri"/>
+                <w:lang w:val="en-GB"/>
+              </w:rPr>
+            </w:pPr>
+            <w:r>
+              <w:rPr>
+                <w:rFonts w:ascii="Calibri" w:hAnsi="Calibri"/>
+                <w:lang w:val="en-GB"/>
+              </w:rPr>
+              <w:t>U</w:t>
+            </w:r>
+            <w:r>
+              <w:rPr>
+                <w:rFonts w:ascii="Calibri" w:hAnsi="Calibri"/>
+                <w:lang w:val="en-GB"/>
+              </w:rPr>
+              <w:t>sers</w:t>
+            </w:r>
+          </w:p>
+        </w:tc>
+      </w:tr>
+      <w:tr>
+        <w:tc>
+          <w:tcPr>
+            <w:tcW w:w="992" w:type="pct"/>
+            <w:tcBorders>
+              <w:bottom w:val="single" w:sz="4" w:space="0" w:color="auto"/>
+            </w:tcBorders>
+            <w:shd w:val="clear" w:color="auto" w:fill="BFBFBF" w:themeFill="background1" w:themeFillShade="BF"/>
+          </w:tcPr>
+          <w:p>
+            <w:pPr>
+              <w:rPr>
+                <w:rFonts w:ascii="Calibri" w:hAnsi="Calibri"/>
+                <w:lang w:val="en-GB"/>
+              </w:rPr>
+            </w:pPr>
+            <w:proofErr w:type="spellStart"/>
+            <w:r>
+              <w:rPr>
+                <w:rFonts w:ascii="Calibri" w:hAnsi="Calibri"/>
+                <w:lang w:val="en-GB"/>
+              </w:rPr>
+              <w:t>Definitie</w:t>
+            </w:r>
+            <w:proofErr w:type="spellEnd"/>
+          </w:p>
+        </w:tc>
+        <w:tc>
+          <w:tcPr>
+            <w:tcW w:w="4008" w:type="pct"/>
+            <w:gridSpan w:val="2"/>
+            <w:tcBorders>
+              <w:bottom w:val="single" w:sz="4" w:space="0" w:color="auto"/>
+            </w:tcBorders>
+            <w:shd w:val="clear" w:color="auto" w:fill="auto"/>
+          </w:tcPr>
+          <w:p>
+            <w:pPr>
+              <w:rPr>
+                <w:rFonts w:ascii="Calibri" w:hAnsi="Calibri"/>
+                <w:lang w:val="en-GB"/>
+              </w:rPr>
+            </w:pPr>
+            <w:proofErr w:type="spellStart"/>
+            <w:r>
+              <w:rPr>
+                <w:rFonts w:ascii="Calibri" w:hAnsi="Calibri"/>
+                <w:lang w:val="en-GB"/>
+              </w:rPr>
+              <w:t>Tabel</w:t>
+            </w:r>
+            <w:proofErr w:type="spellEnd"/>
+            <w:r>
+              <w:rPr>
+                <w:rFonts w:ascii="Calibri" w:hAnsi="Calibri"/>
+                <w:lang w:val="en-GB"/>
+              </w:rPr>
+              <w:t xml:space="preserve"> </w:t>
+            </w:r>
+            <w:proofErr w:type="spellStart"/>
+            <w:r>
+              <w:rPr>
+                <w:rFonts w:ascii="Calibri" w:hAnsi="Calibri"/>
+                <w:lang w:val="en-GB"/>
+              </w:rPr>
+              <w:t>voor</w:t>
+            </w:r>
+            <w:proofErr w:type="spellEnd"/>
+            <w:r>
+              <w:rPr>
+                <w:rFonts w:ascii="Calibri" w:hAnsi="Calibri"/>
+                <w:lang w:val="en-GB"/>
+              </w:rPr>
+              <w:t xml:space="preserve"> users</w:t>
+            </w:r>
+          </w:p>
+        </w:tc>
+      </w:tr>
+      <w:tr>
+        <w:tc>
+          <w:tcPr>
+            <w:tcW w:w="992" w:type="pct"/>
+            <w:shd w:val="clear" w:color="auto" w:fill="BFBFBF" w:themeFill="background1" w:themeFillShade="BF"/>
+          </w:tcPr>
+          <w:p>
+            <w:pPr>
+              <w:rPr>
+                <w:rFonts w:ascii="Calibri" w:hAnsi="Calibri"/>
+                <w:lang w:val="en-GB"/>
+              </w:rPr>
+            </w:pPr>
+            <w:proofErr w:type="spellStart"/>
+            <w:r>
+              <w:rPr>
+                <w:rFonts w:ascii="Calibri" w:hAnsi="Calibri"/>
+                <w:lang w:val="en-GB"/>
+              </w:rPr>
+              <w:t>Attribuutnaam</w:t>
+            </w:r>
+            <w:proofErr w:type="spellEnd"/>
+          </w:p>
+        </w:tc>
+        <w:tc>
+          <w:tcPr>
+            <w:tcW w:w="804" w:type="pct"/>
+            <w:shd w:val="clear" w:color="auto" w:fill="BFBFBF" w:themeFill="background1" w:themeFillShade="BF"/>
+          </w:tcPr>
+          <w:p>
+            <w:pPr>
+              <w:rPr>
+                <w:rFonts w:ascii="Calibri" w:hAnsi="Calibri"/>
+                <w:lang w:val="en-GB"/>
+              </w:rPr>
+            </w:pPr>
+            <w:r>
+              <w:rPr>
+                <w:rFonts w:ascii="Calibri" w:hAnsi="Calibri"/>
+                <w:lang w:val="en-GB"/>
+              </w:rPr>
+              <w:t>Datatype</w:t>
+            </w:r>
+          </w:p>
+        </w:tc>
+        <w:tc>
+          <w:tcPr>
+            <w:tcW w:w="3204" w:type="pct"/>
+            <w:shd w:val="clear" w:color="auto" w:fill="BFBFBF" w:themeFill="background1" w:themeFillShade="BF"/>
+          </w:tcPr>
+          <w:p>
+            <w:pPr>
+              <w:rPr>
+                <w:rFonts w:ascii="Calibri" w:hAnsi="Calibri"/>
+                <w:lang w:val="en-GB"/>
+              </w:rPr>
+            </w:pPr>
+            <w:proofErr w:type="spellStart"/>
+            <w:r>
+              <w:rPr>
+                <w:rFonts w:ascii="Calibri" w:hAnsi="Calibri"/>
+                <w:lang w:val="en-GB"/>
+              </w:rPr>
+              <w:t>Toelichting</w:t>
+            </w:r>
+            <w:proofErr w:type="spellEnd"/>
+          </w:p>
+        </w:tc>
+      </w:tr>
+      <w:tr>
+        <w:tc>
+          <w:tcPr>
+            <w:tcW w:w="992" w:type="pct"/>
+            <w:shd w:val="clear" w:color="auto" w:fill="auto"/>
+          </w:tcPr>
+          <w:p>
+            <w:pPr>
+              <w:rPr>
+                <w:rFonts w:ascii="Calibri" w:hAnsi="Calibri"/>
+                <w:lang w:val="en-GB"/>
+              </w:rPr>
+            </w:pPr>
+            <w:r>
+              <w:rPr>
+                <w:rFonts w:ascii="Calibri" w:hAnsi="Calibri"/>
+                <w:lang w:val="en-GB"/>
+              </w:rPr>
+              <w:t>id</w:t>
+            </w:r>
+          </w:p>
+        </w:tc>
+        <w:tc>
+          <w:tcPr>
+            <w:tcW w:w="804" w:type="pct"/>
+            <w:shd w:val="clear" w:color="auto" w:fill="auto"/>
+          </w:tcPr>
+          <w:p>
+            <w:pPr>
+              <w:rPr>
+                <w:rFonts w:ascii="Calibri" w:hAnsi="Calibri"/>
+                <w:lang w:val="en-GB"/>
+              </w:rPr>
+            </w:pPr>
+            <w:r>
+              <w:rPr>
+                <w:rFonts w:ascii="Calibri" w:hAnsi="Calibri"/>
+                <w:lang w:val="en-GB"/>
+              </w:rPr>
+              <w:t>int</w:t>
+            </w:r>
+          </w:p>
+        </w:tc>
+        <w:tc>
+          <w:tcPr>
+            <w:tcW w:w="3204" w:type="pct"/>
+            <w:shd w:val="clear" w:color="auto" w:fill="auto"/>
+          </w:tcPr>
+          <w:p>
+            <w:pPr>
+              <w:rPr>
+                <w:rFonts w:ascii="Calibri" w:hAnsi="Calibri"/>
+                <w:lang w:val="en-GB"/>
+              </w:rPr>
+            </w:pPr>
+            <w:r>
+              <w:rPr>
+                <w:rFonts w:ascii="Calibri" w:hAnsi="Calibri"/>
+                <w:lang w:val="en-GB"/>
+              </w:rPr>
+              <w:t>Id van users</w:t>
+            </w:r>
+          </w:p>
+        </w:tc>
+      </w:tr>
+      <w:tr>
+        <w:tc>
+          <w:tcPr>
+            <w:tcW w:w="992" w:type="pct"/>
+            <w:tcBorders>
+              <w:bottom w:val="single" w:sz="4" w:space="0" w:color="auto"/>
+            </w:tcBorders>
+            <w:shd w:val="clear" w:color="auto" w:fill="auto"/>
+          </w:tcPr>
+          <w:p>
+            <w:pPr>
+              <w:rPr>
+                <w:rFonts w:ascii="Calibri" w:hAnsi="Calibri"/>
+                <w:lang w:val="en-GB"/>
+              </w:rPr>
+            </w:pPr>
+            <w:r>
+              <w:rPr>
+                <w:rFonts w:ascii="Calibri" w:hAnsi="Calibri"/>
+                <w:lang w:val="en-GB"/>
+              </w:rPr>
+              <w:t>username</w:t>
+            </w:r>
+          </w:p>
+        </w:tc>
+        <w:tc>
+          <w:tcPr>
+            <w:tcW w:w="804" w:type="pct"/>
+            <w:tcBorders>
+              <w:bottom w:val="single" w:sz="4" w:space="0" w:color="auto"/>
+            </w:tcBorders>
+            <w:shd w:val="clear" w:color="auto" w:fill="auto"/>
+          </w:tcPr>
+          <w:p>
+            <w:pPr>
+              <w:rPr>
+                <w:rFonts w:ascii="Calibri" w:hAnsi="Calibri"/>
+                <w:lang w:val="en-GB"/>
+              </w:rPr>
+            </w:pPr>
+            <w:r>
+              <w:rPr>
+                <w:rFonts w:ascii="Calibri" w:hAnsi="Calibri"/>
+                <w:lang w:val="en-GB"/>
+              </w:rPr>
+              <w:t>varchar</w:t>
+            </w:r>
+          </w:p>
+        </w:tc>
+        <w:tc>
+          <w:tcPr>
+            <w:tcW w:w="3204" w:type="pct"/>
+            <w:tcBorders>
+              <w:bottom w:val="single" w:sz="4" w:space="0" w:color="auto"/>
+            </w:tcBorders>
+            <w:shd w:val="clear" w:color="auto" w:fill="auto"/>
+          </w:tcPr>
+          <w:p>
+            <w:pPr>
+              <w:rPr>
+                <w:rFonts w:ascii="Calibri" w:hAnsi="Calibri"/>
+                <w:lang w:val="en-GB"/>
+              </w:rPr>
+            </w:pPr>
+            <w:r>
+              <w:rPr>
+                <w:rFonts w:ascii="Calibri" w:hAnsi="Calibri"/>
+                <w:lang w:val="en-GB"/>
+              </w:rPr>
+              <w:t>Username van users</w:t>
+            </w:r>
+          </w:p>
+        </w:tc>
+      </w:tr>
+      <w:tr>
+        <w:tc>
+          <w:tcPr>
+            <w:tcW w:w="992" w:type="pct"/>
+            <w:tcBorders>
+              <w:bottom w:val="single" w:sz="4" w:space="0" w:color="auto"/>
+            </w:tcBorders>
+            <w:shd w:val="clear" w:color="auto" w:fill="auto"/>
+          </w:tcPr>
+          <w:p>
+            <w:pPr>
+              <w:rPr>
+                <w:rFonts w:ascii="Calibri" w:hAnsi="Calibri"/>
+                <w:lang w:val="en-GB"/>
+              </w:rPr>
+            </w:pPr>
+            <w:r>
+              <w:rPr>
+                <w:rFonts w:ascii="Calibri" w:hAnsi="Calibri"/>
+                <w:lang w:val="en-GB"/>
+              </w:rPr>
+              <w:t>password</w:t>
+            </w:r>
+          </w:p>
+        </w:tc>
+        <w:tc>
+          <w:tcPr>
+            <w:tcW w:w="804" w:type="pct"/>
+            <w:tcBorders>
+              <w:bottom w:val="single" w:sz="4" w:space="0" w:color="auto"/>
+            </w:tcBorders>
+            <w:shd w:val="clear" w:color="auto" w:fill="auto"/>
+          </w:tcPr>
+          <w:p>
+            <w:pPr>
+              <w:rPr>
+                <w:rFonts w:ascii="Calibri" w:hAnsi="Calibri"/>
+                <w:lang w:val="en-GB"/>
+              </w:rPr>
+            </w:pPr>
+            <w:r>
+              <w:rPr>
+                <w:rFonts w:ascii="Calibri" w:hAnsi="Calibri"/>
+                <w:lang w:val="en-GB"/>
+              </w:rPr>
+              <w:t>varchar</w:t>
+            </w:r>
+          </w:p>
+        </w:tc>
+        <w:tc>
+          <w:tcPr>
+            <w:tcW w:w="3204" w:type="pct"/>
+            <w:tcBorders>
+              <w:bottom w:val="single" w:sz="4" w:space="0" w:color="auto"/>
+            </w:tcBorders>
+            <w:shd w:val="clear" w:color="auto" w:fill="auto"/>
+          </w:tcPr>
+          <w:p>
+            <w:pPr>
+              <w:rPr>
+                <w:rFonts w:ascii="Calibri" w:hAnsi="Calibri"/>
+                <w:lang w:val="en-GB"/>
+              </w:rPr>
+            </w:pPr>
+            <w:r>
+              <w:rPr>
+                <w:rFonts w:ascii="Calibri" w:hAnsi="Calibri"/>
+                <w:lang w:val="en-GB"/>
+              </w:rPr>
+              <w:t>Password van users</w:t>
+            </w:r>
+          </w:p>
+        </w:tc>
+      </w:tr>
+      <w:tr>
+        <w:tc>
+          <w:tcPr>
+            <w:tcW w:w="992" w:type="pct"/>
+            <w:tcBorders>
+              <w:bottom w:val="single" w:sz="4" w:space="0" w:color="auto"/>
+            </w:tcBorders>
+            <w:shd w:val="clear" w:color="auto" w:fill="auto"/>
+          </w:tcPr>
+          <w:p>
+            <w:pPr>
+              <w:rPr>
+                <w:rFonts w:ascii="Calibri" w:hAnsi="Calibri"/>
+                <w:lang w:val="en-GB"/>
+              </w:rPr>
+            </w:pPr>
+            <w:r>
+              <w:rPr>
+                <w:rFonts w:ascii="Calibri" w:hAnsi="Calibri"/>
+                <w:lang w:val="en-GB"/>
+              </w:rPr>
+              <w:t>mail</w:t>
+            </w:r>
+          </w:p>
+        </w:tc>
+        <w:tc>
+          <w:tcPr>
+            <w:tcW w:w="804" w:type="pct"/>
+            <w:tcBorders>
+              <w:bottom w:val="single" w:sz="4" w:space="0" w:color="auto"/>
+            </w:tcBorders>
+            <w:shd w:val="clear" w:color="auto" w:fill="auto"/>
+          </w:tcPr>
+          <w:p>
+            <w:pPr>
+              <w:rPr>
+                <w:rFonts w:ascii="Calibri" w:hAnsi="Calibri"/>
+                <w:lang w:val="en-GB"/>
+              </w:rPr>
+            </w:pPr>
+            <w:r>
+              <w:rPr>
+                <w:rFonts w:ascii="Calibri" w:hAnsi="Calibri"/>
+                <w:lang w:val="en-GB"/>
+              </w:rPr>
+              <w:t>varchar</w:t>
+            </w:r>
+          </w:p>
+        </w:tc>
+        <w:tc>
+          <w:tcPr>
+            <w:tcW w:w="3204" w:type="pct"/>
+            <w:tcBorders>
+              <w:bottom w:val="single" w:sz="4" w:space="0" w:color="auto"/>
+            </w:tcBorders>
+            <w:shd w:val="clear" w:color="auto" w:fill="auto"/>
+          </w:tcPr>
+          <w:p>
+            <w:pPr>
+              <w:rPr>
+                <w:rFonts w:ascii="Calibri" w:hAnsi="Calibri"/>
+                <w:lang w:val="en-GB"/>
+              </w:rPr>
+            </w:pPr>
+            <w:r>
+              <w:rPr>
+                <w:rFonts w:ascii="Calibri" w:hAnsi="Calibri"/>
+                <w:lang w:val="en-GB"/>
+              </w:rPr>
+              <w:t>Mail van users</w:t>
+            </w:r>
+          </w:p>
+        </w:tc>
+      </w:tr>
+      <w:tr>
+        <w:tc>
+          <w:tcPr>
+            <w:tcW w:w="992" w:type="pct"/>
+            <w:tcBorders>
+              <w:bottom w:val="single" w:sz="4" w:space="0" w:color="auto"/>
+            </w:tcBorders>
+            <w:shd w:val="clear" w:color="auto" w:fill="auto"/>
+          </w:tcPr>
+          <w:p>
+            <w:pPr>
+              <w:rPr>
+                <w:rFonts w:ascii="Calibri" w:hAnsi="Calibri"/>
+                <w:lang w:val="en-GB"/>
+              </w:rPr>
+            </w:pPr>
+            <w:r>
+              <w:rPr>
+                <w:rFonts w:ascii="Calibri" w:hAnsi="Calibri"/>
+                <w:lang w:val="en-GB"/>
+              </w:rPr>
+              <w:t>rights</w:t>
+            </w:r>
+          </w:p>
+        </w:tc>
+        <w:tc>
+          <w:tcPr>
+            <w:tcW w:w="804" w:type="pct"/>
+            <w:tcBorders>
+              <w:bottom w:val="single" w:sz="4" w:space="0" w:color="auto"/>
+            </w:tcBorders>
+            <w:shd w:val="clear" w:color="auto" w:fill="auto"/>
+          </w:tcPr>
+          <w:p>
+            <w:pPr>
+              <w:rPr>
+                <w:rFonts w:ascii="Calibri" w:hAnsi="Calibri"/>
+                <w:lang w:val="en-GB"/>
+              </w:rPr>
+            </w:pPr>
+            <w:r>
+              <w:rPr>
+                <w:rFonts w:ascii="Calibri" w:hAnsi="Calibri"/>
+                <w:lang w:val="en-GB"/>
+              </w:rPr>
+              <w:t>int</w:t>
+            </w:r>
+          </w:p>
+        </w:tc>
+        <w:tc>
+          <w:tcPr>
+            <w:tcW w:w="3204" w:type="pct"/>
+            <w:tcBorders>
+              <w:bottom w:val="single" w:sz="4" w:space="0" w:color="auto"/>
+            </w:tcBorders>
+            <w:shd w:val="clear" w:color="auto" w:fill="auto"/>
+          </w:tcPr>
+          <w:p>
+            <w:pPr>
+              <w:rPr>
+                <w:rFonts w:ascii="Calibri" w:hAnsi="Calibri"/>
+                <w:lang w:val="en-GB"/>
+              </w:rPr>
+            </w:pPr>
+            <w:proofErr w:type="spellStart"/>
+            <w:r>
+              <w:rPr>
+                <w:rFonts w:ascii="Calibri" w:hAnsi="Calibri"/>
+                <w:lang w:val="en-GB"/>
+              </w:rPr>
+              <w:t>Rechten</w:t>
+            </w:r>
+            <w:proofErr w:type="spellEnd"/>
+            <w:r>
+              <w:rPr>
+                <w:rFonts w:ascii="Calibri" w:hAnsi="Calibri"/>
+                <w:lang w:val="en-GB"/>
+              </w:rPr>
+              <w:t xml:space="preserve"> </w:t>
+            </w:r>
+            <w:proofErr w:type="spellStart"/>
+            <w:r>
+              <w:rPr>
+                <w:rFonts w:ascii="Calibri" w:hAnsi="Calibri"/>
+                <w:lang w:val="en-GB"/>
+              </w:rPr>
+              <w:t>voor</w:t>
+            </w:r>
+            <w:proofErr w:type="spellEnd"/>
+            <w:r>
+              <w:rPr>
+                <w:rFonts w:ascii="Calibri" w:hAnsi="Calibri"/>
+                <w:lang w:val="en-GB"/>
+              </w:rPr>
+              <w:t xml:space="preserve"> users</w:t>
+            </w:r>
+          </w:p>
+        </w:tc>
+      </w:tr>
+      <w:tr>
+        <w:tc>
+          <w:tcPr>
+            <w:tcW w:w="992" w:type="pct"/>
+            <w:tcBorders>
+              <w:bottom w:val="single" w:sz="4" w:space="0" w:color="auto"/>
+            </w:tcBorders>
+            <w:shd w:val="clear" w:color="auto" w:fill="auto"/>
+          </w:tcPr>
+          <w:p>
+            <w:pPr>
+              <w:rPr>
+                <w:rFonts w:ascii="Calibri" w:hAnsi="Calibri"/>
+                <w:lang w:val="en-GB"/>
+              </w:rPr>
+            </w:pPr>
+            <w:r>
+              <w:rPr>
+                <w:rFonts w:ascii="Calibri" w:hAnsi="Calibri"/>
+                <w:lang w:val="en-GB"/>
+              </w:rPr>
+              <w:t>cinema</w:t>
+            </w:r>
+          </w:p>
+        </w:tc>
+        <w:tc>
+          <w:tcPr>
+            <w:tcW w:w="804" w:type="pct"/>
+            <w:tcBorders>
+              <w:bottom w:val="single" w:sz="4" w:space="0" w:color="auto"/>
+            </w:tcBorders>
+            <w:shd w:val="clear" w:color="auto" w:fill="auto"/>
+          </w:tcPr>
+          <w:p>
+            <w:pPr>
+              <w:rPr>
+                <w:rFonts w:ascii="Calibri" w:hAnsi="Calibri"/>
+                <w:lang w:val="en-GB"/>
+              </w:rPr>
+            </w:pPr>
+            <w:r>
+              <w:rPr>
+                <w:rFonts w:ascii="Calibri" w:hAnsi="Calibri"/>
+                <w:lang w:val="en-GB"/>
+              </w:rPr>
+              <w:t>int</w:t>
+            </w:r>
+          </w:p>
+        </w:tc>
+        <w:tc>
+          <w:tcPr>
+            <w:tcW w:w="3204" w:type="pct"/>
+            <w:tcBorders>
+              <w:bottom w:val="single" w:sz="4" w:space="0" w:color="auto"/>
+            </w:tcBorders>
+            <w:shd w:val="clear" w:color="auto" w:fill="auto"/>
+          </w:tcPr>
+          <w:p>
+            <w:pPr>
+              <w:rPr>
+                <w:rFonts w:ascii="Calibri" w:hAnsi="Calibri"/>
+                <w:lang w:val="en-GB"/>
+              </w:rPr>
+            </w:pPr>
+            <w:proofErr w:type="spellStart"/>
+            <w:r>
+              <w:rPr>
+                <w:rFonts w:ascii="Calibri" w:hAnsi="Calibri"/>
+                <w:lang w:val="en-GB"/>
+              </w:rPr>
+              <w:t>Bioscopen</w:t>
+            </w:r>
+            <w:proofErr w:type="spellEnd"/>
+            <w:r>
+              <w:rPr>
+                <w:rFonts w:ascii="Calibri" w:hAnsi="Calibri"/>
+                <w:lang w:val="en-GB"/>
+              </w:rPr>
+              <w:t xml:space="preserve"> </w:t>
+            </w:r>
+            <w:proofErr w:type="spellStart"/>
+            <w:r>
+              <w:rPr>
+                <w:rFonts w:ascii="Calibri" w:hAnsi="Calibri"/>
+                <w:lang w:val="en-GB"/>
+              </w:rPr>
+              <w:t>waarvan</w:t>
+            </w:r>
+            <w:proofErr w:type="spellEnd"/>
+            <w:r>
+              <w:rPr>
+                <w:rFonts w:ascii="Calibri" w:hAnsi="Calibri"/>
+                <w:lang w:val="en-GB"/>
+              </w:rPr>
+              <w:t xml:space="preserve"> user is</w:t>
+            </w:r>
+          </w:p>
+        </w:tc>
+      </w:tr>
+      <w:tr>
+        <w:tc>
+          <w:tcPr>
+            <w:tcW w:w="992" w:type="pct"/>
+            <w:shd w:val="clear" w:color="auto" w:fill="BFBFBF" w:themeFill="background1" w:themeFillShade="BF"/>
+          </w:tcPr>
+          <w:p>
+            <w:pPr>
+              <w:rPr>
+                <w:rFonts w:ascii="Calibri" w:hAnsi="Calibri"/>
+                <w:lang w:val="en-GB"/>
+              </w:rPr>
+            </w:pPr>
+            <w:proofErr w:type="spellStart"/>
+            <w:r>
+              <w:rPr>
+                <w:rFonts w:ascii="Calibri" w:hAnsi="Calibri"/>
+                <w:lang w:val="en-GB"/>
+              </w:rPr>
+              <w:t>Relatie</w:t>
+            </w:r>
+            <w:proofErr w:type="spellEnd"/>
+          </w:p>
+        </w:tc>
+        <w:tc>
+          <w:tcPr>
+            <w:tcW w:w="4008" w:type="pct"/>
+            <w:gridSpan w:val="2"/>
+            <w:shd w:val="clear" w:color="auto" w:fill="BFBFBF" w:themeFill="background1" w:themeFillShade="BF"/>
+          </w:tcPr>
+          <w:p>
+            <w:pPr>
+              <w:rPr>
+                <w:rFonts w:ascii="Calibri" w:hAnsi="Calibri"/>
+                <w:lang w:val="en-GB"/>
+              </w:rPr>
+            </w:pPr>
+            <w:proofErr w:type="spellStart"/>
+            <w:r>
+              <w:rPr>
+                <w:rFonts w:ascii="Calibri" w:hAnsi="Calibri"/>
+                <w:lang w:val="en-GB"/>
+              </w:rPr>
+              <w:t>Toelichting</w:t>
+            </w:r>
+            <w:proofErr w:type="spellEnd"/>
+          </w:p>
+        </w:tc>
+      </w:tr>
+      <w:tr>
+        <w:tc>
+          <w:tcPr>
+            <w:tcW w:w="992" w:type="pct"/>
+            <w:shd w:val="clear" w:color="auto" w:fill="auto"/>
+          </w:tcPr>
+          <w:p>
+            <w:pPr>
+              <w:rPr>
+                <w:rFonts w:ascii="Calibri" w:hAnsi="Calibri"/>
+                <w:lang w:val="en-GB"/>
+              </w:rPr>
+            </w:pPr>
+            <w:r>
+              <w:rPr>
+                <w:rFonts w:ascii="Calibri" w:hAnsi="Calibri"/>
+                <w:lang w:val="en-GB"/>
+              </w:rPr>
+              <w:t>R1</w:t>
+            </w:r>
+          </w:p>
+        </w:tc>
+        <w:tc>
+          <w:tcPr>
+            <w:tcW w:w="4008" w:type="pct"/>
+            <w:gridSpan w:val="2"/>
+            <w:shd w:val="clear" w:color="auto" w:fill="auto"/>
+          </w:tcPr>
+          <w:p>
+            <w:pPr>
+              <w:rPr>
+                <w:rFonts w:ascii="Calibri" w:hAnsi="Calibri"/>
+              </w:rPr>
+            </w:pPr>
+            <w:proofErr w:type="spellStart"/>
+            <w:r>
+              <w:rPr>
+                <w:rFonts w:ascii="Calibri" w:hAnsi="Calibri"/>
+              </w:rPr>
+              <w:t>Users.Cinema</w:t>
+            </w:r>
+            <w:proofErr w:type="spellEnd"/>
+            <w:r>
+              <w:rPr>
+                <w:rFonts w:ascii="Calibri" w:hAnsi="Calibri"/>
+              </w:rPr>
+              <w:t xml:space="preserve"> heeft een 1 op meer relatie met cinema.id</w:t>
+            </w:r>
+          </w:p>
+        </w:tc>
+      </w:tr>
+    </w:tbl>
+    <w:p/>
+    <w:p/>
+    <w:p/>
+    <w:p/>
+    <w:tbl>
+      <w:tblPr>
+        <w:tblW w:w="4942" w:type="pct"/>
+        <w:tblInd w:w="108" w:type="dxa"/>
+        <w:tblBorders>
+          <w:top w:val="single" w:sz="4" w:space="0" w:color="auto"/>
+          <w:left w:val="single" w:sz="4" w:space="0" w:color="auto"/>
+          <w:bottom w:val="single" w:sz="4" w:space="0" w:color="auto"/>
+          <w:right w:val="single" w:sz="4" w:space="0" w:color="auto"/>
+          <w:insideH w:val="single" w:sz="4" w:space="0" w:color="auto"/>
+          <w:insideV w:val="single" w:sz="4" w:space="0" w:color="auto"/>
+        </w:tblBorders>
+        <w:tblLook w:val="04A0" w:firstRow="1" w:lastRow="0" w:firstColumn="1" w:lastColumn="0" w:noHBand="0" w:noVBand="1"/>
+      </w:tblPr>
+      <w:tblGrid>
+        <w:gridCol w:w="1777"/>
+        <w:gridCol w:w="1440"/>
+        <w:gridCol w:w="5740"/>
+      </w:tblGrid>
+      <w:tr>
+        <w:tc>
+          <w:tcPr>
+            <w:tcW w:w="992" w:type="pct"/>
+            <w:shd w:val="clear" w:color="auto" w:fill="BFBFBF" w:themeFill="background1" w:themeFillShade="BF"/>
+          </w:tcPr>
+          <w:p>
+            <w:pPr>
+              <w:rPr>
+                <w:rFonts w:ascii="Calibri" w:hAnsi="Calibri"/>
+                <w:lang w:val="en-GB"/>
+              </w:rPr>
+            </w:pPr>
+          </w:p>
+        </w:tc>
+        <w:tc>
+          <w:tcPr>
+            <w:tcW w:w="4008" w:type="pct"/>
+            <w:gridSpan w:val="2"/>
+            <w:shd w:val="clear" w:color="auto" w:fill="auto"/>
+          </w:tcPr>
+          <w:p>
+            <w:pPr>
+              <w:rPr>
+                <w:rFonts w:ascii="Calibri" w:hAnsi="Calibri"/>
+                <w:lang w:val="en-GB"/>
+              </w:rPr>
+            </w:pPr>
+            <w:r>
+              <w:rPr>
+                <w:rFonts w:ascii="Calibri" w:hAnsi="Calibri"/>
+                <w:lang w:val="en-GB"/>
+              </w:rPr>
+              <w:t>cinema</w:t>
+            </w:r>
+          </w:p>
+        </w:tc>
+      </w:tr>
+      <w:tr>
+        <w:tc>
+          <w:tcPr>
+            <w:tcW w:w="992" w:type="pct"/>
+            <w:tcBorders>
+              <w:bottom w:val="single" w:sz="4" w:space="0" w:color="auto"/>
+            </w:tcBorders>
+            <w:shd w:val="clear" w:color="auto" w:fill="BFBFBF" w:themeFill="background1" w:themeFillShade="BF"/>
+          </w:tcPr>
+          <w:p>
+            <w:pPr>
+              <w:rPr>
+                <w:rFonts w:ascii="Calibri" w:hAnsi="Calibri"/>
+                <w:lang w:val="en-GB"/>
+              </w:rPr>
+            </w:pPr>
+            <w:proofErr w:type="spellStart"/>
+            <w:r>
+              <w:rPr>
+                <w:rFonts w:ascii="Calibri" w:hAnsi="Calibri"/>
+                <w:lang w:val="en-GB"/>
+              </w:rPr>
+              <w:t>Definitie</w:t>
+            </w:r>
+            <w:proofErr w:type="spellEnd"/>
+          </w:p>
+        </w:tc>
+        <w:tc>
+          <w:tcPr>
+            <w:tcW w:w="4008" w:type="pct"/>
+            <w:gridSpan w:val="2"/>
+            <w:tcBorders>
+              <w:bottom w:val="single" w:sz="4" w:space="0" w:color="auto"/>
+            </w:tcBorders>
+            <w:shd w:val="clear" w:color="auto" w:fill="auto"/>
+          </w:tcPr>
+          <w:p>
+            <w:pPr>
+              <w:rPr>
+                <w:rFonts w:ascii="Calibri" w:hAnsi="Calibri"/>
+                <w:lang w:val="en-GB"/>
+              </w:rPr>
+            </w:pPr>
+            <w:proofErr w:type="spellStart"/>
+            <w:r>
+              <w:rPr>
+                <w:rFonts w:ascii="Calibri" w:hAnsi="Calibri"/>
+                <w:lang w:val="en-GB"/>
+              </w:rPr>
+              <w:t>Tabel</w:t>
+            </w:r>
+            <w:proofErr w:type="spellEnd"/>
+            <w:r>
+              <w:rPr>
+                <w:rFonts w:ascii="Calibri" w:hAnsi="Calibri"/>
+                <w:lang w:val="en-GB"/>
+              </w:rPr>
+              <w:t xml:space="preserve"> </w:t>
+            </w:r>
+            <w:proofErr w:type="spellStart"/>
+            <w:r>
+              <w:rPr>
+                <w:rFonts w:ascii="Calibri" w:hAnsi="Calibri"/>
+                <w:lang w:val="en-GB"/>
+              </w:rPr>
+              <w:t>voor</w:t>
+            </w:r>
+            <w:proofErr w:type="spellEnd"/>
+            <w:r>
+              <w:rPr>
+                <w:rFonts w:ascii="Calibri" w:hAnsi="Calibri"/>
+                <w:lang w:val="en-GB"/>
+              </w:rPr>
+              <w:t xml:space="preserve"> cinema</w:t>
+            </w:r>
+          </w:p>
+        </w:tc>
+      </w:tr>
+      <w:tr>
+        <w:tc>
+          <w:tcPr>
+            <w:tcW w:w="992" w:type="pct"/>
+            <w:shd w:val="clear" w:color="auto" w:fill="BFBFBF" w:themeFill="background1" w:themeFillShade="BF"/>
+          </w:tcPr>
+          <w:p>
+            <w:pPr>
+              <w:rPr>
+                <w:rFonts w:ascii="Calibri" w:hAnsi="Calibri"/>
+                <w:lang w:val="en-GB"/>
+              </w:rPr>
+            </w:pPr>
+            <w:proofErr w:type="spellStart"/>
+            <w:r>
+              <w:rPr>
+                <w:rFonts w:ascii="Calibri" w:hAnsi="Calibri"/>
+                <w:lang w:val="en-GB"/>
+              </w:rPr>
+              <w:t>Attribuutnaam</w:t>
+            </w:r>
+            <w:proofErr w:type="spellEnd"/>
+          </w:p>
+        </w:tc>
+        <w:tc>
+          <w:tcPr>
+            <w:tcW w:w="804" w:type="pct"/>
+            <w:shd w:val="clear" w:color="auto" w:fill="BFBFBF" w:themeFill="background1" w:themeFillShade="BF"/>
+          </w:tcPr>
+          <w:p>
+            <w:pPr>
+              <w:rPr>
+                <w:rFonts w:ascii="Calibri" w:hAnsi="Calibri"/>
+                <w:lang w:val="en-GB"/>
+              </w:rPr>
+            </w:pPr>
+            <w:r>
+              <w:rPr>
+                <w:rFonts w:ascii="Calibri" w:hAnsi="Calibri"/>
+                <w:lang w:val="en-GB"/>
+              </w:rPr>
+              <w:t>Datatype</w:t>
+            </w:r>
+          </w:p>
+        </w:tc>
+        <w:tc>
+          <w:tcPr>
+            <w:tcW w:w="3204" w:type="pct"/>
+            <w:shd w:val="clear" w:color="auto" w:fill="BFBFBF" w:themeFill="background1" w:themeFillShade="BF"/>
+          </w:tcPr>
+          <w:p>
+            <w:pPr>
+              <w:rPr>
+                <w:rFonts w:ascii="Calibri" w:hAnsi="Calibri"/>
+                <w:lang w:val="en-GB"/>
+              </w:rPr>
+            </w:pPr>
+            <w:proofErr w:type="spellStart"/>
+            <w:r>
+              <w:rPr>
+                <w:rFonts w:ascii="Calibri" w:hAnsi="Calibri"/>
+                <w:lang w:val="en-GB"/>
+              </w:rPr>
+              <w:t>Toelichting</w:t>
+            </w:r>
+            <w:proofErr w:type="spellEnd"/>
+          </w:p>
+        </w:tc>
+      </w:tr>
+      <w:tr>
+        <w:tc>
+          <w:tcPr>
+            <w:tcW w:w="992" w:type="pct"/>
+            <w:shd w:val="clear" w:color="auto" w:fill="auto"/>
+          </w:tcPr>
+          <w:p>
+            <w:pPr>
+              <w:rPr>
+                <w:rFonts w:ascii="Calibri" w:hAnsi="Calibri"/>
+                <w:lang w:val="en-GB"/>
+              </w:rPr>
+            </w:pPr>
+            <w:r>
+              <w:rPr>
+                <w:rFonts w:ascii="Calibri" w:hAnsi="Calibri"/>
+                <w:lang w:val="en-GB"/>
+              </w:rPr>
+              <w:t>id</w:t>
+            </w:r>
+          </w:p>
+        </w:tc>
+        <w:tc>
+          <w:tcPr>
+            <w:tcW w:w="804" w:type="pct"/>
+            <w:shd w:val="clear" w:color="auto" w:fill="auto"/>
+          </w:tcPr>
+          <w:p>
+            <w:pPr>
+              <w:rPr>
+                <w:rFonts w:ascii="Calibri" w:hAnsi="Calibri"/>
+                <w:lang w:val="en-GB"/>
+              </w:rPr>
+            </w:pPr>
+            <w:r>
+              <w:rPr>
+                <w:rFonts w:ascii="Calibri" w:hAnsi="Calibri"/>
+                <w:lang w:val="en-GB"/>
+              </w:rPr>
+              <w:t>int</w:t>
+            </w:r>
+          </w:p>
+        </w:tc>
+        <w:tc>
+          <w:tcPr>
+            <w:tcW w:w="3204" w:type="pct"/>
+            <w:shd w:val="clear" w:color="auto" w:fill="auto"/>
+          </w:tcPr>
+          <w:p>
+            <w:pPr>
+              <w:rPr>
+                <w:rFonts w:ascii="Calibri" w:hAnsi="Calibri"/>
+                <w:lang w:val="en-GB"/>
+              </w:rPr>
+            </w:pPr>
+            <w:r>
+              <w:rPr>
+                <w:rFonts w:ascii="Calibri" w:hAnsi="Calibri"/>
+                <w:lang w:val="en-GB"/>
+              </w:rPr>
+              <w:t>Id van cinema</w:t>
+            </w:r>
+          </w:p>
+        </w:tc>
+      </w:tr>
+      <w:tr>
+        <w:tc>
+          <w:tcPr>
+            <w:tcW w:w="992" w:type="pct"/>
+            <w:tcBorders>
+              <w:bottom w:val="single" w:sz="4" w:space="0" w:color="auto"/>
+            </w:tcBorders>
+            <w:shd w:val="clear" w:color="auto" w:fill="auto"/>
+          </w:tcPr>
+          <w:p>
+            <w:pPr>
+              <w:rPr>
+                <w:rFonts w:ascii="Calibri" w:hAnsi="Calibri"/>
+                <w:lang w:val="en-GB"/>
+              </w:rPr>
+            </w:pPr>
+            <w:r>
+              <w:rPr>
+                <w:rFonts w:ascii="Calibri" w:hAnsi="Calibri"/>
+                <w:lang w:val="en-GB"/>
+              </w:rPr>
+              <w:t>name</w:t>
+            </w:r>
+          </w:p>
+        </w:tc>
+        <w:tc>
+          <w:tcPr>
+            <w:tcW w:w="804" w:type="pct"/>
+            <w:tcBorders>
+              <w:bottom w:val="single" w:sz="4" w:space="0" w:color="auto"/>
+            </w:tcBorders>
+            <w:shd w:val="clear" w:color="auto" w:fill="auto"/>
+          </w:tcPr>
+          <w:p>
+            <w:pPr>
+              <w:rPr>
+                <w:rFonts w:ascii="Calibri" w:hAnsi="Calibri"/>
+                <w:lang w:val="en-GB"/>
+              </w:rPr>
+            </w:pPr>
+            <w:r>
+              <w:rPr>
+                <w:rFonts w:ascii="Calibri" w:hAnsi="Calibri"/>
+                <w:lang w:val="en-GB"/>
+              </w:rPr>
+              <w:t>varchar</w:t>
+            </w:r>
+          </w:p>
+        </w:tc>
+        <w:tc>
+          <w:tcPr>
+            <w:tcW w:w="3204" w:type="pct"/>
+            <w:tcBorders>
+              <w:bottom w:val="single" w:sz="4" w:space="0" w:color="auto"/>
+            </w:tcBorders>
+            <w:shd w:val="clear" w:color="auto" w:fill="auto"/>
+          </w:tcPr>
+          <w:p>
+            <w:pPr>
+              <w:rPr>
+                <w:rFonts w:ascii="Calibri" w:hAnsi="Calibri"/>
+                <w:lang w:val="en-GB"/>
+              </w:rPr>
+            </w:pPr>
+            <w:r>
+              <w:rPr>
+                <w:rFonts w:ascii="Calibri" w:hAnsi="Calibri"/>
+                <w:lang w:val="en-GB"/>
+              </w:rPr>
+              <w:t>Naam van cinema</w:t>
+            </w:r>
+          </w:p>
+        </w:tc>
+      </w:tr>
+      <w:tr>
+        <w:tc>
+          <w:tcPr>
+            <w:tcW w:w="992" w:type="pct"/>
+            <w:tcBorders>
+              <w:bottom w:val="single" w:sz="4" w:space="0" w:color="auto"/>
+            </w:tcBorders>
+            <w:shd w:val="clear" w:color="auto" w:fill="auto"/>
+          </w:tcPr>
+          <w:p>
+            <w:pPr>
+              <w:rPr>
+                <w:rFonts w:ascii="Calibri" w:hAnsi="Calibri"/>
+                <w:lang w:val="en-GB"/>
+              </w:rPr>
+            </w:pPr>
+            <w:r>
+              <w:rPr>
+                <w:rFonts w:ascii="Calibri" w:hAnsi="Calibri"/>
+                <w:lang w:val="en-GB"/>
+              </w:rPr>
+              <w:t>location</w:t>
+            </w:r>
+          </w:p>
+        </w:tc>
+        <w:tc>
+          <w:tcPr>
+            <w:tcW w:w="804" w:type="pct"/>
+            <w:tcBorders>
+              <w:bottom w:val="single" w:sz="4" w:space="0" w:color="auto"/>
+            </w:tcBorders>
+            <w:shd w:val="clear" w:color="auto" w:fill="auto"/>
+          </w:tcPr>
+          <w:p>
+            <w:pPr>
+              <w:rPr>
+                <w:rFonts w:ascii="Calibri" w:hAnsi="Calibri"/>
+                <w:lang w:val="en-GB"/>
+              </w:rPr>
+            </w:pPr>
+            <w:r>
+              <w:rPr>
+                <w:rFonts w:ascii="Calibri" w:hAnsi="Calibri"/>
+                <w:lang w:val="en-GB"/>
+              </w:rPr>
+              <w:t>varchar</w:t>
+            </w:r>
+          </w:p>
+        </w:tc>
+        <w:tc>
+          <w:tcPr>
+            <w:tcW w:w="3204" w:type="pct"/>
+            <w:tcBorders>
+              <w:bottom w:val="single" w:sz="4" w:space="0" w:color="auto"/>
+            </w:tcBorders>
+            <w:shd w:val="clear" w:color="auto" w:fill="auto"/>
+          </w:tcPr>
+          <w:p>
+            <w:pPr>
+              <w:rPr>
+                <w:rFonts w:ascii="Calibri" w:hAnsi="Calibri"/>
+                <w:lang w:val="en-GB"/>
+              </w:rPr>
+            </w:pPr>
+            <w:proofErr w:type="spellStart"/>
+            <w:r>
+              <w:rPr>
+                <w:rFonts w:ascii="Calibri" w:hAnsi="Calibri"/>
+                <w:lang w:val="en-GB"/>
+              </w:rPr>
+              <w:t>Locatie</w:t>
+            </w:r>
+            <w:proofErr w:type="spellEnd"/>
+            <w:r>
+              <w:rPr>
+                <w:rFonts w:ascii="Calibri" w:hAnsi="Calibri"/>
+                <w:lang w:val="en-GB"/>
+              </w:rPr>
+              <w:t xml:space="preserve"> van cinema</w:t>
+            </w:r>
+          </w:p>
+        </w:tc>
+      </w:tr>
+      <w:tr>
+        <w:tc>
+          <w:tcPr>
+            <w:tcW w:w="992" w:type="pct"/>
+            <w:tcBorders>
+              <w:bottom w:val="single" w:sz="4" w:space="0" w:color="auto"/>
+            </w:tcBorders>
+            <w:shd w:val="clear" w:color="auto" w:fill="auto"/>
+          </w:tcPr>
+          <w:p>
+            <w:pPr>
+              <w:rPr>
+                <w:rFonts w:ascii="Calibri" w:hAnsi="Calibri"/>
+                <w:lang w:val="en-GB"/>
+              </w:rPr>
+            </w:pPr>
+            <w:r>
+              <w:rPr>
+                <w:rFonts w:ascii="Calibri" w:hAnsi="Calibri"/>
+                <w:lang w:val="en-GB"/>
+              </w:rPr>
+              <w:t>logo</w:t>
+            </w:r>
+          </w:p>
+        </w:tc>
+        <w:tc>
+          <w:tcPr>
+            <w:tcW w:w="804" w:type="pct"/>
+            <w:tcBorders>
+              <w:bottom w:val="single" w:sz="4" w:space="0" w:color="auto"/>
+            </w:tcBorders>
+            <w:shd w:val="clear" w:color="auto" w:fill="auto"/>
+          </w:tcPr>
+          <w:p>
+            <w:pPr>
+              <w:rPr>
+                <w:rFonts w:ascii="Calibri" w:hAnsi="Calibri"/>
+                <w:lang w:val="en-GB"/>
+              </w:rPr>
+            </w:pPr>
+            <w:r>
+              <w:rPr>
+                <w:rFonts w:ascii="Calibri" w:hAnsi="Calibri"/>
+                <w:lang w:val="en-GB"/>
+              </w:rPr>
+              <w:t>varchar</w:t>
+            </w:r>
+          </w:p>
+        </w:tc>
+        <w:tc>
+          <w:tcPr>
+            <w:tcW w:w="3204" w:type="pct"/>
+            <w:tcBorders>
+              <w:bottom w:val="single" w:sz="4" w:space="0" w:color="auto"/>
+            </w:tcBorders>
+            <w:shd w:val="clear" w:color="auto" w:fill="auto"/>
+          </w:tcPr>
+          <w:p>
+            <w:pPr>
+              <w:rPr>
+                <w:rFonts w:ascii="Calibri" w:hAnsi="Calibri"/>
+                <w:lang w:val="en-GB"/>
+              </w:rPr>
+            </w:pPr>
+            <w:r>
+              <w:rPr>
+                <w:rFonts w:ascii="Calibri" w:hAnsi="Calibri"/>
+                <w:lang w:val="en-GB"/>
+              </w:rPr>
+              <w:t>Logo van cinema</w:t>
+            </w:r>
+          </w:p>
+        </w:tc>
+      </w:tr>
+      <w:tr>
+        <w:tc>
+          <w:tcPr>
+            <w:tcW w:w="992" w:type="pct"/>
+            <w:tcBorders>
+              <w:bottom w:val="single" w:sz="4" w:space="0" w:color="auto"/>
+            </w:tcBorders>
+            <w:shd w:val="clear" w:color="auto" w:fill="auto"/>
+          </w:tcPr>
+          <w:p>
+            <w:pPr>
+              <w:rPr>
+                <w:rFonts w:ascii="Calibri" w:hAnsi="Calibri"/>
+                <w:lang w:val="en-GB"/>
+              </w:rPr>
+            </w:pPr>
+            <w:r>
+              <w:rPr>
+                <w:rFonts w:ascii="Calibri" w:hAnsi="Calibri"/>
+                <w:lang w:val="en-GB"/>
+              </w:rPr>
+              <w:t>reservations</w:t>
+            </w:r>
+          </w:p>
+        </w:tc>
+        <w:tc>
+          <w:tcPr>
+            <w:tcW w:w="804" w:type="pct"/>
+            <w:tcBorders>
+              <w:bottom w:val="single" w:sz="4" w:space="0" w:color="auto"/>
+            </w:tcBorders>
+            <w:shd w:val="clear" w:color="auto" w:fill="auto"/>
+          </w:tcPr>
+          <w:p>
+            <w:pPr>
+              <w:rPr>
+                <w:rFonts w:ascii="Calibri" w:hAnsi="Calibri"/>
+                <w:lang w:val="en-GB"/>
+              </w:rPr>
+            </w:pPr>
+            <w:r>
+              <w:rPr>
+                <w:rFonts w:ascii="Calibri" w:hAnsi="Calibri"/>
+                <w:lang w:val="en-GB"/>
+              </w:rPr>
+              <w:t>int</w:t>
+            </w:r>
+          </w:p>
+        </w:tc>
+        <w:tc>
+          <w:tcPr>
+            <w:tcW w:w="3204" w:type="pct"/>
+            <w:tcBorders>
+              <w:bottom w:val="single" w:sz="4" w:space="0" w:color="auto"/>
+            </w:tcBorders>
+            <w:shd w:val="clear" w:color="auto" w:fill="auto"/>
+          </w:tcPr>
+          <w:p>
+            <w:pPr>
+              <w:rPr>
+                <w:rFonts w:ascii="Calibri" w:hAnsi="Calibri"/>
+                <w:lang w:val="en-GB"/>
+              </w:rPr>
+            </w:pPr>
+            <w:proofErr w:type="spellStart"/>
+            <w:r>
+              <w:rPr>
+                <w:rFonts w:ascii="Calibri" w:hAnsi="Calibri"/>
+                <w:lang w:val="en-GB"/>
+              </w:rPr>
+              <w:t>Reservatie`s</w:t>
+            </w:r>
+            <w:proofErr w:type="spellEnd"/>
+            <w:r>
+              <w:rPr>
+                <w:rFonts w:ascii="Calibri" w:hAnsi="Calibri"/>
+                <w:lang w:val="en-GB"/>
+              </w:rPr>
+              <w:t xml:space="preserve"> van cinema</w:t>
+            </w:r>
+          </w:p>
+        </w:tc>
+      </w:tr>
+      <w:tr>
+        <w:tc>
+          <w:tcPr>
+            <w:tcW w:w="992" w:type="pct"/>
+            <w:shd w:val="clear" w:color="auto" w:fill="BFBFBF" w:themeFill="background1" w:themeFillShade="BF"/>
+          </w:tcPr>
+          <w:p>
+            <w:pPr>
+              <w:rPr>
+                <w:rFonts w:ascii="Calibri" w:hAnsi="Calibri"/>
+                <w:lang w:val="en-GB"/>
+              </w:rPr>
+            </w:pPr>
+            <w:proofErr w:type="spellStart"/>
+            <w:r>
+              <w:rPr>
+                <w:rFonts w:ascii="Calibri" w:hAnsi="Calibri"/>
+                <w:lang w:val="en-GB"/>
+              </w:rPr>
+              <w:t>Relatie</w:t>
+            </w:r>
+            <w:proofErr w:type="spellEnd"/>
+          </w:p>
+        </w:tc>
+        <w:tc>
+          <w:tcPr>
+            <w:tcW w:w="4008" w:type="pct"/>
+            <w:gridSpan w:val="2"/>
+            <w:shd w:val="clear" w:color="auto" w:fill="BFBFBF" w:themeFill="background1" w:themeFillShade="BF"/>
+          </w:tcPr>
+          <w:p>
+            <w:pPr>
+              <w:rPr>
+                <w:rFonts w:ascii="Calibri" w:hAnsi="Calibri"/>
+                <w:lang w:val="en-GB"/>
+              </w:rPr>
+            </w:pPr>
+            <w:proofErr w:type="spellStart"/>
+            <w:r>
+              <w:rPr>
+                <w:rFonts w:ascii="Calibri" w:hAnsi="Calibri"/>
+                <w:lang w:val="en-GB"/>
+              </w:rPr>
+              <w:t>Toelichting</w:t>
+            </w:r>
+            <w:proofErr w:type="spellEnd"/>
+          </w:p>
+        </w:tc>
+      </w:tr>
+      <w:tr>
+        <w:tc>
+          <w:tcPr>
+            <w:tcW w:w="992" w:type="pct"/>
+            <w:shd w:val="clear" w:color="auto" w:fill="auto"/>
+          </w:tcPr>
+          <w:p>
+            <w:pPr>
+              <w:rPr>
+                <w:rFonts w:ascii="Calibri" w:hAnsi="Calibri"/>
+                <w:lang w:val="en-GB"/>
+              </w:rPr>
+            </w:pPr>
+            <w:r>
+              <w:rPr>
+                <w:rFonts w:ascii="Calibri" w:hAnsi="Calibri"/>
+                <w:lang w:val="en-GB"/>
+              </w:rPr>
+              <w:t>R1</w:t>
+            </w:r>
+          </w:p>
+        </w:tc>
+        <w:tc>
+          <w:tcPr>
+            <w:tcW w:w="4008" w:type="pct"/>
+            <w:gridSpan w:val="2"/>
+            <w:shd w:val="clear" w:color="auto" w:fill="auto"/>
+          </w:tcPr>
+          <w:p>
+            <w:pPr>
+              <w:rPr>
+                <w:rFonts w:ascii="Calibri" w:hAnsi="Calibri"/>
+              </w:rPr>
+            </w:pPr>
+            <w:r>
+              <w:rPr>
+                <w:rFonts w:ascii="Calibri" w:hAnsi="Calibri"/>
+              </w:rPr>
+              <w:t xml:space="preserve">cinema.id heeft een meer op 1 relatie met </w:t>
+            </w:r>
+            <w:proofErr w:type="spellStart"/>
+            <w:r>
+              <w:rPr>
+                <w:rFonts w:ascii="Calibri" w:hAnsi="Calibri"/>
+              </w:rPr>
+              <w:t>Users.Cinema</w:t>
+            </w:r>
+            <w:proofErr w:type="spellEnd"/>
+          </w:p>
+        </w:tc>
+      </w:tr>
+      <w:tr>
+        <w:tc>
+          <w:tcPr>
+            <w:tcW w:w="992" w:type="pct"/>
+            <w:shd w:val="clear" w:color="auto" w:fill="auto"/>
+          </w:tcPr>
+          <w:p>
+            <w:pPr>
+              <w:rPr>
+                <w:rFonts w:ascii="Calibri" w:hAnsi="Calibri"/>
+                <w:lang w:val="en-GB"/>
+              </w:rPr>
+            </w:pPr>
+            <w:r>
+              <w:rPr>
+                <w:rFonts w:ascii="Calibri" w:hAnsi="Calibri"/>
+                <w:lang w:val="en-GB"/>
+              </w:rPr>
+              <w:t>R2</w:t>
+            </w:r>
+          </w:p>
+        </w:tc>
+        <w:tc>
+          <w:tcPr>
+            <w:tcW w:w="4008" w:type="pct"/>
+            <w:gridSpan w:val="2"/>
+            <w:shd w:val="clear" w:color="auto" w:fill="auto"/>
+          </w:tcPr>
+          <w:p>
+            <w:pPr>
+              <w:rPr>
+                <w:rFonts w:ascii="Calibri" w:hAnsi="Calibri"/>
+              </w:rPr>
+            </w:pPr>
+            <w:r>
+              <w:rPr>
+                <w:rFonts w:ascii="Calibri" w:hAnsi="Calibri"/>
+              </w:rPr>
+              <w:t xml:space="preserve">Cinema.id heeft een 1 op meer relatie met </w:t>
+            </w:r>
+            <w:proofErr w:type="spellStart"/>
+            <w:r>
+              <w:rPr>
+                <w:rFonts w:ascii="Calibri" w:hAnsi="Calibri"/>
+              </w:rPr>
+              <w:t>halls.cinema</w:t>
+            </w:r>
+            <w:proofErr w:type="spellEnd"/>
+          </w:p>
+        </w:tc>
+      </w:tr>
+      <w:tr>
+        <w:tc>
+          <w:tcPr>
+            <w:tcW w:w="992" w:type="pct"/>
+            <w:shd w:val="clear" w:color="auto" w:fill="auto"/>
+          </w:tcPr>
+          <w:p>
+            <w:pPr>
+              <w:rPr>
+                <w:rFonts w:ascii="Calibri" w:hAnsi="Calibri"/>
+                <w:lang w:val="en-GB"/>
+              </w:rPr>
+            </w:pPr>
+            <w:r>
+              <w:rPr>
+                <w:rFonts w:ascii="Calibri" w:hAnsi="Calibri"/>
+                <w:lang w:val="en-GB"/>
+              </w:rPr>
+              <w:t>R3</w:t>
+            </w:r>
+          </w:p>
+        </w:tc>
+        <w:tc>
+          <w:tcPr>
+            <w:tcW w:w="4008" w:type="pct"/>
+            <w:gridSpan w:val="2"/>
+            <w:shd w:val="clear" w:color="auto" w:fill="auto"/>
+          </w:tcPr>
+          <w:p>
+            <w:pPr>
+              <w:rPr>
+                <w:rFonts w:ascii="Calibri" w:hAnsi="Calibri"/>
+              </w:rPr>
+            </w:pPr>
+            <w:r>
+              <w:rPr>
+                <w:rFonts w:ascii="Calibri" w:hAnsi="Calibri"/>
+              </w:rPr>
+              <w:t xml:space="preserve">Cinema.id heeft een 1 op meer relatie met </w:t>
+            </w:r>
+            <w:proofErr w:type="spellStart"/>
+            <w:r>
+              <w:rPr>
+                <w:rFonts w:ascii="Calibri" w:hAnsi="Calibri"/>
+              </w:rPr>
+              <w:t>reservation.cinema</w:t>
+            </w:r>
+            <w:proofErr w:type="spellEnd"/>
+          </w:p>
+        </w:tc>
+      </w:tr>
+    </w:tbl>
+    <w:p/>
+    <w:tbl>
+      <w:tblPr>
+        <w:tblW w:w="4942" w:type="pct"/>
+        <w:tblInd w:w="108" w:type="dxa"/>
+        <w:tblBorders>
+          <w:top w:val="single" w:sz="4" w:space="0" w:color="auto"/>
+          <w:left w:val="single" w:sz="4" w:space="0" w:color="auto"/>
+          <w:bottom w:val="single" w:sz="4" w:space="0" w:color="auto"/>
+          <w:right w:val="single" w:sz="4" w:space="0" w:color="auto"/>
+          <w:insideH w:val="single" w:sz="4" w:space="0" w:color="auto"/>
+          <w:insideV w:val="single" w:sz="4" w:space="0" w:color="auto"/>
+        </w:tblBorders>
+        <w:tblLook w:val="04A0" w:firstRow="1" w:lastRow="0" w:firstColumn="1" w:lastColumn="0" w:noHBand="0" w:noVBand="1"/>
+      </w:tblPr>
+      <w:tblGrid>
+        <w:gridCol w:w="1777"/>
+        <w:gridCol w:w="1440"/>
+        <w:gridCol w:w="5740"/>
+      </w:tblGrid>
+      <w:tr>
+        <w:tc>
+          <w:tcPr>
+            <w:tcW w:w="992" w:type="pct"/>
+            <w:shd w:val="clear" w:color="auto" w:fill="BFBFBF" w:themeFill="background1" w:themeFillShade="BF"/>
+          </w:tcPr>
+          <w:p>
+            <w:pPr>
+              <w:rPr>
+                <w:rFonts w:ascii="Calibri" w:hAnsi="Calibri"/>
+              </w:rPr>
+            </w:pPr>
+          </w:p>
+        </w:tc>
+        <w:tc>
+          <w:tcPr>
+            <w:tcW w:w="4008" w:type="pct"/>
+            <w:gridSpan w:val="2"/>
+            <w:shd w:val="clear" w:color="auto" w:fill="auto"/>
+          </w:tcPr>
+          <w:p>
+            <w:pPr>
+              <w:rPr>
+                <w:rFonts w:ascii="Calibri" w:hAnsi="Calibri"/>
+                <w:lang w:val="en-GB"/>
+              </w:rPr>
+            </w:pPr>
+            <w:r>
+              <w:rPr>
+                <w:rFonts w:ascii="Calibri" w:hAnsi="Calibri"/>
+                <w:lang w:val="en-GB"/>
+              </w:rPr>
+              <w:t>halls</w:t>
+            </w:r>
+          </w:p>
+        </w:tc>
+      </w:tr>
+      <w:tr>
+        <w:tc>
+          <w:tcPr>
+            <w:tcW w:w="992" w:type="pct"/>
+            <w:tcBorders>
+              <w:bottom w:val="single" w:sz="4" w:space="0" w:color="auto"/>
+            </w:tcBorders>
+            <w:shd w:val="clear" w:color="auto" w:fill="BFBFBF" w:themeFill="background1" w:themeFillShade="BF"/>
+          </w:tcPr>
+          <w:p>
+            <w:pPr>
+              <w:rPr>
+                <w:rFonts w:ascii="Calibri" w:hAnsi="Calibri"/>
+                <w:lang w:val="en-GB"/>
+              </w:rPr>
+            </w:pPr>
+            <w:proofErr w:type="spellStart"/>
+            <w:r>
+              <w:rPr>
+                <w:rFonts w:ascii="Calibri" w:hAnsi="Calibri"/>
+                <w:lang w:val="en-GB"/>
+              </w:rPr>
+              <w:t>Definitie</w:t>
+            </w:r>
+            <w:proofErr w:type="spellEnd"/>
+          </w:p>
+        </w:tc>
+        <w:tc>
+          <w:tcPr>
+            <w:tcW w:w="4008" w:type="pct"/>
+            <w:gridSpan w:val="2"/>
+            <w:tcBorders>
+              <w:bottom w:val="single" w:sz="4" w:space="0" w:color="auto"/>
+            </w:tcBorders>
+            <w:shd w:val="clear" w:color="auto" w:fill="auto"/>
+          </w:tcPr>
+          <w:p>
+            <w:pPr>
+              <w:rPr>
+                <w:rFonts w:ascii="Calibri" w:hAnsi="Calibri"/>
+                <w:lang w:val="en-GB"/>
+              </w:rPr>
+            </w:pPr>
+            <w:proofErr w:type="spellStart"/>
+            <w:r>
+              <w:rPr>
+                <w:rFonts w:ascii="Calibri" w:hAnsi="Calibri"/>
+                <w:lang w:val="en-GB"/>
+              </w:rPr>
+              <w:t>Tabel</w:t>
+            </w:r>
+            <w:proofErr w:type="spellEnd"/>
+            <w:r>
+              <w:rPr>
+                <w:rFonts w:ascii="Calibri" w:hAnsi="Calibri"/>
+                <w:lang w:val="en-GB"/>
+              </w:rPr>
+              <w:t xml:space="preserve"> </w:t>
+            </w:r>
+            <w:proofErr w:type="spellStart"/>
+            <w:r>
+              <w:rPr>
+                <w:rFonts w:ascii="Calibri" w:hAnsi="Calibri"/>
+                <w:lang w:val="en-GB"/>
+              </w:rPr>
+              <w:t>voor</w:t>
+            </w:r>
+            <w:proofErr w:type="spellEnd"/>
+            <w:r>
+              <w:rPr>
+                <w:rFonts w:ascii="Calibri" w:hAnsi="Calibri"/>
+                <w:lang w:val="en-GB"/>
+              </w:rPr>
+              <w:t xml:space="preserve"> halls</w:t>
+            </w:r>
+          </w:p>
+        </w:tc>
+      </w:tr>
+      <w:tr>
+        <w:tc>
+          <w:tcPr>
+            <w:tcW w:w="992" w:type="pct"/>
+            <w:shd w:val="clear" w:color="auto" w:fill="BFBFBF" w:themeFill="background1" w:themeFillShade="BF"/>
+          </w:tcPr>
+          <w:p>
+            <w:pPr>
+              <w:rPr>
+                <w:rFonts w:ascii="Calibri" w:hAnsi="Calibri"/>
+                <w:lang w:val="en-GB"/>
+              </w:rPr>
+            </w:pPr>
+            <w:proofErr w:type="spellStart"/>
+            <w:r>
+              <w:rPr>
+                <w:rFonts w:ascii="Calibri" w:hAnsi="Calibri"/>
+                <w:lang w:val="en-GB"/>
+              </w:rPr>
+              <w:t>Attribuutnaam</w:t>
+            </w:r>
+            <w:proofErr w:type="spellEnd"/>
+          </w:p>
+        </w:tc>
+        <w:tc>
+          <w:tcPr>
+            <w:tcW w:w="804" w:type="pct"/>
+            <w:shd w:val="clear" w:color="auto" w:fill="BFBFBF" w:themeFill="background1" w:themeFillShade="BF"/>
+          </w:tcPr>
+          <w:p>
+            <w:pPr>
+              <w:rPr>
+                <w:rFonts w:ascii="Calibri" w:hAnsi="Calibri"/>
+                <w:lang w:val="en-GB"/>
+              </w:rPr>
+            </w:pPr>
+            <w:r>
+              <w:rPr>
+                <w:rFonts w:ascii="Calibri" w:hAnsi="Calibri"/>
+                <w:lang w:val="en-GB"/>
+              </w:rPr>
+              <w:t>Datatype</w:t>
+            </w:r>
+          </w:p>
+        </w:tc>
+        <w:tc>
+          <w:tcPr>
+            <w:tcW w:w="3204" w:type="pct"/>
+            <w:shd w:val="clear" w:color="auto" w:fill="BFBFBF" w:themeFill="background1" w:themeFillShade="BF"/>
+          </w:tcPr>
+          <w:p>
+            <w:pPr>
+              <w:rPr>
+                <w:rFonts w:ascii="Calibri" w:hAnsi="Calibri"/>
+                <w:lang w:val="en-GB"/>
+              </w:rPr>
+            </w:pPr>
+            <w:proofErr w:type="spellStart"/>
+            <w:r>
+              <w:rPr>
+                <w:rFonts w:ascii="Calibri" w:hAnsi="Calibri"/>
+                <w:lang w:val="en-GB"/>
+              </w:rPr>
+              <w:t>Toelichting</w:t>
+            </w:r>
+            <w:proofErr w:type="spellEnd"/>
+          </w:p>
+        </w:tc>
+      </w:tr>
+      <w:tr>
+        <w:tc>
+          <w:tcPr>
+            <w:tcW w:w="992" w:type="pct"/>
+            <w:shd w:val="clear" w:color="auto" w:fill="auto"/>
+          </w:tcPr>
+          <w:p>
+            <w:pPr>
+              <w:rPr>
+                <w:rFonts w:ascii="Calibri" w:hAnsi="Calibri"/>
+                <w:lang w:val="en-GB"/>
+              </w:rPr>
+            </w:pPr>
+            <w:r>
+              <w:rPr>
+                <w:rFonts w:ascii="Calibri" w:hAnsi="Calibri"/>
+                <w:lang w:val="en-GB"/>
+              </w:rPr>
+              <w:t>id</w:t>
+            </w:r>
+          </w:p>
+        </w:tc>
+        <w:tc>
+          <w:tcPr>
+            <w:tcW w:w="804" w:type="pct"/>
+            <w:shd w:val="clear" w:color="auto" w:fill="auto"/>
+          </w:tcPr>
+          <w:p>
+            <w:pPr>
+              <w:rPr>
+                <w:rFonts w:ascii="Calibri" w:hAnsi="Calibri"/>
+                <w:lang w:val="en-GB"/>
+              </w:rPr>
+            </w:pPr>
+            <w:r>
+              <w:rPr>
+                <w:rFonts w:ascii="Calibri" w:hAnsi="Calibri"/>
+                <w:lang w:val="en-GB"/>
+              </w:rPr>
+              <w:t>int</w:t>
+            </w:r>
+          </w:p>
+        </w:tc>
+        <w:tc>
+          <w:tcPr>
+            <w:tcW w:w="3204" w:type="pct"/>
+            <w:shd w:val="clear" w:color="auto" w:fill="auto"/>
+          </w:tcPr>
+          <w:p>
+            <w:pPr>
+              <w:rPr>
+                <w:rFonts w:ascii="Calibri" w:hAnsi="Calibri"/>
+                <w:lang w:val="en-GB"/>
+              </w:rPr>
+            </w:pPr>
+            <w:r>
+              <w:rPr>
+                <w:rFonts w:ascii="Calibri" w:hAnsi="Calibri"/>
+                <w:lang w:val="en-GB"/>
+              </w:rPr>
+              <w:t xml:space="preserve">Id </w:t>
+            </w:r>
+            <w:proofErr w:type="spellStart"/>
+            <w:r>
+              <w:rPr>
+                <w:rFonts w:ascii="Calibri" w:hAnsi="Calibri"/>
+                <w:lang w:val="en-GB"/>
+              </w:rPr>
+              <w:t>voor</w:t>
+            </w:r>
+            <w:proofErr w:type="spellEnd"/>
+            <w:r>
+              <w:rPr>
+                <w:rFonts w:ascii="Calibri" w:hAnsi="Calibri"/>
+                <w:lang w:val="en-GB"/>
+              </w:rPr>
+              <w:t xml:space="preserve"> halls</w:t>
+            </w:r>
+          </w:p>
+        </w:tc>
+      </w:tr>
+      <w:tr>
+        <w:tc>
+          <w:tcPr>
+            <w:tcW w:w="992" w:type="pct"/>
+            <w:tcBorders>
+              <w:bottom w:val="single" w:sz="4" w:space="0" w:color="auto"/>
+            </w:tcBorders>
+            <w:shd w:val="clear" w:color="auto" w:fill="auto"/>
+          </w:tcPr>
+          <w:p>
+            <w:pPr>
+              <w:rPr>
+                <w:rFonts w:ascii="Calibri" w:hAnsi="Calibri"/>
+                <w:lang w:val="en-GB"/>
+              </w:rPr>
+            </w:pPr>
+            <w:r>
+              <w:rPr>
+                <w:rFonts w:ascii="Calibri" w:hAnsi="Calibri"/>
+                <w:lang w:val="en-GB"/>
+              </w:rPr>
+              <w:t>cinema</w:t>
+            </w:r>
+          </w:p>
+        </w:tc>
+        <w:tc>
+          <w:tcPr>
+            <w:tcW w:w="804" w:type="pct"/>
+            <w:tcBorders>
+              <w:bottom w:val="single" w:sz="4" w:space="0" w:color="auto"/>
+            </w:tcBorders>
+            <w:shd w:val="clear" w:color="auto" w:fill="auto"/>
+          </w:tcPr>
+          <w:p>
+            <w:pPr>
+              <w:rPr>
+                <w:rFonts w:ascii="Calibri" w:hAnsi="Calibri"/>
+                <w:lang w:val="en-GB"/>
+              </w:rPr>
+            </w:pPr>
+            <w:r>
+              <w:rPr>
+                <w:rFonts w:ascii="Calibri" w:hAnsi="Calibri"/>
+                <w:lang w:val="en-GB"/>
+              </w:rPr>
+              <w:t>int</w:t>
+            </w:r>
+          </w:p>
+        </w:tc>
+        <w:tc>
+          <w:tcPr>
+            <w:tcW w:w="3204" w:type="pct"/>
+            <w:tcBorders>
+              <w:bottom w:val="single" w:sz="4" w:space="0" w:color="auto"/>
+            </w:tcBorders>
+            <w:shd w:val="clear" w:color="auto" w:fill="auto"/>
+          </w:tcPr>
+          <w:p>
+            <w:pPr>
+              <w:rPr>
+                <w:rFonts w:ascii="Calibri" w:hAnsi="Calibri"/>
+              </w:rPr>
+            </w:pPr>
+            <w:r>
+              <w:rPr>
+                <w:rFonts w:ascii="Calibri" w:hAnsi="Calibri"/>
+              </w:rPr>
+              <w:t>Halls voor cinema - Welke Bioscopen horen hierbij</w:t>
+            </w:r>
+          </w:p>
+        </w:tc>
+      </w:tr>
+      <w:tr>
+        <w:tc>
+          <w:tcPr>
+            <w:tcW w:w="992" w:type="pct"/>
+            <w:tcBorders>
+              <w:bottom w:val="single" w:sz="4" w:space="0" w:color="auto"/>
+            </w:tcBorders>
+            <w:shd w:val="clear" w:color="auto" w:fill="auto"/>
+          </w:tcPr>
+          <w:p>
+            <w:pPr>
+              <w:rPr>
+                <w:rFonts w:ascii="Calibri" w:hAnsi="Calibri"/>
+                <w:lang w:val="en-GB"/>
+              </w:rPr>
+            </w:pPr>
+            <w:proofErr w:type="spellStart"/>
+            <w:r>
+              <w:rPr>
+                <w:rFonts w:ascii="Calibri" w:hAnsi="Calibri"/>
+                <w:lang w:val="en-GB"/>
+              </w:rPr>
+              <w:t>Hall_number</w:t>
+            </w:r>
+            <w:proofErr w:type="spellEnd"/>
+          </w:p>
+        </w:tc>
+        <w:tc>
+          <w:tcPr>
+            <w:tcW w:w="804" w:type="pct"/>
+            <w:tcBorders>
+              <w:bottom w:val="single" w:sz="4" w:space="0" w:color="auto"/>
+            </w:tcBorders>
+            <w:shd w:val="clear" w:color="auto" w:fill="auto"/>
+          </w:tcPr>
+          <w:p>
+            <w:pPr>
+              <w:rPr>
+                <w:rFonts w:ascii="Calibri" w:hAnsi="Calibri"/>
+                <w:lang w:val="en-GB"/>
+              </w:rPr>
+            </w:pPr>
+            <w:r>
+              <w:rPr>
+                <w:rFonts w:ascii="Calibri" w:hAnsi="Calibri"/>
+                <w:lang w:val="en-GB"/>
+              </w:rPr>
+              <w:t>int</w:t>
+            </w:r>
+          </w:p>
+        </w:tc>
+        <w:tc>
+          <w:tcPr>
+            <w:tcW w:w="3204" w:type="pct"/>
+            <w:tcBorders>
+              <w:bottom w:val="single" w:sz="4" w:space="0" w:color="auto"/>
+            </w:tcBorders>
+            <w:shd w:val="clear" w:color="auto" w:fill="auto"/>
+          </w:tcPr>
+          <w:p>
+            <w:pPr>
+              <w:rPr>
+                <w:rFonts w:ascii="Calibri" w:hAnsi="Calibri"/>
+                <w:lang w:val="en-GB"/>
+              </w:rPr>
+            </w:pPr>
+            <w:proofErr w:type="spellStart"/>
+            <w:r>
+              <w:rPr>
+                <w:rFonts w:ascii="Calibri" w:hAnsi="Calibri"/>
+                <w:lang w:val="en-GB"/>
+              </w:rPr>
+              <w:t>Hall_number</w:t>
+            </w:r>
+            <w:proofErr w:type="spellEnd"/>
+            <w:r>
+              <w:rPr>
+                <w:rFonts w:ascii="Calibri" w:hAnsi="Calibri"/>
+                <w:lang w:val="en-GB"/>
+              </w:rPr>
+              <w:t xml:space="preserve"> </w:t>
+            </w:r>
+            <w:proofErr w:type="spellStart"/>
+            <w:r>
+              <w:rPr>
+                <w:rFonts w:ascii="Calibri" w:hAnsi="Calibri"/>
+                <w:lang w:val="en-GB"/>
+              </w:rPr>
+              <w:t>voor</w:t>
+            </w:r>
+            <w:proofErr w:type="spellEnd"/>
+            <w:r>
+              <w:rPr>
+                <w:rFonts w:ascii="Calibri" w:hAnsi="Calibri"/>
+                <w:lang w:val="en-GB"/>
+              </w:rPr>
+              <w:t xml:space="preserve"> halls - </w:t>
+            </w:r>
+            <w:proofErr w:type="spellStart"/>
+            <w:r>
+              <w:rPr>
+                <w:rFonts w:ascii="Calibri" w:hAnsi="Calibri"/>
+                <w:lang w:val="en-GB"/>
+              </w:rPr>
+              <w:t>Welke</w:t>
+            </w:r>
+            <w:proofErr w:type="spellEnd"/>
+            <w:r>
+              <w:rPr>
+                <w:rFonts w:ascii="Calibri" w:hAnsi="Calibri"/>
+                <w:lang w:val="en-GB"/>
+              </w:rPr>
+              <w:t xml:space="preserve"> hall number is </w:t>
+            </w:r>
+            <w:proofErr w:type="spellStart"/>
+            <w:r>
+              <w:rPr>
+                <w:rFonts w:ascii="Calibri" w:hAnsi="Calibri"/>
+                <w:lang w:val="en-GB"/>
+              </w:rPr>
+              <w:t>dit</w:t>
+            </w:r>
+            <w:proofErr w:type="spellEnd"/>
+          </w:p>
+        </w:tc>
+      </w:tr>
+      <w:tr>
+        <w:tc>
+          <w:tcPr>
+            <w:tcW w:w="992" w:type="pct"/>
+            <w:tcBorders>
+              <w:bottom w:val="single" w:sz="4" w:space="0" w:color="auto"/>
+            </w:tcBorders>
+            <w:shd w:val="clear" w:color="auto" w:fill="auto"/>
+          </w:tcPr>
+          <w:p>
+            <w:pPr>
+              <w:rPr>
+                <w:rFonts w:ascii="Calibri" w:hAnsi="Calibri"/>
+                <w:lang w:val="en-GB"/>
+              </w:rPr>
+            </w:pPr>
+            <w:proofErr w:type="spellStart"/>
+            <w:r>
+              <w:rPr>
+                <w:rFonts w:ascii="Calibri" w:hAnsi="Calibri"/>
+                <w:lang w:val="en-GB"/>
+              </w:rPr>
+              <w:t>Sound_system</w:t>
+            </w:r>
+            <w:proofErr w:type="spellEnd"/>
+          </w:p>
+        </w:tc>
+        <w:tc>
+          <w:tcPr>
+            <w:tcW w:w="804" w:type="pct"/>
+            <w:tcBorders>
+              <w:bottom w:val="single" w:sz="4" w:space="0" w:color="auto"/>
+            </w:tcBorders>
+            <w:shd w:val="clear" w:color="auto" w:fill="auto"/>
+          </w:tcPr>
+          <w:p>
+            <w:pPr>
+              <w:rPr>
+                <w:rFonts w:ascii="Calibri" w:hAnsi="Calibri"/>
+                <w:lang w:val="en-GB"/>
+              </w:rPr>
+            </w:pPr>
+            <w:r>
+              <w:rPr>
+                <w:rFonts w:ascii="Calibri" w:hAnsi="Calibri"/>
+                <w:lang w:val="en-GB"/>
+              </w:rPr>
+              <w:t>varchar</w:t>
+            </w:r>
+          </w:p>
+        </w:tc>
+        <w:tc>
+          <w:tcPr>
+            <w:tcW w:w="3204" w:type="pct"/>
+            <w:tcBorders>
+              <w:bottom w:val="single" w:sz="4" w:space="0" w:color="auto"/>
+            </w:tcBorders>
+            <w:shd w:val="clear" w:color="auto" w:fill="auto"/>
+          </w:tcPr>
+          <w:p>
+            <w:pPr>
+              <w:rPr>
+                <w:rFonts w:ascii="Calibri" w:hAnsi="Calibri"/>
+              </w:rPr>
+            </w:pPr>
+            <w:proofErr w:type="spellStart"/>
+            <w:r>
+              <w:rPr>
+                <w:rFonts w:ascii="Calibri" w:hAnsi="Calibri"/>
+              </w:rPr>
+              <w:t>Sound_systeem</w:t>
+            </w:r>
+            <w:proofErr w:type="spellEnd"/>
+            <w:r>
+              <w:rPr>
+                <w:rFonts w:ascii="Calibri" w:hAnsi="Calibri"/>
+              </w:rPr>
+              <w:t xml:space="preserve"> voor halls - Wat voor </w:t>
+            </w:r>
+            <w:proofErr w:type="spellStart"/>
+            <w:r>
+              <w:rPr>
+                <w:rFonts w:ascii="Calibri" w:hAnsi="Calibri"/>
+              </w:rPr>
+              <w:t>geluids</w:t>
+            </w:r>
+            <w:proofErr w:type="spellEnd"/>
+            <w:r>
+              <w:rPr>
+                <w:rFonts w:ascii="Calibri" w:hAnsi="Calibri"/>
+              </w:rPr>
+              <w:t xml:space="preserve"> systeem gebruikt de hall</w:t>
+            </w:r>
+          </w:p>
+        </w:tc>
+      </w:tr>
+      <w:tr>
+        <w:tc>
+          <w:tcPr>
+            <w:tcW w:w="992" w:type="pct"/>
+            <w:tcBorders>
+              <w:bottom w:val="single" w:sz="4" w:space="0" w:color="auto"/>
+            </w:tcBorders>
+            <w:shd w:val="clear" w:color="auto" w:fill="auto"/>
+          </w:tcPr>
+          <w:p>
+            <w:pPr>
+              <w:rPr>
+                <w:rFonts w:ascii="Calibri" w:hAnsi="Calibri"/>
+                <w:lang w:val="en-GB"/>
+              </w:rPr>
+            </w:pPr>
+            <w:r>
+              <w:rPr>
+                <w:rFonts w:ascii="Calibri" w:hAnsi="Calibri"/>
+                <w:lang w:val="en-GB"/>
+              </w:rPr>
+              <w:t>seats</w:t>
+            </w:r>
+          </w:p>
+        </w:tc>
+        <w:tc>
+          <w:tcPr>
+            <w:tcW w:w="804" w:type="pct"/>
+            <w:tcBorders>
+              <w:bottom w:val="single" w:sz="4" w:space="0" w:color="auto"/>
+            </w:tcBorders>
+            <w:shd w:val="clear" w:color="auto" w:fill="auto"/>
+          </w:tcPr>
+          <w:p>
+            <w:pPr>
+              <w:rPr>
+                <w:rFonts w:ascii="Calibri" w:hAnsi="Calibri"/>
+                <w:lang w:val="en-GB"/>
+              </w:rPr>
+            </w:pPr>
+            <w:r>
+              <w:rPr>
+                <w:rFonts w:ascii="Calibri" w:hAnsi="Calibri"/>
+                <w:lang w:val="en-GB"/>
+              </w:rPr>
+              <w:t>int</w:t>
+            </w:r>
+          </w:p>
+        </w:tc>
+        <w:tc>
+          <w:tcPr>
+            <w:tcW w:w="3204" w:type="pct"/>
+            <w:tcBorders>
+              <w:bottom w:val="single" w:sz="4" w:space="0" w:color="auto"/>
+            </w:tcBorders>
+            <w:shd w:val="clear" w:color="auto" w:fill="auto"/>
+          </w:tcPr>
+          <w:p>
+            <w:pPr>
+              <w:rPr>
+                <w:rFonts w:ascii="Calibri" w:hAnsi="Calibri"/>
+              </w:rPr>
+            </w:pPr>
+            <w:r>
+              <w:rPr>
+                <w:rFonts w:ascii="Calibri" w:hAnsi="Calibri"/>
+              </w:rPr>
+              <w:t>Seats voor halls – Hoeveel stoelen heeft de hall</w:t>
+            </w:r>
+          </w:p>
+        </w:tc>
+      </w:tr>
+      <w:tr>
+        <w:tc>
+          <w:tcPr>
+            <w:tcW w:w="992" w:type="pct"/>
+            <w:shd w:val="clear" w:color="auto" w:fill="BFBFBF" w:themeFill="background1" w:themeFillShade="BF"/>
+          </w:tcPr>
+          <w:p>
+            <w:pPr>
+              <w:rPr>
+                <w:rFonts w:ascii="Calibri" w:hAnsi="Calibri"/>
+                <w:lang w:val="en-GB"/>
+              </w:rPr>
+            </w:pPr>
+            <w:proofErr w:type="spellStart"/>
+            <w:r>
+              <w:rPr>
+                <w:rFonts w:ascii="Calibri" w:hAnsi="Calibri"/>
+                <w:lang w:val="en-GB"/>
+              </w:rPr>
+              <w:t>Relatie</w:t>
+            </w:r>
+            <w:proofErr w:type="spellEnd"/>
+          </w:p>
+        </w:tc>
+        <w:tc>
+          <w:tcPr>
+            <w:tcW w:w="4008" w:type="pct"/>
+            <w:gridSpan w:val="2"/>
+            <w:shd w:val="clear" w:color="auto" w:fill="BFBFBF" w:themeFill="background1" w:themeFillShade="BF"/>
+          </w:tcPr>
+          <w:p>
+            <w:pPr>
+              <w:rPr>
+                <w:rFonts w:ascii="Calibri" w:hAnsi="Calibri"/>
+                <w:lang w:val="en-GB"/>
+              </w:rPr>
+            </w:pPr>
+            <w:proofErr w:type="spellStart"/>
+            <w:r>
+              <w:rPr>
+                <w:rFonts w:ascii="Calibri" w:hAnsi="Calibri"/>
+                <w:lang w:val="en-GB"/>
+              </w:rPr>
+              <w:t>Toelichting</w:t>
+            </w:r>
+            <w:proofErr w:type="spellEnd"/>
+          </w:p>
+        </w:tc>
+      </w:tr>
+      <w:tr>
+        <w:tc>
+          <w:tcPr>
+            <w:tcW w:w="992" w:type="pct"/>
+            <w:shd w:val="clear" w:color="auto" w:fill="auto"/>
+          </w:tcPr>
+          <w:p>
+            <w:pPr>
+              <w:rPr>
+                <w:rFonts w:ascii="Calibri" w:hAnsi="Calibri"/>
+                <w:lang w:val="en-GB"/>
+              </w:rPr>
+            </w:pPr>
+            <w:r>
+              <w:rPr>
+                <w:rFonts w:ascii="Calibri" w:hAnsi="Calibri"/>
+                <w:lang w:val="en-GB"/>
+              </w:rPr>
+              <w:t>R1</w:t>
+            </w:r>
+          </w:p>
+        </w:tc>
+        <w:tc>
+          <w:tcPr>
+            <w:tcW w:w="4008" w:type="pct"/>
+            <w:gridSpan w:val="2"/>
+            <w:shd w:val="clear" w:color="auto" w:fill="auto"/>
+          </w:tcPr>
+          <w:p>
+            <w:pPr>
+              <w:rPr>
+                <w:rFonts w:ascii="Calibri" w:hAnsi="Calibri"/>
+              </w:rPr>
+            </w:pPr>
+            <w:r>
+              <w:rPr>
+                <w:rFonts w:ascii="Calibri" w:hAnsi="Calibri"/>
+              </w:rPr>
+              <w:t xml:space="preserve">cinema.id heeft een 1 op meer relatie met </w:t>
+            </w:r>
+            <w:proofErr w:type="spellStart"/>
+            <w:r>
+              <w:rPr>
+                <w:rFonts w:ascii="Calibri" w:hAnsi="Calibri"/>
+              </w:rPr>
+              <w:t>halls.Cinema</w:t>
+            </w:r>
+            <w:proofErr w:type="spellEnd"/>
+          </w:p>
+        </w:tc>
+      </w:tr>
+      <w:tr>
+        <w:tc>
+          <w:tcPr>
+            <w:tcW w:w="992" w:type="pct"/>
+            <w:shd w:val="clear" w:color="auto" w:fill="auto"/>
+          </w:tcPr>
+          <w:p>
+            <w:pPr>
+              <w:rPr>
+                <w:rFonts w:ascii="Calibri" w:hAnsi="Calibri"/>
+                <w:lang w:val="en-GB"/>
+              </w:rPr>
+            </w:pPr>
+            <w:r>
+              <w:rPr>
+                <w:rFonts w:ascii="Calibri" w:hAnsi="Calibri"/>
+                <w:lang w:val="en-GB"/>
+              </w:rPr>
+              <w:t>R2</w:t>
+            </w:r>
+          </w:p>
+        </w:tc>
+        <w:tc>
+          <w:tcPr>
+            <w:tcW w:w="4008" w:type="pct"/>
+            <w:gridSpan w:val="2"/>
+            <w:shd w:val="clear" w:color="auto" w:fill="auto"/>
+          </w:tcPr>
+          <w:p>
+            <w:pPr>
+              <w:rPr>
+                <w:rFonts w:ascii="Calibri" w:hAnsi="Calibri"/>
+              </w:rPr>
+            </w:pPr>
+            <w:r>
+              <w:rPr>
+                <w:rFonts w:ascii="Calibri" w:hAnsi="Calibri"/>
+              </w:rPr>
+              <w:t xml:space="preserve">Halls.id heeft een 1 op meer relatie met </w:t>
+            </w:r>
+            <w:proofErr w:type="spellStart"/>
+            <w:r>
+              <w:rPr>
+                <w:rFonts w:ascii="Calibri" w:hAnsi="Calibri"/>
+              </w:rPr>
+              <w:t>reservation.hall_number</w:t>
+            </w:r>
+            <w:proofErr w:type="spellEnd"/>
+          </w:p>
+        </w:tc>
+      </w:tr>
+    </w:tbl>
+    <w:p/>
+    <w:p/>
+    <w:p/>
+    <w:p/>
+    <w:p/>
+    <w:tbl>
+      <w:tblPr>
+        <w:tblW w:w="4942" w:type="pct"/>
+        <w:tblInd w:w="108" w:type="dxa"/>
+        <w:tblBorders>
+          <w:top w:val="single" w:sz="4" w:space="0" w:color="auto"/>
+          <w:left w:val="single" w:sz="4" w:space="0" w:color="auto"/>
+          <w:bottom w:val="single" w:sz="4" w:space="0" w:color="auto"/>
+          <w:right w:val="single" w:sz="4" w:space="0" w:color="auto"/>
+          <w:insideH w:val="single" w:sz="4" w:space="0" w:color="auto"/>
+          <w:insideV w:val="single" w:sz="4" w:space="0" w:color="auto"/>
+        </w:tblBorders>
+        <w:tblLook w:val="04A0" w:firstRow="1" w:lastRow="0" w:firstColumn="1" w:lastColumn="0" w:noHBand="0" w:noVBand="1"/>
+      </w:tblPr>
+      <w:tblGrid>
+        <w:gridCol w:w="1777"/>
+        <w:gridCol w:w="1440"/>
+        <w:gridCol w:w="5740"/>
+      </w:tblGrid>
+      <w:tr>
+        <w:tc>
+          <w:tcPr>
+            <w:tcW w:w="992" w:type="pct"/>
+            <w:shd w:val="clear" w:color="auto" w:fill="BFBFBF" w:themeFill="background1" w:themeFillShade="BF"/>
+          </w:tcPr>
+          <w:p>
+            <w:pPr>
+              <w:rPr>
+                <w:rFonts w:ascii="Calibri" w:hAnsi="Calibri"/>
+              </w:rPr>
+            </w:pPr>
+          </w:p>
+        </w:tc>
+        <w:tc>
+          <w:tcPr>
+            <w:tcW w:w="4008" w:type="pct"/>
+            <w:gridSpan w:val="2"/>
+            <w:shd w:val="clear" w:color="auto" w:fill="auto"/>
+          </w:tcPr>
+          <w:p>
+            <w:pPr>
+              <w:rPr>
+                <w:rFonts w:ascii="Calibri" w:hAnsi="Calibri"/>
+                <w:lang w:val="en-GB"/>
+              </w:rPr>
+            </w:pPr>
+            <w:r>
+              <w:rPr>
+                <w:rFonts w:ascii="Calibri" w:hAnsi="Calibri"/>
+                <w:lang w:val="en-GB"/>
+              </w:rPr>
+              <w:t>Package</w:t>
+            </w:r>
+          </w:p>
+        </w:tc>
+      </w:tr>
+      <w:tr>
+        <w:tc>
+          <w:tcPr>
+            <w:tcW w:w="992" w:type="pct"/>
+            <w:tcBorders>
+              <w:bottom w:val="single" w:sz="4" w:space="0" w:color="auto"/>
+            </w:tcBorders>
+            <w:shd w:val="clear" w:color="auto" w:fill="BFBFBF" w:themeFill="background1" w:themeFillShade="BF"/>
+          </w:tcPr>
+          <w:p>
+            <w:pPr>
+              <w:rPr>
+                <w:rFonts w:ascii="Calibri" w:hAnsi="Calibri"/>
+                <w:lang w:val="en-GB"/>
+              </w:rPr>
+            </w:pPr>
+            <w:proofErr w:type="spellStart"/>
+            <w:r>
+              <w:rPr>
+                <w:rFonts w:ascii="Calibri" w:hAnsi="Calibri"/>
+                <w:lang w:val="en-GB"/>
+              </w:rPr>
+              <w:t>Definitie</w:t>
+            </w:r>
+            <w:proofErr w:type="spellEnd"/>
+          </w:p>
+        </w:tc>
+        <w:tc>
+          <w:tcPr>
+            <w:tcW w:w="4008" w:type="pct"/>
+            <w:gridSpan w:val="2"/>
+            <w:tcBorders>
+              <w:bottom w:val="single" w:sz="4" w:space="0" w:color="auto"/>
+            </w:tcBorders>
+            <w:shd w:val="clear" w:color="auto" w:fill="auto"/>
+          </w:tcPr>
+          <w:p>
+            <w:pPr>
+              <w:rPr>
+                <w:rFonts w:ascii="Calibri" w:hAnsi="Calibri"/>
+                <w:lang w:val="en-GB"/>
+              </w:rPr>
+            </w:pPr>
+            <w:proofErr w:type="spellStart"/>
+            <w:r>
+              <w:rPr>
+                <w:rFonts w:ascii="Calibri" w:hAnsi="Calibri"/>
+                <w:lang w:val="en-GB"/>
+              </w:rPr>
+              <w:t>Tabel</w:t>
+            </w:r>
+            <w:proofErr w:type="spellEnd"/>
+            <w:r>
+              <w:rPr>
+                <w:rFonts w:ascii="Calibri" w:hAnsi="Calibri"/>
+                <w:lang w:val="en-GB"/>
+              </w:rPr>
+              <w:t xml:space="preserve"> </w:t>
+            </w:r>
+            <w:proofErr w:type="spellStart"/>
+            <w:r>
+              <w:rPr>
+                <w:rFonts w:ascii="Calibri" w:hAnsi="Calibri"/>
+                <w:lang w:val="en-GB"/>
+              </w:rPr>
+              <w:t>voor</w:t>
+            </w:r>
+            <w:proofErr w:type="spellEnd"/>
+            <w:r>
+              <w:rPr>
+                <w:rFonts w:ascii="Calibri" w:hAnsi="Calibri"/>
+                <w:lang w:val="en-GB"/>
+              </w:rPr>
+              <w:t xml:space="preserve"> Package</w:t>
+            </w:r>
+          </w:p>
+        </w:tc>
+      </w:tr>
+      <w:tr>
+        <w:tc>
+          <w:tcPr>
+            <w:tcW w:w="992" w:type="pct"/>
+            <w:shd w:val="clear" w:color="auto" w:fill="BFBFBF" w:themeFill="background1" w:themeFillShade="BF"/>
+          </w:tcPr>
+          <w:p>
+            <w:pPr>
+              <w:rPr>
+                <w:rFonts w:ascii="Calibri" w:hAnsi="Calibri"/>
+                <w:lang w:val="en-GB"/>
+              </w:rPr>
+            </w:pPr>
+            <w:proofErr w:type="spellStart"/>
+            <w:r>
+              <w:rPr>
+                <w:rFonts w:ascii="Calibri" w:hAnsi="Calibri"/>
+                <w:lang w:val="en-GB"/>
+              </w:rPr>
+              <w:t>Attribuutnaam</w:t>
+            </w:r>
+            <w:proofErr w:type="spellEnd"/>
+          </w:p>
+        </w:tc>
+        <w:tc>
+          <w:tcPr>
+            <w:tcW w:w="804" w:type="pct"/>
+            <w:shd w:val="clear" w:color="auto" w:fill="BFBFBF" w:themeFill="background1" w:themeFillShade="BF"/>
+          </w:tcPr>
+          <w:p>
+            <w:pPr>
+              <w:rPr>
+                <w:rFonts w:ascii="Calibri" w:hAnsi="Calibri"/>
+                <w:lang w:val="en-GB"/>
+              </w:rPr>
+            </w:pPr>
+            <w:r>
+              <w:rPr>
+                <w:rFonts w:ascii="Calibri" w:hAnsi="Calibri"/>
+                <w:lang w:val="en-GB"/>
+              </w:rPr>
+              <w:t>Datatype</w:t>
+            </w:r>
+          </w:p>
+        </w:tc>
+        <w:tc>
+          <w:tcPr>
+            <w:tcW w:w="3204" w:type="pct"/>
+            <w:shd w:val="clear" w:color="auto" w:fill="BFBFBF" w:themeFill="background1" w:themeFillShade="BF"/>
+          </w:tcPr>
+          <w:p>
+            <w:pPr>
+              <w:rPr>
+                <w:rFonts w:ascii="Calibri" w:hAnsi="Calibri"/>
+                <w:lang w:val="en-GB"/>
+              </w:rPr>
+            </w:pPr>
+            <w:proofErr w:type="spellStart"/>
+            <w:r>
+              <w:rPr>
+                <w:rFonts w:ascii="Calibri" w:hAnsi="Calibri"/>
+                <w:lang w:val="en-GB"/>
+              </w:rPr>
+              <w:t>Toelichting</w:t>
+            </w:r>
+            <w:proofErr w:type="spellEnd"/>
+          </w:p>
+        </w:tc>
+      </w:tr>
+      <w:tr>
+        <w:tc>
+          <w:tcPr>
+            <w:tcW w:w="992" w:type="pct"/>
+            <w:shd w:val="clear" w:color="auto" w:fill="auto"/>
+          </w:tcPr>
+          <w:p>
+            <w:pPr>
+              <w:rPr>
+                <w:rFonts w:ascii="Calibri" w:hAnsi="Calibri"/>
+                <w:lang w:val="en-GB"/>
+              </w:rPr>
+            </w:pPr>
+            <w:r>
+              <w:rPr>
+                <w:rFonts w:ascii="Calibri" w:hAnsi="Calibri"/>
+                <w:lang w:val="en-GB"/>
+              </w:rPr>
+              <w:t>id</w:t>
+            </w:r>
+          </w:p>
+        </w:tc>
+        <w:tc>
+          <w:tcPr>
+            <w:tcW w:w="804" w:type="pct"/>
+            <w:shd w:val="clear" w:color="auto" w:fill="auto"/>
+          </w:tcPr>
+          <w:p>
+            <w:pPr>
+              <w:rPr>
+                <w:rFonts w:ascii="Calibri" w:hAnsi="Calibri"/>
+                <w:lang w:val="en-GB"/>
+              </w:rPr>
+            </w:pPr>
+            <w:r>
+              <w:rPr>
+                <w:rFonts w:ascii="Calibri" w:hAnsi="Calibri"/>
+                <w:lang w:val="en-GB"/>
+              </w:rPr>
+              <w:t>int</w:t>
+            </w:r>
+          </w:p>
+        </w:tc>
+        <w:tc>
+          <w:tcPr>
+            <w:tcW w:w="3204" w:type="pct"/>
+            <w:shd w:val="clear" w:color="auto" w:fill="auto"/>
+          </w:tcPr>
+          <w:p>
+            <w:pPr>
+              <w:rPr>
+                <w:rFonts w:ascii="Calibri" w:hAnsi="Calibri"/>
+                <w:lang w:val="en-GB"/>
+              </w:rPr>
+            </w:pPr>
+            <w:r>
+              <w:rPr>
+                <w:rFonts w:ascii="Calibri" w:hAnsi="Calibri"/>
+                <w:lang w:val="en-GB"/>
+              </w:rPr>
+              <w:t xml:space="preserve">Id </w:t>
+            </w:r>
+            <w:proofErr w:type="spellStart"/>
+            <w:r>
+              <w:rPr>
+                <w:rFonts w:ascii="Calibri" w:hAnsi="Calibri"/>
+                <w:lang w:val="en-GB"/>
+              </w:rPr>
+              <w:t>voor</w:t>
+            </w:r>
+            <w:proofErr w:type="spellEnd"/>
+            <w:r>
+              <w:rPr>
+                <w:rFonts w:ascii="Calibri" w:hAnsi="Calibri"/>
+                <w:lang w:val="en-GB"/>
+              </w:rPr>
+              <w:t xml:space="preserve"> package</w:t>
+            </w:r>
+          </w:p>
+        </w:tc>
+      </w:tr>
+      <w:tr>
+        <w:tc>
+          <w:tcPr>
+            <w:tcW w:w="992" w:type="pct"/>
+            <w:tcBorders>
+              <w:bottom w:val="single" w:sz="4" w:space="0" w:color="auto"/>
+            </w:tcBorders>
+            <w:shd w:val="clear" w:color="auto" w:fill="auto"/>
+          </w:tcPr>
+          <w:p>
+            <w:pPr>
+              <w:rPr>
+                <w:rFonts w:ascii="Calibri" w:hAnsi="Calibri"/>
+                <w:lang w:val="en-GB"/>
+              </w:rPr>
+            </w:pPr>
+            <w:r>
+              <w:rPr>
+                <w:rFonts w:ascii="Calibri" w:hAnsi="Calibri"/>
+                <w:lang w:val="en-GB"/>
+              </w:rPr>
+              <w:t>title</w:t>
+            </w:r>
+          </w:p>
+        </w:tc>
+        <w:tc>
+          <w:tcPr>
+            <w:tcW w:w="804" w:type="pct"/>
+            <w:tcBorders>
+              <w:bottom w:val="single" w:sz="4" w:space="0" w:color="auto"/>
+            </w:tcBorders>
+            <w:shd w:val="clear" w:color="auto" w:fill="auto"/>
+          </w:tcPr>
+          <w:p>
+            <w:pPr>
+              <w:rPr>
+                <w:rFonts w:ascii="Calibri" w:hAnsi="Calibri"/>
+                <w:lang w:val="en-GB"/>
+              </w:rPr>
+            </w:pPr>
+            <w:r>
+              <w:rPr>
+                <w:rFonts w:ascii="Calibri" w:hAnsi="Calibri"/>
+                <w:lang w:val="en-GB"/>
+              </w:rPr>
+              <w:t>varchar</w:t>
+            </w:r>
+          </w:p>
+        </w:tc>
+        <w:tc>
+          <w:tcPr>
+            <w:tcW w:w="3204" w:type="pct"/>
+            <w:tcBorders>
+              <w:bottom w:val="single" w:sz="4" w:space="0" w:color="auto"/>
+            </w:tcBorders>
+            <w:shd w:val="clear" w:color="auto" w:fill="auto"/>
+          </w:tcPr>
+          <w:p>
+            <w:pPr>
+              <w:rPr>
+                <w:rFonts w:ascii="Calibri" w:hAnsi="Calibri"/>
+                <w:lang w:val="en-GB"/>
+              </w:rPr>
+            </w:pPr>
+            <w:r>
+              <w:rPr>
+                <w:rFonts w:ascii="Calibri" w:hAnsi="Calibri"/>
+                <w:lang w:val="en-GB"/>
+              </w:rPr>
+              <w:t xml:space="preserve">Title </w:t>
+            </w:r>
+            <w:proofErr w:type="spellStart"/>
+            <w:r>
+              <w:rPr>
+                <w:rFonts w:ascii="Calibri" w:hAnsi="Calibri"/>
+                <w:lang w:val="en-GB"/>
+              </w:rPr>
+              <w:t>voor</w:t>
+            </w:r>
+            <w:proofErr w:type="spellEnd"/>
+            <w:r>
+              <w:rPr>
+                <w:rFonts w:ascii="Calibri" w:hAnsi="Calibri"/>
+                <w:lang w:val="en-GB"/>
+              </w:rPr>
+              <w:t xml:space="preserve"> package</w:t>
+            </w:r>
+          </w:p>
+        </w:tc>
+      </w:tr>
+      <w:tr>
+        <w:tc>
+          <w:tcPr>
+            <w:tcW w:w="992" w:type="pct"/>
+            <w:tcBorders>
+              <w:bottom w:val="single" w:sz="4" w:space="0" w:color="auto"/>
+            </w:tcBorders>
+            <w:shd w:val="clear" w:color="auto" w:fill="auto"/>
+          </w:tcPr>
+          <w:p>
+            <w:pPr>
+              <w:rPr>
+                <w:rFonts w:ascii="Calibri" w:hAnsi="Calibri"/>
+                <w:lang w:val="en-GB"/>
+              </w:rPr>
+            </w:pPr>
+            <w:r>
+              <w:rPr>
+                <w:rFonts w:ascii="Calibri" w:hAnsi="Calibri"/>
+                <w:lang w:val="en-GB"/>
+              </w:rPr>
+              <w:t>price</w:t>
+            </w:r>
+          </w:p>
+        </w:tc>
+        <w:tc>
+          <w:tcPr>
+            <w:tcW w:w="804" w:type="pct"/>
+            <w:tcBorders>
+              <w:bottom w:val="single" w:sz="4" w:space="0" w:color="auto"/>
+            </w:tcBorders>
+            <w:shd w:val="clear" w:color="auto" w:fill="auto"/>
+          </w:tcPr>
+          <w:p>
+            <w:pPr>
+              <w:rPr>
+                <w:rFonts w:ascii="Calibri" w:hAnsi="Calibri"/>
+                <w:lang w:val="en-GB"/>
+              </w:rPr>
+            </w:pPr>
+            <w:r>
+              <w:rPr>
+                <w:rFonts w:ascii="Calibri" w:hAnsi="Calibri"/>
+                <w:lang w:val="en-GB"/>
+              </w:rPr>
+              <w:t>int</w:t>
+            </w:r>
+          </w:p>
+        </w:tc>
+        <w:tc>
+          <w:tcPr>
+            <w:tcW w:w="3204" w:type="pct"/>
+            <w:tcBorders>
+              <w:bottom w:val="single" w:sz="4" w:space="0" w:color="auto"/>
+            </w:tcBorders>
+            <w:shd w:val="clear" w:color="auto" w:fill="auto"/>
+          </w:tcPr>
+          <w:p>
+            <w:pPr>
+              <w:rPr>
+                <w:rFonts w:ascii="Calibri" w:hAnsi="Calibri"/>
+                <w:lang w:val="en-GB"/>
+              </w:rPr>
+            </w:pPr>
+            <w:r>
+              <w:rPr>
+                <w:rFonts w:ascii="Calibri" w:hAnsi="Calibri"/>
+                <w:lang w:val="en-GB"/>
+              </w:rPr>
+              <w:t xml:space="preserve">Price </w:t>
+            </w:r>
+            <w:proofErr w:type="spellStart"/>
+            <w:r>
+              <w:rPr>
+                <w:rFonts w:ascii="Calibri" w:hAnsi="Calibri"/>
+                <w:lang w:val="en-GB"/>
+              </w:rPr>
+              <w:t>voor</w:t>
+            </w:r>
+            <w:proofErr w:type="spellEnd"/>
+            <w:r>
+              <w:rPr>
+                <w:rFonts w:ascii="Calibri" w:hAnsi="Calibri"/>
+                <w:lang w:val="en-GB"/>
+              </w:rPr>
+              <w:t xml:space="preserve"> package</w:t>
+            </w:r>
+          </w:p>
+        </w:tc>
+      </w:tr>
+      <w:tr>
+        <w:tc>
+          <w:tcPr>
+            <w:tcW w:w="992" w:type="pct"/>
+            <w:tcBorders>
+              <w:bottom w:val="single" w:sz="4" w:space="0" w:color="auto"/>
+            </w:tcBorders>
+            <w:shd w:val="clear" w:color="auto" w:fill="auto"/>
+          </w:tcPr>
+          <w:p>
+            <w:pPr>
+              <w:rPr>
+                <w:rFonts w:ascii="Calibri" w:hAnsi="Calibri"/>
+                <w:lang w:val="en-GB"/>
+              </w:rPr>
+            </w:pPr>
+            <w:r>
+              <w:rPr>
+                <w:rFonts w:ascii="Calibri" w:hAnsi="Calibri"/>
+                <w:lang w:val="en-GB"/>
+              </w:rPr>
+              <w:t>description</w:t>
+            </w:r>
+          </w:p>
+        </w:tc>
+        <w:tc>
+          <w:tcPr>
+            <w:tcW w:w="804" w:type="pct"/>
+            <w:tcBorders>
+              <w:bottom w:val="single" w:sz="4" w:space="0" w:color="auto"/>
+            </w:tcBorders>
+            <w:shd w:val="clear" w:color="auto" w:fill="auto"/>
+          </w:tcPr>
+          <w:p>
+            <w:pPr>
+              <w:rPr>
+                <w:rFonts w:ascii="Calibri" w:hAnsi="Calibri"/>
+                <w:lang w:val="en-GB"/>
+              </w:rPr>
+            </w:pPr>
+            <w:r>
+              <w:rPr>
+                <w:rFonts w:ascii="Calibri" w:hAnsi="Calibri"/>
+                <w:lang w:val="en-GB"/>
+              </w:rPr>
+              <w:t>text</w:t>
+            </w:r>
+          </w:p>
+        </w:tc>
+        <w:tc>
+          <w:tcPr>
+            <w:tcW w:w="3204" w:type="pct"/>
+            <w:tcBorders>
+              <w:bottom w:val="single" w:sz="4" w:space="0" w:color="auto"/>
+            </w:tcBorders>
+            <w:shd w:val="clear" w:color="auto" w:fill="auto"/>
+          </w:tcPr>
+          <w:p>
+            <w:pPr>
+              <w:rPr>
+                <w:rFonts w:ascii="Calibri" w:hAnsi="Calibri"/>
+                <w:lang w:val="en-GB"/>
+              </w:rPr>
+            </w:pPr>
+            <w:r>
+              <w:rPr>
+                <w:rFonts w:ascii="Calibri" w:hAnsi="Calibri"/>
+                <w:lang w:val="en-GB"/>
+              </w:rPr>
+              <w:t xml:space="preserve">Description </w:t>
+            </w:r>
+            <w:proofErr w:type="spellStart"/>
+            <w:r>
+              <w:rPr>
+                <w:rFonts w:ascii="Calibri" w:hAnsi="Calibri"/>
+                <w:lang w:val="en-GB"/>
+              </w:rPr>
+              <w:t>voor</w:t>
+            </w:r>
+            <w:proofErr w:type="spellEnd"/>
+            <w:r>
+              <w:rPr>
+                <w:rFonts w:ascii="Calibri" w:hAnsi="Calibri"/>
+                <w:lang w:val="en-GB"/>
+              </w:rPr>
+              <w:t xml:space="preserve"> package</w:t>
+            </w:r>
+          </w:p>
+        </w:tc>
+      </w:tr>
+      <w:tr>
+        <w:tc>
+          <w:tcPr>
+            <w:tcW w:w="992" w:type="pct"/>
+            <w:shd w:val="clear" w:color="auto" w:fill="BFBFBF" w:themeFill="background1" w:themeFillShade="BF"/>
+          </w:tcPr>
+          <w:p>
+            <w:pPr>
+              <w:rPr>
+                <w:rFonts w:ascii="Calibri" w:hAnsi="Calibri"/>
+                <w:lang w:val="en-GB"/>
+              </w:rPr>
+            </w:pPr>
+            <w:proofErr w:type="spellStart"/>
+            <w:r>
+              <w:rPr>
+                <w:rFonts w:ascii="Calibri" w:hAnsi="Calibri"/>
+                <w:lang w:val="en-GB"/>
+              </w:rPr>
+              <w:t>Relatie</w:t>
+            </w:r>
+            <w:proofErr w:type="spellEnd"/>
+          </w:p>
+        </w:tc>
+        <w:tc>
+          <w:tcPr>
+            <w:tcW w:w="4008" w:type="pct"/>
+            <w:gridSpan w:val="2"/>
+            <w:shd w:val="clear" w:color="auto" w:fill="BFBFBF" w:themeFill="background1" w:themeFillShade="BF"/>
+          </w:tcPr>
+          <w:p>
+            <w:pPr>
+              <w:rPr>
+                <w:rFonts w:ascii="Calibri" w:hAnsi="Calibri"/>
+                <w:lang w:val="en-GB"/>
+              </w:rPr>
+            </w:pPr>
+            <w:proofErr w:type="spellStart"/>
+            <w:r>
+              <w:rPr>
+                <w:rFonts w:ascii="Calibri" w:hAnsi="Calibri"/>
+                <w:lang w:val="en-GB"/>
+              </w:rPr>
+              <w:t>Toelichting</w:t>
+            </w:r>
+            <w:proofErr w:type="spellEnd"/>
+          </w:p>
+        </w:tc>
+      </w:tr>
+      <w:tr>
+        <w:tc>
+          <w:tcPr>
+            <w:tcW w:w="992" w:type="pct"/>
+            <w:shd w:val="clear" w:color="auto" w:fill="auto"/>
+          </w:tcPr>
+          <w:p>
+            <w:pPr>
+              <w:rPr>
+                <w:rFonts w:ascii="Calibri" w:hAnsi="Calibri"/>
+                <w:lang w:val="en-GB"/>
+              </w:rPr>
+            </w:pPr>
+            <w:r>
+              <w:rPr>
+                <w:rFonts w:ascii="Calibri" w:hAnsi="Calibri"/>
+                <w:lang w:val="en-GB"/>
+              </w:rPr>
+              <w:t>R1</w:t>
+            </w:r>
+          </w:p>
+        </w:tc>
+        <w:tc>
+          <w:tcPr>
+            <w:tcW w:w="4008" w:type="pct"/>
+            <w:gridSpan w:val="2"/>
+            <w:shd w:val="clear" w:color="auto" w:fill="auto"/>
+          </w:tcPr>
+          <w:p>
+            <w:pPr>
+              <w:rPr>
+                <w:rFonts w:ascii="Calibri" w:hAnsi="Calibri"/>
+              </w:rPr>
+            </w:pPr>
+            <w:r>
+              <w:rPr>
+                <w:rFonts w:ascii="Calibri" w:hAnsi="Calibri"/>
+              </w:rPr>
+              <w:t xml:space="preserve">package.id heeft een meer op 1 relatie met </w:t>
+            </w:r>
+            <w:proofErr w:type="spellStart"/>
+            <w:r>
+              <w:rPr>
+                <w:rFonts w:ascii="Calibri" w:hAnsi="Calibri"/>
+              </w:rPr>
+              <w:t>reservation.cinema</w:t>
+            </w:r>
+            <w:proofErr w:type="spellEnd"/>
+          </w:p>
+        </w:tc>
+      </w:tr>
+    </w:tbl>
+    <w:p/>
+    <w:p/>
+    <w:p/>
+    <w:p/>
+    <w:p/>
+    <w:p/>
+    <w:p/>
+    <w:p/>
+    <w:p/>
+    <w:p/>
+    <w:p/>
+    <w:p/>
+    <w:p/>
+    <w:p/>
+    <w:p/>
+    <w:p/>
+    <w:p/>
+    <w:p/>
+    <w:p/>
+    <w:p/>
+    <w:tbl>
+      <w:tblPr>
+        <w:tblW w:w="4942" w:type="pct"/>
+        <w:tblInd w:w="108" w:type="dxa"/>
+        <w:tblBorders>
+          <w:top w:val="single" w:sz="4" w:space="0" w:color="auto"/>
+          <w:left w:val="single" w:sz="4" w:space="0" w:color="auto"/>
+          <w:bottom w:val="single" w:sz="4" w:space="0" w:color="auto"/>
+          <w:right w:val="single" w:sz="4" w:space="0" w:color="auto"/>
+          <w:insideH w:val="single" w:sz="4" w:space="0" w:color="auto"/>
+          <w:insideV w:val="single" w:sz="4" w:space="0" w:color="auto"/>
+        </w:tblBorders>
+        <w:tblLook w:val="04A0" w:firstRow="1" w:lastRow="0" w:firstColumn="1" w:lastColumn="0" w:noHBand="0" w:noVBand="1"/>
+      </w:tblPr>
+      <w:tblGrid>
+        <w:gridCol w:w="1777"/>
+        <w:gridCol w:w="1440"/>
+        <w:gridCol w:w="5740"/>
+      </w:tblGrid>
+      <w:tr>
+        <w:tc>
+          <w:tcPr>
+            <w:tcW w:w="992" w:type="pct"/>
+            <w:shd w:val="clear" w:color="auto" w:fill="BFBFBF" w:themeFill="background1" w:themeFillShade="BF"/>
+          </w:tcPr>
+          <w:p>
+            <w:pPr>
+              <w:rPr>
+                <w:rFonts w:ascii="Calibri" w:hAnsi="Calibri"/>
+              </w:rPr>
+            </w:pPr>
+          </w:p>
+        </w:tc>
+        <w:tc>
+          <w:tcPr>
+            <w:tcW w:w="4008" w:type="pct"/>
+            <w:gridSpan w:val="2"/>
+            <w:shd w:val="clear" w:color="auto" w:fill="auto"/>
+          </w:tcPr>
+          <w:p>
+            <w:pPr>
+              <w:rPr>
+                <w:rFonts w:ascii="Calibri" w:hAnsi="Calibri"/>
+                <w:lang w:val="en-GB"/>
+              </w:rPr>
+            </w:pPr>
+            <w:r>
+              <w:rPr>
+                <w:rFonts w:ascii="Calibri" w:hAnsi="Calibri"/>
+                <w:lang w:val="en-GB"/>
+              </w:rPr>
+              <w:t>reservations</w:t>
+            </w:r>
+          </w:p>
+        </w:tc>
+      </w:tr>
+      <w:tr>
+        <w:tc>
+          <w:tcPr>
+            <w:tcW w:w="992" w:type="pct"/>
+            <w:tcBorders>
+              <w:bottom w:val="single" w:sz="4" w:space="0" w:color="auto"/>
+            </w:tcBorders>
+            <w:shd w:val="clear" w:color="auto" w:fill="BFBFBF" w:themeFill="background1" w:themeFillShade="BF"/>
+          </w:tcPr>
+          <w:p>
+            <w:pPr>
+              <w:rPr>
+                <w:rFonts w:ascii="Calibri" w:hAnsi="Calibri"/>
+                <w:lang w:val="en-GB"/>
+              </w:rPr>
+            </w:pPr>
+            <w:proofErr w:type="spellStart"/>
+            <w:r>
+              <w:rPr>
+                <w:rFonts w:ascii="Calibri" w:hAnsi="Calibri"/>
+                <w:lang w:val="en-GB"/>
+              </w:rPr>
+              <w:lastRenderedPageBreak/>
+              <w:t>Definitie</w:t>
+            </w:r>
+            <w:proofErr w:type="spellEnd"/>
+          </w:p>
+        </w:tc>
+        <w:tc>
+          <w:tcPr>
+            <w:tcW w:w="4008" w:type="pct"/>
+            <w:gridSpan w:val="2"/>
+            <w:tcBorders>
+              <w:bottom w:val="single" w:sz="4" w:space="0" w:color="auto"/>
+            </w:tcBorders>
+            <w:shd w:val="clear" w:color="auto" w:fill="auto"/>
+          </w:tcPr>
+          <w:p>
+            <w:pPr>
+              <w:rPr>
+                <w:rFonts w:ascii="Calibri" w:hAnsi="Calibri"/>
+                <w:lang w:val="en-GB"/>
+              </w:rPr>
+            </w:pPr>
+            <w:proofErr w:type="spellStart"/>
+            <w:r>
+              <w:rPr>
+                <w:rFonts w:ascii="Calibri" w:hAnsi="Calibri"/>
+                <w:lang w:val="en-GB"/>
+              </w:rPr>
+              <w:t>Tabel</w:t>
+            </w:r>
+            <w:proofErr w:type="spellEnd"/>
+            <w:r>
+              <w:rPr>
+                <w:rFonts w:ascii="Calibri" w:hAnsi="Calibri"/>
+                <w:lang w:val="en-GB"/>
+              </w:rPr>
+              <w:t xml:space="preserve"> </w:t>
+            </w:r>
+            <w:proofErr w:type="spellStart"/>
+            <w:r>
+              <w:rPr>
+                <w:rFonts w:ascii="Calibri" w:hAnsi="Calibri"/>
+                <w:lang w:val="en-GB"/>
+              </w:rPr>
+              <w:t>voor</w:t>
+            </w:r>
+            <w:proofErr w:type="spellEnd"/>
+            <w:r>
+              <w:rPr>
+                <w:rFonts w:ascii="Calibri" w:hAnsi="Calibri"/>
+                <w:lang w:val="en-GB"/>
+              </w:rPr>
+              <w:t xml:space="preserve"> reservations</w:t>
+            </w:r>
+          </w:p>
+        </w:tc>
+      </w:tr>
+      <w:tr>
+        <w:tc>
+          <w:tcPr>
+            <w:tcW w:w="992" w:type="pct"/>
+            <w:shd w:val="clear" w:color="auto" w:fill="BFBFBF" w:themeFill="background1" w:themeFillShade="BF"/>
+          </w:tcPr>
+          <w:p>
+            <w:pPr>
+              <w:rPr>
+                <w:rFonts w:ascii="Calibri" w:hAnsi="Calibri"/>
+                <w:lang w:val="en-GB"/>
+              </w:rPr>
+            </w:pPr>
+            <w:proofErr w:type="spellStart"/>
+            <w:r>
+              <w:rPr>
+                <w:rFonts w:ascii="Calibri" w:hAnsi="Calibri"/>
+                <w:lang w:val="en-GB"/>
+              </w:rPr>
+              <w:t>Attribuutnaam</w:t>
+            </w:r>
+            <w:proofErr w:type="spellEnd"/>
+          </w:p>
+        </w:tc>
+        <w:tc>
+          <w:tcPr>
+            <w:tcW w:w="804" w:type="pct"/>
+            <w:shd w:val="clear" w:color="auto" w:fill="BFBFBF" w:themeFill="background1" w:themeFillShade="BF"/>
+          </w:tcPr>
+          <w:p>
+            <w:pPr>
+              <w:rPr>
+                <w:rFonts w:ascii="Calibri" w:hAnsi="Calibri"/>
+                <w:lang w:val="en-GB"/>
+              </w:rPr>
+            </w:pPr>
+            <w:r>
+              <w:rPr>
+                <w:rFonts w:ascii="Calibri" w:hAnsi="Calibri"/>
+                <w:lang w:val="en-GB"/>
+              </w:rPr>
+              <w:t>Datatype</w:t>
+            </w:r>
+          </w:p>
+        </w:tc>
+        <w:tc>
+          <w:tcPr>
+            <w:tcW w:w="3204" w:type="pct"/>
+            <w:shd w:val="clear" w:color="auto" w:fill="BFBFBF" w:themeFill="background1" w:themeFillShade="BF"/>
+          </w:tcPr>
+          <w:p>
+            <w:pPr>
+              <w:rPr>
+                <w:rFonts w:ascii="Calibri" w:hAnsi="Calibri"/>
+                <w:lang w:val="en-GB"/>
+              </w:rPr>
+            </w:pPr>
+            <w:proofErr w:type="spellStart"/>
+            <w:r>
+              <w:rPr>
+                <w:rFonts w:ascii="Calibri" w:hAnsi="Calibri"/>
+                <w:lang w:val="en-GB"/>
+              </w:rPr>
+              <w:t>Toelichting</w:t>
+            </w:r>
+            <w:proofErr w:type="spellEnd"/>
+          </w:p>
+        </w:tc>
+      </w:tr>
+      <w:tr>
+        <w:tc>
+          <w:tcPr>
+            <w:tcW w:w="992" w:type="pct"/>
+            <w:shd w:val="clear" w:color="auto" w:fill="auto"/>
+          </w:tcPr>
+          <w:p>
+            <w:pPr>
+              <w:rPr>
+                <w:rFonts w:ascii="Calibri" w:hAnsi="Calibri"/>
+                <w:lang w:val="en-GB"/>
+              </w:rPr>
+            </w:pPr>
+            <w:r>
+              <w:rPr>
+                <w:rFonts w:ascii="Calibri" w:hAnsi="Calibri"/>
+                <w:lang w:val="en-GB"/>
+              </w:rPr>
+              <w:t>id</w:t>
+            </w:r>
+          </w:p>
+        </w:tc>
+        <w:tc>
+          <w:tcPr>
+            <w:tcW w:w="804" w:type="pct"/>
+            <w:shd w:val="clear" w:color="auto" w:fill="auto"/>
+          </w:tcPr>
+          <w:p>
+            <w:pPr>
+              <w:rPr>
+                <w:rFonts w:ascii="Calibri" w:hAnsi="Calibri"/>
+                <w:lang w:val="en-GB"/>
+              </w:rPr>
+            </w:pPr>
+            <w:r>
+              <w:rPr>
+                <w:rFonts w:ascii="Calibri" w:hAnsi="Calibri"/>
+                <w:lang w:val="en-GB"/>
+              </w:rPr>
+              <w:t>int</w:t>
+            </w:r>
+          </w:p>
+        </w:tc>
+        <w:tc>
+          <w:tcPr>
+            <w:tcW w:w="3204" w:type="pct"/>
+            <w:shd w:val="clear" w:color="auto" w:fill="auto"/>
+          </w:tcPr>
+          <w:p>
+            <w:pPr>
+              <w:rPr>
+                <w:rFonts w:ascii="Calibri" w:hAnsi="Calibri"/>
+                <w:lang w:val="en-GB"/>
+              </w:rPr>
+            </w:pPr>
+            <w:r>
+              <w:rPr>
+                <w:rFonts w:ascii="Calibri" w:hAnsi="Calibri"/>
+                <w:lang w:val="en-GB"/>
+              </w:rPr>
+              <w:t xml:space="preserve">Id </w:t>
+            </w:r>
+            <w:proofErr w:type="spellStart"/>
+            <w:r>
+              <w:rPr>
+                <w:rFonts w:ascii="Calibri" w:hAnsi="Calibri"/>
+                <w:lang w:val="en-GB"/>
+              </w:rPr>
+              <w:t>voor</w:t>
+            </w:r>
+            <w:proofErr w:type="spellEnd"/>
+            <w:r>
+              <w:rPr>
+                <w:rFonts w:ascii="Calibri" w:hAnsi="Calibri"/>
+                <w:lang w:val="en-GB"/>
+              </w:rPr>
+              <w:t xml:space="preserve"> reservations</w:t>
+            </w:r>
+          </w:p>
+        </w:tc>
+      </w:tr>
+      <w:tr>
+        <w:tc>
+          <w:tcPr>
+            <w:tcW w:w="992" w:type="pct"/>
+            <w:tcBorders>
+              <w:bottom w:val="single" w:sz="4" w:space="0" w:color="auto"/>
+            </w:tcBorders>
+            <w:shd w:val="clear" w:color="auto" w:fill="auto"/>
+          </w:tcPr>
+          <w:p>
+            <w:pPr>
+              <w:rPr>
+                <w:rFonts w:ascii="Calibri" w:hAnsi="Calibri"/>
+                <w:lang w:val="en-GB"/>
+              </w:rPr>
+            </w:pPr>
+            <w:r>
+              <w:rPr>
+                <w:rFonts w:ascii="Calibri" w:hAnsi="Calibri"/>
+                <w:lang w:val="en-GB"/>
+              </w:rPr>
+              <w:t>cinema</w:t>
+            </w:r>
+          </w:p>
+        </w:tc>
+        <w:tc>
+          <w:tcPr>
+            <w:tcW w:w="804" w:type="pct"/>
+            <w:tcBorders>
+              <w:bottom w:val="single" w:sz="4" w:space="0" w:color="auto"/>
+            </w:tcBorders>
+            <w:shd w:val="clear" w:color="auto" w:fill="auto"/>
+          </w:tcPr>
+          <w:p>
+            <w:pPr>
+              <w:rPr>
+                <w:rFonts w:ascii="Calibri" w:hAnsi="Calibri"/>
+                <w:lang w:val="en-GB"/>
+              </w:rPr>
+            </w:pPr>
+            <w:r>
+              <w:rPr>
+                <w:rFonts w:ascii="Calibri" w:hAnsi="Calibri"/>
+                <w:lang w:val="en-GB"/>
+              </w:rPr>
+              <w:t>int</w:t>
+            </w:r>
+          </w:p>
+        </w:tc>
+        <w:tc>
+          <w:tcPr>
+            <w:tcW w:w="3204" w:type="pct"/>
+            <w:tcBorders>
+              <w:bottom w:val="single" w:sz="4" w:space="0" w:color="auto"/>
+            </w:tcBorders>
+            <w:shd w:val="clear" w:color="auto" w:fill="auto"/>
+          </w:tcPr>
+          <w:p>
+            <w:pPr>
+              <w:rPr>
+                <w:rFonts w:ascii="Calibri" w:hAnsi="Calibri"/>
+              </w:rPr>
+            </w:pPr>
+            <w:r>
+              <w:rPr>
+                <w:rFonts w:ascii="Calibri" w:hAnsi="Calibri"/>
+              </w:rPr>
+              <w:t>Bioscoop voor reservatie – Welke bioscoop gebruiken ze</w:t>
+            </w:r>
+          </w:p>
+        </w:tc>
+      </w:tr>
+      <w:tr>
+        <w:tc>
+          <w:tcPr>
+            <w:tcW w:w="992" w:type="pct"/>
+            <w:tcBorders>
+              <w:bottom w:val="single" w:sz="4" w:space="0" w:color="auto"/>
+            </w:tcBorders>
+            <w:shd w:val="clear" w:color="auto" w:fill="auto"/>
+          </w:tcPr>
+          <w:p>
+            <w:pPr>
+              <w:rPr>
+                <w:rFonts w:ascii="Calibri" w:hAnsi="Calibri"/>
+                <w:lang w:val="en-GB"/>
+              </w:rPr>
+            </w:pPr>
+            <w:proofErr w:type="spellStart"/>
+            <w:r>
+              <w:rPr>
+                <w:rFonts w:ascii="Calibri" w:hAnsi="Calibri"/>
+                <w:lang w:val="en-GB"/>
+              </w:rPr>
+              <w:t>Hall_number</w:t>
+            </w:r>
+            <w:proofErr w:type="spellEnd"/>
+          </w:p>
+        </w:tc>
+        <w:tc>
+          <w:tcPr>
+            <w:tcW w:w="804" w:type="pct"/>
+            <w:tcBorders>
+              <w:bottom w:val="single" w:sz="4" w:space="0" w:color="auto"/>
+            </w:tcBorders>
+            <w:shd w:val="clear" w:color="auto" w:fill="auto"/>
+          </w:tcPr>
+          <w:p>
+            <w:pPr>
+              <w:rPr>
+                <w:rFonts w:ascii="Calibri" w:hAnsi="Calibri"/>
+                <w:lang w:val="en-GB"/>
+              </w:rPr>
+            </w:pPr>
+            <w:r>
+              <w:rPr>
+                <w:rFonts w:ascii="Calibri" w:hAnsi="Calibri"/>
+                <w:lang w:val="en-GB"/>
+              </w:rPr>
+              <w:t>int</w:t>
+            </w:r>
+          </w:p>
+        </w:tc>
+        <w:tc>
+          <w:tcPr>
+            <w:tcW w:w="3204" w:type="pct"/>
+            <w:tcBorders>
+              <w:bottom w:val="single" w:sz="4" w:space="0" w:color="auto"/>
+            </w:tcBorders>
+            <w:shd w:val="clear" w:color="auto" w:fill="auto"/>
+          </w:tcPr>
+          <w:p>
+            <w:pPr>
+              <w:rPr>
+                <w:rFonts w:ascii="Calibri" w:hAnsi="Calibri"/>
+              </w:rPr>
+            </w:pPr>
+            <w:proofErr w:type="spellStart"/>
+            <w:r>
+              <w:rPr>
+                <w:rFonts w:ascii="Calibri" w:hAnsi="Calibri"/>
+              </w:rPr>
+              <w:t>Halls_number</w:t>
+            </w:r>
+            <w:proofErr w:type="spellEnd"/>
+            <w:r>
+              <w:rPr>
+                <w:rFonts w:ascii="Calibri" w:hAnsi="Calibri"/>
+              </w:rPr>
+              <w:t xml:space="preserve"> voor </w:t>
+            </w:r>
+            <w:proofErr w:type="spellStart"/>
+            <w:r>
+              <w:rPr>
+                <w:rFonts w:ascii="Calibri" w:hAnsi="Calibri"/>
+              </w:rPr>
+              <w:t>reservations</w:t>
+            </w:r>
+            <w:proofErr w:type="spellEnd"/>
+            <w:r>
+              <w:rPr>
+                <w:rFonts w:ascii="Calibri" w:hAnsi="Calibri"/>
+              </w:rPr>
+              <w:t xml:space="preserve"> – Welke hall gebruiken ze</w:t>
+            </w:r>
+          </w:p>
+        </w:tc>
+      </w:tr>
+      <w:tr>
+        <w:tc>
+          <w:tcPr>
+            <w:tcW w:w="992" w:type="pct"/>
+            <w:tcBorders>
+              <w:bottom w:val="single" w:sz="4" w:space="0" w:color="auto"/>
+            </w:tcBorders>
+            <w:shd w:val="clear" w:color="auto" w:fill="auto"/>
+          </w:tcPr>
+          <w:p>
+            <w:pPr>
+              <w:rPr>
+                <w:rFonts w:ascii="Calibri" w:hAnsi="Calibri"/>
+                <w:lang w:val="en-GB"/>
+              </w:rPr>
+            </w:pPr>
+            <w:r>
+              <w:rPr>
+                <w:rFonts w:ascii="Calibri" w:hAnsi="Calibri"/>
+                <w:lang w:val="en-GB"/>
+              </w:rPr>
+              <w:t>time</w:t>
+            </w:r>
+          </w:p>
+        </w:tc>
+        <w:tc>
+          <w:tcPr>
+            <w:tcW w:w="804" w:type="pct"/>
+            <w:tcBorders>
+              <w:bottom w:val="single" w:sz="4" w:space="0" w:color="auto"/>
+            </w:tcBorders>
+            <w:shd w:val="clear" w:color="auto" w:fill="auto"/>
+          </w:tcPr>
+          <w:p>
+            <w:pPr>
+              <w:rPr>
+                <w:rFonts w:ascii="Calibri" w:hAnsi="Calibri"/>
+                <w:lang w:val="en-GB"/>
+              </w:rPr>
+            </w:pPr>
+            <w:r>
+              <w:rPr>
+                <w:rFonts w:ascii="Calibri" w:hAnsi="Calibri"/>
+                <w:lang w:val="en-GB"/>
+              </w:rPr>
+              <w:t>date</w:t>
+            </w:r>
+          </w:p>
+        </w:tc>
+        <w:tc>
+          <w:tcPr>
+            <w:tcW w:w="3204" w:type="pct"/>
+            <w:tcBorders>
+              <w:bottom w:val="single" w:sz="4" w:space="0" w:color="auto"/>
+            </w:tcBorders>
+            <w:shd w:val="clear" w:color="auto" w:fill="auto"/>
+          </w:tcPr>
+          <w:p>
+            <w:pPr>
+              <w:rPr>
+                <w:rFonts w:ascii="Calibri" w:hAnsi="Calibri"/>
+                <w:lang w:val="en-GB"/>
+              </w:rPr>
+            </w:pPr>
+            <w:r>
+              <w:rPr>
+                <w:rFonts w:ascii="Calibri" w:hAnsi="Calibri"/>
+                <w:lang w:val="en-GB"/>
+              </w:rPr>
+              <w:t xml:space="preserve">Time </w:t>
+            </w:r>
+            <w:proofErr w:type="spellStart"/>
+            <w:r>
+              <w:rPr>
+                <w:rFonts w:ascii="Calibri" w:hAnsi="Calibri"/>
+                <w:lang w:val="en-GB"/>
+              </w:rPr>
+              <w:t>voor</w:t>
+            </w:r>
+            <w:proofErr w:type="spellEnd"/>
+            <w:r>
+              <w:rPr>
+                <w:rFonts w:ascii="Calibri" w:hAnsi="Calibri"/>
+                <w:lang w:val="en-GB"/>
+              </w:rPr>
+              <w:t xml:space="preserve"> reservations</w:t>
+            </w:r>
+          </w:p>
+        </w:tc>
+      </w:tr>
+      <w:tr>
+        <w:tc>
+          <w:tcPr>
+            <w:tcW w:w="992" w:type="pct"/>
+            <w:tcBorders>
+              <w:bottom w:val="single" w:sz="4" w:space="0" w:color="auto"/>
+            </w:tcBorders>
+            <w:shd w:val="clear" w:color="auto" w:fill="auto"/>
+          </w:tcPr>
+          <w:p>
+            <w:pPr>
+              <w:rPr>
+                <w:rFonts w:ascii="Calibri" w:hAnsi="Calibri"/>
+                <w:lang w:val="en-GB"/>
+              </w:rPr>
+            </w:pPr>
+            <w:proofErr w:type="spellStart"/>
+            <w:r>
+              <w:rPr>
+                <w:rFonts w:ascii="Calibri" w:hAnsi="Calibri"/>
+                <w:lang w:val="en-GB"/>
+              </w:rPr>
+              <w:t>num_poeple</w:t>
+            </w:r>
+            <w:proofErr w:type="spellEnd"/>
+          </w:p>
+        </w:tc>
+        <w:tc>
+          <w:tcPr>
+            <w:tcW w:w="804" w:type="pct"/>
+            <w:tcBorders>
+              <w:bottom w:val="single" w:sz="4" w:space="0" w:color="auto"/>
+            </w:tcBorders>
+            <w:shd w:val="clear" w:color="auto" w:fill="auto"/>
+          </w:tcPr>
+          <w:p>
+            <w:pPr>
+              <w:rPr>
+                <w:rFonts w:ascii="Calibri" w:hAnsi="Calibri"/>
+                <w:lang w:val="en-GB"/>
+              </w:rPr>
+            </w:pPr>
+            <w:r>
+              <w:rPr>
+                <w:rFonts w:ascii="Calibri" w:hAnsi="Calibri"/>
+                <w:lang w:val="en-GB"/>
+              </w:rPr>
+              <w:t>int</w:t>
+            </w:r>
+          </w:p>
+        </w:tc>
+        <w:tc>
+          <w:tcPr>
+            <w:tcW w:w="3204" w:type="pct"/>
+            <w:tcBorders>
+              <w:bottom w:val="single" w:sz="4" w:space="0" w:color="auto"/>
+            </w:tcBorders>
+            <w:shd w:val="clear" w:color="auto" w:fill="auto"/>
+          </w:tcPr>
+          <w:p>
+            <w:pPr>
+              <w:rPr>
+                <w:rFonts w:ascii="Calibri" w:hAnsi="Calibri"/>
+              </w:rPr>
+            </w:pPr>
+            <w:proofErr w:type="spellStart"/>
+            <w:r>
+              <w:rPr>
+                <w:rFonts w:ascii="Calibri" w:hAnsi="Calibri"/>
+              </w:rPr>
+              <w:t>Num_people</w:t>
+            </w:r>
+            <w:proofErr w:type="spellEnd"/>
+            <w:r>
+              <w:rPr>
+                <w:rFonts w:ascii="Calibri" w:hAnsi="Calibri"/>
+              </w:rPr>
+              <w:t xml:space="preserve"> voor </w:t>
+            </w:r>
+            <w:proofErr w:type="spellStart"/>
+            <w:r>
+              <w:rPr>
+                <w:rFonts w:ascii="Calibri" w:hAnsi="Calibri"/>
+              </w:rPr>
+              <w:t>reservations</w:t>
+            </w:r>
+            <w:proofErr w:type="spellEnd"/>
+            <w:r>
+              <w:rPr>
+                <w:rFonts w:ascii="Calibri" w:hAnsi="Calibri"/>
+              </w:rPr>
+              <w:t xml:space="preserve"> – hoeveel mensen komen er</w:t>
+            </w:r>
+          </w:p>
+        </w:tc>
+      </w:tr>
+      <w:tr>
+        <w:tc>
+          <w:tcPr>
+            <w:tcW w:w="992" w:type="pct"/>
+            <w:tcBorders>
+              <w:bottom w:val="single" w:sz="4" w:space="0" w:color="auto"/>
+            </w:tcBorders>
+            <w:shd w:val="clear" w:color="auto" w:fill="auto"/>
+          </w:tcPr>
+          <w:p>
+            <w:pPr>
+              <w:rPr>
+                <w:rFonts w:ascii="Calibri" w:hAnsi="Calibri"/>
+                <w:lang w:val="en-GB"/>
+              </w:rPr>
+            </w:pPr>
+            <w:proofErr w:type="spellStart"/>
+            <w:r>
+              <w:rPr>
+                <w:rFonts w:ascii="Calibri" w:hAnsi="Calibri"/>
+                <w:lang w:val="en-GB"/>
+              </w:rPr>
+              <w:t>first_name</w:t>
+            </w:r>
+            <w:proofErr w:type="spellEnd"/>
+          </w:p>
+        </w:tc>
+        <w:tc>
+          <w:tcPr>
+            <w:tcW w:w="804" w:type="pct"/>
+            <w:tcBorders>
+              <w:bottom w:val="single" w:sz="4" w:space="0" w:color="auto"/>
+            </w:tcBorders>
+            <w:shd w:val="clear" w:color="auto" w:fill="auto"/>
+          </w:tcPr>
+          <w:p>
+            <w:pPr>
+              <w:rPr>
+                <w:rFonts w:ascii="Calibri" w:hAnsi="Calibri"/>
+                <w:lang w:val="en-GB"/>
+              </w:rPr>
+            </w:pPr>
+            <w:r>
+              <w:rPr>
+                <w:rFonts w:ascii="Calibri" w:hAnsi="Calibri"/>
+                <w:lang w:val="en-GB"/>
+              </w:rPr>
+              <w:t>varchar</w:t>
+            </w:r>
+          </w:p>
+        </w:tc>
+        <w:tc>
+          <w:tcPr>
+            <w:tcW w:w="3204" w:type="pct"/>
+            <w:tcBorders>
+              <w:bottom w:val="single" w:sz="4" w:space="0" w:color="auto"/>
+            </w:tcBorders>
+            <w:shd w:val="clear" w:color="auto" w:fill="auto"/>
+          </w:tcPr>
+          <w:p>
+            <w:pPr>
+              <w:rPr>
+                <w:rFonts w:ascii="Calibri" w:hAnsi="Calibri"/>
+                <w:lang w:val="en-GB"/>
+              </w:rPr>
+            </w:pPr>
+            <w:proofErr w:type="spellStart"/>
+            <w:r>
+              <w:rPr>
+                <w:rFonts w:ascii="Calibri" w:hAnsi="Calibri"/>
+                <w:lang w:val="en-GB"/>
+              </w:rPr>
+              <w:t>Voornaam</w:t>
+            </w:r>
+            <w:proofErr w:type="spellEnd"/>
+            <w:r>
+              <w:rPr>
+                <w:rFonts w:ascii="Calibri" w:hAnsi="Calibri"/>
+                <w:lang w:val="en-GB"/>
+              </w:rPr>
+              <w:t xml:space="preserve"> </w:t>
+            </w:r>
+            <w:proofErr w:type="spellStart"/>
+            <w:r>
+              <w:rPr>
+                <w:rFonts w:ascii="Calibri" w:hAnsi="Calibri"/>
+                <w:lang w:val="en-GB"/>
+              </w:rPr>
+              <w:t>voor</w:t>
+            </w:r>
+            <w:proofErr w:type="spellEnd"/>
+            <w:r>
+              <w:rPr>
+                <w:rFonts w:ascii="Calibri" w:hAnsi="Calibri"/>
+                <w:lang w:val="en-GB"/>
+              </w:rPr>
+              <w:t xml:space="preserve"> reservations</w:t>
+            </w:r>
+          </w:p>
+        </w:tc>
+      </w:tr>
+      <w:tr>
+        <w:tc>
+          <w:tcPr>
+            <w:tcW w:w="992" w:type="pct"/>
+            <w:tcBorders>
+              <w:bottom w:val="single" w:sz="4" w:space="0" w:color="auto"/>
+            </w:tcBorders>
+            <w:shd w:val="clear" w:color="auto" w:fill="auto"/>
+          </w:tcPr>
+          <w:p>
+            <w:pPr>
+              <w:rPr>
+                <w:rFonts w:ascii="Calibri" w:hAnsi="Calibri"/>
+                <w:lang w:val="en-GB"/>
+              </w:rPr>
+            </w:pPr>
+            <w:r>
+              <w:rPr>
+                <w:rFonts w:ascii="Calibri" w:hAnsi="Calibri"/>
+                <w:lang w:val="en-GB"/>
+              </w:rPr>
+              <w:t>preposition</w:t>
+            </w:r>
+          </w:p>
+        </w:tc>
+        <w:tc>
+          <w:tcPr>
+            <w:tcW w:w="804" w:type="pct"/>
+            <w:tcBorders>
+              <w:bottom w:val="single" w:sz="4" w:space="0" w:color="auto"/>
+            </w:tcBorders>
+            <w:shd w:val="clear" w:color="auto" w:fill="auto"/>
+          </w:tcPr>
+          <w:p>
+            <w:pPr>
+              <w:rPr>
+                <w:rFonts w:ascii="Calibri" w:hAnsi="Calibri"/>
+                <w:lang w:val="en-GB"/>
+              </w:rPr>
+            </w:pPr>
+            <w:r>
+              <w:rPr>
+                <w:rFonts w:ascii="Calibri" w:hAnsi="Calibri"/>
+                <w:lang w:val="en-GB"/>
+              </w:rPr>
+              <w:t>varchar</w:t>
+            </w:r>
+          </w:p>
+        </w:tc>
+        <w:tc>
+          <w:tcPr>
+            <w:tcW w:w="3204" w:type="pct"/>
+            <w:tcBorders>
+              <w:bottom w:val="single" w:sz="4" w:space="0" w:color="auto"/>
+            </w:tcBorders>
+            <w:shd w:val="clear" w:color="auto" w:fill="auto"/>
+          </w:tcPr>
+          <w:p>
+            <w:pPr>
+              <w:rPr>
+                <w:rFonts w:ascii="Calibri" w:hAnsi="Calibri"/>
+                <w:lang w:val="en-GB"/>
+              </w:rPr>
+            </w:pPr>
+            <w:proofErr w:type="spellStart"/>
+            <w:r>
+              <w:rPr>
+                <w:rFonts w:ascii="Calibri" w:hAnsi="Calibri"/>
+                <w:lang w:val="en-GB"/>
+              </w:rPr>
+              <w:t>Tussenvoegsel</w:t>
+            </w:r>
+            <w:proofErr w:type="spellEnd"/>
+            <w:r>
+              <w:rPr>
+                <w:rFonts w:ascii="Calibri" w:hAnsi="Calibri"/>
+                <w:lang w:val="en-GB"/>
+              </w:rPr>
+              <w:t xml:space="preserve"> </w:t>
+            </w:r>
+            <w:proofErr w:type="spellStart"/>
+            <w:r>
+              <w:rPr>
+                <w:rFonts w:ascii="Calibri" w:hAnsi="Calibri"/>
+                <w:lang w:val="en-GB"/>
+              </w:rPr>
+              <w:t>voor</w:t>
+            </w:r>
+            <w:proofErr w:type="spellEnd"/>
+            <w:r>
+              <w:rPr>
+                <w:rFonts w:ascii="Calibri" w:hAnsi="Calibri"/>
+                <w:lang w:val="en-GB"/>
+              </w:rPr>
+              <w:t xml:space="preserve"> reservations</w:t>
+            </w:r>
+          </w:p>
+        </w:tc>
+      </w:tr>
+      <w:tr>
+        <w:tc>
+          <w:tcPr>
+            <w:tcW w:w="992" w:type="pct"/>
+            <w:tcBorders>
+              <w:bottom w:val="single" w:sz="4" w:space="0" w:color="auto"/>
+            </w:tcBorders>
+            <w:shd w:val="clear" w:color="auto" w:fill="auto"/>
+          </w:tcPr>
+          <w:p>
+            <w:pPr>
+              <w:rPr>
+                <w:rFonts w:ascii="Calibri" w:hAnsi="Calibri"/>
+                <w:lang w:val="en-GB"/>
+              </w:rPr>
+            </w:pPr>
+            <w:proofErr w:type="spellStart"/>
+            <w:r>
+              <w:rPr>
+                <w:rFonts w:ascii="Calibri" w:hAnsi="Calibri"/>
+                <w:lang w:val="en-GB"/>
+              </w:rPr>
+              <w:t>Last_name</w:t>
+            </w:r>
+            <w:proofErr w:type="spellEnd"/>
+          </w:p>
+        </w:tc>
+        <w:tc>
+          <w:tcPr>
+            <w:tcW w:w="804" w:type="pct"/>
+            <w:tcBorders>
+              <w:bottom w:val="single" w:sz="4" w:space="0" w:color="auto"/>
+            </w:tcBorders>
+            <w:shd w:val="clear" w:color="auto" w:fill="auto"/>
+          </w:tcPr>
+          <w:p>
+            <w:pPr>
+              <w:rPr>
+                <w:rFonts w:ascii="Calibri" w:hAnsi="Calibri"/>
+                <w:lang w:val="en-GB"/>
+              </w:rPr>
+            </w:pPr>
+            <w:r>
+              <w:rPr>
+                <w:rFonts w:ascii="Calibri" w:hAnsi="Calibri"/>
+                <w:lang w:val="en-GB"/>
+              </w:rPr>
+              <w:t>varchar</w:t>
+            </w:r>
+          </w:p>
+        </w:tc>
+        <w:tc>
+          <w:tcPr>
+            <w:tcW w:w="3204" w:type="pct"/>
+            <w:tcBorders>
+              <w:bottom w:val="single" w:sz="4" w:space="0" w:color="auto"/>
+            </w:tcBorders>
+            <w:shd w:val="clear" w:color="auto" w:fill="auto"/>
+          </w:tcPr>
+          <w:p>
+            <w:pPr>
+              <w:rPr>
+                <w:rFonts w:ascii="Calibri" w:hAnsi="Calibri"/>
+                <w:lang w:val="en-GB"/>
+              </w:rPr>
+            </w:pPr>
+            <w:proofErr w:type="spellStart"/>
+            <w:r>
+              <w:rPr>
+                <w:rFonts w:ascii="Calibri" w:hAnsi="Calibri"/>
+                <w:lang w:val="en-GB"/>
+              </w:rPr>
+              <w:t>Achternaam</w:t>
+            </w:r>
+            <w:proofErr w:type="spellEnd"/>
+            <w:r>
+              <w:rPr>
+                <w:rFonts w:ascii="Calibri" w:hAnsi="Calibri"/>
+                <w:lang w:val="en-GB"/>
+              </w:rPr>
+              <w:t xml:space="preserve"> </w:t>
+            </w:r>
+            <w:proofErr w:type="spellStart"/>
+            <w:r>
+              <w:rPr>
+                <w:rFonts w:ascii="Calibri" w:hAnsi="Calibri"/>
+                <w:lang w:val="en-GB"/>
+              </w:rPr>
+              <w:t>voor</w:t>
+            </w:r>
+            <w:proofErr w:type="spellEnd"/>
+            <w:r>
+              <w:rPr>
+                <w:rFonts w:ascii="Calibri" w:hAnsi="Calibri"/>
+                <w:lang w:val="en-GB"/>
+              </w:rPr>
+              <w:t xml:space="preserve"> reservations</w:t>
+            </w:r>
+          </w:p>
+        </w:tc>
+      </w:tr>
+      <w:tr>
+        <w:tc>
+          <w:tcPr>
+            <w:tcW w:w="992" w:type="pct"/>
+            <w:tcBorders>
+              <w:bottom w:val="single" w:sz="4" w:space="0" w:color="auto"/>
+            </w:tcBorders>
+            <w:shd w:val="clear" w:color="auto" w:fill="auto"/>
+          </w:tcPr>
+          <w:p>
+            <w:pPr>
+              <w:rPr>
+                <w:rFonts w:ascii="Calibri" w:hAnsi="Calibri"/>
+                <w:lang w:val="en-GB"/>
+              </w:rPr>
+            </w:pPr>
+            <w:r>
+              <w:rPr>
+                <w:rFonts w:ascii="Calibri" w:hAnsi="Calibri"/>
+                <w:lang w:val="en-GB"/>
+              </w:rPr>
+              <w:t>mail</w:t>
+            </w:r>
+          </w:p>
+        </w:tc>
+        <w:tc>
+          <w:tcPr>
+            <w:tcW w:w="804" w:type="pct"/>
+            <w:tcBorders>
+              <w:bottom w:val="single" w:sz="4" w:space="0" w:color="auto"/>
+            </w:tcBorders>
+            <w:shd w:val="clear" w:color="auto" w:fill="auto"/>
+          </w:tcPr>
+          <w:p>
+            <w:pPr>
+              <w:rPr>
+                <w:rFonts w:ascii="Calibri" w:hAnsi="Calibri"/>
+                <w:lang w:val="en-GB"/>
+              </w:rPr>
+            </w:pPr>
+            <w:r>
+              <w:rPr>
+                <w:rFonts w:ascii="Calibri" w:hAnsi="Calibri"/>
+                <w:lang w:val="en-GB"/>
+              </w:rPr>
+              <w:t>varchar</w:t>
+            </w:r>
+          </w:p>
+        </w:tc>
+        <w:tc>
+          <w:tcPr>
+            <w:tcW w:w="3204" w:type="pct"/>
+            <w:tcBorders>
+              <w:bottom w:val="single" w:sz="4" w:space="0" w:color="auto"/>
+            </w:tcBorders>
+            <w:shd w:val="clear" w:color="auto" w:fill="auto"/>
+          </w:tcPr>
+          <w:p>
+            <w:pPr>
+              <w:rPr>
+                <w:rFonts w:ascii="Calibri" w:hAnsi="Calibri"/>
+                <w:lang w:val="en-GB"/>
+              </w:rPr>
+            </w:pPr>
+            <w:r>
+              <w:rPr>
+                <w:rFonts w:ascii="Calibri" w:hAnsi="Calibri"/>
+                <w:lang w:val="en-GB"/>
+              </w:rPr>
+              <w:t xml:space="preserve">Mail </w:t>
+            </w:r>
+            <w:proofErr w:type="spellStart"/>
+            <w:r>
+              <w:rPr>
+                <w:rFonts w:ascii="Calibri" w:hAnsi="Calibri"/>
+                <w:lang w:val="en-GB"/>
+              </w:rPr>
+              <w:t>voor</w:t>
+            </w:r>
+            <w:proofErr w:type="spellEnd"/>
+            <w:r>
+              <w:rPr>
+                <w:rFonts w:ascii="Calibri" w:hAnsi="Calibri"/>
+                <w:lang w:val="en-GB"/>
+              </w:rPr>
+              <w:t xml:space="preserve"> reservations</w:t>
+            </w:r>
+          </w:p>
+        </w:tc>
+      </w:tr>
+      <w:tr>
+        <w:tc>
+          <w:tcPr>
+            <w:tcW w:w="992" w:type="pct"/>
+            <w:tcBorders>
+              <w:bottom w:val="single" w:sz="4" w:space="0" w:color="auto"/>
+            </w:tcBorders>
+            <w:shd w:val="clear" w:color="auto" w:fill="auto"/>
+          </w:tcPr>
+          <w:p>
+            <w:pPr>
+              <w:rPr>
+                <w:rFonts w:ascii="Calibri" w:hAnsi="Calibri"/>
+                <w:lang w:val="en-GB"/>
+              </w:rPr>
+            </w:pPr>
+            <w:r>
+              <w:rPr>
+                <w:rFonts w:ascii="Calibri" w:hAnsi="Calibri"/>
+                <w:lang w:val="en-GB"/>
+              </w:rPr>
+              <w:t>package</w:t>
+            </w:r>
+          </w:p>
+        </w:tc>
+        <w:tc>
+          <w:tcPr>
+            <w:tcW w:w="804" w:type="pct"/>
+            <w:tcBorders>
+              <w:bottom w:val="single" w:sz="4" w:space="0" w:color="auto"/>
+            </w:tcBorders>
+            <w:shd w:val="clear" w:color="auto" w:fill="auto"/>
+          </w:tcPr>
+          <w:p>
+            <w:pPr>
+              <w:rPr>
+                <w:rFonts w:ascii="Calibri" w:hAnsi="Calibri"/>
+                <w:lang w:val="en-GB"/>
+              </w:rPr>
+            </w:pPr>
+            <w:r>
+              <w:rPr>
+                <w:rFonts w:ascii="Calibri" w:hAnsi="Calibri"/>
+                <w:lang w:val="en-GB"/>
+              </w:rPr>
+              <w:t>int</w:t>
+            </w:r>
+          </w:p>
+        </w:tc>
+        <w:tc>
+          <w:tcPr>
+            <w:tcW w:w="3204" w:type="pct"/>
+            <w:tcBorders>
+              <w:bottom w:val="single" w:sz="4" w:space="0" w:color="auto"/>
+            </w:tcBorders>
+            <w:shd w:val="clear" w:color="auto" w:fill="auto"/>
+          </w:tcPr>
+          <w:p>
+            <w:pPr>
+              <w:rPr>
+                <w:rFonts w:ascii="Calibri" w:hAnsi="Calibri"/>
+              </w:rPr>
+            </w:pPr>
+            <w:proofErr w:type="spellStart"/>
+            <w:r>
+              <w:rPr>
+                <w:rFonts w:ascii="Calibri" w:hAnsi="Calibri"/>
+              </w:rPr>
+              <w:t>Packet</w:t>
+            </w:r>
+            <w:proofErr w:type="spellEnd"/>
+            <w:r>
+              <w:rPr>
+                <w:rFonts w:ascii="Calibri" w:hAnsi="Calibri"/>
+              </w:rPr>
+              <w:t xml:space="preserve"> voor </w:t>
+            </w:r>
+            <w:proofErr w:type="spellStart"/>
+            <w:r>
+              <w:rPr>
+                <w:rFonts w:ascii="Calibri" w:hAnsi="Calibri"/>
+              </w:rPr>
+              <w:t>reservations</w:t>
+            </w:r>
+            <w:proofErr w:type="spellEnd"/>
+            <w:r>
+              <w:rPr>
+                <w:rFonts w:ascii="Calibri" w:hAnsi="Calibri"/>
+              </w:rPr>
+              <w:t xml:space="preserve"> – Welke pakket gebruiken ze</w:t>
+            </w:r>
+          </w:p>
+        </w:tc>
+      </w:tr>
+      <w:tr>
+        <w:tc>
+          <w:tcPr>
+            <w:tcW w:w="992" w:type="pct"/>
+            <w:tcBorders>
+              <w:bottom w:val="single" w:sz="4" w:space="0" w:color="auto"/>
+            </w:tcBorders>
+            <w:shd w:val="clear" w:color="auto" w:fill="auto"/>
+          </w:tcPr>
+          <w:p>
+            <w:pPr>
+              <w:rPr>
+                <w:rFonts w:ascii="Calibri" w:hAnsi="Calibri"/>
+                <w:lang w:val="en-GB"/>
+              </w:rPr>
+            </w:pPr>
+            <w:r>
+              <w:rPr>
+                <w:rFonts w:ascii="Calibri" w:hAnsi="Calibri"/>
+                <w:lang w:val="en-GB"/>
+              </w:rPr>
+              <w:t>phone</w:t>
+            </w:r>
+          </w:p>
+        </w:tc>
+        <w:tc>
+          <w:tcPr>
+            <w:tcW w:w="804" w:type="pct"/>
+            <w:tcBorders>
+              <w:bottom w:val="single" w:sz="4" w:space="0" w:color="auto"/>
+            </w:tcBorders>
+            <w:shd w:val="clear" w:color="auto" w:fill="auto"/>
+          </w:tcPr>
+          <w:p>
+            <w:pPr>
+              <w:rPr>
+                <w:rFonts w:ascii="Calibri" w:hAnsi="Calibri"/>
+                <w:lang w:val="en-GB"/>
+              </w:rPr>
+            </w:pPr>
+            <w:r>
+              <w:rPr>
+                <w:rFonts w:ascii="Calibri" w:hAnsi="Calibri"/>
+                <w:lang w:val="en-GB"/>
+              </w:rPr>
+              <w:t>int</w:t>
+            </w:r>
+          </w:p>
+        </w:tc>
+        <w:tc>
+          <w:tcPr>
+            <w:tcW w:w="3204" w:type="pct"/>
+            <w:tcBorders>
+              <w:bottom w:val="single" w:sz="4" w:space="0" w:color="auto"/>
+            </w:tcBorders>
+            <w:shd w:val="clear" w:color="auto" w:fill="auto"/>
+          </w:tcPr>
+          <w:p>
+            <w:pPr>
+              <w:rPr>
+                <w:rFonts w:ascii="Calibri" w:hAnsi="Calibri"/>
+                <w:lang w:val="en-GB"/>
+              </w:rPr>
+            </w:pPr>
+            <w:r>
+              <w:rPr>
+                <w:rFonts w:ascii="Calibri" w:hAnsi="Calibri"/>
+                <w:lang w:val="en-GB"/>
+              </w:rPr>
+              <w:t xml:space="preserve">Phone </w:t>
+            </w:r>
+            <w:proofErr w:type="spellStart"/>
+            <w:r>
+              <w:rPr>
+                <w:rFonts w:ascii="Calibri" w:hAnsi="Calibri"/>
+                <w:lang w:val="en-GB"/>
+              </w:rPr>
+              <w:t>voor</w:t>
+            </w:r>
+            <w:proofErr w:type="spellEnd"/>
+            <w:r>
+              <w:rPr>
+                <w:rFonts w:ascii="Calibri" w:hAnsi="Calibri"/>
+                <w:lang w:val="en-GB"/>
+              </w:rPr>
+              <w:t xml:space="preserve"> reservations </w:t>
+            </w:r>
+          </w:p>
+        </w:tc>
+      </w:tr>
+      <w:tr>
+        <w:tc>
+          <w:tcPr>
+            <w:tcW w:w="992" w:type="pct"/>
+            <w:tcBorders>
+              <w:bottom w:val="single" w:sz="4" w:space="0" w:color="auto"/>
+            </w:tcBorders>
+            <w:shd w:val="clear" w:color="auto" w:fill="auto"/>
+          </w:tcPr>
+          <w:p>
+            <w:pPr>
+              <w:rPr>
+                <w:rFonts w:ascii="Calibri" w:hAnsi="Calibri"/>
+                <w:lang w:val="en-GB"/>
+              </w:rPr>
+            </w:pPr>
+            <w:r>
+              <w:rPr>
+                <w:rFonts w:ascii="Calibri" w:hAnsi="Calibri"/>
+                <w:lang w:val="en-GB"/>
+              </w:rPr>
+              <w:t>price</w:t>
+            </w:r>
+          </w:p>
+        </w:tc>
+        <w:tc>
+          <w:tcPr>
+            <w:tcW w:w="804" w:type="pct"/>
+            <w:tcBorders>
+              <w:bottom w:val="single" w:sz="4" w:space="0" w:color="auto"/>
+            </w:tcBorders>
+            <w:shd w:val="clear" w:color="auto" w:fill="auto"/>
+          </w:tcPr>
+          <w:p>
+            <w:pPr>
+              <w:rPr>
+                <w:rFonts w:ascii="Calibri" w:hAnsi="Calibri"/>
+                <w:lang w:val="en-GB"/>
+              </w:rPr>
+            </w:pPr>
+            <w:r>
+              <w:rPr>
+                <w:rFonts w:ascii="Calibri" w:hAnsi="Calibri"/>
+                <w:lang w:val="en-GB"/>
+              </w:rPr>
+              <w:t>int</w:t>
+            </w:r>
+          </w:p>
+        </w:tc>
+        <w:tc>
+          <w:tcPr>
+            <w:tcW w:w="3204" w:type="pct"/>
+            <w:tcBorders>
+              <w:bottom w:val="single" w:sz="4" w:space="0" w:color="auto"/>
+            </w:tcBorders>
+            <w:shd w:val="clear" w:color="auto" w:fill="auto"/>
+          </w:tcPr>
+          <w:p>
+            <w:pPr>
+              <w:rPr>
+                <w:rFonts w:ascii="Calibri" w:hAnsi="Calibri"/>
+                <w:lang w:val="en-GB"/>
+              </w:rPr>
+            </w:pPr>
+            <w:r>
+              <w:rPr>
+                <w:rFonts w:ascii="Calibri" w:hAnsi="Calibri"/>
+                <w:lang w:val="en-GB"/>
+              </w:rPr>
+              <w:t xml:space="preserve">Price </w:t>
+            </w:r>
+            <w:proofErr w:type="spellStart"/>
+            <w:r>
+              <w:rPr>
+                <w:rFonts w:ascii="Calibri" w:hAnsi="Calibri"/>
+                <w:lang w:val="en-GB"/>
+              </w:rPr>
+              <w:t>voor</w:t>
+            </w:r>
+            <w:proofErr w:type="spellEnd"/>
+            <w:r>
+              <w:rPr>
+                <w:rFonts w:ascii="Calibri" w:hAnsi="Calibri"/>
+                <w:lang w:val="en-GB"/>
+              </w:rPr>
+              <w:t xml:space="preserve"> reservations</w:t>
+            </w:r>
+          </w:p>
+        </w:tc>
+      </w:tr>
+      <w:tr>
+        <w:tc>
+          <w:tcPr>
+            <w:tcW w:w="992" w:type="pct"/>
+            <w:shd w:val="clear" w:color="auto" w:fill="BFBFBF" w:themeFill="background1" w:themeFillShade="BF"/>
+          </w:tcPr>
+          <w:p>
+            <w:pPr>
+              <w:rPr>
+                <w:rFonts w:ascii="Calibri" w:hAnsi="Calibri"/>
+                <w:lang w:val="en-GB"/>
+              </w:rPr>
+            </w:pPr>
+            <w:proofErr w:type="spellStart"/>
+            <w:r>
+              <w:rPr>
+                <w:rFonts w:ascii="Calibri" w:hAnsi="Calibri"/>
+                <w:lang w:val="en-GB"/>
+              </w:rPr>
+              <w:t>Relatie</w:t>
+            </w:r>
+            <w:proofErr w:type="spellEnd"/>
+          </w:p>
+        </w:tc>
+        <w:tc>
+          <w:tcPr>
+            <w:tcW w:w="4008" w:type="pct"/>
+            <w:gridSpan w:val="2"/>
+            <w:shd w:val="clear" w:color="auto" w:fill="BFBFBF" w:themeFill="background1" w:themeFillShade="BF"/>
+          </w:tcPr>
+          <w:p>
+            <w:pPr>
+              <w:rPr>
+                <w:rFonts w:ascii="Calibri" w:hAnsi="Calibri"/>
+                <w:lang w:val="en-GB"/>
+              </w:rPr>
+            </w:pPr>
+            <w:proofErr w:type="spellStart"/>
+            <w:r>
+              <w:rPr>
+                <w:rFonts w:ascii="Calibri" w:hAnsi="Calibri"/>
+                <w:lang w:val="en-GB"/>
+              </w:rPr>
+              <w:t>Toelichting</w:t>
+            </w:r>
+            <w:proofErr w:type="spellEnd"/>
+          </w:p>
+        </w:tc>
+      </w:tr>
+      <w:tr>
+        <w:tc>
+          <w:tcPr>
+            <w:tcW w:w="992" w:type="pct"/>
+            <w:shd w:val="clear" w:color="auto" w:fill="auto"/>
+          </w:tcPr>
+          <w:p>
+            <w:pPr>
+              <w:rPr>
+                <w:rFonts w:ascii="Calibri" w:hAnsi="Calibri"/>
+                <w:lang w:val="en-GB"/>
+              </w:rPr>
+            </w:pPr>
+            <w:r>
+              <w:rPr>
+                <w:rFonts w:ascii="Calibri" w:hAnsi="Calibri"/>
+                <w:lang w:val="en-GB"/>
+              </w:rPr>
+              <w:t>R1</w:t>
+            </w:r>
+          </w:p>
+        </w:tc>
+        <w:tc>
+          <w:tcPr>
+            <w:tcW w:w="4008" w:type="pct"/>
+            <w:gridSpan w:val="2"/>
+            <w:shd w:val="clear" w:color="auto" w:fill="auto"/>
+          </w:tcPr>
+          <w:p>
+            <w:pPr>
+              <w:rPr>
+                <w:rFonts w:ascii="Calibri" w:hAnsi="Calibri"/>
+              </w:rPr>
+            </w:pPr>
+            <w:proofErr w:type="spellStart"/>
+            <w:r>
+              <w:rPr>
+                <w:rFonts w:ascii="Calibri" w:hAnsi="Calibri"/>
+              </w:rPr>
+              <w:t>Reservation.cinema</w:t>
+            </w:r>
+            <w:proofErr w:type="spellEnd"/>
+            <w:r>
+              <w:rPr>
+                <w:rFonts w:ascii="Calibri" w:hAnsi="Calibri"/>
+              </w:rPr>
+              <w:t xml:space="preserve"> heeft een meer op 1 relatie met cinema.id</w:t>
+            </w:r>
+          </w:p>
+        </w:tc>
+      </w:tr>
+      <w:tr>
+        <w:tc>
+          <w:tcPr>
+            <w:tcW w:w="992" w:type="pct"/>
+            <w:shd w:val="clear" w:color="auto" w:fill="auto"/>
+          </w:tcPr>
+          <w:p>
+            <w:pPr>
+              <w:rPr>
+                <w:rFonts w:ascii="Calibri" w:hAnsi="Calibri"/>
+                <w:lang w:val="en-GB"/>
+              </w:rPr>
+            </w:pPr>
+            <w:r>
+              <w:rPr>
+                <w:rFonts w:ascii="Calibri" w:hAnsi="Calibri"/>
+                <w:lang w:val="en-GB"/>
+              </w:rPr>
+              <w:t>R2</w:t>
+            </w:r>
+          </w:p>
+        </w:tc>
+        <w:tc>
+          <w:tcPr>
+            <w:tcW w:w="4008" w:type="pct"/>
+            <w:gridSpan w:val="2"/>
+            <w:shd w:val="clear" w:color="auto" w:fill="auto"/>
+          </w:tcPr>
+          <w:p>
+            <w:pPr>
+              <w:rPr>
+                <w:rFonts w:ascii="Calibri" w:hAnsi="Calibri"/>
+              </w:rPr>
+            </w:pPr>
+            <w:proofErr w:type="spellStart"/>
+            <w:r>
+              <w:rPr>
+                <w:rFonts w:ascii="Calibri" w:hAnsi="Calibri"/>
+              </w:rPr>
+              <w:t>Reservation.hall_number</w:t>
+            </w:r>
+            <w:proofErr w:type="spellEnd"/>
+            <w:r>
+              <w:rPr>
+                <w:rFonts w:ascii="Calibri" w:hAnsi="Calibri"/>
+              </w:rPr>
+              <w:t xml:space="preserve"> heeft een meer op 1 relatie met halls.id</w:t>
+            </w:r>
+          </w:p>
+        </w:tc>
+      </w:tr>
+      <w:tr>
+        <w:tc>
+          <w:tcPr>
+            <w:tcW w:w="992" w:type="pct"/>
+            <w:shd w:val="clear" w:color="auto" w:fill="auto"/>
+          </w:tcPr>
+          <w:p>
+            <w:pPr>
+              <w:rPr>
+                <w:rFonts w:ascii="Calibri" w:hAnsi="Calibri"/>
+                <w:lang w:val="en-GB"/>
+              </w:rPr>
+            </w:pPr>
+            <w:r>
+              <w:rPr>
+                <w:rFonts w:ascii="Calibri" w:hAnsi="Calibri"/>
+                <w:lang w:val="en-GB"/>
+              </w:rPr>
+              <w:t>R3</w:t>
+            </w:r>
+          </w:p>
+        </w:tc>
+        <w:tc>
+          <w:tcPr>
+            <w:tcW w:w="4008" w:type="pct"/>
+            <w:gridSpan w:val="2"/>
+            <w:shd w:val="clear" w:color="auto" w:fill="auto"/>
+          </w:tcPr>
+          <w:p>
+            <w:pPr>
+              <w:rPr>
+                <w:rFonts w:ascii="Calibri" w:hAnsi="Calibri"/>
+              </w:rPr>
+            </w:pPr>
+            <w:proofErr w:type="spellStart"/>
+            <w:r>
+              <w:rPr>
+                <w:rFonts w:ascii="Calibri" w:hAnsi="Calibri"/>
+              </w:rPr>
+              <w:t>Reservation.package</w:t>
+            </w:r>
+            <w:proofErr w:type="spellEnd"/>
+            <w:r>
+              <w:rPr>
+                <w:rFonts w:ascii="Calibri" w:hAnsi="Calibri"/>
+              </w:rPr>
+              <w:t xml:space="preserve"> heeft een 1 op meer relatie met packages.id</w:t>
+            </w:r>
+          </w:p>
+        </w:tc>
+      </w:tr>
+    </w:tbl>
+    <w:p/>
     <w:sectPr>
       <w:headerReference w:type="default" r:id="rId13"/>
       <w:footerReference w:type="default" r:id="rId14"/>

--- a/documentatie/Technisch ontwerp.docx
+++ b/documentatie/Technisch ontwerp.docx
@@ -38,7 +38,6 @@
           <w:lang w:eastAsia="nl-NL"/>
         </w:rPr>
       </w:pPr>
-      <w:proofErr w:type="spellStart"/>
       <w:r>
         <w:rPr>
           <w:sz w:val="48"/>
@@ -47,7 +46,6 @@
         </w:rPr>
         <w:t>Yeet</w:t>
       </w:r>
-      <w:proofErr w:type="spellEnd"/>
     </w:p>
     <w:p>
       <w:pPr>
@@ -126,13 +124,8 @@
                               <w:t>Naam:</w:t>
                             </w:r>
                             <w:r>
-                              <w:t xml:space="preserve"> </w:t>
+                              <w:t xml:space="preserve"> Yeet</w:t>
                             </w:r>
-                            <w:proofErr w:type="spellStart"/>
-                            <w:r>
-                              <w:t>Yeet</w:t>
-                            </w:r>
-                            <w:proofErr w:type="spellEnd"/>
                           </w:p>
                           <w:p>
                             <w:pPr>
@@ -158,14 +151,12 @@
                             <w:r>
                               <w:t xml:space="preserve">Remco van </w:t>
                             </w:r>
-                            <w:proofErr w:type="spellStart"/>
                             <w:r>
                               <w:t>O</w:t>
                             </w:r>
                             <w:r>
                               <w:t>udheusden</w:t>
                             </w:r>
-                            <w:proofErr w:type="spellEnd"/>
                           </w:p>
                           <w:p>
                             <w:r>
@@ -1024,21 +1015,12 @@
           <w:szCs w:val="24"/>
         </w:rPr>
       </w:pPr>
-      <w:proofErr w:type="spellStart"/>
-      <w:r>
-        <w:rPr>
-          <w:sz w:val="24"/>
-          <w:szCs w:val="24"/>
-        </w:rPr>
-        <w:t>mySQL</w:t>
-      </w:r>
-      <w:proofErr w:type="spellEnd"/>
-      <w:r>
-        <w:rPr>
-          <w:sz w:val="24"/>
-          <w:szCs w:val="24"/>
-        </w:rPr>
-        <w:t xml:space="preserve"> 8.0.21</w:t>
+      <w:r>
+        <w:rPr>
+          <w:sz w:val="24"/>
+          <w:szCs w:val="24"/>
+        </w:rPr>
+        <w:t>mySQL 8.0.21</w:t>
       </w:r>
     </w:p>
     <w:p>
@@ -1076,23 +1058,7 @@
           <w:sz w:val="24"/>
           <w:szCs w:val="24"/>
         </w:rPr>
-        <w:t xml:space="preserve">De website wordt gemaakt met het design </w:t>
-      </w:r>
-      <w:proofErr w:type="spellStart"/>
-      <w:r>
-        <w:rPr>
-          <w:sz w:val="24"/>
-          <w:szCs w:val="24"/>
-        </w:rPr>
-        <w:t>pattern</w:t>
-      </w:r>
-      <w:proofErr w:type="spellEnd"/>
-      <w:r>
-        <w:rPr>
-          <w:sz w:val="24"/>
-          <w:szCs w:val="24"/>
-        </w:rPr>
-        <w:t>:</w:t>
+        <w:t>De website wordt gemaakt met het design pattern:</w:t>
       </w:r>
     </w:p>
     <w:p>
@@ -1130,7 +1096,7 @@
           <w:sz w:val="24"/>
           <w:szCs w:val="24"/>
         </w:rPr>
-        <w:t>De volgende afspraken hebben wij gemaakt:</w:t>
+        <w:t>Het framework wat we gebruiken is:</w:t>
       </w:r>
     </w:p>
     <w:p>
@@ -1145,7 +1111,7 @@
           <w:sz w:val="24"/>
           <w:szCs w:val="24"/>
         </w:rPr>
-        <w:t>Coderen doen we met 2 tabs</w:t>
+        <w:t>Bootstrap</w:t>
       </w:r>
     </w:p>
     <w:p>
@@ -1155,22 +1121,6 @@
           <w:szCs w:val="24"/>
         </w:rPr>
       </w:pPr>
-      <w:r>
-        <w:rPr>
-          <w:sz w:val="24"/>
-          <w:szCs w:val="24"/>
-        </w:rPr>
-        <w:t xml:space="preserve">Constants doen we helemaal met </w:t>
-      </w:r>
-      <w:proofErr w:type="spellStart"/>
-      <w:r>
-        <w:rPr>
-          <w:sz w:val="24"/>
-          <w:szCs w:val="24"/>
-        </w:rPr>
-        <w:t>uppercase</w:t>
-      </w:r>
-      <w:proofErr w:type="spellEnd"/>
     </w:p>
     <w:p>
       <w:pPr>
@@ -1184,17 +1134,8 @@
           <w:sz w:val="24"/>
           <w:szCs w:val="24"/>
         </w:rPr>
-        <w:t xml:space="preserve">Variables doen we helemaal met </w:t>
-      </w:r>
-      <w:proofErr w:type="spellStart"/>
-      <w:r>
-        <w:rPr>
-          <w:sz w:val="24"/>
-          <w:szCs w:val="24"/>
-        </w:rPr>
-        <w:t>lowercase</w:t>
-      </w:r>
-      <w:proofErr w:type="spellEnd"/>
+        <w:t>De volgende afspraken hebben wij gemaakt:</w:t>
+      </w:r>
     </w:p>
     <w:p>
       <w:pPr>
@@ -1203,31 +1144,13 @@
           <w:szCs w:val="24"/>
         </w:rPr>
       </w:pPr>
-      <w:proofErr w:type="spellStart"/>
-      <w:r>
-        <w:rPr>
-          <w:sz w:val="24"/>
-          <w:szCs w:val="24"/>
-        </w:rPr>
-        <w:t>Functions</w:t>
-      </w:r>
-      <w:proofErr w:type="spellEnd"/>
-      <w:r>
-        <w:rPr>
-          <w:sz w:val="24"/>
-          <w:szCs w:val="24"/>
-        </w:rPr>
-        <w:t xml:space="preserve"> doen we met camel </w:t>
-      </w:r>
-      <w:proofErr w:type="spellStart"/>
-      <w:r>
-        <w:rPr>
-          <w:sz w:val="24"/>
-          <w:szCs w:val="24"/>
-        </w:rPr>
-        <w:t>casing</w:t>
-      </w:r>
-      <w:proofErr w:type="spellEnd"/>
+      <w:r>
+        <w:rPr>
+          <w:sz w:val="24"/>
+          <w:szCs w:val="24"/>
+        </w:rPr>
+        <w:t>Coderen doen we met 2 tabs</w:t>
+      </w:r>
     </w:p>
     <w:p>
       <w:pPr>
@@ -1241,17 +1164,8 @@
           <w:sz w:val="24"/>
           <w:szCs w:val="24"/>
         </w:rPr>
-        <w:t xml:space="preserve">Classes doen we met pascal </w:t>
-      </w:r>
-      <w:proofErr w:type="spellStart"/>
-      <w:r>
-        <w:rPr>
-          <w:sz w:val="24"/>
-          <w:szCs w:val="24"/>
-        </w:rPr>
-        <w:t>casing</w:t>
-      </w:r>
-      <w:proofErr w:type="spellEnd"/>
+        <w:t>Constants doen we helemaal met uppercase</w:t>
+      </w:r>
     </w:p>
     <w:p>
       <w:pPr>
@@ -1260,6 +1174,13 @@
           <w:szCs w:val="24"/>
         </w:rPr>
       </w:pPr>
+      <w:r>
+        <w:rPr>
+          <w:sz w:val="24"/>
+          <w:szCs w:val="24"/>
+        </w:rPr>
+        <w:t>Variables doen we helemaal met lowercase</w:t>
+      </w:r>
     </w:p>
     <w:p>
       <w:pPr>
@@ -1273,23 +1194,7 @@
           <w:sz w:val="24"/>
           <w:szCs w:val="24"/>
         </w:rPr>
-        <w:t xml:space="preserve">Als open source </w:t>
-      </w:r>
-      <w:proofErr w:type="spellStart"/>
-      <w:r>
-        <w:rPr>
-          <w:sz w:val="24"/>
-          <w:szCs w:val="24"/>
-        </w:rPr>
-        <w:t>toolkit</w:t>
-      </w:r>
-      <w:proofErr w:type="spellEnd"/>
-      <w:r>
-        <w:rPr>
-          <w:sz w:val="24"/>
-          <w:szCs w:val="24"/>
-        </w:rPr>
-        <w:t xml:space="preserve"> gebruiken we bootstrap.</w:t>
+        <w:t>Functions doen we met camel casing</w:t>
       </w:r>
     </w:p>
     <w:p>
@@ -1299,6 +1204,13 @@
           <w:szCs w:val="24"/>
         </w:rPr>
       </w:pPr>
+      <w:r>
+        <w:rPr>
+          <w:sz w:val="24"/>
+          <w:szCs w:val="24"/>
+        </w:rPr>
+        <w:t>Classes doen we met pascal casing</w:t>
+      </w:r>
     </w:p>
     <w:p>
       <w:pPr>
@@ -1307,22 +1219,44 @@
           <w:szCs w:val="24"/>
         </w:rPr>
       </w:pPr>
-      <w:r>
-        <w:rPr>
-          <w:sz w:val="24"/>
-          <w:szCs w:val="24"/>
-        </w:rPr>
-        <w:t xml:space="preserve">Om te zorgen dat iedereen van het team bij de files kan uploaden we het op </w:t>
-      </w:r>
-      <w:proofErr w:type="spellStart"/>
-      <w:r>
-        <w:rPr>
-          <w:sz w:val="24"/>
-          <w:szCs w:val="24"/>
-        </w:rPr>
-        <w:t>Github</w:t>
-      </w:r>
-      <w:proofErr w:type="spellEnd"/>
+    </w:p>
+    <w:p>
+      <w:pPr>
+        <w:rPr>
+          <w:sz w:val="24"/>
+          <w:szCs w:val="24"/>
+        </w:rPr>
+      </w:pPr>
+      <w:r>
+        <w:rPr>
+          <w:sz w:val="24"/>
+          <w:szCs w:val="24"/>
+        </w:rPr>
+        <w:t>Als open source toolkit gebruiken we bootstrap.</w:t>
+      </w:r>
+    </w:p>
+    <w:p>
+      <w:pPr>
+        <w:rPr>
+          <w:sz w:val="24"/>
+          <w:szCs w:val="24"/>
+        </w:rPr>
+      </w:pPr>
+    </w:p>
+    <w:p>
+      <w:pPr>
+        <w:rPr>
+          <w:sz w:val="24"/>
+          <w:szCs w:val="24"/>
+        </w:rPr>
+      </w:pPr>
+      <w:r>
+        <w:rPr>
+          <w:sz w:val="24"/>
+          <w:szCs w:val="24"/>
+        </w:rPr>
+        <w:t>Om te zorgen dat iedereen van het team bij de files kan uploaden we het op Github</w:t>
+      </w:r>
       <w:r>
         <w:rPr>
           <w:sz w:val="24"/>
@@ -1381,7 +1315,6 @@
           <w:sz w:val="24"/>
           <w:szCs w:val="24"/>
         </w:rPr>
-        <w:lastRenderedPageBreak/>
         <w:tab/>
       </w:r>
       <w:r>
@@ -1447,92 +1380,44 @@
           <w:rFonts w:ascii="Calibri" w:hAnsi="Calibri" w:cs="Calibri"/>
           <w:color w:val="000000"/>
         </w:rPr>
-        <w:t xml:space="preserve">Op de hoofdpagina zal doormiddel van eenvoudige </w:t>
-      </w:r>
-      <w:proofErr w:type="spellStart"/>
+        <w:t xml:space="preserve">Op de hoofdpagina zal doormiddel van eenvoudige php en sql code de </w:t>
+      </w:r>
       <w:r>
         <w:rPr>
           <w:rFonts w:ascii="Calibri" w:hAnsi="Calibri" w:cs="Calibri"/>
           <w:color w:val="000000"/>
         </w:rPr>
-        <w:t>php</w:t>
-      </w:r>
-      <w:proofErr w:type="spellEnd"/>
+        <w:t>bioscopen</w:t>
+      </w:r>
       <w:r>
         <w:rPr>
           <w:rFonts w:ascii="Calibri" w:hAnsi="Calibri" w:cs="Calibri"/>
           <w:color w:val="000000"/>
         </w:rPr>
-        <w:t xml:space="preserve"> en </w:t>
-      </w:r>
-      <w:proofErr w:type="spellStart"/>
+        <w:t xml:space="preserve"> uit de database worden gehaald, en dit zal dan vervolgens in een mooie array worden gestopt.</w:t>
+      </w:r>
       <w:r>
         <w:rPr>
           <w:rFonts w:ascii="Calibri" w:hAnsi="Calibri" w:cs="Calibri"/>
           <w:color w:val="000000"/>
         </w:rPr>
-        <w:t>sql</w:t>
-      </w:r>
-      <w:proofErr w:type="spellEnd"/>
-      <w:r>
+        <w:t xml:space="preserve"> </w:t>
+      </w:r>
+    </w:p>
+    <w:p>
+      <w:pPr>
+        <w:spacing w:line="240" w:lineRule="auto"/>
         <w:rPr>
           <w:rFonts w:ascii="Calibri" w:hAnsi="Calibri" w:cs="Calibri"/>
           <w:color w:val="000000"/>
         </w:rPr>
-        <w:t xml:space="preserve"> code de </w:t>
-      </w:r>
+      </w:pPr>
       <w:r>
         <w:rPr>
           <w:rFonts w:ascii="Calibri" w:hAnsi="Calibri" w:cs="Calibri"/>
           <w:color w:val="000000"/>
         </w:rPr>
-        <w:t>bioscopen</w:t>
-      </w:r>
-      <w:r>
-        <w:rPr>
-          <w:rFonts w:ascii="Calibri" w:hAnsi="Calibri" w:cs="Calibri"/>
-          <w:color w:val="000000"/>
-        </w:rPr>
-        <w:t xml:space="preserve"> uit de database worden gehaald, en dit zal dan vervolgens in een mooie array worden gestopt.</w:t>
-      </w:r>
-      <w:r>
-        <w:rPr>
-          <w:rFonts w:ascii="Calibri" w:hAnsi="Calibri" w:cs="Calibri"/>
-          <w:color w:val="000000"/>
-        </w:rPr>
-        <w:t xml:space="preserve"> </w:t>
-      </w:r>
-    </w:p>
-    <w:p>
-      <w:pPr>
-        <w:spacing w:line="240" w:lineRule="auto"/>
-        <w:rPr>
-          <w:rFonts w:ascii="Calibri" w:hAnsi="Calibri" w:cs="Calibri"/>
-          <w:color w:val="000000"/>
-        </w:rPr>
-      </w:pPr>
-      <w:r>
-        <w:rPr>
-          <w:rFonts w:ascii="Calibri" w:hAnsi="Calibri" w:cs="Calibri"/>
-          <w:color w:val="000000"/>
-        </w:rPr>
-        <w:t xml:space="preserve">Hoe meer bioscopen er </w:t>
-      </w:r>
-      <w:proofErr w:type="spellStart"/>
-      <w:r>
-        <w:rPr>
-          <w:rFonts w:ascii="Calibri" w:hAnsi="Calibri" w:cs="Calibri"/>
-          <w:color w:val="000000"/>
-        </w:rPr>
-        <w:t>toevoegd</w:t>
-      </w:r>
-      <w:proofErr w:type="spellEnd"/>
-      <w:r>
-        <w:rPr>
-          <w:rFonts w:ascii="Calibri" w:hAnsi="Calibri" w:cs="Calibri"/>
-          <w:color w:val="000000"/>
-        </w:rPr>
-        <w:t xml:space="preserve"> worden hoe meer er in de array staan en op het scherm getoond wordt</w:t>
+        <w:t>Hoe meer bioscopen er toevoegd worden hoe meer er in de array staan en op het scherm getoond wordt</w:t>
       </w:r>
     </w:p>
     <w:p>
@@ -1576,67 +1461,7 @@
           <w:sz w:val="24"/>
           <w:szCs w:val="24"/>
         </w:rPr>
-        <w:t xml:space="preserve">Wanneer je het formulier invult op de contactpagina zal doormiddel van </w:t>
-      </w:r>
-      <w:proofErr w:type="spellStart"/>
-      <w:r>
-        <w:rPr>
-          <w:rFonts w:ascii="Calibri" w:hAnsi="Calibri" w:cs="Calibri"/>
-          <w:color w:val="000000"/>
-          <w:sz w:val="24"/>
-          <w:szCs w:val="24"/>
-        </w:rPr>
-        <w:t>php</w:t>
-      </w:r>
-      <w:proofErr w:type="spellEnd"/>
-      <w:r>
-        <w:rPr>
-          <w:rFonts w:ascii="Calibri" w:hAnsi="Calibri" w:cs="Calibri"/>
-          <w:color w:val="000000"/>
-          <w:sz w:val="24"/>
-          <w:szCs w:val="24"/>
-        </w:rPr>
-        <w:t xml:space="preserve"> code je bericht </w:t>
-      </w:r>
-      <w:proofErr w:type="spellStart"/>
-      <w:r>
-        <w:rPr>
-          <w:rFonts w:ascii="Calibri" w:hAnsi="Calibri" w:cs="Calibri"/>
-          <w:color w:val="000000"/>
-          <w:sz w:val="24"/>
-          <w:szCs w:val="24"/>
-        </w:rPr>
-        <w:t>doorverstuurd</w:t>
-      </w:r>
-      <w:proofErr w:type="spellEnd"/>
-      <w:r>
-        <w:rPr>
-          <w:rFonts w:ascii="Calibri" w:hAnsi="Calibri" w:cs="Calibri"/>
-          <w:color w:val="000000"/>
-          <w:sz w:val="24"/>
-          <w:szCs w:val="24"/>
-        </w:rPr>
-        <w:t xml:space="preserve"> worden naar de </w:t>
-      </w:r>
-      <w:proofErr w:type="spellStart"/>
-      <w:r>
-        <w:rPr>
-          <w:rFonts w:ascii="Calibri" w:hAnsi="Calibri" w:cs="Calibri"/>
-          <w:color w:val="000000"/>
-          <w:sz w:val="24"/>
-          <w:szCs w:val="24"/>
-        </w:rPr>
-        <w:t>admin</w:t>
-      </w:r>
-      <w:proofErr w:type="spellEnd"/>
-      <w:r>
-        <w:rPr>
-          <w:rFonts w:ascii="Calibri" w:hAnsi="Calibri" w:cs="Calibri"/>
-          <w:color w:val="000000"/>
-          <w:sz w:val="24"/>
-          <w:szCs w:val="24"/>
-        </w:rPr>
-        <w:t xml:space="preserve"> pagina.</w:t>
+        <w:t>Wanneer je het formulier invult op de contactpagina zal doormiddel van php code je bericht doorverstuurd worden naar de admin pagina.</w:t>
       </w:r>
     </w:p>
     <w:p>
@@ -1680,9 +1505,8 @@
           <w:sz w:val="24"/>
           <w:szCs w:val="24"/>
         </w:rPr>
-        <w:t xml:space="preserve">Als je op de inlog pagina inlogt wordt je via een </w:t>
-      </w:r>
-      <w:proofErr w:type="spellStart"/>
+        <w:t xml:space="preserve">Als je op de inlog pagina inlogt wordt je via een php een script ingelogd . Dan </w:t>
+      </w:r>
       <w:r>
         <w:rPr>
           <w:rFonts w:ascii="Calibri" w:hAnsi="Calibri" w:cs="Calibri"/>
@@ -1690,46 +1514,7 @@
           <w:sz w:val="24"/>
           <w:szCs w:val="24"/>
         </w:rPr>
-        <w:t>php</w:t>
-      </w:r>
-      <w:proofErr w:type="spellEnd"/>
-      <w:r>
-        <w:rPr>
-          <w:rFonts w:ascii="Calibri" w:hAnsi="Calibri" w:cs="Calibri"/>
-          <w:color w:val="000000"/>
-          <w:sz w:val="24"/>
-          <w:szCs w:val="24"/>
-        </w:rPr>
-        <w:t xml:space="preserve"> een script ingelogd . Dan </w:t>
-      </w:r>
-      <w:r>
-        <w:rPr>
-          <w:rFonts w:ascii="Calibri" w:hAnsi="Calibri" w:cs="Calibri"/>
-          <w:color w:val="000000"/>
-          <w:sz w:val="24"/>
-          <w:szCs w:val="24"/>
-        </w:rPr>
-        <w:t xml:space="preserve">ligt het aan de gegevens die je hebt ingevuld of je naar een </w:t>
-      </w:r>
-      <w:proofErr w:type="spellStart"/>
-      <w:r>
-        <w:rPr>
-          <w:rFonts w:ascii="Calibri" w:hAnsi="Calibri" w:cs="Calibri"/>
-          <w:color w:val="000000"/>
-          <w:sz w:val="24"/>
-          <w:szCs w:val="24"/>
-        </w:rPr>
-        <w:t>admin</w:t>
-      </w:r>
-      <w:proofErr w:type="spellEnd"/>
-      <w:r>
-        <w:rPr>
-          <w:rFonts w:ascii="Calibri" w:hAnsi="Calibri" w:cs="Calibri"/>
-          <w:color w:val="000000"/>
-          <w:sz w:val="24"/>
-          <w:szCs w:val="24"/>
-        </w:rPr>
-        <w:t xml:space="preserve"> of een bioscoop beheerder wordt gestuurd.</w:t>
+        <w:t>ligt het aan de gegevens die je hebt ingevuld of je naar een admin of een bioscoop beheerder wordt gestuurd.</w:t>
       </w:r>
     </w:p>
     <w:p>
@@ -1744,7 +1529,6 @@
           <w:szCs w:val="24"/>
         </w:rPr>
       </w:pPr>
-      <w:proofErr w:type="spellStart"/>
       <w:r>
         <w:rPr>
           <w:rFonts w:ascii="Calibri" w:hAnsi="Calibri" w:cs="Calibri"/>
@@ -1754,43 +1538,7 @@
           <w:sz w:val="24"/>
           <w:szCs w:val="24"/>
         </w:rPr>
-        <w:t>Admin</w:t>
-      </w:r>
-      <w:proofErr w:type="spellEnd"/>
-      <w:r>
-        <w:rPr>
-          <w:rFonts w:ascii="Calibri" w:hAnsi="Calibri" w:cs="Calibri"/>
-          <w:b/>
-          <w:bCs/>
-          <w:color w:val="000000"/>
-          <w:sz w:val="24"/>
-          <w:szCs w:val="24"/>
-        </w:rPr>
-        <w:t xml:space="preserve"> </w:t>
-      </w:r>
-      <w:proofErr w:type="spellStart"/>
-      <w:r>
-        <w:rPr>
-          <w:rFonts w:ascii="Calibri" w:hAnsi="Calibri" w:cs="Calibri"/>
-          <w:b/>
-          <w:bCs/>
-          <w:color w:val="000000"/>
-          <w:sz w:val="24"/>
-          <w:szCs w:val="24"/>
-        </w:rPr>
-        <w:t>inloggevens</w:t>
-      </w:r>
-      <w:proofErr w:type="spellEnd"/>
-      <w:r>
-        <w:rPr>
-          <w:rFonts w:ascii="Calibri" w:hAnsi="Calibri" w:cs="Calibri"/>
-          <w:b/>
-          <w:bCs/>
-          <w:color w:val="000000"/>
-          <w:sz w:val="24"/>
-          <w:szCs w:val="24"/>
-        </w:rPr>
-        <w:t>:</w:t>
+        <w:t>Admin inloggevens:</w:t>
       </w:r>
     </w:p>
     <w:p>
@@ -1865,31 +1613,7 @@
           <w:sz w:val="24"/>
           <w:szCs w:val="24"/>
         </w:rPr>
-        <w:t xml:space="preserve">Bioscoop beheerder </w:t>
-      </w:r>
-      <w:proofErr w:type="spellStart"/>
-      <w:r>
-        <w:rPr>
-          <w:rFonts w:ascii="Calibri" w:hAnsi="Calibri" w:cs="Calibri"/>
-          <w:b/>
-          <w:bCs/>
-          <w:color w:val="000000"/>
-          <w:sz w:val="24"/>
-          <w:szCs w:val="24"/>
-        </w:rPr>
-        <w:t>inloggevens</w:t>
-      </w:r>
-      <w:proofErr w:type="spellEnd"/>
-      <w:r>
-        <w:rPr>
-          <w:rFonts w:ascii="Calibri" w:hAnsi="Calibri" w:cs="Calibri"/>
-          <w:b/>
-          <w:bCs/>
-          <w:color w:val="000000"/>
-          <w:sz w:val="24"/>
-          <w:szCs w:val="24"/>
-        </w:rPr>
-        <w:t>:</w:t>
+        <w:t>Bioscoop beheerder inloggevens:</w:t>
       </w:r>
     </w:p>
     <w:p>
@@ -1984,67 +1708,7 @@
           <w:sz w:val="24"/>
           <w:szCs w:val="24"/>
         </w:rPr>
-        <w:t xml:space="preserve">Als je ingelogd bent als een </w:t>
-      </w:r>
-      <w:proofErr w:type="spellStart"/>
-      <w:r>
-        <w:rPr>
-          <w:rFonts w:ascii="Calibri" w:hAnsi="Calibri" w:cs="Calibri"/>
-          <w:color w:val="000000"/>
-          <w:sz w:val="24"/>
-          <w:szCs w:val="24"/>
-        </w:rPr>
-        <w:t>admin</w:t>
-      </w:r>
-      <w:proofErr w:type="spellEnd"/>
-      <w:r>
-        <w:rPr>
-          <w:rFonts w:ascii="Calibri" w:hAnsi="Calibri" w:cs="Calibri"/>
-          <w:color w:val="000000"/>
-          <w:sz w:val="24"/>
-          <w:szCs w:val="24"/>
-        </w:rPr>
-        <w:t xml:space="preserve"> kan je alle teksten aanpassen. In de </w:t>
-      </w:r>
-      <w:proofErr w:type="spellStart"/>
-      <w:r>
-        <w:rPr>
-          <w:rFonts w:ascii="Calibri" w:hAnsi="Calibri" w:cs="Calibri"/>
-          <w:color w:val="000000"/>
-          <w:sz w:val="24"/>
-          <w:szCs w:val="24"/>
-        </w:rPr>
-        <w:t>Iframe</w:t>
-      </w:r>
-      <w:proofErr w:type="spellEnd"/>
-      <w:r>
-        <w:rPr>
-          <w:rFonts w:ascii="Calibri" w:hAnsi="Calibri" w:cs="Calibri"/>
-          <w:color w:val="000000"/>
-          <w:sz w:val="24"/>
-          <w:szCs w:val="24"/>
-        </w:rPr>
-        <w:t xml:space="preserve"> kan je de teksten aanpassen dit wordt dan via </w:t>
-      </w:r>
-      <w:proofErr w:type="spellStart"/>
-      <w:r>
-        <w:rPr>
-          <w:rFonts w:ascii="Calibri" w:hAnsi="Calibri" w:cs="Calibri"/>
-          <w:color w:val="000000"/>
-          <w:sz w:val="24"/>
-          <w:szCs w:val="24"/>
-        </w:rPr>
-        <w:t>php</w:t>
-      </w:r>
-      <w:proofErr w:type="spellEnd"/>
-      <w:r>
-        <w:rPr>
-          <w:rFonts w:ascii="Calibri" w:hAnsi="Calibri" w:cs="Calibri"/>
-          <w:color w:val="000000"/>
-          <w:sz w:val="24"/>
-          <w:szCs w:val="24"/>
-        </w:rPr>
-        <w:t xml:space="preserve"> opnieuw opgeslagen in de database en de nieuwe teksten zie je dan op de website</w:t>
+        <w:t>Als je ingelogd bent als een admin kan je alle teksten aanpassen. In de Iframe kan je de teksten aanpassen dit wordt dan via php opnieuw opgeslagen in de database en de nieuwe teksten zie je dan op de website</w:t>
       </w:r>
     </w:p>
     <w:p>
@@ -2088,9 +1752,8 @@
           <w:sz w:val="24"/>
           <w:szCs w:val="24"/>
         </w:rPr>
-        <w:t xml:space="preserve">Op de bioscopen pagina kan  je via een </w:t>
-      </w:r>
-      <w:proofErr w:type="spellStart"/>
+        <w:t>Op de bioscopen pagina kan  je via een php script de bioscopen actief zetten. Deze worden dan op non-actief gezet</w:t>
+      </w:r>
       <w:r>
         <w:rPr>
           <w:rFonts w:ascii="Calibri" w:hAnsi="Calibri" w:cs="Calibri"/>
@@ -2098,9 +1761,8 @@
           <w:sz w:val="24"/>
           <w:szCs w:val="24"/>
         </w:rPr>
-        <w:t>php</w:t>
-      </w:r>
-      <w:proofErr w:type="spellEnd"/>
+        <w:t xml:space="preserve"> in de database en niet meer op de homepagina laten zien</w:t>
+      </w:r>
       <w:r>
         <w:rPr>
           <w:rFonts w:ascii="Calibri" w:hAnsi="Calibri" w:cs="Calibri"/>
@@ -2108,17 +1770,19 @@
           <w:sz w:val="24"/>
           <w:szCs w:val="24"/>
         </w:rPr>
-        <w:t xml:space="preserve"> script de bioscopen actief zetten. Deze worden dan op non-actief gezet</w:t>
-      </w:r>
-      <w:r>
+        <w:t>.</w:t>
+      </w:r>
+    </w:p>
+    <w:p>
+      <w:pPr>
+        <w:spacing w:after="200" w:line="276" w:lineRule="auto"/>
         <w:rPr>
           <w:rFonts w:ascii="Calibri" w:hAnsi="Calibri" w:cs="Calibri"/>
           <w:color w:val="000000"/>
           <w:sz w:val="24"/>
           <w:szCs w:val="24"/>
         </w:rPr>
-        <w:t xml:space="preserve"> in de database en niet meer op de homepagina laten zien</w:t>
-      </w:r>
+      </w:pPr>
       <w:r>
         <w:rPr>
           <w:rFonts w:ascii="Calibri" w:hAnsi="Calibri" w:cs="Calibri"/>
@@ -2126,6 +1790,16 @@
           <w:sz w:val="24"/>
           <w:szCs w:val="24"/>
         </w:rPr>
+        <w:lastRenderedPageBreak/>
+        <w:t>Als je dan nog een keer op de knop drukt wordt de bioscoop weer getoond op de homepagina</w:t>
+      </w:r>
+      <w:r>
+        <w:rPr>
+          <w:rFonts w:ascii="Calibri" w:hAnsi="Calibri" w:cs="Calibri"/>
+          <w:color w:val="000000"/>
+          <w:sz w:val="24"/>
+          <w:szCs w:val="24"/>
+        </w:rPr>
         <w:t>.</w:t>
       </w:r>
     </w:p>
@@ -2146,56 +1820,7 @@
           <w:sz w:val="24"/>
           <w:szCs w:val="24"/>
         </w:rPr>
-        <w:t>Als je dan nog een keer op de knop drukt wordt de bioscoop weer getoond op de homepagina</w:t>
-      </w:r>
-      <w:r>
-        <w:rPr>
-          <w:rFonts w:ascii="Calibri" w:hAnsi="Calibri" w:cs="Calibri"/>
-          <w:color w:val="000000"/>
-          <w:sz w:val="24"/>
-          <w:szCs w:val="24"/>
-        </w:rPr>
-        <w:t>.</w:t>
-      </w:r>
-    </w:p>
-    <w:p>
-      <w:pPr>
-        <w:spacing w:after="200" w:line="276" w:lineRule="auto"/>
-        <w:rPr>
-          <w:rFonts w:ascii="Calibri" w:hAnsi="Calibri" w:cs="Calibri"/>
-          <w:color w:val="000000"/>
-          <w:sz w:val="24"/>
-          <w:szCs w:val="24"/>
-        </w:rPr>
-      </w:pPr>
-      <w:r>
-        <w:rPr>
-          <w:rFonts w:ascii="Calibri" w:hAnsi="Calibri" w:cs="Calibri"/>
-          <w:color w:val="000000"/>
-          <w:sz w:val="24"/>
-          <w:szCs w:val="24"/>
-        </w:rPr>
-        <w:t xml:space="preserve">Hier kan je ook eventueel de bioscoop verwijderen uit het systeem. Dan wordt via en </w:t>
-      </w:r>
-      <w:proofErr w:type="spellStart"/>
-      <w:r>
-        <w:rPr>
-          <w:rFonts w:ascii="Calibri" w:hAnsi="Calibri" w:cs="Calibri"/>
-          <w:color w:val="000000"/>
-          <w:sz w:val="24"/>
-          <w:szCs w:val="24"/>
-        </w:rPr>
-        <w:t>php</w:t>
-      </w:r>
-      <w:proofErr w:type="spellEnd"/>
-      <w:r>
-        <w:rPr>
-          <w:rFonts w:ascii="Calibri" w:hAnsi="Calibri" w:cs="Calibri"/>
-          <w:color w:val="000000"/>
-          <w:sz w:val="24"/>
-          <w:szCs w:val="24"/>
-        </w:rPr>
-        <w:t xml:space="preserve"> script de bioscoop uit de database gehaald.</w:t>
+        <w:t>Hier kan je ook eventueel de bioscoop verwijderen uit het systeem. Dan wordt via en php script de bioscoop uit de database gehaald.</w:t>
       </w:r>
     </w:p>
     <w:p>
@@ -2219,7 +1844,6 @@
           <w:sz w:val="24"/>
           <w:szCs w:val="24"/>
         </w:rPr>
-        <w:lastRenderedPageBreak/>
         <w:t>Bioscopen aanpassen:</w:t>
       </w:r>
     </w:p>
@@ -2260,27 +1884,7 @@
           <w:sz w:val="24"/>
           <w:szCs w:val="24"/>
         </w:rPr>
-        <w:t xml:space="preserve">Dit wordt via een form gedaan. Dit wordt dan via </w:t>
-      </w:r>
-      <w:proofErr w:type="spellStart"/>
-      <w:r>
-        <w:rPr>
-          <w:rFonts w:ascii="Calibri" w:hAnsi="Calibri" w:cs="Calibri"/>
-          <w:color w:val="000000"/>
-          <w:sz w:val="24"/>
-          <w:szCs w:val="24"/>
-        </w:rPr>
-        <w:t>php</w:t>
-      </w:r>
-      <w:proofErr w:type="spellEnd"/>
-      <w:r>
-        <w:rPr>
-          <w:rFonts w:ascii="Calibri" w:hAnsi="Calibri" w:cs="Calibri"/>
-          <w:color w:val="000000"/>
-          <w:sz w:val="24"/>
-          <w:szCs w:val="24"/>
-        </w:rPr>
-        <w:t xml:space="preserve"> script doorgestuurd naar de database en opnieuw opgeslagen. Daarna zijn dus eventueel de inlogge</w:t>
+        <w:t>Dit wordt via een form gedaan. Dit wordt dan via php script doorgestuurd naar de database en opnieuw opgeslagen. Daarna zijn dus eventueel de inlogge</w:t>
       </w:r>
       <w:r>
         <w:rPr>
@@ -2351,9 +1955,8 @@
           <w:sz w:val="24"/>
           <w:szCs w:val="24"/>
         </w:rPr>
-        <w:t xml:space="preserve">Hier kan de </w:t>
-      </w:r>
-      <w:proofErr w:type="spellStart"/>
+        <w:t xml:space="preserve">Hier kan de admin speciale pakketten </w:t>
+      </w:r>
       <w:r>
         <w:rPr>
           <w:rFonts w:ascii="Calibri" w:hAnsi="Calibri" w:cs="Calibri"/>
@@ -2361,66 +1964,7 @@
           <w:sz w:val="24"/>
           <w:szCs w:val="24"/>
         </w:rPr>
-        <w:t>admin</w:t>
-      </w:r>
-      <w:proofErr w:type="spellEnd"/>
-      <w:r>
-        <w:rPr>
-          <w:rFonts w:ascii="Calibri" w:hAnsi="Calibri" w:cs="Calibri"/>
-          <w:color w:val="000000"/>
-          <w:sz w:val="24"/>
-          <w:szCs w:val="24"/>
-        </w:rPr>
-        <w:t xml:space="preserve"> speciale pakketten </w:t>
-      </w:r>
-      <w:r>
-        <w:rPr>
-          <w:rFonts w:ascii="Calibri" w:hAnsi="Calibri" w:cs="Calibri"/>
-          <w:color w:val="000000"/>
-          <w:sz w:val="24"/>
-          <w:szCs w:val="24"/>
-        </w:rPr>
-        <w:t xml:space="preserve">toevoegen via een form. Deze worden dan door een </w:t>
-      </w:r>
-      <w:proofErr w:type="spellStart"/>
-      <w:r>
-        <w:rPr>
-          <w:rFonts w:ascii="Calibri" w:hAnsi="Calibri" w:cs="Calibri"/>
-          <w:color w:val="000000"/>
-          <w:sz w:val="24"/>
-          <w:szCs w:val="24"/>
-        </w:rPr>
-        <w:t>php</w:t>
-      </w:r>
-      <w:proofErr w:type="spellEnd"/>
-      <w:r>
-        <w:rPr>
-          <w:rFonts w:ascii="Calibri" w:hAnsi="Calibri" w:cs="Calibri"/>
-          <w:color w:val="000000"/>
-          <w:sz w:val="24"/>
-          <w:szCs w:val="24"/>
-        </w:rPr>
-        <w:t xml:space="preserve"> script opgeslagen in de database. Deze kan de </w:t>
-      </w:r>
-      <w:proofErr w:type="spellStart"/>
-      <w:r>
-        <w:rPr>
-          <w:rFonts w:ascii="Calibri" w:hAnsi="Calibri" w:cs="Calibri"/>
-          <w:color w:val="000000"/>
-          <w:sz w:val="24"/>
-          <w:szCs w:val="24"/>
-        </w:rPr>
-        <w:t>admin</w:t>
-      </w:r>
-      <w:proofErr w:type="spellEnd"/>
-      <w:r>
-        <w:rPr>
-          <w:rFonts w:ascii="Calibri" w:hAnsi="Calibri" w:cs="Calibri"/>
-          <w:color w:val="000000"/>
-          <w:sz w:val="24"/>
-          <w:szCs w:val="24"/>
-        </w:rPr>
-        <w:t xml:space="preserve"> dan toevoegen aan de bioscopen</w:t>
+        <w:t>toevoegen via een form. Deze worden dan door een php script opgeslagen in de database. Deze kan de admin dan toevoegen aan de bioscopen</w:t>
       </w:r>
     </w:p>
     <w:p>
@@ -2460,25 +2004,7 @@
           <w:sz w:val="24"/>
           <w:szCs w:val="24"/>
         </w:rPr>
-        <w:t xml:space="preserve">Hier kunnen bezoekers hun bioscoop registreren. Via een form wordt de data via een </w:t>
-      </w:r>
-      <w:proofErr w:type="spellStart"/>
-      <w:r>
-        <w:rPr>
-          <w:rFonts w:eastAsiaTheme="majorEastAsia" w:cstheme="minorHAnsi"/>
-          <w:sz w:val="24"/>
-          <w:szCs w:val="24"/>
-        </w:rPr>
-        <w:t>php</w:t>
-      </w:r>
-      <w:proofErr w:type="spellEnd"/>
-      <w:r>
-        <w:rPr>
-          <w:rFonts w:eastAsiaTheme="majorEastAsia" w:cstheme="minorHAnsi"/>
-          <w:sz w:val="24"/>
-          <w:szCs w:val="24"/>
-        </w:rPr>
-        <w:t xml:space="preserve"> script dan opgeslagen in de database. De bioscoopbeheerders kunnen dan vervolgens met hun gegevens inloggen. En  hun profiel aanpassen</w:t>
+        <w:t>Hier kunnen bezoekers hun bioscoop registreren. Via een form wordt de data via een php script dan opgeslagen in de database. De bioscoopbeheerders kunnen dan vervolgens met hun gegevens inloggen. En  hun profiel aanpassen</w:t>
       </w:r>
       <w:r>
         <w:rPr>
@@ -2534,25 +2060,7 @@
           <w:sz w:val="24"/>
           <w:szCs w:val="24"/>
         </w:rPr>
-        <w:t xml:space="preserve"> Via een form kunnen ze dan invullen wat er gewijzigd moet worden. Vervolgens wordt dit via een </w:t>
-      </w:r>
-      <w:proofErr w:type="spellStart"/>
-      <w:r>
-        <w:rPr>
-          <w:rFonts w:eastAsiaTheme="majorEastAsia" w:cstheme="minorHAnsi"/>
-          <w:sz w:val="24"/>
-          <w:szCs w:val="24"/>
-        </w:rPr>
-        <w:t>php</w:t>
-      </w:r>
-      <w:proofErr w:type="spellEnd"/>
-      <w:r>
-        <w:rPr>
-          <w:rFonts w:eastAsiaTheme="majorEastAsia" w:cstheme="minorHAnsi"/>
-          <w:sz w:val="24"/>
-          <w:szCs w:val="24"/>
-        </w:rPr>
-        <w:t xml:space="preserve"> script opgeslagen in de database en op het scherm getoond</w:t>
+        <w:t xml:space="preserve"> Via een form kunnen ze dan invullen wat er gewijzigd moet worden. Vervolgens wordt dit via een php script opgeslagen in de database en op het scherm getoond</w:t>
       </w:r>
       <w:r>
         <w:rPr>
@@ -2616,25 +2124,7 @@
           <w:sz w:val="24"/>
           <w:szCs w:val="24"/>
         </w:rPr>
-        <w:t xml:space="preserve">ia een </w:t>
-      </w:r>
-      <w:proofErr w:type="spellStart"/>
-      <w:r>
-        <w:rPr>
-          <w:rFonts w:eastAsiaTheme="majorEastAsia" w:cstheme="minorHAnsi"/>
-          <w:sz w:val="24"/>
-          <w:szCs w:val="24"/>
-        </w:rPr>
-        <w:t>php</w:t>
-      </w:r>
-      <w:proofErr w:type="spellEnd"/>
-      <w:r>
-        <w:rPr>
-          <w:rFonts w:eastAsiaTheme="majorEastAsia" w:cstheme="minorHAnsi"/>
-          <w:sz w:val="24"/>
-          <w:szCs w:val="24"/>
-        </w:rPr>
-        <w:t xml:space="preserve"> script naar de database gestuurd. En wordt de nieuwe zaal op het scherm getoond.</w:t>
+        <w:t>ia een php script naar de database gestuurd. En wordt de nieuwe zaal op het scherm getoond.</w:t>
       </w:r>
     </w:p>
     <w:p>
@@ -2674,25 +2164,7 @@
           <w:sz w:val="24"/>
           <w:szCs w:val="24"/>
         </w:rPr>
-        <w:t xml:space="preserve">Hier kunnen de bioscoopbeheerders de zalen wijzigen. Dit kunnen ze doen door een form in te vullen. Dit zal dan door een </w:t>
-      </w:r>
-      <w:proofErr w:type="spellStart"/>
-      <w:r>
-        <w:rPr>
-          <w:rFonts w:eastAsiaTheme="majorEastAsia" w:cstheme="minorHAnsi"/>
-          <w:sz w:val="24"/>
-          <w:szCs w:val="24"/>
-        </w:rPr>
-        <w:t>php</w:t>
-      </w:r>
-      <w:proofErr w:type="spellEnd"/>
-      <w:r>
-        <w:rPr>
-          <w:rFonts w:eastAsiaTheme="majorEastAsia" w:cstheme="minorHAnsi"/>
-          <w:sz w:val="24"/>
-          <w:szCs w:val="24"/>
-        </w:rPr>
-        <w:t xml:space="preserve"> script doorgestuurd worden naar de database</w:t>
+        <w:t>Hier kunnen de bioscoopbeheerders de zalen wijzigen. Dit kunnen ze doen door een form in te vullen. Dit zal dan door een php script doorgestuurd worden naar de database</w:t>
       </w:r>
       <w:r>
         <w:rPr>
@@ -2740,25 +2212,7 @@
           <w:sz w:val="24"/>
           <w:szCs w:val="24"/>
         </w:rPr>
-        <w:t xml:space="preserve">Hier kunnen de bioscoopbeheerders de zalen verwijderen. Door een knop wordt er via een </w:t>
-      </w:r>
-      <w:proofErr w:type="spellStart"/>
-      <w:r>
-        <w:rPr>
-          <w:rFonts w:eastAsiaTheme="majorEastAsia" w:cstheme="minorHAnsi"/>
-          <w:sz w:val="24"/>
-          <w:szCs w:val="24"/>
-        </w:rPr>
-        <w:t>php</w:t>
-      </w:r>
-      <w:proofErr w:type="spellEnd"/>
-      <w:r>
-        <w:rPr>
-          <w:rFonts w:eastAsiaTheme="majorEastAsia" w:cstheme="minorHAnsi"/>
-          <w:sz w:val="24"/>
-          <w:szCs w:val="24"/>
-        </w:rPr>
-        <w:t xml:space="preserve"> script de zaal uit de database verwijderen.</w:t>
+        <w:t>Hier kunnen de bioscoopbeheerders de zalen verwijderen. Door een knop wordt er via een php script de zaal uit de database verwijderen.</w:t>
       </w:r>
     </w:p>
     <w:p>
@@ -2803,7 +2257,6 @@
         <w:rPr>
           <w:rFonts w:eastAsiaTheme="majorEastAsia"/>
         </w:rPr>
-        <w:lastRenderedPageBreak/>
         <w:t>Uitvoerontwerp</w:t>
       </w:r>
       <w:bookmarkEnd w:id="6"/>
@@ -2821,39 +2274,7 @@
           <w:rFonts w:ascii="Calibri" w:hAnsi="Calibri" w:cs="Calibri"/>
           <w:color w:val="000000"/>
         </w:rPr>
-        <w:t xml:space="preserve">De website, slaat alle nieuw aangemaakte bioscopen op door  middel van </w:t>
-      </w:r>
-      <w:proofErr w:type="spellStart"/>
-      <w:r>
-        <w:rPr>
-          <w:rFonts w:ascii="Calibri" w:hAnsi="Calibri" w:cs="Calibri"/>
-          <w:color w:val="000000"/>
-        </w:rPr>
-        <w:t>php</w:t>
-      </w:r>
-      <w:proofErr w:type="spellEnd"/>
-      <w:r>
-        <w:rPr>
-          <w:rFonts w:ascii="Calibri" w:hAnsi="Calibri" w:cs="Calibri"/>
-          <w:color w:val="000000"/>
-        </w:rPr>
-        <w:t xml:space="preserve"> en </w:t>
-      </w:r>
-      <w:proofErr w:type="spellStart"/>
-      <w:r>
-        <w:rPr>
-          <w:rFonts w:ascii="Calibri" w:hAnsi="Calibri" w:cs="Calibri"/>
-          <w:color w:val="000000"/>
-        </w:rPr>
-        <w:t>sql</w:t>
-      </w:r>
-      <w:proofErr w:type="spellEnd"/>
-      <w:r>
-        <w:rPr>
-          <w:rFonts w:ascii="Calibri" w:hAnsi="Calibri" w:cs="Calibri"/>
-          <w:color w:val="000000"/>
-        </w:rPr>
-        <w:t xml:space="preserve">. Deze zal dan in een tabel worden weergeven om vervolgens op het scherm gezet te worden. Je kan doormiddel van een formulier in te invullen de gegevens van de website aanpassen doormiddel van een functie wordt het dan aangepast in de database. Om vervolgens opnieuw op het scherm gezet te worden. De </w:t>
+        <w:t xml:space="preserve">De website, slaat alle nieuw aangemaakte bioscopen op door  middel van php en sql. Deze zal dan in een tabel worden weergeven om vervolgens op het scherm gezet te worden. Je kan doormiddel van een formulier in te invullen de gegevens van de website aanpassen doormiddel van een functie wordt het dan aangepast in de database. Om vervolgens opnieuw op het scherm gezet te worden. De </w:t>
       </w:r>
       <w:r>
         <w:rPr>
@@ -3127,7 +2548,6 @@
                 <w:lang w:val="en-GB"/>
               </w:rPr>
             </w:pPr>
-            <w:proofErr w:type="spellStart"/>
             <w:r>
               <w:rPr>
                 <w:rFonts w:ascii="Calibri" w:hAnsi="Calibri"/>
@@ -3135,7 +2555,6 @@
               </w:rPr>
               <w:t>Definitie</w:t>
             </w:r>
-            <w:proofErr w:type="spellEnd"/>
           </w:p>
         </w:tc>
         <w:tc>
@@ -3154,37 +2573,12 @@
                 <w:lang w:val="en-GB"/>
               </w:rPr>
             </w:pPr>
-            <w:proofErr w:type="spellStart"/>
-            <w:r>
-              <w:rPr>
-                <w:rFonts w:ascii="Calibri" w:hAnsi="Calibri"/>
-                <w:lang w:val="en-GB"/>
-              </w:rPr>
-              <w:t>Tabel</w:t>
-            </w:r>
-            <w:proofErr w:type="spellEnd"/>
-            <w:r>
-              <w:rPr>
-                <w:rFonts w:ascii="Calibri" w:hAnsi="Calibri"/>
-                <w:lang w:val="en-GB"/>
-              </w:rPr>
-              <w:t xml:space="preserve"> </w:t>
-            </w:r>
-            <w:proofErr w:type="spellStart"/>
-            <w:r>
-              <w:rPr>
-                <w:rFonts w:ascii="Calibri" w:hAnsi="Calibri"/>
-                <w:lang w:val="en-GB"/>
-              </w:rPr>
-              <w:t>voor</w:t>
-            </w:r>
-            <w:proofErr w:type="spellEnd"/>
-            <w:r>
-              <w:rPr>
-                <w:rFonts w:ascii="Calibri" w:hAnsi="Calibri"/>
-                <w:lang w:val="en-GB"/>
-              </w:rPr>
-              <w:t xml:space="preserve"> users</w:t>
+            <w:r>
+              <w:rPr>
+                <w:rFonts w:ascii="Calibri" w:hAnsi="Calibri"/>
+                <w:lang w:val="en-GB"/>
+              </w:rPr>
+              <w:t>Tabel voor users</w:t>
             </w:r>
           </w:p>
         </w:tc>
@@ -3202,7 +2596,6 @@
                 <w:lang w:val="en-GB"/>
               </w:rPr>
             </w:pPr>
-            <w:proofErr w:type="spellStart"/>
             <w:r>
               <w:rPr>
                 <w:rFonts w:ascii="Calibri" w:hAnsi="Calibri"/>
@@ -3210,7 +2603,6 @@
               </w:rPr>
               <w:t>Attribuutnaam</w:t>
             </w:r>
-            <w:proofErr w:type="spellEnd"/>
           </w:p>
         </w:tc>
         <w:tc>
@@ -3246,7 +2638,6 @@
                 <w:lang w:val="en-GB"/>
               </w:rPr>
             </w:pPr>
-            <w:proofErr w:type="spellStart"/>
             <w:r>
               <w:rPr>
                 <w:rFonts w:ascii="Calibri" w:hAnsi="Calibri"/>
@@ -3254,7 +2645,6 @@
               </w:rPr>
               <w:t>Toelichting</w:t>
             </w:r>
-            <w:proofErr w:type="spellEnd"/>
           </w:p>
         </w:tc>
       </w:tr>
@@ -3609,37 +2999,12 @@
                 <w:lang w:val="en-GB"/>
               </w:rPr>
             </w:pPr>
-            <w:proofErr w:type="spellStart"/>
-            <w:r>
-              <w:rPr>
-                <w:rFonts w:ascii="Calibri" w:hAnsi="Calibri"/>
-                <w:lang w:val="en-GB"/>
-              </w:rPr>
-              <w:t>Rechten</w:t>
-            </w:r>
-            <w:proofErr w:type="spellEnd"/>
-            <w:r>
-              <w:rPr>
-                <w:rFonts w:ascii="Calibri" w:hAnsi="Calibri"/>
-                <w:lang w:val="en-GB"/>
-              </w:rPr>
-              <w:t xml:space="preserve"> </w:t>
-            </w:r>
-            <w:proofErr w:type="spellStart"/>
-            <w:r>
-              <w:rPr>
-                <w:rFonts w:ascii="Calibri" w:hAnsi="Calibri"/>
-                <w:lang w:val="en-GB"/>
-              </w:rPr>
-              <w:t>voor</w:t>
-            </w:r>
-            <w:proofErr w:type="spellEnd"/>
-            <w:r>
-              <w:rPr>
-                <w:rFonts w:ascii="Calibri" w:hAnsi="Calibri"/>
-                <w:lang w:val="en-GB"/>
-              </w:rPr>
-              <w:t xml:space="preserve"> users</w:t>
+            <w:r>
+              <w:rPr>
+                <w:rFonts w:ascii="Calibri" w:hAnsi="Calibri"/>
+                <w:lang w:val="en-GB"/>
+              </w:rPr>
+              <w:t>Rechten voor users</w:t>
             </w:r>
           </w:p>
         </w:tc>
@@ -3708,37 +3073,12 @@
                 <w:lang w:val="en-GB"/>
               </w:rPr>
             </w:pPr>
-            <w:proofErr w:type="spellStart"/>
-            <w:r>
-              <w:rPr>
-                <w:rFonts w:ascii="Calibri" w:hAnsi="Calibri"/>
-                <w:lang w:val="en-GB"/>
-              </w:rPr>
-              <w:t>Bioscopen</w:t>
-            </w:r>
-            <w:proofErr w:type="spellEnd"/>
-            <w:r>
-              <w:rPr>
-                <w:rFonts w:ascii="Calibri" w:hAnsi="Calibri"/>
-                <w:lang w:val="en-GB"/>
-              </w:rPr>
-              <w:t xml:space="preserve"> </w:t>
-            </w:r>
-            <w:proofErr w:type="spellStart"/>
-            <w:r>
-              <w:rPr>
-                <w:rFonts w:ascii="Calibri" w:hAnsi="Calibri"/>
-                <w:lang w:val="en-GB"/>
-              </w:rPr>
-              <w:t>waarvan</w:t>
-            </w:r>
-            <w:proofErr w:type="spellEnd"/>
-            <w:r>
-              <w:rPr>
-                <w:rFonts w:ascii="Calibri" w:hAnsi="Calibri"/>
-                <w:lang w:val="en-GB"/>
-              </w:rPr>
-              <w:t xml:space="preserve"> user is</w:t>
+            <w:r>
+              <w:rPr>
+                <w:rFonts w:ascii="Calibri" w:hAnsi="Calibri"/>
+                <w:lang w:val="en-GB"/>
+              </w:rPr>
+              <w:t>Bioscopen waarvan user is</w:t>
             </w:r>
           </w:p>
         </w:tc>
@@ -3756,7 +3096,6 @@
                 <w:lang w:val="en-GB"/>
               </w:rPr>
             </w:pPr>
-            <w:proofErr w:type="spellStart"/>
             <w:r>
               <w:rPr>
                 <w:rFonts w:ascii="Calibri" w:hAnsi="Calibri"/>
@@ -3764,7 +3103,6 @@
               </w:rPr>
               <w:t>Relatie</w:t>
             </w:r>
-            <w:proofErr w:type="spellEnd"/>
           </w:p>
         </w:tc>
         <w:tc>
@@ -3780,7 +3118,6 @@
                 <w:lang w:val="en-GB"/>
               </w:rPr>
             </w:pPr>
-            <w:proofErr w:type="spellStart"/>
             <w:r>
               <w:rPr>
                 <w:rFonts w:ascii="Calibri" w:hAnsi="Calibri"/>
@@ -3788,7 +3125,6 @@
               </w:rPr>
               <w:t>Toelichting</w:t>
             </w:r>
-            <w:proofErr w:type="spellEnd"/>
           </w:p>
         </w:tc>
       </w:tr>
@@ -3826,19 +3162,11 @@
                 <w:rFonts w:ascii="Calibri" w:hAnsi="Calibri"/>
               </w:rPr>
             </w:pPr>
-            <w:proofErr w:type="spellStart"/>
-            <w:r>
-              <w:rPr>
-                <w:rFonts w:ascii="Calibri" w:hAnsi="Calibri"/>
-              </w:rPr>
-              <w:t>Users.Cinema</w:t>
-            </w:r>
-            <w:proofErr w:type="spellEnd"/>
-            <w:r>
-              <w:rPr>
-                <w:rFonts w:ascii="Calibri" w:hAnsi="Calibri"/>
-              </w:rPr>
-              <w:t xml:space="preserve"> heeft een 1 op meer relatie met cinema.id</w:t>
+            <w:r>
+              <w:rPr>
+                <w:rFonts w:ascii="Calibri" w:hAnsi="Calibri"/>
+              </w:rPr>
+              <w:t>Users.Cinema heeft een 1 op meer relatie met cinema.id</w:t>
             </w:r>
           </w:p>
         </w:tc>
@@ -3921,7 +3249,6 @@
                 <w:lang w:val="en-GB"/>
               </w:rPr>
             </w:pPr>
-            <w:proofErr w:type="spellStart"/>
             <w:r>
               <w:rPr>
                 <w:rFonts w:ascii="Calibri" w:hAnsi="Calibri"/>
@@ -3929,7 +3256,6 @@
               </w:rPr>
               <w:t>Definitie</w:t>
             </w:r>
-            <w:proofErr w:type="spellEnd"/>
           </w:p>
         </w:tc>
         <w:tc>
@@ -3948,37 +3274,12 @@
                 <w:lang w:val="en-GB"/>
               </w:rPr>
             </w:pPr>
-            <w:proofErr w:type="spellStart"/>
-            <w:r>
-              <w:rPr>
-                <w:rFonts w:ascii="Calibri" w:hAnsi="Calibri"/>
-                <w:lang w:val="en-GB"/>
-              </w:rPr>
-              <w:t>Tabel</w:t>
-            </w:r>
-            <w:proofErr w:type="spellEnd"/>
-            <w:r>
-              <w:rPr>
-                <w:rFonts w:ascii="Calibri" w:hAnsi="Calibri"/>
-                <w:lang w:val="en-GB"/>
-              </w:rPr>
-              <w:t xml:space="preserve"> </w:t>
-            </w:r>
-            <w:proofErr w:type="spellStart"/>
-            <w:r>
-              <w:rPr>
-                <w:rFonts w:ascii="Calibri" w:hAnsi="Calibri"/>
-                <w:lang w:val="en-GB"/>
-              </w:rPr>
-              <w:t>voor</w:t>
-            </w:r>
-            <w:proofErr w:type="spellEnd"/>
-            <w:r>
-              <w:rPr>
-                <w:rFonts w:ascii="Calibri" w:hAnsi="Calibri"/>
-                <w:lang w:val="en-GB"/>
-              </w:rPr>
-              <w:t xml:space="preserve"> cinema</w:t>
+            <w:r>
+              <w:rPr>
+                <w:rFonts w:ascii="Calibri" w:hAnsi="Calibri"/>
+                <w:lang w:val="en-GB"/>
+              </w:rPr>
+              <w:t>Tabel voor cinema</w:t>
             </w:r>
           </w:p>
         </w:tc>
@@ -3996,7 +3297,6 @@
                 <w:lang w:val="en-GB"/>
               </w:rPr>
             </w:pPr>
-            <w:proofErr w:type="spellStart"/>
             <w:r>
               <w:rPr>
                 <w:rFonts w:ascii="Calibri" w:hAnsi="Calibri"/>
@@ -4004,7 +3304,6 @@
               </w:rPr>
               <w:t>Attribuutnaam</w:t>
             </w:r>
-            <w:proofErr w:type="spellEnd"/>
           </w:p>
         </w:tc>
         <w:tc>
@@ -4040,7 +3339,6 @@
                 <w:lang w:val="en-GB"/>
               </w:rPr>
             </w:pPr>
-            <w:proofErr w:type="spellStart"/>
             <w:r>
               <w:rPr>
                 <w:rFonts w:ascii="Calibri" w:hAnsi="Calibri"/>
@@ -4048,7 +3346,6 @@
               </w:rPr>
               <w:t>Toelichting</w:t>
             </w:r>
-            <w:proofErr w:type="spellEnd"/>
           </w:p>
         </w:tc>
       </w:tr>
@@ -4255,21 +3552,12 @@
                 <w:lang w:val="en-GB"/>
               </w:rPr>
             </w:pPr>
-            <w:proofErr w:type="spellStart"/>
-            <w:r>
-              <w:rPr>
-                <w:rFonts w:ascii="Calibri" w:hAnsi="Calibri"/>
-                <w:lang w:val="en-GB"/>
-              </w:rPr>
-              <w:t>Locatie</w:t>
-            </w:r>
-            <w:proofErr w:type="spellEnd"/>
-            <w:r>
-              <w:rPr>
-                <w:rFonts w:ascii="Calibri" w:hAnsi="Calibri"/>
-                <w:lang w:val="en-GB"/>
-              </w:rPr>
-              <w:t xml:space="preserve"> van cinema</w:t>
+            <w:r>
+              <w:rPr>
+                <w:rFonts w:ascii="Calibri" w:hAnsi="Calibri"/>
+                <w:lang w:val="en-GB"/>
+              </w:rPr>
+              <w:t>Locatie van cinema</w:t>
             </w:r>
           </w:p>
         </w:tc>
@@ -4412,21 +3700,12 @@
                 <w:lang w:val="en-GB"/>
               </w:rPr>
             </w:pPr>
-            <w:proofErr w:type="spellStart"/>
-            <w:r>
-              <w:rPr>
-                <w:rFonts w:ascii="Calibri" w:hAnsi="Calibri"/>
-                <w:lang w:val="en-GB"/>
-              </w:rPr>
-              <w:t>Reservatie`s</w:t>
-            </w:r>
-            <w:proofErr w:type="spellEnd"/>
-            <w:r>
-              <w:rPr>
-                <w:rFonts w:ascii="Calibri" w:hAnsi="Calibri"/>
-                <w:lang w:val="en-GB"/>
-              </w:rPr>
-              <w:t xml:space="preserve"> van cinema</w:t>
+            <w:r>
+              <w:rPr>
+                <w:rFonts w:ascii="Calibri" w:hAnsi="Calibri"/>
+                <w:lang w:val="en-GB"/>
+              </w:rPr>
+              <w:t>Reservatie`s van cinema</w:t>
             </w:r>
           </w:p>
         </w:tc>
@@ -4444,7 +3723,6 @@
                 <w:lang w:val="en-GB"/>
               </w:rPr>
             </w:pPr>
-            <w:proofErr w:type="spellStart"/>
             <w:r>
               <w:rPr>
                 <w:rFonts w:ascii="Calibri" w:hAnsi="Calibri"/>
@@ -4452,7 +3730,6 @@
               </w:rPr>
               <w:t>Relatie</w:t>
             </w:r>
-            <w:proofErr w:type="spellEnd"/>
           </w:p>
         </w:tc>
         <w:tc>
@@ -4468,7 +3745,6 @@
                 <w:lang w:val="en-GB"/>
               </w:rPr>
             </w:pPr>
-            <w:proofErr w:type="spellStart"/>
             <w:r>
               <w:rPr>
                 <w:rFonts w:ascii="Calibri" w:hAnsi="Calibri"/>
@@ -4476,7 +3752,6 @@
               </w:rPr>
               <w:t>Toelichting</w:t>
             </w:r>
-            <w:proofErr w:type="spellEnd"/>
           </w:p>
         </w:tc>
       </w:tr>
@@ -4518,16 +3793,8 @@
               <w:rPr>
                 <w:rFonts w:ascii="Calibri" w:hAnsi="Calibri"/>
               </w:rPr>
-              <w:t xml:space="preserve">cinema.id heeft een meer op 1 relatie met </w:t>
-            </w:r>
-            <w:proofErr w:type="spellStart"/>
-            <w:r>
-              <w:rPr>
-                <w:rFonts w:ascii="Calibri" w:hAnsi="Calibri"/>
-              </w:rPr>
-              <w:t>Users.Cinema</w:t>
-            </w:r>
-            <w:proofErr w:type="spellEnd"/>
+              <w:t>cinema.id heeft een meer op 1 relatie met Users.Cinema</w:t>
+            </w:r>
           </w:p>
         </w:tc>
       </w:tr>
@@ -4569,16 +3836,8 @@
               <w:rPr>
                 <w:rFonts w:ascii="Calibri" w:hAnsi="Calibri"/>
               </w:rPr>
-              <w:t xml:space="preserve">Cinema.id heeft een 1 op meer relatie met </w:t>
-            </w:r>
-            <w:proofErr w:type="spellStart"/>
-            <w:r>
-              <w:rPr>
-                <w:rFonts w:ascii="Calibri" w:hAnsi="Calibri"/>
-              </w:rPr>
-              <w:t>halls.cinema</w:t>
-            </w:r>
-            <w:proofErr w:type="spellEnd"/>
+              <w:t>Cinema.id heeft een 1 op meer relatie met halls.cinema</w:t>
+            </w:r>
           </w:p>
         </w:tc>
       </w:tr>
@@ -4620,16 +3879,8 @@
               <w:rPr>
                 <w:rFonts w:ascii="Calibri" w:hAnsi="Calibri"/>
               </w:rPr>
-              <w:t xml:space="preserve">Cinema.id heeft een 1 op meer relatie met </w:t>
-            </w:r>
-            <w:proofErr w:type="spellStart"/>
-            <w:r>
-              <w:rPr>
-                <w:rFonts w:ascii="Calibri" w:hAnsi="Calibri"/>
-              </w:rPr>
-              <w:t>reservation.cinema</w:t>
-            </w:r>
-            <w:proofErr w:type="spellEnd"/>
+              <w:t>Cinema.id heeft een 1 op meer relatie met reservation.cinema</w:t>
+            </w:r>
           </w:p>
         </w:tc>
       </w:tr>
@@ -4707,7 +3958,6 @@
                 <w:lang w:val="en-GB"/>
               </w:rPr>
             </w:pPr>
-            <w:proofErr w:type="spellStart"/>
             <w:r>
               <w:rPr>
                 <w:rFonts w:ascii="Calibri" w:hAnsi="Calibri"/>
@@ -4715,7 +3965,6 @@
               </w:rPr>
               <w:t>Definitie</w:t>
             </w:r>
-            <w:proofErr w:type="spellEnd"/>
           </w:p>
         </w:tc>
         <w:tc>
@@ -4734,37 +3983,12 @@
                 <w:lang w:val="en-GB"/>
               </w:rPr>
             </w:pPr>
-            <w:proofErr w:type="spellStart"/>
-            <w:r>
-              <w:rPr>
-                <w:rFonts w:ascii="Calibri" w:hAnsi="Calibri"/>
-                <w:lang w:val="en-GB"/>
-              </w:rPr>
-              <w:t>Tabel</w:t>
-            </w:r>
-            <w:proofErr w:type="spellEnd"/>
-            <w:r>
-              <w:rPr>
-                <w:rFonts w:ascii="Calibri" w:hAnsi="Calibri"/>
-                <w:lang w:val="en-GB"/>
-              </w:rPr>
-              <w:t xml:space="preserve"> </w:t>
-            </w:r>
-            <w:proofErr w:type="spellStart"/>
-            <w:r>
-              <w:rPr>
-                <w:rFonts w:ascii="Calibri" w:hAnsi="Calibri"/>
-                <w:lang w:val="en-GB"/>
-              </w:rPr>
-              <w:t>voor</w:t>
-            </w:r>
-            <w:proofErr w:type="spellEnd"/>
-            <w:r>
-              <w:rPr>
-                <w:rFonts w:ascii="Calibri" w:hAnsi="Calibri"/>
-                <w:lang w:val="en-GB"/>
-              </w:rPr>
-              <w:t xml:space="preserve"> halls</w:t>
+            <w:r>
+              <w:rPr>
+                <w:rFonts w:ascii="Calibri" w:hAnsi="Calibri"/>
+                <w:lang w:val="en-GB"/>
+              </w:rPr>
+              <w:t>Tabel voor halls</w:t>
             </w:r>
           </w:p>
         </w:tc>
@@ -4782,7 +4006,6 @@
                 <w:lang w:val="en-GB"/>
               </w:rPr>
             </w:pPr>
-            <w:proofErr w:type="spellStart"/>
             <w:r>
               <w:rPr>
                 <w:rFonts w:ascii="Calibri" w:hAnsi="Calibri"/>
@@ -4790,7 +4013,6 @@
               </w:rPr>
               <w:t>Attribuutnaam</w:t>
             </w:r>
-            <w:proofErr w:type="spellEnd"/>
           </w:p>
         </w:tc>
         <w:tc>
@@ -4826,7 +4048,6 @@
                 <w:lang w:val="en-GB"/>
               </w:rPr>
             </w:pPr>
-            <w:proofErr w:type="spellStart"/>
             <w:r>
               <w:rPr>
                 <w:rFonts w:ascii="Calibri" w:hAnsi="Calibri"/>
@@ -4834,7 +4055,6 @@
               </w:rPr>
               <w:t>Toelichting</w:t>
             </w:r>
-            <w:proofErr w:type="spellEnd"/>
           </w:p>
         </w:tc>
       </w:tr>
@@ -4898,23 +4118,7 @@
                 <w:rFonts w:ascii="Calibri" w:hAnsi="Calibri"/>
                 <w:lang w:val="en-GB"/>
               </w:rPr>
-              <w:t xml:space="preserve">Id </w:t>
-            </w:r>
-            <w:proofErr w:type="spellStart"/>
-            <w:r>
-              <w:rPr>
-                <w:rFonts w:ascii="Calibri" w:hAnsi="Calibri"/>
-                <w:lang w:val="en-GB"/>
-              </w:rPr>
-              <w:t>voor</w:t>
-            </w:r>
-            <w:proofErr w:type="spellEnd"/>
-            <w:r>
-              <w:rPr>
-                <w:rFonts w:ascii="Calibri" w:hAnsi="Calibri"/>
-                <w:lang w:val="en-GB"/>
-              </w:rPr>
-              <w:t xml:space="preserve"> halls</w:t>
+              <w:t>Id voor halls</w:t>
             </w:r>
           </w:p>
         </w:tc>
@@ -5007,7 +4211,6 @@
                 <w:lang w:val="en-GB"/>
               </w:rPr>
             </w:pPr>
-            <w:proofErr w:type="spellStart"/>
             <w:r>
               <w:rPr>
                 <w:rFonts w:ascii="Calibri" w:hAnsi="Calibri"/>
@@ -5015,7 +4218,6 @@
               </w:rPr>
               <w:t>Hall_number</w:t>
             </w:r>
-            <w:proofErr w:type="spellEnd"/>
           </w:p>
         </w:tc>
         <w:tc>
@@ -5057,63 +4259,13 @@
                 <w:lang w:val="en-GB"/>
               </w:rPr>
             </w:pPr>
-            <w:proofErr w:type="spellStart"/>
-            <w:r>
-              <w:rPr>
-                <w:rFonts w:ascii="Calibri" w:hAnsi="Calibri"/>
-                <w:lang w:val="en-GB"/>
-              </w:rPr>
-              <w:t>Hall_number</w:t>
-            </w:r>
-            <w:proofErr w:type="spellEnd"/>
-            <w:r>
-              <w:rPr>
-                <w:rFonts w:ascii="Calibri" w:hAnsi="Calibri"/>
-                <w:lang w:val="en-GB"/>
-              </w:rPr>
-              <w:t xml:space="preserve"> </w:t>
-            </w:r>
-            <w:proofErr w:type="spellStart"/>
-            <w:r>
-              <w:rPr>
-                <w:rFonts w:ascii="Calibri" w:hAnsi="Calibri"/>
-                <w:lang w:val="en-GB"/>
-              </w:rPr>
-              <w:t>voor</w:t>
-            </w:r>
-            <w:proofErr w:type="spellEnd"/>
-            <w:r>
-              <w:rPr>
-                <w:rFonts w:ascii="Calibri" w:hAnsi="Calibri"/>
-                <w:lang w:val="en-GB"/>
-              </w:rPr>
-              <w:t xml:space="preserve"> halls - </w:t>
-            </w:r>
-            <w:proofErr w:type="spellStart"/>
-            <w:r>
-              <w:rPr>
-                <w:rFonts w:ascii="Calibri" w:hAnsi="Calibri"/>
-                <w:lang w:val="en-GB"/>
-              </w:rPr>
-              <w:t>Welke</w:t>
-            </w:r>
-            <w:proofErr w:type="spellEnd"/>
-            <w:r>
-              <w:rPr>
-                <w:rFonts w:ascii="Calibri" w:hAnsi="Calibri"/>
-                <w:lang w:val="en-GB"/>
-              </w:rPr>
-              <w:t xml:space="preserve"> hall number is </w:t>
-            </w:r>
-            <w:proofErr w:type="spellStart"/>
-            <w:r>
-              <w:rPr>
-                <w:rFonts w:ascii="Calibri" w:hAnsi="Calibri"/>
-                <w:lang w:val="en-GB"/>
-              </w:rPr>
-              <w:t>dit</w:t>
-            </w:r>
-            <w:proofErr w:type="spellEnd"/>
+            <w:r>
+              <w:rPr>
+                <w:rFonts w:ascii="Calibri" w:hAnsi="Calibri"/>
+                <w:lang w:val="en-GB"/>
+              </w:rPr>
+              <w:t>Hall_number voor halls - Welke hall number is dit</w:t>
+            </w:r>
           </w:p>
         </w:tc>
       </w:tr>
@@ -5133,7 +4285,6 @@
                 <w:lang w:val="en-GB"/>
               </w:rPr>
             </w:pPr>
-            <w:proofErr w:type="spellStart"/>
             <w:r>
               <w:rPr>
                 <w:rFonts w:ascii="Calibri" w:hAnsi="Calibri"/>
@@ -5141,7 +4292,6 @@
               </w:rPr>
               <w:t>Sound_system</w:t>
             </w:r>
-            <w:proofErr w:type="spellEnd"/>
           </w:p>
         </w:tc>
         <w:tc>
@@ -5182,33 +4332,11 @@
                 <w:rFonts w:ascii="Calibri" w:hAnsi="Calibri"/>
               </w:rPr>
             </w:pPr>
-            <w:proofErr w:type="spellStart"/>
-            <w:r>
-              <w:rPr>
-                <w:rFonts w:ascii="Calibri" w:hAnsi="Calibri"/>
-              </w:rPr>
-              <w:t>Sound_systeem</w:t>
-            </w:r>
-            <w:proofErr w:type="spellEnd"/>
-            <w:r>
-              <w:rPr>
-                <w:rFonts w:ascii="Calibri" w:hAnsi="Calibri"/>
-              </w:rPr>
-              <w:t xml:space="preserve"> voor halls - Wat voor </w:t>
-            </w:r>
-            <w:proofErr w:type="spellStart"/>
-            <w:r>
-              <w:rPr>
-                <w:rFonts w:ascii="Calibri" w:hAnsi="Calibri"/>
-              </w:rPr>
-              <w:t>geluids</w:t>
-            </w:r>
-            <w:proofErr w:type="spellEnd"/>
-            <w:r>
-              <w:rPr>
-                <w:rFonts w:ascii="Calibri" w:hAnsi="Calibri"/>
-              </w:rPr>
-              <w:t xml:space="preserve"> systeem gebruikt de hall</w:t>
+            <w:r>
+              <w:rPr>
+                <w:rFonts w:ascii="Calibri" w:hAnsi="Calibri"/>
+              </w:rPr>
+              <w:t>Sound_systeem voor halls - Wat voor geluids systeem gebruikt de hall</w:t>
             </w:r>
           </w:p>
         </w:tc>
@@ -5298,7 +4426,6 @@
                 <w:lang w:val="en-GB"/>
               </w:rPr>
             </w:pPr>
-            <w:proofErr w:type="spellStart"/>
             <w:r>
               <w:rPr>
                 <w:rFonts w:ascii="Calibri" w:hAnsi="Calibri"/>
@@ -5306,7 +4433,6 @@
               </w:rPr>
               <w:t>Relatie</w:t>
             </w:r>
-            <w:proofErr w:type="spellEnd"/>
           </w:p>
         </w:tc>
         <w:tc>
@@ -5322,7 +4448,6 @@
                 <w:lang w:val="en-GB"/>
               </w:rPr>
             </w:pPr>
-            <w:proofErr w:type="spellStart"/>
             <w:r>
               <w:rPr>
                 <w:rFonts w:ascii="Calibri" w:hAnsi="Calibri"/>
@@ -5330,7 +4455,6 @@
               </w:rPr>
               <w:t>Toelichting</w:t>
             </w:r>
-            <w:proofErr w:type="spellEnd"/>
           </w:p>
         </w:tc>
       </w:tr>
@@ -5372,16 +4496,8 @@
               <w:rPr>
                 <w:rFonts w:ascii="Calibri" w:hAnsi="Calibri"/>
               </w:rPr>
-              <w:t xml:space="preserve">cinema.id heeft een 1 op meer relatie met </w:t>
-            </w:r>
-            <w:proofErr w:type="spellStart"/>
-            <w:r>
-              <w:rPr>
-                <w:rFonts w:ascii="Calibri" w:hAnsi="Calibri"/>
-              </w:rPr>
-              <w:t>halls.Cinema</w:t>
-            </w:r>
-            <w:proofErr w:type="spellEnd"/>
+              <w:t>cinema.id heeft een 1 op meer relatie met halls.Cinema</w:t>
+            </w:r>
           </w:p>
         </w:tc>
       </w:tr>
@@ -5423,16 +4539,8 @@
               <w:rPr>
                 <w:rFonts w:ascii="Calibri" w:hAnsi="Calibri"/>
               </w:rPr>
-              <w:t xml:space="preserve">Halls.id heeft een 1 op meer relatie met </w:t>
-            </w:r>
-            <w:proofErr w:type="spellStart"/>
-            <w:r>
-              <w:rPr>
-                <w:rFonts w:ascii="Calibri" w:hAnsi="Calibri"/>
-              </w:rPr>
-              <w:t>reservation.hall_number</w:t>
-            </w:r>
-            <w:proofErr w:type="spellEnd"/>
+              <w:t>Halls.id heeft een 1 op meer relatie met reservation.hall_number</w:t>
+            </w:r>
           </w:p>
         </w:tc>
       </w:tr>
@@ -5514,7 +4622,6 @@
                 <w:lang w:val="en-GB"/>
               </w:rPr>
             </w:pPr>
-            <w:proofErr w:type="spellStart"/>
             <w:r>
               <w:rPr>
                 <w:rFonts w:ascii="Calibri" w:hAnsi="Calibri"/>
@@ -5522,7 +4629,6 @@
               </w:rPr>
               <w:t>Definitie</w:t>
             </w:r>
-            <w:proofErr w:type="spellEnd"/>
           </w:p>
         </w:tc>
         <w:tc>
@@ -5541,37 +4647,12 @@
                 <w:lang w:val="en-GB"/>
               </w:rPr>
             </w:pPr>
-            <w:proofErr w:type="spellStart"/>
-            <w:r>
-              <w:rPr>
-                <w:rFonts w:ascii="Calibri" w:hAnsi="Calibri"/>
-                <w:lang w:val="en-GB"/>
-              </w:rPr>
-              <w:t>Tabel</w:t>
-            </w:r>
-            <w:proofErr w:type="spellEnd"/>
-            <w:r>
-              <w:rPr>
-                <w:rFonts w:ascii="Calibri" w:hAnsi="Calibri"/>
-                <w:lang w:val="en-GB"/>
-              </w:rPr>
-              <w:t xml:space="preserve"> </w:t>
-            </w:r>
-            <w:proofErr w:type="spellStart"/>
-            <w:r>
-              <w:rPr>
-                <w:rFonts w:ascii="Calibri" w:hAnsi="Calibri"/>
-                <w:lang w:val="en-GB"/>
-              </w:rPr>
-              <w:t>voor</w:t>
-            </w:r>
-            <w:proofErr w:type="spellEnd"/>
-            <w:r>
-              <w:rPr>
-                <w:rFonts w:ascii="Calibri" w:hAnsi="Calibri"/>
-                <w:lang w:val="en-GB"/>
-              </w:rPr>
-              <w:t xml:space="preserve"> Package</w:t>
+            <w:r>
+              <w:rPr>
+                <w:rFonts w:ascii="Calibri" w:hAnsi="Calibri"/>
+                <w:lang w:val="en-GB"/>
+              </w:rPr>
+              <w:t>Tabel voor Package</w:t>
             </w:r>
           </w:p>
         </w:tc>
@@ -5589,7 +4670,6 @@
                 <w:lang w:val="en-GB"/>
               </w:rPr>
             </w:pPr>
-            <w:proofErr w:type="spellStart"/>
             <w:r>
               <w:rPr>
                 <w:rFonts w:ascii="Calibri" w:hAnsi="Calibri"/>
@@ -5597,7 +4677,6 @@
               </w:rPr>
               <w:t>Attribuutnaam</w:t>
             </w:r>
-            <w:proofErr w:type="spellEnd"/>
           </w:p>
         </w:tc>
         <w:tc>
@@ -5633,7 +4712,6 @@
                 <w:lang w:val="en-GB"/>
               </w:rPr>
             </w:pPr>
-            <w:proofErr w:type="spellStart"/>
             <w:r>
               <w:rPr>
                 <w:rFonts w:ascii="Calibri" w:hAnsi="Calibri"/>
@@ -5641,7 +4719,6 @@
               </w:rPr>
               <w:t>Toelichting</w:t>
             </w:r>
-            <w:proofErr w:type="spellEnd"/>
           </w:p>
         </w:tc>
       </w:tr>
@@ -5705,23 +4782,7 @@
                 <w:rFonts w:ascii="Calibri" w:hAnsi="Calibri"/>
                 <w:lang w:val="en-GB"/>
               </w:rPr>
-              <w:t xml:space="preserve">Id </w:t>
-            </w:r>
-            <w:proofErr w:type="spellStart"/>
-            <w:r>
-              <w:rPr>
-                <w:rFonts w:ascii="Calibri" w:hAnsi="Calibri"/>
-                <w:lang w:val="en-GB"/>
-              </w:rPr>
-              <w:t>voor</w:t>
-            </w:r>
-            <w:proofErr w:type="spellEnd"/>
-            <w:r>
-              <w:rPr>
-                <w:rFonts w:ascii="Calibri" w:hAnsi="Calibri"/>
-                <w:lang w:val="en-GB"/>
-              </w:rPr>
-              <w:t xml:space="preserve"> package</w:t>
+              <w:t>Id voor package</w:t>
             </w:r>
           </w:p>
         </w:tc>
@@ -5795,23 +4856,7 @@
                 <w:rFonts w:ascii="Calibri" w:hAnsi="Calibri"/>
                 <w:lang w:val="en-GB"/>
               </w:rPr>
-              <w:t xml:space="preserve">Title </w:t>
-            </w:r>
-            <w:proofErr w:type="spellStart"/>
-            <w:r>
-              <w:rPr>
-                <w:rFonts w:ascii="Calibri" w:hAnsi="Calibri"/>
-                <w:lang w:val="en-GB"/>
-              </w:rPr>
-              <w:t>voor</w:t>
-            </w:r>
-            <w:proofErr w:type="spellEnd"/>
-            <w:r>
-              <w:rPr>
-                <w:rFonts w:ascii="Calibri" w:hAnsi="Calibri"/>
-                <w:lang w:val="en-GB"/>
-              </w:rPr>
-              <w:t xml:space="preserve"> package</w:t>
+              <w:t>Title voor package</w:t>
             </w:r>
           </w:p>
         </w:tc>
@@ -5885,23 +4930,7 @@
                 <w:rFonts w:ascii="Calibri" w:hAnsi="Calibri"/>
                 <w:lang w:val="en-GB"/>
               </w:rPr>
-              <w:t xml:space="preserve">Price </w:t>
-            </w:r>
-            <w:proofErr w:type="spellStart"/>
-            <w:r>
-              <w:rPr>
-                <w:rFonts w:ascii="Calibri" w:hAnsi="Calibri"/>
-                <w:lang w:val="en-GB"/>
-              </w:rPr>
-              <w:t>voor</w:t>
-            </w:r>
-            <w:proofErr w:type="spellEnd"/>
-            <w:r>
-              <w:rPr>
-                <w:rFonts w:ascii="Calibri" w:hAnsi="Calibri"/>
-                <w:lang w:val="en-GB"/>
-              </w:rPr>
-              <w:t xml:space="preserve"> package</w:t>
+              <w:t>Price voor package</w:t>
             </w:r>
           </w:p>
         </w:tc>
@@ -5975,23 +5004,7 @@
                 <w:rFonts w:ascii="Calibri" w:hAnsi="Calibri"/>
                 <w:lang w:val="en-GB"/>
               </w:rPr>
-              <w:t xml:space="preserve">Description </w:t>
-            </w:r>
-            <w:proofErr w:type="spellStart"/>
-            <w:r>
-              <w:rPr>
-                <w:rFonts w:ascii="Calibri" w:hAnsi="Calibri"/>
-                <w:lang w:val="en-GB"/>
-              </w:rPr>
-              <w:t>voor</w:t>
-            </w:r>
-            <w:proofErr w:type="spellEnd"/>
-            <w:r>
-              <w:rPr>
-                <w:rFonts w:ascii="Calibri" w:hAnsi="Calibri"/>
-                <w:lang w:val="en-GB"/>
-              </w:rPr>
-              <w:t xml:space="preserve"> package</w:t>
+              <w:t>Description voor package</w:t>
             </w:r>
           </w:p>
         </w:tc>
@@ -6009,7 +5022,6 @@
                 <w:lang w:val="en-GB"/>
               </w:rPr>
             </w:pPr>
-            <w:proofErr w:type="spellStart"/>
             <w:r>
               <w:rPr>
                 <w:rFonts w:ascii="Calibri" w:hAnsi="Calibri"/>
@@ -6017,7 +5029,6 @@
               </w:rPr>
               <w:t>Relatie</w:t>
             </w:r>
-            <w:proofErr w:type="spellEnd"/>
           </w:p>
         </w:tc>
         <w:tc>
@@ -6033,7 +5044,6 @@
                 <w:lang w:val="en-GB"/>
               </w:rPr>
             </w:pPr>
-            <w:proofErr w:type="spellStart"/>
             <w:r>
               <w:rPr>
                 <w:rFonts w:ascii="Calibri" w:hAnsi="Calibri"/>
@@ -6041,7 +5051,6 @@
               </w:rPr>
               <w:t>Toelichting</w:t>
             </w:r>
-            <w:proofErr w:type="spellEnd"/>
           </w:p>
         </w:tc>
       </w:tr>
@@ -6083,16 +5092,8 @@
               <w:rPr>
                 <w:rFonts w:ascii="Calibri" w:hAnsi="Calibri"/>
               </w:rPr>
-              <w:t xml:space="preserve">package.id heeft een meer op 1 relatie met </w:t>
-            </w:r>
-            <w:proofErr w:type="spellStart"/>
-            <w:r>
-              <w:rPr>
-                <w:rFonts w:ascii="Calibri" w:hAnsi="Calibri"/>
-              </w:rPr>
-              <w:t>reservation.cinema</w:t>
-            </w:r>
-            <w:proofErr w:type="spellEnd"/>
+              <w:t>package.id heeft een meer op 1 relatie met reservation.cinema</w:t>
+            </w:r>
           </w:p>
         </w:tc>
       </w:tr>
@@ -6189,7 +5190,6 @@
                 <w:lang w:val="en-GB"/>
               </w:rPr>
             </w:pPr>
-            <w:proofErr w:type="spellStart"/>
             <w:r>
               <w:rPr>
                 <w:rFonts w:ascii="Calibri" w:hAnsi="Calibri"/>
@@ -6198,7 +5198,6 @@
               <w:lastRenderedPageBreak/>
               <w:t>Definitie</w:t>
             </w:r>
-            <w:proofErr w:type="spellEnd"/>
           </w:p>
         </w:tc>
         <w:tc>
@@ -6217,37 +5216,12 @@
                 <w:lang w:val="en-GB"/>
               </w:rPr>
             </w:pPr>
-            <w:proofErr w:type="spellStart"/>
-            <w:r>
-              <w:rPr>
-                <w:rFonts w:ascii="Calibri" w:hAnsi="Calibri"/>
-                <w:lang w:val="en-GB"/>
-              </w:rPr>
-              <w:t>Tabel</w:t>
-            </w:r>
-            <w:proofErr w:type="spellEnd"/>
-            <w:r>
-              <w:rPr>
-                <w:rFonts w:ascii="Calibri" w:hAnsi="Calibri"/>
-                <w:lang w:val="en-GB"/>
-              </w:rPr>
-              <w:t xml:space="preserve"> </w:t>
-            </w:r>
-            <w:proofErr w:type="spellStart"/>
-            <w:r>
-              <w:rPr>
-                <w:rFonts w:ascii="Calibri" w:hAnsi="Calibri"/>
-                <w:lang w:val="en-GB"/>
-              </w:rPr>
-              <w:t>voor</w:t>
-            </w:r>
-            <w:proofErr w:type="spellEnd"/>
-            <w:r>
-              <w:rPr>
-                <w:rFonts w:ascii="Calibri" w:hAnsi="Calibri"/>
-                <w:lang w:val="en-GB"/>
-              </w:rPr>
-              <w:t xml:space="preserve"> reservations</w:t>
+            <w:r>
+              <w:rPr>
+                <w:rFonts w:ascii="Calibri" w:hAnsi="Calibri"/>
+                <w:lang w:val="en-GB"/>
+              </w:rPr>
+              <w:t>Tabel voor reservations</w:t>
             </w:r>
           </w:p>
         </w:tc>
@@ -6265,7 +5239,6 @@
                 <w:lang w:val="en-GB"/>
               </w:rPr>
             </w:pPr>
-            <w:proofErr w:type="spellStart"/>
             <w:r>
               <w:rPr>
                 <w:rFonts w:ascii="Calibri" w:hAnsi="Calibri"/>
@@ -6273,7 +5246,6 @@
               </w:rPr>
               <w:t>Attribuutnaam</w:t>
             </w:r>
-            <w:proofErr w:type="spellEnd"/>
           </w:p>
         </w:tc>
         <w:tc>
@@ -6309,7 +5281,6 @@
                 <w:lang w:val="en-GB"/>
               </w:rPr>
             </w:pPr>
-            <w:proofErr w:type="spellStart"/>
             <w:r>
               <w:rPr>
                 <w:rFonts w:ascii="Calibri" w:hAnsi="Calibri"/>
@@ -6317,7 +5288,6 @@
               </w:rPr>
               <w:t>Toelichting</w:t>
             </w:r>
-            <w:proofErr w:type="spellEnd"/>
           </w:p>
         </w:tc>
       </w:tr>
@@ -6381,23 +5351,7 @@
                 <w:rFonts w:ascii="Calibri" w:hAnsi="Calibri"/>
                 <w:lang w:val="en-GB"/>
               </w:rPr>
-              <w:t xml:space="preserve">Id </w:t>
-            </w:r>
-            <w:proofErr w:type="spellStart"/>
-            <w:r>
-              <w:rPr>
-                <w:rFonts w:ascii="Calibri" w:hAnsi="Calibri"/>
-                <w:lang w:val="en-GB"/>
-              </w:rPr>
-              <w:t>voor</w:t>
-            </w:r>
-            <w:proofErr w:type="spellEnd"/>
-            <w:r>
-              <w:rPr>
-                <w:rFonts w:ascii="Calibri" w:hAnsi="Calibri"/>
-                <w:lang w:val="en-GB"/>
-              </w:rPr>
-              <w:t xml:space="preserve"> reservations</w:t>
+              <w:t>Id voor reservations</w:t>
             </w:r>
           </w:p>
         </w:tc>
@@ -6490,7 +5444,6 @@
                 <w:lang w:val="en-GB"/>
               </w:rPr>
             </w:pPr>
-            <w:proofErr w:type="spellStart"/>
             <w:r>
               <w:rPr>
                 <w:rFonts w:ascii="Calibri" w:hAnsi="Calibri"/>
@@ -6498,7 +5451,6 @@
               </w:rPr>
               <w:t>Hall_number</w:t>
             </w:r>
-            <w:proofErr w:type="spellEnd"/>
           </w:p>
         </w:tc>
         <w:tc>
@@ -6539,33 +5491,11 @@
                 <w:rFonts w:ascii="Calibri" w:hAnsi="Calibri"/>
               </w:rPr>
             </w:pPr>
-            <w:proofErr w:type="spellStart"/>
-            <w:r>
-              <w:rPr>
-                <w:rFonts w:ascii="Calibri" w:hAnsi="Calibri"/>
-              </w:rPr>
-              <w:t>Halls_number</w:t>
-            </w:r>
-            <w:proofErr w:type="spellEnd"/>
-            <w:r>
-              <w:rPr>
-                <w:rFonts w:ascii="Calibri" w:hAnsi="Calibri"/>
-              </w:rPr>
-              <w:t xml:space="preserve"> voor </w:t>
-            </w:r>
-            <w:proofErr w:type="spellStart"/>
-            <w:r>
-              <w:rPr>
-                <w:rFonts w:ascii="Calibri" w:hAnsi="Calibri"/>
-              </w:rPr>
-              <w:t>reservations</w:t>
-            </w:r>
-            <w:proofErr w:type="spellEnd"/>
-            <w:r>
-              <w:rPr>
-                <w:rFonts w:ascii="Calibri" w:hAnsi="Calibri"/>
-              </w:rPr>
-              <w:t xml:space="preserve"> – Welke hall gebruiken ze</w:t>
+            <w:r>
+              <w:rPr>
+                <w:rFonts w:ascii="Calibri" w:hAnsi="Calibri"/>
+              </w:rPr>
+              <w:t>Halls_number voor reservations – Welke hall gebruiken ze</w:t>
             </w:r>
           </w:p>
         </w:tc>
@@ -6639,23 +5569,7 @@
                 <w:rFonts w:ascii="Calibri" w:hAnsi="Calibri"/>
                 <w:lang w:val="en-GB"/>
               </w:rPr>
-              <w:t xml:space="preserve">Time </w:t>
-            </w:r>
-            <w:proofErr w:type="spellStart"/>
-            <w:r>
-              <w:rPr>
-                <w:rFonts w:ascii="Calibri" w:hAnsi="Calibri"/>
-                <w:lang w:val="en-GB"/>
-              </w:rPr>
-              <w:t>voor</w:t>
-            </w:r>
-            <w:proofErr w:type="spellEnd"/>
-            <w:r>
-              <w:rPr>
-                <w:rFonts w:ascii="Calibri" w:hAnsi="Calibri"/>
-                <w:lang w:val="en-GB"/>
-              </w:rPr>
-              <w:t xml:space="preserve"> reservations</w:t>
+              <w:t>Time voor reservations</w:t>
             </w:r>
           </w:p>
         </w:tc>
@@ -6676,7 +5590,6 @@
                 <w:lang w:val="en-GB"/>
               </w:rPr>
             </w:pPr>
-            <w:proofErr w:type="spellStart"/>
             <w:r>
               <w:rPr>
                 <w:rFonts w:ascii="Calibri" w:hAnsi="Calibri"/>
@@ -6684,7 +5597,6 @@
               </w:rPr>
               <w:t>num_poeple</w:t>
             </w:r>
-            <w:proofErr w:type="spellEnd"/>
           </w:p>
         </w:tc>
         <w:tc>
@@ -6725,33 +5637,11 @@
                 <w:rFonts w:ascii="Calibri" w:hAnsi="Calibri"/>
               </w:rPr>
             </w:pPr>
-            <w:proofErr w:type="spellStart"/>
-            <w:r>
-              <w:rPr>
-                <w:rFonts w:ascii="Calibri" w:hAnsi="Calibri"/>
-              </w:rPr>
-              <w:t>Num_people</w:t>
-            </w:r>
-            <w:proofErr w:type="spellEnd"/>
-            <w:r>
-              <w:rPr>
-                <w:rFonts w:ascii="Calibri" w:hAnsi="Calibri"/>
-              </w:rPr>
-              <w:t xml:space="preserve"> voor </w:t>
-            </w:r>
-            <w:proofErr w:type="spellStart"/>
-            <w:r>
-              <w:rPr>
-                <w:rFonts w:ascii="Calibri" w:hAnsi="Calibri"/>
-              </w:rPr>
-              <w:t>reservations</w:t>
-            </w:r>
-            <w:proofErr w:type="spellEnd"/>
-            <w:r>
-              <w:rPr>
-                <w:rFonts w:ascii="Calibri" w:hAnsi="Calibri"/>
-              </w:rPr>
-              <w:t xml:space="preserve"> – hoeveel mensen komen er</w:t>
+            <w:r>
+              <w:rPr>
+                <w:rFonts w:ascii="Calibri" w:hAnsi="Calibri"/>
+              </w:rPr>
+              <w:t>Num_people voor reservations – hoeveel mensen komen er</w:t>
             </w:r>
           </w:p>
         </w:tc>
@@ -6772,7 +5662,6 @@
                 <w:lang w:val="en-GB"/>
               </w:rPr>
             </w:pPr>
-            <w:proofErr w:type="spellStart"/>
             <w:r>
               <w:rPr>
                 <w:rFonts w:ascii="Calibri" w:hAnsi="Calibri"/>
@@ -6780,7 +5669,6 @@
               </w:rPr>
               <w:t>first_name</w:t>
             </w:r>
-            <w:proofErr w:type="spellEnd"/>
           </w:p>
         </w:tc>
         <w:tc>
@@ -6822,37 +5710,12 @@
                 <w:lang w:val="en-GB"/>
               </w:rPr>
             </w:pPr>
-            <w:proofErr w:type="spellStart"/>
-            <w:r>
-              <w:rPr>
-                <w:rFonts w:ascii="Calibri" w:hAnsi="Calibri"/>
-                <w:lang w:val="en-GB"/>
-              </w:rPr>
-              <w:t>Voornaam</w:t>
-            </w:r>
-            <w:proofErr w:type="spellEnd"/>
-            <w:r>
-              <w:rPr>
-                <w:rFonts w:ascii="Calibri" w:hAnsi="Calibri"/>
-                <w:lang w:val="en-GB"/>
-              </w:rPr>
-              <w:t xml:space="preserve"> </w:t>
-            </w:r>
-            <w:proofErr w:type="spellStart"/>
-            <w:r>
-              <w:rPr>
-                <w:rFonts w:ascii="Calibri" w:hAnsi="Calibri"/>
-                <w:lang w:val="en-GB"/>
-              </w:rPr>
-              <w:t>voor</w:t>
-            </w:r>
-            <w:proofErr w:type="spellEnd"/>
-            <w:r>
-              <w:rPr>
-                <w:rFonts w:ascii="Calibri" w:hAnsi="Calibri"/>
-                <w:lang w:val="en-GB"/>
-              </w:rPr>
-              <w:t xml:space="preserve"> reservations</w:t>
+            <w:r>
+              <w:rPr>
+                <w:rFonts w:ascii="Calibri" w:hAnsi="Calibri"/>
+                <w:lang w:val="en-GB"/>
+              </w:rPr>
+              <w:t>Voornaam voor reservations</w:t>
             </w:r>
           </w:p>
         </w:tc>
@@ -6921,37 +5784,12 @@
                 <w:lang w:val="en-GB"/>
               </w:rPr>
             </w:pPr>
-            <w:proofErr w:type="spellStart"/>
-            <w:r>
-              <w:rPr>
-                <w:rFonts w:ascii="Calibri" w:hAnsi="Calibri"/>
-                <w:lang w:val="en-GB"/>
-              </w:rPr>
-              <w:t>Tussenvoegsel</w:t>
-            </w:r>
-            <w:proofErr w:type="spellEnd"/>
-            <w:r>
-              <w:rPr>
-                <w:rFonts w:ascii="Calibri" w:hAnsi="Calibri"/>
-                <w:lang w:val="en-GB"/>
-              </w:rPr>
-              <w:t xml:space="preserve"> </w:t>
-            </w:r>
-            <w:proofErr w:type="spellStart"/>
-            <w:r>
-              <w:rPr>
-                <w:rFonts w:ascii="Calibri" w:hAnsi="Calibri"/>
-                <w:lang w:val="en-GB"/>
-              </w:rPr>
-              <w:t>voor</w:t>
-            </w:r>
-            <w:proofErr w:type="spellEnd"/>
-            <w:r>
-              <w:rPr>
-                <w:rFonts w:ascii="Calibri" w:hAnsi="Calibri"/>
-                <w:lang w:val="en-GB"/>
-              </w:rPr>
-              <w:t xml:space="preserve"> reservations</w:t>
+            <w:r>
+              <w:rPr>
+                <w:rFonts w:ascii="Calibri" w:hAnsi="Calibri"/>
+                <w:lang w:val="en-GB"/>
+              </w:rPr>
+              <w:t>Tussenvoegsel voor reservations</w:t>
             </w:r>
           </w:p>
         </w:tc>
@@ -6972,7 +5810,6 @@
                 <w:lang w:val="en-GB"/>
               </w:rPr>
             </w:pPr>
-            <w:proofErr w:type="spellStart"/>
             <w:r>
               <w:rPr>
                 <w:rFonts w:ascii="Calibri" w:hAnsi="Calibri"/>
@@ -6980,7 +5817,6 @@
               </w:rPr>
               <w:t>Last_name</w:t>
             </w:r>
-            <w:proofErr w:type="spellEnd"/>
           </w:p>
         </w:tc>
         <w:tc>
@@ -7022,37 +5858,12 @@
                 <w:lang w:val="en-GB"/>
               </w:rPr>
             </w:pPr>
-            <w:proofErr w:type="spellStart"/>
-            <w:r>
-              <w:rPr>
-                <w:rFonts w:ascii="Calibri" w:hAnsi="Calibri"/>
-                <w:lang w:val="en-GB"/>
-              </w:rPr>
-              <w:t>Achternaam</w:t>
-            </w:r>
-            <w:proofErr w:type="spellEnd"/>
-            <w:r>
-              <w:rPr>
-                <w:rFonts w:ascii="Calibri" w:hAnsi="Calibri"/>
-                <w:lang w:val="en-GB"/>
-              </w:rPr>
-              <w:t xml:space="preserve"> </w:t>
-            </w:r>
-            <w:proofErr w:type="spellStart"/>
-            <w:r>
-              <w:rPr>
-                <w:rFonts w:ascii="Calibri" w:hAnsi="Calibri"/>
-                <w:lang w:val="en-GB"/>
-              </w:rPr>
-              <w:t>voor</w:t>
-            </w:r>
-            <w:proofErr w:type="spellEnd"/>
-            <w:r>
-              <w:rPr>
-                <w:rFonts w:ascii="Calibri" w:hAnsi="Calibri"/>
-                <w:lang w:val="en-GB"/>
-              </w:rPr>
-              <w:t xml:space="preserve"> reservations</w:t>
+            <w:r>
+              <w:rPr>
+                <w:rFonts w:ascii="Calibri" w:hAnsi="Calibri"/>
+                <w:lang w:val="en-GB"/>
+              </w:rPr>
+              <w:t>Achternaam voor reservations</w:t>
             </w:r>
           </w:p>
         </w:tc>
@@ -7126,23 +5937,7 @@
                 <w:rFonts w:ascii="Calibri" w:hAnsi="Calibri"/>
                 <w:lang w:val="en-GB"/>
               </w:rPr>
-              <w:t xml:space="preserve">Mail </w:t>
-            </w:r>
-            <w:proofErr w:type="spellStart"/>
-            <w:r>
-              <w:rPr>
-                <w:rFonts w:ascii="Calibri" w:hAnsi="Calibri"/>
-                <w:lang w:val="en-GB"/>
-              </w:rPr>
-              <w:t>voor</w:t>
-            </w:r>
-            <w:proofErr w:type="spellEnd"/>
-            <w:r>
-              <w:rPr>
-                <w:rFonts w:ascii="Calibri" w:hAnsi="Calibri"/>
-                <w:lang w:val="en-GB"/>
-              </w:rPr>
-              <w:t xml:space="preserve"> reservations</w:t>
+              <w:t>Mail voor reservations</w:t>
             </w:r>
           </w:p>
         </w:tc>
@@ -7210,33 +6005,11 @@
                 <w:rFonts w:ascii="Calibri" w:hAnsi="Calibri"/>
               </w:rPr>
             </w:pPr>
-            <w:proofErr w:type="spellStart"/>
-            <w:r>
-              <w:rPr>
-                <w:rFonts w:ascii="Calibri" w:hAnsi="Calibri"/>
-              </w:rPr>
-              <w:t>Packet</w:t>
-            </w:r>
-            <w:proofErr w:type="spellEnd"/>
-            <w:r>
-              <w:rPr>
-                <w:rFonts w:ascii="Calibri" w:hAnsi="Calibri"/>
-              </w:rPr>
-              <w:t xml:space="preserve"> voor </w:t>
-            </w:r>
-            <w:proofErr w:type="spellStart"/>
-            <w:r>
-              <w:rPr>
-                <w:rFonts w:ascii="Calibri" w:hAnsi="Calibri"/>
-              </w:rPr>
-              <w:t>reservations</w:t>
-            </w:r>
-            <w:proofErr w:type="spellEnd"/>
-            <w:r>
-              <w:rPr>
-                <w:rFonts w:ascii="Calibri" w:hAnsi="Calibri"/>
-              </w:rPr>
-              <w:t xml:space="preserve"> – Welke pakket gebruiken ze</w:t>
+            <w:r>
+              <w:rPr>
+                <w:rFonts w:ascii="Calibri" w:hAnsi="Calibri"/>
+              </w:rPr>
+              <w:t>Packet voor reservations – Welke pakket gebruiken ze</w:t>
             </w:r>
           </w:p>
         </w:tc>
@@ -7310,23 +6083,7 @@
                 <w:rFonts w:ascii="Calibri" w:hAnsi="Calibri"/>
                 <w:lang w:val="en-GB"/>
               </w:rPr>
-              <w:t xml:space="preserve">Phone </w:t>
-            </w:r>
-            <w:proofErr w:type="spellStart"/>
-            <w:r>
-              <w:rPr>
-                <w:rFonts w:ascii="Calibri" w:hAnsi="Calibri"/>
-                <w:lang w:val="en-GB"/>
-              </w:rPr>
-              <w:t>voor</w:t>
-            </w:r>
-            <w:proofErr w:type="spellEnd"/>
-            <w:r>
-              <w:rPr>
-                <w:rFonts w:ascii="Calibri" w:hAnsi="Calibri"/>
-                <w:lang w:val="en-GB"/>
-              </w:rPr>
-              <w:t xml:space="preserve"> reservations </w:t>
+              <w:t xml:space="preserve">Phone voor reservations </w:t>
             </w:r>
           </w:p>
         </w:tc>
@@ -7400,23 +6157,7 @@
                 <w:rFonts w:ascii="Calibri" w:hAnsi="Calibri"/>
                 <w:lang w:val="en-GB"/>
               </w:rPr>
-              <w:t xml:space="preserve">Price </w:t>
-            </w:r>
-            <w:proofErr w:type="spellStart"/>
-            <w:r>
-              <w:rPr>
-                <w:rFonts w:ascii="Calibri" w:hAnsi="Calibri"/>
-                <w:lang w:val="en-GB"/>
-              </w:rPr>
-              <w:t>voor</w:t>
-            </w:r>
-            <w:proofErr w:type="spellEnd"/>
-            <w:r>
-              <w:rPr>
-                <w:rFonts w:ascii="Calibri" w:hAnsi="Calibri"/>
-                <w:lang w:val="en-GB"/>
-              </w:rPr>
-              <w:t xml:space="preserve"> reservations</w:t>
+              <w:t>Price voor reservations</w:t>
             </w:r>
           </w:p>
         </w:tc>
@@ -7434,7 +6175,6 @@
                 <w:lang w:val="en-GB"/>
               </w:rPr>
             </w:pPr>
-            <w:proofErr w:type="spellStart"/>
             <w:r>
               <w:rPr>
                 <w:rFonts w:ascii="Calibri" w:hAnsi="Calibri"/>
@@ -7442,7 +6182,6 @@
               </w:rPr>
               <w:t>Relatie</w:t>
             </w:r>
-            <w:proofErr w:type="spellEnd"/>
           </w:p>
         </w:tc>
         <w:tc>
@@ -7458,7 +6197,6 @@
                 <w:lang w:val="en-GB"/>
               </w:rPr>
             </w:pPr>
-            <w:proofErr w:type="spellStart"/>
             <w:r>
               <w:rPr>
                 <w:rFonts w:ascii="Calibri" w:hAnsi="Calibri"/>
@@ -7466,7 +6204,6 @@
               </w:rPr>
               <w:t>Toelichting</w:t>
             </w:r>
-            <w:proofErr w:type="spellEnd"/>
           </w:p>
         </w:tc>
       </w:tr>
@@ -7504,19 +6241,11 @@
                 <w:rFonts w:ascii="Calibri" w:hAnsi="Calibri"/>
               </w:rPr>
             </w:pPr>
-            <w:proofErr w:type="spellStart"/>
-            <w:r>
-              <w:rPr>
-                <w:rFonts w:ascii="Calibri" w:hAnsi="Calibri"/>
-              </w:rPr>
-              <w:t>Reservation.cinema</w:t>
-            </w:r>
-            <w:proofErr w:type="spellEnd"/>
-            <w:r>
-              <w:rPr>
-                <w:rFonts w:ascii="Calibri" w:hAnsi="Calibri"/>
-              </w:rPr>
-              <w:t xml:space="preserve"> heeft een meer op 1 relatie met cinema.id</w:t>
+            <w:r>
+              <w:rPr>
+                <w:rFonts w:ascii="Calibri" w:hAnsi="Calibri"/>
+              </w:rPr>
+              <w:t>Reservation.cinema heeft een meer op 1 relatie met cinema.id</w:t>
             </w:r>
           </w:p>
         </w:tc>
@@ -7555,19 +6284,11 @@
                 <w:rFonts w:ascii="Calibri" w:hAnsi="Calibri"/>
               </w:rPr>
             </w:pPr>
-            <w:proofErr w:type="spellStart"/>
-            <w:r>
-              <w:rPr>
-                <w:rFonts w:ascii="Calibri" w:hAnsi="Calibri"/>
-              </w:rPr>
-              <w:t>Reservation.hall_number</w:t>
-            </w:r>
-            <w:proofErr w:type="spellEnd"/>
-            <w:r>
-              <w:rPr>
-                <w:rFonts w:ascii="Calibri" w:hAnsi="Calibri"/>
-              </w:rPr>
-              <w:t xml:space="preserve"> heeft een meer op 1 relatie met halls.id</w:t>
+            <w:r>
+              <w:rPr>
+                <w:rFonts w:ascii="Calibri" w:hAnsi="Calibri"/>
+              </w:rPr>
+              <w:t>Reservation.hall_number heeft een meer op 1 relatie met halls.id</w:t>
             </w:r>
           </w:p>
         </w:tc>
@@ -7606,19 +6327,11 @@
                 <w:rFonts w:ascii="Calibri" w:hAnsi="Calibri"/>
               </w:rPr>
             </w:pPr>
-            <w:proofErr w:type="spellStart"/>
-            <w:r>
-              <w:rPr>
-                <w:rFonts w:ascii="Calibri" w:hAnsi="Calibri"/>
-              </w:rPr>
-              <w:t>Reservation.package</w:t>
-            </w:r>
-            <w:proofErr w:type="spellEnd"/>
-            <w:r>
-              <w:rPr>
-                <w:rFonts w:ascii="Calibri" w:hAnsi="Calibri"/>
-              </w:rPr>
-              <w:t xml:space="preserve"> heeft een 1 op meer relatie met packages.id</w:t>
+            <w:r>
+              <w:rPr>
+                <w:rFonts w:ascii="Calibri" w:hAnsi="Calibri"/>
+              </w:rPr>
+              <w:t>Reservation.package heeft een 1 op meer relatie met packages.id</w:t>
             </w:r>
           </w:p>
         </w:tc>

--- a/documentatie/Technisch ontwerp.docx
+++ b/documentatie/Technisch ontwerp.docx
@@ -35,17 +35,36 @@
         <w:rPr>
           <w:sz w:val="48"/>
           <w:szCs w:val="48"/>
-          <w:lang w:eastAsia="nl-NL"/>
-        </w:rPr>
-      </w:pPr>
-      <w:r>
+        </w:rPr>
+      </w:pPr>
+    </w:p>
+    <w:p>
+      <w:pPr>
+        <w:jc w:val="center"/>
         <w:rPr>
           <w:sz w:val="48"/>
           <w:szCs w:val="48"/>
           <w:lang w:eastAsia="nl-NL"/>
         </w:rPr>
+      </w:pPr>
+      <w:proofErr w:type="spellStart"/>
+      <w:r>
+        <w:rPr>
+          <w:sz w:val="48"/>
+          <w:szCs w:val="48"/>
+          <w:lang w:eastAsia="nl-NL"/>
+        </w:rPr>
+        <w:t>Ya</w:t>
+      </w:r>
+      <w:r>
+        <w:rPr>
+          <w:sz w:val="48"/>
+          <w:szCs w:val="48"/>
+          <w:lang w:eastAsia="nl-NL"/>
+        </w:rPr>
         <w:t>Yeet</w:t>
       </w:r>
+      <w:proofErr w:type="spellEnd"/>
     </w:p>
     <w:p>
       <w:pPr>
@@ -124,8 +143,16 @@
                               <w:t>Naam:</w:t>
                             </w:r>
                             <w:r>
-                              <w:t xml:space="preserve"> Yeet</w:t>
+                              <w:t xml:space="preserve"> </w:t>
                             </w:r>
+                            <w:proofErr w:type="spellStart"/>
+                            <w:r>
+                              <w:t>Ya</w:t>
+                            </w:r>
+                            <w:r>
+                              <w:t>Yeet</w:t>
+                            </w:r>
+                            <w:proofErr w:type="spellEnd"/>
                           </w:p>
                           <w:p>
                             <w:pPr>
@@ -151,12 +178,14 @@
                             <w:r>
                               <w:t xml:space="preserve">Remco van </w:t>
                             </w:r>
+                            <w:proofErr w:type="spellStart"/>
                             <w:r>
                               <w:t>O</w:t>
                             </w:r>
                             <w:r>
                               <w:t>udheusden</w:t>
                             </w:r>
+                            <w:proofErr w:type="spellEnd"/>
                           </w:p>
                           <w:p>
                             <w:r>
@@ -247,8 +276,16 @@
                         <w:t>Naam:</w:t>
                       </w:r>
                       <w:r>
-                        <w:t xml:space="preserve"> Yeet</w:t>
+                        <w:t xml:space="preserve"> </w:t>
                       </w:r>
+                      <w:proofErr w:type="spellStart"/>
+                      <w:r>
+                        <w:t>Ya</w:t>
+                      </w:r>
+                      <w:r>
+                        <w:t>Yeet</w:t>
+                      </w:r>
+                      <w:proofErr w:type="spellEnd"/>
                     </w:p>
                     <w:p>
                       <w:pPr>
@@ -274,12 +311,14 @@
                       <w:r>
                         <w:t xml:space="preserve">Remco van </w:t>
                       </w:r>
+                      <w:proofErr w:type="spellStart"/>
                       <w:r>
                         <w:t>O</w:t>
                       </w:r>
                       <w:r>
                         <w:t>udheusden</w:t>
                       </w:r>
+                      <w:proofErr w:type="spellEnd"/>
                     </w:p>
                     <w:p>
                       <w:r>
@@ -452,15 +491,15 @@
           <w:sdtContent>
             <w:p>
               <w:pPr>
-                <w:pStyle w:val="Kopvaninhoudsopgave"/>
+                <w:pStyle w:val="TOCHeading"/>
                 <w:rPr>
-                  <w:rStyle w:val="Kop1Char"/>
+                  <w:rStyle w:val="Heading1Char"/>
                   <w:rFonts w:asciiTheme="majorHAnsi" w:eastAsiaTheme="majorEastAsia" w:hAnsiTheme="majorHAnsi"/>
                 </w:rPr>
               </w:pPr>
               <w:r>
                 <w:rPr>
-                  <w:rStyle w:val="Kop1Char"/>
+                  <w:rStyle w:val="Heading1Char"/>
                   <w:rFonts w:eastAsiaTheme="majorEastAsia"/>
                 </w:rPr>
                 <w:t>Inhoudsopgave</w:t>
@@ -468,7 +507,7 @@
             </w:p>
             <w:p>
               <w:pPr>
-                <w:pStyle w:val="Inhopg1"/>
+                <w:pStyle w:val="TOC1"/>
                 <w:tabs>
                   <w:tab w:val="right" w:leader="dot" w:pos="9062"/>
                 </w:tabs>
@@ -547,7 +586,7 @@
             </w:p>
             <w:p>
               <w:pPr>
-                <w:pStyle w:val="Inhopg2"/>
+                <w:pStyle w:val="TOC2"/>
                 <w:tabs>
                   <w:tab w:val="right" w:leader="dot" w:pos="9062"/>
                 </w:tabs>
@@ -617,7 +656,7 @@
             </w:p>
             <w:p>
               <w:pPr>
-                <w:pStyle w:val="Inhopg2"/>
+                <w:pStyle w:val="TOC2"/>
                 <w:tabs>
                   <w:tab w:val="right" w:leader="dot" w:pos="9062"/>
                 </w:tabs>
@@ -687,7 +726,7 @@
             </w:p>
             <w:p>
               <w:pPr>
-                <w:pStyle w:val="Inhopg1"/>
+                <w:pStyle w:val="TOC1"/>
                 <w:tabs>
                   <w:tab w:val="right" w:leader="dot" w:pos="9062"/>
                 </w:tabs>
@@ -758,7 +797,7 @@
             </w:p>
             <w:p>
               <w:pPr>
-                <w:pStyle w:val="Inhopg1"/>
+                <w:pStyle w:val="TOC1"/>
                 <w:tabs>
                   <w:tab w:val="right" w:leader="dot" w:pos="9062"/>
                 </w:tabs>
@@ -839,7 +878,7 @@
         </w:sdt>
         <w:p>
           <w:pPr>
-            <w:pStyle w:val="Kopvaninhoudsopgave"/>
+            <w:pStyle w:val="TOCHeading"/>
           </w:pPr>
         </w:p>
       </w:sdtContent>
@@ -869,7 +908,7 @@
     <w:p/>
     <w:p>
       <w:pPr>
-        <w:pStyle w:val="Kop1"/>
+        <w:pStyle w:val="Heading1"/>
         <w:rPr>
           <w:sz w:val="40"/>
           <w:szCs w:val="40"/>
@@ -893,7 +932,7 @@
     </w:p>
     <w:p>
       <w:pPr>
-        <w:pStyle w:val="Kop2"/>
+        <w:pStyle w:val="Heading2"/>
         <w:rPr>
           <w:sz w:val="36"/>
           <w:szCs w:val="36"/>
@@ -958,6 +997,11 @@
     </w:p>
     <w:p>
       <w:pPr>
+        <w:pStyle w:val="ListParagraph"/>
+        <w:numPr>
+          <w:ilvl w:val="0"/>
+          <w:numId w:val="13"/>
+        </w:numPr>
         <w:rPr>
           <w:sz w:val="24"/>
           <w:szCs w:val="24"/>
@@ -980,6 +1024,11 @@
     </w:p>
     <w:p>
       <w:pPr>
+        <w:pStyle w:val="ListParagraph"/>
+        <w:numPr>
+          <w:ilvl w:val="0"/>
+          <w:numId w:val="13"/>
+        </w:numPr>
         <w:rPr>
           <w:sz w:val="24"/>
           <w:szCs w:val="24"/>
@@ -995,6 +1044,11 @@
     </w:p>
     <w:p>
       <w:pPr>
+        <w:pStyle w:val="ListParagraph"/>
+        <w:numPr>
+          <w:ilvl w:val="0"/>
+          <w:numId w:val="13"/>
+        </w:numPr>
         <w:rPr>
           <w:sz w:val="24"/>
           <w:szCs w:val="24"/>
@@ -1010,21 +1064,42 @@
     </w:p>
     <w:p>
       <w:pPr>
-        <w:rPr>
-          <w:sz w:val="24"/>
-          <w:szCs w:val="24"/>
-        </w:rPr>
-      </w:pPr>
-      <w:r>
-        <w:rPr>
-          <w:sz w:val="24"/>
-          <w:szCs w:val="24"/>
-        </w:rPr>
-        <w:t>mySQL 8.0.21</w:t>
+        <w:pStyle w:val="ListParagraph"/>
+        <w:numPr>
+          <w:ilvl w:val="0"/>
+          <w:numId w:val="13"/>
+        </w:numPr>
+        <w:rPr>
+          <w:sz w:val="24"/>
+          <w:szCs w:val="24"/>
+        </w:rPr>
+      </w:pPr>
+      <w:proofErr w:type="spellStart"/>
+      <w:proofErr w:type="gramStart"/>
+      <w:r>
+        <w:rPr>
+          <w:sz w:val="24"/>
+          <w:szCs w:val="24"/>
+        </w:rPr>
+        <w:t>mySQL</w:t>
+      </w:r>
+      <w:proofErr w:type="spellEnd"/>
+      <w:proofErr w:type="gramEnd"/>
+      <w:r>
+        <w:rPr>
+          <w:sz w:val="24"/>
+          <w:szCs w:val="24"/>
+        </w:rPr>
+        <w:t xml:space="preserve"> 8.0.21</w:t>
       </w:r>
     </w:p>
     <w:p>
       <w:pPr>
+        <w:pStyle w:val="ListParagraph"/>
+        <w:numPr>
+          <w:ilvl w:val="0"/>
+          <w:numId w:val="13"/>
+        </w:numPr>
         <w:rPr>
           <w:sz w:val="24"/>
           <w:szCs w:val="24"/>
@@ -1040,6 +1115,7 @@
     </w:p>
     <w:p>
       <w:pPr>
+        <w:pStyle w:val="ListParagraph"/>
         <w:rPr>
           <w:sz w:val="24"/>
           <w:szCs w:val="24"/>
@@ -1058,11 +1134,32 @@
           <w:sz w:val="24"/>
           <w:szCs w:val="24"/>
         </w:rPr>
-        <w:t>De website wordt gemaakt met het design pattern:</w:t>
+        <w:t xml:space="preserve">De website wordt gemaakt met het design </w:t>
+      </w:r>
+      <w:proofErr w:type="spellStart"/>
+      <w:r>
+        <w:rPr>
+          <w:sz w:val="24"/>
+          <w:szCs w:val="24"/>
+        </w:rPr>
+        <w:t>pattern</w:t>
+      </w:r>
+      <w:proofErr w:type="spellEnd"/>
+      <w:r>
+        <w:rPr>
+          <w:sz w:val="24"/>
+          <w:szCs w:val="24"/>
+        </w:rPr>
+        <w:t>:</w:t>
       </w:r>
     </w:p>
     <w:p>
       <w:pPr>
+        <w:pStyle w:val="ListParagraph"/>
+        <w:numPr>
+          <w:ilvl w:val="0"/>
+          <w:numId w:val="15"/>
+        </w:numPr>
         <w:rPr>
           <w:sz w:val="24"/>
           <w:szCs w:val="24"/>
@@ -1078,6 +1175,7 @@
     </w:p>
     <w:p>
       <w:pPr>
+        <w:pStyle w:val="ListParagraph"/>
         <w:rPr>
           <w:sz w:val="24"/>
           <w:szCs w:val="24"/>
@@ -1096,11 +1194,32 @@
           <w:sz w:val="24"/>
           <w:szCs w:val="24"/>
         </w:rPr>
-        <w:t>Het framework wat we gebruiken is:</w:t>
+        <w:t xml:space="preserve">Het </w:t>
+      </w:r>
+      <w:proofErr w:type="spellStart"/>
+      <w:r>
+        <w:rPr>
+          <w:sz w:val="24"/>
+          <w:szCs w:val="24"/>
+        </w:rPr>
+        <w:t>framework</w:t>
+      </w:r>
+      <w:proofErr w:type="spellEnd"/>
+      <w:r>
+        <w:rPr>
+          <w:sz w:val="24"/>
+          <w:szCs w:val="24"/>
+        </w:rPr>
+        <w:t xml:space="preserve"> wat we gebruiken is:</w:t>
       </w:r>
     </w:p>
     <w:p>
       <w:pPr>
+        <w:pStyle w:val="ListParagraph"/>
+        <w:numPr>
+          <w:ilvl w:val="0"/>
+          <w:numId w:val="14"/>
+        </w:numPr>
         <w:rPr>
           <w:sz w:val="24"/>
           <w:szCs w:val="24"/>
@@ -1116,6 +1235,7 @@
     </w:p>
     <w:p>
       <w:pPr>
+        <w:pStyle w:val="ListParagraph"/>
         <w:rPr>
           <w:sz w:val="24"/>
           <w:szCs w:val="24"/>
@@ -1139,6 +1259,11 @@
     </w:p>
     <w:p>
       <w:pPr>
+        <w:pStyle w:val="ListParagraph"/>
+        <w:numPr>
+          <w:ilvl w:val="0"/>
+          <w:numId w:val="12"/>
+        </w:numPr>
         <w:rPr>
           <w:sz w:val="24"/>
           <w:szCs w:val="24"/>
@@ -1154,66 +1279,132 @@
     </w:p>
     <w:p>
       <w:pPr>
-        <w:rPr>
-          <w:sz w:val="24"/>
-          <w:szCs w:val="24"/>
-        </w:rPr>
-      </w:pPr>
-      <w:r>
-        <w:rPr>
-          <w:sz w:val="24"/>
-          <w:szCs w:val="24"/>
-        </w:rPr>
-        <w:t>Constants doen we helemaal met uppercase</w:t>
-      </w:r>
+        <w:pStyle w:val="ListParagraph"/>
+        <w:numPr>
+          <w:ilvl w:val="0"/>
+          <w:numId w:val="12"/>
+        </w:numPr>
+        <w:rPr>
+          <w:sz w:val="24"/>
+          <w:szCs w:val="24"/>
+        </w:rPr>
+      </w:pPr>
+      <w:r>
+        <w:rPr>
+          <w:sz w:val="24"/>
+          <w:szCs w:val="24"/>
+        </w:rPr>
+        <w:t xml:space="preserve">Constants doen we helemaal met </w:t>
+      </w:r>
+      <w:proofErr w:type="spellStart"/>
+      <w:r>
+        <w:rPr>
+          <w:sz w:val="24"/>
+          <w:szCs w:val="24"/>
+        </w:rPr>
+        <w:t>uppercase</w:t>
+      </w:r>
+      <w:proofErr w:type="spellEnd"/>
     </w:p>
     <w:p>
       <w:pPr>
-        <w:rPr>
-          <w:sz w:val="24"/>
-          <w:szCs w:val="24"/>
-        </w:rPr>
-      </w:pPr>
-      <w:r>
-        <w:rPr>
-          <w:sz w:val="24"/>
-          <w:szCs w:val="24"/>
-        </w:rPr>
-        <w:t>Variables doen we helemaal met lowercase</w:t>
-      </w:r>
+        <w:pStyle w:val="ListParagraph"/>
+        <w:numPr>
+          <w:ilvl w:val="0"/>
+          <w:numId w:val="12"/>
+        </w:numPr>
+        <w:rPr>
+          <w:sz w:val="24"/>
+          <w:szCs w:val="24"/>
+        </w:rPr>
+      </w:pPr>
+      <w:r>
+        <w:rPr>
+          <w:sz w:val="24"/>
+          <w:szCs w:val="24"/>
+        </w:rPr>
+        <w:t xml:space="preserve">Variables doen we helemaal met </w:t>
+      </w:r>
+      <w:proofErr w:type="spellStart"/>
+      <w:r>
+        <w:rPr>
+          <w:sz w:val="24"/>
+          <w:szCs w:val="24"/>
+        </w:rPr>
+        <w:t>lowercase</w:t>
+      </w:r>
+      <w:proofErr w:type="spellEnd"/>
     </w:p>
     <w:p>
       <w:pPr>
-        <w:rPr>
-          <w:sz w:val="24"/>
-          <w:szCs w:val="24"/>
-        </w:rPr>
-      </w:pPr>
-      <w:r>
-        <w:rPr>
-          <w:sz w:val="24"/>
-          <w:szCs w:val="24"/>
-        </w:rPr>
-        <w:t>Functions doen we met camel casing</w:t>
-      </w:r>
+        <w:pStyle w:val="ListParagraph"/>
+        <w:numPr>
+          <w:ilvl w:val="0"/>
+          <w:numId w:val="12"/>
+        </w:numPr>
+        <w:rPr>
+          <w:sz w:val="24"/>
+          <w:szCs w:val="24"/>
+        </w:rPr>
+      </w:pPr>
+      <w:proofErr w:type="spellStart"/>
+      <w:r>
+        <w:rPr>
+          <w:sz w:val="24"/>
+          <w:szCs w:val="24"/>
+        </w:rPr>
+        <w:t>Functions</w:t>
+      </w:r>
+      <w:proofErr w:type="spellEnd"/>
+      <w:r>
+        <w:rPr>
+          <w:sz w:val="24"/>
+          <w:szCs w:val="24"/>
+        </w:rPr>
+        <w:t xml:space="preserve"> doen we met camel </w:t>
+      </w:r>
+      <w:proofErr w:type="spellStart"/>
+      <w:r>
+        <w:rPr>
+          <w:sz w:val="24"/>
+          <w:szCs w:val="24"/>
+        </w:rPr>
+        <w:t>casing</w:t>
+      </w:r>
+      <w:proofErr w:type="spellEnd"/>
     </w:p>
     <w:p>
       <w:pPr>
-        <w:rPr>
-          <w:sz w:val="24"/>
-          <w:szCs w:val="24"/>
-        </w:rPr>
-      </w:pPr>
-      <w:r>
-        <w:rPr>
-          <w:sz w:val="24"/>
-          <w:szCs w:val="24"/>
-        </w:rPr>
-        <w:t>Classes doen we met pascal casing</w:t>
-      </w:r>
+        <w:pStyle w:val="ListParagraph"/>
+        <w:numPr>
+          <w:ilvl w:val="0"/>
+          <w:numId w:val="12"/>
+        </w:numPr>
+        <w:rPr>
+          <w:sz w:val="24"/>
+          <w:szCs w:val="24"/>
+        </w:rPr>
+      </w:pPr>
+      <w:r>
+        <w:rPr>
+          <w:sz w:val="24"/>
+          <w:szCs w:val="24"/>
+        </w:rPr>
+        <w:t xml:space="preserve">Classes doen we met pascal </w:t>
+      </w:r>
+      <w:proofErr w:type="spellStart"/>
+      <w:r>
+        <w:rPr>
+          <w:sz w:val="24"/>
+          <w:szCs w:val="24"/>
+        </w:rPr>
+        <w:t>casing</w:t>
+      </w:r>
+      <w:proofErr w:type="spellEnd"/>
     </w:p>
     <w:p>
       <w:pPr>
+        <w:pStyle w:val="ListParagraph"/>
         <w:rPr>
           <w:sz w:val="24"/>
           <w:szCs w:val="24"/>
@@ -1232,7 +1423,23 @@
           <w:sz w:val="24"/>
           <w:szCs w:val="24"/>
         </w:rPr>
-        <w:t>Als open source toolkit gebruiken we bootstrap.</w:t>
+        <w:t xml:space="preserve">Als open source </w:t>
+      </w:r>
+      <w:proofErr w:type="spellStart"/>
+      <w:r>
+        <w:rPr>
+          <w:sz w:val="24"/>
+          <w:szCs w:val="24"/>
+        </w:rPr>
+        <w:t>toolkit</w:t>
+      </w:r>
+      <w:proofErr w:type="spellEnd"/>
+      <w:r>
+        <w:rPr>
+          <w:sz w:val="24"/>
+          <w:szCs w:val="24"/>
+        </w:rPr>
+        <w:t xml:space="preserve"> gebruiken we bootstrap.</w:t>
       </w:r>
     </w:p>
     <w:p>
@@ -1255,8 +1462,17 @@
           <w:sz w:val="24"/>
           <w:szCs w:val="24"/>
         </w:rPr>
-        <w:t>Om te zorgen dat iedereen van het team bij de files kan uploaden we het op Github</w:t>
-      </w:r>
+        <w:t xml:space="preserve">Om te zorgen dat iedereen van het team bij de files kan uploaden we het op </w:t>
+      </w:r>
+      <w:proofErr w:type="spellStart"/>
+      <w:r>
+        <w:rPr>
+          <w:sz w:val="24"/>
+          <w:szCs w:val="24"/>
+        </w:rPr>
+        <w:t>Github</w:t>
+      </w:r>
+      <w:proofErr w:type="spellEnd"/>
       <w:r>
         <w:rPr>
           <w:sz w:val="24"/>
@@ -1308,13 +1524,14 @@
     </w:p>
     <w:p>
       <w:pPr>
-        <w:pStyle w:val="Kop2"/>
-      </w:pPr>
-      <w:r>
-        <w:rPr>
-          <w:sz w:val="24"/>
-          <w:szCs w:val="24"/>
-        </w:rPr>
+        <w:pStyle w:val="Heading2"/>
+      </w:pPr>
+      <w:r>
+        <w:rPr>
+          <w:sz w:val="24"/>
+          <w:szCs w:val="24"/>
+        </w:rPr>
+        <w:lastRenderedPageBreak/>
         <w:tab/>
       </w:r>
       <w:r>
@@ -1380,7 +1597,39 @@
           <w:rFonts w:ascii="Calibri" w:hAnsi="Calibri" w:cs="Calibri"/>
           <w:color w:val="000000"/>
         </w:rPr>
-        <w:t xml:space="preserve">Op de hoofdpagina zal doormiddel van eenvoudige php en sql code de </w:t>
+        <w:t xml:space="preserve">Op de hoofdpagina zal doormiddel van eenvoudige </w:t>
+      </w:r>
+      <w:proofErr w:type="spellStart"/>
+      <w:r>
+        <w:rPr>
+          <w:rFonts w:ascii="Calibri" w:hAnsi="Calibri" w:cs="Calibri"/>
+          <w:color w:val="000000"/>
+        </w:rPr>
+        <w:t>php</w:t>
+      </w:r>
+      <w:proofErr w:type="spellEnd"/>
+      <w:r>
+        <w:rPr>
+          <w:rFonts w:ascii="Calibri" w:hAnsi="Calibri" w:cs="Calibri"/>
+          <w:color w:val="000000"/>
+        </w:rPr>
+        <w:t xml:space="preserve"> en </w:t>
+      </w:r>
+      <w:proofErr w:type="spellStart"/>
+      <w:r>
+        <w:rPr>
+          <w:rFonts w:ascii="Calibri" w:hAnsi="Calibri" w:cs="Calibri"/>
+          <w:color w:val="000000"/>
+        </w:rPr>
+        <w:t>sql</w:t>
+      </w:r>
+      <w:proofErr w:type="spellEnd"/>
+      <w:r>
+        <w:rPr>
+          <w:rFonts w:ascii="Calibri" w:hAnsi="Calibri" w:cs="Calibri"/>
+          <w:color w:val="000000"/>
+        </w:rPr>
+        <w:t xml:space="preserve"> code de </w:t>
       </w:r>
       <w:r>
         <w:rPr>
@@ -1417,7 +1666,23 @@
           <w:rFonts w:ascii="Calibri" w:hAnsi="Calibri" w:cs="Calibri"/>
           <w:color w:val="000000"/>
         </w:rPr>
-        <w:t>Hoe meer bioscopen er toevoegd worden hoe meer er in de array staan en op het scherm getoond wordt</w:t>
+        <w:t xml:space="preserve">Hoe meer bioscopen er </w:t>
+      </w:r>
+      <w:proofErr w:type="spellStart"/>
+      <w:r>
+        <w:rPr>
+          <w:rFonts w:ascii="Calibri" w:hAnsi="Calibri" w:cs="Calibri"/>
+          <w:color w:val="000000"/>
+        </w:rPr>
+        <w:t>toevoegd</w:t>
+      </w:r>
+      <w:proofErr w:type="spellEnd"/>
+      <w:r>
+        <w:rPr>
+          <w:rFonts w:ascii="Calibri" w:hAnsi="Calibri" w:cs="Calibri"/>
+          <w:color w:val="000000"/>
+        </w:rPr>
+        <w:t xml:space="preserve"> worden hoe meer er in de array staan en op het scherm getoond wordt</w:t>
       </w:r>
     </w:p>
     <w:p>
@@ -1461,7 +1726,67 @@
           <w:sz w:val="24"/>
           <w:szCs w:val="24"/>
         </w:rPr>
-        <w:t>Wanneer je het formulier invult op de contactpagina zal doormiddel van php code je bericht doorverstuurd worden naar de admin pagina.</w:t>
+        <w:t xml:space="preserve">Wanneer je het formulier invult op de contactpagina zal doormiddel van </w:t>
+      </w:r>
+      <w:proofErr w:type="spellStart"/>
+      <w:r>
+        <w:rPr>
+          <w:rFonts w:ascii="Calibri" w:hAnsi="Calibri" w:cs="Calibri"/>
+          <w:color w:val="000000"/>
+          <w:sz w:val="24"/>
+          <w:szCs w:val="24"/>
+        </w:rPr>
+        <w:t>php</w:t>
+      </w:r>
+      <w:proofErr w:type="spellEnd"/>
+      <w:r>
+        <w:rPr>
+          <w:rFonts w:ascii="Calibri" w:hAnsi="Calibri" w:cs="Calibri"/>
+          <w:color w:val="000000"/>
+          <w:sz w:val="24"/>
+          <w:szCs w:val="24"/>
+        </w:rPr>
+        <w:t xml:space="preserve"> code je bericht </w:t>
+      </w:r>
+      <w:proofErr w:type="spellStart"/>
+      <w:r>
+        <w:rPr>
+          <w:rFonts w:ascii="Calibri" w:hAnsi="Calibri" w:cs="Calibri"/>
+          <w:color w:val="000000"/>
+          <w:sz w:val="24"/>
+          <w:szCs w:val="24"/>
+        </w:rPr>
+        <w:t>doorverstuurd</w:t>
+      </w:r>
+      <w:proofErr w:type="spellEnd"/>
+      <w:r>
+        <w:rPr>
+          <w:rFonts w:ascii="Calibri" w:hAnsi="Calibri" w:cs="Calibri"/>
+          <w:color w:val="000000"/>
+          <w:sz w:val="24"/>
+          <w:szCs w:val="24"/>
+        </w:rPr>
+        <w:t xml:space="preserve"> worden naar de </w:t>
+      </w:r>
+      <w:proofErr w:type="spellStart"/>
+      <w:r>
+        <w:rPr>
+          <w:rFonts w:ascii="Calibri" w:hAnsi="Calibri" w:cs="Calibri"/>
+          <w:color w:val="000000"/>
+          <w:sz w:val="24"/>
+          <w:szCs w:val="24"/>
+        </w:rPr>
+        <w:t>admin</w:t>
+      </w:r>
+      <w:proofErr w:type="spellEnd"/>
+      <w:r>
+        <w:rPr>
+          <w:rFonts w:ascii="Calibri" w:hAnsi="Calibri" w:cs="Calibri"/>
+          <w:color w:val="000000"/>
+          <w:sz w:val="24"/>
+          <w:szCs w:val="24"/>
+        </w:rPr>
+        <w:t xml:space="preserve"> pagina.</w:t>
       </w:r>
     </w:p>
     <w:p>
@@ -1505,16 +1830,92 @@
           <w:sz w:val="24"/>
           <w:szCs w:val="24"/>
         </w:rPr>
-        <w:t xml:space="preserve">Als je op de inlog pagina inlogt wordt je via een php een script ingelogd . Dan </w:t>
-      </w:r>
-      <w:r>
-        <w:rPr>
-          <w:rFonts w:ascii="Calibri" w:hAnsi="Calibri" w:cs="Calibri"/>
-          <w:color w:val="000000"/>
-          <w:sz w:val="24"/>
-          <w:szCs w:val="24"/>
-        </w:rPr>
-        <w:t>ligt het aan de gegevens die je hebt ingevuld of je naar een admin of een bioscoop beheerder wordt gestuurd.</w:t>
+        <w:t xml:space="preserve">Als je op de inlog pagina inlogt </w:t>
+      </w:r>
+      <w:r>
+        <w:rPr>
+          <w:rFonts w:ascii="Calibri" w:hAnsi="Calibri" w:cs="Calibri"/>
+          <w:color w:val="000000"/>
+          <w:sz w:val="24"/>
+          <w:szCs w:val="24"/>
+        </w:rPr>
+        <w:t>word</w:t>
+      </w:r>
+      <w:r>
+        <w:rPr>
+          <w:rFonts w:ascii="Calibri" w:hAnsi="Calibri" w:cs="Calibri"/>
+          <w:color w:val="000000"/>
+          <w:sz w:val="24"/>
+          <w:szCs w:val="24"/>
+        </w:rPr>
+        <w:t xml:space="preserve"> je via een </w:t>
+      </w:r>
+      <w:proofErr w:type="spellStart"/>
+      <w:r>
+        <w:rPr>
+          <w:rFonts w:ascii="Calibri" w:hAnsi="Calibri" w:cs="Calibri"/>
+          <w:color w:val="000000"/>
+          <w:sz w:val="24"/>
+          <w:szCs w:val="24"/>
+        </w:rPr>
+        <w:t>php</w:t>
+      </w:r>
+      <w:proofErr w:type="spellEnd"/>
+      <w:r>
+        <w:rPr>
+          <w:rFonts w:ascii="Calibri" w:hAnsi="Calibri" w:cs="Calibri"/>
+          <w:color w:val="000000"/>
+          <w:sz w:val="24"/>
+          <w:szCs w:val="24"/>
+        </w:rPr>
+        <w:t xml:space="preserve"> een script </w:t>
+      </w:r>
+      <w:r>
+        <w:rPr>
+          <w:rFonts w:ascii="Calibri" w:hAnsi="Calibri" w:cs="Calibri"/>
+          <w:color w:val="000000"/>
+          <w:sz w:val="24"/>
+          <w:szCs w:val="24"/>
+        </w:rPr>
+        <w:t>ingelogd.</w:t>
+      </w:r>
+      <w:r>
+        <w:rPr>
+          <w:rFonts w:ascii="Calibri" w:hAnsi="Calibri" w:cs="Calibri"/>
+          <w:color w:val="000000"/>
+          <w:sz w:val="24"/>
+          <w:szCs w:val="24"/>
+        </w:rPr>
+        <w:t xml:space="preserve"> Dan </w:t>
+      </w:r>
+      <w:r>
+        <w:rPr>
+          <w:rFonts w:ascii="Calibri" w:hAnsi="Calibri" w:cs="Calibri"/>
+          <w:color w:val="000000"/>
+          <w:sz w:val="24"/>
+          <w:szCs w:val="24"/>
+        </w:rPr>
+        <w:t xml:space="preserve">ligt het aan de gegevens die je hebt ingevuld of je naar een </w:t>
+      </w:r>
+      <w:proofErr w:type="spellStart"/>
+      <w:r>
+        <w:rPr>
+          <w:rFonts w:ascii="Calibri" w:hAnsi="Calibri" w:cs="Calibri"/>
+          <w:color w:val="000000"/>
+          <w:sz w:val="24"/>
+          <w:szCs w:val="24"/>
+        </w:rPr>
+        <w:t>admin</w:t>
+      </w:r>
+      <w:proofErr w:type="spellEnd"/>
+      <w:r>
+        <w:rPr>
+          <w:rFonts w:ascii="Calibri" w:hAnsi="Calibri" w:cs="Calibri"/>
+          <w:color w:val="000000"/>
+          <w:sz w:val="24"/>
+          <w:szCs w:val="24"/>
+        </w:rPr>
+        <w:t xml:space="preserve"> of een bioscoop beheerder wordt gestuurd.</w:t>
       </w:r>
     </w:p>
     <w:p>
@@ -1529,6 +1930,7 @@
           <w:szCs w:val="24"/>
         </w:rPr>
       </w:pPr>
+      <w:proofErr w:type="spellStart"/>
       <w:r>
         <w:rPr>
           <w:rFonts w:ascii="Calibri" w:hAnsi="Calibri" w:cs="Calibri"/>
@@ -1538,7 +1940,43 @@
           <w:sz w:val="24"/>
           <w:szCs w:val="24"/>
         </w:rPr>
-        <w:t>Admin inloggevens:</w:t>
+        <w:t>Admin</w:t>
+      </w:r>
+      <w:proofErr w:type="spellEnd"/>
+      <w:r>
+        <w:rPr>
+          <w:rFonts w:ascii="Calibri" w:hAnsi="Calibri" w:cs="Calibri"/>
+          <w:b/>
+          <w:bCs/>
+          <w:color w:val="000000"/>
+          <w:sz w:val="24"/>
+          <w:szCs w:val="24"/>
+        </w:rPr>
+        <w:t xml:space="preserve"> </w:t>
+      </w:r>
+      <w:proofErr w:type="spellStart"/>
+      <w:r>
+        <w:rPr>
+          <w:rFonts w:ascii="Calibri" w:hAnsi="Calibri" w:cs="Calibri"/>
+          <w:b/>
+          <w:bCs/>
+          <w:color w:val="000000"/>
+          <w:sz w:val="24"/>
+          <w:szCs w:val="24"/>
+        </w:rPr>
+        <w:t>inloggevens</w:t>
+      </w:r>
+      <w:proofErr w:type="spellEnd"/>
+      <w:r>
+        <w:rPr>
+          <w:rFonts w:ascii="Calibri" w:hAnsi="Calibri" w:cs="Calibri"/>
+          <w:b/>
+          <w:bCs/>
+          <w:color w:val="000000"/>
+          <w:sz w:val="24"/>
+          <w:szCs w:val="24"/>
+        </w:rPr>
+        <w:t>:</w:t>
       </w:r>
     </w:p>
     <w:p>
@@ -1613,7 +2051,31 @@
           <w:sz w:val="24"/>
           <w:szCs w:val="24"/>
         </w:rPr>
-        <w:t>Bioscoop beheerder inloggevens:</w:t>
+        <w:t xml:space="preserve">Bioscoop beheerder </w:t>
+      </w:r>
+      <w:proofErr w:type="spellStart"/>
+      <w:r>
+        <w:rPr>
+          <w:rFonts w:ascii="Calibri" w:hAnsi="Calibri" w:cs="Calibri"/>
+          <w:b/>
+          <w:bCs/>
+          <w:color w:val="000000"/>
+          <w:sz w:val="24"/>
+          <w:szCs w:val="24"/>
+        </w:rPr>
+        <w:t>inloggevens</w:t>
+      </w:r>
+      <w:proofErr w:type="spellEnd"/>
+      <w:r>
+        <w:rPr>
+          <w:rFonts w:ascii="Calibri" w:hAnsi="Calibri" w:cs="Calibri"/>
+          <w:b/>
+          <w:bCs/>
+          <w:color w:val="000000"/>
+          <w:sz w:val="24"/>
+          <w:szCs w:val="24"/>
+        </w:rPr>
+        <w:t>:</w:t>
       </w:r>
     </w:p>
     <w:p>
@@ -1708,7 +2170,67 @@
           <w:sz w:val="24"/>
           <w:szCs w:val="24"/>
         </w:rPr>
-        <w:t>Als je ingelogd bent als een admin kan je alle teksten aanpassen. In de Iframe kan je de teksten aanpassen dit wordt dan via php opnieuw opgeslagen in de database en de nieuwe teksten zie je dan op de website</w:t>
+        <w:t xml:space="preserve">Als je ingelogd bent als een </w:t>
+      </w:r>
+      <w:proofErr w:type="spellStart"/>
+      <w:r>
+        <w:rPr>
+          <w:rFonts w:ascii="Calibri" w:hAnsi="Calibri" w:cs="Calibri"/>
+          <w:color w:val="000000"/>
+          <w:sz w:val="24"/>
+          <w:szCs w:val="24"/>
+        </w:rPr>
+        <w:t>admin</w:t>
+      </w:r>
+      <w:proofErr w:type="spellEnd"/>
+      <w:r>
+        <w:rPr>
+          <w:rFonts w:ascii="Calibri" w:hAnsi="Calibri" w:cs="Calibri"/>
+          <w:color w:val="000000"/>
+          <w:sz w:val="24"/>
+          <w:szCs w:val="24"/>
+        </w:rPr>
+        <w:t xml:space="preserve"> kan je alle teksten aanpassen. In de </w:t>
+      </w:r>
+      <w:proofErr w:type="spellStart"/>
+      <w:r>
+        <w:rPr>
+          <w:rFonts w:ascii="Calibri" w:hAnsi="Calibri" w:cs="Calibri"/>
+          <w:color w:val="000000"/>
+          <w:sz w:val="24"/>
+          <w:szCs w:val="24"/>
+        </w:rPr>
+        <w:t>Iframe</w:t>
+      </w:r>
+      <w:proofErr w:type="spellEnd"/>
+      <w:r>
+        <w:rPr>
+          <w:rFonts w:ascii="Calibri" w:hAnsi="Calibri" w:cs="Calibri"/>
+          <w:color w:val="000000"/>
+          <w:sz w:val="24"/>
+          <w:szCs w:val="24"/>
+        </w:rPr>
+        <w:t xml:space="preserve"> kan je de teksten aanpassen dit wordt dan via </w:t>
+      </w:r>
+      <w:proofErr w:type="spellStart"/>
+      <w:r>
+        <w:rPr>
+          <w:rFonts w:ascii="Calibri" w:hAnsi="Calibri" w:cs="Calibri"/>
+          <w:color w:val="000000"/>
+          <w:sz w:val="24"/>
+          <w:szCs w:val="24"/>
+        </w:rPr>
+        <w:t>php</w:t>
+      </w:r>
+      <w:proofErr w:type="spellEnd"/>
+      <w:r>
+        <w:rPr>
+          <w:rFonts w:ascii="Calibri" w:hAnsi="Calibri" w:cs="Calibri"/>
+          <w:color w:val="000000"/>
+          <w:sz w:val="24"/>
+          <w:szCs w:val="24"/>
+        </w:rPr>
+        <w:t xml:space="preserve"> opnieuw opgeslagen in de database en de nieuwe teksten zie je dan op de website</w:t>
       </w:r>
     </w:p>
     <w:p>
@@ -1752,7 +2274,47 @@
           <w:sz w:val="24"/>
           <w:szCs w:val="24"/>
         </w:rPr>
-        <w:t>Op de bioscopen pagina kan  je via een php script de bioscopen actief zetten. Deze worden dan op non-actief gezet</w:t>
+        <w:t xml:space="preserve">Op de bioscopen pagina </w:t>
+      </w:r>
+      <w:proofErr w:type="gramStart"/>
+      <w:r>
+        <w:rPr>
+          <w:rFonts w:ascii="Calibri" w:hAnsi="Calibri" w:cs="Calibri"/>
+          <w:color w:val="000000"/>
+          <w:sz w:val="24"/>
+          <w:szCs w:val="24"/>
+        </w:rPr>
+        <w:t>kan  je</w:t>
+      </w:r>
+      <w:proofErr w:type="gramEnd"/>
+      <w:r>
+        <w:rPr>
+          <w:rFonts w:ascii="Calibri" w:hAnsi="Calibri" w:cs="Calibri"/>
+          <w:color w:val="000000"/>
+          <w:sz w:val="24"/>
+          <w:szCs w:val="24"/>
+        </w:rPr>
+        <w:t xml:space="preserve"> via een </w:t>
+      </w:r>
+      <w:proofErr w:type="spellStart"/>
+      <w:r>
+        <w:rPr>
+          <w:rFonts w:ascii="Calibri" w:hAnsi="Calibri" w:cs="Calibri"/>
+          <w:color w:val="000000"/>
+          <w:sz w:val="24"/>
+          <w:szCs w:val="24"/>
+        </w:rPr>
+        <w:t>php</w:t>
+      </w:r>
+      <w:proofErr w:type="spellEnd"/>
+      <w:r>
+        <w:rPr>
+          <w:rFonts w:ascii="Calibri" w:hAnsi="Calibri" w:cs="Calibri"/>
+          <w:color w:val="000000"/>
+          <w:sz w:val="24"/>
+          <w:szCs w:val="24"/>
+        </w:rPr>
+        <w:t xml:space="preserve"> script de bioscopen actief zetten. Deze worden dan op non-actief gezet</w:t>
       </w:r>
       <w:r>
         <w:rPr>
@@ -1790,7 +2352,6 @@
           <w:sz w:val="24"/>
           <w:szCs w:val="24"/>
         </w:rPr>
-        <w:lastRenderedPageBreak/>
         <w:t>Als je dan nog een keer op de knop drukt wordt de bioscoop weer getoond op de homepagina</w:t>
       </w:r>
       <w:r>
@@ -1820,7 +2381,27 @@
           <w:sz w:val="24"/>
           <w:szCs w:val="24"/>
         </w:rPr>
-        <w:t>Hier kan je ook eventueel de bioscoop verwijderen uit het systeem. Dan wordt via en php script de bioscoop uit de database gehaald.</w:t>
+        <w:t xml:space="preserve">Hier kan je ook eventueel de bioscoop verwijderen uit het systeem. Dan wordt via en </w:t>
+      </w:r>
+      <w:proofErr w:type="spellStart"/>
+      <w:r>
+        <w:rPr>
+          <w:rFonts w:ascii="Calibri" w:hAnsi="Calibri" w:cs="Calibri"/>
+          <w:color w:val="000000"/>
+          <w:sz w:val="24"/>
+          <w:szCs w:val="24"/>
+        </w:rPr>
+        <w:t>php</w:t>
+      </w:r>
+      <w:proofErr w:type="spellEnd"/>
+      <w:r>
+        <w:rPr>
+          <w:rFonts w:ascii="Calibri" w:hAnsi="Calibri" w:cs="Calibri"/>
+          <w:color w:val="000000"/>
+          <w:sz w:val="24"/>
+          <w:szCs w:val="24"/>
+        </w:rPr>
+        <w:t xml:space="preserve"> script de bioscoop uit de database gehaald.</w:t>
       </w:r>
     </w:p>
     <w:p>
@@ -1844,6 +2425,7 @@
           <w:sz w:val="24"/>
           <w:szCs w:val="24"/>
         </w:rPr>
+        <w:lastRenderedPageBreak/>
         <w:t>Bioscopen aanpassen:</w:t>
       </w:r>
     </w:p>
@@ -1884,7 +2466,27 @@
           <w:sz w:val="24"/>
           <w:szCs w:val="24"/>
         </w:rPr>
-        <w:t>Dit wordt via een form gedaan. Dit wordt dan via php script doorgestuurd naar de database en opnieuw opgeslagen. Daarna zijn dus eventueel de inlogge</w:t>
+        <w:t xml:space="preserve">Dit wordt via een form gedaan. Dit wordt dan via </w:t>
+      </w:r>
+      <w:proofErr w:type="spellStart"/>
+      <w:r>
+        <w:rPr>
+          <w:rFonts w:ascii="Calibri" w:hAnsi="Calibri" w:cs="Calibri"/>
+          <w:color w:val="000000"/>
+          <w:sz w:val="24"/>
+          <w:szCs w:val="24"/>
+        </w:rPr>
+        <w:t>php</w:t>
+      </w:r>
+      <w:proofErr w:type="spellEnd"/>
+      <w:r>
+        <w:rPr>
+          <w:rFonts w:ascii="Calibri" w:hAnsi="Calibri" w:cs="Calibri"/>
+          <w:color w:val="000000"/>
+          <w:sz w:val="24"/>
+          <w:szCs w:val="24"/>
+        </w:rPr>
+        <w:t xml:space="preserve"> script doorgestuurd naar de database en opnieuw opgeslagen. Daarna zijn dus eventueel de inlogge</w:t>
       </w:r>
       <w:r>
         <w:rPr>
@@ -1955,16 +2557,76 @@
           <w:sz w:val="24"/>
           <w:szCs w:val="24"/>
         </w:rPr>
-        <w:t xml:space="preserve">Hier kan de admin speciale pakketten </w:t>
-      </w:r>
-      <w:r>
-        <w:rPr>
-          <w:rFonts w:ascii="Calibri" w:hAnsi="Calibri" w:cs="Calibri"/>
-          <w:color w:val="000000"/>
-          <w:sz w:val="24"/>
-          <w:szCs w:val="24"/>
-        </w:rPr>
-        <w:t>toevoegen via een form. Deze worden dan door een php script opgeslagen in de database. Deze kan de admin dan toevoegen aan de bioscopen</w:t>
+        <w:t xml:space="preserve">Hier kan de </w:t>
+      </w:r>
+      <w:proofErr w:type="spellStart"/>
+      <w:r>
+        <w:rPr>
+          <w:rFonts w:ascii="Calibri" w:hAnsi="Calibri" w:cs="Calibri"/>
+          <w:color w:val="000000"/>
+          <w:sz w:val="24"/>
+          <w:szCs w:val="24"/>
+        </w:rPr>
+        <w:t>admin</w:t>
+      </w:r>
+      <w:proofErr w:type="spellEnd"/>
+      <w:r>
+        <w:rPr>
+          <w:rFonts w:ascii="Calibri" w:hAnsi="Calibri" w:cs="Calibri"/>
+          <w:color w:val="000000"/>
+          <w:sz w:val="24"/>
+          <w:szCs w:val="24"/>
+        </w:rPr>
+        <w:t xml:space="preserve"> speciale pakketten </w:t>
+      </w:r>
+      <w:r>
+        <w:rPr>
+          <w:rFonts w:ascii="Calibri" w:hAnsi="Calibri" w:cs="Calibri"/>
+          <w:color w:val="000000"/>
+          <w:sz w:val="24"/>
+          <w:szCs w:val="24"/>
+        </w:rPr>
+        <w:t xml:space="preserve">toevoegen via een form. Deze worden dan door een </w:t>
+      </w:r>
+      <w:proofErr w:type="spellStart"/>
+      <w:r>
+        <w:rPr>
+          <w:rFonts w:ascii="Calibri" w:hAnsi="Calibri" w:cs="Calibri"/>
+          <w:color w:val="000000"/>
+          <w:sz w:val="24"/>
+          <w:szCs w:val="24"/>
+        </w:rPr>
+        <w:t>php</w:t>
+      </w:r>
+      <w:proofErr w:type="spellEnd"/>
+      <w:r>
+        <w:rPr>
+          <w:rFonts w:ascii="Calibri" w:hAnsi="Calibri" w:cs="Calibri"/>
+          <w:color w:val="000000"/>
+          <w:sz w:val="24"/>
+          <w:szCs w:val="24"/>
+        </w:rPr>
+        <w:t xml:space="preserve"> script opgeslagen in de database. Deze kan de </w:t>
+      </w:r>
+      <w:proofErr w:type="spellStart"/>
+      <w:r>
+        <w:rPr>
+          <w:rFonts w:ascii="Calibri" w:hAnsi="Calibri" w:cs="Calibri"/>
+          <w:color w:val="000000"/>
+          <w:sz w:val="24"/>
+          <w:szCs w:val="24"/>
+        </w:rPr>
+        <w:t>admin</w:t>
+      </w:r>
+      <w:proofErr w:type="spellEnd"/>
+      <w:r>
+        <w:rPr>
+          <w:rFonts w:ascii="Calibri" w:hAnsi="Calibri" w:cs="Calibri"/>
+          <w:color w:val="000000"/>
+          <w:sz w:val="24"/>
+          <w:szCs w:val="24"/>
+        </w:rPr>
+        <w:t xml:space="preserve"> dan toevoegen aan de bioscopen</w:t>
       </w:r>
     </w:p>
     <w:p>
@@ -2004,7 +2666,41 @@
           <w:sz w:val="24"/>
           <w:szCs w:val="24"/>
         </w:rPr>
-        <w:t>Hier kunnen bezoekers hun bioscoop registreren. Via een form wordt de data via een php script dan opgeslagen in de database. De bioscoopbeheerders kunnen dan vervolgens met hun gegevens inloggen. En  hun profiel aanpassen</w:t>
+        <w:t xml:space="preserve">Hier kunnen bezoekers hun bioscoop registreren. Via een form wordt de data via een </w:t>
+      </w:r>
+      <w:proofErr w:type="spellStart"/>
+      <w:r>
+        <w:rPr>
+          <w:rFonts w:eastAsiaTheme="majorEastAsia" w:cstheme="minorHAnsi"/>
+          <w:sz w:val="24"/>
+          <w:szCs w:val="24"/>
+        </w:rPr>
+        <w:t>php</w:t>
+      </w:r>
+      <w:proofErr w:type="spellEnd"/>
+      <w:r>
+        <w:rPr>
+          <w:rFonts w:eastAsiaTheme="majorEastAsia" w:cstheme="minorHAnsi"/>
+          <w:sz w:val="24"/>
+          <w:szCs w:val="24"/>
+        </w:rPr>
+        <w:t xml:space="preserve"> script dan opgeslagen in de database. De bioscoopbeheerders kunnen dan vervolgens met hun gegevens inloggen. </w:t>
+      </w:r>
+      <w:r>
+        <w:rPr>
+          <w:rFonts w:eastAsiaTheme="majorEastAsia" w:cstheme="minorHAnsi"/>
+          <w:sz w:val="24"/>
+          <w:szCs w:val="24"/>
+        </w:rPr>
+        <w:t>En hun</w:t>
+      </w:r>
+      <w:r>
+        <w:rPr>
+          <w:rFonts w:eastAsiaTheme="majorEastAsia" w:cstheme="minorHAnsi"/>
+          <w:sz w:val="24"/>
+          <w:szCs w:val="24"/>
+        </w:rPr>
+        <w:t xml:space="preserve"> profiel aanpassen</w:t>
       </w:r>
       <w:r>
         <w:rPr>
@@ -2034,46 +2730,9 @@
           <w:sz w:val="24"/>
           <w:szCs w:val="24"/>
         </w:rPr>
-        <w:t>Account instellingen:</w:t>
-      </w:r>
-    </w:p>
-    <w:p>
-      <w:pPr>
-        <w:spacing w:after="200" w:line="276" w:lineRule="auto"/>
-        <w:rPr>
-          <w:rFonts w:eastAsiaTheme="majorEastAsia" w:cstheme="minorHAnsi"/>
-          <w:sz w:val="24"/>
-          <w:szCs w:val="24"/>
-        </w:rPr>
-      </w:pPr>
-      <w:r>
-        <w:rPr>
-          <w:rFonts w:eastAsiaTheme="majorEastAsia" w:cstheme="minorHAnsi"/>
-          <w:sz w:val="24"/>
-          <w:szCs w:val="24"/>
-        </w:rPr>
-        <w:t>Hier kunnen de bioscoopbeheerders hun informatie van hun bioscoop wijzigen.</w:t>
-      </w:r>
-      <w:r>
-        <w:rPr>
-          <w:rFonts w:eastAsiaTheme="majorEastAsia" w:cstheme="minorHAnsi"/>
-          <w:sz w:val="24"/>
-          <w:szCs w:val="24"/>
-        </w:rPr>
-        <w:t xml:space="preserve"> Via een form kunnen ze dan invullen wat er gewijzigd moet worden. Vervolgens wordt dit via een php script opgeslagen in de database en op het scherm getoond</w:t>
-      </w:r>
-      <w:r>
-        <w:rPr>
-          <w:rFonts w:eastAsiaTheme="majorEastAsia" w:cstheme="minorHAnsi"/>
-          <w:sz w:val="24"/>
-          <w:szCs w:val="24"/>
-        </w:rPr>
-        <w:t>.</w:t>
-      </w:r>
-    </w:p>
-    <w:p>
-      <w:pPr>
-        <w:spacing w:after="200" w:line="276" w:lineRule="auto"/>
+        <w:t>Accountinstellingen</w:t>
+      </w:r>
+      <w:r>
         <w:rPr>
           <w:rFonts w:eastAsiaTheme="majorEastAsia" w:cstheme="minorHAnsi"/>
           <w:b/>
@@ -2081,8 +2740,64 @@
           <w:sz w:val="24"/>
           <w:szCs w:val="24"/>
         </w:rPr>
-      </w:pPr>
-      <w:r>
+        <w:t>:</w:t>
+      </w:r>
+    </w:p>
+    <w:p>
+      <w:pPr>
+        <w:spacing w:after="200" w:line="276" w:lineRule="auto"/>
+        <w:rPr>
+          <w:rFonts w:eastAsiaTheme="majorEastAsia" w:cstheme="minorHAnsi"/>
+          <w:sz w:val="24"/>
+          <w:szCs w:val="24"/>
+        </w:rPr>
+      </w:pPr>
+      <w:r>
+        <w:rPr>
+          <w:rFonts w:eastAsiaTheme="majorEastAsia" w:cstheme="minorHAnsi"/>
+          <w:sz w:val="24"/>
+          <w:szCs w:val="24"/>
+        </w:rPr>
+        <w:t>Hier kunnen de bioscoopbeheerders hun informatie van hun bioscoop wijzigen.</w:t>
+      </w:r>
+      <w:r>
+        <w:rPr>
+          <w:rFonts w:eastAsiaTheme="majorEastAsia" w:cstheme="minorHAnsi"/>
+          <w:sz w:val="24"/>
+          <w:szCs w:val="24"/>
+        </w:rPr>
+        <w:t xml:space="preserve"> Via een form kunnen ze dan invullen wat er gewijzigd moet worden. Vervolgens wordt dit via een </w:t>
+      </w:r>
+      <w:proofErr w:type="spellStart"/>
+      <w:r>
+        <w:rPr>
+          <w:rFonts w:eastAsiaTheme="majorEastAsia" w:cstheme="minorHAnsi"/>
+          <w:sz w:val="24"/>
+          <w:szCs w:val="24"/>
+        </w:rPr>
+        <w:t>php</w:t>
+      </w:r>
+      <w:proofErr w:type="spellEnd"/>
+      <w:r>
+        <w:rPr>
+          <w:rFonts w:eastAsiaTheme="majorEastAsia" w:cstheme="minorHAnsi"/>
+          <w:sz w:val="24"/>
+          <w:szCs w:val="24"/>
+        </w:rPr>
+        <w:t xml:space="preserve"> script opgeslagen in de database en op het scherm getoond</w:t>
+      </w:r>
+      <w:r>
+        <w:rPr>
+          <w:rFonts w:eastAsiaTheme="majorEastAsia" w:cstheme="minorHAnsi"/>
+          <w:sz w:val="24"/>
+          <w:szCs w:val="24"/>
+        </w:rPr>
+        <w:t>.</w:t>
+      </w:r>
+    </w:p>
+    <w:p>
+      <w:pPr>
+        <w:spacing w:after="200" w:line="276" w:lineRule="auto"/>
         <w:rPr>
           <w:rFonts w:eastAsiaTheme="majorEastAsia" w:cstheme="minorHAnsi"/>
           <w:b/>
@@ -2090,46 +2805,8 @@
           <w:sz w:val="24"/>
           <w:szCs w:val="24"/>
         </w:rPr>
-        <w:t>Zaal toevoegen:</w:t>
-      </w:r>
-    </w:p>
-    <w:p>
-      <w:pPr>
-        <w:spacing w:after="200" w:line="276" w:lineRule="auto"/>
-        <w:rPr>
-          <w:rFonts w:eastAsiaTheme="majorEastAsia" w:cstheme="minorHAnsi"/>
-          <w:sz w:val="24"/>
-          <w:szCs w:val="24"/>
-        </w:rPr>
-      </w:pPr>
-      <w:r>
-        <w:rPr>
-          <w:rFonts w:eastAsiaTheme="majorEastAsia" w:cstheme="minorHAnsi"/>
-          <w:sz w:val="24"/>
-          <w:szCs w:val="24"/>
-        </w:rPr>
-        <w:t xml:space="preserve">Hier kunnen de bioscoopbeheerders zalen toevoegen. Via een form kunnen de bioscoop beheerders </w:t>
-      </w:r>
-      <w:r>
-        <w:rPr>
-          <w:rFonts w:eastAsiaTheme="majorEastAsia" w:cstheme="minorHAnsi"/>
-          <w:sz w:val="24"/>
-          <w:szCs w:val="24"/>
-        </w:rPr>
-        <w:t>een zaal toevoegen deze wordt dan v</w:t>
-      </w:r>
-      <w:r>
-        <w:rPr>
-          <w:rFonts w:eastAsiaTheme="majorEastAsia" w:cstheme="minorHAnsi"/>
-          <w:sz w:val="24"/>
-          <w:szCs w:val="24"/>
-        </w:rPr>
-        <w:t>ia een php script naar de database gestuurd. En wordt de nieuwe zaal op het scherm getoond.</w:t>
-      </w:r>
-    </w:p>
-    <w:p>
-      <w:pPr>
-        <w:spacing w:after="200" w:line="276" w:lineRule="auto"/>
+      </w:pPr>
+      <w:r>
         <w:rPr>
           <w:rFonts w:eastAsiaTheme="majorEastAsia" w:cstheme="minorHAnsi"/>
           <w:b/>
@@ -2137,8 +2814,64 @@
           <w:sz w:val="24"/>
           <w:szCs w:val="24"/>
         </w:rPr>
-      </w:pPr>
-      <w:r>
+        <w:t>Zaal toevoegen:</w:t>
+      </w:r>
+    </w:p>
+    <w:p>
+      <w:pPr>
+        <w:spacing w:after="200" w:line="276" w:lineRule="auto"/>
+        <w:rPr>
+          <w:rFonts w:eastAsiaTheme="majorEastAsia" w:cstheme="minorHAnsi"/>
+          <w:sz w:val="24"/>
+          <w:szCs w:val="24"/>
+        </w:rPr>
+      </w:pPr>
+      <w:r>
+        <w:rPr>
+          <w:rFonts w:eastAsiaTheme="majorEastAsia" w:cstheme="minorHAnsi"/>
+          <w:sz w:val="24"/>
+          <w:szCs w:val="24"/>
+        </w:rPr>
+        <w:t xml:space="preserve">Hier kunnen de bioscoopbeheerders zalen toevoegen. Via een form kunnen de bioscoop beheerders </w:t>
+      </w:r>
+      <w:r>
+        <w:rPr>
+          <w:rFonts w:eastAsiaTheme="majorEastAsia" w:cstheme="minorHAnsi"/>
+          <w:sz w:val="24"/>
+          <w:szCs w:val="24"/>
+        </w:rPr>
+        <w:t>een zaal toevoegen deze wordt dan v</w:t>
+      </w:r>
+      <w:r>
+        <w:rPr>
+          <w:rFonts w:eastAsiaTheme="majorEastAsia" w:cstheme="minorHAnsi"/>
+          <w:sz w:val="24"/>
+          <w:szCs w:val="24"/>
+        </w:rPr>
+        <w:t xml:space="preserve">ia een </w:t>
+      </w:r>
+      <w:proofErr w:type="spellStart"/>
+      <w:r>
+        <w:rPr>
+          <w:rFonts w:eastAsiaTheme="majorEastAsia" w:cstheme="minorHAnsi"/>
+          <w:sz w:val="24"/>
+          <w:szCs w:val="24"/>
+        </w:rPr>
+        <w:t>php</w:t>
+      </w:r>
+      <w:proofErr w:type="spellEnd"/>
+      <w:r>
+        <w:rPr>
+          <w:rFonts w:eastAsiaTheme="majorEastAsia" w:cstheme="minorHAnsi"/>
+          <w:sz w:val="24"/>
+          <w:szCs w:val="24"/>
+        </w:rPr>
+        <w:t xml:space="preserve"> script naar de database gestuurd. En wordt de nieuwe zaal op het scherm getoond.</w:t>
+      </w:r>
+    </w:p>
+    <w:p>
+      <w:pPr>
+        <w:spacing w:after="200" w:line="276" w:lineRule="auto"/>
         <w:rPr>
           <w:rFonts w:eastAsiaTheme="majorEastAsia" w:cstheme="minorHAnsi"/>
           <w:b/>
@@ -2146,38 +2879,8 @@
           <w:sz w:val="24"/>
           <w:szCs w:val="24"/>
         </w:rPr>
-        <w:t>Bioscoopzaal aanpassen:</w:t>
-      </w:r>
-    </w:p>
-    <w:p>
-      <w:pPr>
-        <w:spacing w:after="200" w:line="276" w:lineRule="auto"/>
-        <w:rPr>
-          <w:rFonts w:eastAsiaTheme="majorEastAsia" w:cstheme="minorHAnsi"/>
-          <w:sz w:val="24"/>
-          <w:szCs w:val="24"/>
-        </w:rPr>
-      </w:pPr>
-      <w:r>
-        <w:rPr>
-          <w:rFonts w:eastAsiaTheme="majorEastAsia" w:cstheme="minorHAnsi"/>
-          <w:sz w:val="24"/>
-          <w:szCs w:val="24"/>
-        </w:rPr>
-        <w:t>Hier kunnen de bioscoopbeheerders de zalen wijzigen. Dit kunnen ze doen door een form in te vullen. Dit zal dan door een php script doorgestuurd worden naar de database</w:t>
-      </w:r>
-      <w:r>
-        <w:rPr>
-          <w:rFonts w:eastAsiaTheme="majorEastAsia" w:cstheme="minorHAnsi"/>
-          <w:sz w:val="24"/>
-          <w:szCs w:val="24"/>
-        </w:rPr>
-        <w:t>. Daardoor wordt de zaal tekst aangepast.</w:t>
-      </w:r>
-    </w:p>
-    <w:p>
-      <w:pPr>
-        <w:spacing w:after="200" w:line="276" w:lineRule="auto"/>
+      </w:pPr>
+      <w:r>
         <w:rPr>
           <w:rFonts w:eastAsiaTheme="majorEastAsia" w:cstheme="minorHAnsi"/>
           <w:b/>
@@ -2185,8 +2888,56 @@
           <w:sz w:val="24"/>
           <w:szCs w:val="24"/>
         </w:rPr>
-      </w:pPr>
-      <w:r>
+        <w:t>Bioscoopzaal aanpassen:</w:t>
+      </w:r>
+    </w:p>
+    <w:p>
+      <w:pPr>
+        <w:spacing w:after="200" w:line="276" w:lineRule="auto"/>
+        <w:rPr>
+          <w:rFonts w:eastAsiaTheme="majorEastAsia" w:cstheme="minorHAnsi"/>
+          <w:sz w:val="24"/>
+          <w:szCs w:val="24"/>
+        </w:rPr>
+      </w:pPr>
+      <w:r>
+        <w:rPr>
+          <w:rFonts w:eastAsiaTheme="majorEastAsia" w:cstheme="minorHAnsi"/>
+          <w:sz w:val="24"/>
+          <w:szCs w:val="24"/>
+        </w:rPr>
+        <w:t xml:space="preserve">Hier kunnen de bioscoopbeheerders de zalen wijzigen. Dit kunnen ze doen door een form in te vullen. Dit zal dan door een </w:t>
+      </w:r>
+      <w:proofErr w:type="spellStart"/>
+      <w:r>
+        <w:rPr>
+          <w:rFonts w:eastAsiaTheme="majorEastAsia" w:cstheme="minorHAnsi"/>
+          <w:sz w:val="24"/>
+          <w:szCs w:val="24"/>
+        </w:rPr>
+        <w:t>php</w:t>
+      </w:r>
+      <w:proofErr w:type="spellEnd"/>
+      <w:r>
+        <w:rPr>
+          <w:rFonts w:eastAsiaTheme="majorEastAsia" w:cstheme="minorHAnsi"/>
+          <w:sz w:val="24"/>
+          <w:szCs w:val="24"/>
+        </w:rPr>
+        <w:t xml:space="preserve"> script doorgestuurd worden naar de database</w:t>
+      </w:r>
+      <w:r>
+        <w:rPr>
+          <w:rFonts w:eastAsiaTheme="majorEastAsia" w:cstheme="minorHAnsi"/>
+          <w:sz w:val="24"/>
+          <w:szCs w:val="24"/>
+        </w:rPr>
+        <w:t>. Daardoor wordt de zaal tekst aangepast.</w:t>
+      </w:r>
+    </w:p>
+    <w:p>
+      <w:pPr>
+        <w:spacing w:after="200" w:line="276" w:lineRule="auto"/>
         <w:rPr>
           <w:rFonts w:eastAsiaTheme="majorEastAsia" w:cstheme="minorHAnsi"/>
           <w:b/>
@@ -2194,6 +2945,15 @@
           <w:sz w:val="24"/>
           <w:szCs w:val="24"/>
         </w:rPr>
+      </w:pPr>
+      <w:r>
+        <w:rPr>
+          <w:rFonts w:eastAsiaTheme="majorEastAsia" w:cstheme="minorHAnsi"/>
+          <w:b/>
+          <w:bCs/>
+          <w:sz w:val="24"/>
+          <w:szCs w:val="24"/>
+        </w:rPr>
         <w:t>Bioscoopzaal verwijderen:</w:t>
       </w:r>
     </w:p>
@@ -2212,7 +2972,25 @@
           <w:sz w:val="24"/>
           <w:szCs w:val="24"/>
         </w:rPr>
-        <w:t>Hier kunnen de bioscoopbeheerders de zalen verwijderen. Door een knop wordt er via een php script de zaal uit de database verwijderen.</w:t>
+        <w:t xml:space="preserve">Hier kunnen de bioscoopbeheerders de zalen verwijderen. Door een knop wordt er via een </w:t>
+      </w:r>
+      <w:proofErr w:type="spellStart"/>
+      <w:r>
+        <w:rPr>
+          <w:rFonts w:eastAsiaTheme="majorEastAsia" w:cstheme="minorHAnsi"/>
+          <w:sz w:val="24"/>
+          <w:szCs w:val="24"/>
+        </w:rPr>
+        <w:t>php</w:t>
+      </w:r>
+      <w:proofErr w:type="spellEnd"/>
+      <w:r>
+        <w:rPr>
+          <w:rFonts w:eastAsiaTheme="majorEastAsia" w:cstheme="minorHAnsi"/>
+          <w:sz w:val="24"/>
+          <w:szCs w:val="24"/>
+        </w:rPr>
+        <w:t xml:space="preserve"> script de zaal uit de database verwijderen.</w:t>
       </w:r>
     </w:p>
     <w:p>
@@ -2247,7 +3025,7 @@
     </w:p>
     <w:p>
       <w:pPr>
-        <w:pStyle w:val="Kop1"/>
+        <w:pStyle w:val="Heading1"/>
         <w:rPr>
           <w:rFonts w:eastAsiaTheme="majorEastAsia"/>
         </w:rPr>
@@ -2257,6 +3035,7 @@
         <w:rPr>
           <w:rFonts w:eastAsiaTheme="majorEastAsia"/>
         </w:rPr>
+        <w:lastRenderedPageBreak/>
         <w:t>Uitvoerontwerp</w:t>
       </w:r>
       <w:bookmarkEnd w:id="6"/>
@@ -2274,7 +3053,53 @@
           <w:rFonts w:ascii="Calibri" w:hAnsi="Calibri" w:cs="Calibri"/>
           <w:color w:val="000000"/>
         </w:rPr>
-        <w:t xml:space="preserve">De website, slaat alle nieuw aangemaakte bioscopen op door  middel van php en sql. Deze zal dan in een tabel worden weergeven om vervolgens op het scherm gezet te worden. Je kan doormiddel van een formulier in te invullen de gegevens van de website aanpassen doormiddel van een functie wordt het dan aangepast in de database. Om vervolgens opnieuw op het scherm gezet te worden. De </w:t>
+        <w:t xml:space="preserve">De website, slaat alle nieuw aangemaakte bioscopen op </w:t>
+      </w:r>
+      <w:r>
+        <w:rPr>
+          <w:rFonts w:ascii="Calibri" w:hAnsi="Calibri" w:cs="Calibri"/>
+          <w:color w:val="000000"/>
+        </w:rPr>
+        <w:t>door middel</w:t>
+      </w:r>
+      <w:r>
+        <w:rPr>
+          <w:rFonts w:ascii="Calibri" w:hAnsi="Calibri" w:cs="Calibri"/>
+          <w:color w:val="000000"/>
+        </w:rPr>
+        <w:t xml:space="preserve"> van </w:t>
+      </w:r>
+      <w:proofErr w:type="spellStart"/>
+      <w:r>
+        <w:rPr>
+          <w:rFonts w:ascii="Calibri" w:hAnsi="Calibri" w:cs="Calibri"/>
+          <w:color w:val="000000"/>
+        </w:rPr>
+        <w:t>php</w:t>
+      </w:r>
+      <w:proofErr w:type="spellEnd"/>
+      <w:r>
+        <w:rPr>
+          <w:rFonts w:ascii="Calibri" w:hAnsi="Calibri" w:cs="Calibri"/>
+          <w:color w:val="000000"/>
+        </w:rPr>
+        <w:t xml:space="preserve"> en </w:t>
+      </w:r>
+      <w:proofErr w:type="spellStart"/>
+      <w:r>
+        <w:rPr>
+          <w:rFonts w:ascii="Calibri" w:hAnsi="Calibri" w:cs="Calibri"/>
+          <w:color w:val="000000"/>
+        </w:rPr>
+        <w:t>sql</w:t>
+      </w:r>
+      <w:proofErr w:type="spellEnd"/>
+      <w:r>
+        <w:rPr>
+          <w:rFonts w:ascii="Calibri" w:hAnsi="Calibri" w:cs="Calibri"/>
+          <w:color w:val="000000"/>
+        </w:rPr>
+        <w:t xml:space="preserve">. Deze zal dan in een tabel worden weergeven om vervolgens op het scherm gezet te worden. Je kan doormiddel van een formulier in te invullen de gegevens van de website aanpassen doormiddel van een functie wordt het dan aangepast in de database. Om vervolgens opnieuw op het scherm gezet te worden. De </w:t>
       </w:r>
       <w:r>
         <w:rPr>
@@ -2321,7 +3146,7 @@
     </w:p>
     <w:p>
       <w:pPr>
-        <w:pStyle w:val="Kop1"/>
+        <w:pStyle w:val="Heading1"/>
         <w:rPr>
           <w:rFonts w:asciiTheme="minorHAnsi" w:eastAsiaTheme="majorEastAsia" w:hAnsiTheme="minorHAnsi"/>
           <w:b w:val="0"/>
@@ -2346,7 +3171,7 @@
     </w:p>
     <w:p>
       <w:pPr>
-        <w:pStyle w:val="Kop1"/>
+        <w:pStyle w:val="Heading1"/>
       </w:pPr>
       <w:bookmarkStart w:id="7" w:name="_Toc53050698"/>
       <w:r>
@@ -2548,6 +3373,7 @@
                 <w:lang w:val="en-GB"/>
               </w:rPr>
             </w:pPr>
+            <w:proofErr w:type="spellStart"/>
             <w:r>
               <w:rPr>
                 <w:rFonts w:ascii="Calibri" w:hAnsi="Calibri"/>
@@ -2555,6 +3381,7 @@
               </w:rPr>
               <w:t>Definitie</w:t>
             </w:r>
+            <w:proofErr w:type="spellEnd"/>
           </w:p>
         </w:tc>
         <w:tc>
@@ -2573,12 +3400,37 @@
                 <w:lang w:val="en-GB"/>
               </w:rPr>
             </w:pPr>
-            <w:r>
-              <w:rPr>
-                <w:rFonts w:ascii="Calibri" w:hAnsi="Calibri"/>
-                <w:lang w:val="en-GB"/>
-              </w:rPr>
-              <w:t>Tabel voor users</w:t>
+            <w:proofErr w:type="spellStart"/>
+            <w:r>
+              <w:rPr>
+                <w:rFonts w:ascii="Calibri" w:hAnsi="Calibri"/>
+                <w:lang w:val="en-GB"/>
+              </w:rPr>
+              <w:t>Tabel</w:t>
+            </w:r>
+            <w:proofErr w:type="spellEnd"/>
+            <w:r>
+              <w:rPr>
+                <w:rFonts w:ascii="Calibri" w:hAnsi="Calibri"/>
+                <w:lang w:val="en-GB"/>
+              </w:rPr>
+              <w:t xml:space="preserve"> </w:t>
+            </w:r>
+            <w:proofErr w:type="spellStart"/>
+            <w:r>
+              <w:rPr>
+                <w:rFonts w:ascii="Calibri" w:hAnsi="Calibri"/>
+                <w:lang w:val="en-GB"/>
+              </w:rPr>
+              <w:t>voor</w:t>
+            </w:r>
+            <w:proofErr w:type="spellEnd"/>
+            <w:r>
+              <w:rPr>
+                <w:rFonts w:ascii="Calibri" w:hAnsi="Calibri"/>
+                <w:lang w:val="en-GB"/>
+              </w:rPr>
+              <w:t xml:space="preserve"> users</w:t>
             </w:r>
           </w:p>
         </w:tc>
@@ -2596,6 +3448,7 @@
                 <w:lang w:val="en-GB"/>
               </w:rPr>
             </w:pPr>
+            <w:proofErr w:type="spellStart"/>
             <w:r>
               <w:rPr>
                 <w:rFonts w:ascii="Calibri" w:hAnsi="Calibri"/>
@@ -2603,6 +3456,7 @@
               </w:rPr>
               <w:t>Attribuutnaam</w:t>
             </w:r>
+            <w:proofErr w:type="spellEnd"/>
           </w:p>
         </w:tc>
         <w:tc>
@@ -2638,6 +3492,7 @@
                 <w:lang w:val="en-GB"/>
               </w:rPr>
             </w:pPr>
+            <w:proofErr w:type="spellStart"/>
             <w:r>
               <w:rPr>
                 <w:rFonts w:ascii="Calibri" w:hAnsi="Calibri"/>
@@ -2645,6 +3500,7 @@
               </w:rPr>
               <w:t>Toelichting</w:t>
             </w:r>
+            <w:proofErr w:type="spellEnd"/>
           </w:p>
         </w:tc>
       </w:tr>
@@ -2999,12 +3855,37 @@
                 <w:lang w:val="en-GB"/>
               </w:rPr>
             </w:pPr>
-            <w:r>
-              <w:rPr>
-                <w:rFonts w:ascii="Calibri" w:hAnsi="Calibri"/>
-                <w:lang w:val="en-GB"/>
-              </w:rPr>
-              <w:t>Rechten voor users</w:t>
+            <w:proofErr w:type="spellStart"/>
+            <w:r>
+              <w:rPr>
+                <w:rFonts w:ascii="Calibri" w:hAnsi="Calibri"/>
+                <w:lang w:val="en-GB"/>
+              </w:rPr>
+              <w:t>Rechten</w:t>
+            </w:r>
+            <w:proofErr w:type="spellEnd"/>
+            <w:r>
+              <w:rPr>
+                <w:rFonts w:ascii="Calibri" w:hAnsi="Calibri"/>
+                <w:lang w:val="en-GB"/>
+              </w:rPr>
+              <w:t xml:space="preserve"> </w:t>
+            </w:r>
+            <w:proofErr w:type="spellStart"/>
+            <w:r>
+              <w:rPr>
+                <w:rFonts w:ascii="Calibri" w:hAnsi="Calibri"/>
+                <w:lang w:val="en-GB"/>
+              </w:rPr>
+              <w:t>voor</w:t>
+            </w:r>
+            <w:proofErr w:type="spellEnd"/>
+            <w:r>
+              <w:rPr>
+                <w:rFonts w:ascii="Calibri" w:hAnsi="Calibri"/>
+                <w:lang w:val="en-GB"/>
+              </w:rPr>
+              <w:t xml:space="preserve"> users</w:t>
             </w:r>
           </w:p>
         </w:tc>
@@ -3073,12 +3954,37 @@
                 <w:lang w:val="en-GB"/>
               </w:rPr>
             </w:pPr>
-            <w:r>
-              <w:rPr>
-                <w:rFonts w:ascii="Calibri" w:hAnsi="Calibri"/>
-                <w:lang w:val="en-GB"/>
-              </w:rPr>
-              <w:t>Bioscopen waarvan user is</w:t>
+            <w:proofErr w:type="spellStart"/>
+            <w:r>
+              <w:rPr>
+                <w:rFonts w:ascii="Calibri" w:hAnsi="Calibri"/>
+                <w:lang w:val="en-GB"/>
+              </w:rPr>
+              <w:t>Bioscopen</w:t>
+            </w:r>
+            <w:proofErr w:type="spellEnd"/>
+            <w:r>
+              <w:rPr>
+                <w:rFonts w:ascii="Calibri" w:hAnsi="Calibri"/>
+                <w:lang w:val="en-GB"/>
+              </w:rPr>
+              <w:t xml:space="preserve"> </w:t>
+            </w:r>
+            <w:proofErr w:type="spellStart"/>
+            <w:r>
+              <w:rPr>
+                <w:rFonts w:ascii="Calibri" w:hAnsi="Calibri"/>
+                <w:lang w:val="en-GB"/>
+              </w:rPr>
+              <w:t>waarvan</w:t>
+            </w:r>
+            <w:proofErr w:type="spellEnd"/>
+            <w:r>
+              <w:rPr>
+                <w:rFonts w:ascii="Calibri" w:hAnsi="Calibri"/>
+                <w:lang w:val="en-GB"/>
+              </w:rPr>
+              <w:t xml:space="preserve"> user is</w:t>
             </w:r>
           </w:p>
         </w:tc>
@@ -3096,6 +4002,7 @@
                 <w:lang w:val="en-GB"/>
               </w:rPr>
             </w:pPr>
+            <w:proofErr w:type="spellStart"/>
             <w:r>
               <w:rPr>
                 <w:rFonts w:ascii="Calibri" w:hAnsi="Calibri"/>
@@ -3103,6 +4010,7 @@
               </w:rPr>
               <w:t>Relatie</w:t>
             </w:r>
+            <w:proofErr w:type="spellEnd"/>
           </w:p>
         </w:tc>
         <w:tc>
@@ -3118,6 +4026,7 @@
                 <w:lang w:val="en-GB"/>
               </w:rPr>
             </w:pPr>
+            <w:proofErr w:type="spellStart"/>
             <w:r>
               <w:rPr>
                 <w:rFonts w:ascii="Calibri" w:hAnsi="Calibri"/>
@@ -3125,6 +4034,7 @@
               </w:rPr>
               <w:t>Toelichting</w:t>
             </w:r>
+            <w:proofErr w:type="spellEnd"/>
           </w:p>
         </w:tc>
       </w:tr>
@@ -3162,11 +4072,19 @@
                 <w:rFonts w:ascii="Calibri" w:hAnsi="Calibri"/>
               </w:rPr>
             </w:pPr>
-            <w:r>
-              <w:rPr>
-                <w:rFonts w:ascii="Calibri" w:hAnsi="Calibri"/>
-              </w:rPr>
-              <w:t>Users.Cinema heeft een 1 op meer relatie met cinema.id</w:t>
+            <w:proofErr w:type="spellStart"/>
+            <w:r>
+              <w:rPr>
+                <w:rFonts w:ascii="Calibri" w:hAnsi="Calibri"/>
+              </w:rPr>
+              <w:t>Users.Cinema</w:t>
+            </w:r>
+            <w:proofErr w:type="spellEnd"/>
+            <w:r>
+              <w:rPr>
+                <w:rFonts w:ascii="Calibri" w:hAnsi="Calibri"/>
+              </w:rPr>
+              <w:t xml:space="preserve"> heeft een 1 op meer relatie met cinema.id</w:t>
             </w:r>
           </w:p>
         </w:tc>
@@ -3249,6 +4167,7 @@
                 <w:lang w:val="en-GB"/>
               </w:rPr>
             </w:pPr>
+            <w:proofErr w:type="spellStart"/>
             <w:r>
               <w:rPr>
                 <w:rFonts w:ascii="Calibri" w:hAnsi="Calibri"/>
@@ -3256,6 +4175,7 @@
               </w:rPr>
               <w:t>Definitie</w:t>
             </w:r>
+            <w:proofErr w:type="spellEnd"/>
           </w:p>
         </w:tc>
         <w:tc>
@@ -3274,12 +4194,37 @@
                 <w:lang w:val="en-GB"/>
               </w:rPr>
             </w:pPr>
-            <w:r>
-              <w:rPr>
-                <w:rFonts w:ascii="Calibri" w:hAnsi="Calibri"/>
-                <w:lang w:val="en-GB"/>
-              </w:rPr>
-              <w:t>Tabel voor cinema</w:t>
+            <w:proofErr w:type="spellStart"/>
+            <w:r>
+              <w:rPr>
+                <w:rFonts w:ascii="Calibri" w:hAnsi="Calibri"/>
+                <w:lang w:val="en-GB"/>
+              </w:rPr>
+              <w:t>Tabel</w:t>
+            </w:r>
+            <w:proofErr w:type="spellEnd"/>
+            <w:r>
+              <w:rPr>
+                <w:rFonts w:ascii="Calibri" w:hAnsi="Calibri"/>
+                <w:lang w:val="en-GB"/>
+              </w:rPr>
+              <w:t xml:space="preserve"> </w:t>
+            </w:r>
+            <w:proofErr w:type="spellStart"/>
+            <w:r>
+              <w:rPr>
+                <w:rFonts w:ascii="Calibri" w:hAnsi="Calibri"/>
+                <w:lang w:val="en-GB"/>
+              </w:rPr>
+              <w:t>voor</w:t>
+            </w:r>
+            <w:proofErr w:type="spellEnd"/>
+            <w:r>
+              <w:rPr>
+                <w:rFonts w:ascii="Calibri" w:hAnsi="Calibri"/>
+                <w:lang w:val="en-GB"/>
+              </w:rPr>
+              <w:t xml:space="preserve"> cinema</w:t>
             </w:r>
           </w:p>
         </w:tc>
@@ -3297,6 +4242,7 @@
                 <w:lang w:val="en-GB"/>
               </w:rPr>
             </w:pPr>
+            <w:proofErr w:type="spellStart"/>
             <w:r>
               <w:rPr>
                 <w:rFonts w:ascii="Calibri" w:hAnsi="Calibri"/>
@@ -3304,6 +4250,7 @@
               </w:rPr>
               <w:t>Attribuutnaam</w:t>
             </w:r>
+            <w:proofErr w:type="spellEnd"/>
           </w:p>
         </w:tc>
         <w:tc>
@@ -3339,6 +4286,7 @@
                 <w:lang w:val="en-GB"/>
               </w:rPr>
             </w:pPr>
+            <w:proofErr w:type="spellStart"/>
             <w:r>
               <w:rPr>
                 <w:rFonts w:ascii="Calibri" w:hAnsi="Calibri"/>
@@ -3346,6 +4294,7 @@
               </w:rPr>
               <w:t>Toelichting</w:t>
             </w:r>
+            <w:proofErr w:type="spellEnd"/>
           </w:p>
         </w:tc>
       </w:tr>
@@ -3552,12 +4501,21 @@
                 <w:lang w:val="en-GB"/>
               </w:rPr>
             </w:pPr>
-            <w:r>
-              <w:rPr>
-                <w:rFonts w:ascii="Calibri" w:hAnsi="Calibri"/>
-                <w:lang w:val="en-GB"/>
-              </w:rPr>
-              <w:t>Locatie van cinema</w:t>
+            <w:proofErr w:type="spellStart"/>
+            <w:r>
+              <w:rPr>
+                <w:rFonts w:ascii="Calibri" w:hAnsi="Calibri"/>
+                <w:lang w:val="en-GB"/>
+              </w:rPr>
+              <w:t>Locatie</w:t>
+            </w:r>
+            <w:proofErr w:type="spellEnd"/>
+            <w:r>
+              <w:rPr>
+                <w:rFonts w:ascii="Calibri" w:hAnsi="Calibri"/>
+                <w:lang w:val="en-GB"/>
+              </w:rPr>
+              <w:t xml:space="preserve"> van cinema</w:t>
             </w:r>
           </w:p>
         </w:tc>
@@ -3700,12 +4658,21 @@
                 <w:lang w:val="en-GB"/>
               </w:rPr>
             </w:pPr>
-            <w:r>
-              <w:rPr>
-                <w:rFonts w:ascii="Calibri" w:hAnsi="Calibri"/>
-                <w:lang w:val="en-GB"/>
-              </w:rPr>
-              <w:t>Reservatie`s van cinema</w:t>
+            <w:proofErr w:type="spellStart"/>
+            <w:r>
+              <w:rPr>
+                <w:rFonts w:ascii="Calibri" w:hAnsi="Calibri"/>
+                <w:lang w:val="en-GB"/>
+              </w:rPr>
+              <w:t>Reservatie`s</w:t>
+            </w:r>
+            <w:proofErr w:type="spellEnd"/>
+            <w:r>
+              <w:rPr>
+                <w:rFonts w:ascii="Calibri" w:hAnsi="Calibri"/>
+                <w:lang w:val="en-GB"/>
+              </w:rPr>
+              <w:t xml:space="preserve"> van cinema</w:t>
             </w:r>
           </w:p>
         </w:tc>
@@ -3723,6 +4690,7 @@
                 <w:lang w:val="en-GB"/>
               </w:rPr>
             </w:pPr>
+            <w:proofErr w:type="spellStart"/>
             <w:r>
               <w:rPr>
                 <w:rFonts w:ascii="Calibri" w:hAnsi="Calibri"/>
@@ -3730,6 +4698,7 @@
               </w:rPr>
               <w:t>Relatie</w:t>
             </w:r>
+            <w:proofErr w:type="spellEnd"/>
           </w:p>
         </w:tc>
         <w:tc>
@@ -3745,6 +4714,7 @@
                 <w:lang w:val="en-GB"/>
               </w:rPr>
             </w:pPr>
+            <w:proofErr w:type="spellStart"/>
             <w:r>
               <w:rPr>
                 <w:rFonts w:ascii="Calibri" w:hAnsi="Calibri"/>
@@ -3752,6 +4722,7 @@
               </w:rPr>
               <w:t>Toelichting</w:t>
             </w:r>
+            <w:proofErr w:type="spellEnd"/>
           </w:p>
         </w:tc>
       </w:tr>
@@ -3789,12 +4760,28 @@
                 <w:rFonts w:ascii="Calibri" w:hAnsi="Calibri"/>
               </w:rPr>
             </w:pPr>
-            <w:r>
-              <w:rPr>
-                <w:rFonts w:ascii="Calibri" w:hAnsi="Calibri"/>
-              </w:rPr>
-              <w:t>cinema.id heeft een meer op 1 relatie met Users.Cinema</w:t>
-            </w:r>
+            <w:proofErr w:type="gramStart"/>
+            <w:r>
+              <w:rPr>
+                <w:rFonts w:ascii="Calibri" w:hAnsi="Calibri"/>
+              </w:rPr>
+              <w:t>cinema.id</w:t>
+            </w:r>
+            <w:proofErr w:type="gramEnd"/>
+            <w:r>
+              <w:rPr>
+                <w:rFonts w:ascii="Calibri" w:hAnsi="Calibri"/>
+              </w:rPr>
+              <w:t xml:space="preserve"> heeft een meer op 1 relatie met </w:t>
+            </w:r>
+            <w:proofErr w:type="spellStart"/>
+            <w:r>
+              <w:rPr>
+                <w:rFonts w:ascii="Calibri" w:hAnsi="Calibri"/>
+              </w:rPr>
+              <w:t>Users.Cinema</w:t>
+            </w:r>
+            <w:proofErr w:type="spellEnd"/>
           </w:p>
         </w:tc>
       </w:tr>
@@ -3836,8 +4823,18 @@
               <w:rPr>
                 <w:rFonts w:ascii="Calibri" w:hAnsi="Calibri"/>
               </w:rPr>
-              <w:t>Cinema.id heeft een 1 op meer relatie met halls.cinema</w:t>
-            </w:r>
+              <w:t xml:space="preserve">Cinema.id heeft een 1 op meer relatie met </w:t>
+            </w:r>
+            <w:proofErr w:type="spellStart"/>
+            <w:proofErr w:type="gramStart"/>
+            <w:r>
+              <w:rPr>
+                <w:rFonts w:ascii="Calibri" w:hAnsi="Calibri"/>
+              </w:rPr>
+              <w:t>halls.cinema</w:t>
+            </w:r>
+            <w:proofErr w:type="spellEnd"/>
+            <w:proofErr w:type="gramEnd"/>
           </w:p>
         </w:tc>
       </w:tr>
@@ -3879,8 +4876,18 @@
               <w:rPr>
                 <w:rFonts w:ascii="Calibri" w:hAnsi="Calibri"/>
               </w:rPr>
-              <w:t>Cinema.id heeft een 1 op meer relatie met reservation.cinema</w:t>
-            </w:r>
+              <w:t xml:space="preserve">Cinema.id heeft een 1 op meer relatie met </w:t>
+            </w:r>
+            <w:proofErr w:type="spellStart"/>
+            <w:proofErr w:type="gramStart"/>
+            <w:r>
+              <w:rPr>
+                <w:rFonts w:ascii="Calibri" w:hAnsi="Calibri"/>
+              </w:rPr>
+              <w:t>reservation.cinema</w:t>
+            </w:r>
+            <w:proofErr w:type="spellEnd"/>
+            <w:proofErr w:type="gramEnd"/>
           </w:p>
         </w:tc>
       </w:tr>
@@ -3958,6 +4965,7 @@
                 <w:lang w:val="en-GB"/>
               </w:rPr>
             </w:pPr>
+            <w:proofErr w:type="spellStart"/>
             <w:r>
               <w:rPr>
                 <w:rFonts w:ascii="Calibri" w:hAnsi="Calibri"/>
@@ -3965,6 +4973,7 @@
               </w:rPr>
               <w:t>Definitie</w:t>
             </w:r>
+            <w:proofErr w:type="spellEnd"/>
           </w:p>
         </w:tc>
         <w:tc>
@@ -3983,12 +4992,37 @@
                 <w:lang w:val="en-GB"/>
               </w:rPr>
             </w:pPr>
-            <w:r>
-              <w:rPr>
-                <w:rFonts w:ascii="Calibri" w:hAnsi="Calibri"/>
-                <w:lang w:val="en-GB"/>
-              </w:rPr>
-              <w:t>Tabel voor halls</w:t>
+            <w:proofErr w:type="spellStart"/>
+            <w:r>
+              <w:rPr>
+                <w:rFonts w:ascii="Calibri" w:hAnsi="Calibri"/>
+                <w:lang w:val="en-GB"/>
+              </w:rPr>
+              <w:t>Tabel</w:t>
+            </w:r>
+            <w:proofErr w:type="spellEnd"/>
+            <w:r>
+              <w:rPr>
+                <w:rFonts w:ascii="Calibri" w:hAnsi="Calibri"/>
+                <w:lang w:val="en-GB"/>
+              </w:rPr>
+              <w:t xml:space="preserve"> </w:t>
+            </w:r>
+            <w:proofErr w:type="spellStart"/>
+            <w:r>
+              <w:rPr>
+                <w:rFonts w:ascii="Calibri" w:hAnsi="Calibri"/>
+                <w:lang w:val="en-GB"/>
+              </w:rPr>
+              <w:t>voor</w:t>
+            </w:r>
+            <w:proofErr w:type="spellEnd"/>
+            <w:r>
+              <w:rPr>
+                <w:rFonts w:ascii="Calibri" w:hAnsi="Calibri"/>
+                <w:lang w:val="en-GB"/>
+              </w:rPr>
+              <w:t xml:space="preserve"> halls</w:t>
             </w:r>
           </w:p>
         </w:tc>
@@ -4006,6 +5040,7 @@
                 <w:lang w:val="en-GB"/>
               </w:rPr>
             </w:pPr>
+            <w:proofErr w:type="spellStart"/>
             <w:r>
               <w:rPr>
                 <w:rFonts w:ascii="Calibri" w:hAnsi="Calibri"/>
@@ -4013,6 +5048,7 @@
               </w:rPr>
               <w:t>Attribuutnaam</w:t>
             </w:r>
+            <w:proofErr w:type="spellEnd"/>
           </w:p>
         </w:tc>
         <w:tc>
@@ -4048,6 +5084,7 @@
                 <w:lang w:val="en-GB"/>
               </w:rPr>
             </w:pPr>
+            <w:proofErr w:type="spellStart"/>
             <w:r>
               <w:rPr>
                 <w:rFonts w:ascii="Calibri" w:hAnsi="Calibri"/>
@@ -4055,6 +5092,7 @@
               </w:rPr>
               <w:t>Toelichting</w:t>
             </w:r>
+            <w:proofErr w:type="spellEnd"/>
           </w:p>
         </w:tc>
       </w:tr>
@@ -4118,7 +5156,23 @@
                 <w:rFonts w:ascii="Calibri" w:hAnsi="Calibri"/>
                 <w:lang w:val="en-GB"/>
               </w:rPr>
-              <w:t>Id voor halls</w:t>
+              <w:t xml:space="preserve">Id </w:t>
+            </w:r>
+            <w:proofErr w:type="spellStart"/>
+            <w:r>
+              <w:rPr>
+                <w:rFonts w:ascii="Calibri" w:hAnsi="Calibri"/>
+                <w:lang w:val="en-GB"/>
+              </w:rPr>
+              <w:t>voor</w:t>
+            </w:r>
+            <w:proofErr w:type="spellEnd"/>
+            <w:r>
+              <w:rPr>
+                <w:rFonts w:ascii="Calibri" w:hAnsi="Calibri"/>
+                <w:lang w:val="en-GB"/>
+              </w:rPr>
+              <w:t xml:space="preserve"> halls</w:t>
             </w:r>
           </w:p>
         </w:tc>
@@ -4211,6 +5265,7 @@
                 <w:lang w:val="en-GB"/>
               </w:rPr>
             </w:pPr>
+            <w:proofErr w:type="spellStart"/>
             <w:r>
               <w:rPr>
                 <w:rFonts w:ascii="Calibri" w:hAnsi="Calibri"/>
@@ -4218,6 +5273,7 @@
               </w:rPr>
               <w:t>Hall_number</w:t>
             </w:r>
+            <w:proofErr w:type="spellEnd"/>
           </w:p>
         </w:tc>
         <w:tc>
@@ -4259,13 +5315,63 @@
                 <w:lang w:val="en-GB"/>
               </w:rPr>
             </w:pPr>
-            <w:r>
-              <w:rPr>
-                <w:rFonts w:ascii="Calibri" w:hAnsi="Calibri"/>
-                <w:lang w:val="en-GB"/>
-              </w:rPr>
-              <w:t>Hall_number voor halls - Welke hall number is dit</w:t>
-            </w:r>
+            <w:proofErr w:type="spellStart"/>
+            <w:r>
+              <w:rPr>
+                <w:rFonts w:ascii="Calibri" w:hAnsi="Calibri"/>
+                <w:lang w:val="en-GB"/>
+              </w:rPr>
+              <w:t>Hall_number</w:t>
+            </w:r>
+            <w:proofErr w:type="spellEnd"/>
+            <w:r>
+              <w:rPr>
+                <w:rFonts w:ascii="Calibri" w:hAnsi="Calibri"/>
+                <w:lang w:val="en-GB"/>
+              </w:rPr>
+              <w:t xml:space="preserve"> </w:t>
+            </w:r>
+            <w:proofErr w:type="spellStart"/>
+            <w:r>
+              <w:rPr>
+                <w:rFonts w:ascii="Calibri" w:hAnsi="Calibri"/>
+                <w:lang w:val="en-GB"/>
+              </w:rPr>
+              <w:t>voor</w:t>
+            </w:r>
+            <w:proofErr w:type="spellEnd"/>
+            <w:r>
+              <w:rPr>
+                <w:rFonts w:ascii="Calibri" w:hAnsi="Calibri"/>
+                <w:lang w:val="en-GB"/>
+              </w:rPr>
+              <w:t xml:space="preserve"> halls - </w:t>
+            </w:r>
+            <w:proofErr w:type="spellStart"/>
+            <w:r>
+              <w:rPr>
+                <w:rFonts w:ascii="Calibri" w:hAnsi="Calibri"/>
+                <w:lang w:val="en-GB"/>
+              </w:rPr>
+              <w:t>Welke</w:t>
+            </w:r>
+            <w:proofErr w:type="spellEnd"/>
+            <w:r>
+              <w:rPr>
+                <w:rFonts w:ascii="Calibri" w:hAnsi="Calibri"/>
+                <w:lang w:val="en-GB"/>
+              </w:rPr>
+              <w:t xml:space="preserve"> hall number is </w:t>
+            </w:r>
+            <w:proofErr w:type="spellStart"/>
+            <w:r>
+              <w:rPr>
+                <w:rFonts w:ascii="Calibri" w:hAnsi="Calibri"/>
+                <w:lang w:val="en-GB"/>
+              </w:rPr>
+              <w:t>dit</w:t>
+            </w:r>
+            <w:proofErr w:type="spellEnd"/>
           </w:p>
         </w:tc>
       </w:tr>
@@ -4285,6 +5391,7 @@
                 <w:lang w:val="en-GB"/>
               </w:rPr>
             </w:pPr>
+            <w:proofErr w:type="spellStart"/>
             <w:r>
               <w:rPr>
                 <w:rFonts w:ascii="Calibri" w:hAnsi="Calibri"/>
@@ -4292,6 +5399,7 @@
               </w:rPr>
               <w:t>Sound_system</w:t>
             </w:r>
+            <w:proofErr w:type="spellEnd"/>
           </w:p>
         </w:tc>
         <w:tc>
@@ -4332,11 +5440,41 @@
                 <w:rFonts w:ascii="Calibri" w:hAnsi="Calibri"/>
               </w:rPr>
             </w:pPr>
-            <w:r>
-              <w:rPr>
-                <w:rFonts w:ascii="Calibri" w:hAnsi="Calibri"/>
-              </w:rPr>
-              <w:t>Sound_systeem voor halls - Wat voor geluids systeem gebruikt de hall</w:t>
+            <w:proofErr w:type="spellStart"/>
+            <w:r>
+              <w:rPr>
+                <w:rFonts w:ascii="Calibri" w:hAnsi="Calibri"/>
+              </w:rPr>
+              <w:t>Sound_systeem</w:t>
+            </w:r>
+            <w:proofErr w:type="spellEnd"/>
+            <w:r>
+              <w:rPr>
+                <w:rFonts w:ascii="Calibri" w:hAnsi="Calibri"/>
+              </w:rPr>
+              <w:t xml:space="preserve"> voor halls - Wat voor </w:t>
+            </w:r>
+            <w:proofErr w:type="spellStart"/>
+            <w:proofErr w:type="gramStart"/>
+            <w:r>
+              <w:rPr>
+                <w:rFonts w:ascii="Calibri" w:hAnsi="Calibri"/>
+              </w:rPr>
+              <w:t>geluids</w:t>
+            </w:r>
+            <w:proofErr w:type="spellEnd"/>
+            <w:r>
+              <w:rPr>
+                <w:rFonts w:ascii="Calibri" w:hAnsi="Calibri"/>
+              </w:rPr>
+              <w:t xml:space="preserve"> systeem</w:t>
+            </w:r>
+            <w:proofErr w:type="gramEnd"/>
+            <w:r>
+              <w:rPr>
+                <w:rFonts w:ascii="Calibri" w:hAnsi="Calibri"/>
+              </w:rPr>
+              <w:t xml:space="preserve"> gebruikt de hall</w:t>
             </w:r>
           </w:p>
         </w:tc>
@@ -4426,6 +5564,7 @@
                 <w:lang w:val="en-GB"/>
               </w:rPr>
             </w:pPr>
+            <w:proofErr w:type="spellStart"/>
             <w:r>
               <w:rPr>
                 <w:rFonts w:ascii="Calibri" w:hAnsi="Calibri"/>
@@ -4433,6 +5572,7 @@
               </w:rPr>
               <w:t>Relatie</w:t>
             </w:r>
+            <w:proofErr w:type="spellEnd"/>
           </w:p>
         </w:tc>
         <w:tc>
@@ -4448,6 +5588,7 @@
                 <w:lang w:val="en-GB"/>
               </w:rPr>
             </w:pPr>
+            <w:proofErr w:type="spellStart"/>
             <w:r>
               <w:rPr>
                 <w:rFonts w:ascii="Calibri" w:hAnsi="Calibri"/>
@@ -4455,6 +5596,7 @@
               </w:rPr>
               <w:t>Toelichting</w:t>
             </w:r>
+            <w:proofErr w:type="spellEnd"/>
           </w:p>
         </w:tc>
       </w:tr>
@@ -4492,12 +5634,28 @@
                 <w:rFonts w:ascii="Calibri" w:hAnsi="Calibri"/>
               </w:rPr>
             </w:pPr>
-            <w:r>
-              <w:rPr>
-                <w:rFonts w:ascii="Calibri" w:hAnsi="Calibri"/>
-              </w:rPr>
-              <w:t>cinema.id heeft een 1 op meer relatie met halls.Cinema</w:t>
-            </w:r>
+            <w:proofErr w:type="gramStart"/>
+            <w:r>
+              <w:rPr>
+                <w:rFonts w:ascii="Calibri" w:hAnsi="Calibri"/>
+              </w:rPr>
+              <w:t>cinema.id</w:t>
+            </w:r>
+            <w:proofErr w:type="gramEnd"/>
+            <w:r>
+              <w:rPr>
+                <w:rFonts w:ascii="Calibri" w:hAnsi="Calibri"/>
+              </w:rPr>
+              <w:t xml:space="preserve"> heeft een 1 op meer relatie met </w:t>
+            </w:r>
+            <w:proofErr w:type="spellStart"/>
+            <w:r>
+              <w:rPr>
+                <w:rFonts w:ascii="Calibri" w:hAnsi="Calibri"/>
+              </w:rPr>
+              <w:t>halls.Cinema</w:t>
+            </w:r>
+            <w:proofErr w:type="spellEnd"/>
           </w:p>
         </w:tc>
       </w:tr>
@@ -4539,8 +5697,24 @@
               <w:rPr>
                 <w:rFonts w:ascii="Calibri" w:hAnsi="Calibri"/>
               </w:rPr>
-              <w:t>Halls.id heeft een 1 op meer relatie met reservation.hall_number</w:t>
-            </w:r>
+              <w:t xml:space="preserve">Halls.id heeft een 1 op meer relatie met </w:t>
+            </w:r>
+            <w:proofErr w:type="spellStart"/>
+            <w:proofErr w:type="gramStart"/>
+            <w:r>
+              <w:rPr>
+                <w:rFonts w:ascii="Calibri" w:hAnsi="Calibri"/>
+              </w:rPr>
+              <w:t>reservation.hall</w:t>
+            </w:r>
+            <w:proofErr w:type="gramEnd"/>
+            <w:r>
+              <w:rPr>
+                <w:rFonts w:ascii="Calibri" w:hAnsi="Calibri"/>
+              </w:rPr>
+              <w:t>_number</w:t>
+            </w:r>
+            <w:proofErr w:type="spellEnd"/>
           </w:p>
         </w:tc>
       </w:tr>
@@ -4622,6 +5796,7 @@
                 <w:lang w:val="en-GB"/>
               </w:rPr>
             </w:pPr>
+            <w:proofErr w:type="spellStart"/>
             <w:r>
               <w:rPr>
                 <w:rFonts w:ascii="Calibri" w:hAnsi="Calibri"/>
@@ -4629,6 +5804,7 @@
               </w:rPr>
               <w:t>Definitie</w:t>
             </w:r>
+            <w:proofErr w:type="spellEnd"/>
           </w:p>
         </w:tc>
         <w:tc>
@@ -4647,12 +5823,37 @@
                 <w:lang w:val="en-GB"/>
               </w:rPr>
             </w:pPr>
-            <w:r>
-              <w:rPr>
-                <w:rFonts w:ascii="Calibri" w:hAnsi="Calibri"/>
-                <w:lang w:val="en-GB"/>
-              </w:rPr>
-              <w:t>Tabel voor Package</w:t>
+            <w:proofErr w:type="spellStart"/>
+            <w:r>
+              <w:rPr>
+                <w:rFonts w:ascii="Calibri" w:hAnsi="Calibri"/>
+                <w:lang w:val="en-GB"/>
+              </w:rPr>
+              <w:t>Tabel</w:t>
+            </w:r>
+            <w:proofErr w:type="spellEnd"/>
+            <w:r>
+              <w:rPr>
+                <w:rFonts w:ascii="Calibri" w:hAnsi="Calibri"/>
+                <w:lang w:val="en-GB"/>
+              </w:rPr>
+              <w:t xml:space="preserve"> </w:t>
+            </w:r>
+            <w:proofErr w:type="spellStart"/>
+            <w:r>
+              <w:rPr>
+                <w:rFonts w:ascii="Calibri" w:hAnsi="Calibri"/>
+                <w:lang w:val="en-GB"/>
+              </w:rPr>
+              <w:t>voor</w:t>
+            </w:r>
+            <w:proofErr w:type="spellEnd"/>
+            <w:r>
+              <w:rPr>
+                <w:rFonts w:ascii="Calibri" w:hAnsi="Calibri"/>
+                <w:lang w:val="en-GB"/>
+              </w:rPr>
+              <w:t xml:space="preserve"> Package</w:t>
             </w:r>
           </w:p>
         </w:tc>
@@ -4670,6 +5871,7 @@
                 <w:lang w:val="en-GB"/>
               </w:rPr>
             </w:pPr>
+            <w:proofErr w:type="spellStart"/>
             <w:r>
               <w:rPr>
                 <w:rFonts w:ascii="Calibri" w:hAnsi="Calibri"/>
@@ -4677,6 +5879,7 @@
               </w:rPr>
               <w:t>Attribuutnaam</w:t>
             </w:r>
+            <w:proofErr w:type="spellEnd"/>
           </w:p>
         </w:tc>
         <w:tc>
@@ -4712,6 +5915,7 @@
                 <w:lang w:val="en-GB"/>
               </w:rPr>
             </w:pPr>
+            <w:proofErr w:type="spellStart"/>
             <w:r>
               <w:rPr>
                 <w:rFonts w:ascii="Calibri" w:hAnsi="Calibri"/>
@@ -4719,6 +5923,7 @@
               </w:rPr>
               <w:t>Toelichting</w:t>
             </w:r>
+            <w:proofErr w:type="spellEnd"/>
           </w:p>
         </w:tc>
       </w:tr>
@@ -4782,7 +5987,23 @@
                 <w:rFonts w:ascii="Calibri" w:hAnsi="Calibri"/>
                 <w:lang w:val="en-GB"/>
               </w:rPr>
-              <w:t>Id voor package</w:t>
+              <w:t xml:space="preserve">Id </w:t>
+            </w:r>
+            <w:proofErr w:type="spellStart"/>
+            <w:r>
+              <w:rPr>
+                <w:rFonts w:ascii="Calibri" w:hAnsi="Calibri"/>
+                <w:lang w:val="en-GB"/>
+              </w:rPr>
+              <w:t>voor</w:t>
+            </w:r>
+            <w:proofErr w:type="spellEnd"/>
+            <w:r>
+              <w:rPr>
+                <w:rFonts w:ascii="Calibri" w:hAnsi="Calibri"/>
+                <w:lang w:val="en-GB"/>
+              </w:rPr>
+              <w:t xml:space="preserve"> package</w:t>
             </w:r>
           </w:p>
         </w:tc>
@@ -4856,7 +6077,23 @@
                 <w:rFonts w:ascii="Calibri" w:hAnsi="Calibri"/>
                 <w:lang w:val="en-GB"/>
               </w:rPr>
-              <w:t>Title voor package</w:t>
+              <w:t xml:space="preserve">Title </w:t>
+            </w:r>
+            <w:proofErr w:type="spellStart"/>
+            <w:r>
+              <w:rPr>
+                <w:rFonts w:ascii="Calibri" w:hAnsi="Calibri"/>
+                <w:lang w:val="en-GB"/>
+              </w:rPr>
+              <w:t>voor</w:t>
+            </w:r>
+            <w:proofErr w:type="spellEnd"/>
+            <w:r>
+              <w:rPr>
+                <w:rFonts w:ascii="Calibri" w:hAnsi="Calibri"/>
+                <w:lang w:val="en-GB"/>
+              </w:rPr>
+              <w:t xml:space="preserve"> package</w:t>
             </w:r>
           </w:p>
         </w:tc>
@@ -4930,7 +6167,23 @@
                 <w:rFonts w:ascii="Calibri" w:hAnsi="Calibri"/>
                 <w:lang w:val="en-GB"/>
               </w:rPr>
-              <w:t>Price voor package</w:t>
+              <w:t xml:space="preserve">Price </w:t>
+            </w:r>
+            <w:proofErr w:type="spellStart"/>
+            <w:r>
+              <w:rPr>
+                <w:rFonts w:ascii="Calibri" w:hAnsi="Calibri"/>
+                <w:lang w:val="en-GB"/>
+              </w:rPr>
+              <w:t>voor</w:t>
+            </w:r>
+            <w:proofErr w:type="spellEnd"/>
+            <w:r>
+              <w:rPr>
+                <w:rFonts w:ascii="Calibri" w:hAnsi="Calibri"/>
+                <w:lang w:val="en-GB"/>
+              </w:rPr>
+              <w:t xml:space="preserve"> package</w:t>
             </w:r>
           </w:p>
         </w:tc>
@@ -5004,7 +6257,23 @@
                 <w:rFonts w:ascii="Calibri" w:hAnsi="Calibri"/>
                 <w:lang w:val="en-GB"/>
               </w:rPr>
-              <w:t>Description voor package</w:t>
+              <w:t xml:space="preserve">Description </w:t>
+            </w:r>
+            <w:proofErr w:type="spellStart"/>
+            <w:r>
+              <w:rPr>
+                <w:rFonts w:ascii="Calibri" w:hAnsi="Calibri"/>
+                <w:lang w:val="en-GB"/>
+              </w:rPr>
+              <w:t>voor</w:t>
+            </w:r>
+            <w:proofErr w:type="spellEnd"/>
+            <w:r>
+              <w:rPr>
+                <w:rFonts w:ascii="Calibri" w:hAnsi="Calibri"/>
+                <w:lang w:val="en-GB"/>
+              </w:rPr>
+              <w:t xml:space="preserve"> package</w:t>
             </w:r>
           </w:p>
         </w:tc>
@@ -5022,6 +6291,7 @@
                 <w:lang w:val="en-GB"/>
               </w:rPr>
             </w:pPr>
+            <w:proofErr w:type="spellStart"/>
             <w:r>
               <w:rPr>
                 <w:rFonts w:ascii="Calibri" w:hAnsi="Calibri"/>
@@ -5029,6 +6299,7 @@
               </w:rPr>
               <w:t>Relatie</w:t>
             </w:r>
+            <w:proofErr w:type="spellEnd"/>
           </w:p>
         </w:tc>
         <w:tc>
@@ -5044,6 +6315,7 @@
                 <w:lang w:val="en-GB"/>
               </w:rPr>
             </w:pPr>
+            <w:proofErr w:type="spellStart"/>
             <w:r>
               <w:rPr>
                 <w:rFonts w:ascii="Calibri" w:hAnsi="Calibri"/>
@@ -5051,6 +6323,7 @@
               </w:rPr>
               <w:t>Toelichting</w:t>
             </w:r>
+            <w:proofErr w:type="spellEnd"/>
           </w:p>
         </w:tc>
       </w:tr>
@@ -5088,12 +6361,28 @@
                 <w:rFonts w:ascii="Calibri" w:hAnsi="Calibri"/>
               </w:rPr>
             </w:pPr>
-            <w:r>
-              <w:rPr>
-                <w:rFonts w:ascii="Calibri" w:hAnsi="Calibri"/>
-              </w:rPr>
-              <w:t>package.id heeft een meer op 1 relatie met reservation.cinema</w:t>
-            </w:r>
+            <w:proofErr w:type="gramStart"/>
+            <w:r>
+              <w:rPr>
+                <w:rFonts w:ascii="Calibri" w:hAnsi="Calibri"/>
+              </w:rPr>
+              <w:t>package.id</w:t>
+            </w:r>
+            <w:proofErr w:type="gramEnd"/>
+            <w:r>
+              <w:rPr>
+                <w:rFonts w:ascii="Calibri" w:hAnsi="Calibri"/>
+              </w:rPr>
+              <w:t xml:space="preserve"> heeft een meer op 1 relatie met </w:t>
+            </w:r>
+            <w:proofErr w:type="spellStart"/>
+            <w:r>
+              <w:rPr>
+                <w:rFonts w:ascii="Calibri" w:hAnsi="Calibri"/>
+              </w:rPr>
+              <w:t>reservation.cinema</w:t>
+            </w:r>
+            <w:proofErr w:type="spellEnd"/>
           </w:p>
         </w:tc>
       </w:tr>
@@ -5190,6 +6479,7 @@
                 <w:lang w:val="en-GB"/>
               </w:rPr>
             </w:pPr>
+            <w:proofErr w:type="spellStart"/>
             <w:r>
               <w:rPr>
                 <w:rFonts w:ascii="Calibri" w:hAnsi="Calibri"/>
@@ -5198,6 +6488,7 @@
               <w:lastRenderedPageBreak/>
               <w:t>Definitie</w:t>
             </w:r>
+            <w:proofErr w:type="spellEnd"/>
           </w:p>
         </w:tc>
         <w:tc>
@@ -5216,12 +6507,37 @@
                 <w:lang w:val="en-GB"/>
               </w:rPr>
             </w:pPr>
-            <w:r>
-              <w:rPr>
-                <w:rFonts w:ascii="Calibri" w:hAnsi="Calibri"/>
-                <w:lang w:val="en-GB"/>
-              </w:rPr>
-              <w:t>Tabel voor reservations</w:t>
+            <w:proofErr w:type="spellStart"/>
+            <w:r>
+              <w:rPr>
+                <w:rFonts w:ascii="Calibri" w:hAnsi="Calibri"/>
+                <w:lang w:val="en-GB"/>
+              </w:rPr>
+              <w:t>Tabel</w:t>
+            </w:r>
+            <w:proofErr w:type="spellEnd"/>
+            <w:r>
+              <w:rPr>
+                <w:rFonts w:ascii="Calibri" w:hAnsi="Calibri"/>
+                <w:lang w:val="en-GB"/>
+              </w:rPr>
+              <w:t xml:space="preserve"> </w:t>
+            </w:r>
+            <w:proofErr w:type="spellStart"/>
+            <w:r>
+              <w:rPr>
+                <w:rFonts w:ascii="Calibri" w:hAnsi="Calibri"/>
+                <w:lang w:val="en-GB"/>
+              </w:rPr>
+              <w:t>voor</w:t>
+            </w:r>
+            <w:proofErr w:type="spellEnd"/>
+            <w:r>
+              <w:rPr>
+                <w:rFonts w:ascii="Calibri" w:hAnsi="Calibri"/>
+                <w:lang w:val="en-GB"/>
+              </w:rPr>
+              <w:t xml:space="preserve"> reservations</w:t>
             </w:r>
           </w:p>
         </w:tc>
@@ -5239,6 +6555,7 @@
                 <w:lang w:val="en-GB"/>
               </w:rPr>
             </w:pPr>
+            <w:proofErr w:type="spellStart"/>
             <w:r>
               <w:rPr>
                 <w:rFonts w:ascii="Calibri" w:hAnsi="Calibri"/>
@@ -5246,6 +6563,7 @@
               </w:rPr>
               <w:t>Attribuutnaam</w:t>
             </w:r>
+            <w:proofErr w:type="spellEnd"/>
           </w:p>
         </w:tc>
         <w:tc>
@@ -5281,6 +6599,7 @@
                 <w:lang w:val="en-GB"/>
               </w:rPr>
             </w:pPr>
+            <w:proofErr w:type="spellStart"/>
             <w:r>
               <w:rPr>
                 <w:rFonts w:ascii="Calibri" w:hAnsi="Calibri"/>
@@ -5288,6 +6607,7 @@
               </w:rPr>
               <w:t>Toelichting</w:t>
             </w:r>
+            <w:proofErr w:type="spellEnd"/>
           </w:p>
         </w:tc>
       </w:tr>
@@ -5351,7 +6671,23 @@
                 <w:rFonts w:ascii="Calibri" w:hAnsi="Calibri"/>
                 <w:lang w:val="en-GB"/>
               </w:rPr>
-              <w:t>Id voor reservations</w:t>
+              <w:t xml:space="preserve">Id </w:t>
+            </w:r>
+            <w:proofErr w:type="spellStart"/>
+            <w:r>
+              <w:rPr>
+                <w:rFonts w:ascii="Calibri" w:hAnsi="Calibri"/>
+                <w:lang w:val="en-GB"/>
+              </w:rPr>
+              <w:t>voor</w:t>
+            </w:r>
+            <w:proofErr w:type="spellEnd"/>
+            <w:r>
+              <w:rPr>
+                <w:rFonts w:ascii="Calibri" w:hAnsi="Calibri"/>
+                <w:lang w:val="en-GB"/>
+              </w:rPr>
+              <w:t xml:space="preserve"> reservations</w:t>
             </w:r>
           </w:p>
         </w:tc>
@@ -5444,6 +6780,7 @@
                 <w:lang w:val="en-GB"/>
               </w:rPr>
             </w:pPr>
+            <w:proofErr w:type="spellStart"/>
             <w:r>
               <w:rPr>
                 <w:rFonts w:ascii="Calibri" w:hAnsi="Calibri"/>
@@ -5451,6 +6788,7 @@
               </w:rPr>
               <w:t>Hall_number</w:t>
             </w:r>
+            <w:proofErr w:type="spellEnd"/>
           </w:p>
         </w:tc>
         <w:tc>
@@ -5491,11 +6829,33 @@
                 <w:rFonts w:ascii="Calibri" w:hAnsi="Calibri"/>
               </w:rPr>
             </w:pPr>
-            <w:r>
-              <w:rPr>
-                <w:rFonts w:ascii="Calibri" w:hAnsi="Calibri"/>
-              </w:rPr>
-              <w:t>Halls_number voor reservations – Welke hall gebruiken ze</w:t>
+            <w:proofErr w:type="spellStart"/>
+            <w:r>
+              <w:rPr>
+                <w:rFonts w:ascii="Calibri" w:hAnsi="Calibri"/>
+              </w:rPr>
+              <w:t>Halls_number</w:t>
+            </w:r>
+            <w:proofErr w:type="spellEnd"/>
+            <w:r>
+              <w:rPr>
+                <w:rFonts w:ascii="Calibri" w:hAnsi="Calibri"/>
+              </w:rPr>
+              <w:t xml:space="preserve"> voor </w:t>
+            </w:r>
+            <w:proofErr w:type="spellStart"/>
+            <w:r>
+              <w:rPr>
+                <w:rFonts w:ascii="Calibri" w:hAnsi="Calibri"/>
+              </w:rPr>
+              <w:t>reservations</w:t>
+            </w:r>
+            <w:proofErr w:type="spellEnd"/>
+            <w:r>
+              <w:rPr>
+                <w:rFonts w:ascii="Calibri" w:hAnsi="Calibri"/>
+              </w:rPr>
+              <w:t xml:space="preserve"> – Welke hall gebruiken ze</w:t>
             </w:r>
           </w:p>
         </w:tc>
@@ -5569,7 +6929,23 @@
                 <w:rFonts w:ascii="Calibri" w:hAnsi="Calibri"/>
                 <w:lang w:val="en-GB"/>
               </w:rPr>
-              <w:t>Time voor reservations</w:t>
+              <w:t xml:space="preserve">Time </w:t>
+            </w:r>
+            <w:proofErr w:type="spellStart"/>
+            <w:r>
+              <w:rPr>
+                <w:rFonts w:ascii="Calibri" w:hAnsi="Calibri"/>
+                <w:lang w:val="en-GB"/>
+              </w:rPr>
+              <w:t>voor</w:t>
+            </w:r>
+            <w:proofErr w:type="spellEnd"/>
+            <w:r>
+              <w:rPr>
+                <w:rFonts w:ascii="Calibri" w:hAnsi="Calibri"/>
+                <w:lang w:val="en-GB"/>
+              </w:rPr>
+              <w:t xml:space="preserve"> reservations</w:t>
             </w:r>
           </w:p>
         </w:tc>
@@ -5590,6 +6966,7 @@
                 <w:lang w:val="en-GB"/>
               </w:rPr>
             </w:pPr>
+            <w:proofErr w:type="spellStart"/>
             <w:r>
               <w:rPr>
                 <w:rFonts w:ascii="Calibri" w:hAnsi="Calibri"/>
@@ -5597,6 +6974,7 @@
               </w:rPr>
               <w:t>num_poeple</w:t>
             </w:r>
+            <w:proofErr w:type="spellEnd"/>
           </w:p>
         </w:tc>
         <w:tc>
@@ -5637,11 +7015,33 @@
                 <w:rFonts w:ascii="Calibri" w:hAnsi="Calibri"/>
               </w:rPr>
             </w:pPr>
-            <w:r>
-              <w:rPr>
-                <w:rFonts w:ascii="Calibri" w:hAnsi="Calibri"/>
-              </w:rPr>
-              <w:t>Num_people voor reservations – hoeveel mensen komen er</w:t>
+            <w:proofErr w:type="spellStart"/>
+            <w:r>
+              <w:rPr>
+                <w:rFonts w:ascii="Calibri" w:hAnsi="Calibri"/>
+              </w:rPr>
+              <w:t>Num_people</w:t>
+            </w:r>
+            <w:proofErr w:type="spellEnd"/>
+            <w:r>
+              <w:rPr>
+                <w:rFonts w:ascii="Calibri" w:hAnsi="Calibri"/>
+              </w:rPr>
+              <w:t xml:space="preserve"> voor </w:t>
+            </w:r>
+            <w:proofErr w:type="spellStart"/>
+            <w:r>
+              <w:rPr>
+                <w:rFonts w:ascii="Calibri" w:hAnsi="Calibri"/>
+              </w:rPr>
+              <w:t>reservations</w:t>
+            </w:r>
+            <w:proofErr w:type="spellEnd"/>
+            <w:r>
+              <w:rPr>
+                <w:rFonts w:ascii="Calibri" w:hAnsi="Calibri"/>
+              </w:rPr>
+              <w:t xml:space="preserve"> – hoeveel mensen komen er</w:t>
             </w:r>
           </w:p>
         </w:tc>
@@ -5662,6 +7062,7 @@
                 <w:lang w:val="en-GB"/>
               </w:rPr>
             </w:pPr>
+            <w:proofErr w:type="spellStart"/>
             <w:r>
               <w:rPr>
                 <w:rFonts w:ascii="Calibri" w:hAnsi="Calibri"/>
@@ -5669,6 +7070,7 @@
               </w:rPr>
               <w:t>first_name</w:t>
             </w:r>
+            <w:proofErr w:type="spellEnd"/>
           </w:p>
         </w:tc>
         <w:tc>
@@ -5710,12 +7112,37 @@
                 <w:lang w:val="en-GB"/>
               </w:rPr>
             </w:pPr>
-            <w:r>
-              <w:rPr>
-                <w:rFonts w:ascii="Calibri" w:hAnsi="Calibri"/>
-                <w:lang w:val="en-GB"/>
-              </w:rPr>
-              <w:t>Voornaam voor reservations</w:t>
+            <w:proofErr w:type="spellStart"/>
+            <w:r>
+              <w:rPr>
+                <w:rFonts w:ascii="Calibri" w:hAnsi="Calibri"/>
+                <w:lang w:val="en-GB"/>
+              </w:rPr>
+              <w:t>Voornaam</w:t>
+            </w:r>
+            <w:proofErr w:type="spellEnd"/>
+            <w:r>
+              <w:rPr>
+                <w:rFonts w:ascii="Calibri" w:hAnsi="Calibri"/>
+                <w:lang w:val="en-GB"/>
+              </w:rPr>
+              <w:t xml:space="preserve"> </w:t>
+            </w:r>
+            <w:proofErr w:type="spellStart"/>
+            <w:r>
+              <w:rPr>
+                <w:rFonts w:ascii="Calibri" w:hAnsi="Calibri"/>
+                <w:lang w:val="en-GB"/>
+              </w:rPr>
+              <w:t>voor</w:t>
+            </w:r>
+            <w:proofErr w:type="spellEnd"/>
+            <w:r>
+              <w:rPr>
+                <w:rFonts w:ascii="Calibri" w:hAnsi="Calibri"/>
+                <w:lang w:val="en-GB"/>
+              </w:rPr>
+              <w:t xml:space="preserve"> reservations</w:t>
             </w:r>
           </w:p>
         </w:tc>
@@ -5784,12 +7211,37 @@
                 <w:lang w:val="en-GB"/>
               </w:rPr>
             </w:pPr>
-            <w:r>
-              <w:rPr>
-                <w:rFonts w:ascii="Calibri" w:hAnsi="Calibri"/>
-                <w:lang w:val="en-GB"/>
-              </w:rPr>
-              <w:t>Tussenvoegsel voor reservations</w:t>
+            <w:proofErr w:type="spellStart"/>
+            <w:r>
+              <w:rPr>
+                <w:rFonts w:ascii="Calibri" w:hAnsi="Calibri"/>
+                <w:lang w:val="en-GB"/>
+              </w:rPr>
+              <w:t>Tussenvoegsel</w:t>
+            </w:r>
+            <w:proofErr w:type="spellEnd"/>
+            <w:r>
+              <w:rPr>
+                <w:rFonts w:ascii="Calibri" w:hAnsi="Calibri"/>
+                <w:lang w:val="en-GB"/>
+              </w:rPr>
+              <w:t xml:space="preserve"> </w:t>
+            </w:r>
+            <w:proofErr w:type="spellStart"/>
+            <w:r>
+              <w:rPr>
+                <w:rFonts w:ascii="Calibri" w:hAnsi="Calibri"/>
+                <w:lang w:val="en-GB"/>
+              </w:rPr>
+              <w:t>voor</w:t>
+            </w:r>
+            <w:proofErr w:type="spellEnd"/>
+            <w:r>
+              <w:rPr>
+                <w:rFonts w:ascii="Calibri" w:hAnsi="Calibri"/>
+                <w:lang w:val="en-GB"/>
+              </w:rPr>
+              <w:t xml:space="preserve"> reservations</w:t>
             </w:r>
           </w:p>
         </w:tc>
@@ -5810,6 +7262,7 @@
                 <w:lang w:val="en-GB"/>
               </w:rPr>
             </w:pPr>
+            <w:proofErr w:type="spellStart"/>
             <w:r>
               <w:rPr>
                 <w:rFonts w:ascii="Calibri" w:hAnsi="Calibri"/>
@@ -5817,6 +7270,7 @@
               </w:rPr>
               <w:t>Last_name</w:t>
             </w:r>
+            <w:proofErr w:type="spellEnd"/>
           </w:p>
         </w:tc>
         <w:tc>
@@ -5858,12 +7312,37 @@
                 <w:lang w:val="en-GB"/>
               </w:rPr>
             </w:pPr>
-            <w:r>
-              <w:rPr>
-                <w:rFonts w:ascii="Calibri" w:hAnsi="Calibri"/>
-                <w:lang w:val="en-GB"/>
-              </w:rPr>
-              <w:t>Achternaam voor reservations</w:t>
+            <w:proofErr w:type="spellStart"/>
+            <w:r>
+              <w:rPr>
+                <w:rFonts w:ascii="Calibri" w:hAnsi="Calibri"/>
+                <w:lang w:val="en-GB"/>
+              </w:rPr>
+              <w:t>Achternaam</w:t>
+            </w:r>
+            <w:proofErr w:type="spellEnd"/>
+            <w:r>
+              <w:rPr>
+                <w:rFonts w:ascii="Calibri" w:hAnsi="Calibri"/>
+                <w:lang w:val="en-GB"/>
+              </w:rPr>
+              <w:t xml:space="preserve"> </w:t>
+            </w:r>
+            <w:proofErr w:type="spellStart"/>
+            <w:r>
+              <w:rPr>
+                <w:rFonts w:ascii="Calibri" w:hAnsi="Calibri"/>
+                <w:lang w:val="en-GB"/>
+              </w:rPr>
+              <w:t>voor</w:t>
+            </w:r>
+            <w:proofErr w:type="spellEnd"/>
+            <w:r>
+              <w:rPr>
+                <w:rFonts w:ascii="Calibri" w:hAnsi="Calibri"/>
+                <w:lang w:val="en-GB"/>
+              </w:rPr>
+              <w:t xml:space="preserve"> reservations</w:t>
             </w:r>
           </w:p>
         </w:tc>
@@ -5937,7 +7416,23 @@
                 <w:rFonts w:ascii="Calibri" w:hAnsi="Calibri"/>
                 <w:lang w:val="en-GB"/>
               </w:rPr>
-              <w:t>Mail voor reservations</w:t>
+              <w:t xml:space="preserve">Mail </w:t>
+            </w:r>
+            <w:proofErr w:type="spellStart"/>
+            <w:r>
+              <w:rPr>
+                <w:rFonts w:ascii="Calibri" w:hAnsi="Calibri"/>
+                <w:lang w:val="en-GB"/>
+              </w:rPr>
+              <w:t>voor</w:t>
+            </w:r>
+            <w:proofErr w:type="spellEnd"/>
+            <w:r>
+              <w:rPr>
+                <w:rFonts w:ascii="Calibri" w:hAnsi="Calibri"/>
+                <w:lang w:val="en-GB"/>
+              </w:rPr>
+              <w:t xml:space="preserve"> reservations</w:t>
             </w:r>
           </w:p>
         </w:tc>
@@ -6005,11 +7500,33 @@
                 <w:rFonts w:ascii="Calibri" w:hAnsi="Calibri"/>
               </w:rPr>
             </w:pPr>
-            <w:r>
-              <w:rPr>
-                <w:rFonts w:ascii="Calibri" w:hAnsi="Calibri"/>
-              </w:rPr>
-              <w:t>Packet voor reservations – Welke pakket gebruiken ze</w:t>
+            <w:proofErr w:type="spellStart"/>
+            <w:r>
+              <w:rPr>
+                <w:rFonts w:ascii="Calibri" w:hAnsi="Calibri"/>
+              </w:rPr>
+              <w:t>Packet</w:t>
+            </w:r>
+            <w:proofErr w:type="spellEnd"/>
+            <w:r>
+              <w:rPr>
+                <w:rFonts w:ascii="Calibri" w:hAnsi="Calibri"/>
+              </w:rPr>
+              <w:t xml:space="preserve"> voor </w:t>
+            </w:r>
+            <w:proofErr w:type="spellStart"/>
+            <w:r>
+              <w:rPr>
+                <w:rFonts w:ascii="Calibri" w:hAnsi="Calibri"/>
+              </w:rPr>
+              <w:t>reservations</w:t>
+            </w:r>
+            <w:proofErr w:type="spellEnd"/>
+            <w:r>
+              <w:rPr>
+                <w:rFonts w:ascii="Calibri" w:hAnsi="Calibri"/>
+              </w:rPr>
+              <w:t xml:space="preserve"> – Welke pakket gebruiken ze</w:t>
             </w:r>
           </w:p>
         </w:tc>
@@ -6083,7 +7600,23 @@
                 <w:rFonts w:ascii="Calibri" w:hAnsi="Calibri"/>
                 <w:lang w:val="en-GB"/>
               </w:rPr>
-              <w:t xml:space="preserve">Phone voor reservations </w:t>
+              <w:t xml:space="preserve">Phone </w:t>
+            </w:r>
+            <w:proofErr w:type="spellStart"/>
+            <w:r>
+              <w:rPr>
+                <w:rFonts w:ascii="Calibri" w:hAnsi="Calibri"/>
+                <w:lang w:val="en-GB"/>
+              </w:rPr>
+              <w:t>voor</w:t>
+            </w:r>
+            <w:proofErr w:type="spellEnd"/>
+            <w:r>
+              <w:rPr>
+                <w:rFonts w:ascii="Calibri" w:hAnsi="Calibri"/>
+                <w:lang w:val="en-GB"/>
+              </w:rPr>
+              <w:t xml:space="preserve"> reservations </w:t>
             </w:r>
           </w:p>
         </w:tc>
@@ -6157,7 +7690,23 @@
                 <w:rFonts w:ascii="Calibri" w:hAnsi="Calibri"/>
                 <w:lang w:val="en-GB"/>
               </w:rPr>
-              <w:t>Price voor reservations</w:t>
+              <w:t xml:space="preserve">Price </w:t>
+            </w:r>
+            <w:proofErr w:type="spellStart"/>
+            <w:r>
+              <w:rPr>
+                <w:rFonts w:ascii="Calibri" w:hAnsi="Calibri"/>
+                <w:lang w:val="en-GB"/>
+              </w:rPr>
+              <w:t>voor</w:t>
+            </w:r>
+            <w:proofErr w:type="spellEnd"/>
+            <w:r>
+              <w:rPr>
+                <w:rFonts w:ascii="Calibri" w:hAnsi="Calibri"/>
+                <w:lang w:val="en-GB"/>
+              </w:rPr>
+              <w:t xml:space="preserve"> reservations</w:t>
             </w:r>
           </w:p>
         </w:tc>
@@ -6175,6 +7724,7 @@
                 <w:lang w:val="en-GB"/>
               </w:rPr>
             </w:pPr>
+            <w:proofErr w:type="spellStart"/>
             <w:r>
               <w:rPr>
                 <w:rFonts w:ascii="Calibri" w:hAnsi="Calibri"/>
@@ -6182,6 +7732,7 @@
               </w:rPr>
               <w:t>Relatie</w:t>
             </w:r>
+            <w:proofErr w:type="spellEnd"/>
           </w:p>
         </w:tc>
         <w:tc>
@@ -6197,6 +7748,7 @@
                 <w:lang w:val="en-GB"/>
               </w:rPr>
             </w:pPr>
+            <w:proofErr w:type="spellStart"/>
             <w:r>
               <w:rPr>
                 <w:rFonts w:ascii="Calibri" w:hAnsi="Calibri"/>
@@ -6204,6 +7756,7 @@
               </w:rPr>
               <w:t>Toelichting</w:t>
             </w:r>
+            <w:proofErr w:type="spellEnd"/>
           </w:p>
         </w:tc>
       </w:tr>
@@ -6241,11 +7794,19 @@
                 <w:rFonts w:ascii="Calibri" w:hAnsi="Calibri"/>
               </w:rPr>
             </w:pPr>
-            <w:r>
-              <w:rPr>
-                <w:rFonts w:ascii="Calibri" w:hAnsi="Calibri"/>
-              </w:rPr>
-              <w:t>Reservation.cinema heeft een meer op 1 relatie met cinema.id</w:t>
+            <w:proofErr w:type="spellStart"/>
+            <w:r>
+              <w:rPr>
+                <w:rFonts w:ascii="Calibri" w:hAnsi="Calibri"/>
+              </w:rPr>
+              <w:t>Reservation.cinema</w:t>
+            </w:r>
+            <w:proofErr w:type="spellEnd"/>
+            <w:r>
+              <w:rPr>
+                <w:rFonts w:ascii="Calibri" w:hAnsi="Calibri"/>
+              </w:rPr>
+              <w:t xml:space="preserve"> heeft een meer op 1 relatie met cinema.id</w:t>
             </w:r>
           </w:p>
         </w:tc>
@@ -6284,11 +7845,19 @@
                 <w:rFonts w:ascii="Calibri" w:hAnsi="Calibri"/>
               </w:rPr>
             </w:pPr>
-            <w:r>
-              <w:rPr>
-                <w:rFonts w:ascii="Calibri" w:hAnsi="Calibri"/>
-              </w:rPr>
-              <w:t>Reservation.hall_number heeft een meer op 1 relatie met halls.id</w:t>
+            <w:proofErr w:type="spellStart"/>
+            <w:r>
+              <w:rPr>
+                <w:rFonts w:ascii="Calibri" w:hAnsi="Calibri"/>
+              </w:rPr>
+              <w:t>Reservation.hall_number</w:t>
+            </w:r>
+            <w:proofErr w:type="spellEnd"/>
+            <w:r>
+              <w:rPr>
+                <w:rFonts w:ascii="Calibri" w:hAnsi="Calibri"/>
+              </w:rPr>
+              <w:t xml:space="preserve"> heeft een meer op 1 relatie met halls.id</w:t>
             </w:r>
           </w:p>
         </w:tc>
@@ -6327,11 +7896,19 @@
                 <w:rFonts w:ascii="Calibri" w:hAnsi="Calibri"/>
               </w:rPr>
             </w:pPr>
-            <w:r>
-              <w:rPr>
-                <w:rFonts w:ascii="Calibri" w:hAnsi="Calibri"/>
-              </w:rPr>
-              <w:t>Reservation.package heeft een 1 op meer relatie met packages.id</w:t>
+            <w:proofErr w:type="spellStart"/>
+            <w:r>
+              <w:rPr>
+                <w:rFonts w:ascii="Calibri" w:hAnsi="Calibri"/>
+              </w:rPr>
+              <w:t>Reservation.package</w:t>
+            </w:r>
+            <w:proofErr w:type="spellEnd"/>
+            <w:r>
+              <w:rPr>
+                <w:rFonts w:ascii="Calibri" w:hAnsi="Calibri"/>
+              </w:rPr>
+              <w:t xml:space="preserve"> heeft een 1 op meer relatie met packages.id</w:t>
             </w:r>
           </w:p>
         </w:tc>
@@ -6394,7 +7971,7 @@
     <w:sdtContent>
       <w:p>
         <w:pPr>
-          <w:pStyle w:val="Voettekst"/>
+          <w:pStyle w:val="Footer"/>
           <w:jc w:val="center"/>
           <w:rPr>
             <w:sz w:val="16"/>
@@ -6404,7 +7981,7 @@
       </w:p>
       <w:p>
         <w:pPr>
-          <w:pStyle w:val="Voettekst"/>
+          <w:pStyle w:val="Footer"/>
           <w:jc w:val="center"/>
           <w:rPr>
             <w:sz w:val="16"/>
@@ -6414,7 +7991,7 @@
       </w:p>
       <w:p>
         <w:pPr>
-          <w:pStyle w:val="Voettekst"/>
+          <w:pStyle w:val="Footer"/>
           <w:jc w:val="center"/>
           <w:rPr>
             <w:sz w:val="16"/>
@@ -6586,7 +8163,7 @@
 <w:hdr xmlns:wpc="http://schemas.microsoft.com/office/word/2010/wordprocessingCanvas" xmlns:cx="http://schemas.microsoft.com/office/drawing/2014/chartex" xmlns:cx1="http://schemas.microsoft.com/office/drawing/2015/9/8/chartex" xmlns:cx2="http://schemas.microsoft.com/office/drawing/2015/10/21/chartex" xmlns:cx3="http://schemas.microsoft.com/office/drawing/2016/5/9/chartex" xmlns:cx4="http://schemas.microsoft.com/office/drawing/2016/5/10/chartex" xmlns:cx5="http://schemas.microsoft.com/office/drawing/2016/5/11/chartex" xmlns:cx6="http://schemas.microsoft.com/office/drawing/2016/5/12/chartex" xmlns:cx7="http://schemas.microsoft.com/office/drawing/2016/5/13/chartex" xmlns:cx8="http://schemas.microsoft.com/office/drawing/2016/5/14/chartex" xmlns:mc="http://schemas.openxmlformats.org/markup-compatibility/2006" xmlns:aink="http://schemas.microsoft.com/office/drawing/2016/ink" xmlns:am3d="http://schemas.microsoft.com/office/drawing/2017/model3d" xmlns:o="urn:schemas-microsoft-com:office:office" xmlns:r="http://schemas.openxmlformats.org/officeDocument/2006/relationships" xmlns:m="http://schemas.openxmlformats.org/officeDocument/2006/math" xmlns:v="urn:schemas-microsoft-com:vml" xmlns:wp14="http://schemas.microsoft.com/office/word/2010/wordprocessingDrawing" xmlns:wp="http://schemas.openxmlformats.org/drawingml/2006/wordprocessingDrawing" xmlns:w10="urn:schemas-microsoft-com:office:word" xmlns:w="http://schemas.openxmlformats.org/wordprocessingml/2006/main" xmlns:w14="http://schemas.microsoft.com/office/word/2010/wordml" xmlns:w15="http://schemas.microsoft.com/office/word/2012/wordml" xmlns:w16cex="http://schemas.microsoft.com/office/word/2018/wordml/cex" xmlns:w16cid="http://schemas.microsoft.com/office/word/2016/wordml/cid" xmlns:w16="http://schemas.microsoft.com/office/word/2018/wordml" xmlns:w16se="http://schemas.microsoft.com/office/word/2015/wordml/symex" xmlns:wpg="http://schemas.microsoft.com/office/word/2010/wordprocessingGroup" xmlns:wpi="http://schemas.microsoft.com/office/word/2010/wordprocessingInk" xmlns:wne="http://schemas.microsoft.com/office/word/2006/wordml" xmlns:wps="http://schemas.microsoft.com/office/word/2010/wordprocessingShape" mc:Ignorable="w14 w15 w16se w16cid w16 w16cex wp14">
   <w:p>
     <w:pPr>
-      <w:pStyle w:val="Koptekst"/>
+      <w:pStyle w:val="Header"/>
       <w:jc w:val="right"/>
     </w:pPr>
   </w:p>
@@ -6971,6 +8548,119 @@
     </w:lvl>
   </w:abstractNum>
   <w:abstractNum w:abstractNumId="3" w15:restartNumberingAfterBreak="0">
+    <w:nsid w:val="232B6C01"/>
+    <w:multiLevelType w:val="hybridMultilevel"/>
+    <w:tmpl w:val="3E5A777C"/>
+    <w:lvl w:ilvl="0" w:tplc="04090001">
+      <w:start w:val="1"/>
+      <w:numFmt w:val="bullet"/>
+      <w:lvlText w:val=""/>
+      <w:lvlJc w:val="left"/>
+      <w:pPr>
+        <w:ind w:left="720" w:hanging="360"/>
+      </w:pPr>
+      <w:rPr>
+        <w:rFonts w:ascii="Symbol" w:hAnsi="Symbol" w:hint="default"/>
+      </w:rPr>
+    </w:lvl>
+    <w:lvl w:ilvl="1" w:tplc="04090003" w:tentative="1">
+      <w:start w:val="1"/>
+      <w:numFmt w:val="bullet"/>
+      <w:lvlText w:val="o"/>
+      <w:lvlJc w:val="left"/>
+      <w:pPr>
+        <w:ind w:left="1440" w:hanging="360"/>
+      </w:pPr>
+      <w:rPr>
+        <w:rFonts w:ascii="Courier New" w:hAnsi="Courier New" w:cs="Courier New" w:hint="default"/>
+      </w:rPr>
+    </w:lvl>
+    <w:lvl w:ilvl="2" w:tplc="04090005" w:tentative="1">
+      <w:start w:val="1"/>
+      <w:numFmt w:val="bullet"/>
+      <w:lvlText w:val=""/>
+      <w:lvlJc w:val="left"/>
+      <w:pPr>
+        <w:ind w:left="2160" w:hanging="360"/>
+      </w:pPr>
+      <w:rPr>
+        <w:rFonts w:ascii="Wingdings" w:hAnsi="Wingdings" w:hint="default"/>
+      </w:rPr>
+    </w:lvl>
+    <w:lvl w:ilvl="3" w:tplc="04090001" w:tentative="1">
+      <w:start w:val="1"/>
+      <w:numFmt w:val="bullet"/>
+      <w:lvlText w:val=""/>
+      <w:lvlJc w:val="left"/>
+      <w:pPr>
+        <w:ind w:left="2880" w:hanging="360"/>
+      </w:pPr>
+      <w:rPr>
+        <w:rFonts w:ascii="Symbol" w:hAnsi="Symbol" w:hint="default"/>
+      </w:rPr>
+    </w:lvl>
+    <w:lvl w:ilvl="4" w:tplc="04090003" w:tentative="1">
+      <w:start w:val="1"/>
+      <w:numFmt w:val="bullet"/>
+      <w:lvlText w:val="o"/>
+      <w:lvlJc w:val="left"/>
+      <w:pPr>
+        <w:ind w:left="3600" w:hanging="360"/>
+      </w:pPr>
+      <w:rPr>
+        <w:rFonts w:ascii="Courier New" w:hAnsi="Courier New" w:cs="Courier New" w:hint="default"/>
+      </w:rPr>
+    </w:lvl>
+    <w:lvl w:ilvl="5" w:tplc="04090005" w:tentative="1">
+      <w:start w:val="1"/>
+      <w:numFmt w:val="bullet"/>
+      <w:lvlText w:val=""/>
+      <w:lvlJc w:val="left"/>
+      <w:pPr>
+        <w:ind w:left="4320" w:hanging="360"/>
+      </w:pPr>
+      <w:rPr>
+        <w:rFonts w:ascii="Wingdings" w:hAnsi="Wingdings" w:hint="default"/>
+      </w:rPr>
+    </w:lvl>
+    <w:lvl w:ilvl="6" w:tplc="04090001" w:tentative="1">
+      <w:start w:val="1"/>
+      <w:numFmt w:val="bullet"/>
+      <w:lvlText w:val=""/>
+      <w:lvlJc w:val="left"/>
+      <w:pPr>
+        <w:ind w:left="5040" w:hanging="360"/>
+      </w:pPr>
+      <w:rPr>
+        <w:rFonts w:ascii="Symbol" w:hAnsi="Symbol" w:hint="default"/>
+      </w:rPr>
+    </w:lvl>
+    <w:lvl w:ilvl="7" w:tplc="04090003" w:tentative="1">
+      <w:start w:val="1"/>
+      <w:numFmt w:val="bullet"/>
+      <w:lvlText w:val="o"/>
+      <w:lvlJc w:val="left"/>
+      <w:pPr>
+        <w:ind w:left="5760" w:hanging="360"/>
+      </w:pPr>
+      <w:rPr>
+        <w:rFonts w:ascii="Courier New" w:hAnsi="Courier New" w:cs="Courier New" w:hint="default"/>
+      </w:rPr>
+    </w:lvl>
+    <w:lvl w:ilvl="8" w:tplc="04090005" w:tentative="1">
+      <w:start w:val="1"/>
+      <w:numFmt w:val="bullet"/>
+      <w:lvlText w:val=""/>
+      <w:lvlJc w:val="left"/>
+      <w:pPr>
+        <w:ind w:left="6480" w:hanging="360"/>
+      </w:pPr>
+      <w:rPr>
+        <w:rFonts w:ascii="Wingdings" w:hAnsi="Wingdings" w:hint="default"/>
+      </w:rPr>
+    </w:lvl>
+  </w:abstractNum>
+  <w:abstractNum w:abstractNumId="4" w15:restartNumberingAfterBreak="0">
     <w:nsid w:val="23F8119E"/>
     <w:multiLevelType w:val="hybridMultilevel"/>
     <w:tmpl w:val="3A565D8E"/>
@@ -7083,7 +8773,7 @@
       </w:rPr>
     </w:lvl>
   </w:abstractNum>
-  <w:abstractNum w:abstractNumId="4" w15:restartNumberingAfterBreak="0">
+  <w:abstractNum w:abstractNumId="5" w15:restartNumberingAfterBreak="0">
     <w:nsid w:val="2D3627A0"/>
     <w:multiLevelType w:val="hybridMultilevel"/>
     <w:tmpl w:val="A0EE3E6E"/>
@@ -7196,7 +8886,120 @@
       </w:rPr>
     </w:lvl>
   </w:abstractNum>
-  <w:abstractNum w:abstractNumId="5" w15:restartNumberingAfterBreak="0">
+  <w:abstractNum w:abstractNumId="6" w15:restartNumberingAfterBreak="0">
+    <w:nsid w:val="2E203816"/>
+    <w:multiLevelType w:val="hybridMultilevel"/>
+    <w:tmpl w:val="B21C72CE"/>
+    <w:lvl w:ilvl="0" w:tplc="04090001">
+      <w:start w:val="1"/>
+      <w:numFmt w:val="bullet"/>
+      <w:lvlText w:val=""/>
+      <w:lvlJc w:val="left"/>
+      <w:pPr>
+        <w:ind w:left="720" w:hanging="360"/>
+      </w:pPr>
+      <w:rPr>
+        <w:rFonts w:ascii="Symbol" w:hAnsi="Symbol" w:hint="default"/>
+      </w:rPr>
+    </w:lvl>
+    <w:lvl w:ilvl="1" w:tplc="04090003" w:tentative="1">
+      <w:start w:val="1"/>
+      <w:numFmt w:val="bullet"/>
+      <w:lvlText w:val="o"/>
+      <w:lvlJc w:val="left"/>
+      <w:pPr>
+        <w:ind w:left="1440" w:hanging="360"/>
+      </w:pPr>
+      <w:rPr>
+        <w:rFonts w:ascii="Courier New" w:hAnsi="Courier New" w:cs="Courier New" w:hint="default"/>
+      </w:rPr>
+    </w:lvl>
+    <w:lvl w:ilvl="2" w:tplc="04090005" w:tentative="1">
+      <w:start w:val="1"/>
+      <w:numFmt w:val="bullet"/>
+      <w:lvlText w:val=""/>
+      <w:lvlJc w:val="left"/>
+      <w:pPr>
+        <w:ind w:left="2160" w:hanging="360"/>
+      </w:pPr>
+      <w:rPr>
+        <w:rFonts w:ascii="Wingdings" w:hAnsi="Wingdings" w:hint="default"/>
+      </w:rPr>
+    </w:lvl>
+    <w:lvl w:ilvl="3" w:tplc="04090001" w:tentative="1">
+      <w:start w:val="1"/>
+      <w:numFmt w:val="bullet"/>
+      <w:lvlText w:val=""/>
+      <w:lvlJc w:val="left"/>
+      <w:pPr>
+        <w:ind w:left="2880" w:hanging="360"/>
+      </w:pPr>
+      <w:rPr>
+        <w:rFonts w:ascii="Symbol" w:hAnsi="Symbol" w:hint="default"/>
+      </w:rPr>
+    </w:lvl>
+    <w:lvl w:ilvl="4" w:tplc="04090003" w:tentative="1">
+      <w:start w:val="1"/>
+      <w:numFmt w:val="bullet"/>
+      <w:lvlText w:val="o"/>
+      <w:lvlJc w:val="left"/>
+      <w:pPr>
+        <w:ind w:left="3600" w:hanging="360"/>
+      </w:pPr>
+      <w:rPr>
+        <w:rFonts w:ascii="Courier New" w:hAnsi="Courier New" w:cs="Courier New" w:hint="default"/>
+      </w:rPr>
+    </w:lvl>
+    <w:lvl w:ilvl="5" w:tplc="04090005" w:tentative="1">
+      <w:start w:val="1"/>
+      <w:numFmt w:val="bullet"/>
+      <w:lvlText w:val=""/>
+      <w:lvlJc w:val="left"/>
+      <w:pPr>
+        <w:ind w:left="4320" w:hanging="360"/>
+      </w:pPr>
+      <w:rPr>
+        <w:rFonts w:ascii="Wingdings" w:hAnsi="Wingdings" w:hint="default"/>
+      </w:rPr>
+    </w:lvl>
+    <w:lvl w:ilvl="6" w:tplc="04090001" w:tentative="1">
+      <w:start w:val="1"/>
+      <w:numFmt w:val="bullet"/>
+      <w:lvlText w:val=""/>
+      <w:lvlJc w:val="left"/>
+      <w:pPr>
+        <w:ind w:left="5040" w:hanging="360"/>
+      </w:pPr>
+      <w:rPr>
+        <w:rFonts w:ascii="Symbol" w:hAnsi="Symbol" w:hint="default"/>
+      </w:rPr>
+    </w:lvl>
+    <w:lvl w:ilvl="7" w:tplc="04090003" w:tentative="1">
+      <w:start w:val="1"/>
+      <w:numFmt w:val="bullet"/>
+      <w:lvlText w:val="o"/>
+      <w:lvlJc w:val="left"/>
+      <w:pPr>
+        <w:ind w:left="5760" w:hanging="360"/>
+      </w:pPr>
+      <w:rPr>
+        <w:rFonts w:ascii="Courier New" w:hAnsi="Courier New" w:cs="Courier New" w:hint="default"/>
+      </w:rPr>
+    </w:lvl>
+    <w:lvl w:ilvl="8" w:tplc="04090005" w:tentative="1">
+      <w:start w:val="1"/>
+      <w:numFmt w:val="bullet"/>
+      <w:lvlText w:val=""/>
+      <w:lvlJc w:val="left"/>
+      <w:pPr>
+        <w:ind w:left="6480" w:hanging="360"/>
+      </w:pPr>
+      <w:rPr>
+        <w:rFonts w:ascii="Wingdings" w:hAnsi="Wingdings" w:hint="default"/>
+      </w:rPr>
+    </w:lvl>
+  </w:abstractNum>
+  <w:abstractNum w:abstractNumId="7" w15:restartNumberingAfterBreak="0">
     <w:nsid w:val="3DCB5C11"/>
     <w:multiLevelType w:val="multilevel"/>
     <w:tmpl w:val="A5B4970A"/>
@@ -7345,7 +9148,7 @@
       </w:rPr>
     </w:lvl>
   </w:abstractNum>
-  <w:abstractNum w:abstractNumId="6" w15:restartNumberingAfterBreak="0">
+  <w:abstractNum w:abstractNumId="8" w15:restartNumberingAfterBreak="0">
     <w:nsid w:val="42E33632"/>
     <w:multiLevelType w:val="hybridMultilevel"/>
     <w:tmpl w:val="C878494A"/>
@@ -7434,7 +9237,7 @@
       </w:pPr>
     </w:lvl>
   </w:abstractNum>
-  <w:abstractNum w:abstractNumId="7" w15:restartNumberingAfterBreak="0">
+  <w:abstractNum w:abstractNumId="9" w15:restartNumberingAfterBreak="0">
     <w:nsid w:val="533970C5"/>
     <w:multiLevelType w:val="hybridMultilevel"/>
     <w:tmpl w:val="305A3B28"/>
@@ -7547,7 +9350,120 @@
       </w:rPr>
     </w:lvl>
   </w:abstractNum>
-  <w:abstractNum w:abstractNumId="8" w15:restartNumberingAfterBreak="0">
+  <w:abstractNum w:abstractNumId="10" w15:restartNumberingAfterBreak="0">
+    <w:nsid w:val="58CE29F2"/>
+    <w:multiLevelType w:val="hybridMultilevel"/>
+    <w:tmpl w:val="A790E03A"/>
+    <w:lvl w:ilvl="0" w:tplc="04090001">
+      <w:start w:val="1"/>
+      <w:numFmt w:val="bullet"/>
+      <w:lvlText w:val=""/>
+      <w:lvlJc w:val="left"/>
+      <w:pPr>
+        <w:ind w:left="720" w:hanging="360"/>
+      </w:pPr>
+      <w:rPr>
+        <w:rFonts w:ascii="Symbol" w:hAnsi="Symbol" w:hint="default"/>
+      </w:rPr>
+    </w:lvl>
+    <w:lvl w:ilvl="1" w:tplc="04090003" w:tentative="1">
+      <w:start w:val="1"/>
+      <w:numFmt w:val="bullet"/>
+      <w:lvlText w:val="o"/>
+      <w:lvlJc w:val="left"/>
+      <w:pPr>
+        <w:ind w:left="1440" w:hanging="360"/>
+      </w:pPr>
+      <w:rPr>
+        <w:rFonts w:ascii="Courier New" w:hAnsi="Courier New" w:cs="Courier New" w:hint="default"/>
+      </w:rPr>
+    </w:lvl>
+    <w:lvl w:ilvl="2" w:tplc="04090005" w:tentative="1">
+      <w:start w:val="1"/>
+      <w:numFmt w:val="bullet"/>
+      <w:lvlText w:val=""/>
+      <w:lvlJc w:val="left"/>
+      <w:pPr>
+        <w:ind w:left="2160" w:hanging="360"/>
+      </w:pPr>
+      <w:rPr>
+        <w:rFonts w:ascii="Wingdings" w:hAnsi="Wingdings" w:hint="default"/>
+      </w:rPr>
+    </w:lvl>
+    <w:lvl w:ilvl="3" w:tplc="04090001" w:tentative="1">
+      <w:start w:val="1"/>
+      <w:numFmt w:val="bullet"/>
+      <w:lvlText w:val=""/>
+      <w:lvlJc w:val="left"/>
+      <w:pPr>
+        <w:ind w:left="2880" w:hanging="360"/>
+      </w:pPr>
+      <w:rPr>
+        <w:rFonts w:ascii="Symbol" w:hAnsi="Symbol" w:hint="default"/>
+      </w:rPr>
+    </w:lvl>
+    <w:lvl w:ilvl="4" w:tplc="04090003" w:tentative="1">
+      <w:start w:val="1"/>
+      <w:numFmt w:val="bullet"/>
+      <w:lvlText w:val="o"/>
+      <w:lvlJc w:val="left"/>
+      <w:pPr>
+        <w:ind w:left="3600" w:hanging="360"/>
+      </w:pPr>
+      <w:rPr>
+        <w:rFonts w:ascii="Courier New" w:hAnsi="Courier New" w:cs="Courier New" w:hint="default"/>
+      </w:rPr>
+    </w:lvl>
+    <w:lvl w:ilvl="5" w:tplc="04090005" w:tentative="1">
+      <w:start w:val="1"/>
+      <w:numFmt w:val="bullet"/>
+      <w:lvlText w:val=""/>
+      <w:lvlJc w:val="left"/>
+      <w:pPr>
+        <w:ind w:left="4320" w:hanging="360"/>
+      </w:pPr>
+      <w:rPr>
+        <w:rFonts w:ascii="Wingdings" w:hAnsi="Wingdings" w:hint="default"/>
+      </w:rPr>
+    </w:lvl>
+    <w:lvl w:ilvl="6" w:tplc="04090001" w:tentative="1">
+      <w:start w:val="1"/>
+      <w:numFmt w:val="bullet"/>
+      <w:lvlText w:val=""/>
+      <w:lvlJc w:val="left"/>
+      <w:pPr>
+        <w:ind w:left="5040" w:hanging="360"/>
+      </w:pPr>
+      <w:rPr>
+        <w:rFonts w:ascii="Symbol" w:hAnsi="Symbol" w:hint="default"/>
+      </w:rPr>
+    </w:lvl>
+    <w:lvl w:ilvl="7" w:tplc="04090003" w:tentative="1">
+      <w:start w:val="1"/>
+      <w:numFmt w:val="bullet"/>
+      <w:lvlText w:val="o"/>
+      <w:lvlJc w:val="left"/>
+      <w:pPr>
+        <w:ind w:left="5760" w:hanging="360"/>
+      </w:pPr>
+      <w:rPr>
+        <w:rFonts w:ascii="Courier New" w:hAnsi="Courier New" w:cs="Courier New" w:hint="default"/>
+      </w:rPr>
+    </w:lvl>
+    <w:lvl w:ilvl="8" w:tplc="04090005" w:tentative="1">
+      <w:start w:val="1"/>
+      <w:numFmt w:val="bullet"/>
+      <w:lvlText w:val=""/>
+      <w:lvlJc w:val="left"/>
+      <w:pPr>
+        <w:ind w:left="6480" w:hanging="360"/>
+      </w:pPr>
+      <w:rPr>
+        <w:rFonts w:ascii="Wingdings" w:hAnsi="Wingdings" w:hint="default"/>
+      </w:rPr>
+    </w:lvl>
+  </w:abstractNum>
+  <w:abstractNum w:abstractNumId="11" w15:restartNumberingAfterBreak="0">
     <w:nsid w:val="6DCB604A"/>
     <w:multiLevelType w:val="hybridMultilevel"/>
     <w:tmpl w:val="4852C3F8"/>
@@ -7660,7 +9576,7 @@
       </w:rPr>
     </w:lvl>
   </w:abstractNum>
-  <w:abstractNum w:abstractNumId="9" w15:restartNumberingAfterBreak="0">
+  <w:abstractNum w:abstractNumId="12" w15:restartNumberingAfterBreak="0">
     <w:nsid w:val="70FF4609"/>
     <w:multiLevelType w:val="multilevel"/>
     <w:tmpl w:val="2B18996A"/>
@@ -7773,7 +9689,120 @@
       </w:pPr>
     </w:lvl>
   </w:abstractNum>
-  <w:abstractNum w:abstractNumId="10" w15:restartNumberingAfterBreak="0">
+  <w:abstractNum w:abstractNumId="13" w15:restartNumberingAfterBreak="0">
+    <w:nsid w:val="72656A0B"/>
+    <w:multiLevelType w:val="hybridMultilevel"/>
+    <w:tmpl w:val="F2C0609E"/>
+    <w:lvl w:ilvl="0" w:tplc="04090001">
+      <w:start w:val="1"/>
+      <w:numFmt w:val="bullet"/>
+      <w:lvlText w:val=""/>
+      <w:lvlJc w:val="left"/>
+      <w:pPr>
+        <w:ind w:left="720" w:hanging="360"/>
+      </w:pPr>
+      <w:rPr>
+        <w:rFonts w:ascii="Symbol" w:hAnsi="Symbol" w:hint="default"/>
+      </w:rPr>
+    </w:lvl>
+    <w:lvl w:ilvl="1" w:tplc="04090003" w:tentative="1">
+      <w:start w:val="1"/>
+      <w:numFmt w:val="bullet"/>
+      <w:lvlText w:val="o"/>
+      <w:lvlJc w:val="left"/>
+      <w:pPr>
+        <w:ind w:left="1440" w:hanging="360"/>
+      </w:pPr>
+      <w:rPr>
+        <w:rFonts w:ascii="Courier New" w:hAnsi="Courier New" w:cs="Courier New" w:hint="default"/>
+      </w:rPr>
+    </w:lvl>
+    <w:lvl w:ilvl="2" w:tplc="04090005" w:tentative="1">
+      <w:start w:val="1"/>
+      <w:numFmt w:val="bullet"/>
+      <w:lvlText w:val=""/>
+      <w:lvlJc w:val="left"/>
+      <w:pPr>
+        <w:ind w:left="2160" w:hanging="360"/>
+      </w:pPr>
+      <w:rPr>
+        <w:rFonts w:ascii="Wingdings" w:hAnsi="Wingdings" w:hint="default"/>
+      </w:rPr>
+    </w:lvl>
+    <w:lvl w:ilvl="3" w:tplc="04090001" w:tentative="1">
+      <w:start w:val="1"/>
+      <w:numFmt w:val="bullet"/>
+      <w:lvlText w:val=""/>
+      <w:lvlJc w:val="left"/>
+      <w:pPr>
+        <w:ind w:left="2880" w:hanging="360"/>
+      </w:pPr>
+      <w:rPr>
+        <w:rFonts w:ascii="Symbol" w:hAnsi="Symbol" w:hint="default"/>
+      </w:rPr>
+    </w:lvl>
+    <w:lvl w:ilvl="4" w:tplc="04090003" w:tentative="1">
+      <w:start w:val="1"/>
+      <w:numFmt w:val="bullet"/>
+      <w:lvlText w:val="o"/>
+      <w:lvlJc w:val="left"/>
+      <w:pPr>
+        <w:ind w:left="3600" w:hanging="360"/>
+      </w:pPr>
+      <w:rPr>
+        <w:rFonts w:ascii="Courier New" w:hAnsi="Courier New" w:cs="Courier New" w:hint="default"/>
+      </w:rPr>
+    </w:lvl>
+    <w:lvl w:ilvl="5" w:tplc="04090005" w:tentative="1">
+      <w:start w:val="1"/>
+      <w:numFmt w:val="bullet"/>
+      <w:lvlText w:val=""/>
+      <w:lvlJc w:val="left"/>
+      <w:pPr>
+        <w:ind w:left="4320" w:hanging="360"/>
+      </w:pPr>
+      <w:rPr>
+        <w:rFonts w:ascii="Wingdings" w:hAnsi="Wingdings" w:hint="default"/>
+      </w:rPr>
+    </w:lvl>
+    <w:lvl w:ilvl="6" w:tplc="04090001" w:tentative="1">
+      <w:start w:val="1"/>
+      <w:numFmt w:val="bullet"/>
+      <w:lvlText w:val=""/>
+      <w:lvlJc w:val="left"/>
+      <w:pPr>
+        <w:ind w:left="5040" w:hanging="360"/>
+      </w:pPr>
+      <w:rPr>
+        <w:rFonts w:ascii="Symbol" w:hAnsi="Symbol" w:hint="default"/>
+      </w:rPr>
+    </w:lvl>
+    <w:lvl w:ilvl="7" w:tplc="04090003" w:tentative="1">
+      <w:start w:val="1"/>
+      <w:numFmt w:val="bullet"/>
+      <w:lvlText w:val="o"/>
+      <w:lvlJc w:val="left"/>
+      <w:pPr>
+        <w:ind w:left="5760" w:hanging="360"/>
+      </w:pPr>
+      <w:rPr>
+        <w:rFonts w:ascii="Courier New" w:hAnsi="Courier New" w:cs="Courier New" w:hint="default"/>
+      </w:rPr>
+    </w:lvl>
+    <w:lvl w:ilvl="8" w:tplc="04090005" w:tentative="1">
+      <w:start w:val="1"/>
+      <w:numFmt w:val="bullet"/>
+      <w:lvlText w:val=""/>
+      <w:lvlJc w:val="left"/>
+      <w:pPr>
+        <w:ind w:left="6480" w:hanging="360"/>
+      </w:pPr>
+      <w:rPr>
+        <w:rFonts w:ascii="Wingdings" w:hAnsi="Wingdings" w:hint="default"/>
+      </w:rPr>
+    </w:lvl>
+  </w:abstractNum>
+  <w:abstractNum w:abstractNumId="14" w15:restartNumberingAfterBreak="0">
     <w:nsid w:val="7A0B43F2"/>
     <w:multiLevelType w:val="hybridMultilevel"/>
     <w:tmpl w:val="C0089926"/>
@@ -7893,31 +9922,43 @@
     <w:abstractNumId w:val="0"/>
   </w:num>
   <w:num w:numId="3">
+    <w:abstractNumId w:val="7"/>
+  </w:num>
+  <w:num w:numId="4">
+    <w:abstractNumId w:val="12"/>
+  </w:num>
+  <w:num w:numId="5">
+    <w:abstractNumId w:val="11"/>
+  </w:num>
+  <w:num w:numId="6">
     <w:abstractNumId w:val="5"/>
   </w:num>
-  <w:num w:numId="4">
+  <w:num w:numId="7">
     <w:abstractNumId w:val="9"/>
   </w:num>
-  <w:num w:numId="5">
-    <w:abstractNumId w:val="8"/>
+  <w:num w:numId="8">
+    <w:abstractNumId w:val="14"/>
   </w:num>
-  <w:num w:numId="6">
+  <w:num w:numId="9">
     <w:abstractNumId w:val="4"/>
   </w:num>
-  <w:num w:numId="7">
-    <w:abstractNumId w:val="7"/>
-  </w:num>
-  <w:num w:numId="8">
-    <w:abstractNumId w:val="10"/>
-  </w:num>
-  <w:num w:numId="9">
-    <w:abstractNumId w:val="3"/>
-  </w:num>
   <w:num w:numId="10">
-    <w:abstractNumId w:val="6"/>
+    <w:abstractNumId w:val="8"/>
   </w:num>
   <w:num w:numId="11">
     <w:abstractNumId w:val="1"/>
+  </w:num>
+  <w:num w:numId="12">
+    <w:abstractNumId w:val="3"/>
+  </w:num>
+  <w:num w:numId="13">
+    <w:abstractNumId w:val="10"/>
+  </w:num>
+  <w:num w:numId="14">
+    <w:abstractNumId w:val="6"/>
+  </w:num>
+  <w:num w:numId="15">
+    <w:abstractNumId w:val="13"/>
   </w:num>
 </w:numbering>
 </file>
@@ -8317,15 +10358,15 @@
     <w:lsdException w:name="Unresolved Mention" w:semiHidden="1" w:unhideWhenUsed="1"/>
     <w:lsdException w:name="Smart Link" w:semiHidden="1" w:unhideWhenUsed="1"/>
   </w:latentStyles>
-  <w:style w:type="paragraph" w:default="1" w:styleId="Standaard">
+  <w:style w:type="paragraph" w:default="1" w:styleId="Normal">
     <w:name w:val="Normal"/>
     <w:qFormat/>
     <w:rsid w:val="000C1DBC"/>
   </w:style>
-  <w:style w:type="paragraph" w:styleId="Kop1">
+  <w:style w:type="paragraph" w:styleId="Heading1">
     <w:name w:val="heading 1"/>
-    <w:basedOn w:val="Standaard"/>
-    <w:link w:val="Kop1Char"/>
+    <w:basedOn w:val="Normal"/>
+    <w:link w:val="Heading1Char"/>
     <w:uiPriority w:val="9"/>
     <w:qFormat/>
     <w:rsid w:val="009164FA"/>
@@ -8343,11 +10384,11 @@
       <w:lang w:eastAsia="nl-NL"/>
     </w:rPr>
   </w:style>
-  <w:style w:type="paragraph" w:styleId="Kop2">
+  <w:style w:type="paragraph" w:styleId="Heading2">
     <w:name w:val="heading 2"/>
-    <w:basedOn w:val="Standaard"/>
-    <w:next w:val="Standaard"/>
-    <w:link w:val="Kop2Char"/>
+    <w:basedOn w:val="Normal"/>
+    <w:next w:val="Normal"/>
+    <w:link w:val="Heading2Char"/>
     <w:uiPriority w:val="9"/>
     <w:unhideWhenUsed/>
     <w:qFormat/>
@@ -8365,13 +10406,13 @@
       <w:szCs w:val="26"/>
     </w:rPr>
   </w:style>
-  <w:style w:type="character" w:default="1" w:styleId="Standaardalinea-lettertype">
+  <w:style w:type="character" w:default="1" w:styleId="DefaultParagraphFont">
     <w:name w:val="Default Paragraph Font"/>
     <w:uiPriority w:val="1"/>
     <w:semiHidden/>
     <w:unhideWhenUsed/>
   </w:style>
-  <w:style w:type="table" w:default="1" w:styleId="Standaardtabel">
+  <w:style w:type="table" w:default="1" w:styleId="TableNormal">
     <w:name w:val="Normal Table"/>
     <w:uiPriority w:val="99"/>
     <w:semiHidden/>
@@ -8386,16 +10427,16 @@
       </w:tblCellMar>
     </w:tblPr>
   </w:style>
-  <w:style w:type="numbering" w:default="1" w:styleId="Geenlijst">
+  <w:style w:type="numbering" w:default="1" w:styleId="NoList">
     <w:name w:val="No List"/>
     <w:uiPriority w:val="99"/>
     <w:semiHidden/>
     <w:unhideWhenUsed/>
   </w:style>
-  <w:style w:type="character" w:customStyle="1" w:styleId="Kop1Char">
-    <w:name w:val="Kop 1 Char"/>
-    <w:basedOn w:val="Standaardalinea-lettertype"/>
-    <w:link w:val="Kop1"/>
+  <w:style w:type="character" w:customStyle="1" w:styleId="Heading1Char">
+    <w:name w:val="Heading 1 Char"/>
+    <w:basedOn w:val="DefaultParagraphFont"/>
+    <w:link w:val="Heading1"/>
     <w:uiPriority w:val="9"/>
     <w:rsid w:val="009164FA"/>
     <w:rPr>
@@ -8408,9 +10449,9 @@
       <w:lang w:eastAsia="nl-NL"/>
     </w:rPr>
   </w:style>
-  <w:style w:type="paragraph" w:styleId="Normaalweb">
+  <w:style w:type="paragraph" w:styleId="NormalWeb">
     <w:name w:val="Normal (Web)"/>
-    <w:basedOn w:val="Standaard"/>
+    <w:basedOn w:val="Normal"/>
     <w:uiPriority w:val="99"/>
     <w:semiHidden/>
     <w:unhideWhenUsed/>
@@ -8427,7 +10468,7 @@
   </w:style>
   <w:style w:type="character" w:styleId="Hyperlink">
     <w:name w:val="Hyperlink"/>
-    <w:basedOn w:val="Standaardalinea-lettertype"/>
+    <w:basedOn w:val="DefaultParagraphFont"/>
     <w:uiPriority w:val="99"/>
     <w:unhideWhenUsed/>
     <w:rsid w:val="009164FA"/>
@@ -8438,13 +10479,13 @@
   </w:style>
   <w:style w:type="character" w:customStyle="1" w:styleId="apple-tab-span">
     <w:name w:val="apple-tab-span"/>
-    <w:basedOn w:val="Standaardalinea-lettertype"/>
+    <w:basedOn w:val="DefaultParagraphFont"/>
     <w:rsid w:val="009164FA"/>
   </w:style>
-  <w:style w:type="paragraph" w:styleId="Koptekst">
+  <w:style w:type="paragraph" w:styleId="Header">
     <w:name w:val="header"/>
-    <w:basedOn w:val="Standaard"/>
-    <w:link w:val="KoptekstChar"/>
+    <w:basedOn w:val="Normal"/>
+    <w:link w:val="HeaderChar"/>
     <w:uiPriority w:val="99"/>
     <w:unhideWhenUsed/>
     <w:rsid w:val="009164FA"/>
@@ -8456,17 +10497,17 @@
       <w:spacing w:after="0" w:line="240" w:lineRule="auto"/>
     </w:pPr>
   </w:style>
-  <w:style w:type="character" w:customStyle="1" w:styleId="KoptekstChar">
-    <w:name w:val="Koptekst Char"/>
-    <w:basedOn w:val="Standaardalinea-lettertype"/>
-    <w:link w:val="Koptekst"/>
+  <w:style w:type="character" w:customStyle="1" w:styleId="HeaderChar">
+    <w:name w:val="Header Char"/>
+    <w:basedOn w:val="DefaultParagraphFont"/>
+    <w:link w:val="Header"/>
     <w:uiPriority w:val="99"/>
     <w:rsid w:val="009164FA"/>
   </w:style>
-  <w:style w:type="paragraph" w:styleId="Voettekst">
+  <w:style w:type="paragraph" w:styleId="Footer">
     <w:name w:val="footer"/>
-    <w:basedOn w:val="Standaard"/>
-    <w:link w:val="VoettekstChar"/>
+    <w:basedOn w:val="Normal"/>
+    <w:link w:val="FooterChar"/>
     <w:uiPriority w:val="99"/>
     <w:unhideWhenUsed/>
     <w:rsid w:val="009164FA"/>
@@ -8478,16 +10519,16 @@
       <w:spacing w:after="0" w:line="240" w:lineRule="auto"/>
     </w:pPr>
   </w:style>
-  <w:style w:type="character" w:customStyle="1" w:styleId="VoettekstChar">
-    <w:name w:val="Voettekst Char"/>
-    <w:basedOn w:val="Standaardalinea-lettertype"/>
-    <w:link w:val="Voettekst"/>
+  <w:style w:type="character" w:customStyle="1" w:styleId="FooterChar">
+    <w:name w:val="Footer Char"/>
+    <w:basedOn w:val="DefaultParagraphFont"/>
+    <w:link w:val="Footer"/>
     <w:uiPriority w:val="99"/>
     <w:rsid w:val="009164FA"/>
   </w:style>
-  <w:style w:type="paragraph" w:styleId="Lijstalinea">
+  <w:style w:type="paragraph" w:styleId="ListParagraph">
     <w:name w:val="List Paragraph"/>
-    <w:basedOn w:val="Standaard"/>
+    <w:basedOn w:val="Normal"/>
     <w:uiPriority w:val="34"/>
     <w:qFormat/>
     <w:rsid w:val="006479F6"/>
@@ -8498,23 +10539,23 @@
   </w:style>
   <w:style w:type="character" w:customStyle="1" w:styleId="webkit-css-property">
     <w:name w:val="webkit-css-property"/>
-    <w:basedOn w:val="Standaardalinea-lettertype"/>
+    <w:basedOn w:val="DefaultParagraphFont"/>
     <w:rsid w:val="00DA5A6B"/>
   </w:style>
   <w:style w:type="character" w:customStyle="1" w:styleId="styles-name-value-separator">
     <w:name w:val="styles-name-value-separator"/>
-    <w:basedOn w:val="Standaardalinea-lettertype"/>
+    <w:basedOn w:val="DefaultParagraphFont"/>
     <w:rsid w:val="00DA5A6B"/>
   </w:style>
   <w:style w:type="character" w:customStyle="1" w:styleId="value">
     <w:name w:val="value"/>
-    <w:basedOn w:val="Standaardalinea-lettertype"/>
+    <w:basedOn w:val="DefaultParagraphFont"/>
     <w:rsid w:val="00DA5A6B"/>
   </w:style>
-  <w:style w:type="paragraph" w:styleId="Kopvaninhoudsopgave">
+  <w:style w:type="paragraph" w:styleId="TOCHeading">
     <w:name w:val="TOC Heading"/>
-    <w:basedOn w:val="Kop1"/>
-    <w:next w:val="Standaard"/>
+    <w:basedOn w:val="Heading1"/>
+    <w:next w:val="Normal"/>
     <w:uiPriority w:val="39"/>
     <w:unhideWhenUsed/>
     <w:qFormat/>
@@ -8533,10 +10574,10 @@
       <w:szCs w:val="28"/>
     </w:rPr>
   </w:style>
-  <w:style w:type="paragraph" w:styleId="Inhopg1">
+  <w:style w:type="paragraph" w:styleId="TOC1">
     <w:name w:val="toc 1"/>
-    <w:basedOn w:val="Standaard"/>
-    <w:next w:val="Standaard"/>
+    <w:basedOn w:val="Normal"/>
+    <w:next w:val="Normal"/>
     <w:autoRedefine/>
     <w:uiPriority w:val="39"/>
     <w:unhideWhenUsed/>
@@ -8545,10 +10586,10 @@
       <w:spacing w:after="100"/>
     </w:pPr>
   </w:style>
-  <w:style w:type="paragraph" w:styleId="Inhopg2">
+  <w:style w:type="paragraph" w:styleId="TOC2">
     <w:name w:val="toc 2"/>
-    <w:basedOn w:val="Standaard"/>
-    <w:next w:val="Standaard"/>
+    <w:basedOn w:val="Normal"/>
+    <w:next w:val="Normal"/>
     <w:autoRedefine/>
     <w:uiPriority w:val="39"/>
     <w:unhideWhenUsed/>
@@ -8558,9 +10599,9 @@
       <w:ind w:left="220"/>
     </w:pPr>
   </w:style>
-  <w:style w:type="character" w:styleId="Onopgelostemelding">
+  <w:style w:type="character" w:styleId="UnresolvedMention">
     <w:name w:val="Unresolved Mention"/>
-    <w:basedOn w:val="Standaardalinea-lettertype"/>
+    <w:basedOn w:val="DefaultParagraphFont"/>
     <w:uiPriority w:val="99"/>
     <w:semiHidden/>
     <w:unhideWhenUsed/>
@@ -8570,10 +10611,10 @@
       <w:shd w:val="clear" w:color="auto" w:fill="E1DFDD"/>
     </w:rPr>
   </w:style>
-  <w:style w:type="character" w:customStyle="1" w:styleId="Kop2Char">
-    <w:name w:val="Kop 2 Char"/>
-    <w:basedOn w:val="Standaardalinea-lettertype"/>
-    <w:link w:val="Kop2"/>
+  <w:style w:type="character" w:customStyle="1" w:styleId="Heading2Char">
+    <w:name w:val="Heading 2 Char"/>
+    <w:basedOn w:val="DefaultParagraphFont"/>
+    <w:link w:val="Heading2"/>
     <w:uiPriority w:val="9"/>
     <w:rsid w:val="008A283A"/>
     <w:rPr>
